--- a/HTML-CSS-JS.docx
+++ b/HTML-CSS-JS.docx
@@ -591,15 +591,7 @@
                 <w:rFonts w:hint="eastAsia"/>
                 <w:noProof/>
               </w:rPr>
-              <w:t>对</w:t>
-            </w:r>
-            <w:r>
-              <w:rPr>
-                <w:rStyle w:val="Hyperlink"/>
-                <w:rFonts w:hint="eastAsia"/>
-                <w:noProof/>
-              </w:rPr>
-              <w:t>象</w:t>
+              <w:t>对象</w:t>
             </w:r>
             <w:r>
               <w:rPr>
@@ -2856,8 +2848,6 @@
           </wp:inline>
         </w:drawing>
       </w:r>
-      <w:bookmarkStart w:id="2" w:name="_GoBack"/>
-      <w:bookmarkEnd w:id="2"/>
     </w:p>
     <w:p>
       <w:r>
@@ -2877,7 +2867,7 @@
       <w:pPr>
         <w:pStyle w:val="Heading2"/>
       </w:pPr>
-      <w:bookmarkStart w:id="3" w:name="_Toc440635272"/>
+      <w:bookmarkStart w:id="2" w:name="_Toc440635272"/>
       <w:r>
         <w:rPr>
           <w:rFonts w:hint="eastAsia"/>
@@ -2893,7 +2883,7 @@
       <w:r>
         <w:t>局</w:t>
       </w:r>
-      <w:bookmarkEnd w:id="3"/>
+      <w:bookmarkEnd w:id="2"/>
     </w:p>
     <w:p>
       <w:r>
@@ -3366,528 +3356,528 @@
       <w:pPr>
         <w:pStyle w:val="Heading2"/>
       </w:pPr>
-      <w:bookmarkStart w:id="4" w:name="_Toc440635273"/>
+      <w:bookmarkStart w:id="3" w:name="_Toc440635273"/>
       <w:r>
         <w:t>元素定位</w:t>
       </w:r>
+      <w:bookmarkEnd w:id="3"/>
+    </w:p>
+    <w:p>
+      <w:r>
+        <w:t>s</w:t>
+      </w:r>
+      <w:r>
+        <w:rPr>
+          <w:rFonts w:hint="eastAsia"/>
+        </w:rPr>
+        <w:t>tatic:</w:t>
+      </w:r>
+      <w:r>
+        <w:t xml:space="preserve"> </w:t>
+      </w:r>
+      <w:r>
+        <w:rPr>
+          <w:rFonts w:hint="eastAsia"/>
+        </w:rPr>
+        <w:t>默认</w:t>
+      </w:r>
+      <w:r>
+        <w:t>所有元素</w:t>
+      </w:r>
+      <w:proofErr w:type="spellStart"/>
+      <w:r>
+        <w:rPr>
+          <w:rFonts w:hint="eastAsia"/>
+        </w:rPr>
+        <w:t>position:static</w:t>
+      </w:r>
+      <w:proofErr w:type="spellEnd"/>
+      <w:r>
+        <w:rPr>
+          <w:rFonts w:hint="eastAsia"/>
+        </w:rPr>
+        <w:t>,</w:t>
+      </w:r>
+      <w:r>
+        <w:rPr>
+          <w:rFonts w:hint="eastAsia"/>
+        </w:rPr>
+        <w:t>元素</w:t>
+      </w:r>
+      <w:r>
+        <w:t>将按照它们在标记里出现的先后顺序出现在</w:t>
+      </w:r>
+      <w:r>
+        <w:rPr>
+          <w:rFonts w:hint="eastAsia"/>
+        </w:rPr>
+        <w:t>浏览</w:t>
+      </w:r>
+      <w:r>
+        <w:t>器</w:t>
+      </w:r>
+      <w:r>
+        <w:rPr>
+          <w:rFonts w:hint="eastAsia"/>
+        </w:rPr>
+        <w:t>窗口</w:t>
+      </w:r>
+      <w:r>
+        <w:t>里。</w:t>
+      </w:r>
+    </w:p>
+    <w:p>
+      <w:r>
+        <w:t>r</w:t>
+      </w:r>
+      <w:r>
+        <w:rPr>
+          <w:rFonts w:hint="eastAsia"/>
+        </w:rPr>
+        <w:t>elative(</w:t>
+      </w:r>
+      <w:r>
+        <w:rPr>
+          <w:rFonts w:hint="eastAsia"/>
+        </w:rPr>
+        <w:t>相</w:t>
+      </w:r>
+      <w:r>
+        <w:t>对定位</w:t>
+      </w:r>
+      <w:r>
+        <w:rPr>
+          <w:rFonts w:hint="eastAsia"/>
+        </w:rPr>
+        <w:t>)</w:t>
+      </w:r>
+      <w:r>
+        <w:t>：</w:t>
+      </w:r>
+      <w:r>
+        <w:rPr>
+          <w:rFonts w:hint="eastAsia"/>
+        </w:rPr>
+        <w:t>若</w:t>
+      </w:r>
+      <w:r>
+        <w:rPr>
+          <w:rFonts w:hint="eastAsia"/>
+        </w:rPr>
+        <w:t>div</w:t>
+      </w:r>
+      <w:r>
+        <w:rPr>
+          <w:rFonts w:hint="eastAsia"/>
+        </w:rPr>
+        <w:t>赋</w:t>
+      </w:r>
+      <w:proofErr w:type="spellStart"/>
+      <w:r>
+        <w:rPr>
+          <w:rFonts w:hint="eastAsia"/>
+        </w:rPr>
+        <w:t>position:relative</w:t>
+      </w:r>
+      <w:proofErr w:type="spellEnd"/>
+      <w:r>
+        <w:rPr>
+          <w:rFonts w:hint="eastAsia"/>
+        </w:rPr>
+        <w:t>, top:20px, left:20px,</w:t>
+      </w:r>
+      <w:r>
+        <w:rPr>
+          <w:rFonts w:hint="eastAsia"/>
+        </w:rPr>
+        <w:t>则</w:t>
+      </w:r>
+      <w:r>
+        <w:rPr>
+          <w:rFonts w:hint="eastAsia"/>
+        </w:rPr>
+        <w:t>div</w:t>
+      </w:r>
+      <w:r>
+        <w:rPr>
+          <w:rFonts w:hint="eastAsia"/>
+        </w:rPr>
+        <w:t>相</w:t>
+      </w:r>
+      <w:r>
+        <w:t>对于本应在文档的位置</w:t>
+      </w:r>
+      <w:r>
+        <w:rPr>
+          <w:rFonts w:hint="eastAsia"/>
+        </w:rPr>
+        <w:t>位移</w:t>
+      </w:r>
+      <w:r>
+        <w:t>(</w:t>
+      </w:r>
+      <w:proofErr w:type="spellStart"/>
+      <w:r>
+        <w:t>deltaX</w:t>
+      </w:r>
+      <w:proofErr w:type="spellEnd"/>
+      <w:r>
+        <w:t xml:space="preserve">=top, </w:t>
+      </w:r>
+      <w:proofErr w:type="spellStart"/>
+      <w:r>
+        <w:t>deltaY</w:t>
+      </w:r>
+      <w:proofErr w:type="spellEnd"/>
+      <w:r>
+        <w:t>=left)</w:t>
+      </w:r>
+    </w:p>
+    <w:p>
+      <w:r>
+        <w:t>a</w:t>
+      </w:r>
+      <w:r>
+        <w:rPr>
+          <w:rFonts w:hint="eastAsia"/>
+        </w:rPr>
+        <w:t>bsolute(</w:t>
+      </w:r>
+      <w:r>
+        <w:rPr>
+          <w:rFonts w:hint="eastAsia"/>
+        </w:rPr>
+        <w:t>绝对定位</w:t>
+      </w:r>
+      <w:r>
+        <w:rPr>
+          <w:rFonts w:hint="eastAsia"/>
+        </w:rPr>
+        <w:t>)</w:t>
+      </w:r>
+      <w:r>
+        <w:t>：</w:t>
+      </w:r>
+      <w:r>
+        <w:rPr>
+          <w:rFonts w:hint="eastAsia"/>
+        </w:rPr>
+        <w:t>若</w:t>
+      </w:r>
+      <w:r>
+        <w:rPr>
+          <w:rFonts w:hint="eastAsia"/>
+        </w:rPr>
+        <w:t>div</w:t>
+      </w:r>
+      <w:r>
+        <w:rPr>
+          <w:rFonts w:hint="eastAsia"/>
+        </w:rPr>
+        <w:t>赋</w:t>
+      </w:r>
+      <w:proofErr w:type="spellStart"/>
+      <w:r>
+        <w:rPr>
+          <w:rFonts w:hint="eastAsia"/>
+        </w:rPr>
+        <w:t>position:absolute</w:t>
+      </w:r>
+      <w:proofErr w:type="spellEnd"/>
+      <w:r>
+        <w:rPr>
+          <w:rFonts w:hint="eastAsia"/>
+        </w:rPr>
+        <w:t>, top:20px, left:20px,</w:t>
+      </w:r>
+      <w:r>
+        <w:rPr>
+          <w:rFonts w:hint="eastAsia"/>
+        </w:rPr>
+        <w:t>则</w:t>
+      </w:r>
+      <w:r>
+        <w:t>div</w:t>
+      </w:r>
+      <w:r>
+        <w:rPr>
+          <w:rFonts w:hint="eastAsia"/>
+        </w:rPr>
+        <w:t>相</w:t>
+      </w:r>
+      <w:r>
+        <w:t>对于最近的</w:t>
+      </w:r>
+      <w:r>
+        <w:rPr>
+          <w:rFonts w:hint="eastAsia"/>
+        </w:rPr>
+        <w:t>具</w:t>
+      </w:r>
+      <w:r>
+        <w:t>有</w:t>
+      </w:r>
+      <w:proofErr w:type="spellStart"/>
+      <w:r>
+        <w:t>position:relative</w:t>
+      </w:r>
+      <w:proofErr w:type="spellEnd"/>
+      <w:r>
+        <w:rPr>
+          <w:rFonts w:hint="eastAsia"/>
+        </w:rPr>
+        <w:t>的</w:t>
+      </w:r>
+      <w:r>
+        <w:t>父元素</w:t>
+      </w:r>
+      <w:r>
+        <w:rPr>
+          <w:rFonts w:hint="eastAsia"/>
+        </w:rPr>
+        <w:t>，若</w:t>
+      </w:r>
+      <w:r>
+        <w:t>该父元素没有，</w:t>
+      </w:r>
+      <w:r>
+        <w:rPr>
+          <w:rFonts w:hint="eastAsia"/>
+        </w:rPr>
+        <w:t>则</w:t>
+      </w:r>
+      <w:r>
+        <w:t>相对于</w:t>
+      </w:r>
+      <w:r>
+        <w:rPr>
+          <w:rFonts w:hint="eastAsia"/>
+        </w:rPr>
+        <w:t>body</w:t>
+      </w:r>
+      <w:r>
+        <w:rPr>
+          <w:rFonts w:hint="eastAsia"/>
+        </w:rPr>
+        <w:t>元素</w:t>
+      </w:r>
+      <w:r>
+        <w:t>。</w:t>
+      </w:r>
+      <w:r>
+        <w:rPr>
+          <w:rFonts w:hint="eastAsia"/>
+        </w:rPr>
+        <w:t>把</w:t>
+      </w:r>
+      <w:r>
+        <w:t>它摆放到容纳它的</w:t>
+      </w:r>
+      <w:r>
+        <w:t>“</w:t>
+      </w:r>
+      <w:r>
+        <w:t>容器</w:t>
+      </w:r>
+      <w:r>
+        <w:t>”</w:t>
+      </w:r>
+      <w:r>
+        <w:t>的任何位置。</w:t>
+      </w:r>
+    </w:p>
+    <w:p>
+      <w:r>
+        <w:t>Fixed(</w:t>
+      </w:r>
+      <w:r>
+        <w:rPr>
+          <w:rFonts w:hint="eastAsia"/>
+        </w:rPr>
+        <w:t>固定</w:t>
+      </w:r>
+      <w:r>
+        <w:t>定位</w:t>
+      </w:r>
+      <w:r>
+        <w:rPr>
+          <w:rFonts w:hint="eastAsia"/>
+        </w:rPr>
+        <w:t>)</w:t>
+      </w:r>
+      <w:r>
+        <w:t>：</w:t>
+      </w:r>
+    </w:p>
+    <w:p/>
+    <w:p>
+      <w:r>
+        <w:rPr>
+          <w:rFonts w:hint="eastAsia"/>
+        </w:rPr>
+        <w:t>overflow</w:t>
+      </w:r>
+      <w:r>
+        <w:rPr>
+          <w:rFonts w:hint="eastAsia"/>
+        </w:rPr>
+        <w:t>处</w:t>
+      </w:r>
+      <w:r>
+        <w:t>理子元素</w:t>
+      </w:r>
+      <w:r>
+        <w:rPr>
+          <w:rFonts w:hint="eastAsia"/>
+        </w:rPr>
+        <w:t>尺寸</w:t>
+      </w:r>
+      <w:r>
+        <w:t>超出</w:t>
+      </w:r>
+      <w:r>
+        <w:rPr>
+          <w:rFonts w:hint="eastAsia"/>
+        </w:rPr>
+        <w:t>父</w:t>
+      </w:r>
+      <w:r>
+        <w:t>元素容器尺寸</w:t>
+      </w:r>
+    </w:p>
+    <w:p>
+      <w:r>
+        <w:rPr>
+          <w:rFonts w:hint="eastAsia"/>
+        </w:rPr>
+        <w:t xml:space="preserve">visible: </w:t>
+      </w:r>
+      <w:r>
+        <w:rPr>
+          <w:rFonts w:hint="eastAsia"/>
+        </w:rPr>
+        <w:t>全</w:t>
+      </w:r>
+      <w:r>
+        <w:t>显示子元素</w:t>
+      </w:r>
+    </w:p>
+    <w:p>
+      <w:r>
+        <w:rPr>
+          <w:rFonts w:hint="eastAsia"/>
+        </w:rPr>
+        <w:t xml:space="preserve">hidden: </w:t>
+      </w:r>
+      <w:r>
+        <w:rPr>
+          <w:rFonts w:hint="eastAsia"/>
+        </w:rPr>
+        <w:t>隐藏溢</w:t>
+      </w:r>
+      <w:r>
+        <w:t>出的内容，只显示在父元素的显示区域，</w:t>
+      </w:r>
+      <w:r>
+        <w:rPr>
+          <w:rFonts w:hint="eastAsia"/>
+        </w:rPr>
+        <w:t>用</w:t>
+      </w:r>
+      <w:r>
+        <w:t>来对子元素内容进行</w:t>
+      </w:r>
+      <w:r>
+        <w:t>“</w:t>
+      </w:r>
+      <w:r>
+        <w:t>裁剪</w:t>
+      </w:r>
+      <w:r>
+        <w:t>”</w:t>
+      </w:r>
+    </w:p>
+    <w:p>
+      <w:r>
+        <w:t xml:space="preserve">scroll: </w:t>
+      </w:r>
+      <w:r>
+        <w:rPr>
+          <w:rFonts w:hint="eastAsia"/>
+        </w:rPr>
+        <w:t>显示滚动条</w:t>
+      </w:r>
+    </w:p>
+    <w:p>
+      <w:r>
+        <w:rPr>
+          <w:rFonts w:hint="eastAsia"/>
+        </w:rPr>
+        <w:t xml:space="preserve">auto: </w:t>
+      </w:r>
+      <w:r>
+        <w:rPr>
+          <w:rFonts w:hint="eastAsia"/>
+        </w:rPr>
+        <w:t>发</w:t>
+      </w:r>
+      <w:r>
+        <w:t>生</w:t>
+      </w:r>
+      <w:r>
+        <w:rPr>
+          <w:rFonts w:hint="eastAsia"/>
+        </w:rPr>
+        <w:t>溢</w:t>
+      </w:r>
+      <w:r>
+        <w:t>出时才显示滚动条</w:t>
+      </w:r>
+    </w:p>
+    <w:p/>
+    <w:p>
+      <w:pPr>
+        <w:pStyle w:val="Heading1"/>
+      </w:pPr>
+      <w:bookmarkStart w:id="4" w:name="_Toc440635274"/>
+      <w:r>
+        <w:t>JS</w:t>
+      </w:r>
       <w:bookmarkEnd w:id="4"/>
-    </w:p>
-    <w:p>
-      <w:r>
-        <w:t>s</w:t>
-      </w:r>
-      <w:r>
-        <w:rPr>
-          <w:rFonts w:hint="eastAsia"/>
-        </w:rPr>
-        <w:t>tatic:</w:t>
-      </w:r>
       <w:r>
         <w:t xml:space="preserve"> </w:t>
       </w:r>
-      <w:r>
-        <w:rPr>
-          <w:rFonts w:hint="eastAsia"/>
-        </w:rPr>
-        <w:t>默认</w:t>
-      </w:r>
-      <w:r>
-        <w:t>所有元素</w:t>
-      </w:r>
-      <w:proofErr w:type="spellStart"/>
-      <w:r>
-        <w:rPr>
-          <w:rFonts w:hint="eastAsia"/>
-        </w:rPr>
-        <w:t>position:static</w:t>
-      </w:r>
-      <w:proofErr w:type="spellEnd"/>
-      <w:r>
-        <w:rPr>
-          <w:rFonts w:hint="eastAsia"/>
-        </w:rPr>
-        <w:t>,</w:t>
-      </w:r>
-      <w:r>
-        <w:rPr>
-          <w:rFonts w:hint="eastAsia"/>
-        </w:rPr>
-        <w:t>元素</w:t>
-      </w:r>
-      <w:r>
-        <w:t>将按照它们在标记里出现的先后顺序出现在</w:t>
-      </w:r>
-      <w:r>
-        <w:rPr>
-          <w:rFonts w:hint="eastAsia"/>
-        </w:rPr>
-        <w:t>浏览</w:t>
-      </w:r>
-      <w:r>
-        <w:t>器</w:t>
-      </w:r>
-      <w:r>
-        <w:rPr>
-          <w:rFonts w:hint="eastAsia"/>
-        </w:rPr>
-        <w:t>窗口</w:t>
-      </w:r>
-      <w:r>
-        <w:t>里。</w:t>
-      </w:r>
-    </w:p>
-    <w:p>
-      <w:r>
-        <w:t>r</w:t>
-      </w:r>
-      <w:r>
-        <w:rPr>
-          <w:rFonts w:hint="eastAsia"/>
-        </w:rPr>
-        <w:t>elative(</w:t>
-      </w:r>
-      <w:r>
-        <w:rPr>
-          <w:rFonts w:hint="eastAsia"/>
-        </w:rPr>
-        <w:t>相</w:t>
-      </w:r>
-      <w:r>
-        <w:t>对定位</w:t>
-      </w:r>
-      <w:r>
-        <w:rPr>
-          <w:rFonts w:hint="eastAsia"/>
-        </w:rPr>
-        <w:t>)</w:t>
-      </w:r>
-      <w:r>
-        <w:t>：</w:t>
-      </w:r>
-      <w:r>
-        <w:rPr>
-          <w:rFonts w:hint="eastAsia"/>
-        </w:rPr>
-        <w:t>若</w:t>
-      </w:r>
-      <w:r>
-        <w:rPr>
-          <w:rFonts w:hint="eastAsia"/>
-        </w:rPr>
-        <w:t>div</w:t>
-      </w:r>
-      <w:r>
-        <w:rPr>
-          <w:rFonts w:hint="eastAsia"/>
-        </w:rPr>
-        <w:t>赋</w:t>
-      </w:r>
-      <w:proofErr w:type="spellStart"/>
-      <w:r>
-        <w:rPr>
-          <w:rFonts w:hint="eastAsia"/>
-        </w:rPr>
-        <w:t>position:relative</w:t>
-      </w:r>
-      <w:proofErr w:type="spellEnd"/>
-      <w:r>
-        <w:rPr>
-          <w:rFonts w:hint="eastAsia"/>
-        </w:rPr>
-        <w:t>, top:20px, left:20px,</w:t>
-      </w:r>
-      <w:r>
-        <w:rPr>
-          <w:rFonts w:hint="eastAsia"/>
-        </w:rPr>
-        <w:t>则</w:t>
-      </w:r>
-      <w:r>
-        <w:rPr>
-          <w:rFonts w:hint="eastAsia"/>
-        </w:rPr>
-        <w:t>div</w:t>
-      </w:r>
-      <w:r>
-        <w:rPr>
-          <w:rFonts w:hint="eastAsia"/>
-        </w:rPr>
-        <w:t>相</w:t>
-      </w:r>
-      <w:r>
-        <w:t>对于本应在文档的位置</w:t>
-      </w:r>
-      <w:r>
-        <w:rPr>
-          <w:rFonts w:hint="eastAsia"/>
-        </w:rPr>
-        <w:t>位移</w:t>
-      </w:r>
-      <w:r>
-        <w:t>(</w:t>
-      </w:r>
-      <w:proofErr w:type="spellStart"/>
-      <w:r>
-        <w:t>deltaX</w:t>
-      </w:r>
-      <w:proofErr w:type="spellEnd"/>
-      <w:r>
-        <w:t xml:space="preserve">=top, </w:t>
-      </w:r>
-      <w:proofErr w:type="spellStart"/>
-      <w:r>
-        <w:t>deltaY</w:t>
-      </w:r>
-      <w:proofErr w:type="spellEnd"/>
-      <w:r>
-        <w:t>=left)</w:t>
-      </w:r>
-    </w:p>
-    <w:p>
-      <w:r>
-        <w:t>a</w:t>
-      </w:r>
-      <w:r>
-        <w:rPr>
-          <w:rFonts w:hint="eastAsia"/>
-        </w:rPr>
-        <w:t>bsolute(</w:t>
-      </w:r>
-      <w:r>
-        <w:rPr>
-          <w:rFonts w:hint="eastAsia"/>
-        </w:rPr>
-        <w:t>绝对定位</w:t>
-      </w:r>
-      <w:r>
-        <w:rPr>
-          <w:rFonts w:hint="eastAsia"/>
-        </w:rPr>
-        <w:t>)</w:t>
-      </w:r>
-      <w:r>
-        <w:t>：</w:t>
-      </w:r>
-      <w:r>
-        <w:rPr>
-          <w:rFonts w:hint="eastAsia"/>
-        </w:rPr>
-        <w:t>若</w:t>
-      </w:r>
-      <w:r>
-        <w:rPr>
-          <w:rFonts w:hint="eastAsia"/>
-        </w:rPr>
-        <w:t>div</w:t>
-      </w:r>
-      <w:r>
-        <w:rPr>
-          <w:rFonts w:hint="eastAsia"/>
-        </w:rPr>
-        <w:t>赋</w:t>
-      </w:r>
-      <w:proofErr w:type="spellStart"/>
-      <w:r>
-        <w:rPr>
-          <w:rFonts w:hint="eastAsia"/>
-        </w:rPr>
-        <w:t>position:absolute</w:t>
-      </w:r>
-      <w:proofErr w:type="spellEnd"/>
-      <w:r>
-        <w:rPr>
-          <w:rFonts w:hint="eastAsia"/>
-        </w:rPr>
-        <w:t>, top:20px, left:20px,</w:t>
-      </w:r>
-      <w:r>
-        <w:rPr>
-          <w:rFonts w:hint="eastAsia"/>
-        </w:rPr>
-        <w:t>则</w:t>
-      </w:r>
-      <w:r>
-        <w:t>div</w:t>
-      </w:r>
-      <w:r>
-        <w:rPr>
-          <w:rFonts w:hint="eastAsia"/>
-        </w:rPr>
-        <w:t>相</w:t>
-      </w:r>
-      <w:r>
-        <w:t>对于最近的</w:t>
-      </w:r>
-      <w:r>
-        <w:rPr>
-          <w:rFonts w:hint="eastAsia"/>
-        </w:rPr>
-        <w:t>具</w:t>
-      </w:r>
-      <w:r>
-        <w:t>有</w:t>
-      </w:r>
-      <w:proofErr w:type="spellStart"/>
-      <w:r>
-        <w:t>position:relative</w:t>
-      </w:r>
-      <w:proofErr w:type="spellEnd"/>
-      <w:r>
-        <w:rPr>
-          <w:rFonts w:hint="eastAsia"/>
-        </w:rPr>
-        <w:t>的</w:t>
-      </w:r>
-      <w:r>
-        <w:t>父元素</w:t>
-      </w:r>
-      <w:r>
-        <w:rPr>
-          <w:rFonts w:hint="eastAsia"/>
-        </w:rPr>
-        <w:t>，若</w:t>
-      </w:r>
-      <w:r>
-        <w:t>该父元素没有，</w:t>
-      </w:r>
-      <w:r>
-        <w:rPr>
-          <w:rFonts w:hint="eastAsia"/>
-        </w:rPr>
-        <w:t>则</w:t>
-      </w:r>
-      <w:r>
-        <w:t>相对于</w:t>
-      </w:r>
-      <w:r>
-        <w:rPr>
-          <w:rFonts w:hint="eastAsia"/>
-        </w:rPr>
-        <w:t>body</w:t>
-      </w:r>
-      <w:r>
-        <w:rPr>
-          <w:rFonts w:hint="eastAsia"/>
-        </w:rPr>
-        <w:t>元素</w:t>
-      </w:r>
-      <w:r>
-        <w:t>。</w:t>
-      </w:r>
-      <w:r>
-        <w:rPr>
-          <w:rFonts w:hint="eastAsia"/>
-        </w:rPr>
-        <w:t>把</w:t>
-      </w:r>
-      <w:r>
-        <w:t>它摆放到容纳它的</w:t>
-      </w:r>
-      <w:r>
-        <w:t>“</w:t>
-      </w:r>
-      <w:r>
-        <w:t>容器</w:t>
-      </w:r>
-      <w:r>
-        <w:t>”</w:t>
-      </w:r>
-      <w:r>
-        <w:t>的任何位置。</w:t>
-      </w:r>
-    </w:p>
-    <w:p>
-      <w:r>
-        <w:t>Fixed(</w:t>
-      </w:r>
-      <w:r>
-        <w:rPr>
-          <w:rFonts w:hint="eastAsia"/>
-        </w:rPr>
-        <w:t>固定</w:t>
-      </w:r>
-      <w:r>
-        <w:t>定位</w:t>
-      </w:r>
-      <w:r>
-        <w:rPr>
-          <w:rFonts w:hint="eastAsia"/>
-        </w:rPr>
-        <w:t>)</w:t>
-      </w:r>
-      <w:r>
-        <w:t>：</w:t>
-      </w:r>
-    </w:p>
-    <w:p/>
-    <w:p>
-      <w:r>
-        <w:rPr>
-          <w:rFonts w:hint="eastAsia"/>
-        </w:rPr>
-        <w:t>overflow</w:t>
-      </w:r>
-      <w:r>
-        <w:rPr>
-          <w:rFonts w:hint="eastAsia"/>
-        </w:rPr>
-        <w:t>处</w:t>
-      </w:r>
-      <w:r>
-        <w:t>理子元素</w:t>
-      </w:r>
-      <w:r>
-        <w:rPr>
-          <w:rFonts w:hint="eastAsia"/>
-        </w:rPr>
-        <w:t>尺寸</w:t>
-      </w:r>
-      <w:r>
-        <w:t>超出</w:t>
-      </w:r>
-      <w:r>
-        <w:rPr>
-          <w:rFonts w:hint="eastAsia"/>
-        </w:rPr>
-        <w:t>父</w:t>
-      </w:r>
-      <w:r>
-        <w:t>元素容器尺寸</w:t>
-      </w:r>
-    </w:p>
-    <w:p>
-      <w:r>
-        <w:rPr>
-          <w:rFonts w:hint="eastAsia"/>
-        </w:rPr>
-        <w:t xml:space="preserve">visible: </w:t>
-      </w:r>
-      <w:r>
-        <w:rPr>
-          <w:rFonts w:hint="eastAsia"/>
-        </w:rPr>
-        <w:t>全</w:t>
-      </w:r>
-      <w:r>
-        <w:t>显示子元素</w:t>
-      </w:r>
-    </w:p>
-    <w:p>
-      <w:r>
-        <w:rPr>
-          <w:rFonts w:hint="eastAsia"/>
-        </w:rPr>
-        <w:t xml:space="preserve">hidden: </w:t>
-      </w:r>
-      <w:r>
-        <w:rPr>
-          <w:rFonts w:hint="eastAsia"/>
-        </w:rPr>
-        <w:t>隐藏溢</w:t>
-      </w:r>
-      <w:r>
-        <w:t>出的内容，只显示在父元素的显示区域，</w:t>
-      </w:r>
-      <w:r>
-        <w:rPr>
-          <w:rFonts w:hint="eastAsia"/>
-        </w:rPr>
-        <w:t>用</w:t>
-      </w:r>
-      <w:r>
-        <w:t>来对子元素内容进行</w:t>
-      </w:r>
-      <w:r>
-        <w:t>“</w:t>
-      </w:r>
-      <w:r>
-        <w:t>裁剪</w:t>
-      </w:r>
-      <w:r>
-        <w:t>”</w:t>
-      </w:r>
-    </w:p>
-    <w:p>
-      <w:r>
-        <w:t xml:space="preserve">scroll: </w:t>
-      </w:r>
-      <w:r>
-        <w:rPr>
-          <w:rFonts w:hint="eastAsia"/>
-        </w:rPr>
-        <w:t>显示滚动条</w:t>
-      </w:r>
-    </w:p>
-    <w:p>
-      <w:r>
-        <w:rPr>
-          <w:rFonts w:hint="eastAsia"/>
-        </w:rPr>
-        <w:t xml:space="preserve">auto: </w:t>
-      </w:r>
-      <w:r>
-        <w:rPr>
-          <w:rFonts w:hint="eastAsia"/>
-        </w:rPr>
-        <w:t>发</w:t>
-      </w:r>
-      <w:r>
-        <w:t>生</w:t>
-      </w:r>
-      <w:r>
-        <w:rPr>
-          <w:rFonts w:hint="eastAsia"/>
-        </w:rPr>
-        <w:t>溢</w:t>
-      </w:r>
-      <w:r>
-        <w:t>出时才显示滚动条</w:t>
-      </w:r>
-    </w:p>
-    <w:p/>
-    <w:p>
-      <w:pPr>
-        <w:pStyle w:val="Heading1"/>
-      </w:pPr>
-      <w:bookmarkStart w:id="5" w:name="_Toc440635274"/>
-      <w:r>
-        <w:t>JS</w:t>
+    </w:p>
+    <w:p>
+      <w:pPr>
+        <w:pStyle w:val="Heading2"/>
+      </w:pPr>
+      <w:bookmarkStart w:id="5" w:name="_Toc440635275"/>
+      <w:r>
+        <w:t>&lt;</w:t>
+      </w:r>
+      <w:r>
+        <w:t xml:space="preserve"> </w:t>
+      </w:r>
+      <w:r>
+        <w:t>J</w:t>
+      </w:r>
+      <w:r>
+        <w:rPr>
+          <w:rFonts w:hint="eastAsia"/>
+        </w:rPr>
+        <w:t xml:space="preserve">avaScript </w:t>
+      </w:r>
+      <w:r>
+        <w:rPr>
+          <w:rFonts w:hint="eastAsia"/>
+        </w:rPr>
+        <w:t>面向对象编程指南</w:t>
+      </w:r>
+      <w:r>
+        <w:t>&gt;</w:t>
       </w:r>
       <w:bookmarkEnd w:id="5"/>
-      <w:r>
-        <w:t xml:space="preserve"> </w:t>
-      </w:r>
-    </w:p>
-    <w:p>
-      <w:pPr>
-        <w:pStyle w:val="Heading2"/>
-      </w:pPr>
-      <w:bookmarkStart w:id="6" w:name="_Toc440635275"/>
-      <w:r>
-        <w:t>&lt;</w:t>
-      </w:r>
-      <w:r>
-        <w:t xml:space="preserve"> </w:t>
-      </w:r>
-      <w:r>
-        <w:t>J</w:t>
-      </w:r>
-      <w:r>
-        <w:rPr>
-          <w:rFonts w:hint="eastAsia"/>
-        </w:rPr>
-        <w:t xml:space="preserve">avaScript </w:t>
-      </w:r>
-      <w:r>
-        <w:rPr>
-          <w:rFonts w:hint="eastAsia"/>
-        </w:rPr>
-        <w:t>面向对象编程指南</w:t>
-      </w:r>
-      <w:r>
-        <w:t>&gt;</w:t>
-      </w:r>
-      <w:bookmarkEnd w:id="6"/>
     </w:p>
     <w:p>
       <w:pPr>
@@ -3897,7 +3887,7 @@
         <w:jc w:val="left"/>
         <w:outlineLvl w:val="2"/>
       </w:pPr>
-      <w:bookmarkStart w:id="7" w:name="_Toc440635276"/>
+      <w:bookmarkStart w:id="6" w:name="_Toc440635276"/>
       <w:r>
         <w:rPr>
           <w:rFonts w:hint="eastAsia"/>
@@ -3922,7 +3912,7 @@
         </w:rPr>
         <w:t>)</w:t>
       </w:r>
-      <w:bookmarkEnd w:id="7"/>
+      <w:bookmarkEnd w:id="6"/>
     </w:p>
     <w:p>
       <w:r>
@@ -5925,14 +5915,14 @@
         <w:jc w:val="left"/>
         <w:outlineLvl w:val="2"/>
       </w:pPr>
-      <w:bookmarkStart w:id="8" w:name="_Toc440635277"/>
+      <w:bookmarkStart w:id="7" w:name="_Toc440635277"/>
       <w:r>
         <w:rPr>
           <w:rFonts w:hint="eastAsia"/>
         </w:rPr>
         <w:t>对象</w:t>
       </w:r>
-      <w:bookmarkEnd w:id="8"/>
+      <w:bookmarkEnd w:id="7"/>
     </w:p>
     <w:p>
       <w:r>
@@ -7715,14 +7705,14 @@
         <w:jc w:val="left"/>
         <w:outlineLvl w:val="2"/>
       </w:pPr>
-      <w:bookmarkStart w:id="9" w:name="_Toc440635278"/>
+      <w:bookmarkStart w:id="8" w:name="_Toc440635278"/>
       <w:r>
         <w:rPr>
           <w:rFonts w:hint="eastAsia"/>
         </w:rPr>
         <w:t>原型</w:t>
       </w:r>
-      <w:bookmarkEnd w:id="9"/>
+      <w:bookmarkEnd w:id="8"/>
     </w:p>
     <w:p>
       <w:r>
@@ -8368,14 +8358,14 @@
         <w:jc w:val="left"/>
         <w:outlineLvl w:val="2"/>
       </w:pPr>
-      <w:bookmarkStart w:id="10" w:name="_Toc440635279"/>
+      <w:bookmarkStart w:id="9" w:name="_Toc440635279"/>
       <w:r>
         <w:rPr>
           <w:rFonts w:hint="eastAsia"/>
         </w:rPr>
         <w:t>继承</w:t>
       </w:r>
-      <w:bookmarkEnd w:id="10"/>
+      <w:bookmarkEnd w:id="9"/>
     </w:p>
     <w:p/>
     <w:p>
@@ -11083,14 +11073,14 @@
         <w:jc w:val="left"/>
         <w:outlineLvl w:val="2"/>
       </w:pPr>
-      <w:bookmarkStart w:id="11" w:name="_Toc440635280"/>
+      <w:bookmarkStart w:id="10" w:name="_Toc440635280"/>
       <w:r>
         <w:rPr>
           <w:rFonts w:hint="eastAsia"/>
         </w:rPr>
         <w:t>惯用法</w:t>
       </w:r>
-      <w:bookmarkEnd w:id="11"/>
+      <w:bookmarkEnd w:id="10"/>
     </w:p>
     <w:p>
       <w:pPr>
@@ -12428,7 +12418,7 @@
       <w:pPr>
         <w:pStyle w:val="Heading2"/>
       </w:pPr>
-      <w:bookmarkStart w:id="12" w:name="_Toc440635281"/>
+      <w:bookmarkStart w:id="11" w:name="_Toc440635281"/>
       <w:r>
         <w:rPr>
           <w:rFonts w:hint="eastAsia"/>
@@ -12447,7 +12437,7 @@
         </w:rPr>
         <w:t>》</w:t>
       </w:r>
-      <w:bookmarkEnd w:id="12"/>
+      <w:bookmarkEnd w:id="11"/>
     </w:p>
     <w:p>
       <w:pPr>
@@ -12459,14 +12449,14 @@
         <w:jc w:val="left"/>
         <w:outlineLvl w:val="2"/>
       </w:pPr>
-      <w:bookmarkStart w:id="13" w:name="_Toc440635282"/>
+      <w:bookmarkStart w:id="12" w:name="_Toc440635282"/>
       <w:r>
         <w:rPr>
           <w:rFonts w:hint="eastAsia"/>
         </w:rPr>
         <w:t>全局变量与局部变量</w:t>
       </w:r>
-      <w:bookmarkEnd w:id="13"/>
+      <w:bookmarkEnd w:id="12"/>
     </w:p>
     <w:p>
       <w:r>
@@ -12680,14 +12670,14 @@
         <w:jc w:val="left"/>
         <w:outlineLvl w:val="2"/>
       </w:pPr>
-      <w:bookmarkStart w:id="14" w:name="_Toc440635283"/>
+      <w:bookmarkStart w:id="13" w:name="_Toc440635283"/>
       <w:r>
         <w:rPr>
           <w:rFonts w:hint="eastAsia"/>
         </w:rPr>
         <w:t>闭包</w:t>
       </w:r>
-      <w:bookmarkEnd w:id="14"/>
+      <w:bookmarkEnd w:id="13"/>
     </w:p>
     <w:p>
       <w:pPr>
@@ -13220,14 +13210,14 @@
         <w:jc w:val="left"/>
         <w:outlineLvl w:val="2"/>
       </w:pPr>
-      <w:bookmarkStart w:id="15" w:name="_Toc440635284"/>
+      <w:bookmarkStart w:id="14" w:name="_Toc440635284"/>
       <w:r>
         <w:rPr>
           <w:rFonts w:hint="eastAsia"/>
         </w:rPr>
         <w:t>变量声明提升间</w:t>
       </w:r>
-      <w:bookmarkEnd w:id="15"/>
+      <w:bookmarkEnd w:id="14"/>
     </w:p>
     <w:p>
       <w:proofErr w:type="spellStart"/>
@@ -13412,7 +13402,7 @@
         <w:jc w:val="left"/>
         <w:outlineLvl w:val="2"/>
       </w:pPr>
-      <w:bookmarkStart w:id="16" w:name="_Toc440635285"/>
+      <w:bookmarkStart w:id="15" w:name="_Toc440635285"/>
       <w:proofErr w:type="spellStart"/>
       <w:r>
         <w:rPr>
@@ -13430,7 +13420,7 @@
       <w:r>
         <w:t>函数表达式</w:t>
       </w:r>
-      <w:bookmarkEnd w:id="16"/>
+      <w:bookmarkEnd w:id="15"/>
     </w:p>
     <w:p>
       <w:r>
@@ -14119,14 +14109,14 @@
         <w:jc w:val="left"/>
         <w:outlineLvl w:val="2"/>
       </w:pPr>
-      <w:bookmarkStart w:id="17" w:name="_Toc440635286"/>
+      <w:bookmarkStart w:id="16" w:name="_Toc440635286"/>
       <w:r>
         <w:rPr>
           <w:rFonts w:hint="eastAsia"/>
         </w:rPr>
         <w:t>函数调用，方法调用及构造函数调用之间的区别？</w:t>
       </w:r>
-      <w:bookmarkEnd w:id="17"/>
+      <w:bookmarkEnd w:id="16"/>
     </w:p>
     <w:p>
       <w:pPr>
@@ -14645,14 +14635,14 @@
         <w:jc w:val="left"/>
         <w:outlineLvl w:val="2"/>
       </w:pPr>
-      <w:bookmarkStart w:id="18" w:name="_Toc440635287"/>
+      <w:bookmarkStart w:id="17" w:name="_Toc440635287"/>
       <w:r>
         <w:rPr>
           <w:rFonts w:hint="eastAsia"/>
         </w:rPr>
         <w:t>高阶函数</w:t>
       </w:r>
-      <w:bookmarkEnd w:id="18"/>
+      <w:bookmarkEnd w:id="17"/>
     </w:p>
     <w:p>
       <w:r>
@@ -14710,14 +14700,14 @@
         <w:jc w:val="left"/>
         <w:outlineLvl w:val="2"/>
       </w:pPr>
-      <w:bookmarkStart w:id="19" w:name="_Toc440635288"/>
+      <w:bookmarkStart w:id="18" w:name="_Toc440635288"/>
       <w:r>
         <w:rPr>
           <w:rFonts w:hint="eastAsia"/>
         </w:rPr>
         <w:t>创建可变参数的函数一般提供两个版本</w:t>
       </w:r>
-      <w:bookmarkEnd w:id="19"/>
+      <w:bookmarkEnd w:id="18"/>
     </w:p>
     <w:p>
       <w:r>
@@ -14923,14 +14913,14 @@
         <w:jc w:val="left"/>
         <w:outlineLvl w:val="2"/>
       </w:pPr>
-      <w:bookmarkStart w:id="20" w:name="_Toc440635289"/>
+      <w:bookmarkStart w:id="19" w:name="_Toc440635289"/>
       <w:r>
         <w:rPr>
           <w:rFonts w:hint="eastAsia"/>
         </w:rPr>
         <w:t>复用对象方法</w:t>
       </w:r>
-      <w:bookmarkEnd w:id="20"/>
+      <w:bookmarkEnd w:id="19"/>
     </w:p>
     <w:p>
       <w:r>
@@ -15359,7 +15349,7 @@
         <w:jc w:val="left"/>
         <w:outlineLvl w:val="2"/>
       </w:pPr>
-      <w:bookmarkStart w:id="21" w:name="_Toc440635290"/>
+      <w:bookmarkStart w:id="20" w:name="_Toc440635290"/>
       <w:r>
         <w:rPr>
           <w:rFonts w:hint="eastAsia"/>
@@ -15373,7 +15363,7 @@
         </w:rPr>
         <w:t>curring</w:t>
       </w:r>
-      <w:bookmarkEnd w:id="21"/>
+      <w:bookmarkEnd w:id="20"/>
       <w:proofErr w:type="spellEnd"/>
     </w:p>
     <w:p>
@@ -15627,7 +15617,7 @@
         <w:jc w:val="left"/>
         <w:outlineLvl w:val="2"/>
       </w:pPr>
-      <w:bookmarkStart w:id="22" w:name="_Toc440635291"/>
+      <w:bookmarkStart w:id="21" w:name="_Toc440635291"/>
       <w:r>
         <w:rPr>
           <w:rFonts w:hint="eastAsia"/>
@@ -15640,7 +15630,7 @@
         </w:rPr>
         <w:t>类的本质</w:t>
       </w:r>
-      <w:bookmarkEnd w:id="22"/>
+      <w:bookmarkEnd w:id="21"/>
     </w:p>
     <w:p>
       <w:r>
@@ -16106,7 +16096,7 @@
         <w:jc w:val="left"/>
         <w:outlineLvl w:val="2"/>
       </w:pPr>
-      <w:bookmarkStart w:id="23" w:name="_Toc440635292"/>
+      <w:bookmarkStart w:id="22" w:name="_Toc440635292"/>
       <w:proofErr w:type="spellStart"/>
       <w:r>
         <w:rPr>
@@ -16121,7 +16111,7 @@
         </w:rPr>
         <w:t>实现类继承的最佳实践</w:t>
       </w:r>
-      <w:bookmarkEnd w:id="23"/>
+      <w:bookmarkEnd w:id="22"/>
     </w:p>
     <w:p>
       <w:r>
@@ -17308,7 +17298,7 @@
         <w:jc w:val="left"/>
         <w:outlineLvl w:val="2"/>
       </w:pPr>
-      <w:bookmarkStart w:id="24" w:name="_Toc440635293"/>
+      <w:bookmarkStart w:id="23" w:name="_Toc440635293"/>
       <w:proofErr w:type="spellStart"/>
       <w:r>
         <w:rPr>
@@ -17326,7 +17316,7 @@
       <w:r>
         <w:t>私有数据</w:t>
       </w:r>
-      <w:bookmarkEnd w:id="24"/>
+      <w:bookmarkEnd w:id="23"/>
     </w:p>
     <w:p>
       <w:r>
@@ -17562,7 +17552,7 @@
         <w:jc w:val="left"/>
         <w:outlineLvl w:val="2"/>
       </w:pPr>
-      <w:bookmarkStart w:id="25" w:name="_Toc440635294"/>
+      <w:bookmarkStart w:id="24" w:name="_Toc440635294"/>
       <w:r>
         <w:rPr>
           <w:rFonts w:hint="eastAsia"/>
@@ -17581,7 +17571,7 @@
         </w:rPr>
         <w:t>变量</w:t>
       </w:r>
-      <w:bookmarkEnd w:id="25"/>
+      <w:bookmarkEnd w:id="24"/>
     </w:p>
     <w:p>
       <w:r>
@@ -19407,14 +19397,14 @@
         <w:jc w:val="left"/>
         <w:outlineLvl w:val="2"/>
       </w:pPr>
-      <w:bookmarkStart w:id="26" w:name="_Toc440635295"/>
+      <w:bookmarkStart w:id="25" w:name="_Toc440635295"/>
       <w:r>
         <w:rPr>
           <w:rFonts w:hint="eastAsia"/>
         </w:rPr>
         <w:t>面向函数编程</w:t>
       </w:r>
-      <w:bookmarkEnd w:id="26"/>
+      <w:bookmarkEnd w:id="25"/>
     </w:p>
     <w:p>
       <w:pPr>
@@ -19758,14 +19748,14 @@
         <w:jc w:val="left"/>
         <w:outlineLvl w:val="2"/>
       </w:pPr>
-      <w:bookmarkStart w:id="27" w:name="_Toc440635296"/>
+      <w:bookmarkStart w:id="26" w:name="_Toc440635296"/>
       <w:r>
         <w:rPr>
           <w:rFonts w:hint="eastAsia"/>
         </w:rPr>
         <w:t>在类数组对象上尽量复用通过的数组方法</w:t>
       </w:r>
-      <w:bookmarkEnd w:id="27"/>
+      <w:bookmarkEnd w:id="26"/>
     </w:p>
     <w:p>
       <w:proofErr w:type="gramStart"/>
@@ -19909,7 +19899,7 @@
         <w:jc w:val="left"/>
         <w:outlineLvl w:val="2"/>
       </w:pPr>
-      <w:bookmarkStart w:id="28" w:name="_Toc440635297"/>
+      <w:bookmarkStart w:id="27" w:name="_Toc440635297"/>
       <w:r>
         <w:rPr>
           <w:rFonts w:hint="eastAsia"/>
@@ -19922,7 +19912,7 @@
         </w:rPr>
         <w:t>无法无法提供具体的值</w:t>
       </w:r>
-      <w:bookmarkEnd w:id="28"/>
+      <w:bookmarkEnd w:id="27"/>
     </w:p>
     <w:p>
       <w:r>
@@ -20126,14 +20116,14 @@
         <w:jc w:val="left"/>
         <w:outlineLvl w:val="2"/>
       </w:pPr>
-      <w:bookmarkStart w:id="29" w:name="_Toc440635298"/>
+      <w:bookmarkStart w:id="28" w:name="_Toc440635298"/>
       <w:r>
         <w:rPr>
           <w:rFonts w:hint="eastAsia"/>
         </w:rPr>
         <w:t>选项对象</w:t>
       </w:r>
-      <w:bookmarkEnd w:id="29"/>
+      <w:bookmarkEnd w:id="28"/>
       <w:r>
         <w:rPr>
           <w:rFonts w:hint="eastAsia"/>
@@ -20740,7 +20730,7 @@
         <w:jc w:val="left"/>
         <w:outlineLvl w:val="2"/>
       </w:pPr>
-      <w:bookmarkStart w:id="30" w:name="_Toc440635299"/>
+      <w:bookmarkStart w:id="29" w:name="_Toc440635299"/>
       <w:r>
         <w:rPr>
           <w:rFonts w:hint="eastAsia"/>
@@ -20765,7 +20755,7 @@
         </w:rPr>
         <w:t>API</w:t>
       </w:r>
-      <w:bookmarkEnd w:id="30"/>
+      <w:bookmarkEnd w:id="29"/>
     </w:p>
     <w:p>
       <w:r>
@@ -20841,14 +20831,14 @@
         <w:jc w:val="left"/>
         <w:outlineLvl w:val="2"/>
       </w:pPr>
-      <w:bookmarkStart w:id="31" w:name="_Toc440635300"/>
+      <w:bookmarkStart w:id="30" w:name="_Toc440635300"/>
       <w:r>
         <w:rPr>
           <w:rFonts w:hint="eastAsia"/>
         </w:rPr>
         <w:t>使用结构类型来实现多态性，从而避免使用继承</w:t>
       </w:r>
-      <w:bookmarkEnd w:id="31"/>
+      <w:bookmarkEnd w:id="30"/>
     </w:p>
     <w:p>
       <w:r>
@@ -21200,7 +21190,7 @@
         <w:jc w:val="left"/>
         <w:outlineLvl w:val="2"/>
       </w:pPr>
-      <w:bookmarkStart w:id="32" w:name="_Toc440635301"/>
+      <w:bookmarkStart w:id="31" w:name="_Toc440635301"/>
       <w:proofErr w:type="spellStart"/>
       <w:r>
         <w:t>J</w:t>
@@ -21242,7 +21232,7 @@
       <w:r>
         <w:t>）</w:t>
       </w:r>
-      <w:bookmarkEnd w:id="32"/>
+      <w:bookmarkEnd w:id="31"/>
     </w:p>
     <w:p>
       <w:r>
@@ -21337,9 +21327,1742 @@
       <w:pPr>
         <w:widowControl/>
         <w:jc w:val="left"/>
+        <w:rPr>
+          <w:rFonts w:hint="eastAsia"/>
+        </w:rPr>
+      </w:pPr>
+      <w:r>
+        <w:rPr>
+          <w:rFonts w:hint="eastAsia"/>
+        </w:rPr>
+        <w:t>SVG</w:t>
+      </w:r>
+      <w:r>
+        <w:t xml:space="preserve"> Essentials</w:t>
+      </w:r>
+    </w:p>
+    <w:p>
+      <w:pPr>
+        <w:widowControl/>
+        <w:jc w:val="left"/>
+      </w:pPr>
+      <w:r>
+        <w:rPr>
+          <w:rFonts w:hint="eastAsia"/>
+        </w:rPr>
+        <w:t>html5</w:t>
+      </w:r>
+      <w:r>
+        <w:rPr>
+          <w:rFonts w:hint="eastAsia"/>
+        </w:rPr>
+        <w:t>插</w:t>
+      </w:r>
+      <w:r>
+        <w:t>入</w:t>
+      </w:r>
+      <w:r>
+        <w:rPr>
+          <w:rFonts w:hint="eastAsia"/>
+        </w:rPr>
+        <w:t>SVG</w:t>
+      </w:r>
+      <w:r>
+        <w:rPr>
+          <w:rFonts w:hint="eastAsia"/>
+        </w:rPr>
+        <w:t>，</w:t>
+      </w:r>
+      <w:r>
+        <w:t>在顶级</w:t>
+      </w:r>
+      <w:r>
+        <w:rPr>
+          <w:rFonts w:hint="eastAsia"/>
+        </w:rPr>
+        <w:t>&lt;</w:t>
+      </w:r>
+      <w:proofErr w:type="spellStart"/>
+      <w:r>
+        <w:rPr>
+          <w:rFonts w:hint="eastAsia"/>
+        </w:rPr>
+        <w:t>svg</w:t>
+      </w:r>
+      <w:proofErr w:type="spellEnd"/>
+      <w:r>
+        <w:rPr>
+          <w:rFonts w:hint="eastAsia"/>
+        </w:rPr>
+        <w:t>&gt;</w:t>
+      </w:r>
+      <w:r>
+        <w:rPr>
+          <w:rFonts w:hint="eastAsia"/>
+        </w:rPr>
+        <w:t>元素</w:t>
+      </w:r>
+      <w:r>
+        <w:t>上设置</w:t>
+      </w:r>
+      <w:proofErr w:type="spellStart"/>
+      <w:r>
+        <w:rPr>
+          <w:rFonts w:hint="eastAsia"/>
+        </w:rPr>
+        <w:t>xmlns</w:t>
+      </w:r>
+      <w:proofErr w:type="spellEnd"/>
+      <w:r>
+        <w:rPr>
+          <w:rFonts w:hint="eastAsia"/>
+        </w:rPr>
+        <w:t>=</w:t>
+      </w:r>
+      <w:hyperlink r:id="rId7" w:history="1">
+        <w:r>
+          <w:rPr>
+            <w:rStyle w:val="Hyperlink"/>
+          </w:rPr>
+          <w:t>http://www.w3.org/2000/svg</w:t>
+        </w:r>
+      </w:hyperlink>
+      <w:r>
+        <w:t>,HTML</w:t>
+      </w:r>
+      <w:r>
+        <w:t>解析器会自动辨别</w:t>
+      </w:r>
+      <w:r>
+        <w:rPr>
+          <w:rFonts w:hint="eastAsia"/>
+        </w:rPr>
+        <w:t>&lt;</w:t>
+      </w:r>
+      <w:proofErr w:type="spellStart"/>
+      <w:r>
+        <w:rPr>
+          <w:rFonts w:hint="eastAsia"/>
+        </w:rPr>
+        <w:t>svg</w:t>
+      </w:r>
+      <w:proofErr w:type="spellEnd"/>
+      <w:r>
+        <w:rPr>
+          <w:rFonts w:hint="eastAsia"/>
+        </w:rPr>
+        <w:t>&gt;</w:t>
+      </w:r>
+      <w:r>
+        <w:rPr>
+          <w:rFonts w:hint="eastAsia"/>
+        </w:rPr>
+        <w:t>元素</w:t>
+      </w:r>
+      <w:r>
+        <w:t>和它的子节点都在</w:t>
+      </w:r>
+      <w:r>
+        <w:rPr>
+          <w:rFonts w:hint="eastAsia"/>
+        </w:rPr>
+        <w:t>SVG</w:t>
+      </w:r>
+      <w:r>
+        <w:rPr>
+          <w:rFonts w:hint="eastAsia"/>
+        </w:rPr>
+        <w:t>命名</w:t>
+      </w:r>
+      <w:r>
+        <w:t>空间</w:t>
+      </w:r>
+      <w:r>
+        <w:rPr>
+          <w:rFonts w:hint="eastAsia"/>
+        </w:rPr>
+        <w:t>内。</w:t>
+      </w:r>
+    </w:p>
+    <w:p>
+      <w:pPr>
+        <w:widowControl/>
+        <w:jc w:val="left"/>
+        <w:rPr>
+          <w:rFonts w:hint="eastAsia"/>
+        </w:rPr>
+      </w:pPr>
+      <w:r>
+        <w:t>F</w:t>
+      </w:r>
+      <w:r>
+        <w:rPr>
+          <w:rFonts w:hint="eastAsia"/>
+        </w:rPr>
+        <w:t xml:space="preserve">or </w:t>
+      </w:r>
+      <w:r>
+        <w:t>example:</w:t>
+      </w:r>
+    </w:p>
+    <w:p>
+      <w:pPr>
+        <w:widowControl/>
+        <w:jc w:val="left"/>
+      </w:pPr>
+      <w:r>
+        <w:t>&lt;</w:t>
+      </w:r>
+      <w:proofErr w:type="gramStart"/>
+      <w:r>
+        <w:t>style</w:t>
+      </w:r>
+      <w:proofErr w:type="gramEnd"/>
+      <w:r>
+        <w:t>&gt;</w:t>
+      </w:r>
+    </w:p>
+    <w:p>
+      <w:pPr>
+        <w:widowControl/>
+        <w:jc w:val="left"/>
+      </w:pPr>
+      <w:r>
+        <w:t xml:space="preserve">   </w:t>
+      </w:r>
+      <w:proofErr w:type="spellStart"/>
+      <w:proofErr w:type="gramStart"/>
+      <w:r>
+        <w:t>svg</w:t>
+      </w:r>
+      <w:proofErr w:type="spellEnd"/>
+      <w:proofErr w:type="gramEnd"/>
+      <w:r>
+        <w:t xml:space="preserve"> {</w:t>
+      </w:r>
+    </w:p>
+    <w:p>
+      <w:pPr>
+        <w:widowControl/>
+        <w:jc w:val="left"/>
+      </w:pPr>
+      <w:r>
+        <w:t xml:space="preserve">       </w:t>
+      </w:r>
+      <w:proofErr w:type="gramStart"/>
+      <w:r>
+        <w:t>display</w:t>
+      </w:r>
+      <w:proofErr w:type="gramEnd"/>
+      <w:r>
+        <w:t>:</w:t>
+      </w:r>
+      <w:r>
+        <w:t xml:space="preserve"> </w:t>
+      </w:r>
+      <w:r>
+        <w:t>block;</w:t>
+      </w:r>
+    </w:p>
+    <w:p>
+      <w:pPr>
+        <w:widowControl/>
+        <w:jc w:val="left"/>
+      </w:pPr>
+      <w:r>
+        <w:t xml:space="preserve">       </w:t>
+      </w:r>
+      <w:proofErr w:type="gramStart"/>
+      <w:r>
+        <w:t>width</w:t>
+      </w:r>
+      <w:proofErr w:type="gramEnd"/>
+      <w:r>
+        <w:t>: 500px;</w:t>
+      </w:r>
+    </w:p>
+    <w:p>
+      <w:pPr>
+        <w:widowControl/>
+        <w:jc w:val="left"/>
+      </w:pPr>
+      <w:r>
+        <w:t xml:space="preserve">       </w:t>
+      </w:r>
+      <w:proofErr w:type="gramStart"/>
+      <w:r>
+        <w:t>height</w:t>
+      </w:r>
+      <w:proofErr w:type="gramEnd"/>
+      <w:r>
+        <w:t>:</w:t>
+      </w:r>
+      <w:r>
+        <w:t xml:space="preserve"> </w:t>
+      </w:r>
+      <w:r>
+        <w:t>500px;</w:t>
+      </w:r>
+    </w:p>
+    <w:p>
+      <w:pPr>
+        <w:widowControl/>
+        <w:jc w:val="left"/>
+      </w:pPr>
+      <w:r>
+        <w:t xml:space="preserve">       </w:t>
+      </w:r>
+      <w:proofErr w:type="gramStart"/>
+      <w:r>
+        <w:t>margin</w:t>
+      </w:r>
+      <w:proofErr w:type="gramEnd"/>
+      <w:r>
+        <w:t>:</w:t>
+      </w:r>
+      <w:r>
+        <w:t xml:space="preserve"> </w:t>
+      </w:r>
+      <w:r>
+        <w:t>auto;</w:t>
+      </w:r>
+    </w:p>
+    <w:p>
+      <w:pPr>
+        <w:widowControl/>
+        <w:jc w:val="left"/>
+      </w:pPr>
+      <w:r>
+        <w:t xml:space="preserve">       </w:t>
+      </w:r>
+      <w:proofErr w:type="gramStart"/>
+      <w:r>
+        <w:t>background-color</w:t>
+      </w:r>
+      <w:proofErr w:type="gramEnd"/>
+      <w:r>
+        <w:t xml:space="preserve">: </w:t>
+      </w:r>
+      <w:proofErr w:type="spellStart"/>
+      <w:r>
+        <w:t>lightblue</w:t>
+      </w:r>
+      <w:proofErr w:type="spellEnd"/>
+      <w:r>
+        <w:t>;</w:t>
+      </w:r>
+    </w:p>
+    <w:p>
+      <w:pPr>
+        <w:widowControl/>
+        <w:jc w:val="left"/>
+      </w:pPr>
+      <w:r>
+        <w:t xml:space="preserve">   }</w:t>
+      </w:r>
+    </w:p>
+    <w:p>
+      <w:pPr>
+        <w:widowControl/>
+        <w:jc w:val="left"/>
+      </w:pPr>
+      <w:r>
+        <w:t xml:space="preserve">   </w:t>
+      </w:r>
+      <w:proofErr w:type="gramStart"/>
+      <w:r>
+        <w:t>circle</w:t>
+      </w:r>
+      <w:proofErr w:type="gramEnd"/>
+      <w:r>
+        <w:t xml:space="preserve"> {</w:t>
+      </w:r>
+    </w:p>
+    <w:p>
+      <w:pPr>
+        <w:widowControl/>
+        <w:jc w:val="left"/>
+      </w:pPr>
+      <w:r>
+        <w:t xml:space="preserve">       </w:t>
+      </w:r>
+      <w:proofErr w:type="gramStart"/>
+      <w:r>
+        <w:t>fill</w:t>
+      </w:r>
+      <w:proofErr w:type="gramEnd"/>
+      <w:r>
+        <w:t>: lavender;</w:t>
+      </w:r>
+    </w:p>
+    <w:p>
+      <w:pPr>
+        <w:widowControl/>
+        <w:jc w:val="left"/>
+      </w:pPr>
+      <w:r>
+        <w:t xml:space="preserve">   }</w:t>
+      </w:r>
+    </w:p>
+    <w:p>
+      <w:pPr>
+        <w:widowControl/>
+        <w:jc w:val="left"/>
+      </w:pPr>
+      <w:r>
+        <w:t>&lt;/style&gt;</w:t>
+      </w:r>
+    </w:p>
+    <w:p>
+      <w:pPr>
+        <w:widowControl/>
+        <w:jc w:val="left"/>
+      </w:pPr>
+      <w:r>
+        <w:t>&lt;</w:t>
+      </w:r>
+      <w:proofErr w:type="spellStart"/>
+      <w:r>
+        <w:t>svg</w:t>
+      </w:r>
+      <w:proofErr w:type="spellEnd"/>
+      <w:r>
+        <w:t xml:space="preserve"> </w:t>
+      </w:r>
+      <w:proofErr w:type="spellStart"/>
+      <w:r>
+        <w:t>viewBox</w:t>
+      </w:r>
+      <w:proofErr w:type="spellEnd"/>
+      <w:r>
+        <w:t xml:space="preserve">="0 0 250 250" </w:t>
+      </w:r>
+      <w:proofErr w:type="spellStart"/>
+      <w:r>
+        <w:t>xmlns</w:t>
+      </w:r>
+      <w:proofErr w:type="spellEnd"/>
+      <w:r>
+        <w:t>="http://www.w3.org/2000/svg"&gt;</w:t>
+      </w:r>
+    </w:p>
+    <w:p>
+      <w:pPr>
+        <w:widowControl/>
+        <w:jc w:val="left"/>
+      </w:pPr>
+      <w:r>
+        <w:t xml:space="preserve">    &lt;circle cx="125" </w:t>
+      </w:r>
+      <w:proofErr w:type="gramStart"/>
+      <w:r>
+        <w:t>cy</w:t>
+      </w:r>
+      <w:proofErr w:type="gramEnd"/>
+      <w:r>
+        <w:t>="125" r="100"&gt;&lt;/circle&gt;</w:t>
+      </w:r>
+    </w:p>
+    <w:p>
+      <w:pPr>
+        <w:widowControl/>
+        <w:jc w:val="left"/>
+      </w:pPr>
+      <w:r>
+        <w:t xml:space="preserve">    &lt;text x="125" y="125" </w:t>
+      </w:r>
+      <w:proofErr w:type="spellStart"/>
+      <w:r>
+        <w:t>dy</w:t>
+      </w:r>
+      <w:proofErr w:type="spellEnd"/>
+      <w:r>
+        <w:t>="0.5em" text-anchor="middle"&gt;Look Ma, Same Font</w:t>
+      </w:r>
+      <w:proofErr w:type="gramStart"/>
+      <w:r>
+        <w:t>!&lt;</w:t>
+      </w:r>
+      <w:proofErr w:type="gramEnd"/>
+      <w:r>
+        <w:t>/text&gt;</w:t>
+      </w:r>
+    </w:p>
+    <w:p>
+      <w:pPr>
+        <w:widowControl/>
+        <w:jc w:val="left"/>
+        <w:rPr>
+          <w:rFonts w:hint="eastAsia"/>
+        </w:rPr>
+      </w:pPr>
+      <w:r>
+        <w:t>&lt;/</w:t>
+      </w:r>
+      <w:proofErr w:type="spellStart"/>
+      <w:r>
+        <w:t>svg</w:t>
+      </w:r>
+      <w:proofErr w:type="spellEnd"/>
+      <w:r>
+        <w:t>&gt;</w:t>
+      </w:r>
+    </w:p>
+    <w:p>
+      <w:proofErr w:type="spellStart"/>
+      <w:r>
+        <w:t>s</w:t>
+      </w:r>
+      <w:r>
+        <w:rPr>
+          <w:rFonts w:hint="eastAsia"/>
+        </w:rPr>
+        <w:t>vg</w:t>
+      </w:r>
+      <w:proofErr w:type="spellEnd"/>
+      <w:r>
+        <w:rPr>
+          <w:rFonts w:hint="eastAsia"/>
+        </w:rPr>
+        <w:t>的</w:t>
+      </w:r>
+      <w:proofErr w:type="spellStart"/>
+      <w:r>
+        <w:rPr>
+          <w:rFonts w:hint="eastAsia"/>
+        </w:rPr>
+        <w:t>width&amp;</w:t>
+      </w:r>
+      <w:r>
+        <w:t>height</w:t>
+      </w:r>
+      <w:proofErr w:type="spellEnd"/>
+      <w:r>
+        <w:rPr>
+          <w:rFonts w:hint="eastAsia"/>
+        </w:rPr>
+        <w:t>是</w:t>
+      </w:r>
+      <w:r>
+        <w:t>显示在界面上的</w:t>
+      </w:r>
+      <w:r>
+        <w:rPr>
+          <w:rFonts w:hint="eastAsia"/>
+        </w:rPr>
+        <w:t>画</w:t>
+      </w:r>
+      <w:r>
+        <w:t>布大小，</w:t>
+      </w:r>
+      <w:proofErr w:type="spellStart"/>
+      <w:r>
+        <w:rPr>
+          <w:rFonts w:hint="eastAsia"/>
+        </w:rPr>
+        <w:t>viewBox</w:t>
+      </w:r>
+      <w:proofErr w:type="spellEnd"/>
+      <w:r>
+        <w:rPr>
+          <w:rFonts w:hint="eastAsia"/>
+        </w:rPr>
+        <w:t>=</w:t>
+      </w:r>
+      <w:r>
+        <w:t>”0 0 250 250”</w:t>
+      </w:r>
+      <w:r>
+        <w:rPr>
+          <w:rFonts w:hint="eastAsia"/>
+        </w:rPr>
+        <w:t>指定</w:t>
+      </w:r>
+      <w:r>
+        <w:t>用户坐标，从而</w:t>
+      </w:r>
+      <w:proofErr w:type="spellStart"/>
+      <w:r>
+        <w:rPr>
+          <w:rFonts w:hint="eastAsia"/>
+        </w:rPr>
+        <w:t>svg</w:t>
+      </w:r>
+      <w:proofErr w:type="spellEnd"/>
+      <w:r>
+        <w:rPr>
+          <w:rFonts w:hint="eastAsia"/>
+        </w:rPr>
+        <w:t>里</w:t>
+      </w:r>
+      <w:r>
+        <w:t>的元素</w:t>
+      </w:r>
+      <w:r>
+        <w:rPr>
+          <w:rFonts w:hint="eastAsia"/>
+        </w:rPr>
+        <w:t>位置</w:t>
+      </w:r>
+      <w:r>
+        <w:t>相对于</w:t>
+      </w:r>
+      <w:r>
+        <w:rPr>
+          <w:rFonts w:hint="eastAsia"/>
+        </w:rPr>
+        <w:t xml:space="preserve">0 0, </w:t>
+      </w:r>
+      <w:r>
+        <w:rPr>
+          <w:rFonts w:hint="eastAsia"/>
+        </w:rPr>
+        <w:t>大</w:t>
+      </w:r>
+      <w:r>
+        <w:t>小相对于</w:t>
+      </w:r>
+      <w:r>
+        <w:rPr>
+          <w:rFonts w:hint="eastAsia"/>
+        </w:rPr>
+        <w:t>250 250</w:t>
+      </w:r>
+      <w:r>
+        <w:rPr>
+          <w:rFonts w:hint="eastAsia"/>
+        </w:rPr>
+        <w:t>。</w:t>
+      </w:r>
+    </w:p>
+    <w:p>
+      <w:r>
+        <w:rPr>
+          <w:rFonts w:hint="eastAsia"/>
+        </w:rPr>
+        <w:t>若</w:t>
+      </w:r>
+      <w:proofErr w:type="spellStart"/>
+      <w:r>
+        <w:rPr>
+          <w:rFonts w:hint="eastAsia"/>
+        </w:rPr>
+        <w:t>viewBox</w:t>
+      </w:r>
+      <w:proofErr w:type="spellEnd"/>
+      <w:r>
+        <w:rPr>
+          <w:rFonts w:hint="eastAsia"/>
+        </w:rPr>
+        <w:t>映射</w:t>
+      </w:r>
+      <w:r>
+        <w:t>于</w:t>
+      </w:r>
+      <w:r>
+        <w:rPr>
+          <w:rFonts w:hint="eastAsia"/>
+        </w:rPr>
+        <w:t>画布</w:t>
+      </w:r>
+      <w:r>
+        <w:t>大小</w:t>
+      </w:r>
+      <w:r>
+        <w:rPr>
+          <w:rFonts w:hint="eastAsia"/>
+        </w:rPr>
+        <w:t>，</w:t>
+      </w:r>
+      <w:r>
+        <w:t>若同比例和，</w:t>
+      </w:r>
+      <w:r>
+        <w:rPr>
+          <w:rFonts w:hint="eastAsia"/>
+        </w:rPr>
+        <w:t>同</w:t>
+      </w:r>
+      <w:r>
+        <w:t>放大缩小即可</w:t>
+      </w:r>
+    </w:p>
+    <w:p>
+      <w:r>
+        <w:rPr>
+          <w:rFonts w:hint="eastAsia"/>
+        </w:rPr>
+        <w:t>若不</w:t>
+      </w:r>
+      <w:r>
+        <w:t>同比例，</w:t>
+      </w:r>
+      <w:r>
+        <w:rPr>
+          <w:rFonts w:hint="eastAsia"/>
+        </w:rPr>
+        <w:t>则</w:t>
+      </w:r>
+      <w:r>
+        <w:t>用</w:t>
+      </w:r>
+      <w:proofErr w:type="spellStart"/>
+      <w:r>
+        <w:rPr>
+          <w:rFonts w:hint="eastAsia"/>
+        </w:rPr>
+        <w:t>preserveAspectRatio</w:t>
+      </w:r>
+      <w:proofErr w:type="spellEnd"/>
+      <w:r>
+        <w:t>=”alignment [meet | slice</w:t>
+      </w:r>
+      <w:r>
+        <w:t xml:space="preserve"> | none</w:t>
+      </w:r>
+      <w:r>
+        <w:t>]”</w:t>
+      </w:r>
+      <w:r>
+        <w:rPr>
+          <w:rFonts w:hint="eastAsia"/>
+        </w:rPr>
+        <w:t>指定</w:t>
+      </w:r>
+      <w:r>
+        <w:t>对</w:t>
+      </w:r>
+      <w:r>
+        <w:rPr>
+          <w:rFonts w:hint="eastAsia"/>
+        </w:rPr>
+        <w:t>齐</w:t>
+      </w:r>
+      <w:r>
+        <w:t>方式</w:t>
+      </w:r>
+      <w:r>
+        <w:rPr>
+          <w:rFonts w:hint="eastAsia"/>
+        </w:rPr>
+        <w:t>。</w:t>
+      </w:r>
+      <w:r>
+        <w:t>a</w:t>
+      </w:r>
+      <w:r>
+        <w:rPr>
+          <w:rFonts w:hint="eastAsia"/>
+        </w:rPr>
+        <w:t>lignment</w:t>
+      </w:r>
+      <w:r>
+        <w:rPr>
+          <w:rFonts w:hint="eastAsia"/>
+        </w:rPr>
+        <w:t>指定轴</w:t>
+      </w:r>
+      <w:r>
+        <w:t>和位</w:t>
+      </w:r>
+      <w:r>
+        <w:t>置</w:t>
+      </w:r>
+      <w:r>
+        <w:t>.</w:t>
+      </w:r>
+    </w:p>
+    <w:p>
+      <w:pPr>
+        <w:rPr>
+          <w:rFonts w:hint="eastAsia"/>
+        </w:rPr>
+      </w:pPr>
+      <w:r>
+        <w:t>默认值是</w:t>
+      </w:r>
+      <w:proofErr w:type="spellStart"/>
+      <w:r>
+        <w:rPr>
+          <w:rFonts w:hint="eastAsia"/>
+        </w:rPr>
+        <w:t>xMidYMid</w:t>
+      </w:r>
+      <w:proofErr w:type="spellEnd"/>
+      <w:r>
+        <w:rPr>
+          <w:rFonts w:hint="eastAsia"/>
+        </w:rPr>
+        <w:t xml:space="preserve"> meet</w:t>
+      </w:r>
+      <w:r>
+        <w:t>(</w:t>
+      </w:r>
+      <w:r>
+        <w:rPr>
+          <w:rFonts w:hint="eastAsia"/>
+        </w:rPr>
+        <w:t>即</w:t>
+      </w:r>
+      <w:r>
+        <w:t>缩小图像以</w:t>
+      </w:r>
+      <w:r>
+        <w:rPr>
+          <w:rFonts w:hint="eastAsia"/>
+        </w:rPr>
+        <w:t>适</w:t>
+      </w:r>
+      <w:r>
+        <w:t>配可用的空间，</w:t>
+      </w:r>
+      <w:r>
+        <w:rPr>
+          <w:rFonts w:hint="eastAsia"/>
+        </w:rPr>
+        <w:t>并</w:t>
+      </w:r>
+      <w:r>
+        <w:t>且使它水平和垂直居中</w:t>
+      </w:r>
+      <w:r>
+        <w:t>)</w:t>
+      </w:r>
+    </w:p>
+    <w:p>
+      <w:r>
+        <w:t>m</w:t>
+      </w:r>
+      <w:r>
+        <w:rPr>
+          <w:rFonts w:hint="eastAsia"/>
+        </w:rPr>
+        <w:t>eet</w:t>
+      </w:r>
+      <w:r>
+        <w:rPr>
+          <w:rFonts w:hint="eastAsia"/>
+        </w:rPr>
+        <w:t>适</w:t>
+      </w:r>
+      <w:r>
+        <w:t>配画布</w:t>
+      </w:r>
+      <w:r>
+        <w:rPr>
+          <w:rFonts w:hint="eastAsia"/>
+        </w:rPr>
+        <w:t>(</w:t>
+      </w:r>
+      <w:r>
+        <w:rPr>
+          <w:rFonts w:hint="eastAsia"/>
+        </w:rPr>
+        <w:t>视</w:t>
+      </w:r>
+      <w:r>
+        <w:t>口</w:t>
+      </w:r>
+      <w:r>
+        <w:rPr>
+          <w:rFonts w:hint="eastAsia"/>
+        </w:rPr>
+        <w:t>)</w:t>
+      </w:r>
+      <w:r>
+        <w:t>，</w:t>
+      </w:r>
+      <w:r>
+        <w:rPr>
+          <w:rFonts w:hint="eastAsia"/>
+        </w:rPr>
+        <w:t>slice</w:t>
+      </w:r>
+      <w:r>
+        <w:rPr>
+          <w:rFonts w:hint="eastAsia"/>
+        </w:rPr>
+        <w:t>剪裁不</w:t>
+      </w:r>
+      <w:r>
+        <w:t>适合画布的部分，</w:t>
+      </w:r>
+      <w:r>
+        <w:rPr>
+          <w:rFonts w:hint="eastAsia"/>
+        </w:rPr>
+        <w:t>none</w:t>
+      </w:r>
+      <w:r>
+        <w:rPr>
+          <w:rFonts w:hint="eastAsia"/>
+        </w:rPr>
+        <w:t>不</w:t>
+      </w:r>
+      <w:r>
+        <w:t>考虑等比例缩放，从而使</w:t>
+      </w:r>
+      <w:r>
+        <w:rPr>
+          <w:rFonts w:hint="eastAsia"/>
+        </w:rPr>
+        <w:t>用户</w:t>
+      </w:r>
+      <w:r>
+        <w:t>坐标适合</w:t>
+      </w:r>
+      <w:r>
+        <w:rPr>
+          <w:rFonts w:hint="eastAsia"/>
+        </w:rPr>
+        <w:t>视</w:t>
+      </w:r>
+      <w:r>
+        <w:t>口</w:t>
+      </w:r>
+    </w:p>
+    <w:p>
+      <w:pPr>
+        <w:rPr>
+          <w:rFonts w:hint="eastAsia"/>
+        </w:rPr>
+      </w:pPr>
+    </w:p>
+    <w:p>
+      <w:r>
+        <w:rPr>
+          <w:rFonts w:hint="eastAsia"/>
+        </w:rPr>
+        <w:t>形状</w:t>
+      </w:r>
+      <w:r>
+        <w:t>元素</w:t>
+      </w:r>
+    </w:p>
+    <w:p>
+      <w:r>
+        <w:rPr>
+          <w:rFonts w:hint="eastAsia"/>
+        </w:rPr>
+        <w:t>&lt;line x</w:t>
+      </w:r>
+      <w:r>
+        <w:t>0</w:t>
+      </w:r>
+      <w:r>
+        <w:rPr>
+          <w:rFonts w:hint="eastAsia"/>
+        </w:rPr>
+        <w:t>=</w:t>
+      </w:r>
+      <w:r>
+        <w:t>”x0” y0=”y0” x1=”x1” y1=”y1” /&gt;</w:t>
+      </w:r>
+    </w:p>
+    <w:p>
+      <w:r>
+        <w:t>&lt;</w:t>
+      </w:r>
+      <w:proofErr w:type="spellStart"/>
+      <w:r>
+        <w:t>rect</w:t>
+      </w:r>
+      <w:proofErr w:type="spellEnd"/>
+      <w:r>
+        <w:t xml:space="preserve"> x=”x-left” y=”y-top” width=”width” height=”height” /&gt;</w:t>
+      </w:r>
+    </w:p>
+    <w:p>
+      <w:r>
+        <w:t xml:space="preserve">&lt;circle cx=”x-center” </w:t>
+      </w:r>
+      <w:proofErr w:type="gramStart"/>
+      <w:r>
+        <w:t>cy</w:t>
+      </w:r>
+      <w:proofErr w:type="gramEnd"/>
+      <w:r>
+        <w:t>=”y-center” r=”radius” /&gt;</w:t>
+      </w:r>
+    </w:p>
+    <w:p>
+      <w:r>
+        <w:rPr>
+          <w:rFonts w:hint="eastAsia"/>
+        </w:rPr>
+        <w:t>&lt;ellipse cx=</w:t>
+      </w:r>
+      <w:r>
+        <w:t xml:space="preserve">”x-center” </w:t>
+      </w:r>
+      <w:proofErr w:type="gramStart"/>
+      <w:r>
+        <w:t>cy</w:t>
+      </w:r>
+      <w:proofErr w:type="gramEnd"/>
+      <w:r>
+        <w:t xml:space="preserve">=”y-center” </w:t>
+      </w:r>
+      <w:proofErr w:type="spellStart"/>
+      <w:r>
+        <w:t>rx</w:t>
+      </w:r>
+      <w:proofErr w:type="spellEnd"/>
+      <w:r>
+        <w:t xml:space="preserve">=”x-radius” </w:t>
+      </w:r>
+      <w:proofErr w:type="spellStart"/>
+      <w:r>
+        <w:t>ry</w:t>
+      </w:r>
+      <w:proofErr w:type="spellEnd"/>
+      <w:r>
+        <w:t>=”y-radius” /&gt;</w:t>
+      </w:r>
+    </w:p>
+    <w:p>
+      <w:pPr>
+        <w:rPr>
+          <w:rFonts w:hint="eastAsia"/>
+        </w:rPr>
+      </w:pPr>
+      <w:r>
+        <w:t>&lt;polygon points=”points-list” /&gt;</w:t>
+      </w:r>
+      <w:r>
+        <w:tab/>
+      </w:r>
+      <w:r>
+        <w:tab/>
+        <w:t>//</w:t>
+      </w:r>
+      <w:r>
+        <w:rPr>
+          <w:rFonts w:hint="eastAsia"/>
+        </w:rPr>
+        <w:t>封闭</w:t>
+      </w:r>
+      <w:r>
+        <w:t>图形</w:t>
+      </w:r>
+    </w:p>
+    <w:p>
+      <w:pPr>
+        <w:rPr>
+          <w:rFonts w:hint="eastAsia"/>
+        </w:rPr>
+      </w:pPr>
+      <w:r>
+        <w:t>&lt;polyline points=”points-list” /&gt;</w:t>
+      </w:r>
+      <w:r>
+        <w:tab/>
+      </w:r>
+      <w:r>
+        <w:tab/>
+        <w:t>//</w:t>
+      </w:r>
+      <w:r>
+        <w:rPr>
+          <w:rFonts w:hint="eastAsia"/>
+        </w:rPr>
+        <w:t>折</w:t>
+      </w:r>
+      <w:r>
+        <w:t>线段</w:t>
+      </w:r>
+    </w:p>
+    <w:p>
+      <w:r>
+        <w:rPr>
+          <w:rFonts w:hint="eastAsia"/>
+        </w:rPr>
+        <w:t>笔画</w:t>
+      </w:r>
+      <w:r>
+        <w:t>和填充</w:t>
+      </w:r>
+    </w:p>
+    <w:p>
+      <w:pPr>
+        <w:rPr>
+          <w:rFonts w:hint="eastAsia"/>
+        </w:rPr>
+      </w:pPr>
+      <w:r>
+        <w:t>s</w:t>
+      </w:r>
+      <w:r>
+        <w:rPr>
+          <w:rFonts w:hint="eastAsia"/>
+        </w:rPr>
+        <w:t>toke</w:t>
+      </w:r>
+      <w:r>
+        <w:rPr>
+          <w:rFonts w:hint="eastAsia"/>
+        </w:rPr>
+        <w:tab/>
+      </w:r>
+      <w:r>
+        <w:tab/>
+      </w:r>
+      <w:r>
+        <w:rPr>
+          <w:rFonts w:hint="eastAsia"/>
+        </w:rPr>
+        <w:t>笔画</w:t>
+      </w:r>
+      <w:r>
+        <w:t>颜色</w:t>
+      </w:r>
+      <w:r>
+        <w:rPr>
+          <w:rFonts w:hint="eastAsia"/>
+        </w:rPr>
+        <w:t>,</w:t>
+      </w:r>
+      <w:r>
+        <w:rPr>
+          <w:rFonts w:hint="eastAsia"/>
+        </w:rPr>
+        <w:t>默认</w:t>
+      </w:r>
+      <w:r>
+        <w:t>值为</w:t>
+      </w:r>
+      <w:r>
+        <w:rPr>
+          <w:rFonts w:hint="eastAsia"/>
+        </w:rPr>
+        <w:t>none</w:t>
+      </w:r>
+    </w:p>
+    <w:p>
+      <w:pPr>
+        <w:rPr>
+          <w:rFonts w:hint="eastAsia"/>
+        </w:rPr>
+      </w:pPr>
+      <w:r>
+        <w:t>stoke-width</w:t>
+      </w:r>
+      <w:r>
+        <w:tab/>
+      </w:r>
+      <w:r>
+        <w:rPr>
+          <w:rFonts w:hint="eastAsia"/>
+        </w:rPr>
+        <w:t>笔画</w:t>
+      </w:r>
+      <w:r>
+        <w:t>宽度，默认</w:t>
+      </w:r>
+      <w:r>
+        <w:rPr>
+          <w:rFonts w:hint="eastAsia"/>
+        </w:rPr>
+        <w:t>值</w:t>
+      </w:r>
+      <w:r>
+        <w:t>为</w:t>
+      </w:r>
+      <w:r>
+        <w:rPr>
+          <w:rFonts w:hint="eastAsia"/>
+        </w:rPr>
+        <w:t>1</w:t>
+      </w:r>
+    </w:p>
+    <w:p>
+      <w:pPr>
+        <w:rPr>
+          <w:rFonts w:hint="eastAsia"/>
+        </w:rPr>
+      </w:pPr>
+      <w:r>
+        <w:t>stoke-</w:t>
+      </w:r>
+      <w:proofErr w:type="spellStart"/>
+      <w:r>
+        <w:t>dasharray</w:t>
+      </w:r>
+      <w:proofErr w:type="spellEnd"/>
+      <w:r>
+        <w:tab/>
+      </w:r>
+      <w:r>
+        <w:rPr>
+          <w:rFonts w:hint="eastAsia"/>
+        </w:rPr>
+        <w:t>用</w:t>
+      </w:r>
+      <w:r>
+        <w:t>一系列的数字来指定虚线和间隙的长度。</w:t>
+      </w:r>
+      <w:r>
+        <w:rPr>
+          <w:rFonts w:hint="eastAsia"/>
+        </w:rPr>
+        <w:t>默认</w:t>
+      </w:r>
+      <w:r>
+        <w:t>值为</w:t>
+      </w:r>
+      <w:r>
+        <w:rPr>
+          <w:rFonts w:hint="eastAsia"/>
+        </w:rPr>
+        <w:t>none</w:t>
+      </w:r>
+    </w:p>
+    <w:p>
+      <w:pPr>
+        <w:rPr>
+          <w:rFonts w:hint="eastAsia"/>
+        </w:rPr>
+      </w:pPr>
+      <w:r>
+        <w:rPr>
+          <w:rFonts w:hint="eastAsia"/>
+        </w:rPr>
+        <w:t>fi</w:t>
+      </w:r>
+      <w:r>
+        <w:t>ll</w:t>
+      </w:r>
+      <w:r>
+        <w:tab/>
+      </w:r>
+      <w:r>
+        <w:tab/>
+      </w:r>
+      <w:r>
+        <w:rPr>
+          <w:rFonts w:hint="eastAsia"/>
+        </w:rPr>
+        <w:t>填充</w:t>
+      </w:r>
+      <w:r>
+        <w:t>颜色，默认值</w:t>
+      </w:r>
+      <w:r>
+        <w:rPr>
+          <w:rFonts w:hint="eastAsia"/>
+        </w:rPr>
+        <w:t>为</w:t>
+      </w:r>
+      <w:r>
+        <w:rPr>
+          <w:rFonts w:hint="eastAsia"/>
+        </w:rPr>
+        <w:t>black</w:t>
+      </w:r>
+    </w:p>
+    <w:p>
+      <w:r>
+        <w:t>fill-opacity</w:t>
+      </w:r>
+      <w:r>
+        <w:tab/>
+      </w:r>
+      <w:r>
+        <w:rPr>
+          <w:rFonts w:hint="eastAsia"/>
+        </w:rPr>
+        <w:t>默认</w:t>
+      </w:r>
+      <w:r>
+        <w:t>值为</w:t>
+      </w:r>
+      <w:r>
+        <w:rPr>
+          <w:rFonts w:hint="eastAsia"/>
+        </w:rPr>
+        <w:t>1.0</w:t>
+      </w:r>
+      <w:r>
+        <w:rPr>
+          <w:rFonts w:hint="eastAsia"/>
+        </w:rPr>
+        <w:t>表示</w:t>
+      </w:r>
+      <w:r>
+        <w:t>完全</w:t>
+      </w:r>
+      <w:r>
+        <w:rPr>
+          <w:rFonts w:hint="eastAsia"/>
+        </w:rPr>
+        <w:t>不</w:t>
+      </w:r>
+      <w:r>
+        <w:t>透明</w:t>
+      </w:r>
+    </w:p>
+    <w:p>
+      <w:pPr>
+        <w:rPr>
+          <w:rFonts w:hint="eastAsia"/>
+        </w:rPr>
       </w:pPr>
     </w:p>
     <w:p/>
+    <w:p>
+      <w:r>
+        <w:rPr>
+          <w:rFonts w:hint="eastAsia"/>
+        </w:rPr>
+        <w:t>分</w:t>
+      </w:r>
+      <w:r>
+        <w:t>组和引用对象</w:t>
+      </w:r>
+    </w:p>
+    <w:p>
+      <w:r>
+        <w:rPr>
+          <w:rFonts w:hint="eastAsia"/>
+        </w:rPr>
+        <w:t>大</w:t>
+      </w:r>
+      <w:r>
+        <w:t>多数非抽象的艺术作品都是由一系列命</w:t>
+      </w:r>
+      <w:r>
+        <w:rPr>
+          <w:rFonts w:hint="eastAsia"/>
+        </w:rPr>
+        <w:t>名</w:t>
+      </w:r>
+      <w:r>
+        <w:t>对象组成的，而这些对象由</w:t>
+      </w:r>
+      <w:r>
+        <w:rPr>
+          <w:rFonts w:hint="eastAsia"/>
+        </w:rPr>
+        <w:t>形状</w:t>
+      </w:r>
+      <w:r>
+        <w:t>和线条组合</w:t>
+      </w:r>
+      <w:r>
+        <w:rPr>
+          <w:rFonts w:hint="eastAsia"/>
+        </w:rPr>
+        <w:t>而</w:t>
+      </w:r>
+      <w:r>
+        <w:t>成。</w:t>
+      </w:r>
+      <w:r>
+        <w:rPr>
+          <w:rFonts w:hint="eastAsia"/>
+        </w:rPr>
+        <w:t>&lt;</w:t>
+      </w:r>
+      <w:r>
+        <w:t>g&gt;</w:t>
+      </w:r>
+      <w:r>
+        <w:rPr>
+          <w:rFonts w:hint="eastAsia"/>
+        </w:rPr>
+        <w:t>元素</w:t>
+      </w:r>
+      <w:r>
+        <w:t>会将其所有子元素作为一个组合</w:t>
+      </w:r>
+      <w:r>
+        <w:rPr>
+          <w:rFonts w:hint="eastAsia"/>
+        </w:rPr>
+        <w:t>，通常组</w:t>
+      </w:r>
+      <w:r>
+        <w:t>合还会有一个</w:t>
+      </w:r>
+      <w:r>
+        <w:rPr>
+          <w:rFonts w:hint="eastAsia"/>
+        </w:rPr>
+        <w:t>唯</w:t>
+      </w:r>
+      <w:r>
+        <w:t>一的</w:t>
+      </w:r>
+      <w:r>
+        <w:rPr>
+          <w:rFonts w:hint="eastAsia"/>
+        </w:rPr>
+        <w:t>id</w:t>
+      </w:r>
+      <w:r>
+        <w:rPr>
+          <w:rFonts w:hint="eastAsia"/>
+        </w:rPr>
+        <w:t>作</w:t>
+      </w:r>
+      <w:r>
+        <w:t>为名称。每个</w:t>
+      </w:r>
+      <w:r>
+        <w:rPr>
+          <w:rFonts w:hint="eastAsia"/>
+        </w:rPr>
+        <w:t>组合还</w:t>
+      </w:r>
+      <w:r>
+        <w:t>可以拥有自己的</w:t>
+      </w:r>
+      <w:r>
+        <w:rPr>
+          <w:rFonts w:hint="eastAsia"/>
+        </w:rPr>
+        <w:t>&lt;title&gt; and &lt;</w:t>
+      </w:r>
+      <w:proofErr w:type="spellStart"/>
+      <w:r>
+        <w:rPr>
+          <w:rFonts w:hint="eastAsia"/>
+        </w:rPr>
+        <w:t>desc</w:t>
+      </w:r>
+      <w:proofErr w:type="spellEnd"/>
+      <w:r>
+        <w:rPr>
+          <w:rFonts w:hint="eastAsia"/>
+        </w:rPr>
+        <w:t>&gt;</w:t>
+      </w:r>
+      <w:r>
+        <w:rPr>
+          <w:rFonts w:hint="eastAsia"/>
+        </w:rPr>
+        <w:t>来</w:t>
+      </w:r>
+      <w:r>
+        <w:t>供</w:t>
+      </w:r>
+      <w:r>
+        <w:rPr>
+          <w:rFonts w:hint="eastAsia"/>
+        </w:rPr>
+        <w:t>基</w:t>
+      </w:r>
+      <w:r>
+        <w:t>于文本的</w:t>
+      </w:r>
+      <w:r>
+        <w:rPr>
+          <w:rFonts w:hint="eastAsia"/>
+        </w:rPr>
+        <w:t>XML</w:t>
+      </w:r>
+      <w:r>
+        <w:rPr>
+          <w:rFonts w:hint="eastAsia"/>
+        </w:rPr>
+        <w:t>应用</w:t>
+      </w:r>
+      <w:r>
+        <w:t>程序识别</w:t>
+      </w:r>
+    </w:p>
+    <w:p>
+      <w:r>
+        <w:rPr>
+          <w:rFonts w:hint="eastAsia"/>
+        </w:rPr>
+        <w:t>&lt;g&gt;</w:t>
+      </w:r>
+      <w:r>
+        <w:rPr>
+          <w:rFonts w:hint="eastAsia"/>
+        </w:rPr>
+        <w:t>元素</w:t>
+      </w:r>
+      <w:r>
+        <w:t>可以组合</w:t>
+      </w:r>
+      <w:r>
+        <w:rPr>
+          <w:rFonts w:hint="eastAsia"/>
+        </w:rPr>
+        <w:t>元素</w:t>
+      </w:r>
+      <w:r>
+        <w:t>，并为它们提供一些注解。</w:t>
+      </w:r>
+      <w:r>
+        <w:rPr>
+          <w:rFonts w:hint="eastAsia"/>
+        </w:rPr>
+        <w:t xml:space="preserve"> </w:t>
+      </w:r>
+      <w:r>
+        <w:rPr>
+          <w:rFonts w:hint="eastAsia"/>
+        </w:rPr>
+        <w:t>在</w:t>
+      </w:r>
+      <w:r>
+        <w:t>起始</w:t>
+      </w:r>
+      <w:r>
+        <w:rPr>
+          <w:rFonts w:hint="eastAsia"/>
+        </w:rPr>
+        <w:t>&lt;g&gt;</w:t>
+      </w:r>
+      <w:r>
+        <w:rPr>
+          <w:rFonts w:hint="eastAsia"/>
+        </w:rPr>
+        <w:t>标签</w:t>
+      </w:r>
+      <w:r>
+        <w:t>中指定的所有样式会应用于组合</w:t>
+      </w:r>
+      <w:r>
+        <w:rPr>
+          <w:rFonts w:hint="eastAsia"/>
+        </w:rPr>
+        <w:t>内</w:t>
+      </w:r>
+      <w:r>
+        <w:t>的所有子元素。</w:t>
+      </w:r>
+    </w:p>
+    <w:p>
+      <w:pPr>
+        <w:rPr>
+          <w:rFonts w:hint="eastAsia"/>
+        </w:rPr>
+      </w:pPr>
+      <w:proofErr w:type="gramStart"/>
+      <w:r>
+        <w:t>f</w:t>
+      </w:r>
+      <w:r>
+        <w:rPr>
+          <w:rFonts w:hint="eastAsia"/>
+        </w:rPr>
+        <w:t>or</w:t>
+      </w:r>
+      <w:proofErr w:type="gramEnd"/>
+      <w:r>
+        <w:rPr>
+          <w:rFonts w:hint="eastAsia"/>
+        </w:rPr>
+        <w:t xml:space="preserve"> </w:t>
+      </w:r>
+      <w:r>
+        <w:t>example:</w:t>
+      </w:r>
+    </w:p>
+    <w:p>
+      <w:r>
+        <w:t>&lt;</w:t>
+      </w:r>
+      <w:proofErr w:type="spellStart"/>
+      <w:r>
+        <w:t>svg</w:t>
+      </w:r>
+      <w:proofErr w:type="spellEnd"/>
+      <w:r>
+        <w:t xml:space="preserve"> width="512" height="512" </w:t>
+      </w:r>
+      <w:proofErr w:type="spellStart"/>
+      <w:r>
+        <w:t>viewBox</w:t>
+      </w:r>
+      <w:proofErr w:type="spellEnd"/>
+      <w:r>
+        <w:t xml:space="preserve">="0 0 240 240" </w:t>
+      </w:r>
+      <w:proofErr w:type="spellStart"/>
+      <w:r>
+        <w:t>xmlns</w:t>
+      </w:r>
+      <w:proofErr w:type="spellEnd"/>
+      <w:r>
+        <w:t>="http://www.w3.org/2000/svg"&gt;</w:t>
+      </w:r>
+    </w:p>
+    <w:p>
+      <w:r>
+        <w:t xml:space="preserve">    &lt;</w:t>
+      </w:r>
+      <w:proofErr w:type="spellStart"/>
+      <w:proofErr w:type="gramStart"/>
+      <w:r>
+        <w:t>defs</w:t>
+      </w:r>
+      <w:proofErr w:type="spellEnd"/>
+      <w:proofErr w:type="gramEnd"/>
+      <w:r>
+        <w:t>&gt;</w:t>
+      </w:r>
+    </w:p>
+    <w:p>
+      <w:r>
+        <w:t xml:space="preserve">        &lt;g id="house" style="stroke: </w:t>
+      </w:r>
+      <w:proofErr w:type="gramStart"/>
+      <w:r>
+        <w:t>black;</w:t>
+      </w:r>
+      <w:proofErr w:type="gramEnd"/>
+      <w:r>
+        <w:t>"&gt;</w:t>
+      </w:r>
+    </w:p>
+    <w:p>
+      <w:r>
+        <w:t xml:space="preserve">            &lt;</w:t>
+      </w:r>
+      <w:proofErr w:type="spellStart"/>
+      <w:r>
+        <w:t>rect</w:t>
+      </w:r>
+      <w:proofErr w:type="spellEnd"/>
+      <w:r>
+        <w:t xml:space="preserve"> x="0" y="41" width="60" height="60" /&gt;</w:t>
+      </w:r>
+    </w:p>
+    <w:p>
+      <w:r>
+        <w:t xml:space="preserve">            &lt;polyline points="0 41, 30 0, 60 41" /&gt;</w:t>
+      </w:r>
+    </w:p>
+    <w:p>
+      <w:r>
+        <w:t xml:space="preserve">            &lt;polyline points="30 101, 30 71, 44 71, 44 101" /&gt;</w:t>
+      </w:r>
+    </w:p>
+    <w:p>
+      <w:r>
+        <w:t xml:space="preserve">        &lt;/g&gt;</w:t>
+      </w:r>
+    </w:p>
+    <w:p/>
+    <w:p>
+      <w:r>
+        <w:t xml:space="preserve">        &lt;g id="</w:t>
+      </w:r>
+      <w:proofErr w:type="spellStart"/>
+      <w:r>
+        <w:t>twohouse</w:t>
+      </w:r>
+      <w:proofErr w:type="spellEnd"/>
+      <w:r>
+        <w:t>"&gt;</w:t>
+      </w:r>
+    </w:p>
+    <w:p>
+      <w:r>
+        <w:t xml:space="preserve">            &lt;use </w:t>
+      </w:r>
+      <w:proofErr w:type="spellStart"/>
+      <w:r>
+        <w:t>xlink</w:t>
+      </w:r>
+      <w:proofErr w:type="gramStart"/>
+      <w:r>
+        <w:t>:href</w:t>
+      </w:r>
+      <w:proofErr w:type="spellEnd"/>
+      <w:proofErr w:type="gramEnd"/>
+      <w:r>
+        <w:t>="#house" x="0" y="0" style="fill: #cfc;"/&gt;</w:t>
+      </w:r>
+    </w:p>
+    <w:p>
+      <w:r>
+        <w:t xml:space="preserve">            &lt;use </w:t>
+      </w:r>
+      <w:proofErr w:type="spellStart"/>
+      <w:r>
+        <w:t>xlink</w:t>
+      </w:r>
+      <w:proofErr w:type="gramStart"/>
+      <w:r>
+        <w:t>:href</w:t>
+      </w:r>
+      <w:proofErr w:type="spellEnd"/>
+      <w:proofErr w:type="gramEnd"/>
+      <w:r>
+        <w:t>="#house" x="120" y="0" style="fill: #99f;" /&gt;</w:t>
+      </w:r>
+    </w:p>
+    <w:p>
+      <w:r>
+        <w:t xml:space="preserve">        &lt;/g&gt;</w:t>
+      </w:r>
+    </w:p>
+    <w:p>
+      <w:r>
+        <w:t xml:space="preserve">    &lt;/</w:t>
+      </w:r>
+      <w:proofErr w:type="spellStart"/>
+      <w:r>
+        <w:t>defs</w:t>
+      </w:r>
+      <w:proofErr w:type="spellEnd"/>
+      <w:r>
+        <w:t>&gt;</w:t>
+      </w:r>
+      <w:bookmarkStart w:id="32" w:name="_GoBack"/>
+      <w:bookmarkEnd w:id="32"/>
+    </w:p>
+    <w:p/>
+    <w:p>
+      <w:r>
+        <w:t xml:space="preserve">    &lt;use </w:t>
+      </w:r>
+      <w:proofErr w:type="spellStart"/>
+      <w:r>
+        <w:t>xlink</w:t>
+      </w:r>
+      <w:proofErr w:type="gramStart"/>
+      <w:r>
+        <w:t>:href</w:t>
+      </w:r>
+      <w:proofErr w:type="spellEnd"/>
+      <w:proofErr w:type="gramEnd"/>
+      <w:r>
+        <w:t>="#</w:t>
+      </w:r>
+      <w:proofErr w:type="spellStart"/>
+      <w:r>
+        <w:t>twohouse</w:t>
+      </w:r>
+      <w:proofErr w:type="spellEnd"/>
+      <w:r>
+        <w:t>" x="0" y="0" /&gt;</w:t>
+      </w:r>
+    </w:p>
+    <w:p>
+      <w:pPr>
+        <w:rPr>
+          <w:rFonts w:hint="eastAsia"/>
+        </w:rPr>
+      </w:pPr>
+      <w:r>
+        <w:t>&lt;/</w:t>
+      </w:r>
+      <w:proofErr w:type="spellStart"/>
+      <w:r>
+        <w:t>svg</w:t>
+      </w:r>
+      <w:proofErr w:type="spellEnd"/>
+      <w:r>
+        <w:t>&gt;</w:t>
+      </w:r>
+    </w:p>
     <w:sectPr>
       <w:pgSz w:w="11906" w:h="16838"/>
       <w:pgMar w:top="1440" w:right="1800" w:bottom="1440" w:left="1800" w:header="720" w:footer="720" w:gutter="0"/>
@@ -26419,7 +28142,7 @@
 </file>
 
 <file path=customXml/itemProps1.xml><?xml version="1.0" encoding="utf-8"?>
-<ds:datastoreItem xmlns:ds="http://schemas.openxmlformats.org/officeDocument/2006/customXml" ds:itemID="{A8FF8B78-1C8B-4CA3-81CD-8480DBE2A7E1}">
+<ds:datastoreItem xmlns:ds="http://schemas.openxmlformats.org/officeDocument/2006/customXml" ds:itemID="{EC02AAE4-0539-43F6-BBEC-2C7EB5CE7298}">
   <ds:schemaRefs>
     <ds:schemaRef ds:uri="http://schemas.openxmlformats.org/officeDocument/2006/bibliography"/>
   </ds:schemaRefs>

--- a/HTML-CSS-JS.docx
+++ b/HTML-CSS-JS.docx
@@ -21327,9 +21327,6 @@
       <w:pPr>
         <w:widowControl/>
         <w:jc w:val="left"/>
-        <w:rPr>
-          <w:rFonts w:hint="eastAsia"/>
-        </w:rPr>
       </w:pPr>
       <w:r>
         <w:rPr>
@@ -21488,9 +21485,6 @@
       <w:pPr>
         <w:widowControl/>
         <w:jc w:val="left"/>
-        <w:rPr>
-          <w:rFonts w:hint="eastAsia"/>
-        </w:rPr>
       </w:pPr>
       <w:r>
         <w:t>F</w:t>
@@ -21792,9 +21786,6 @@
       <w:pPr>
         <w:widowControl/>
         <w:jc w:val="left"/>
-        <w:rPr>
-          <w:rFonts w:hint="eastAsia"/>
-        </w:rPr>
       </w:pPr>
       <w:r>
         <w:t>&lt;/</w:t>
@@ -22073,11 +22064,6 @@
       </w:r>
     </w:p>
     <w:p>
-      <w:pPr>
-        <w:rPr>
-          <w:rFonts w:hint="eastAsia"/>
-        </w:rPr>
-      </w:pPr>
       <w:r>
         <w:t>默认值是</w:t>
       </w:r>
@@ -22221,13 +22207,7 @@
         <w:t>口</w:t>
       </w:r>
     </w:p>
-    <w:p>
-      <w:pPr>
-        <w:rPr>
-          <w:rFonts w:hint="eastAsia"/>
-        </w:rPr>
-      </w:pPr>
-    </w:p>
+    <w:p/>
     <w:p>
       <w:r>
         <w:rPr>
@@ -22321,11 +22301,6 @@
       </w:r>
     </w:p>
     <w:p>
-      <w:pPr>
-        <w:rPr>
-          <w:rFonts w:hint="eastAsia"/>
-        </w:rPr>
-      </w:pPr>
       <w:r>
         <w:t>&lt;polygon points=”points-list” /&gt;</w:t>
       </w:r>
@@ -22347,11 +22322,6 @@
       </w:r>
     </w:p>
     <w:p>
-      <w:pPr>
-        <w:rPr>
-          <w:rFonts w:hint="eastAsia"/>
-        </w:rPr>
-      </w:pPr>
       <w:r>
         <w:t>&lt;polyline points=”points-list” /&gt;</w:t>
       </w:r>
@@ -22384,11 +22354,6 @@
       </w:r>
     </w:p>
     <w:p>
-      <w:pPr>
-        <w:rPr>
-          <w:rFonts w:hint="eastAsia"/>
-        </w:rPr>
-      </w:pPr>
       <w:r>
         <w:t>s</w:t>
       </w:r>
@@ -22439,11 +22404,6 @@
       </w:r>
     </w:p>
     <w:p>
-      <w:pPr>
-        <w:rPr>
-          <w:rFonts w:hint="eastAsia"/>
-        </w:rPr>
-      </w:pPr>
       <w:r>
         <w:t>stoke-width</w:t>
       </w:r>
@@ -22476,11 +22436,6 @@
       </w:r>
     </w:p>
     <w:p>
-      <w:pPr>
-        <w:rPr>
-          <w:rFonts w:hint="eastAsia"/>
-        </w:rPr>
-      </w:pPr>
       <w:r>
         <w:t>stoke-</w:t>
       </w:r>
@@ -22518,11 +22473,6 @@
       </w:r>
     </w:p>
     <w:p>
-      <w:pPr>
-        <w:rPr>
-          <w:rFonts w:hint="eastAsia"/>
-        </w:rPr>
-      </w:pPr>
       <w:r>
         <w:rPr>
           <w:rFonts w:hint="eastAsia"/>
@@ -22601,14 +22551,8 @@
         <w:t>透明</w:t>
       </w:r>
     </w:p>
-    <w:p>
-      <w:pPr>
-        <w:rPr>
-          <w:rFonts w:hint="eastAsia"/>
-        </w:rPr>
-      </w:pPr>
-    </w:p>
     <w:p/>
+    <w:p/>
     <w:p>
       <w:r>
         <w:rPr>
@@ -22837,11 +22781,6 @@
       </w:r>
     </w:p>
     <w:p>
-      <w:pPr>
-        <w:rPr>
-          <w:rFonts w:hint="eastAsia"/>
-        </w:rPr>
-      </w:pPr>
       <w:proofErr w:type="gramStart"/>
       <w:r>
         <w:t>f</w:t>
@@ -23014,54 +22953,2945 @@
       <w:proofErr w:type="spellEnd"/>
       <w:r>
         <w:t>&gt;</w:t>
+      </w:r>
+    </w:p>
+    <w:p/>
+    <w:p>
+      <w:r>
+        <w:t xml:space="preserve">    &lt;use </w:t>
+      </w:r>
+      <w:proofErr w:type="spellStart"/>
+      <w:r>
+        <w:t>xlink</w:t>
+      </w:r>
+      <w:proofErr w:type="gramStart"/>
+      <w:r>
+        <w:t>:href</w:t>
+      </w:r>
+      <w:proofErr w:type="spellEnd"/>
+      <w:proofErr w:type="gramEnd"/>
+      <w:r>
+        <w:t>="#</w:t>
+      </w:r>
+      <w:proofErr w:type="spellStart"/>
+      <w:r>
+        <w:t>twohouse</w:t>
+      </w:r>
+      <w:proofErr w:type="spellEnd"/>
+      <w:r>
+        <w:t>" x="0" y="0" /&gt;</w:t>
+      </w:r>
+    </w:p>
+    <w:p>
+      <w:r>
+        <w:t>&lt;/</w:t>
+      </w:r>
+      <w:proofErr w:type="spellStart"/>
+      <w:r>
+        <w:t>svg</w:t>
+      </w:r>
+      <w:proofErr w:type="spellEnd"/>
+      <w:r>
+        <w:t>&gt;</w:t>
+      </w:r>
+    </w:p>
+    <w:p/>
+    <w:p/>
+    <w:p/>
+    <w:p>
+      <w:pPr>
+        <w:rPr>
+          <w:rFonts w:hint="eastAsia"/>
+        </w:rPr>
+      </w:pPr>
+      <w:r>
+        <w:rPr>
+          <w:rFonts w:hint="eastAsia"/>
+        </w:rPr>
+        <w:t>Canvas</w:t>
+      </w:r>
+    </w:p>
+    <w:p>
+      <w:r>
+        <w:t xml:space="preserve">HTML5 Canvas </w:t>
+      </w:r>
+      <w:r>
+        <w:rPr>
+          <w:rFonts w:hint="eastAsia"/>
+        </w:rPr>
+        <w:t>开</w:t>
+      </w:r>
+      <w:r>
+        <w:t>发</w:t>
+      </w:r>
+      <w:r>
+        <w:rPr>
+          <w:rFonts w:hint="eastAsia"/>
+        </w:rPr>
+        <w:t>详解</w:t>
+      </w:r>
+    </w:p>
+    <w:p>
+      <w:r>
+        <w:rPr>
+          <w:rFonts w:hint="eastAsia"/>
+        </w:rPr>
+        <w:t>Canvas</w:t>
+      </w:r>
+      <w:r>
+        <w:rPr>
+          <w:rFonts w:hint="eastAsia"/>
+        </w:rPr>
+        <w:t>是</w:t>
+      </w:r>
+      <w:r>
+        <w:t>屏幕上的一个由</w:t>
+      </w:r>
+      <w:proofErr w:type="spellStart"/>
+      <w:r>
+        <w:rPr>
+          <w:rFonts w:hint="eastAsia"/>
+        </w:rPr>
+        <w:t>Javascript</w:t>
+      </w:r>
+      <w:proofErr w:type="spellEnd"/>
+      <w:r>
+        <w:rPr>
+          <w:rFonts w:hint="eastAsia"/>
+        </w:rPr>
+        <w:t>控制的</w:t>
+      </w:r>
+      <w:r>
+        <w:t>即</w:t>
+      </w:r>
+      <w:r>
+        <w:rPr>
+          <w:rFonts w:hint="eastAsia"/>
+        </w:rPr>
+        <w:t>时</w:t>
+      </w:r>
+      <w:r>
+        <w:t>模式位图区域。即</w:t>
+      </w:r>
+      <w:r>
+        <w:rPr>
+          <w:rFonts w:hint="eastAsia"/>
+        </w:rPr>
+        <w:t>时</w:t>
+      </w:r>
+      <w:r>
+        <w:t>模式是指在画</w:t>
+      </w:r>
+      <w:r>
+        <w:rPr>
+          <w:rFonts w:hint="eastAsia"/>
+        </w:rPr>
+        <w:t>布</w:t>
+      </w:r>
+      <w:r>
+        <w:t>上呈现</w:t>
+      </w:r>
+      <w:r>
+        <w:rPr>
+          <w:rFonts w:hint="eastAsia"/>
+        </w:rPr>
+        <w:t>像素</w:t>
+      </w:r>
+      <w:r>
+        <w:t>，</w:t>
+      </w:r>
+      <w:r>
+        <w:rPr>
+          <w:rFonts w:hint="eastAsia"/>
+        </w:rPr>
+        <w:t>canvas</w:t>
+      </w:r>
+      <w:r>
+        <w:rPr>
+          <w:rFonts w:hint="eastAsia"/>
+        </w:rPr>
+        <w:t>通过</w:t>
+      </w:r>
+      <w:proofErr w:type="spellStart"/>
+      <w:r>
+        <w:rPr>
+          <w:rFonts w:hint="eastAsia"/>
+        </w:rPr>
+        <w:t>javascript</w:t>
+      </w:r>
+      <w:proofErr w:type="spellEnd"/>
+      <w:r>
+        <w:rPr>
+          <w:rFonts w:hint="eastAsia"/>
+        </w:rPr>
+        <w:t>调用</w:t>
+      </w:r>
+      <w:r>
+        <w:rPr>
+          <w:rFonts w:hint="eastAsia"/>
+        </w:rPr>
+        <w:t>canvas API,</w:t>
+      </w:r>
+      <w:r>
+        <w:rPr>
+          <w:rFonts w:hint="eastAsia"/>
+        </w:rPr>
+        <w:t>在</w:t>
+      </w:r>
+      <w:r>
+        <w:t>每一帧中完全重绘屏幕上的位图。</w:t>
+      </w:r>
+      <w:r>
+        <w:rPr>
+          <w:rFonts w:hint="eastAsia"/>
+        </w:rPr>
+        <w:t>Canvas</w:t>
+      </w:r>
+      <w:r>
+        <w:rPr>
+          <w:rFonts w:hint="eastAsia"/>
+        </w:rPr>
+        <w:t>是</w:t>
+      </w:r>
+      <w:r>
+        <w:t>一个即时模式的绘图界面，意味着如果什么东西发生了变化就需要即时重新绘制。</w:t>
+      </w:r>
+    </w:p>
+    <w:p>
+      <w:pPr>
+        <w:rPr>
+          <w:rFonts w:hint="eastAsia"/>
+        </w:rPr>
+      </w:pPr>
+      <w:r>
+        <w:rPr>
+          <w:rFonts w:hint="eastAsia"/>
+        </w:rPr>
+        <w:t>Flash, Silverlight, SVG</w:t>
+      </w:r>
+      <w:r>
+        <w:rPr>
+          <w:rFonts w:hint="eastAsia"/>
+        </w:rPr>
+        <w:t>是</w:t>
+      </w:r>
+      <w:r>
+        <w:t>在保留模式</w:t>
+      </w:r>
+      <w:r>
+        <w:rPr>
+          <w:rFonts w:hint="eastAsia"/>
+        </w:rPr>
+        <w:t>下</w:t>
+      </w:r>
+      <w:r>
+        <w:t>运行，</w:t>
+      </w:r>
+      <w:r>
+        <w:rPr>
+          <w:rFonts w:hint="eastAsia"/>
+        </w:rPr>
+        <w:t>在</w:t>
+      </w:r>
+      <w:r>
+        <w:t>保留模式下，对象显示列表</w:t>
+      </w:r>
+      <w:r>
+        <w:rPr>
+          <w:rFonts w:hint="eastAsia"/>
+        </w:rPr>
+        <w:t>由</w:t>
+      </w:r>
+      <w:r>
+        <w:t>图形渲染保存，通过在代码中设置属性</w:t>
+      </w:r>
+      <w:r>
+        <w:rPr>
+          <w:rFonts w:hint="eastAsia"/>
+        </w:rPr>
+        <w:t>控制</w:t>
+      </w:r>
+      <w:r>
+        <w:t>展示</w:t>
+      </w:r>
+      <w:r>
+        <w:rPr>
+          <w:rFonts w:hint="eastAsia"/>
+        </w:rPr>
+        <w:t>在</w:t>
+      </w:r>
+      <w:r>
+        <w:t>屏幕上的对象，这使得程序员可以远离底层操作，但是它弱化了对位图屏幕最终渲染效果的控制。</w:t>
+      </w:r>
+      <w:r>
+        <w:rPr>
+          <w:rFonts w:hint="eastAsia"/>
+        </w:rPr>
+        <w:t>保留</w:t>
+      </w:r>
+      <w:r>
+        <w:t>模式采用一个绘制界面储存一组对象，并通过一个显示列表操作。</w:t>
+      </w:r>
+    </w:p>
+    <w:p>
+      <w:r>
+        <w:rPr>
+          <w:rFonts w:hint="eastAsia"/>
+        </w:rPr>
+        <w:t>文档</w:t>
+      </w:r>
+      <w:r>
+        <w:t>对象模型</w:t>
+      </w:r>
+      <w:r>
+        <w:rPr>
+          <w:rFonts w:hint="eastAsia"/>
+        </w:rPr>
+        <w:t>(DOM)</w:t>
+      </w:r>
+      <w:r>
+        <w:rPr>
+          <w:rFonts w:hint="eastAsia"/>
+        </w:rPr>
+        <w:t>代表</w:t>
+      </w:r>
+      <w:r>
+        <w:t>了在</w:t>
+      </w:r>
+      <w:r>
+        <w:rPr>
+          <w:rFonts w:hint="eastAsia"/>
+        </w:rPr>
+        <w:t>html</w:t>
+      </w:r>
+      <w:r>
+        <w:rPr>
+          <w:rFonts w:hint="eastAsia"/>
+        </w:rPr>
+        <w:t>页面</w:t>
+      </w:r>
+      <w:r>
+        <w:t>上的所有对象，它是语言中立且平台中立的。画</w:t>
+      </w:r>
+      <w:r>
+        <w:rPr>
+          <w:rFonts w:hint="eastAsia"/>
+        </w:rPr>
+        <w:t>布</w:t>
+      </w:r>
+      <w:r>
+        <w:t>元素本身可以通过</w:t>
+      </w:r>
+      <w:r>
+        <w:rPr>
+          <w:rFonts w:hint="eastAsia"/>
+        </w:rPr>
+        <w:t>DOM,</w:t>
+      </w:r>
+      <w:r>
+        <w:rPr>
+          <w:rFonts w:hint="eastAsia"/>
+        </w:rPr>
+        <w:t>在</w:t>
+      </w:r>
+      <w:r>
+        <w:rPr>
+          <w:rFonts w:hint="eastAsia"/>
+        </w:rPr>
+        <w:t>web</w:t>
+      </w:r>
+      <w:r>
+        <w:rPr>
+          <w:rFonts w:hint="eastAsia"/>
+        </w:rPr>
+        <w:t>浏览</w:t>
+      </w:r>
+      <w:r>
+        <w:t>器中经由</w:t>
+      </w:r>
+      <w:r>
+        <w:rPr>
+          <w:rFonts w:hint="eastAsia"/>
+        </w:rPr>
+        <w:t>canvas 2D</w:t>
+      </w:r>
+      <w:r>
+        <w:rPr>
+          <w:rFonts w:hint="eastAsia"/>
+        </w:rPr>
+        <w:t>环境</w:t>
+      </w:r>
+      <w:r>
+        <w:t>访问。但</w:t>
+      </w:r>
+      <w:r>
+        <w:rPr>
+          <w:rFonts w:hint="eastAsia"/>
+        </w:rPr>
+        <w:t>是</w:t>
+      </w:r>
+      <w:r>
+        <w:t>在</w:t>
+      </w:r>
+      <w:r>
+        <w:rPr>
+          <w:rFonts w:hint="eastAsia"/>
+        </w:rPr>
+        <w:t>canvas</w:t>
+      </w:r>
+      <w:r>
+        <w:rPr>
+          <w:rFonts w:hint="eastAsia"/>
+        </w:rPr>
+        <w:t>中</w:t>
+      </w:r>
+      <w:r>
+        <w:t>创建的单个图</w:t>
+      </w:r>
+      <w:r>
+        <w:rPr>
+          <w:rFonts w:hint="eastAsia"/>
+        </w:rPr>
+        <w:t>形</w:t>
+      </w:r>
+      <w:r>
+        <w:t>元素是不能通过</w:t>
+      </w:r>
+      <w:proofErr w:type="spellStart"/>
+      <w:r>
+        <w:rPr>
+          <w:rFonts w:hint="eastAsia"/>
+        </w:rPr>
+        <w:t>dom</w:t>
+      </w:r>
+      <w:proofErr w:type="spellEnd"/>
+      <w:r>
+        <w:rPr>
+          <w:rFonts w:hint="eastAsia"/>
+        </w:rPr>
+        <w:t>访问</w:t>
+      </w:r>
+      <w:r>
+        <w:t>的。因</w:t>
+      </w:r>
+      <w:r>
+        <w:rPr>
+          <w:rFonts w:hint="eastAsia"/>
+        </w:rPr>
+        <w:t>为</w:t>
+      </w:r>
+      <w:r>
+        <w:t>画</w:t>
+      </w:r>
+      <w:r>
+        <w:rPr>
+          <w:rFonts w:hint="eastAsia"/>
+        </w:rPr>
+        <w:t>布</w:t>
+      </w:r>
+      <w:r>
+        <w:t>工作在即时模式，它并不保存自己的对象，只是说明</w:t>
+      </w:r>
+      <w:r>
+        <w:rPr>
+          <w:rFonts w:hint="eastAsia"/>
+        </w:rPr>
+        <w:t>在</w:t>
+      </w:r>
+      <w:r>
+        <w:t>每个单个帧里绘制什么</w:t>
+      </w:r>
+    </w:p>
+    <w:p>
+      <w:proofErr w:type="spellStart"/>
+      <w:r>
+        <w:t>Javascript</w:t>
+      </w:r>
+      <w:proofErr w:type="spellEnd"/>
+      <w:r>
+        <w:rPr>
+          <w:rFonts w:hint="eastAsia"/>
+        </w:rPr>
+        <w:t>事件</w:t>
+      </w:r>
+      <w:r>
+        <w:t>，</w:t>
+      </w:r>
+      <w:r>
+        <w:rPr>
+          <w:rFonts w:hint="eastAsia"/>
+        </w:rPr>
+        <w:t>当</w:t>
+      </w:r>
+      <w:r>
+        <w:t>定义的事件发生时，事件从对象发</w:t>
+      </w:r>
+      <w:r>
+        <w:rPr>
+          <w:rFonts w:hint="eastAsia"/>
+        </w:rPr>
+        <w:t>出</w:t>
+      </w:r>
+      <w:r>
+        <w:t>。其</w:t>
+      </w:r>
+      <w:r>
+        <w:rPr>
+          <w:rFonts w:hint="eastAsia"/>
+        </w:rPr>
+        <w:t>化</w:t>
+      </w:r>
+      <w:r>
+        <w:t>对象监听事件，这样就可以基于事件进行处理。用</w:t>
+      </w:r>
+      <w:proofErr w:type="spellStart"/>
+      <w:r>
+        <w:rPr>
+          <w:rFonts w:hint="eastAsia"/>
+        </w:rPr>
+        <w:t>javascript</w:t>
+      </w:r>
+      <w:proofErr w:type="spellEnd"/>
+      <w:r>
+        <w:rPr>
+          <w:rFonts w:hint="eastAsia"/>
+        </w:rPr>
+        <w:t>可</w:t>
+      </w:r>
+      <w:r>
+        <w:t>以监听对象的一些</w:t>
+      </w:r>
+      <w:r>
+        <w:rPr>
+          <w:rFonts w:hint="eastAsia"/>
+        </w:rPr>
+        <w:t>常见</w:t>
+      </w:r>
+      <w:r>
+        <w:t>事件，包括键盘输入，</w:t>
+      </w:r>
+      <w:r>
+        <w:rPr>
+          <w:rFonts w:hint="eastAsia"/>
+        </w:rPr>
+        <w:t>鼠标</w:t>
+      </w:r>
+      <w:r>
+        <w:t>移动以及加载结束。</w:t>
+      </w:r>
+    </w:p>
+    <w:p>
+      <w:pPr>
+        <w:rPr>
+          <w:rFonts w:hint="eastAsia"/>
+        </w:rPr>
+      </w:pPr>
+      <w:r>
+        <w:rPr>
+          <w:rFonts w:hint="eastAsia"/>
+        </w:rPr>
+        <w:t>在</w:t>
+      </w:r>
+      <w:r>
+        <w:t>开始标签</w:t>
+      </w:r>
+      <w:r>
+        <w:rPr>
+          <w:rFonts w:hint="eastAsia"/>
+        </w:rPr>
+        <w:t>&lt;canvas&gt;</w:t>
+      </w:r>
+      <w:r>
+        <w:rPr>
+          <w:rFonts w:hint="eastAsia"/>
+        </w:rPr>
+        <w:t>和</w:t>
+      </w:r>
+      <w:r>
+        <w:t>结束标签</w:t>
+      </w:r>
+      <w:r>
+        <w:rPr>
+          <w:rFonts w:hint="eastAsia"/>
+        </w:rPr>
+        <w:t>&lt;/canvas&gt;</w:t>
+      </w:r>
+      <w:r>
+        <w:rPr>
+          <w:rFonts w:hint="eastAsia"/>
+        </w:rPr>
+        <w:t>中</w:t>
+      </w:r>
+      <w:r>
+        <w:t>间可以添加文本，一旦浏览器执行</w:t>
+      </w:r>
+      <w:r>
+        <w:rPr>
+          <w:rFonts w:hint="eastAsia"/>
+        </w:rPr>
+        <w:t>html</w:t>
+      </w:r>
+      <w:r>
+        <w:rPr>
+          <w:rFonts w:hint="eastAsia"/>
+        </w:rPr>
+        <w:t>页面</w:t>
+      </w:r>
+      <w:r>
+        <w:t>时</w:t>
+      </w:r>
+      <w:r>
+        <w:lastRenderedPageBreak/>
+        <w:t>不支持</w:t>
+      </w:r>
+      <w:r>
+        <w:rPr>
+          <w:rFonts w:hint="eastAsia"/>
+        </w:rPr>
+        <w:t>canvas,</w:t>
+      </w:r>
+      <w:r>
+        <w:rPr>
+          <w:rFonts w:hint="eastAsia"/>
+        </w:rPr>
+        <w:t>就</w:t>
+      </w:r>
+      <w:r>
+        <w:t>会显示这些文字。</w:t>
+      </w:r>
+      <w:r>
+        <w:t>C</w:t>
+      </w:r>
+      <w:r>
+        <w:rPr>
+          <w:rFonts w:hint="eastAsia"/>
+        </w:rPr>
+        <w:t>anvas</w:t>
+      </w:r>
+      <w:r>
+        <w:rPr>
+          <w:rFonts w:hint="eastAsia"/>
+        </w:rPr>
+        <w:t>可</w:t>
+      </w:r>
+      <w:r>
+        <w:t>以导出</w:t>
+      </w:r>
+      <w:r>
+        <w:rPr>
+          <w:rFonts w:hint="eastAsia"/>
+        </w:rPr>
+        <w:t>到</w:t>
+      </w:r>
+      <w:r>
+        <w:t>图像</w:t>
+      </w:r>
+      <w:proofErr w:type="spellStart"/>
+      <w:r>
+        <w:rPr>
+          <w:rFonts w:hint="eastAsia"/>
+        </w:rPr>
+        <w:t>theCanvas.toDataURL</w:t>
+      </w:r>
+      <w:proofErr w:type="spellEnd"/>
+      <w:r>
+        <w:rPr>
+          <w:rFonts w:hint="eastAsia"/>
+        </w:rPr>
+        <w:t>()</w:t>
+      </w:r>
+    </w:p>
+    <w:p>
+      <w:r>
+        <w:t>&lt;canvas id=”canvas” width=”500” height=”500”&gt;&lt;/canvas&gt;</w:t>
+      </w:r>
+    </w:p>
+    <w:p>
+      <w:r>
+        <w:rPr>
+          <w:rFonts w:hint="eastAsia"/>
+        </w:rPr>
+        <w:t>CanvasREnderingContext2D</w:t>
+      </w:r>
+      <w:r>
+        <w:rPr>
+          <w:rFonts w:hint="eastAsia"/>
+        </w:rPr>
+        <w:t>采用</w:t>
+      </w:r>
+      <w:r>
+        <w:t>画布左上角为原点，坐标</w:t>
+      </w:r>
+      <w:r>
+        <w:rPr>
+          <w:rFonts w:hint="eastAsia"/>
+        </w:rPr>
+        <w:t>轴</w:t>
+      </w:r>
+      <w:r>
+        <w:t>向右为</w:t>
+      </w:r>
+      <w:r>
+        <w:rPr>
+          <w:rFonts w:hint="eastAsia"/>
+        </w:rPr>
+        <w:t>x,</w:t>
+      </w:r>
+      <w:r>
+        <w:rPr>
+          <w:rFonts w:hint="eastAsia"/>
+        </w:rPr>
+        <w:t>坐标</w:t>
+      </w:r>
+      <w:r>
+        <w:t>轴向下为</w:t>
+      </w:r>
+      <w:r>
+        <w:rPr>
+          <w:rFonts w:hint="eastAsia"/>
+        </w:rPr>
+        <w:t>y</w:t>
+      </w:r>
+      <w:r>
+        <w:rPr>
+          <w:rFonts w:hint="eastAsia"/>
+        </w:rPr>
+        <w:t>。</w:t>
+      </w:r>
+    </w:p>
+    <w:p>
+      <w:r>
+        <w:rPr>
+          <w:rFonts w:hint="eastAsia"/>
+        </w:rPr>
+        <w:t>当前</w:t>
+      </w:r>
+      <w:r>
+        <w:t>状态是一个绘制状态的</w:t>
+      </w:r>
+      <w:r>
+        <w:rPr>
+          <w:rFonts w:hint="eastAsia"/>
+        </w:rPr>
+        <w:t>堆栈</w:t>
+      </w:r>
+      <w:r>
+        <w:t>，这些状态可以应用到整个画</w:t>
+      </w:r>
+      <w:r>
+        <w:rPr>
+          <w:rFonts w:hint="eastAsia"/>
+        </w:rPr>
+        <w:t>布，</w:t>
+      </w:r>
+      <w:r>
+        <w:t>状态如下：</w:t>
+      </w:r>
+    </w:p>
+    <w:p>
+      <w:r>
+        <w:rPr>
+          <w:rFonts w:hint="eastAsia"/>
+        </w:rPr>
+        <w:t>变换</w:t>
+      </w:r>
+      <w:r>
+        <w:t>矩阵：缩放、旋转、变换以及平移的方法</w:t>
+      </w:r>
+    </w:p>
+    <w:p>
+      <w:r>
+        <w:rPr>
+          <w:rFonts w:hint="eastAsia"/>
+        </w:rPr>
+        <w:t>裁切</w:t>
+      </w:r>
+      <w:r>
+        <w:t>区域：通过</w:t>
+      </w:r>
+      <w:r>
+        <w:rPr>
+          <w:rFonts w:hint="eastAsia"/>
+        </w:rPr>
+        <w:t>clip()</w:t>
+      </w:r>
+      <w:r>
+        <w:rPr>
+          <w:rFonts w:hint="eastAsia"/>
+        </w:rPr>
+        <w:t>方法</w:t>
+      </w:r>
+      <w:r>
+        <w:t>创建</w:t>
+      </w:r>
+    </w:p>
+    <w:p>
+      <w:pPr>
+        <w:rPr>
+          <w:rFonts w:hint="eastAsia"/>
+        </w:rPr>
+      </w:pPr>
+      <w:r>
+        <w:rPr>
+          <w:rFonts w:hint="eastAsia"/>
+        </w:rPr>
+        <w:t>上</w:t>
+      </w:r>
+      <w:r>
+        <w:t>下文属性：</w:t>
+      </w:r>
+      <w:proofErr w:type="spellStart"/>
+      <w:r>
+        <w:rPr>
+          <w:rFonts w:hint="eastAsia"/>
+        </w:rPr>
+        <w:t>strokeStye</w:t>
+      </w:r>
+      <w:proofErr w:type="spellEnd"/>
+      <w:r>
+        <w:rPr>
+          <w:rFonts w:hint="eastAsia"/>
+        </w:rPr>
+        <w:t xml:space="preserve">, </w:t>
+      </w:r>
+      <w:proofErr w:type="spellStart"/>
+      <w:r>
+        <w:rPr>
+          <w:rFonts w:hint="eastAsia"/>
+        </w:rPr>
+        <w:t>fillStyle</w:t>
+      </w:r>
+      <w:proofErr w:type="spellEnd"/>
+      <w:r>
+        <w:rPr>
+          <w:rFonts w:hint="eastAsia"/>
+        </w:rPr>
+        <w:t xml:space="preserve">, </w:t>
+      </w:r>
+      <w:proofErr w:type="spellStart"/>
+      <w:r>
+        <w:rPr>
+          <w:rFonts w:hint="eastAsia"/>
+        </w:rPr>
+        <w:t>globalAlpha</w:t>
+      </w:r>
+      <w:proofErr w:type="spellEnd"/>
+      <w:r>
+        <w:rPr>
+          <w:rFonts w:hint="eastAsia"/>
+        </w:rPr>
+        <w:t xml:space="preserve">, </w:t>
+      </w:r>
+      <w:r>
+        <w:t>linewidth</w:t>
+      </w:r>
+      <w:r>
+        <w:rPr>
+          <w:rFonts w:hint="eastAsia"/>
+        </w:rPr>
+        <w:t>,</w:t>
+      </w:r>
+      <w:r>
+        <w:t xml:space="preserve"> </w:t>
+      </w:r>
+      <w:proofErr w:type="spellStart"/>
+      <w:r>
+        <w:t>lineCap</w:t>
+      </w:r>
+      <w:proofErr w:type="spellEnd"/>
+      <w:r>
+        <w:t xml:space="preserve">, line, Join, </w:t>
+      </w:r>
+      <w:proofErr w:type="spellStart"/>
+      <w:r>
+        <w:t>miterLimit</w:t>
+      </w:r>
+      <w:proofErr w:type="spellEnd"/>
+      <w:r>
+        <w:t xml:space="preserve">, </w:t>
+      </w:r>
+      <w:proofErr w:type="spellStart"/>
+      <w:r>
+        <w:t>shadowOffsetX</w:t>
+      </w:r>
+      <w:proofErr w:type="spellEnd"/>
+      <w:r>
+        <w:t xml:space="preserve">, </w:t>
+      </w:r>
+      <w:proofErr w:type="spellStart"/>
+      <w:r>
+        <w:t>shadowOffsetY</w:t>
+      </w:r>
+      <w:proofErr w:type="spellEnd"/>
+      <w:r>
+        <w:t xml:space="preserve">, </w:t>
+      </w:r>
+      <w:proofErr w:type="spellStart"/>
+      <w:r>
+        <w:t>shadowBlur</w:t>
+      </w:r>
+      <w:proofErr w:type="spellEnd"/>
+      <w:r>
+        <w:t xml:space="preserve">, </w:t>
+      </w:r>
+      <w:proofErr w:type="spellStart"/>
+      <w:r>
+        <w:t>shadowColor</w:t>
+      </w:r>
+      <w:proofErr w:type="spellEnd"/>
+      <w:r>
+        <w:t xml:space="preserve">, global, </w:t>
+      </w:r>
+      <w:proofErr w:type="spellStart"/>
+      <w:r>
+        <w:t>CompositeOperation</w:t>
+      </w:r>
+      <w:proofErr w:type="spellEnd"/>
+      <w:r>
+        <w:t xml:space="preserve">, font, </w:t>
+      </w:r>
+      <w:proofErr w:type="spellStart"/>
+      <w:r>
+        <w:t>textAlign</w:t>
+      </w:r>
+      <w:proofErr w:type="spellEnd"/>
+      <w:r>
+        <w:t xml:space="preserve">, </w:t>
+      </w:r>
+      <w:proofErr w:type="spellStart"/>
+      <w:r>
+        <w:t>textBaseline</w:t>
+      </w:r>
+      <w:proofErr w:type="spellEnd"/>
+    </w:p>
+    <w:p>
+      <w:proofErr w:type="gramStart"/>
+      <w:r>
+        <w:t>function</w:t>
+      </w:r>
+      <w:proofErr w:type="gramEnd"/>
+      <w:r>
+        <w:t xml:space="preserve"> </w:t>
+      </w:r>
+      <w:proofErr w:type="spellStart"/>
+      <w:r>
+        <w:t>canvasApp</w:t>
+      </w:r>
+      <w:proofErr w:type="spellEnd"/>
+      <w:r>
+        <w:t>(){</w:t>
+      </w:r>
+    </w:p>
+    <w:p>
+      <w:r>
+        <w:tab/>
+      </w:r>
+      <w:proofErr w:type="spellStart"/>
+      <w:proofErr w:type="gramStart"/>
+      <w:r>
+        <w:t>var</w:t>
+      </w:r>
+      <w:proofErr w:type="spellEnd"/>
+      <w:proofErr w:type="gramEnd"/>
+      <w:r>
+        <w:t xml:space="preserve"> </w:t>
+      </w:r>
+      <w:proofErr w:type="spellStart"/>
+      <w:r>
+        <w:t>theCanvas</w:t>
+      </w:r>
+      <w:proofErr w:type="spellEnd"/>
+      <w:r>
+        <w:t xml:space="preserve"> = </w:t>
+      </w:r>
+      <w:proofErr w:type="spellStart"/>
+      <w:r>
+        <w:t>document.getElementById</w:t>
+      </w:r>
+      <w:proofErr w:type="spellEnd"/>
+      <w:r>
+        <w:t xml:space="preserve">(“canvas”) ; </w:t>
+      </w:r>
+    </w:p>
+    <w:p>
+      <w:r>
+        <w:tab/>
+      </w:r>
+      <w:proofErr w:type="spellStart"/>
+      <w:proofErr w:type="gramStart"/>
+      <w:r>
+        <w:t>var</w:t>
+      </w:r>
+      <w:proofErr w:type="spellEnd"/>
+      <w:proofErr w:type="gramEnd"/>
+      <w:r>
+        <w:t xml:space="preserve"> context = </w:t>
+      </w:r>
+      <w:proofErr w:type="spellStart"/>
+      <w:r>
+        <w:t>theCanvas.getContext</w:t>
+      </w:r>
+      <w:proofErr w:type="spellEnd"/>
+      <w:r>
+        <w:t xml:space="preserve">(“2d”) ; </w:t>
+      </w:r>
+    </w:p>
+    <w:p>
+      <w:r>
+        <w:tab/>
+      </w:r>
+      <w:proofErr w:type="gramStart"/>
+      <w:r>
+        <w:t>function</w:t>
+      </w:r>
+      <w:proofErr w:type="gramEnd"/>
+      <w:r>
+        <w:t xml:space="preserve"> </w:t>
+      </w:r>
+      <w:proofErr w:type="spellStart"/>
+      <w:r>
+        <w:t>drawScreen</w:t>
+      </w:r>
+      <w:proofErr w:type="spellEnd"/>
+      <w:r>
+        <w:t>() {</w:t>
+      </w:r>
+    </w:p>
+    <w:p>
+      <w:r>
+        <w:tab/>
+      </w:r>
+      <w:r>
+        <w:tab/>
+      </w:r>
+      <w:proofErr w:type="spellStart"/>
+      <w:proofErr w:type="gramStart"/>
+      <w:r>
+        <w:t>context.save</w:t>
+      </w:r>
+      <w:proofErr w:type="spellEnd"/>
+      <w:r>
+        <w:t>(</w:t>
+      </w:r>
+      <w:proofErr w:type="gramEnd"/>
+      <w:r>
+        <w:t xml:space="preserve">) ; </w:t>
+      </w:r>
+    </w:p>
+    <w:p>
+      <w:pPr>
+        <w:ind w:firstLine="420"/>
+      </w:pPr>
+      <w:r>
+        <w:tab/>
+        <w:t>context.</w:t>
+      </w:r>
+      <w:r>
+        <w:rPr>
+          <w:rFonts w:hint="eastAsia"/>
+        </w:rPr>
+        <w:t>设置</w:t>
+      </w:r>
+      <w:r>
+        <w:t>状态</w:t>
+      </w:r>
+      <w:r>
+        <w:t>;</w:t>
+      </w:r>
+    </w:p>
+    <w:p>
+      <w:pPr>
+        <w:ind w:firstLine="420"/>
+      </w:pPr>
+      <w:r>
+        <w:tab/>
+        <w:t>context.</w:t>
+      </w:r>
+      <w:r>
+        <w:rPr>
+          <w:rFonts w:hint="eastAsia"/>
+        </w:rPr>
+        <w:t>画</w:t>
+      </w:r>
+      <w:r>
+        <w:t>图</w:t>
+      </w:r>
+      <w:r>
+        <w:t>(</w:t>
+      </w:r>
+      <w:r>
+        <w:rPr>
+          <w:rFonts w:hint="eastAsia"/>
+        </w:rPr>
+        <w:t>基本形状</w:t>
+      </w:r>
+      <w:r>
+        <w:t>，文本，图像</w:t>
+      </w:r>
+      <w:r>
+        <w:t>);</w:t>
+      </w:r>
+    </w:p>
+    <w:p>
+      <w:pPr>
+        <w:ind w:firstLine="420"/>
+        <w:rPr>
+          <w:rFonts w:hint="eastAsia"/>
+        </w:rPr>
+      </w:pPr>
+      <w:r>
+        <w:tab/>
+      </w:r>
+      <w:proofErr w:type="spellStart"/>
+      <w:proofErr w:type="gramStart"/>
+      <w:r>
+        <w:t>context.restore</w:t>
+      </w:r>
+      <w:proofErr w:type="spellEnd"/>
+      <w:r>
+        <w:t>(</w:t>
+      </w:r>
+      <w:proofErr w:type="gramEnd"/>
+      <w:r>
+        <w:t xml:space="preserve">) ; </w:t>
+      </w:r>
+    </w:p>
+    <w:p>
+      <w:pPr>
+        <w:ind w:firstLine="420"/>
+      </w:pPr>
+      <w:r>
+        <w:t>}</w:t>
+      </w:r>
+    </w:p>
+    <w:p>
+      <w:pPr>
+        <w:ind w:firstLine="420"/>
+      </w:pPr>
+      <w:proofErr w:type="spellStart"/>
+      <w:proofErr w:type="gramStart"/>
+      <w:r>
+        <w:t>drawScreen</w:t>
+      </w:r>
+      <w:proofErr w:type="spellEnd"/>
+      <w:r>
+        <w:t>(</w:t>
+      </w:r>
+      <w:proofErr w:type="gramEnd"/>
+      <w:r>
+        <w:t xml:space="preserve">) ; </w:t>
+      </w:r>
+    </w:p>
+    <w:p>
+      <w:r>
+        <w:t>}</w:t>
+      </w:r>
+    </w:p>
+    <w:p>
+      <w:r>
+        <w:rPr>
+          <w:rFonts w:hint="eastAsia"/>
+        </w:rPr>
+        <w:t>动画循环</w:t>
+      </w:r>
+      <w:r>
+        <w:t>：</w:t>
+      </w:r>
+      <w:r>
+        <w:rPr>
+          <w:rFonts w:hint="eastAsia"/>
+        </w:rPr>
+        <w:t>是</w:t>
+      </w:r>
+      <w:r>
+        <w:t>一个函数，每隔一定时间就会被</w:t>
+      </w:r>
+      <w:r>
+        <w:rPr>
+          <w:rFonts w:hint="eastAsia"/>
+        </w:rPr>
+        <w:t>一</w:t>
+      </w:r>
+      <w:r>
+        <w:t>遍又一遍地重复调用它。这</w:t>
+      </w:r>
+      <w:r>
+        <w:rPr>
+          <w:rFonts w:hint="eastAsia"/>
+        </w:rPr>
+        <w:t>个</w:t>
+      </w:r>
+      <w:r>
+        <w:t>函数被用于清除画布的内容，然后在画布上重新绘制更新后的图像，文字视频和</w:t>
+      </w:r>
+      <w:r>
+        <w:rPr>
+          <w:rFonts w:hint="eastAsia"/>
+        </w:rPr>
+        <w:t>其</w:t>
+      </w:r>
+      <w:r>
+        <w:t>化绘画对象。</w:t>
+      </w:r>
+    </w:p>
+    <w:p>
+      <w:r>
+        <w:rPr>
+          <w:rFonts w:hint="eastAsia"/>
+        </w:rPr>
+        <w:t>绘图</w:t>
+      </w:r>
+    </w:p>
+    <w:p>
+      <w:r>
+        <w:rPr>
+          <w:rFonts w:hint="eastAsia"/>
+        </w:rPr>
+        <w:t>基本</w:t>
+      </w:r>
+      <w:r>
+        <w:t>几何形状</w:t>
+      </w:r>
+    </w:p>
+    <w:p>
+      <w:pPr>
+        <w:rPr>
+          <w:rFonts w:hint="eastAsia"/>
+        </w:rPr>
+      </w:pPr>
+      <w:proofErr w:type="spellStart"/>
+      <w:r>
+        <w:t>c</w:t>
+      </w:r>
+      <w:r>
+        <w:rPr>
+          <w:rFonts w:hint="eastAsia"/>
+        </w:rPr>
+        <w:t>ontext.</w:t>
+      </w:r>
+      <w:r>
+        <w:t>fillRect</w:t>
+      </w:r>
+      <w:proofErr w:type="spellEnd"/>
+      <w:r>
+        <w:t>(x, y, width, height) ;</w:t>
+      </w:r>
+      <w:r>
+        <w:tab/>
+      </w:r>
+      <w:r>
+        <w:tab/>
+        <w:t>//</w:t>
+      </w:r>
+      <w:r>
+        <w:rPr>
+          <w:rFonts w:hint="eastAsia"/>
+        </w:rPr>
+        <w:t>矩形</w:t>
+      </w:r>
+    </w:p>
+    <w:p>
+      <w:proofErr w:type="spellStart"/>
+      <w:r>
+        <w:t>context.strokeRect</w:t>
+      </w:r>
+      <w:proofErr w:type="spellEnd"/>
+      <w:r>
+        <w:t xml:space="preserve">(x, y, width, height) ; </w:t>
+      </w:r>
+      <w:r>
+        <w:tab/>
+      </w:r>
+      <w:r>
+        <w:rPr>
+          <w:rFonts w:hint="eastAsia"/>
+        </w:rPr>
+        <w:t>//</w:t>
+      </w:r>
+      <w:r>
+        <w:rPr>
+          <w:rFonts w:hint="eastAsia"/>
+        </w:rPr>
+        <w:t>矩形</w:t>
+      </w:r>
+      <w:r>
+        <w:t>边框</w:t>
+      </w:r>
+    </w:p>
+    <w:p>
+      <w:r>
+        <w:rPr>
+          <w:rFonts w:hint="eastAsia"/>
+        </w:rPr>
+        <w:t>//</w:t>
+      </w:r>
+      <w:r>
+        <w:rPr>
+          <w:rFonts w:hint="eastAsia"/>
+        </w:rPr>
+        <w:t>直线</w:t>
+      </w:r>
+    </w:p>
+    <w:p>
+      <w:proofErr w:type="spellStart"/>
+      <w:proofErr w:type="gramStart"/>
+      <w:r>
+        <w:t>c</w:t>
+      </w:r>
+      <w:r>
+        <w:rPr>
+          <w:rFonts w:hint="eastAsia"/>
+        </w:rPr>
+        <w:t>ontext.</w:t>
+      </w:r>
+      <w:r>
+        <w:t>beginPath</w:t>
+      </w:r>
+      <w:proofErr w:type="spellEnd"/>
+      <w:r>
+        <w:t>(</w:t>
+      </w:r>
+      <w:proofErr w:type="gramEnd"/>
+      <w:r>
+        <w:t>) ;</w:t>
+      </w:r>
+    </w:p>
+    <w:p>
+      <w:proofErr w:type="spellStart"/>
+      <w:proofErr w:type="gramStart"/>
+      <w:r>
+        <w:t>context.moveTo</w:t>
+      </w:r>
+      <w:proofErr w:type="spellEnd"/>
+      <w:r>
+        <w:t>(</w:t>
+      </w:r>
+      <w:proofErr w:type="gramEnd"/>
+      <w:r>
+        <w:t xml:space="preserve">20, 0) ; </w:t>
+      </w:r>
+    </w:p>
+    <w:p>
+      <w:proofErr w:type="spellStart"/>
+      <w:proofErr w:type="gramStart"/>
+      <w:r>
+        <w:t>context.lineTo</w:t>
+      </w:r>
+      <w:proofErr w:type="spellEnd"/>
+      <w:r>
+        <w:t>(</w:t>
+      </w:r>
+      <w:proofErr w:type="gramEnd"/>
+      <w:r>
+        <w:t xml:space="preserve">100, 0) ; </w:t>
+      </w:r>
+    </w:p>
+    <w:p>
+      <w:pPr>
+        <w:rPr>
+          <w:rFonts w:hint="eastAsia"/>
+        </w:rPr>
+      </w:pPr>
+      <w:proofErr w:type="spellStart"/>
+      <w:proofErr w:type="gramStart"/>
+      <w:r>
+        <w:t>context.stroke</w:t>
+      </w:r>
+      <w:proofErr w:type="spellEnd"/>
+      <w:r>
+        <w:t>(</w:t>
+      </w:r>
+      <w:proofErr w:type="gramEnd"/>
+      <w:r>
+        <w:t>)</w:t>
+      </w:r>
+      <w:r>
+        <w:rPr>
+          <w:rFonts w:hint="eastAsia"/>
+        </w:rPr>
+        <w:t xml:space="preserve"> ;</w:t>
+      </w:r>
+    </w:p>
+    <w:p>
+      <w:proofErr w:type="spellStart"/>
+      <w:proofErr w:type="gramStart"/>
+      <w:r>
+        <w:t>context.closePath</w:t>
+      </w:r>
+      <w:proofErr w:type="spellEnd"/>
+      <w:r>
+        <w:t>(</w:t>
+      </w:r>
+      <w:proofErr w:type="gramEnd"/>
+      <w:r>
+        <w:t xml:space="preserve">) ; </w:t>
+      </w:r>
+    </w:p>
+    <w:p>
+      <w:r>
+        <w:t xml:space="preserve">context.arc(x, y, radius, </w:t>
+      </w:r>
+      <w:proofErr w:type="spellStart"/>
+      <w:r>
+        <w:t>startAngle</w:t>
+      </w:r>
+      <w:proofErr w:type="spellEnd"/>
+      <w:r>
+        <w:t xml:space="preserve">, </w:t>
+      </w:r>
+      <w:proofErr w:type="spellStart"/>
+      <w:r>
+        <w:t>endAngle</w:t>
+      </w:r>
+      <w:proofErr w:type="spellEnd"/>
+      <w:r>
+        <w:t>, anticlockwise) ; //</w:t>
+      </w:r>
+      <w:r>
+        <w:rPr>
+          <w:rFonts w:hint="eastAsia"/>
+        </w:rPr>
+        <w:t>弧线（</w:t>
+      </w:r>
+      <w:r>
+        <w:t>含</w:t>
+      </w:r>
+      <w:r>
+        <w:rPr>
+          <w:rFonts w:hint="eastAsia"/>
+        </w:rPr>
+        <w:t>圆</w:t>
+      </w:r>
+      <w:r>
+        <w:t>形）</w:t>
+      </w:r>
+    </w:p>
+    <w:p>
+      <w:r>
+        <w:rPr>
+          <w:rFonts w:hint="eastAsia"/>
+        </w:rPr>
+        <w:t>//</w:t>
+      </w:r>
+      <w:r>
+        <w:rPr>
+          <w:rFonts w:hint="eastAsia"/>
+        </w:rPr>
+        <w:t>贝塞尔</w:t>
+      </w:r>
+      <w:r>
+        <w:t>曲线</w:t>
+      </w:r>
+    </w:p>
+    <w:p>
+      <w:proofErr w:type="spellStart"/>
+      <w:proofErr w:type="gramStart"/>
+      <w:r>
+        <w:t>c</w:t>
+      </w:r>
+      <w:r>
+        <w:rPr>
+          <w:rFonts w:hint="eastAsia"/>
+        </w:rPr>
+        <w:t>ontext.</w:t>
+      </w:r>
+      <w:r>
+        <w:t>bezierCurveTo</w:t>
+      </w:r>
+      <w:proofErr w:type="spellEnd"/>
+      <w:r>
+        <w:t>(</w:t>
+      </w:r>
+      <w:proofErr w:type="gramEnd"/>
+      <w:r>
+        <w:t xml:space="preserve">cp1x, cp1y, cp2x, cp2y, x, y) ; </w:t>
+      </w:r>
+    </w:p>
+    <w:p>
+      <w:proofErr w:type="spellStart"/>
+      <w:proofErr w:type="gramStart"/>
+      <w:r>
+        <w:t>context.quadraticCurve</w:t>
+      </w:r>
+      <w:proofErr w:type="spellEnd"/>
+      <w:r>
+        <w:t>(</w:t>
+      </w:r>
+      <w:proofErr w:type="gramEnd"/>
+      <w:r>
+        <w:t xml:space="preserve">cps, </w:t>
+      </w:r>
+      <w:proofErr w:type="spellStart"/>
+      <w:r>
+        <w:t>cpy</w:t>
+      </w:r>
+      <w:proofErr w:type="spellEnd"/>
+      <w:r>
+        <w:t xml:space="preserve">, x, y) ; </w:t>
+      </w:r>
+    </w:p>
+    <w:p>
+      <w:pPr>
+        <w:rPr>
+          <w:rFonts w:hint="eastAsia"/>
+        </w:rPr>
+      </w:pPr>
+    </w:p>
+    <w:p>
+      <w:r>
+        <w:rPr>
+          <w:rFonts w:hint="eastAsia"/>
+        </w:rPr>
+        <w:t>裁</w:t>
+      </w:r>
+      <w:r>
+        <w:t>切区域</w:t>
+      </w:r>
+    </w:p>
+    <w:p>
+      <w:proofErr w:type="spellStart"/>
+      <w:proofErr w:type="gramStart"/>
+      <w:r>
+        <w:t>C</w:t>
+      </w:r>
+      <w:r>
+        <w:rPr>
+          <w:rFonts w:hint="eastAsia"/>
+        </w:rPr>
+        <w:t>ontext.</w:t>
+      </w:r>
+      <w:r>
+        <w:t>beginPath</w:t>
+      </w:r>
+      <w:proofErr w:type="spellEnd"/>
+      <w:r>
+        <w:t>(</w:t>
+      </w:r>
+      <w:proofErr w:type="gramEnd"/>
+      <w:r>
+        <w:t xml:space="preserve">) ; </w:t>
+      </w:r>
+    </w:p>
+    <w:p>
+      <w:pPr>
+        <w:rPr>
+          <w:rFonts w:hint="eastAsia"/>
+        </w:rPr>
+      </w:pPr>
+      <w:r>
+        <w:t>//</w:t>
+      </w:r>
+      <w:r>
+        <w:rPr>
+          <w:rFonts w:hint="eastAsia"/>
+        </w:rPr>
+        <w:t>裁</w:t>
+      </w:r>
+      <w:r>
+        <w:t>切画布从</w:t>
+      </w:r>
+      <w:r>
+        <w:rPr>
+          <w:rFonts w:hint="eastAsia"/>
+        </w:rPr>
+        <w:t>(0, 0)</w:t>
+      </w:r>
+      <w:r>
+        <w:rPr>
+          <w:rFonts w:hint="eastAsia"/>
+        </w:rPr>
+        <w:t>点</w:t>
+      </w:r>
+      <w:r>
+        <w:t>至</w:t>
+      </w:r>
+      <w:r>
+        <w:rPr>
+          <w:rFonts w:hint="eastAsia"/>
+        </w:rPr>
+        <w:t>50*50</w:t>
+      </w:r>
+      <w:r>
+        <w:rPr>
+          <w:rFonts w:hint="eastAsia"/>
+        </w:rPr>
+        <w:t>的</w:t>
+      </w:r>
+      <w:r>
+        <w:t>正方形</w:t>
+      </w:r>
+    </w:p>
+    <w:p>
+      <w:proofErr w:type="spellStart"/>
+      <w:proofErr w:type="gramStart"/>
+      <w:r>
+        <w:t>context.rect</w:t>
+      </w:r>
+      <w:proofErr w:type="spellEnd"/>
+      <w:r>
+        <w:t>(</w:t>
+      </w:r>
+      <w:proofErr w:type="gramEnd"/>
+      <w:r>
+        <w:t xml:space="preserve">0, 0, 50, 50) ; </w:t>
+      </w:r>
+    </w:p>
+    <w:p>
+      <w:proofErr w:type="spellStart"/>
+      <w:proofErr w:type="gramStart"/>
+      <w:r>
+        <w:t>context.clip</w:t>
+      </w:r>
+      <w:proofErr w:type="spellEnd"/>
+      <w:r>
+        <w:t>(</w:t>
+      </w:r>
+      <w:proofErr w:type="gramEnd"/>
+      <w:r>
+        <w:t xml:space="preserve">) ; </w:t>
+      </w:r>
+    </w:p>
+    <w:p/>
+    <w:p>
+      <w:pPr>
+        <w:rPr>
+          <w:rFonts w:hint="eastAsia"/>
+        </w:rPr>
+      </w:pPr>
+      <w:r>
+        <w:t>context.</w:t>
+      </w:r>
+      <w:r>
+        <w:rPr>
+          <w:rFonts w:hint="eastAsia"/>
+        </w:rPr>
+        <w:t>绘图</w:t>
+      </w:r>
+      <w:r>
+        <w:rPr>
+          <w:rFonts w:hint="eastAsia"/>
+        </w:rPr>
+        <w:t>;</w:t>
+      </w:r>
+    </w:p>
+    <w:p>
+      <w:proofErr w:type="spellStart"/>
+      <w:proofErr w:type="gramStart"/>
+      <w:r>
+        <w:lastRenderedPageBreak/>
+        <w:t>context.closePath</w:t>
+      </w:r>
+      <w:proofErr w:type="spellEnd"/>
+      <w:r>
+        <w:t>(</w:t>
+      </w:r>
+      <w:proofErr w:type="gramEnd"/>
+      <w:r>
+        <w:t>) ;</w:t>
+      </w:r>
+    </w:p>
+    <w:p/>
+    <w:p>
+      <w:r>
+        <w:rPr>
+          <w:rFonts w:hint="eastAsia"/>
+        </w:rPr>
+        <w:t>画</w:t>
+      </w:r>
+      <w:r>
+        <w:t>布合成</w:t>
+      </w:r>
+    </w:p>
+    <w:p>
+      <w:r>
+        <w:rPr>
+          <w:rFonts w:hint="eastAsia"/>
+        </w:rPr>
+        <w:t>合</w:t>
+      </w:r>
+      <w:r>
+        <w:t>成方式有</w:t>
+      </w:r>
+      <w:r>
+        <w:rPr>
+          <w:rFonts w:hint="eastAsia"/>
+        </w:rPr>
+        <w:t xml:space="preserve">Copy, destination-atop, </w:t>
+      </w:r>
+      <w:r>
+        <w:t>… source-over(</w:t>
+      </w:r>
+      <w:r>
+        <w:rPr>
+          <w:rFonts w:hint="eastAsia"/>
+        </w:rPr>
+        <w:t>默认</w:t>
+      </w:r>
+      <w:r>
+        <w:rPr>
+          <w:rFonts w:hint="eastAsia"/>
+        </w:rPr>
+        <w:t>)</w:t>
+      </w:r>
+      <w:r>
+        <w:t>；</w:t>
+      </w:r>
+      <w:r>
+        <w:rPr>
+          <w:rFonts w:hint="eastAsia"/>
+        </w:rPr>
+        <w:t xml:space="preserve"> </w:t>
+      </w:r>
+      <w:r>
+        <w:rPr>
+          <w:rFonts w:hint="eastAsia"/>
+        </w:rPr>
+        <w:t>源</w:t>
+      </w:r>
+      <w:r>
+        <w:t>图</w:t>
+      </w:r>
+      <w:r>
+        <w:rPr>
+          <w:rFonts w:hint="eastAsia"/>
+        </w:rPr>
+        <w:t>形</w:t>
+      </w:r>
+      <w:r>
+        <w:t>是指要绘制在画布上的形状，目标图形是指显示在画布上的位图</w:t>
+      </w:r>
+    </w:p>
+    <w:p/>
+    <w:p>
+      <w:r>
+        <w:rPr>
+          <w:rFonts w:hint="eastAsia"/>
+        </w:rPr>
+        <w:t>画</w:t>
+      </w:r>
+      <w:r>
+        <w:t>布变换</w:t>
+      </w:r>
+    </w:p>
+    <w:p>
+      <w:r>
+        <w:rPr>
+          <w:rFonts w:hint="eastAsia"/>
+        </w:rPr>
+        <w:t>//</w:t>
+      </w:r>
+      <w:r>
+        <w:rPr>
+          <w:rFonts w:hint="eastAsia"/>
+        </w:rPr>
+        <w:t>围绕</w:t>
+      </w:r>
+      <w:r>
+        <w:t>物体中心旋转</w:t>
+      </w:r>
+    </w:p>
+    <w:p>
+      <w:proofErr w:type="spellStart"/>
+      <w:proofErr w:type="gramStart"/>
+      <w:r>
+        <w:t>context.setTransform</w:t>
+      </w:r>
+      <w:proofErr w:type="spellEnd"/>
+      <w:r>
+        <w:t>(</w:t>
+      </w:r>
+      <w:proofErr w:type="gramEnd"/>
+      <w:r>
+        <w:t xml:space="preserve">1, 0, 0, 1, 0, 0) ; </w:t>
+      </w:r>
+    </w:p>
+    <w:p>
+      <w:proofErr w:type="spellStart"/>
+      <w:r>
+        <w:t>context.translate</w:t>
+      </w:r>
+      <w:proofErr w:type="spellEnd"/>
+      <w:r>
+        <w:t>(x+.5*width, y+.5*height</w:t>
+      </w:r>
+      <w:proofErr w:type="gramStart"/>
+      <w:r>
+        <w:t>) ;</w:t>
+      </w:r>
+      <w:proofErr w:type="gramEnd"/>
+      <w:r>
+        <w:t xml:space="preserve"> </w:t>
+      </w:r>
+    </w:p>
+    <w:p>
+      <w:proofErr w:type="spellStart"/>
+      <w:proofErr w:type="gramStart"/>
+      <w:r>
+        <w:t>context.rotate</w:t>
+      </w:r>
+      <w:proofErr w:type="spellEnd"/>
+      <w:r>
+        <w:t>(</w:t>
+      </w:r>
+      <w:proofErr w:type="spellStart"/>
+      <w:proofErr w:type="gramEnd"/>
+      <w:r>
+        <w:t>anguleInRadians</w:t>
+      </w:r>
+      <w:proofErr w:type="spellEnd"/>
+      <w:r>
+        <w:t xml:space="preserve">) ; </w:t>
+      </w:r>
+    </w:p>
+    <w:p>
+      <w:proofErr w:type="spellStart"/>
+      <w:proofErr w:type="gramStart"/>
+      <w:r>
+        <w:t>context.fillRect</w:t>
+      </w:r>
+      <w:proofErr w:type="spellEnd"/>
+      <w:r>
+        <w:t>(</w:t>
+      </w:r>
+      <w:proofErr w:type="gramEnd"/>
+      <w:r>
+        <w:t xml:space="preserve">-.5*width, -.5*height, width, height) ; </w:t>
+      </w:r>
+    </w:p>
+    <w:p>
+      <w:r>
+        <w:t>//</w:t>
+      </w:r>
+      <w:r>
+        <w:rPr>
+          <w:rFonts w:hint="eastAsia"/>
+        </w:rPr>
+        <w:t>从</w:t>
+      </w:r>
+      <w:r>
+        <w:t>中心点缩放</w:t>
+      </w:r>
+    </w:p>
+    <w:p>
+      <w:proofErr w:type="spellStart"/>
+      <w:proofErr w:type="gramStart"/>
+      <w:r>
+        <w:t>context.setTransform</w:t>
+      </w:r>
+      <w:proofErr w:type="spellEnd"/>
+      <w:r>
+        <w:t>(</w:t>
+      </w:r>
+      <w:proofErr w:type="gramEnd"/>
+      <w:r>
+        <w:t xml:space="preserve">1, 0, 0, 1, 0, 0) ; </w:t>
+      </w:r>
+    </w:p>
+    <w:p>
+      <w:proofErr w:type="spellStart"/>
+      <w:r>
+        <w:t>context.translate</w:t>
+      </w:r>
+      <w:proofErr w:type="spellEnd"/>
+      <w:r>
+        <w:t>(x+.5*width, y+.5*height</w:t>
+      </w:r>
+      <w:proofErr w:type="gramStart"/>
+      <w:r>
+        <w:t>) ;</w:t>
+      </w:r>
+      <w:proofErr w:type="gramEnd"/>
+      <w:r>
+        <w:t xml:space="preserve"> </w:t>
+      </w:r>
+    </w:p>
+    <w:p>
+      <w:proofErr w:type="spellStart"/>
+      <w:proofErr w:type="gramStart"/>
+      <w:r>
+        <w:t>context.</w:t>
+      </w:r>
+      <w:r>
+        <w:t>scale</w:t>
+      </w:r>
+      <w:proofErr w:type="spellEnd"/>
+      <w:r>
+        <w:t>(</w:t>
+      </w:r>
+      <w:proofErr w:type="gramEnd"/>
+      <w:r>
+        <w:t>2, 2</w:t>
+      </w:r>
+      <w:r>
+        <w:t xml:space="preserve">) ; </w:t>
+      </w:r>
+    </w:p>
+    <w:p>
+      <w:proofErr w:type="spellStart"/>
+      <w:proofErr w:type="gramStart"/>
+      <w:r>
+        <w:t>context.fillRect</w:t>
+      </w:r>
+      <w:proofErr w:type="spellEnd"/>
+      <w:r>
+        <w:t>(</w:t>
+      </w:r>
+      <w:proofErr w:type="gramEnd"/>
+      <w:r>
+        <w:t xml:space="preserve">-.5*width, -.5*height, width, height) ; </w:t>
+      </w:r>
+    </w:p>
+    <w:p>
+      <w:pPr>
+        <w:rPr>
+          <w:rFonts w:hint="eastAsia"/>
+        </w:rPr>
+      </w:pPr>
+    </w:p>
+    <w:p>
+      <w:r>
+        <w:rPr>
+          <w:rFonts w:hint="eastAsia"/>
+        </w:rPr>
+        <w:t>填充</w:t>
+      </w:r>
+      <w:r>
+        <w:t>对象</w:t>
+      </w:r>
+      <w:r>
+        <w:rPr>
+          <w:rFonts w:hint="eastAsia"/>
+        </w:rPr>
+        <w:t>：</w:t>
+      </w:r>
+      <w:r>
+        <w:rPr>
+          <w:rFonts w:hint="eastAsia"/>
+        </w:rPr>
+        <w:t xml:space="preserve"> </w:t>
+      </w:r>
+      <w:r>
+        <w:rPr>
+          <w:rFonts w:hint="eastAsia"/>
+        </w:rPr>
+        <w:t>基本</w:t>
+      </w:r>
+      <w:r>
+        <w:t>颜色，</w:t>
+      </w:r>
+      <w:r>
+        <w:rPr>
+          <w:rFonts w:hint="eastAsia"/>
+        </w:rPr>
+        <w:t>渐</w:t>
+      </w:r>
+      <w:r>
+        <w:t>变色和图案</w:t>
+      </w:r>
+    </w:p>
+    <w:p>
+      <w:proofErr w:type="spellStart"/>
+      <w:r>
+        <w:t>c</w:t>
+      </w:r>
+      <w:r>
+        <w:t>ontext.fillStyle</w:t>
+      </w:r>
+      <w:proofErr w:type="spellEnd"/>
+      <w:r>
+        <w:t xml:space="preserve"> = “</w:t>
+      </w:r>
+      <w:proofErr w:type="spellStart"/>
+      <w:r>
+        <w:t>rgba</w:t>
+      </w:r>
+      <w:proofErr w:type="spellEnd"/>
+      <w:r>
+        <w:t xml:space="preserve">(255, 0, 0, 1)” ; </w:t>
+      </w:r>
+      <w:r>
+        <w:tab/>
+        <w:t>//</w:t>
+      </w:r>
+      <w:r>
+        <w:rPr>
+          <w:rFonts w:hint="eastAsia"/>
+        </w:rPr>
+        <w:t>基本</w:t>
+      </w:r>
+      <w:r>
+        <w:t>颜色</w:t>
+      </w:r>
+    </w:p>
+    <w:p>
+      <w:r>
+        <w:rPr>
+          <w:rFonts w:hint="eastAsia"/>
+        </w:rPr>
+        <w:t>//</w:t>
+      </w:r>
+      <w:r>
+        <w:rPr>
+          <w:rFonts w:hint="eastAsia"/>
+        </w:rPr>
+        <w:t>线性</w:t>
+      </w:r>
+      <w:r>
+        <w:t>渐变</w:t>
+      </w:r>
+    </w:p>
+    <w:p>
+      <w:proofErr w:type="spellStart"/>
+      <w:r>
+        <w:t>var</w:t>
+      </w:r>
+      <w:proofErr w:type="spellEnd"/>
+      <w:r>
+        <w:t xml:space="preserve"> gradient = </w:t>
+      </w:r>
+      <w:proofErr w:type="spellStart"/>
+      <w:r>
+        <w:t>context.createLinearGradient</w:t>
+      </w:r>
+      <w:proofErr w:type="spellEnd"/>
+      <w:r>
+        <w:t>(0, 0, 100, 0) ; //</w:t>
+      </w:r>
+      <w:r>
+        <w:t>水平</w:t>
+      </w:r>
+    </w:p>
+    <w:p>
+      <w:r>
+        <w:rPr>
+          <w:rFonts w:hint="eastAsia"/>
+        </w:rPr>
+        <w:t xml:space="preserve">or </w:t>
+      </w:r>
+      <w:proofErr w:type="spellStart"/>
+      <w:r>
+        <w:t>var</w:t>
+      </w:r>
+      <w:proofErr w:type="spellEnd"/>
+      <w:r>
+        <w:t xml:space="preserve"> gradient = </w:t>
+      </w:r>
+      <w:proofErr w:type="spellStart"/>
+      <w:r>
+        <w:t>context.createLinearGradient</w:t>
+      </w:r>
+      <w:proofErr w:type="spellEnd"/>
+      <w:r>
+        <w:t>(0, 0, 0, 100) ; //</w:t>
+      </w:r>
+      <w:r>
+        <w:rPr>
+          <w:rFonts w:hint="eastAsia"/>
+        </w:rPr>
+        <w:t>垂直</w:t>
+      </w:r>
+    </w:p>
+    <w:p>
+      <w:pPr>
+        <w:rPr>
+          <w:rFonts w:hint="eastAsia"/>
+        </w:rPr>
+      </w:pPr>
+      <w:r>
+        <w:t xml:space="preserve">or </w:t>
+      </w:r>
+      <w:proofErr w:type="spellStart"/>
+      <w:r>
+        <w:t>var</w:t>
+      </w:r>
+      <w:proofErr w:type="spellEnd"/>
+      <w:r>
+        <w:t xml:space="preserve"> gradient = </w:t>
+      </w:r>
+      <w:proofErr w:type="spellStart"/>
+      <w:r>
+        <w:t>context.createLinearGradient</w:t>
+      </w:r>
+      <w:proofErr w:type="spellEnd"/>
+      <w:r>
+        <w:t>(0, 0, 100, 100) ; //</w:t>
+      </w:r>
+      <w:r>
+        <w:rPr>
+          <w:rFonts w:hint="eastAsia"/>
+        </w:rPr>
+        <w:t>对角</w:t>
+      </w:r>
+    </w:p>
+    <w:p>
+      <w:proofErr w:type="spellStart"/>
+      <w:proofErr w:type="gramStart"/>
+      <w:r>
+        <w:t>gradient.addColorStop</w:t>
+      </w:r>
+      <w:proofErr w:type="spellEnd"/>
+      <w:r>
+        <w:t>(</w:t>
+      </w:r>
+      <w:proofErr w:type="gramEnd"/>
+      <w:r>
+        <w:t>0, ‘</w:t>
+      </w:r>
+      <w:proofErr w:type="spellStart"/>
+      <w:r>
+        <w:t>rgb</w:t>
+      </w:r>
+      <w:proofErr w:type="spellEnd"/>
+      <w:r>
+        <w:t xml:space="preserve">(255, 0, 0)’) ; </w:t>
+      </w:r>
+    </w:p>
+    <w:p>
+      <w:proofErr w:type="spellStart"/>
+      <w:proofErr w:type="gramStart"/>
+      <w:r>
+        <w:t>gradient.addColorStop</w:t>
+      </w:r>
+      <w:proofErr w:type="spellEnd"/>
+      <w:r>
+        <w:t>(</w:t>
+      </w:r>
+      <w:proofErr w:type="gramEnd"/>
+      <w:r>
+        <w:t>.5, ‘</w:t>
+      </w:r>
+      <w:proofErr w:type="spellStart"/>
+      <w:r>
+        <w:t>rgb</w:t>
+      </w:r>
+      <w:proofErr w:type="spellEnd"/>
+      <w:r>
+        <w:t xml:space="preserve">(0, 255, 0)’) ; </w:t>
+      </w:r>
+    </w:p>
+    <w:p>
+      <w:proofErr w:type="spellStart"/>
+      <w:proofErr w:type="gramStart"/>
+      <w:r>
+        <w:t>gradient.addColorStop</w:t>
+      </w:r>
+      <w:proofErr w:type="spellEnd"/>
+      <w:r>
+        <w:t>(</w:t>
+      </w:r>
+      <w:proofErr w:type="gramEnd"/>
+      <w:r>
+        <w:t>1, ‘</w:t>
+      </w:r>
+      <w:proofErr w:type="spellStart"/>
+      <w:r>
+        <w:t>rgb</w:t>
+      </w:r>
+      <w:proofErr w:type="spellEnd"/>
+      <w:r>
+        <w:t xml:space="preserve">(255, 0, 0)’) ; </w:t>
+      </w:r>
+    </w:p>
+    <w:p>
+      <w:proofErr w:type="spellStart"/>
+      <w:r>
+        <w:t>context.fillStyle</w:t>
+      </w:r>
+      <w:proofErr w:type="spellEnd"/>
+      <w:r>
+        <w:t xml:space="preserve"> = </w:t>
+      </w:r>
+      <w:proofErr w:type="gramStart"/>
+      <w:r>
+        <w:t>gradient ;</w:t>
+      </w:r>
+      <w:proofErr w:type="gramEnd"/>
+      <w:r>
+        <w:t xml:space="preserve"> </w:t>
+      </w:r>
+    </w:p>
+    <w:p>
+      <w:pPr>
+        <w:rPr>
+          <w:rFonts w:hint="eastAsia"/>
+        </w:rPr>
+      </w:pPr>
+      <w:proofErr w:type="spellStart"/>
+      <w:proofErr w:type="gramStart"/>
+      <w:r>
+        <w:t>context.fillRect</w:t>
+      </w:r>
+      <w:proofErr w:type="spellEnd"/>
+      <w:r>
+        <w:t>(</w:t>
+      </w:r>
+      <w:proofErr w:type="gramEnd"/>
+      <w:r>
+        <w:t xml:space="preserve">0, 0, 100, 100) ; </w:t>
+      </w:r>
+    </w:p>
+    <w:p/>
+    <w:p>
+      <w:pPr>
+        <w:rPr>
+          <w:rFonts w:hint="eastAsia"/>
+        </w:rPr>
+      </w:pPr>
+      <w:r>
+        <w:rPr>
+          <w:rFonts w:hint="eastAsia"/>
+        </w:rPr>
+        <w:t>//</w:t>
+      </w:r>
+      <w:r>
+        <w:rPr>
+          <w:rFonts w:hint="eastAsia"/>
+        </w:rPr>
+        <w:t>径向</w:t>
+      </w:r>
+      <w:r>
+        <w:t>渐变</w:t>
+      </w:r>
+      <w:r>
+        <w:rPr>
+          <w:rFonts w:hint="eastAsia"/>
+        </w:rPr>
+        <w:t xml:space="preserve"> (</w:t>
+      </w:r>
+      <w:r>
+        <w:rPr>
+          <w:rFonts w:hint="eastAsia"/>
+        </w:rPr>
+        <w:t>两</w:t>
+      </w:r>
+      <w:r>
+        <w:t>个圆的</w:t>
+      </w:r>
+      <w:r>
+        <w:rPr>
+          <w:rFonts w:hint="eastAsia"/>
+        </w:rPr>
+        <w:t>圆心</w:t>
+      </w:r>
+      <w:r>
+        <w:t>和半</w:t>
+      </w:r>
+      <w:r>
+        <w:rPr>
+          <w:rFonts w:hint="eastAsia"/>
+        </w:rPr>
+        <w:t>径</w:t>
+      </w:r>
+      <w:r>
+        <w:rPr>
+          <w:rFonts w:hint="eastAsia"/>
+        </w:rPr>
+        <w:t>)</w:t>
+      </w:r>
+    </w:p>
+    <w:p>
+      <w:proofErr w:type="spellStart"/>
+      <w:proofErr w:type="gramStart"/>
+      <w:r>
+        <w:t>var</w:t>
+      </w:r>
+      <w:proofErr w:type="spellEnd"/>
+      <w:proofErr w:type="gramEnd"/>
+      <w:r>
+        <w:t xml:space="preserve"> gradient = </w:t>
+      </w:r>
+      <w:proofErr w:type="spellStart"/>
+      <w:r>
+        <w:t>context.createRadialGradient</w:t>
+      </w:r>
+      <w:proofErr w:type="spellEnd"/>
+      <w:r>
+        <w:t xml:space="preserve">(50, 50, 25,  50, 50, 100) ; </w:t>
+      </w:r>
+    </w:p>
+    <w:p>
+      <w:proofErr w:type="spellStart"/>
+      <w:proofErr w:type="gramStart"/>
+      <w:r>
+        <w:t>gradient.addColorStop</w:t>
+      </w:r>
+      <w:proofErr w:type="spellEnd"/>
+      <w:r>
+        <w:t>(</w:t>
+      </w:r>
+      <w:proofErr w:type="gramEnd"/>
+      <w:r>
+        <w:t>0, ‘</w:t>
+      </w:r>
+      <w:proofErr w:type="spellStart"/>
+      <w:r>
+        <w:t>rgb</w:t>
+      </w:r>
+      <w:proofErr w:type="spellEnd"/>
+      <w:r>
+        <w:t xml:space="preserve">(255, 0, 0)’) ; </w:t>
+      </w:r>
+    </w:p>
+    <w:p>
+      <w:proofErr w:type="spellStart"/>
+      <w:proofErr w:type="gramStart"/>
+      <w:r>
+        <w:t>gradient.addColorStop</w:t>
+      </w:r>
+      <w:proofErr w:type="spellEnd"/>
+      <w:r>
+        <w:t>(</w:t>
+      </w:r>
+      <w:proofErr w:type="gramEnd"/>
+      <w:r>
+        <w:t>.5, ‘</w:t>
+      </w:r>
+      <w:proofErr w:type="spellStart"/>
+      <w:r>
+        <w:t>rgb</w:t>
+      </w:r>
+      <w:proofErr w:type="spellEnd"/>
+      <w:r>
+        <w:t xml:space="preserve">(0, 255, 0)’) ; </w:t>
+      </w:r>
+    </w:p>
+    <w:p>
+      <w:proofErr w:type="spellStart"/>
+      <w:proofErr w:type="gramStart"/>
+      <w:r>
+        <w:t>gradient.addColorStop</w:t>
+      </w:r>
+      <w:proofErr w:type="spellEnd"/>
+      <w:r>
+        <w:t>(</w:t>
+      </w:r>
+      <w:proofErr w:type="gramEnd"/>
+      <w:r>
+        <w:t>1, ‘</w:t>
+      </w:r>
+      <w:proofErr w:type="spellStart"/>
+      <w:r>
+        <w:t>rgb</w:t>
+      </w:r>
+      <w:proofErr w:type="spellEnd"/>
+      <w:r>
+        <w:t xml:space="preserve">(255, 0, 0)’) ; </w:t>
+      </w:r>
+    </w:p>
+    <w:p>
+      <w:proofErr w:type="spellStart"/>
+      <w:r>
+        <w:t>context.fillStyle</w:t>
+      </w:r>
+      <w:proofErr w:type="spellEnd"/>
+      <w:r>
+        <w:t xml:space="preserve"> = </w:t>
+      </w:r>
+      <w:proofErr w:type="gramStart"/>
+      <w:r>
+        <w:t>gradient ;</w:t>
+      </w:r>
+      <w:proofErr w:type="gramEnd"/>
+      <w:r>
+        <w:t xml:space="preserve"> </w:t>
+      </w:r>
+    </w:p>
+    <w:p>
+      <w:pPr>
+        <w:rPr>
+          <w:rFonts w:hint="eastAsia"/>
+        </w:rPr>
+      </w:pPr>
+      <w:proofErr w:type="spellStart"/>
+      <w:proofErr w:type="gramStart"/>
+      <w:r>
+        <w:t>context.fillRect</w:t>
+      </w:r>
+      <w:proofErr w:type="spellEnd"/>
+      <w:r>
+        <w:t>(</w:t>
+      </w:r>
+      <w:proofErr w:type="gramEnd"/>
+      <w:r>
+        <w:t xml:space="preserve">0, 0, 100, 100) ; </w:t>
+      </w:r>
+    </w:p>
+    <w:p/>
+    <w:p>
+      <w:r>
+        <w:rPr>
+          <w:rFonts w:hint="eastAsia"/>
+        </w:rPr>
+        <w:t>//</w:t>
+      </w:r>
+      <w:r>
+        <w:rPr>
+          <w:rFonts w:hint="eastAsia"/>
+        </w:rPr>
+        <w:t>填充</w:t>
+      </w:r>
+      <w:r>
+        <w:t>图</w:t>
+      </w:r>
+      <w:r>
+        <w:rPr>
+          <w:rFonts w:hint="eastAsia"/>
+        </w:rPr>
+        <w:t>案</w:t>
+      </w:r>
+    </w:p>
+    <w:p>
+      <w:proofErr w:type="spellStart"/>
+      <w:proofErr w:type="gramStart"/>
+      <w:r>
+        <w:t>var</w:t>
+      </w:r>
+      <w:proofErr w:type="spellEnd"/>
+      <w:proofErr w:type="gramEnd"/>
+      <w:r>
+        <w:t xml:space="preserve"> </w:t>
+      </w:r>
+      <w:proofErr w:type="spellStart"/>
+      <w:r>
+        <w:t>fillImage</w:t>
+      </w:r>
+      <w:proofErr w:type="spellEnd"/>
+      <w:r>
+        <w:t xml:space="preserve"> = new Image() ; </w:t>
+      </w:r>
+    </w:p>
+    <w:p>
+      <w:proofErr w:type="spellStart"/>
+      <w:r>
+        <w:t>fillImage.src</w:t>
+      </w:r>
+      <w:proofErr w:type="spellEnd"/>
+      <w:r>
+        <w:t xml:space="preserve"> = “logo.gif</w:t>
+      </w:r>
+      <w:proofErr w:type="gramStart"/>
+      <w:r>
+        <w:t>” ;</w:t>
+      </w:r>
+      <w:proofErr w:type="gramEnd"/>
+      <w:r>
+        <w:t xml:space="preserve"> </w:t>
+      </w:r>
+    </w:p>
+    <w:p>
+      <w:proofErr w:type="spellStart"/>
+      <w:r>
+        <w:t>fillImage.onload</w:t>
+      </w:r>
+      <w:proofErr w:type="spellEnd"/>
+      <w:r>
+        <w:t xml:space="preserve"> = </w:t>
+      </w:r>
+      <w:proofErr w:type="gramStart"/>
+      <w:r>
+        <w:t>function(</w:t>
+      </w:r>
+      <w:proofErr w:type="gramEnd"/>
+      <w:r>
+        <w:t>) {</w:t>
+      </w:r>
+    </w:p>
+    <w:p>
+      <w:r>
+        <w:tab/>
+      </w:r>
+      <w:proofErr w:type="spellStart"/>
+      <w:proofErr w:type="gramStart"/>
+      <w:r>
+        <w:t>var</w:t>
+      </w:r>
+      <w:proofErr w:type="spellEnd"/>
+      <w:proofErr w:type="gramEnd"/>
+      <w:r>
+        <w:t xml:space="preserve"> </w:t>
+      </w:r>
+      <w:proofErr w:type="spellStart"/>
+      <w:r>
+        <w:t>fillPattern</w:t>
+      </w:r>
+      <w:proofErr w:type="spellEnd"/>
+      <w:r>
+        <w:t xml:space="preserve"> = </w:t>
+      </w:r>
+      <w:proofErr w:type="spellStart"/>
+      <w:r>
+        <w:t>context.createPattern</w:t>
+      </w:r>
+      <w:proofErr w:type="spellEnd"/>
+      <w:r>
+        <w:t>(</w:t>
+      </w:r>
+      <w:proofErr w:type="spellStart"/>
+      <w:r>
+        <w:t>fillImage</w:t>
+      </w:r>
+      <w:proofErr w:type="spellEnd"/>
+      <w:r>
+        <w:t xml:space="preserve">, ‘repeat’) ; </w:t>
+      </w:r>
+    </w:p>
+    <w:p>
+      <w:r>
+        <w:tab/>
+      </w:r>
+      <w:proofErr w:type="spellStart"/>
+      <w:r>
+        <w:t>context.fillStyle</w:t>
+      </w:r>
+      <w:proofErr w:type="spellEnd"/>
+      <w:r>
+        <w:t xml:space="preserve"> = </w:t>
+      </w:r>
+      <w:proofErr w:type="spellStart"/>
+      <w:proofErr w:type="gramStart"/>
+      <w:r>
+        <w:t>fillPattern</w:t>
+      </w:r>
+      <w:proofErr w:type="spellEnd"/>
+      <w:r>
+        <w:t xml:space="preserve"> ;</w:t>
+      </w:r>
+      <w:proofErr w:type="gramEnd"/>
+    </w:p>
+    <w:p>
+      <w:pPr>
+        <w:rPr>
+          <w:rFonts w:hint="eastAsia"/>
+        </w:rPr>
+      </w:pPr>
+      <w:r>
+        <w:lastRenderedPageBreak/>
+        <w:tab/>
+      </w:r>
+      <w:proofErr w:type="spellStart"/>
+      <w:proofErr w:type="gramStart"/>
+      <w:r>
+        <w:t>context.fillRect</w:t>
+      </w:r>
+      <w:proofErr w:type="spellEnd"/>
+      <w:r>
+        <w:t>(</w:t>
+      </w:r>
+      <w:proofErr w:type="gramEnd"/>
+      <w:r>
+        <w:t xml:space="preserve">0, 0, 200, 200) ; </w:t>
+      </w:r>
+    </w:p>
+    <w:p>
+      <w:r>
+        <w:t>}</w:t>
+      </w:r>
+    </w:p>
+    <w:p/>
+    <w:p>
+      <w:r>
+        <w:rPr>
+          <w:rFonts w:hint="eastAsia"/>
+        </w:rPr>
+        <w:t>创建</w:t>
+      </w:r>
+      <w:r>
+        <w:t>阴影</w:t>
+      </w:r>
+    </w:p>
+    <w:p>
+      <w:proofErr w:type="spellStart"/>
+      <w:r>
+        <w:t>context.shadowOffsetX</w:t>
+      </w:r>
+      <w:proofErr w:type="spellEnd"/>
+      <w:r>
+        <w:t xml:space="preserve"> = -</w:t>
+      </w:r>
+      <w:proofErr w:type="gramStart"/>
+      <w:r>
+        <w:t>4 ;</w:t>
+      </w:r>
+      <w:proofErr w:type="gramEnd"/>
+      <w:r>
+        <w:t xml:space="preserve"> </w:t>
+      </w:r>
+    </w:p>
+    <w:p>
+      <w:proofErr w:type="spellStart"/>
+      <w:r>
+        <w:t>context.shadowOffsetY</w:t>
+      </w:r>
+      <w:proofErr w:type="spellEnd"/>
+      <w:r>
+        <w:t xml:space="preserve"> = -</w:t>
+      </w:r>
+      <w:proofErr w:type="gramStart"/>
+      <w:r>
+        <w:t>4 ;</w:t>
+      </w:r>
+      <w:proofErr w:type="gramEnd"/>
+      <w:r>
+        <w:t xml:space="preserve"> </w:t>
+      </w:r>
+    </w:p>
+    <w:p>
+      <w:proofErr w:type="spellStart"/>
+      <w:r>
+        <w:t>context.shadowColor</w:t>
+      </w:r>
+      <w:proofErr w:type="spellEnd"/>
+      <w:r>
+        <w:t xml:space="preserve"> = </w:t>
+      </w:r>
+      <w:proofErr w:type="gramStart"/>
+      <w:r>
+        <w:t>‘black’ ;</w:t>
+      </w:r>
+      <w:proofErr w:type="gramEnd"/>
+      <w:r>
+        <w:t xml:space="preserve"> </w:t>
+      </w:r>
+    </w:p>
+    <w:p>
+      <w:proofErr w:type="spellStart"/>
+      <w:r>
+        <w:t>context.shadowBlur</w:t>
+      </w:r>
+      <w:proofErr w:type="spellEnd"/>
+      <w:r>
+        <w:t xml:space="preserve"> = </w:t>
+      </w:r>
+      <w:proofErr w:type="gramStart"/>
+      <w:r>
+        <w:t>4 ;</w:t>
+      </w:r>
+      <w:proofErr w:type="gramEnd"/>
+      <w:r>
+        <w:t xml:space="preserve"> </w:t>
+      </w:r>
+    </w:p>
+    <w:p>
+      <w:proofErr w:type="spellStart"/>
+      <w:proofErr w:type="gramStart"/>
+      <w:r>
+        <w:t>context.fillRect</w:t>
+      </w:r>
+      <w:proofErr w:type="spellEnd"/>
+      <w:r>
+        <w:t>(</w:t>
+      </w:r>
+      <w:proofErr w:type="gramEnd"/>
+      <w:r>
+        <w:t xml:space="preserve">10, 10, 100, 100) ; </w:t>
+      </w:r>
+    </w:p>
+    <w:p/>
+    <w:p>
+      <w:r>
+        <w:rPr>
+          <w:rFonts w:hint="eastAsia"/>
+        </w:rPr>
+        <w:t>清除</w:t>
+      </w:r>
+      <w:r>
+        <w:t>画布</w:t>
+      </w:r>
+    </w:p>
+    <w:p>
+      <w:pPr>
+        <w:rPr>
+          <w:rFonts w:hint="eastAsia"/>
+        </w:rPr>
+      </w:pPr>
+      <w:r>
+        <w:rPr>
+          <w:rFonts w:hint="eastAsia"/>
+        </w:rPr>
+        <w:t>方法</w:t>
+      </w:r>
+      <w:r>
+        <w:t>一：</w:t>
+      </w:r>
+      <w:r>
+        <w:rPr>
+          <w:rFonts w:hint="eastAsia"/>
+        </w:rPr>
+        <w:t>背景</w:t>
+      </w:r>
+      <w:r>
+        <w:t>色填充</w:t>
+      </w:r>
+    </w:p>
+    <w:p>
+      <w:proofErr w:type="spellStart"/>
+      <w:r>
+        <w:t>c</w:t>
+      </w:r>
+      <w:r>
+        <w:rPr>
+          <w:rFonts w:hint="eastAsia"/>
+        </w:rPr>
+        <w:t>ontext.</w:t>
+      </w:r>
+      <w:r>
+        <w:t>fillStyle</w:t>
+      </w:r>
+      <w:proofErr w:type="spellEnd"/>
+      <w:r>
+        <w:t xml:space="preserve"> = </w:t>
+      </w:r>
+      <w:proofErr w:type="gramStart"/>
+      <w:r>
+        <w:t>‘000000’ ;</w:t>
+      </w:r>
+      <w:proofErr w:type="gramEnd"/>
+    </w:p>
+    <w:p>
+      <w:proofErr w:type="spellStart"/>
+      <w:proofErr w:type="gramStart"/>
+      <w:r>
+        <w:t>context.fillRect</w:t>
+      </w:r>
+      <w:proofErr w:type="spellEnd"/>
+      <w:r>
+        <w:t>(</w:t>
+      </w:r>
+      <w:proofErr w:type="gramEnd"/>
+      <w:r>
+        <w:t xml:space="preserve">0, 0, </w:t>
+      </w:r>
+      <w:proofErr w:type="spellStart"/>
+      <w:r>
+        <w:t>theCanvas.width</w:t>
+      </w:r>
+      <w:proofErr w:type="spellEnd"/>
+      <w:r>
+        <w:t xml:space="preserve">, </w:t>
+      </w:r>
+      <w:proofErr w:type="spellStart"/>
+      <w:r>
+        <w:t>theCanvas.height</w:t>
+      </w:r>
+      <w:proofErr w:type="spellEnd"/>
+      <w:r>
+        <w:t>) ;</w:t>
+      </w:r>
+    </w:p>
+    <w:p>
+      <w:pPr>
+        <w:rPr>
+          <w:rFonts w:hint="eastAsia"/>
+        </w:rPr>
+      </w:pPr>
+      <w:r>
+        <w:rPr>
+          <w:rFonts w:hint="eastAsia"/>
+        </w:rPr>
+        <w:t>方法</w:t>
+      </w:r>
+      <w:r>
+        <w:t>二：</w:t>
+      </w:r>
+      <w:r>
+        <w:rPr>
+          <w:rFonts w:hint="eastAsia"/>
+        </w:rPr>
+        <w:t>重</w:t>
+      </w:r>
+      <w:r>
+        <w:t>置画布大小，</w:t>
+      </w:r>
+      <w:r>
+        <w:rPr>
+          <w:rFonts w:hint="eastAsia"/>
+        </w:rPr>
+        <w:t xml:space="preserve"> </w:t>
+      </w:r>
+      <w:r>
+        <w:rPr>
+          <w:rFonts w:hint="eastAsia"/>
+        </w:rPr>
+        <w:t>画</w:t>
+      </w:r>
+      <w:r>
+        <w:t>布内容会被</w:t>
+      </w:r>
+      <w:r>
+        <w:rPr>
+          <w:rFonts w:hint="eastAsia"/>
+        </w:rPr>
+        <w:t>清除</w:t>
+      </w:r>
+    </w:p>
+    <w:p>
+      <w:proofErr w:type="spellStart"/>
+      <w:proofErr w:type="gramStart"/>
+      <w:r>
+        <w:t>var</w:t>
+      </w:r>
+      <w:proofErr w:type="spellEnd"/>
+      <w:proofErr w:type="gramEnd"/>
+      <w:r>
+        <w:t xml:space="preserve"> w = </w:t>
+      </w:r>
+      <w:proofErr w:type="spellStart"/>
+      <w:r>
+        <w:t>theCanvas.width</w:t>
+      </w:r>
+      <w:proofErr w:type="spellEnd"/>
+      <w:r>
+        <w:t xml:space="preserve"> ; </w:t>
+      </w:r>
+    </w:p>
+    <w:p>
+      <w:proofErr w:type="spellStart"/>
+      <w:proofErr w:type="gramStart"/>
+      <w:r>
+        <w:t>var</w:t>
+      </w:r>
+      <w:proofErr w:type="spellEnd"/>
+      <w:proofErr w:type="gramEnd"/>
+      <w:r>
+        <w:t xml:space="preserve"> h = </w:t>
+      </w:r>
+      <w:proofErr w:type="spellStart"/>
+      <w:r>
+        <w:t>theCanvas.height</w:t>
+      </w:r>
+      <w:proofErr w:type="spellEnd"/>
+      <w:r>
+        <w:t xml:space="preserve"> ;</w:t>
+      </w:r>
+    </w:p>
+    <w:p>
+      <w:proofErr w:type="spellStart"/>
+      <w:r>
+        <w:t>theCanvas.width</w:t>
+      </w:r>
+      <w:proofErr w:type="spellEnd"/>
+      <w:r>
+        <w:t xml:space="preserve"> = </w:t>
+      </w:r>
+      <w:proofErr w:type="gramStart"/>
+      <w:r>
+        <w:t>w ;</w:t>
+      </w:r>
+      <w:proofErr w:type="gramEnd"/>
+    </w:p>
+    <w:p>
+      <w:proofErr w:type="spellStart"/>
+      <w:r>
+        <w:t>theCanvas.height</w:t>
+      </w:r>
+      <w:proofErr w:type="spellEnd"/>
+      <w:r>
+        <w:t xml:space="preserve"> = </w:t>
+      </w:r>
+      <w:proofErr w:type="gramStart"/>
+      <w:r>
+        <w:t>h ;</w:t>
+      </w:r>
+      <w:proofErr w:type="gramEnd"/>
+      <w:r>
+        <w:t xml:space="preserve"> </w:t>
+      </w:r>
+    </w:p>
+    <w:p>
+      <w:r>
+        <w:rPr>
+          <w:rFonts w:hint="eastAsia"/>
+        </w:rPr>
+        <w:t>方法三</w:t>
+      </w:r>
+      <w:r>
+        <w:t>：</w:t>
+      </w:r>
+      <w:r>
+        <w:rPr>
+          <w:rFonts w:hint="eastAsia"/>
+        </w:rPr>
+        <w:t>使用</w:t>
+      </w:r>
+      <w:r>
+        <w:t>清除函数</w:t>
+      </w:r>
+    </w:p>
+    <w:p>
+      <w:proofErr w:type="spellStart"/>
+      <w:proofErr w:type="gramStart"/>
+      <w:r>
+        <w:t>context.clearRect</w:t>
+      </w:r>
+      <w:proofErr w:type="spellEnd"/>
+      <w:r>
+        <w:t>(</w:t>
+      </w:r>
+      <w:proofErr w:type="gramEnd"/>
+      <w:r>
+        <w:t xml:space="preserve">0, 0, </w:t>
+      </w:r>
+      <w:proofErr w:type="spellStart"/>
+      <w:r>
+        <w:t>theCanvas.width</w:t>
+      </w:r>
+      <w:proofErr w:type="spellEnd"/>
+      <w:r>
+        <w:t xml:space="preserve">, </w:t>
+      </w:r>
+      <w:proofErr w:type="spellStart"/>
+      <w:r>
+        <w:t>theCanvas.height</w:t>
+      </w:r>
+      <w:proofErr w:type="spellEnd"/>
+      <w:r>
+        <w:t xml:space="preserve">) ; </w:t>
+      </w:r>
+    </w:p>
+    <w:p/>
+    <w:p>
+      <w:r>
+        <w:rPr>
+          <w:rFonts w:hint="eastAsia"/>
+        </w:rPr>
+        <w:t>检查</w:t>
+      </w:r>
+      <w:r>
+        <w:t>一个点是否在当前路径</w:t>
+      </w:r>
+    </w:p>
+    <w:p>
+      <w:pPr>
+        <w:rPr>
+          <w:rFonts w:hint="eastAsia"/>
+        </w:rPr>
+      </w:pPr>
+      <w:proofErr w:type="spellStart"/>
+      <w:r>
+        <w:t>var</w:t>
+      </w:r>
+      <w:proofErr w:type="spellEnd"/>
+      <w:r>
+        <w:t xml:space="preserve"> </w:t>
+      </w:r>
+      <w:proofErr w:type="spellStart"/>
+      <w:r>
+        <w:t>isPointInPath</w:t>
+      </w:r>
+      <w:proofErr w:type="spellEnd"/>
+      <w:r>
+        <w:t xml:space="preserve"> = </w:t>
+      </w:r>
+      <w:proofErr w:type="spellStart"/>
+      <w:r>
+        <w:t>context.isPointInPath</w:t>
+      </w:r>
+      <w:proofErr w:type="spellEnd"/>
+      <w:r>
+        <w:t xml:space="preserve">(0, 0) ; </w:t>
       </w:r>
       <w:bookmarkStart w:id="32" w:name="_GoBack"/>
       <w:bookmarkEnd w:id="32"/>
-    </w:p>
-    <w:p/>
-    <w:p>
-      <w:r>
-        <w:t xml:space="preserve">    &lt;use </w:t>
-      </w:r>
-      <w:proofErr w:type="spellStart"/>
-      <w:r>
-        <w:t>xlink</w:t>
-      </w:r>
-      <w:proofErr w:type="gramStart"/>
-      <w:r>
-        <w:t>:href</w:t>
-      </w:r>
-      <w:proofErr w:type="spellEnd"/>
-      <w:proofErr w:type="gramEnd"/>
-      <w:r>
-        <w:t>="#</w:t>
-      </w:r>
-      <w:proofErr w:type="spellStart"/>
-      <w:r>
-        <w:t>twohouse</w:t>
-      </w:r>
-      <w:proofErr w:type="spellEnd"/>
-      <w:r>
-        <w:t>" x="0" y="0" /&gt;</w:t>
-      </w:r>
-    </w:p>
-    <w:p>
-      <w:pPr>
-        <w:rPr>
-          <w:rFonts w:hint="eastAsia"/>
-        </w:rPr>
-      </w:pPr>
-      <w:r>
-        <w:t>&lt;/</w:t>
-      </w:r>
-      <w:proofErr w:type="spellStart"/>
-      <w:r>
-        <w:t>svg</w:t>
-      </w:r>
-      <w:proofErr w:type="spellEnd"/>
-      <w:r>
-        <w:t>&gt;</w:t>
-      </w:r>
     </w:p>
     <w:sectPr>
       <w:pgSz w:w="11906" w:h="16838"/>
@@ -27884,7 +30714,7 @@
         <a:sysClr val="windowText" lastClr="000000"/>
       </a:dk1>
       <a:lt1>
-        <a:sysClr val="window" lastClr="CCE8CF"/>
+        <a:sysClr val="window" lastClr="FFFFFF"/>
       </a:lt1>
       <a:dk2>
         <a:srgbClr val="44546A"/>
@@ -28142,7 +30972,7 @@
 </file>
 
 <file path=customXml/itemProps1.xml><?xml version="1.0" encoding="utf-8"?>
-<ds:datastoreItem xmlns:ds="http://schemas.openxmlformats.org/officeDocument/2006/customXml" ds:itemID="{EC02AAE4-0539-43F6-BBEC-2C7EB5CE7298}">
+<ds:datastoreItem xmlns:ds="http://schemas.openxmlformats.org/officeDocument/2006/customXml" ds:itemID="{532F5AB4-7809-4E96-A7DB-A938F8958BF0}">
   <ds:schemaRefs>
     <ds:schemaRef ds:uri="http://schemas.openxmlformats.org/officeDocument/2006/bibliography"/>
   </ds:schemaRefs>

--- a/HTML-CSS-JS.docx
+++ b/HTML-CSS-JS.docx
@@ -24,12 +24,7 @@
             <w:jc w:val="left"/>
           </w:pPr>
           <w:r>
-            <w:t>Conte</w:t>
-          </w:r>
-          <w:bookmarkStart w:id="0" w:name="_GoBack"/>
-          <w:bookmarkEnd w:id="0"/>
-          <w:r>
-            <w:t>nts</w:t>
+            <w:t>Contents</w:t>
           </w:r>
         </w:p>
         <w:p>
@@ -4863,14 +4858,13 @@
       <w:pPr>
         <w:pStyle w:val="Heading1"/>
         <w:rPr>
-          <w:rFonts w:hint="eastAsia"/>
           <w:bCs w:val="0"/>
           <w:kern w:val="2"/>
           <w:sz w:val="21"/>
           <w:szCs w:val="22"/>
         </w:rPr>
       </w:pPr>
-      <w:bookmarkStart w:id="1" w:name="_Toc442791063"/>
+      <w:bookmarkStart w:id="0" w:name="_Toc442791063"/>
       <w:r>
         <w:rPr>
           <w:rFonts w:hint="eastAsia"/>
@@ -4882,102 +4876,97 @@
         <w:lastRenderedPageBreak/>
         <w:t>HTML</w:t>
       </w:r>
+      <w:bookmarkEnd w:id="0"/>
+    </w:p>
+    <w:p>
+      <w:r>
+        <w:t>H</w:t>
+      </w:r>
+      <w:r>
+        <w:rPr>
+          <w:rFonts w:hint="eastAsia"/>
+        </w:rPr>
+        <w:t>tml</w:t>
+      </w:r>
+      <w:r>
+        <w:rPr>
+          <w:rFonts w:hint="eastAsia"/>
+        </w:rPr>
+        <w:t>开启</w:t>
+      </w:r>
+      <w:r>
+        <w:t>标记和结束标记之间的文字</w:t>
+      </w:r>
+      <w:r>
+        <w:rPr>
+          <w:rFonts w:hint="eastAsia"/>
+        </w:rPr>
+        <w:t>会</w:t>
+      </w:r>
+      <w:r>
+        <w:t>在该标记无法</w:t>
+      </w:r>
+      <w:r>
+        <w:rPr>
+          <w:rFonts w:hint="eastAsia"/>
+        </w:rPr>
+        <w:t>解析</w:t>
+      </w:r>
+      <w:r>
+        <w:t>时直接显示，比如</w:t>
+      </w:r>
+      <w:r>
+        <w:t>svg, canvas …</w:t>
+      </w:r>
+    </w:p>
+    <w:p>
+      <w:pPr>
+        <w:pStyle w:val="Heading1"/>
+      </w:pPr>
+      <w:bookmarkStart w:id="1" w:name="_Toc442791064"/>
+      <w:r>
+        <w:t>CSS</w:t>
+      </w:r>
       <w:bookmarkEnd w:id="1"/>
     </w:p>
     <w:p>
-      <w:pPr>
-        <w:rPr>
-          <w:rFonts w:hint="eastAsia"/>
-        </w:rPr>
-      </w:pPr>
-      <w:r>
-        <w:t>H</w:t>
-      </w:r>
-      <w:r>
-        <w:rPr>
-          <w:rFonts w:hint="eastAsia"/>
-        </w:rPr>
-        <w:t>tml</w:t>
-      </w:r>
-      <w:r>
-        <w:rPr>
-          <w:rFonts w:hint="eastAsia"/>
-        </w:rPr>
-        <w:t>开启</w:t>
-      </w:r>
-      <w:r>
-        <w:t>标记和结束标记之间的文字</w:t>
-      </w:r>
-      <w:r>
-        <w:rPr>
-          <w:rFonts w:hint="eastAsia"/>
-        </w:rPr>
-        <w:t>会</w:t>
-      </w:r>
-      <w:r>
-        <w:t>在该标记无法</w:t>
-      </w:r>
-      <w:r>
-        <w:rPr>
-          <w:rFonts w:hint="eastAsia"/>
-        </w:rPr>
-        <w:t>解析</w:t>
-      </w:r>
-      <w:r>
-        <w:t>时直接显示，比如</w:t>
-      </w:r>
-      <w:r>
-        <w:t>svg, canvas …</w:t>
-      </w:r>
-    </w:p>
-    <w:p>
-      <w:pPr>
-        <w:pStyle w:val="Heading1"/>
-      </w:pPr>
-      <w:bookmarkStart w:id="2" w:name="_Toc442791064"/>
-      <w:r>
-        <w:t>CSS</w:t>
+      <w:r>
+        <w:rPr>
+          <w:rFonts w:hint="eastAsia"/>
+        </w:rPr>
+        <w:t>参考</w:t>
+      </w:r>
+      <w:r>
+        <w:t>http://learn.shayhowe.com/html-css/</w:t>
+      </w:r>
+    </w:p>
+    <w:p>
+      <w:pPr>
+        <w:pStyle w:val="Heading2"/>
+      </w:pPr>
+      <w:bookmarkStart w:id="2" w:name="_Toc442791065"/>
+      <w:r>
+        <w:rPr>
+          <w:rFonts w:hint="eastAsia"/>
+        </w:rPr>
+        <w:t>盒</w:t>
+      </w:r>
+      <w:r>
+        <w:t>模型</w:t>
+      </w:r>
+      <w:r>
+        <w:t>T</w:t>
+      </w:r>
+      <w:r>
+        <w:rPr>
+          <w:rFonts w:hint="eastAsia"/>
+        </w:rPr>
+        <w:t xml:space="preserve">he </w:t>
+      </w:r>
+      <w:r>
+        <w:t>box model</w:t>
       </w:r>
       <w:bookmarkEnd w:id="2"/>
-    </w:p>
-    <w:p>
-      <w:r>
-        <w:rPr>
-          <w:rFonts w:hint="eastAsia"/>
-        </w:rPr>
-        <w:t>参考</w:t>
-      </w:r>
-      <w:r>
-        <w:t>http://learn.shayhowe.com/html-css/</w:t>
-      </w:r>
-    </w:p>
-    <w:p>
-      <w:pPr>
-        <w:pStyle w:val="Heading2"/>
-      </w:pPr>
-      <w:bookmarkStart w:id="3" w:name="_Toc442791065"/>
-      <w:r>
-        <w:rPr>
-          <w:rFonts w:hint="eastAsia"/>
-        </w:rPr>
-        <w:t>盒</w:t>
-      </w:r>
-      <w:r>
-        <w:t>模型</w:t>
-      </w:r>
-      <w:r>
-        <w:t>T</w:t>
-      </w:r>
-      <w:r>
-        <w:rPr>
-          <w:rFonts w:hint="eastAsia"/>
-        </w:rPr>
-        <w:t xml:space="preserve">he </w:t>
-      </w:r>
-      <w:r>
-        <w:t>box model</w:t>
-      </w:r>
-      <w:bookmarkEnd w:id="3"/>
     </w:p>
     <w:p>
       <w:r>
@@ -5000,7 +4989,7 @@
                     <pic:cNvPicPr/>
                   </pic:nvPicPr>
                   <pic:blipFill>
-                    <a:blip r:embed="rId6"/>
+                    <a:blip r:embed="rId8"/>
                     <a:stretch>
                       <a:fillRect/>
                     </a:stretch>
@@ -5039,7 +5028,7 @@
       <w:pPr>
         <w:pStyle w:val="Heading2"/>
       </w:pPr>
-      <w:bookmarkStart w:id="4" w:name="_Toc442791066"/>
+      <w:bookmarkStart w:id="3" w:name="_Toc442791066"/>
       <w:r>
         <w:rPr>
           <w:rFonts w:hint="eastAsia"/>
@@ -5055,7 +5044,7 @@
       <w:r>
         <w:t>局</w:t>
       </w:r>
-      <w:bookmarkEnd w:id="4"/>
+      <w:bookmarkEnd w:id="3"/>
     </w:p>
     <w:p>
       <w:r>
@@ -5508,408 +5497,499 @@
       <w:pPr>
         <w:pStyle w:val="Heading2"/>
       </w:pPr>
-      <w:bookmarkStart w:id="5" w:name="_Toc442791067"/>
+      <w:bookmarkStart w:id="4" w:name="_Toc442791067"/>
       <w:r>
         <w:t>元素定位</w:t>
       </w:r>
+      <w:bookmarkEnd w:id="4"/>
+    </w:p>
+    <w:p>
+      <w:r>
+        <w:t>s</w:t>
+      </w:r>
+      <w:r>
+        <w:rPr>
+          <w:rFonts w:hint="eastAsia"/>
+        </w:rPr>
+        <w:t>tatic:</w:t>
+      </w:r>
+      <w:r>
+        <w:t xml:space="preserve"> </w:t>
+      </w:r>
+      <w:r>
+        <w:rPr>
+          <w:rFonts w:hint="eastAsia"/>
+        </w:rPr>
+        <w:t>默认</w:t>
+      </w:r>
+      <w:r>
+        <w:t>所有元素</w:t>
+      </w:r>
+      <w:r>
+        <w:rPr>
+          <w:rFonts w:hint="eastAsia"/>
+        </w:rPr>
+        <w:t>position:static</w:t>
+      </w:r>
+      <w:r>
+        <w:rPr>
+          <w:rFonts w:hint="eastAsia"/>
+        </w:rPr>
+        <w:t>,</w:t>
+      </w:r>
+      <w:r>
+        <w:rPr>
+          <w:rFonts w:hint="eastAsia"/>
+        </w:rPr>
+        <w:t>元素</w:t>
+      </w:r>
+      <w:r>
+        <w:t>将按照它们在标记里出现的先后顺序出现在</w:t>
+      </w:r>
+      <w:r>
+        <w:rPr>
+          <w:rFonts w:hint="eastAsia"/>
+        </w:rPr>
+        <w:t>浏览</w:t>
+      </w:r>
+      <w:r>
+        <w:t>器</w:t>
+      </w:r>
+      <w:r>
+        <w:rPr>
+          <w:rFonts w:hint="eastAsia"/>
+        </w:rPr>
+        <w:t>窗口</w:t>
+      </w:r>
+      <w:r>
+        <w:t>里。</w:t>
+      </w:r>
+    </w:p>
+    <w:p>
+      <w:r>
+        <w:t>r</w:t>
+      </w:r>
+      <w:r>
+        <w:rPr>
+          <w:rFonts w:hint="eastAsia"/>
+        </w:rPr>
+        <w:t>elative(</w:t>
+      </w:r>
+      <w:r>
+        <w:rPr>
+          <w:rFonts w:hint="eastAsia"/>
+        </w:rPr>
+        <w:t>相</w:t>
+      </w:r>
+      <w:r>
+        <w:t>对定位</w:t>
+      </w:r>
+      <w:r>
+        <w:rPr>
+          <w:rFonts w:hint="eastAsia"/>
+        </w:rPr>
+        <w:t>)</w:t>
+      </w:r>
+      <w:r>
+        <w:t>：</w:t>
+      </w:r>
+      <w:r>
+        <w:rPr>
+          <w:rFonts w:hint="eastAsia"/>
+        </w:rPr>
+        <w:t>若</w:t>
+      </w:r>
+      <w:r>
+        <w:rPr>
+          <w:rFonts w:hint="eastAsia"/>
+        </w:rPr>
+        <w:t>div</w:t>
+      </w:r>
+      <w:r>
+        <w:rPr>
+          <w:rFonts w:hint="eastAsia"/>
+        </w:rPr>
+        <w:t>赋</w:t>
+      </w:r>
+      <w:r>
+        <w:rPr>
+          <w:rFonts w:hint="eastAsia"/>
+        </w:rPr>
+        <w:t>position:relative, top:20px, left:20px,</w:t>
+      </w:r>
+      <w:r>
+        <w:rPr>
+          <w:rFonts w:hint="eastAsia"/>
+        </w:rPr>
+        <w:t>则</w:t>
+      </w:r>
+      <w:r>
+        <w:rPr>
+          <w:rFonts w:hint="eastAsia"/>
+        </w:rPr>
+        <w:t>div</w:t>
+      </w:r>
+      <w:r>
+        <w:rPr>
+          <w:rFonts w:hint="eastAsia"/>
+        </w:rPr>
+        <w:t>相</w:t>
+      </w:r>
+      <w:r>
+        <w:t>对于本应在文档的位置</w:t>
+      </w:r>
+      <w:r>
+        <w:rPr>
+          <w:rFonts w:hint="eastAsia"/>
+        </w:rPr>
+        <w:t>位移</w:t>
+      </w:r>
+      <w:r>
+        <w:t>(deltaX=top, deltaY=left)</w:t>
+      </w:r>
+    </w:p>
+    <w:p>
+      <w:pPr>
+        <w:rPr>
+          <w:b/>
+        </w:rPr>
+      </w:pPr>
+      <w:r>
+        <w:rPr>
+          <w:b/>
+        </w:rPr>
+        <w:t>a</w:t>
+      </w:r>
+      <w:r>
+        <w:rPr>
+          <w:rFonts w:hint="eastAsia"/>
+          <w:b/>
+        </w:rPr>
+        <w:t>bsolute(</w:t>
+      </w:r>
+      <w:r>
+        <w:rPr>
+          <w:rFonts w:hint="eastAsia"/>
+          <w:b/>
+        </w:rPr>
+        <w:t>绝对定位</w:t>
+      </w:r>
+      <w:r>
+        <w:rPr>
+          <w:rFonts w:hint="eastAsia"/>
+          <w:b/>
+        </w:rPr>
+        <w:t>)</w:t>
+      </w:r>
+      <w:r>
+        <w:rPr>
+          <w:b/>
+        </w:rPr>
+        <w:t>：</w:t>
+      </w:r>
+      <w:r>
+        <w:rPr>
+          <w:rFonts w:hint="eastAsia"/>
+          <w:b/>
+        </w:rPr>
+        <w:t>若</w:t>
+      </w:r>
+      <w:r>
+        <w:rPr>
+          <w:rFonts w:hint="eastAsia"/>
+          <w:b/>
+        </w:rPr>
+        <w:t>div</w:t>
+      </w:r>
+      <w:r>
+        <w:rPr>
+          <w:rFonts w:hint="eastAsia"/>
+          <w:b/>
+        </w:rPr>
+        <w:t>赋</w:t>
+      </w:r>
+      <w:r>
+        <w:rPr>
+          <w:rFonts w:hint="eastAsia"/>
+          <w:b/>
+        </w:rPr>
+        <w:t>position:absolute, top:20px, left:20px,</w:t>
+      </w:r>
+      <w:r>
+        <w:rPr>
+          <w:rFonts w:hint="eastAsia"/>
+          <w:b/>
+        </w:rPr>
+        <w:t>则</w:t>
+      </w:r>
+      <w:r>
+        <w:rPr>
+          <w:b/>
+        </w:rPr>
+        <w:t>div</w:t>
+      </w:r>
+      <w:r>
+        <w:rPr>
+          <w:rFonts w:hint="eastAsia"/>
+          <w:b/>
+        </w:rPr>
+        <w:t>相</w:t>
+      </w:r>
+      <w:r>
+        <w:rPr>
+          <w:b/>
+        </w:rPr>
+        <w:t>对于最近的</w:t>
+      </w:r>
+      <w:r>
+        <w:rPr>
+          <w:rFonts w:hint="eastAsia"/>
+          <w:b/>
+        </w:rPr>
+        <w:t>具</w:t>
+      </w:r>
+      <w:r>
+        <w:rPr>
+          <w:b/>
+        </w:rPr>
+        <w:t>有</w:t>
+      </w:r>
+      <w:r>
+        <w:rPr>
+          <w:b/>
+        </w:rPr>
+        <w:t>position:relative</w:t>
+      </w:r>
+      <w:r>
+        <w:rPr>
+          <w:rFonts w:hint="eastAsia"/>
+          <w:b/>
+        </w:rPr>
+        <w:t>的</w:t>
+      </w:r>
+      <w:r>
+        <w:rPr>
+          <w:b/>
+        </w:rPr>
+        <w:t>父元素</w:t>
+      </w:r>
+      <w:r>
+        <w:rPr>
+          <w:rFonts w:hint="eastAsia"/>
+          <w:b/>
+        </w:rPr>
+        <w:t>，若</w:t>
+      </w:r>
+      <w:r>
+        <w:rPr>
+          <w:b/>
+        </w:rPr>
+        <w:t>该父元素没有，</w:t>
+      </w:r>
+      <w:r>
+        <w:rPr>
+          <w:rFonts w:hint="eastAsia"/>
+          <w:b/>
+        </w:rPr>
+        <w:t>则</w:t>
+      </w:r>
+      <w:r>
+        <w:rPr>
+          <w:b/>
+        </w:rPr>
+        <w:t>相对于</w:t>
+      </w:r>
+      <w:r>
+        <w:rPr>
+          <w:rFonts w:hint="eastAsia"/>
+          <w:b/>
+        </w:rPr>
+        <w:t>body</w:t>
+      </w:r>
+      <w:r>
+        <w:rPr>
+          <w:rFonts w:hint="eastAsia"/>
+          <w:b/>
+        </w:rPr>
+        <w:t>元素</w:t>
+      </w:r>
+      <w:r>
+        <w:rPr>
+          <w:b/>
+        </w:rPr>
+        <w:t>。</w:t>
+      </w:r>
+      <w:r>
+        <w:rPr>
+          <w:rFonts w:hint="eastAsia"/>
+          <w:b/>
+        </w:rPr>
+        <w:t>把</w:t>
+      </w:r>
+      <w:r>
+        <w:rPr>
+          <w:b/>
+        </w:rPr>
+        <w:t>它摆放到容纳它的</w:t>
+      </w:r>
+      <w:r>
+        <w:rPr>
+          <w:b/>
+        </w:rPr>
+        <w:t>“</w:t>
+      </w:r>
+      <w:r>
+        <w:rPr>
+          <w:b/>
+        </w:rPr>
+        <w:t>容器</w:t>
+      </w:r>
+      <w:r>
+        <w:rPr>
+          <w:b/>
+        </w:rPr>
+        <w:t>”</w:t>
+      </w:r>
+      <w:r>
+        <w:rPr>
+          <w:b/>
+        </w:rPr>
+        <w:t>的任何位置。</w:t>
+      </w:r>
+    </w:p>
+    <w:p>
+      <w:r>
+        <w:t>Fixed(</w:t>
+      </w:r>
+      <w:r>
+        <w:rPr>
+          <w:rFonts w:hint="eastAsia"/>
+        </w:rPr>
+        <w:t>固定</w:t>
+      </w:r>
+      <w:r>
+        <w:t>定位</w:t>
+      </w:r>
+      <w:r>
+        <w:rPr>
+          <w:rFonts w:hint="eastAsia"/>
+        </w:rPr>
+        <w:t>)</w:t>
+      </w:r>
+      <w:r>
+        <w:t>：</w:t>
+      </w:r>
+      <w:bookmarkStart w:id="5" w:name="_GoBack"/>
       <w:bookmarkEnd w:id="5"/>
     </w:p>
-    <w:p>
-      <w:r>
-        <w:t>s</w:t>
-      </w:r>
-      <w:r>
-        <w:rPr>
-          <w:rFonts w:hint="eastAsia"/>
-        </w:rPr>
-        <w:t>tatic:</w:t>
-      </w:r>
-      <w:r>
-        <w:t xml:space="preserve"> </w:t>
-      </w:r>
-      <w:r>
-        <w:rPr>
-          <w:rFonts w:hint="eastAsia"/>
-        </w:rPr>
-        <w:t>默认</w:t>
-      </w:r>
-      <w:r>
-        <w:t>所有元素</w:t>
-      </w:r>
-      <w:r>
-        <w:rPr>
-          <w:rFonts w:hint="eastAsia"/>
-        </w:rPr>
-        <w:t>position:static</w:t>
-      </w:r>
-      <w:r>
-        <w:rPr>
-          <w:rFonts w:hint="eastAsia"/>
-        </w:rPr>
-        <w:t>,</w:t>
-      </w:r>
-      <w:r>
-        <w:rPr>
-          <w:rFonts w:hint="eastAsia"/>
-        </w:rPr>
-        <w:t>元素</w:t>
-      </w:r>
-      <w:r>
-        <w:t>将按照它们在标记里出现的先后顺序出现在</w:t>
-      </w:r>
-      <w:r>
-        <w:rPr>
-          <w:rFonts w:hint="eastAsia"/>
-        </w:rPr>
-        <w:t>浏览</w:t>
-      </w:r>
-      <w:r>
-        <w:t>器</w:t>
-      </w:r>
-      <w:r>
-        <w:rPr>
-          <w:rFonts w:hint="eastAsia"/>
-        </w:rPr>
-        <w:t>窗口</w:t>
-      </w:r>
-      <w:r>
-        <w:t>里。</w:t>
-      </w:r>
-    </w:p>
-    <w:p>
-      <w:r>
-        <w:t>r</w:t>
-      </w:r>
-      <w:r>
-        <w:rPr>
-          <w:rFonts w:hint="eastAsia"/>
-        </w:rPr>
-        <w:t>elative(</w:t>
-      </w:r>
-      <w:r>
-        <w:rPr>
-          <w:rFonts w:hint="eastAsia"/>
-        </w:rPr>
-        <w:t>相</w:t>
-      </w:r>
-      <w:r>
-        <w:t>对定位</w:t>
-      </w:r>
-      <w:r>
-        <w:rPr>
-          <w:rFonts w:hint="eastAsia"/>
-        </w:rPr>
-        <w:t>)</w:t>
-      </w:r>
-      <w:r>
-        <w:t>：</w:t>
-      </w:r>
-      <w:r>
-        <w:rPr>
-          <w:rFonts w:hint="eastAsia"/>
-        </w:rPr>
-        <w:t>若</w:t>
-      </w:r>
-      <w:r>
-        <w:rPr>
-          <w:rFonts w:hint="eastAsia"/>
-        </w:rPr>
-        <w:t>div</w:t>
-      </w:r>
-      <w:r>
-        <w:rPr>
-          <w:rFonts w:hint="eastAsia"/>
-        </w:rPr>
-        <w:t>赋</w:t>
-      </w:r>
-      <w:r>
-        <w:rPr>
-          <w:rFonts w:hint="eastAsia"/>
-        </w:rPr>
-        <w:t>position:relative, top:20px, left:20px,</w:t>
-      </w:r>
-      <w:r>
-        <w:rPr>
-          <w:rFonts w:hint="eastAsia"/>
-        </w:rPr>
-        <w:t>则</w:t>
-      </w:r>
-      <w:r>
-        <w:rPr>
-          <w:rFonts w:hint="eastAsia"/>
-        </w:rPr>
-        <w:t>div</w:t>
-      </w:r>
-      <w:r>
-        <w:rPr>
-          <w:rFonts w:hint="eastAsia"/>
-        </w:rPr>
-        <w:t>相</w:t>
-      </w:r>
-      <w:r>
-        <w:t>对于本应在文档的位置</w:t>
-      </w:r>
-      <w:r>
-        <w:rPr>
-          <w:rFonts w:hint="eastAsia"/>
-        </w:rPr>
-        <w:t>位移</w:t>
-      </w:r>
-      <w:r>
-        <w:t>(deltaX=top, deltaY=left)</w:t>
-      </w:r>
-    </w:p>
-    <w:p>
-      <w:r>
-        <w:t>a</w:t>
-      </w:r>
-      <w:r>
-        <w:rPr>
-          <w:rFonts w:hint="eastAsia"/>
-        </w:rPr>
-        <w:t>bsolute(</w:t>
-      </w:r>
-      <w:r>
-        <w:rPr>
-          <w:rFonts w:hint="eastAsia"/>
-        </w:rPr>
-        <w:t>绝对定位</w:t>
-      </w:r>
-      <w:r>
-        <w:rPr>
-          <w:rFonts w:hint="eastAsia"/>
-        </w:rPr>
-        <w:t>)</w:t>
-      </w:r>
-      <w:r>
-        <w:t>：</w:t>
-      </w:r>
-      <w:r>
-        <w:rPr>
-          <w:rFonts w:hint="eastAsia"/>
-        </w:rPr>
-        <w:t>若</w:t>
-      </w:r>
-      <w:r>
-        <w:rPr>
-          <w:rFonts w:hint="eastAsia"/>
-        </w:rPr>
-        <w:t>div</w:t>
-      </w:r>
-      <w:r>
-        <w:rPr>
-          <w:rFonts w:hint="eastAsia"/>
-        </w:rPr>
-        <w:t>赋</w:t>
-      </w:r>
-      <w:r>
-        <w:rPr>
-          <w:rFonts w:hint="eastAsia"/>
-        </w:rPr>
-        <w:t>position:absolute, top:20px, left:20px,</w:t>
-      </w:r>
-      <w:r>
-        <w:rPr>
-          <w:rFonts w:hint="eastAsia"/>
-        </w:rPr>
-        <w:t>则</w:t>
-      </w:r>
-      <w:r>
-        <w:t>div</w:t>
-      </w:r>
-      <w:r>
-        <w:rPr>
-          <w:rFonts w:hint="eastAsia"/>
-        </w:rPr>
-        <w:t>相</w:t>
-      </w:r>
-      <w:r>
-        <w:t>对于最近的</w:t>
-      </w:r>
-      <w:r>
-        <w:rPr>
-          <w:rFonts w:hint="eastAsia"/>
-        </w:rPr>
-        <w:t>具</w:t>
-      </w:r>
-      <w:r>
-        <w:t>有</w:t>
-      </w:r>
-      <w:r>
-        <w:t>position:relative</w:t>
-      </w:r>
-      <w:r>
-        <w:rPr>
-          <w:rFonts w:hint="eastAsia"/>
-        </w:rPr>
-        <w:t>的</w:t>
-      </w:r>
-      <w:r>
-        <w:t>父元素</w:t>
-      </w:r>
-      <w:r>
-        <w:rPr>
-          <w:rFonts w:hint="eastAsia"/>
-        </w:rPr>
-        <w:t>，若</w:t>
-      </w:r>
-      <w:r>
-        <w:t>该父元素没有，</w:t>
-      </w:r>
-      <w:r>
-        <w:rPr>
-          <w:rFonts w:hint="eastAsia"/>
-        </w:rPr>
-        <w:t>则</w:t>
-      </w:r>
-      <w:r>
-        <w:t>相对于</w:t>
-      </w:r>
-      <w:r>
-        <w:rPr>
-          <w:rFonts w:hint="eastAsia"/>
-        </w:rPr>
-        <w:t>body</w:t>
-      </w:r>
-      <w:r>
-        <w:rPr>
-          <w:rFonts w:hint="eastAsia"/>
-        </w:rPr>
-        <w:t>元素</w:t>
-      </w:r>
-      <w:r>
-        <w:t>。</w:t>
-      </w:r>
-      <w:r>
-        <w:rPr>
-          <w:rFonts w:hint="eastAsia"/>
-        </w:rPr>
-        <w:t>把</w:t>
-      </w:r>
-      <w:r>
-        <w:t>它摆放到容纳它的</w:t>
-      </w:r>
-      <w:r>
+    <w:p/>
+    <w:p>
+      <w:r>
+        <w:rPr>
+          <w:rFonts w:hint="eastAsia"/>
+        </w:rPr>
+        <w:t>overflow</w:t>
+      </w:r>
+      <w:r>
+        <w:rPr>
+          <w:rFonts w:hint="eastAsia"/>
+        </w:rPr>
+        <w:t>处</w:t>
+      </w:r>
+      <w:r>
+        <w:t>理子元素</w:t>
+      </w:r>
+      <w:r>
+        <w:rPr>
+          <w:rFonts w:hint="eastAsia"/>
+        </w:rPr>
+        <w:t>尺寸</w:t>
+      </w:r>
+      <w:r>
+        <w:t>超出</w:t>
+      </w:r>
+      <w:r>
+        <w:rPr>
+          <w:rFonts w:hint="eastAsia"/>
+        </w:rPr>
+        <w:t>父</w:t>
+      </w:r>
+      <w:r>
+        <w:t>元素容器尺寸</w:t>
+      </w:r>
+    </w:p>
+    <w:p>
+      <w:r>
+        <w:rPr>
+          <w:rFonts w:hint="eastAsia"/>
+        </w:rPr>
+        <w:t xml:space="preserve">visible: </w:t>
+      </w:r>
+      <w:r>
+        <w:rPr>
+          <w:rFonts w:hint="eastAsia"/>
+        </w:rPr>
+        <w:t>全</w:t>
+      </w:r>
+      <w:r>
+        <w:t>显示子元素</w:t>
+      </w:r>
+    </w:p>
+    <w:p>
+      <w:pPr>
+        <w:rPr>
+          <w:b/>
+        </w:rPr>
+      </w:pPr>
+      <w:r>
+        <w:rPr>
+          <w:rFonts w:hint="eastAsia"/>
+          <w:b/>
+        </w:rPr>
+        <w:t xml:space="preserve">hidden: </w:t>
+      </w:r>
+      <w:r>
+        <w:rPr>
+          <w:rFonts w:hint="eastAsia"/>
+          <w:b/>
+        </w:rPr>
+        <w:t>隐藏溢</w:t>
+      </w:r>
+      <w:r>
+        <w:rPr>
+          <w:b/>
+        </w:rPr>
+        <w:t>出的内容，只显示在父元素的显示区域，</w:t>
+      </w:r>
+      <w:r>
+        <w:rPr>
+          <w:rFonts w:hint="eastAsia"/>
+          <w:b/>
+        </w:rPr>
+        <w:t>用</w:t>
+      </w:r>
+      <w:r>
+        <w:rPr>
+          <w:b/>
+        </w:rPr>
+        <w:t>来对子元素内容进行</w:t>
+      </w:r>
+      <w:r>
+        <w:rPr>
+          <w:b/>
+        </w:rPr>
         <w:t>“</w:t>
       </w:r>
       <w:r>
-        <w:t>容器</w:t>
-      </w:r>
-      <w:r>
-        <w:t>”</w:t>
-      </w:r>
-      <w:r>
-        <w:t>的任何位置。</w:t>
-      </w:r>
-    </w:p>
-    <w:p>
-      <w:r>
-        <w:t>Fixed(</w:t>
-      </w:r>
-      <w:r>
-        <w:rPr>
-          <w:rFonts w:hint="eastAsia"/>
-        </w:rPr>
-        <w:t>固定</w:t>
-      </w:r>
-      <w:r>
-        <w:t>定位</w:t>
-      </w:r>
-      <w:r>
-        <w:rPr>
-          <w:rFonts w:hint="eastAsia"/>
-        </w:rPr>
-        <w:t>)</w:t>
-      </w:r>
-      <w:r>
-        <w:t>：</w:t>
-      </w:r>
-    </w:p>
-    <w:p/>
-    <w:p>
-      <w:r>
-        <w:rPr>
-          <w:rFonts w:hint="eastAsia"/>
-        </w:rPr>
-        <w:t>overflow</w:t>
-      </w:r>
-      <w:r>
-        <w:rPr>
-          <w:rFonts w:hint="eastAsia"/>
-        </w:rPr>
-        <w:t>处</w:t>
-      </w:r>
-      <w:r>
-        <w:t>理子元素</w:t>
-      </w:r>
-      <w:r>
-        <w:rPr>
-          <w:rFonts w:hint="eastAsia"/>
-        </w:rPr>
-        <w:t>尺寸</w:t>
-      </w:r>
-      <w:r>
-        <w:t>超出</w:t>
-      </w:r>
-      <w:r>
-        <w:rPr>
-          <w:rFonts w:hint="eastAsia"/>
-        </w:rPr>
-        <w:t>父</w:t>
-      </w:r>
-      <w:r>
-        <w:t>元素容器尺寸</w:t>
-      </w:r>
-    </w:p>
-    <w:p>
-      <w:r>
-        <w:rPr>
-          <w:rFonts w:hint="eastAsia"/>
-        </w:rPr>
-        <w:t xml:space="preserve">visible: </w:t>
-      </w:r>
-      <w:r>
-        <w:rPr>
-          <w:rFonts w:hint="eastAsia"/>
-        </w:rPr>
-        <w:t>全</w:t>
-      </w:r>
-      <w:r>
-        <w:t>显示子元素</w:t>
-      </w:r>
-    </w:p>
-    <w:p>
-      <w:r>
-        <w:rPr>
-          <w:rFonts w:hint="eastAsia"/>
-        </w:rPr>
-        <w:t xml:space="preserve">hidden: </w:t>
-      </w:r>
-      <w:r>
-        <w:rPr>
-          <w:rFonts w:hint="eastAsia"/>
-        </w:rPr>
-        <w:t>隐藏溢</w:t>
-      </w:r>
-      <w:r>
-        <w:t>出的内容，只显示在父元素的显示区域，</w:t>
-      </w:r>
-      <w:r>
-        <w:rPr>
-          <w:rFonts w:hint="eastAsia"/>
-        </w:rPr>
-        <w:t>用</w:t>
-      </w:r>
-      <w:r>
-        <w:t>来对子元素内容进行</w:t>
-      </w:r>
-      <w:r>
-        <w:t>“</w:t>
-      </w:r>
-      <w:r>
+        <w:rPr>
+          <w:b/>
+        </w:rPr>
         <w:t>裁剪</w:t>
       </w:r>
       <w:r>
+        <w:rPr>
+          <w:b/>
+        </w:rPr>
         <w:t>”</w:t>
       </w:r>
     </w:p>
@@ -16030,7 +16110,7 @@
         </w:rPr>
         <w:t>xmlns=</w:t>
       </w:r>
-      <w:hyperlink r:id="rId7" w:history="1">
+      <w:hyperlink r:id="rId9" w:history="1">
         <w:r>
           <w:rPr>
             <w:rStyle w:val="Hyperlink"/>
@@ -20367,9 +20447,6 @@
     <w:p>
       <w:pPr>
         <w:pStyle w:val="Heading3"/>
-        <w:rPr>
-          <w:rFonts w:hint="eastAsia"/>
-        </w:rPr>
       </w:pPr>
       <w:bookmarkStart w:id="43" w:name="_Toc442791105"/>
       <w:r>
@@ -21294,11 +21371,6 @@
       </w:r>
     </w:p>
     <w:p>
-      <w:pPr>
-        <w:rPr>
-          <w:rFonts w:hint="eastAsia"/>
-        </w:rPr>
-      </w:pPr>
       <w:r>
         <w:rPr>
           <w:rFonts w:hint="eastAsia"/>
@@ -21653,29 +21725,12 @@
       </w:r>
     </w:p>
     <w:p>
-      <w:pPr>
-        <w:rPr>
-          <w:rFonts w:hint="eastAsia"/>
-        </w:rPr>
-      </w:pPr>
       <w:r>
         <w:t>}</w:t>
       </w:r>
     </w:p>
-    <w:p>
-      <w:pPr>
-        <w:rPr>
-          <w:rFonts w:hint="eastAsia"/>
-        </w:rPr>
-      </w:pPr>
-    </w:p>
-    <w:p>
-      <w:pPr>
-        <w:rPr>
-          <w:rFonts w:hint="eastAsia"/>
-        </w:rPr>
-      </w:pPr>
-    </w:p>
+    <w:p/>
+    <w:p/>
     <w:p>
       <w:pPr>
         <w:pStyle w:val="Heading2"/>
@@ -22035,11 +22090,6 @@
       </w:r>
     </w:p>
     <w:p>
-      <w:pPr>
-        <w:rPr>
-          <w:rFonts w:hint="eastAsia"/>
-        </w:rPr>
-      </w:pPr>
       <w:r>
         <w:rPr>
           <w:rFonts w:hint="eastAsia"/>
@@ -22048,11 +22098,6 @@
       </w:r>
     </w:p>
     <w:p>
-      <w:pPr>
-        <w:rPr>
-          <w:rFonts w:hint="eastAsia"/>
-        </w:rPr>
-      </w:pPr>
       <w:r>
         <w:rPr>
           <w:rFonts w:hint="eastAsia"/>
@@ -22137,11 +22182,6 @@
       </w:r>
     </w:p>
     <w:p>
-      <w:pPr>
-        <w:rPr>
-          <w:rFonts w:hint="eastAsia"/>
-        </w:rPr>
-      </w:pPr>
       <w:r>
         <w:tab/>
         <w:t xml:space="preserve">obj.setAttribute(“r”, “30”) ; </w:t>
@@ -22153,11 +22193,6 @@
       </w:r>
     </w:p>
     <w:p>
-      <w:pPr>
-        <w:rPr>
-          <w:rFonts w:hint="eastAsia"/>
-        </w:rPr>
-      </w:pPr>
       <w:r>
         <w:rPr>
           <w:rFonts w:hint="eastAsia"/>
@@ -22434,9 +22469,6 @@
     <w:p>
       <w:pPr>
         <w:jc w:val="left"/>
-        <w:rPr>
-          <w:rFonts w:hint="eastAsia"/>
-        </w:rPr>
       </w:pPr>
       <w:r>
         <w:lastRenderedPageBreak/>
@@ -22464,9 +22496,6 @@
     <w:p>
       <w:pPr>
         <w:ind w:firstLine="420"/>
-        <w:rPr>
-          <w:rFonts w:hint="eastAsia"/>
-        </w:rPr>
       </w:pPr>
     </w:p>
     <w:p>
@@ -22536,9 +22565,6 @@
     <w:p>
       <w:pPr>
         <w:pStyle w:val="Heading2"/>
-        <w:rPr>
-          <w:rFonts w:hint="eastAsia"/>
-        </w:rPr>
       </w:pPr>
       <w:bookmarkStart w:id="47" w:name="_Toc442791109"/>
       <w:r>
@@ -22585,11 +22611,6 @@
       </w:r>
     </w:p>
     <w:p>
-      <w:pPr>
-        <w:rPr>
-          <w:rFonts w:hint="eastAsia"/>
-        </w:rPr>
-      </w:pPr>
       <w:r>
         <w:rPr>
           <w:rFonts w:hint="eastAsia"/>
@@ -22632,19 +22653,10 @@
         <w:t>…</w:t>
       </w:r>
     </w:p>
-    <w:p>
-      <w:pPr>
-        <w:rPr>
-          <w:rFonts w:hint="eastAsia"/>
-        </w:rPr>
-      </w:pPr>
-    </w:p>
+    <w:p/>
     <w:p>
       <w:pPr>
         <w:pStyle w:val="Heading2"/>
-        <w:rPr>
-          <w:rFonts w:hint="eastAsia"/>
-        </w:rPr>
       </w:pPr>
       <w:bookmarkStart w:id="48" w:name="_Toc442791110"/>
       <w:r>
@@ -22680,11 +22692,6 @@
       <w:bookmarkEnd w:id="48"/>
     </w:p>
     <w:p>
-      <w:pPr>
-        <w:rPr>
-          <w:rFonts w:hint="eastAsia"/>
-        </w:rPr>
-      </w:pPr>
       <w:r>
         <w:t>D3</w:t>
       </w:r>
@@ -23066,11 +23073,6 @@
       </w:r>
     </w:p>
     <w:p>
-      <w:pPr>
-        <w:rPr>
-          <w:rFonts w:hint="eastAsia"/>
-        </w:rPr>
-      </w:pPr>
       <w:r>
         <w:rPr>
           <w:rFonts w:hint="eastAsia"/>
@@ -23099,11 +23101,6 @@
       </w:r>
     </w:p>
     <w:p>
-      <w:pPr>
-        <w:rPr>
-          <w:rFonts w:hint="eastAsia"/>
-        </w:rPr>
-      </w:pPr>
       <w:r>
         <w:rPr>
           <w:rFonts w:hint="eastAsia"/>
@@ -23177,11 +23174,6 @@
       </w:r>
     </w:p>
     <w:p>
-      <w:pPr>
-        <w:rPr>
-          <w:rFonts w:hint="eastAsia"/>
-        </w:rPr>
-      </w:pPr>
       <w:r>
         <w:rPr>
           <w:rFonts w:hint="eastAsia"/>
@@ -23194,7 +23186,7 @@
         </w:rPr>
         <w:t>使用</w:t>
       </w:r>
-      <w:hyperlink r:id="rId8" w:history="1">
+      <w:hyperlink r:id="rId10" w:history="1">
         <w:r>
           <w:rPr>
             <w:rStyle w:val="Hyperlink"/>
@@ -25250,11 +25242,6 @@
       </w:r>
     </w:p>
     <w:p>
-      <w:pPr>
-        <w:rPr>
-          <w:rFonts w:hint="eastAsia"/>
-        </w:rPr>
-      </w:pPr>
       <w:r>
         <w:t>font-face:serif/sans-serif/cursive/fantasy/monospace/…</w:t>
       </w:r>
@@ -25337,39 +25324,18 @@
       </w:r>
     </w:p>
     <w:p>
-      <w:pPr>
-        <w:rPr>
-          <w:rFonts w:hint="eastAsia"/>
-        </w:rPr>
-      </w:pPr>
       <w:r>
         <w:tab/>
         <w:t xml:space="preserve">context.fillStyle = pattern ; </w:t>
       </w:r>
     </w:p>
     <w:p>
-      <w:pPr>
-        <w:rPr>
-          <w:rFonts w:hint="eastAsia"/>
-        </w:rPr>
-      </w:pPr>
       <w:r>
         <w:t>}</w:t>
       </w:r>
     </w:p>
-    <w:p>
-      <w:pPr>
-        <w:rPr>
-          <w:rFonts w:hint="eastAsia"/>
-        </w:rPr>
-      </w:pPr>
-    </w:p>
-    <w:p>
-      <w:pPr>
-        <w:rPr>
-          <w:rFonts w:hint="eastAsia"/>
-        </w:rPr>
-      </w:pPr>
+    <w:p/>
+    <w:p>
       <w:r>
         <w:t>//</w:t>
       </w:r>
@@ -25393,11 +25359,6 @@
       </w:r>
     </w:p>
     <w:p>
-      <w:pPr>
-        <w:rPr>
-          <w:rFonts w:hint="eastAsia"/>
-        </w:rPr>
-      </w:pPr>
       <w:r>
         <w:t>//</w:t>
       </w:r>
@@ -25431,11 +25392,6 @@
       </w:r>
     </w:p>
     <w:p>
-      <w:pPr>
-        <w:rPr>
-          <w:rFonts w:hint="eastAsia"/>
-        </w:rPr>
-      </w:pPr>
       <w:r>
         <w:t>var yPos = theCanvas.height / 2 ;</w:t>
       </w:r>
@@ -25468,11 +25424,6 @@
     </w:p>
     <w:p/>
     <w:p>
-      <w:pPr>
-        <w:rPr>
-          <w:rFonts w:hint="eastAsia"/>
-        </w:rPr>
-      </w:pPr>
       <w:r>
         <w:t>context.strokeStyle: CSS</w:t>
       </w:r>
@@ -25590,11 +25541,6 @@
       </w:r>
     </w:p>
     <w:p>
-      <w:pPr>
-        <w:rPr>
-          <w:rFonts w:hint="eastAsia"/>
-        </w:rPr>
-      </w:pPr>
       <w:r>
         <w:tab/>
         <w:t xml:space="preserve">drawScreen() ; </w:t>
@@ -25685,9 +25631,6 @@
     <w:p>
       <w:pPr>
         <w:jc w:val="left"/>
-        <w:rPr>
-          <w:rFonts w:hint="eastAsia"/>
-        </w:rPr>
       </w:pPr>
       <w:r>
         <w:tab/>
@@ -25742,9 +25685,6 @@
     <w:p>
       <w:pPr>
         <w:jc w:val="left"/>
-        <w:rPr>
-          <w:rFonts w:hint="eastAsia"/>
-        </w:rPr>
       </w:pPr>
       <w:r>
         <w:tab/>
@@ -25935,9 +25875,6 @@
       <w:pPr>
         <w:ind w:firstLine="420"/>
         <w:jc w:val="left"/>
-        <w:rPr>
-          <w:rFonts w:hint="eastAsia"/>
-        </w:rPr>
       </w:pPr>
       <w:r>
         <w:t xml:space="preserve">context.drawImage(image, sx, sy, sw, sh, dx, dy, dw, dh) ; </w:t>
@@ -26031,9 +25968,6 @@
     <w:p>
       <w:pPr>
         <w:jc w:val="left"/>
-        <w:rPr>
-          <w:rFonts w:hint="eastAsia"/>
-        </w:rPr>
       </w:pPr>
       <w:r>
         <w:rPr>
@@ -26111,9 +26045,6 @@
     <w:p>
       <w:pPr>
         <w:jc w:val="left"/>
-        <w:rPr>
-          <w:rFonts w:hint="eastAsia"/>
-        </w:rPr>
       </w:pPr>
       <w:r>
         <w:rPr>
@@ -26125,9 +26056,6 @@
     <w:p>
       <w:pPr>
         <w:jc w:val="left"/>
-        <w:rPr>
-          <w:rFonts w:hint="eastAsia"/>
-        </w:rPr>
       </w:pPr>
     </w:p>
     <w:p>
@@ -26170,9 +26098,6 @@
     <w:p>
       <w:pPr>
         <w:jc w:val="left"/>
-        <w:rPr>
-          <w:rFonts w:hint="eastAsia"/>
-        </w:rPr>
       </w:pPr>
       <w:r>
         <w:rPr>
@@ -26184,9 +26109,6 @@
     <w:p>
       <w:pPr>
         <w:jc w:val="left"/>
-        <w:rPr>
-          <w:rFonts w:hint="eastAsia"/>
-        </w:rPr>
       </w:pPr>
       <w:r>
         <w:t>var imageData = context.getImageData(sx, sy, sw, sh) ; //</w:t>
@@ -26236,9 +26158,6 @@
     <w:p>
       <w:pPr>
         <w:jc w:val="left"/>
-        <w:rPr>
-          <w:rFonts w:hint="eastAsia"/>
-        </w:rPr>
       </w:pPr>
     </w:p>
     <w:p>
@@ -26297,9 +26216,6 @@
     <w:p>
       <w:pPr>
         <w:jc w:val="left"/>
-        <w:rPr>
-          <w:rFonts w:hint="eastAsia"/>
-        </w:rPr>
       </w:pPr>
       <w:r>
         <w:tab/>
@@ -26404,9 +26320,6 @@
     <w:p>
       <w:pPr>
         <w:pStyle w:val="Heading2"/>
-        <w:rPr>
-          <w:rFonts w:hint="eastAsia"/>
-        </w:rPr>
       </w:pPr>
       <w:bookmarkStart w:id="58" w:name="_Toc442791120"/>
       <w:r>
@@ -26540,9 +26453,6 @@
     <w:p>
       <w:pPr>
         <w:jc w:val="left"/>
-        <w:rPr>
-          <w:rFonts w:hint="eastAsia"/>
-        </w:rPr>
       </w:pPr>
       <w:r>
         <w:tab/>
@@ -26714,9 +26624,6 @@
       <w:pPr>
         <w:ind w:left="420" w:firstLine="420"/>
         <w:jc w:val="left"/>
-        <w:rPr>
-          <w:rFonts w:hint="eastAsia"/>
-        </w:rPr>
       </w:pPr>
       <w:r>
         <w:tab/>
@@ -26727,9 +26634,6 @@
       <w:pPr>
         <w:ind w:left="420" w:firstLine="420"/>
         <w:jc w:val="left"/>
-        <w:rPr>
-          <w:rFonts w:hint="eastAsia"/>
-        </w:rPr>
       </w:pPr>
       <w:r>
         <w:t>}</w:t>
@@ -26739,9 +26643,6 @@
       <w:pPr>
         <w:ind w:firstLine="420"/>
         <w:jc w:val="left"/>
-        <w:rPr>
-          <w:rFonts w:hint="eastAsia"/>
-        </w:rPr>
       </w:pPr>
       <w:r>
         <w:t>}</w:t>
@@ -27053,9 +26954,6 @@
     <w:p>
       <w:pPr>
         <w:jc w:val="left"/>
-        <w:rPr>
-          <w:rFonts w:hint="eastAsia"/>
-        </w:rPr>
       </w:pPr>
       <w:r>
         <w:t>}</w:t>
@@ -27170,9 +27068,6 @@
       <w:pPr>
         <w:ind w:firstLine="420"/>
         <w:jc w:val="left"/>
-        <w:rPr>
-          <w:rFonts w:hint="eastAsia"/>
-        </w:rPr>
       </w:pPr>
       <w:r>
         <w:rPr>
@@ -27185,9 +27080,6 @@
       <w:pPr>
         <w:ind w:firstLine="420"/>
         <w:jc w:val="left"/>
-        <w:rPr>
-          <w:rFonts w:hint="eastAsia"/>
-        </w:rPr>
       </w:pPr>
       <w:r>
         <w:t xml:space="preserve">radius += deltaRadius ; </w:t>
@@ -27196,9 +27088,6 @@
     <w:p>
       <w:pPr>
         <w:jc w:val="left"/>
-        <w:rPr>
-          <w:rFonts w:hint="eastAsia"/>
-        </w:rPr>
       </w:pPr>
       <w:r>
         <w:t>}</w:t>
@@ -27297,9 +27186,6 @@
     <w:p>
       <w:pPr>
         <w:jc w:val="left"/>
-        <w:rPr>
-          <w:rFonts w:hint="eastAsia"/>
-        </w:rPr>
       </w:pPr>
       <w:r>
         <w:rPr>
@@ -27480,9 +27366,6 @@
     <w:p>
       <w:pPr>
         <w:pStyle w:val="Heading3"/>
-        <w:rPr>
-          <w:rFonts w:hint="eastAsia"/>
-        </w:rPr>
       </w:pPr>
       <w:bookmarkStart w:id="61" w:name="_Toc442791123"/>
       <w:r>
@@ -27594,9 +27477,6 @@
       <w:pPr>
         <w:ind w:firstLine="420"/>
         <w:jc w:val="left"/>
-        <w:rPr>
-          <w:rFonts w:hint="eastAsia"/>
-        </w:rPr>
       </w:pPr>
       <w:r>
         <w:t>x += v_x ;</w:t>
@@ -27623,9 +27503,6 @@
     <w:p>
       <w:pPr>
         <w:jc w:val="left"/>
-        <w:rPr>
-          <w:rFonts w:hint="eastAsia"/>
-        </w:rPr>
       </w:pPr>
       <w:r>
         <w:tab/>
@@ -27635,9 +27512,6 @@
     <w:p>
       <w:pPr>
         <w:jc w:val="left"/>
-        <w:rPr>
-          <w:rFonts w:hint="eastAsia"/>
-        </w:rPr>
       </w:pPr>
       <w:r>
         <w:t>}</w:t>
@@ -27730,9 +27604,6 @@
     <w:p>
       <w:pPr>
         <w:jc w:val="left"/>
-        <w:rPr>
-          <w:rFonts w:hint="eastAsia"/>
-        </w:rPr>
       </w:pPr>
       <w:r>
         <w:t>模拟</w:t>
@@ -27887,9 +27758,6 @@
       <w:pPr>
         <w:ind w:firstLine="420"/>
         <w:jc w:val="left"/>
-        <w:rPr>
-          <w:rFonts w:hint="eastAsia"/>
-        </w:rPr>
       </w:pPr>
       <w:r>
         <w:t xml:space="preserve">y += v_y ; </w:t>
@@ -27898,9 +27766,6 @@
     <w:p>
       <w:pPr>
         <w:jc w:val="left"/>
-        <w:rPr>
-          <w:rFonts w:hint="eastAsia"/>
-        </w:rPr>
       </w:pPr>
       <w:r>
         <w:t>}</w:t>
@@ -27961,9 +27826,6 @@
     <w:p>
       <w:pPr>
         <w:jc w:val="left"/>
-        <w:rPr>
-          <w:rFonts w:hint="eastAsia"/>
-        </w:rPr>
       </w:pPr>
       <w:r>
         <w:tab/>
@@ -28084,9 +27946,6 @@
     <w:p>
       <w:pPr>
         <w:pStyle w:val="Heading2"/>
-        <w:rPr>
-          <w:rFonts w:hint="eastAsia"/>
-        </w:rPr>
       </w:pPr>
       <w:bookmarkStart w:id="62" w:name="_Toc442791124"/>
       <w:r>
@@ -28188,9 +28047,6 @@
     <w:p>
       <w:pPr>
         <w:jc w:val="left"/>
-        <w:rPr>
-          <w:rFonts w:hint="eastAsia"/>
-        </w:rPr>
       </w:pPr>
       <w:r>
         <w:tab/>
@@ -28254,9 +28110,6 @@
     <w:p>
       <w:pPr>
         <w:jc w:val="left"/>
-        <w:rPr>
-          <w:rFonts w:hint="eastAsia"/>
-        </w:rPr>
       </w:pPr>
     </w:p>
     <w:p>
@@ -28300,9 +28153,6 @@
     <w:p>
       <w:pPr>
         <w:jc w:val="left"/>
-        <w:rPr>
-          <w:rFonts w:hint="eastAsia"/>
-        </w:rPr>
       </w:pPr>
       <w:r>
         <w:rPr>
@@ -28331,9 +28181,6 @@
     <w:p>
       <w:pPr>
         <w:jc w:val="left"/>
-        <w:rPr>
-          <w:rFonts w:hint="eastAsia"/>
-        </w:rPr>
       </w:pPr>
       <w:r>
         <w:tab/>
@@ -28364,9 +28211,6 @@
     <w:p>
       <w:pPr>
         <w:jc w:val="left"/>
-        <w:rPr>
-          <w:rFonts w:hint="eastAsia"/>
-        </w:rPr>
       </w:pPr>
       <w:r>
         <w:rPr>
@@ -28389,9 +28233,6 @@
     <w:p>
       <w:pPr>
         <w:jc w:val="left"/>
-        <w:rPr>
-          <w:rFonts w:hint="eastAsia"/>
-        </w:rPr>
       </w:pPr>
       <w:r>
         <w:tab/>
@@ -28511,9 +28352,6 @@
     <w:p>
       <w:pPr>
         <w:jc w:val="left"/>
-        <w:rPr>
-          <w:rFonts w:hint="eastAsia"/>
-        </w:rPr>
       </w:pPr>
       <w:r>
         <w:tab/>
@@ -28548,9 +28386,6 @@
     <w:p>
       <w:pPr>
         <w:jc w:val="left"/>
-        <w:rPr>
-          <w:rFonts w:hint="eastAsia"/>
-        </w:rPr>
       </w:pPr>
       <w:r>
         <w:tab/>
@@ -28579,9 +28414,6 @@
       <w:pPr>
         <w:ind w:firstLine="420"/>
         <w:jc w:val="left"/>
-        <w:rPr>
-          <w:rFonts w:hint="eastAsia"/>
-        </w:rPr>
       </w:pPr>
       <w:r>
         <w:tab/>
@@ -28592,9 +28424,6 @@
       <w:pPr>
         <w:ind w:firstLine="420"/>
         <w:jc w:val="left"/>
-        <w:rPr>
-          <w:rFonts w:hint="eastAsia"/>
-        </w:rPr>
       </w:pPr>
       <w:r>
         <w:t>}</w:t>
@@ -28678,9 +28507,6 @@
     <w:p>
       <w:pPr>
         <w:jc w:val="left"/>
-        <w:rPr>
-          <w:rFonts w:hint="eastAsia"/>
-        </w:rPr>
       </w:pPr>
       <w:r>
         <w:tab/>
@@ -28712,9 +28538,6 @@
     <w:p>
       <w:pPr>
         <w:jc w:val="left"/>
-        <w:rPr>
-          <w:rFonts w:hint="eastAsia"/>
-        </w:rPr>
       </w:pPr>
       <w:r>
         <w:rPr>
@@ -28734,6 +28557,44 @@
     </w:sectPr>
   </w:body>
 </w:document>
+</file>
+
+<file path=word/endnotes.xml><?xml version="1.0" encoding="utf-8"?>
+<w:endnotes xmlns:wpc="http://schemas.microsoft.com/office/word/2010/wordprocessingCanvas" xmlns:mc="http://schemas.openxmlformats.org/markup-compatibility/2006" xmlns:o="urn:schemas-microsoft-com:office:office" xmlns:r="http://schemas.openxmlformats.org/officeDocument/2006/relationships" xmlns:m="http://schemas.openxmlformats.org/officeDocument/2006/math" xmlns:v="urn:schemas-microsoft-com:vml" xmlns:wp14="http://schemas.microsoft.com/office/word/2010/wordprocessingDrawing" xmlns:wp="http://schemas.openxmlformats.org/drawingml/2006/wordprocessingDrawing" xmlns:w10="urn:schemas-microsoft-com:office:word" xmlns:w="http://schemas.openxmlformats.org/wordprocessingml/2006/main" xmlns:w14="http://schemas.microsoft.com/office/word/2010/wordml" xmlns:w15="http://schemas.microsoft.com/office/word/2012/wordml" xmlns:wpg="http://schemas.microsoft.com/office/word/2010/wordprocessingGroup" xmlns:wpi="http://schemas.microsoft.com/office/word/2010/wordprocessingInk" xmlns:wne="http://schemas.microsoft.com/office/word/2006/wordml" xmlns:wps="http://schemas.microsoft.com/office/word/2010/wordprocessingShape" mc:Ignorable="w14 w15 wp14">
+  <w:endnote w:type="separator" w:id="-1">
+    <w:p>
+      <w:r>
+        <w:separator/>
+      </w:r>
+    </w:p>
+  </w:endnote>
+  <w:endnote w:type="continuationSeparator" w:id="0">
+    <w:p>
+      <w:r>
+        <w:continuationSeparator/>
+      </w:r>
+    </w:p>
+  </w:endnote>
+</w:endnotes>
+</file>
+
+<file path=word/footnotes.xml><?xml version="1.0" encoding="utf-8"?>
+<w:footnotes xmlns:wpc="http://schemas.microsoft.com/office/word/2010/wordprocessingCanvas" xmlns:mc="http://schemas.openxmlformats.org/markup-compatibility/2006" xmlns:o="urn:schemas-microsoft-com:office:office" xmlns:r="http://schemas.openxmlformats.org/officeDocument/2006/relationships" xmlns:m="http://schemas.openxmlformats.org/officeDocument/2006/math" xmlns:v="urn:schemas-microsoft-com:vml" xmlns:wp14="http://schemas.microsoft.com/office/word/2010/wordprocessingDrawing" xmlns:wp="http://schemas.openxmlformats.org/drawingml/2006/wordprocessingDrawing" xmlns:w10="urn:schemas-microsoft-com:office:word" xmlns:w="http://schemas.openxmlformats.org/wordprocessingml/2006/main" xmlns:w14="http://schemas.microsoft.com/office/word/2010/wordml" xmlns:w15="http://schemas.microsoft.com/office/word/2012/wordml" xmlns:wpg="http://schemas.microsoft.com/office/word/2010/wordprocessingGroup" xmlns:wpi="http://schemas.microsoft.com/office/word/2010/wordprocessingInk" xmlns:wne="http://schemas.microsoft.com/office/word/2006/wordml" xmlns:wps="http://schemas.microsoft.com/office/word/2010/wordprocessingShape" mc:Ignorable="w14 w15 wp14">
+  <w:footnote w:type="separator" w:id="-1">
+    <w:p>
+      <w:r>
+        <w:separator/>
+      </w:r>
+    </w:p>
+  </w:footnote>
+  <w:footnote w:type="continuationSeparator" w:id="0">
+    <w:p>
+      <w:r>
+        <w:continuationSeparator/>
+      </w:r>
+    </w:p>
+  </w:footnote>
+</w:footnotes>
 </file>
 
 <file path=word/numbering.xml><?xml version="1.0" encoding="utf-8"?>
@@ -33610,6 +33471,71 @@
       <w:szCs w:val="28"/>
     </w:rPr>
   </w:style>
+  <w:style w:type="paragraph" w:styleId="Header">
+    <w:name w:val="header"/>
+    <w:basedOn w:val="Normal"/>
+    <w:link w:val="HeaderChar"/>
+    <w:uiPriority w:val="99"/>
+    <w:unhideWhenUsed/>
+    <w:rsid w:val="00B44623"/>
+    <w:pPr>
+      <w:pBdr>
+        <w:bottom w:val="single" w:sz="6" w:space="1" w:color="auto"/>
+      </w:pBdr>
+      <w:tabs>
+        <w:tab w:val="center" w:pos="4153"/>
+        <w:tab w:val="right" w:pos="8306"/>
+      </w:tabs>
+      <w:snapToGrid w:val="0"/>
+      <w:jc w:val="center"/>
+    </w:pPr>
+    <w:rPr>
+      <w:sz w:val="18"/>
+      <w:szCs w:val="18"/>
+    </w:rPr>
+  </w:style>
+  <w:style w:type="character" w:customStyle="1" w:styleId="HeaderChar">
+    <w:name w:val="Header Char"/>
+    <w:basedOn w:val="DefaultParagraphFont"/>
+    <w:link w:val="Header"/>
+    <w:uiPriority w:val="99"/>
+    <w:rsid w:val="00B44623"/>
+    <w:rPr>
+      <w:sz w:val="18"/>
+      <w:szCs w:val="18"/>
+    </w:rPr>
+  </w:style>
+  <w:style w:type="paragraph" w:styleId="Footer">
+    <w:name w:val="footer"/>
+    <w:basedOn w:val="Normal"/>
+    <w:link w:val="FooterChar"/>
+    <w:uiPriority w:val="99"/>
+    <w:unhideWhenUsed/>
+    <w:rsid w:val="00B44623"/>
+    <w:pPr>
+      <w:tabs>
+        <w:tab w:val="center" w:pos="4153"/>
+        <w:tab w:val="right" w:pos="8306"/>
+      </w:tabs>
+      <w:snapToGrid w:val="0"/>
+      <w:jc w:val="left"/>
+    </w:pPr>
+    <w:rPr>
+      <w:sz w:val="18"/>
+      <w:szCs w:val="18"/>
+    </w:rPr>
+  </w:style>
+  <w:style w:type="character" w:customStyle="1" w:styleId="FooterChar">
+    <w:name w:val="Footer Char"/>
+    <w:basedOn w:val="DefaultParagraphFont"/>
+    <w:link w:val="Footer"/>
+    <w:uiPriority w:val="99"/>
+    <w:rsid w:val="00B44623"/>
+    <w:rPr>
+      <w:sz w:val="18"/>
+      <w:szCs w:val="18"/>
+    </w:rPr>
+  </w:style>
 </w:styles>
 </file>
 
@@ -33879,7 +33805,7 @@
 </file>
 
 <file path=customXml/itemProps1.xml><?xml version="1.0" encoding="utf-8"?>
-<ds:datastoreItem xmlns:ds="http://schemas.openxmlformats.org/officeDocument/2006/customXml" ds:itemID="{21D8DD73-7336-45D9-A8A2-5DAE84E072C8}">
+<ds:datastoreItem xmlns:ds="http://schemas.openxmlformats.org/officeDocument/2006/customXml" ds:itemID="{7B6AA009-ECF9-4619-8070-E10BC2CE372A}">
   <ds:schemaRefs>
     <ds:schemaRef ds:uri="http://schemas.openxmlformats.org/officeDocument/2006/bibliography"/>
   </ds:schemaRefs>

--- a/HTML-CSS-JS.docx
+++ b/HTML-CSS-JS.docx
@@ -316,7 +316,6 @@
               <w:fldChar w:fldCharType="end"/>
             </w:r>
           </w:hyperlink>
-          <w:bookmarkStart w:id="0" w:name="_GoBack"/>
         </w:p>
         <w:p>
           <w:pPr>
@@ -387,7 +386,6 @@
             </w:r>
           </w:hyperlink>
         </w:p>
-        <w:bookmarkEnd w:id="0"/>
         <w:p>
           <w:pPr>
             <w:pStyle w:val="TOC2"/>
@@ -398,138 +396,93 @@
               <w:noProof/>
             </w:rPr>
           </w:pPr>
-          <w:r>
-            <w:rPr>
-              <w:rStyle w:val="Hyperlink"/>
-              <w:noProof/>
-            </w:rPr>
-            <w:fldChar w:fldCharType="begin"/>
-          </w:r>
-          <w:r>
-            <w:rPr>
-              <w:rStyle w:val="Hyperlink"/>
-              <w:noProof/>
-            </w:rPr>
-            <w:instrText xml:space="preserve"> </w:instrText>
-          </w:r>
-          <w:r>
-            <w:rPr>
-              <w:noProof/>
-            </w:rPr>
-            <w:instrText>HYPERLINK \l "_Toc447632074"</w:instrText>
-          </w:r>
-          <w:r>
-            <w:rPr>
-              <w:rStyle w:val="Hyperlink"/>
-              <w:noProof/>
-            </w:rPr>
-            <w:instrText xml:space="preserve"> </w:instrText>
-          </w:r>
-          <w:r>
-            <w:rPr>
-              <w:rStyle w:val="Hyperlink"/>
-              <w:noProof/>
-            </w:rPr>
-          </w:r>
-          <w:r>
-            <w:rPr>
-              <w:rStyle w:val="Hyperlink"/>
-              <w:noProof/>
-            </w:rPr>
-            <w:fldChar w:fldCharType="separate"/>
-          </w:r>
-          <w:r>
-            <w:rPr>
-              <w:rStyle w:val="Hyperlink"/>
-              <w:noProof/>
-            </w:rPr>
-            <w:t>&lt;HTML5</w:t>
-          </w:r>
-          <w:r>
-            <w:rPr>
-              <w:rStyle w:val="Hyperlink"/>
-              <w:rFonts w:hint="eastAsia"/>
-              <w:noProof/>
-            </w:rPr>
-            <w:t>与</w:t>
-          </w:r>
-          <w:r>
-            <w:rPr>
-              <w:rStyle w:val="Hyperlink"/>
-              <w:noProof/>
-            </w:rPr>
-            <w:t>CSS3</w:t>
-          </w:r>
-          <w:r>
-            <w:rPr>
-              <w:rStyle w:val="Hyperlink"/>
-              <w:rFonts w:hint="eastAsia"/>
-              <w:noProof/>
-            </w:rPr>
-            <w:t>设计模式</w:t>
-          </w:r>
-          <w:r>
-            <w:rPr>
-              <w:rStyle w:val="Hyperlink"/>
-              <w:noProof/>
-            </w:rPr>
-            <w:t>&gt;</w:t>
-          </w:r>
-          <w:r>
-            <w:rPr>
-              <w:noProof/>
-              <w:webHidden/>
-            </w:rPr>
-            <w:tab/>
-          </w:r>
-          <w:r>
-            <w:rPr>
-              <w:noProof/>
-              <w:webHidden/>
-            </w:rPr>
-            <w:fldChar w:fldCharType="begin"/>
-          </w:r>
-          <w:r>
-            <w:rPr>
-              <w:noProof/>
-              <w:webHidden/>
-            </w:rPr>
-            <w:instrText xml:space="preserve"> PAGEREF _Toc447632074 \h </w:instrText>
-          </w:r>
-          <w:r>
-            <w:rPr>
-              <w:noProof/>
-              <w:webHidden/>
-            </w:rPr>
-          </w:r>
-          <w:r>
-            <w:rPr>
-              <w:noProof/>
-              <w:webHidden/>
-            </w:rPr>
-            <w:fldChar w:fldCharType="separate"/>
-          </w:r>
-          <w:r>
-            <w:rPr>
-              <w:noProof/>
-              <w:webHidden/>
-            </w:rPr>
-            <w:t>4</w:t>
-          </w:r>
-          <w:r>
-            <w:rPr>
-              <w:noProof/>
-              <w:webHidden/>
-            </w:rPr>
-            <w:fldChar w:fldCharType="end"/>
-          </w:r>
-          <w:r>
-            <w:rPr>
-              <w:rStyle w:val="Hyperlink"/>
-              <w:noProof/>
-            </w:rPr>
-            <w:fldChar w:fldCharType="end"/>
-          </w:r>
+          <w:hyperlink w:anchor="_Toc447632074" w:history="1">
+            <w:r>
+              <w:rPr>
+                <w:rStyle w:val="Hyperlink"/>
+                <w:noProof/>
+              </w:rPr>
+              <w:t>&lt;HTML5</w:t>
+            </w:r>
+            <w:r>
+              <w:rPr>
+                <w:rStyle w:val="Hyperlink"/>
+                <w:rFonts w:hint="eastAsia"/>
+                <w:noProof/>
+              </w:rPr>
+              <w:t>与</w:t>
+            </w:r>
+            <w:r>
+              <w:rPr>
+                <w:rStyle w:val="Hyperlink"/>
+                <w:noProof/>
+              </w:rPr>
+              <w:t>CSS3</w:t>
+            </w:r>
+            <w:r>
+              <w:rPr>
+                <w:rStyle w:val="Hyperlink"/>
+                <w:rFonts w:hint="eastAsia"/>
+                <w:noProof/>
+              </w:rPr>
+              <w:t>设计模式</w:t>
+            </w:r>
+            <w:r>
+              <w:rPr>
+                <w:rStyle w:val="Hyperlink"/>
+                <w:noProof/>
+              </w:rPr>
+              <w:t>&gt;</w:t>
+            </w:r>
+            <w:r>
+              <w:rPr>
+                <w:noProof/>
+                <w:webHidden/>
+              </w:rPr>
+              <w:tab/>
+            </w:r>
+            <w:r>
+              <w:rPr>
+                <w:noProof/>
+                <w:webHidden/>
+              </w:rPr>
+              <w:fldChar w:fldCharType="begin"/>
+            </w:r>
+            <w:r>
+              <w:rPr>
+                <w:noProof/>
+                <w:webHidden/>
+              </w:rPr>
+              <w:instrText xml:space="preserve"> PAGEREF _Toc447632074 \h </w:instrText>
+            </w:r>
+            <w:r>
+              <w:rPr>
+                <w:noProof/>
+                <w:webHidden/>
+              </w:rPr>
+            </w:r>
+            <w:r>
+              <w:rPr>
+                <w:noProof/>
+                <w:webHidden/>
+              </w:rPr>
+              <w:fldChar w:fldCharType="separate"/>
+            </w:r>
+            <w:r>
+              <w:rPr>
+                <w:noProof/>
+                <w:webHidden/>
+              </w:rPr>
+              <w:t>4</w:t>
+            </w:r>
+            <w:r>
+              <w:rPr>
+                <w:noProof/>
+                <w:webHidden/>
+              </w:rPr>
+              <w:fldChar w:fldCharType="end"/>
+            </w:r>
+          </w:hyperlink>
         </w:p>
         <w:p>
           <w:pPr>
@@ -5792,7 +5745,7 @@
           <w:szCs w:val="22"/>
         </w:rPr>
       </w:pPr>
-      <w:bookmarkStart w:id="1" w:name="_Toc447632069"/>
+      <w:bookmarkStart w:id="0" w:name="_Toc447632069"/>
       <w:r>
         <w:rPr>
           <w:rFonts w:hint="eastAsia"/>
@@ -5804,97 +5757,97 @@
         <w:lastRenderedPageBreak/>
         <w:t>HTML</w:t>
       </w:r>
+      <w:bookmarkEnd w:id="0"/>
+    </w:p>
+    <w:p>
+      <w:r>
+        <w:t>H</w:t>
+      </w:r>
+      <w:r>
+        <w:rPr>
+          <w:rFonts w:hint="eastAsia"/>
+        </w:rPr>
+        <w:t>tml</w:t>
+      </w:r>
+      <w:r>
+        <w:rPr>
+          <w:rFonts w:hint="eastAsia"/>
+        </w:rPr>
+        <w:t>开启</w:t>
+      </w:r>
+      <w:r>
+        <w:t>标记和结束标记之间的文字</w:t>
+      </w:r>
+      <w:r>
+        <w:rPr>
+          <w:rFonts w:hint="eastAsia"/>
+        </w:rPr>
+        <w:t>会</w:t>
+      </w:r>
+      <w:r>
+        <w:t>在该标记无法</w:t>
+      </w:r>
+      <w:r>
+        <w:rPr>
+          <w:rFonts w:hint="eastAsia"/>
+        </w:rPr>
+        <w:t>解析</w:t>
+      </w:r>
+      <w:r>
+        <w:t>时直接显示，比如</w:t>
+      </w:r>
+      <w:r>
+        <w:t>svg, canvas …</w:t>
+      </w:r>
+    </w:p>
+    <w:p>
+      <w:pPr>
+        <w:pStyle w:val="Heading1"/>
+      </w:pPr>
+      <w:bookmarkStart w:id="1" w:name="_Toc447632070"/>
+      <w:r>
+        <w:t>CSS</w:t>
+      </w:r>
       <w:bookmarkEnd w:id="1"/>
     </w:p>
     <w:p>
       <w:r>
-        <w:t>H</w:t>
-      </w:r>
-      <w:r>
-        <w:rPr>
-          <w:rFonts w:hint="eastAsia"/>
-        </w:rPr>
-        <w:t>tml</w:t>
-      </w:r>
-      <w:r>
-        <w:rPr>
-          <w:rFonts w:hint="eastAsia"/>
-        </w:rPr>
-        <w:t>开启</w:t>
-      </w:r>
-      <w:r>
-        <w:t>标记和结束标记之间的文字</w:t>
-      </w:r>
-      <w:r>
-        <w:rPr>
-          <w:rFonts w:hint="eastAsia"/>
-        </w:rPr>
-        <w:t>会</w:t>
-      </w:r>
-      <w:r>
-        <w:t>在该标记无法</w:t>
-      </w:r>
-      <w:r>
-        <w:rPr>
-          <w:rFonts w:hint="eastAsia"/>
-        </w:rPr>
-        <w:t>解析</w:t>
-      </w:r>
-      <w:r>
-        <w:t>时直接显示，比如</w:t>
-      </w:r>
-      <w:r>
-        <w:t>svg, canvas …</w:t>
-      </w:r>
-    </w:p>
-    <w:p>
-      <w:pPr>
-        <w:pStyle w:val="Heading1"/>
-      </w:pPr>
-      <w:bookmarkStart w:id="2" w:name="_Toc447632070"/>
-      <w:r>
-        <w:t>CSS</w:t>
+        <w:rPr>
+          <w:rFonts w:hint="eastAsia"/>
+        </w:rPr>
+        <w:t>参考</w:t>
+      </w:r>
+      <w:r>
+        <w:t>http://learn.shayhowe.com/html-css/</w:t>
+      </w:r>
+    </w:p>
+    <w:p>
+      <w:pPr>
+        <w:pStyle w:val="Heading2"/>
+      </w:pPr>
+      <w:bookmarkStart w:id="2" w:name="_Toc447632071"/>
+      <w:r>
+        <w:rPr>
+          <w:rFonts w:hint="eastAsia"/>
+        </w:rPr>
+        <w:t>盒</w:t>
+      </w:r>
+      <w:r>
+        <w:t>模型</w:t>
+      </w:r>
+      <w:r>
+        <w:t>T</w:t>
+      </w:r>
+      <w:r>
+        <w:rPr>
+          <w:rFonts w:hint="eastAsia"/>
+        </w:rPr>
+        <w:t xml:space="preserve">he </w:t>
+      </w:r>
+      <w:r>
+        <w:t>box model</w:t>
       </w:r>
       <w:bookmarkEnd w:id="2"/>
-    </w:p>
-    <w:p>
-      <w:r>
-        <w:rPr>
-          <w:rFonts w:hint="eastAsia"/>
-        </w:rPr>
-        <w:t>参考</w:t>
-      </w:r>
-      <w:r>
-        <w:t>http://learn.shayhowe.com/html-css/</w:t>
-      </w:r>
-    </w:p>
-    <w:p>
-      <w:pPr>
-        <w:pStyle w:val="Heading2"/>
-      </w:pPr>
-      <w:bookmarkStart w:id="3" w:name="_Toc447632071"/>
-      <w:r>
-        <w:rPr>
-          <w:rFonts w:hint="eastAsia"/>
-        </w:rPr>
-        <w:t>盒</w:t>
-      </w:r>
-      <w:r>
-        <w:t>模型</w:t>
-      </w:r>
-      <w:r>
-        <w:t>T</w:t>
-      </w:r>
-      <w:r>
-        <w:rPr>
-          <w:rFonts w:hint="eastAsia"/>
-        </w:rPr>
-        <w:t xml:space="preserve">he </w:t>
-      </w:r>
-      <w:r>
-        <w:t>box model</w:t>
-      </w:r>
-      <w:bookmarkEnd w:id="3"/>
     </w:p>
     <w:p>
       <w:r>
@@ -5956,7 +5909,7 @@
       <w:pPr>
         <w:pStyle w:val="Heading2"/>
       </w:pPr>
-      <w:bookmarkStart w:id="4" w:name="_Toc447632072"/>
+      <w:bookmarkStart w:id="3" w:name="_Toc447632072"/>
       <w:r>
         <w:rPr>
           <w:rFonts w:hint="eastAsia"/>
@@ -5972,7 +5925,7 @@
       <w:r>
         <w:t>局</w:t>
       </w:r>
-      <w:bookmarkEnd w:id="4"/>
+      <w:bookmarkEnd w:id="3"/>
     </w:p>
     <w:p>
       <w:r>
@@ -6425,595 +6378,595 @@
       <w:pPr>
         <w:pStyle w:val="Heading2"/>
       </w:pPr>
-      <w:bookmarkStart w:id="5" w:name="_Toc447632073"/>
+      <w:bookmarkStart w:id="4" w:name="_Toc447632073"/>
       <w:r>
         <w:t>元素定位</w:t>
       </w:r>
+      <w:bookmarkEnd w:id="4"/>
+    </w:p>
+    <w:p>
+      <w:r>
+        <w:t>s</w:t>
+      </w:r>
+      <w:r>
+        <w:rPr>
+          <w:rFonts w:hint="eastAsia"/>
+        </w:rPr>
+        <w:t>tatic:</w:t>
+      </w:r>
+      <w:r>
+        <w:t xml:space="preserve"> </w:t>
+      </w:r>
+      <w:r>
+        <w:rPr>
+          <w:rFonts w:hint="eastAsia"/>
+        </w:rPr>
+        <w:t>默认</w:t>
+      </w:r>
+      <w:r>
+        <w:t>所有元素</w:t>
+      </w:r>
+      <w:r>
+        <w:rPr>
+          <w:rFonts w:hint="eastAsia"/>
+        </w:rPr>
+        <w:t>position:static</w:t>
+      </w:r>
+      <w:r>
+        <w:rPr>
+          <w:rFonts w:hint="eastAsia"/>
+        </w:rPr>
+        <w:t>,</w:t>
+      </w:r>
+      <w:r>
+        <w:rPr>
+          <w:rFonts w:hint="eastAsia"/>
+        </w:rPr>
+        <w:t>元素</w:t>
+      </w:r>
+      <w:r>
+        <w:t>将按照它们在标记里出现的先后顺序出现在</w:t>
+      </w:r>
+      <w:r>
+        <w:rPr>
+          <w:rFonts w:hint="eastAsia"/>
+        </w:rPr>
+        <w:t>浏览</w:t>
+      </w:r>
+      <w:r>
+        <w:t>器</w:t>
+      </w:r>
+      <w:r>
+        <w:rPr>
+          <w:rFonts w:hint="eastAsia"/>
+        </w:rPr>
+        <w:t>窗口</w:t>
+      </w:r>
+      <w:r>
+        <w:t>里。</w:t>
+      </w:r>
+    </w:p>
+    <w:p>
+      <w:r>
+        <w:t>r</w:t>
+      </w:r>
+      <w:r>
+        <w:rPr>
+          <w:rFonts w:hint="eastAsia"/>
+        </w:rPr>
+        <w:t>elative(</w:t>
+      </w:r>
+      <w:r>
+        <w:rPr>
+          <w:rFonts w:hint="eastAsia"/>
+        </w:rPr>
+        <w:t>相</w:t>
+      </w:r>
+      <w:r>
+        <w:t>对定位</w:t>
+      </w:r>
+      <w:r>
+        <w:rPr>
+          <w:rFonts w:hint="eastAsia"/>
+        </w:rPr>
+        <w:t>)</w:t>
+      </w:r>
+      <w:r>
+        <w:t>：</w:t>
+      </w:r>
+      <w:r>
+        <w:rPr>
+          <w:rFonts w:hint="eastAsia"/>
+        </w:rPr>
+        <w:t>若</w:t>
+      </w:r>
+      <w:r>
+        <w:rPr>
+          <w:rFonts w:hint="eastAsia"/>
+        </w:rPr>
+        <w:t>div</w:t>
+      </w:r>
+      <w:r>
+        <w:rPr>
+          <w:rFonts w:hint="eastAsia"/>
+        </w:rPr>
+        <w:t>赋</w:t>
+      </w:r>
+      <w:r>
+        <w:rPr>
+          <w:rFonts w:hint="eastAsia"/>
+        </w:rPr>
+        <w:t>position:relative, top:20px, left:20px,</w:t>
+      </w:r>
+      <w:r>
+        <w:rPr>
+          <w:rFonts w:hint="eastAsia"/>
+        </w:rPr>
+        <w:t>则</w:t>
+      </w:r>
+      <w:r>
+        <w:rPr>
+          <w:rFonts w:hint="eastAsia"/>
+        </w:rPr>
+        <w:t>div</w:t>
+      </w:r>
+      <w:r>
+        <w:rPr>
+          <w:rFonts w:hint="eastAsia"/>
+        </w:rPr>
+        <w:t>相</w:t>
+      </w:r>
+      <w:r>
+        <w:t>对于本应在文档的位置</w:t>
+      </w:r>
+      <w:r>
+        <w:rPr>
+          <w:rFonts w:hint="eastAsia"/>
+        </w:rPr>
+        <w:t>位移</w:t>
+      </w:r>
+      <w:r>
+        <w:t>(deltaX=top, deltaY=left)</w:t>
+      </w:r>
+    </w:p>
+    <w:p>
+      <w:pPr>
+        <w:rPr>
+          <w:b/>
+        </w:rPr>
+      </w:pPr>
+      <w:r>
+        <w:rPr>
+          <w:b/>
+        </w:rPr>
+        <w:t>a</w:t>
+      </w:r>
+      <w:r>
+        <w:rPr>
+          <w:rFonts w:hint="eastAsia"/>
+          <w:b/>
+        </w:rPr>
+        <w:t>bsolute(</w:t>
+      </w:r>
+      <w:r>
+        <w:rPr>
+          <w:rFonts w:hint="eastAsia"/>
+          <w:b/>
+        </w:rPr>
+        <w:t>绝对定位</w:t>
+      </w:r>
+      <w:r>
+        <w:rPr>
+          <w:rFonts w:hint="eastAsia"/>
+          <w:b/>
+        </w:rPr>
+        <w:t>)</w:t>
+      </w:r>
+      <w:r>
+        <w:rPr>
+          <w:b/>
+        </w:rPr>
+        <w:t>：</w:t>
+      </w:r>
+      <w:r>
+        <w:rPr>
+          <w:rFonts w:hint="eastAsia"/>
+          <w:b/>
+        </w:rPr>
+        <w:t>若</w:t>
+      </w:r>
+      <w:r>
+        <w:rPr>
+          <w:rFonts w:hint="eastAsia"/>
+          <w:b/>
+        </w:rPr>
+        <w:t>div</w:t>
+      </w:r>
+      <w:r>
+        <w:rPr>
+          <w:rFonts w:hint="eastAsia"/>
+          <w:b/>
+        </w:rPr>
+        <w:t>赋</w:t>
+      </w:r>
+      <w:r>
+        <w:rPr>
+          <w:rFonts w:hint="eastAsia"/>
+          <w:b/>
+        </w:rPr>
+        <w:t>position:absolute, top:20px, left:20px,</w:t>
+      </w:r>
+      <w:r>
+        <w:rPr>
+          <w:rFonts w:hint="eastAsia"/>
+          <w:b/>
+        </w:rPr>
+        <w:t>则</w:t>
+      </w:r>
+      <w:r>
+        <w:rPr>
+          <w:b/>
+        </w:rPr>
+        <w:t>div</w:t>
+      </w:r>
+      <w:r>
+        <w:rPr>
+          <w:rFonts w:hint="eastAsia"/>
+          <w:b/>
+        </w:rPr>
+        <w:t>相</w:t>
+      </w:r>
+      <w:r>
+        <w:rPr>
+          <w:b/>
+        </w:rPr>
+        <w:t>对于最近的</w:t>
+      </w:r>
+      <w:r>
+        <w:rPr>
+          <w:rFonts w:hint="eastAsia"/>
+          <w:b/>
+        </w:rPr>
+        <w:t>具</w:t>
+      </w:r>
+      <w:r>
+        <w:rPr>
+          <w:b/>
+        </w:rPr>
+        <w:t>有</w:t>
+      </w:r>
+      <w:r>
+        <w:rPr>
+          <w:b/>
+        </w:rPr>
+        <w:t>position:relative</w:t>
+      </w:r>
+      <w:r>
+        <w:rPr>
+          <w:rFonts w:hint="eastAsia"/>
+          <w:b/>
+        </w:rPr>
+        <w:t>的</w:t>
+      </w:r>
+      <w:r>
+        <w:rPr>
+          <w:b/>
+        </w:rPr>
+        <w:t>父元素</w:t>
+      </w:r>
+      <w:r>
+        <w:rPr>
+          <w:rFonts w:hint="eastAsia"/>
+          <w:b/>
+        </w:rPr>
+        <w:t>，若</w:t>
+      </w:r>
+      <w:r>
+        <w:rPr>
+          <w:b/>
+        </w:rPr>
+        <w:t>该父元素没有，</w:t>
+      </w:r>
+      <w:r>
+        <w:rPr>
+          <w:rFonts w:hint="eastAsia"/>
+          <w:b/>
+        </w:rPr>
+        <w:t>则</w:t>
+      </w:r>
+      <w:r>
+        <w:rPr>
+          <w:b/>
+        </w:rPr>
+        <w:t>相对于</w:t>
+      </w:r>
+      <w:r>
+        <w:rPr>
+          <w:rFonts w:hint="eastAsia"/>
+          <w:b/>
+        </w:rPr>
+        <w:t>body</w:t>
+      </w:r>
+      <w:r>
+        <w:rPr>
+          <w:rFonts w:hint="eastAsia"/>
+          <w:b/>
+        </w:rPr>
+        <w:t>元素</w:t>
+      </w:r>
+      <w:r>
+        <w:rPr>
+          <w:b/>
+        </w:rPr>
+        <w:t>。</w:t>
+      </w:r>
+      <w:r>
+        <w:rPr>
+          <w:rFonts w:hint="eastAsia"/>
+          <w:b/>
+        </w:rPr>
+        <w:t>把</w:t>
+      </w:r>
+      <w:r>
+        <w:rPr>
+          <w:b/>
+        </w:rPr>
+        <w:t>它摆放到容纳它的</w:t>
+      </w:r>
+      <w:r>
+        <w:rPr>
+          <w:b/>
+        </w:rPr>
+        <w:t>“</w:t>
+      </w:r>
+      <w:r>
+        <w:rPr>
+          <w:b/>
+        </w:rPr>
+        <w:t>容器</w:t>
+      </w:r>
+      <w:r>
+        <w:rPr>
+          <w:b/>
+        </w:rPr>
+        <w:t>”</w:t>
+      </w:r>
+      <w:r>
+        <w:rPr>
+          <w:b/>
+        </w:rPr>
+        <w:t>的任何位置。</w:t>
+      </w:r>
+    </w:p>
+    <w:p>
+      <w:r>
+        <w:t>Fixed(</w:t>
+      </w:r>
+      <w:r>
+        <w:rPr>
+          <w:rFonts w:hint="eastAsia"/>
+        </w:rPr>
+        <w:t>固定</w:t>
+      </w:r>
+      <w:r>
+        <w:t>定位</w:t>
+      </w:r>
+      <w:r>
+        <w:rPr>
+          <w:rFonts w:hint="eastAsia"/>
+        </w:rPr>
+        <w:t>)</w:t>
+      </w:r>
+      <w:r>
+        <w:t>：</w:t>
+      </w:r>
+    </w:p>
+    <w:p/>
+    <w:p>
+      <w:r>
+        <w:rPr>
+          <w:rFonts w:hint="eastAsia"/>
+        </w:rPr>
+        <w:t>overflow</w:t>
+      </w:r>
+      <w:r>
+        <w:rPr>
+          <w:rFonts w:hint="eastAsia"/>
+        </w:rPr>
+        <w:t>处</w:t>
+      </w:r>
+      <w:r>
+        <w:t>理子元素</w:t>
+      </w:r>
+      <w:r>
+        <w:rPr>
+          <w:rFonts w:hint="eastAsia"/>
+        </w:rPr>
+        <w:t>尺寸</w:t>
+      </w:r>
+      <w:r>
+        <w:t>超出</w:t>
+      </w:r>
+      <w:r>
+        <w:rPr>
+          <w:rFonts w:hint="eastAsia"/>
+        </w:rPr>
+        <w:t>父</w:t>
+      </w:r>
+      <w:r>
+        <w:t>元素容器尺寸</w:t>
+      </w:r>
+    </w:p>
+    <w:p>
+      <w:r>
+        <w:rPr>
+          <w:rFonts w:hint="eastAsia"/>
+        </w:rPr>
+        <w:t xml:space="preserve">visible: </w:t>
+      </w:r>
+      <w:r>
+        <w:rPr>
+          <w:rFonts w:hint="eastAsia"/>
+        </w:rPr>
+        <w:t>全</w:t>
+      </w:r>
+      <w:r>
+        <w:t>显示子元素</w:t>
+      </w:r>
+    </w:p>
+    <w:p>
+      <w:pPr>
+        <w:rPr>
+          <w:b/>
+        </w:rPr>
+      </w:pPr>
+      <w:r>
+        <w:rPr>
+          <w:rFonts w:hint="eastAsia"/>
+          <w:b/>
+        </w:rPr>
+        <w:t xml:space="preserve">hidden: </w:t>
+      </w:r>
+      <w:r>
+        <w:rPr>
+          <w:rFonts w:hint="eastAsia"/>
+          <w:b/>
+        </w:rPr>
+        <w:t>隐藏溢</w:t>
+      </w:r>
+      <w:r>
+        <w:rPr>
+          <w:b/>
+        </w:rPr>
+        <w:t>出的内容，只显示在父元素的显示区域，</w:t>
+      </w:r>
+      <w:r>
+        <w:rPr>
+          <w:rFonts w:hint="eastAsia"/>
+          <w:b/>
+        </w:rPr>
+        <w:t>用</w:t>
+      </w:r>
+      <w:r>
+        <w:rPr>
+          <w:b/>
+        </w:rPr>
+        <w:t>来对子元素内容进行</w:t>
+      </w:r>
+      <w:r>
+        <w:rPr>
+          <w:b/>
+        </w:rPr>
+        <w:t>“</w:t>
+      </w:r>
+      <w:r>
+        <w:rPr>
+          <w:b/>
+        </w:rPr>
+        <w:t>裁剪</w:t>
+      </w:r>
+      <w:r>
+        <w:rPr>
+          <w:b/>
+        </w:rPr>
+        <w:t>”</w:t>
+      </w:r>
+    </w:p>
+    <w:p>
+      <w:r>
+        <w:t xml:space="preserve">scroll: </w:t>
+      </w:r>
+      <w:r>
+        <w:rPr>
+          <w:rFonts w:hint="eastAsia"/>
+        </w:rPr>
+        <w:t>显示滚动条</w:t>
+      </w:r>
+    </w:p>
+    <w:p>
+      <w:r>
+        <w:rPr>
+          <w:rFonts w:hint="eastAsia"/>
+        </w:rPr>
+        <w:t xml:space="preserve">auto: </w:t>
+      </w:r>
+      <w:r>
+        <w:rPr>
+          <w:rFonts w:hint="eastAsia"/>
+        </w:rPr>
+        <w:t>发</w:t>
+      </w:r>
+      <w:r>
+        <w:t>生</w:t>
+      </w:r>
+      <w:r>
+        <w:rPr>
+          <w:rFonts w:hint="eastAsia"/>
+        </w:rPr>
+        <w:t>溢</w:t>
+      </w:r>
+      <w:r>
+        <w:t>出时才显示滚动条</w:t>
+      </w:r>
+    </w:p>
+    <w:p>
+      <w:pPr>
+        <w:pStyle w:val="Heading2"/>
+      </w:pPr>
+      <w:bookmarkStart w:id="5" w:name="_Toc447632074"/>
+      <w:r>
+        <w:t>&lt;</w:t>
+      </w:r>
+      <w:r>
+        <w:rPr>
+          <w:rFonts w:hint="eastAsia"/>
+        </w:rPr>
+        <w:t>H</w:t>
+      </w:r>
+      <w:r>
+        <w:t>TML5</w:t>
+      </w:r>
+      <w:r>
+        <w:rPr>
+          <w:rFonts w:hint="eastAsia"/>
+        </w:rPr>
+        <w:t>与</w:t>
+      </w:r>
+      <w:r>
+        <w:t>CSS3</w:t>
+      </w:r>
+      <w:r>
+        <w:rPr>
+          <w:rFonts w:hint="eastAsia"/>
+        </w:rPr>
+        <w:t>设计</w:t>
+      </w:r>
+      <w:r>
+        <w:t>模式</w:t>
+      </w:r>
+      <w:r>
+        <w:t>&gt;</w:t>
+      </w:r>
       <w:bookmarkEnd w:id="5"/>
     </w:p>
     <w:p>
-      <w:r>
-        <w:t>s</w:t>
-      </w:r>
-      <w:r>
-        <w:rPr>
-          <w:rFonts w:hint="eastAsia"/>
-        </w:rPr>
-        <w:t>tatic:</w:t>
-      </w:r>
-      <w:r>
-        <w:t xml:space="preserve"> </w:t>
-      </w:r>
-      <w:r>
-        <w:rPr>
-          <w:rFonts w:hint="eastAsia"/>
-        </w:rPr>
-        <w:t>默认</w:t>
-      </w:r>
-      <w:r>
-        <w:t>所有元素</w:t>
-      </w:r>
-      <w:r>
-        <w:rPr>
-          <w:rFonts w:hint="eastAsia"/>
-        </w:rPr>
-        <w:t>position:static</w:t>
-      </w:r>
-      <w:r>
-        <w:rPr>
-          <w:rFonts w:hint="eastAsia"/>
-        </w:rPr>
-        <w:t>,</w:t>
-      </w:r>
-      <w:r>
-        <w:rPr>
-          <w:rFonts w:hint="eastAsia"/>
-        </w:rPr>
-        <w:t>元素</w:t>
-      </w:r>
-      <w:r>
-        <w:t>将按照它们在标记里出现的先后顺序出现在</w:t>
-      </w:r>
-      <w:r>
-        <w:rPr>
-          <w:rFonts w:hint="eastAsia"/>
-        </w:rPr>
-        <w:t>浏览</w:t>
-      </w:r>
-      <w:r>
-        <w:t>器</w:t>
-      </w:r>
-      <w:r>
-        <w:rPr>
-          <w:rFonts w:hint="eastAsia"/>
-        </w:rPr>
-        <w:t>窗口</w:t>
-      </w:r>
-      <w:r>
-        <w:t>里。</w:t>
-      </w:r>
-    </w:p>
-    <w:p>
-      <w:r>
-        <w:t>r</w:t>
-      </w:r>
-      <w:r>
-        <w:rPr>
-          <w:rFonts w:hint="eastAsia"/>
-        </w:rPr>
-        <w:t>elative(</w:t>
-      </w:r>
-      <w:r>
-        <w:rPr>
-          <w:rFonts w:hint="eastAsia"/>
-        </w:rPr>
-        <w:t>相</w:t>
-      </w:r>
-      <w:r>
-        <w:t>对定位</w:t>
-      </w:r>
-      <w:r>
-        <w:rPr>
-          <w:rFonts w:hint="eastAsia"/>
-        </w:rPr>
-        <w:t>)</w:t>
-      </w:r>
-      <w:r>
-        <w:t>：</w:t>
-      </w:r>
-      <w:r>
-        <w:rPr>
-          <w:rFonts w:hint="eastAsia"/>
-        </w:rPr>
-        <w:t>若</w:t>
-      </w:r>
-      <w:r>
-        <w:rPr>
-          <w:rFonts w:hint="eastAsia"/>
-        </w:rPr>
-        <w:t>div</w:t>
-      </w:r>
-      <w:r>
-        <w:rPr>
-          <w:rFonts w:hint="eastAsia"/>
-        </w:rPr>
-        <w:t>赋</w:t>
-      </w:r>
-      <w:r>
-        <w:rPr>
-          <w:rFonts w:hint="eastAsia"/>
-        </w:rPr>
-        <w:t>position:relative, top:20px, left:20px,</w:t>
-      </w:r>
-      <w:r>
-        <w:rPr>
-          <w:rFonts w:hint="eastAsia"/>
-        </w:rPr>
-        <w:t>则</w:t>
-      </w:r>
-      <w:r>
-        <w:rPr>
-          <w:rFonts w:hint="eastAsia"/>
-        </w:rPr>
-        <w:t>div</w:t>
-      </w:r>
-      <w:r>
-        <w:rPr>
-          <w:rFonts w:hint="eastAsia"/>
-        </w:rPr>
-        <w:t>相</w:t>
-      </w:r>
-      <w:r>
-        <w:t>对于本应在文档的位置</w:t>
-      </w:r>
-      <w:r>
-        <w:rPr>
-          <w:rFonts w:hint="eastAsia"/>
-        </w:rPr>
-        <w:t>位移</w:t>
-      </w:r>
-      <w:r>
-        <w:t>(deltaX=top, deltaY=left)</w:t>
-      </w:r>
-    </w:p>
-    <w:p>
-      <w:pPr>
-        <w:rPr>
-          <w:b/>
-        </w:rPr>
-      </w:pPr>
-      <w:r>
-        <w:rPr>
-          <w:b/>
-        </w:rPr>
-        <w:t>a</w:t>
-      </w:r>
-      <w:r>
-        <w:rPr>
-          <w:rFonts w:hint="eastAsia"/>
-          <w:b/>
-        </w:rPr>
-        <w:t>bsolute(</w:t>
-      </w:r>
-      <w:r>
-        <w:rPr>
-          <w:rFonts w:hint="eastAsia"/>
-          <w:b/>
-        </w:rPr>
-        <w:t>绝对定位</w:t>
-      </w:r>
-      <w:r>
-        <w:rPr>
-          <w:rFonts w:hint="eastAsia"/>
-          <w:b/>
-        </w:rPr>
-        <w:t>)</w:t>
-      </w:r>
-      <w:r>
-        <w:rPr>
-          <w:b/>
-        </w:rPr>
-        <w:t>：</w:t>
-      </w:r>
-      <w:r>
-        <w:rPr>
-          <w:rFonts w:hint="eastAsia"/>
-          <w:b/>
-        </w:rPr>
-        <w:t>若</w:t>
-      </w:r>
-      <w:r>
-        <w:rPr>
-          <w:rFonts w:hint="eastAsia"/>
-          <w:b/>
-        </w:rPr>
-        <w:t>div</w:t>
-      </w:r>
-      <w:r>
-        <w:rPr>
-          <w:rFonts w:hint="eastAsia"/>
-          <w:b/>
-        </w:rPr>
-        <w:t>赋</w:t>
-      </w:r>
-      <w:r>
-        <w:rPr>
-          <w:rFonts w:hint="eastAsia"/>
-          <w:b/>
-        </w:rPr>
-        <w:t>position:absolute, top:20px, left:20px,</w:t>
-      </w:r>
-      <w:r>
-        <w:rPr>
-          <w:rFonts w:hint="eastAsia"/>
-          <w:b/>
-        </w:rPr>
-        <w:t>则</w:t>
-      </w:r>
-      <w:r>
-        <w:rPr>
-          <w:b/>
-        </w:rPr>
-        <w:t>div</w:t>
-      </w:r>
-      <w:r>
-        <w:rPr>
-          <w:rFonts w:hint="eastAsia"/>
-          <w:b/>
-        </w:rPr>
-        <w:t>相</w:t>
-      </w:r>
-      <w:r>
-        <w:rPr>
-          <w:b/>
-        </w:rPr>
-        <w:t>对于最近的</w:t>
-      </w:r>
-      <w:r>
-        <w:rPr>
-          <w:rFonts w:hint="eastAsia"/>
-          <w:b/>
-        </w:rPr>
-        <w:t>具</w:t>
-      </w:r>
-      <w:r>
-        <w:rPr>
-          <w:b/>
-        </w:rPr>
-        <w:t>有</w:t>
-      </w:r>
-      <w:r>
-        <w:rPr>
-          <w:b/>
-        </w:rPr>
-        <w:t>position:relative</w:t>
-      </w:r>
-      <w:r>
-        <w:rPr>
-          <w:rFonts w:hint="eastAsia"/>
-          <w:b/>
-        </w:rPr>
-        <w:t>的</w:t>
-      </w:r>
-      <w:r>
-        <w:rPr>
-          <w:b/>
-        </w:rPr>
-        <w:t>父元素</w:t>
-      </w:r>
-      <w:r>
-        <w:rPr>
-          <w:rFonts w:hint="eastAsia"/>
-          <w:b/>
-        </w:rPr>
-        <w:t>，若</w:t>
-      </w:r>
-      <w:r>
-        <w:rPr>
-          <w:b/>
-        </w:rPr>
-        <w:t>该父元素没有，</w:t>
-      </w:r>
-      <w:r>
-        <w:rPr>
-          <w:rFonts w:hint="eastAsia"/>
-          <w:b/>
-        </w:rPr>
-        <w:t>则</w:t>
-      </w:r>
-      <w:r>
-        <w:rPr>
-          <w:b/>
-        </w:rPr>
-        <w:t>相对于</w:t>
-      </w:r>
-      <w:r>
-        <w:rPr>
-          <w:rFonts w:hint="eastAsia"/>
-          <w:b/>
-        </w:rPr>
-        <w:t>body</w:t>
-      </w:r>
-      <w:r>
-        <w:rPr>
-          <w:rFonts w:hint="eastAsia"/>
-          <w:b/>
-        </w:rPr>
-        <w:t>元素</w:t>
-      </w:r>
-      <w:r>
-        <w:rPr>
-          <w:b/>
-        </w:rPr>
-        <w:t>。</w:t>
-      </w:r>
-      <w:r>
-        <w:rPr>
-          <w:rFonts w:hint="eastAsia"/>
-          <w:b/>
-        </w:rPr>
-        <w:t>把</w:t>
-      </w:r>
-      <w:r>
-        <w:rPr>
-          <w:b/>
-        </w:rPr>
-        <w:t>它摆放到容纳它的</w:t>
-      </w:r>
-      <w:r>
-        <w:rPr>
-          <w:b/>
-        </w:rPr>
-        <w:t>“</w:t>
-      </w:r>
-      <w:r>
-        <w:rPr>
-          <w:b/>
-        </w:rPr>
-        <w:t>容器</w:t>
-      </w:r>
-      <w:r>
-        <w:rPr>
-          <w:b/>
-        </w:rPr>
-        <w:t>”</w:t>
-      </w:r>
-      <w:r>
-        <w:rPr>
-          <w:b/>
-        </w:rPr>
-        <w:t>的任何位置。</w:t>
-      </w:r>
-    </w:p>
-    <w:p>
-      <w:r>
-        <w:t>Fixed(</w:t>
-      </w:r>
-      <w:r>
-        <w:rPr>
-          <w:rFonts w:hint="eastAsia"/>
-        </w:rPr>
-        <w:t>固定</w:t>
-      </w:r>
-      <w:r>
-        <w:t>定位</w:t>
-      </w:r>
-      <w:r>
-        <w:rPr>
-          <w:rFonts w:hint="eastAsia"/>
-        </w:rPr>
-        <w:t>)</w:t>
-      </w:r>
-      <w:r>
-        <w:t>：</w:t>
-      </w:r>
-    </w:p>
-    <w:p/>
-    <w:p>
-      <w:r>
-        <w:rPr>
-          <w:rFonts w:hint="eastAsia"/>
-        </w:rPr>
-        <w:t>overflow</w:t>
-      </w:r>
-      <w:r>
-        <w:rPr>
-          <w:rFonts w:hint="eastAsia"/>
-        </w:rPr>
-        <w:t>处</w:t>
-      </w:r>
-      <w:r>
-        <w:t>理子元素</w:t>
-      </w:r>
-      <w:r>
-        <w:rPr>
-          <w:rFonts w:hint="eastAsia"/>
-        </w:rPr>
-        <w:t>尺寸</w:t>
-      </w:r>
-      <w:r>
-        <w:t>超出</w:t>
-      </w:r>
-      <w:r>
-        <w:rPr>
-          <w:rFonts w:hint="eastAsia"/>
-        </w:rPr>
-        <w:t>父</w:t>
-      </w:r>
-      <w:r>
-        <w:t>元素容器尺寸</w:t>
-      </w:r>
-    </w:p>
-    <w:p>
-      <w:r>
-        <w:rPr>
-          <w:rFonts w:hint="eastAsia"/>
-        </w:rPr>
-        <w:t xml:space="preserve">visible: </w:t>
-      </w:r>
-      <w:r>
-        <w:rPr>
-          <w:rFonts w:hint="eastAsia"/>
-        </w:rPr>
-        <w:t>全</w:t>
-      </w:r>
-      <w:r>
-        <w:t>显示子元素</w:t>
-      </w:r>
-    </w:p>
-    <w:p>
-      <w:pPr>
-        <w:rPr>
-          <w:b/>
-        </w:rPr>
-      </w:pPr>
-      <w:r>
-        <w:rPr>
-          <w:rFonts w:hint="eastAsia"/>
-          <w:b/>
-        </w:rPr>
-        <w:t xml:space="preserve">hidden: </w:t>
-      </w:r>
-      <w:r>
-        <w:rPr>
-          <w:rFonts w:hint="eastAsia"/>
-          <w:b/>
-        </w:rPr>
-        <w:t>隐藏溢</w:t>
-      </w:r>
-      <w:r>
-        <w:rPr>
-          <w:b/>
-        </w:rPr>
-        <w:t>出的内容，只显示在父元素的显示区域，</w:t>
-      </w:r>
-      <w:r>
-        <w:rPr>
-          <w:rFonts w:hint="eastAsia"/>
-          <w:b/>
-        </w:rPr>
-        <w:t>用</w:t>
-      </w:r>
-      <w:r>
-        <w:rPr>
-          <w:b/>
-        </w:rPr>
-        <w:t>来对子元素内容进行</w:t>
-      </w:r>
-      <w:r>
-        <w:rPr>
-          <w:b/>
-        </w:rPr>
-        <w:t>“</w:t>
-      </w:r>
-      <w:r>
-        <w:rPr>
-          <w:b/>
-        </w:rPr>
-        <w:t>裁剪</w:t>
-      </w:r>
-      <w:r>
-        <w:rPr>
-          <w:b/>
-        </w:rPr>
-        <w:t>”</w:t>
-      </w:r>
-    </w:p>
-    <w:p>
-      <w:r>
-        <w:t xml:space="preserve">scroll: </w:t>
-      </w:r>
-      <w:r>
-        <w:rPr>
-          <w:rFonts w:hint="eastAsia"/>
-        </w:rPr>
-        <w:t>显示滚动条</w:t>
-      </w:r>
-    </w:p>
-    <w:p>
-      <w:r>
-        <w:rPr>
-          <w:rFonts w:hint="eastAsia"/>
-        </w:rPr>
-        <w:t xml:space="preserve">auto: </w:t>
-      </w:r>
-      <w:r>
-        <w:rPr>
-          <w:rFonts w:hint="eastAsia"/>
-        </w:rPr>
-        <w:t>发</w:t>
-      </w:r>
-      <w:r>
-        <w:t>生</w:t>
-      </w:r>
-      <w:r>
-        <w:rPr>
-          <w:rFonts w:hint="eastAsia"/>
-        </w:rPr>
-        <w:t>溢</w:t>
-      </w:r>
-      <w:r>
-        <w:t>出时才显示滚动条</w:t>
-      </w:r>
-    </w:p>
-    <w:p>
-      <w:pPr>
-        <w:pStyle w:val="Heading2"/>
-      </w:pPr>
-      <w:bookmarkStart w:id="6" w:name="_Toc447632074"/>
-      <w:r>
-        <w:t>&lt;</w:t>
-      </w:r>
-      <w:r>
-        <w:rPr>
-          <w:rFonts w:hint="eastAsia"/>
-        </w:rPr>
-        <w:t>H</w:t>
-      </w:r>
-      <w:r>
-        <w:t>TML5</w:t>
-      </w:r>
-      <w:r>
-        <w:rPr>
-          <w:rFonts w:hint="eastAsia"/>
-        </w:rPr>
-        <w:t>与</w:t>
-      </w:r>
-      <w:r>
-        <w:t>CSS3</w:t>
-      </w:r>
-      <w:r>
-        <w:rPr>
-          <w:rFonts w:hint="eastAsia"/>
-        </w:rPr>
-        <w:t>设计</w:t>
-      </w:r>
-      <w:r>
-        <w:t>模式</w:t>
-      </w:r>
-      <w:r>
-        <w:t>&gt;</w:t>
+      <w:pPr>
+        <w:pStyle w:val="Heading3"/>
+      </w:pPr>
+      <w:bookmarkStart w:id="6" w:name="_Toc447632075"/>
+      <w:r>
+        <w:rPr>
+          <w:rFonts w:hint="eastAsia"/>
+        </w:rPr>
+        <w:t>简化</w:t>
+      </w:r>
+      <w:r>
+        <w:t>CSS</w:t>
+      </w:r>
+      <w:r>
+        <w:t>使用</w:t>
       </w:r>
       <w:bookmarkEnd w:id="6"/>
-    </w:p>
-    <w:p>
-      <w:pPr>
-        <w:pStyle w:val="Heading3"/>
-      </w:pPr>
-      <w:bookmarkStart w:id="7" w:name="_Toc447632075"/>
-      <w:r>
-        <w:rPr>
-          <w:rFonts w:hint="eastAsia"/>
-        </w:rPr>
-        <w:t>简化</w:t>
-      </w:r>
-      <w:r>
-        <w:t>CSS</w:t>
-      </w:r>
-      <w:r>
-        <w:t>使用</w:t>
-      </w:r>
-      <w:bookmarkEnd w:id="7"/>
     </w:p>
     <w:p>
       <w:pPr>
@@ -8567,7 +8520,7 @@
       <w:pPr>
         <w:pStyle w:val="Heading3"/>
       </w:pPr>
-      <w:bookmarkStart w:id="8" w:name="_Toc447632076"/>
+      <w:bookmarkStart w:id="7" w:name="_Toc447632076"/>
       <w:r>
         <w:lastRenderedPageBreak/>
         <w:t>HTML</w:t>
@@ -8581,7 +8534,7 @@
       <w:r>
         <w:t>模式</w:t>
       </w:r>
-      <w:bookmarkEnd w:id="8"/>
+      <w:bookmarkEnd w:id="7"/>
     </w:p>
     <w:p>
       <w:r>
@@ -10090,7 +10043,7 @@
       <w:pPr>
         <w:pStyle w:val="Heading3"/>
       </w:pPr>
-      <w:bookmarkStart w:id="9" w:name="_Toc447632077"/>
+      <w:bookmarkStart w:id="8" w:name="_Toc447632077"/>
       <w:r>
         <w:lastRenderedPageBreak/>
         <w:t>CSS</w:t>
@@ -10098,7 +10051,7 @@
       <w:r>
         <w:t>选择器与继承</w:t>
       </w:r>
-      <w:bookmarkEnd w:id="9"/>
+      <w:bookmarkEnd w:id="8"/>
     </w:p>
     <w:p>
       <w:r>
@@ -11305,7 +11258,7 @@
       <w:pPr>
         <w:pStyle w:val="Heading3"/>
       </w:pPr>
-      <w:bookmarkStart w:id="10" w:name="_Toc447632078"/>
+      <w:bookmarkStart w:id="9" w:name="_Toc447632078"/>
       <w:r>
         <w:rPr>
           <w:rFonts w:hint="eastAsia"/>
@@ -11318,7 +11271,7 @@
         </w:rPr>
         <w:t>模型</w:t>
       </w:r>
-      <w:bookmarkEnd w:id="10"/>
+      <w:bookmarkEnd w:id="9"/>
     </w:p>
     <w:p>
       <w:r>
@@ -15612,11 +15565,8 @@
     <w:p>
       <w:pPr>
         <w:pStyle w:val="Heading3"/>
-        <w:rPr>
-          <w:rFonts w:hint="eastAsia"/>
-        </w:rPr>
-      </w:pPr>
-      <w:bookmarkStart w:id="11" w:name="_Toc447632079"/>
+      </w:pPr>
+      <w:bookmarkStart w:id="10" w:name="_Toc447632079"/>
       <w:r>
         <w:rPr>
           <w:rFonts w:hint="eastAsia"/>
@@ -15626,7 +15576,7 @@
       <w:r>
         <w:t>概念</w:t>
       </w:r>
-      <w:bookmarkEnd w:id="11"/>
+      <w:bookmarkEnd w:id="10"/>
     </w:p>
     <w:p>
       <w:pPr>
@@ -16516,13 +16466,7 @@
         <w:t>适用于行内，绝对定位或固定定位的元素</w:t>
       </w:r>
     </w:p>
-    <w:p>
-      <w:pPr>
-        <w:rPr>
-          <w:rFonts w:hint="eastAsia"/>
-        </w:rPr>
-      </w:pPr>
-    </w:p>
+    <w:p/>
     <w:p/>
     <w:p>
       <w:pPr>
@@ -17472,7 +17416,7 @@
       <w:pPr>
         <w:pStyle w:val="Heading3"/>
       </w:pPr>
-      <w:bookmarkStart w:id="12" w:name="_Toc447632080"/>
+      <w:bookmarkStart w:id="11" w:name="_Toc447632080"/>
       <w:r>
         <w:rPr>
           <w:rFonts w:hint="eastAsia"/>
@@ -17482,7 +17426,7 @@
       <w:r>
         <w:t>样式</w:t>
       </w:r>
-      <w:bookmarkEnd w:id="12"/>
+      <w:bookmarkEnd w:id="11"/>
     </w:p>
     <w:p>
       <w:r>
@@ -18004,11 +17948,1454 @@
     </w:p>
     <w:p/>
     <w:p>
-      <w:pPr>
-        <w:rPr>
-          <w:rFonts w:hint="eastAsia"/>
-        </w:rPr>
-      </w:pPr>
+      <w:r>
+        <w:rPr>
+          <w:rFonts w:hint="eastAsia"/>
+        </w:rPr>
+        <w:t>块级</w:t>
+      </w:r>
+      <w:r>
+        <w:t>元素</w:t>
+      </w:r>
+    </w:p>
+    <w:p>
+      <w:r>
+        <w:rPr>
+          <w:rFonts w:hint="eastAsia"/>
+        </w:rPr>
+        <w:t>用</w:t>
+      </w:r>
+      <w:r>
+        <w:t>块级元素确定文档结构</w:t>
+      </w:r>
+    </w:p>
+    <w:p>
+      <w:r>
+        <w:t>Div</w:t>
+      </w:r>
+      <w:r>
+        <w:rPr>
+          <w:rFonts w:hint="eastAsia"/>
+        </w:rPr>
+        <w:t>或</w:t>
+      </w:r>
+      <w:r>
+        <w:t>表单中的内容比一般内容的关系要紧密，列表内容之间的关系则更为紧密。而</w:t>
+      </w:r>
+      <w:r>
+        <w:rPr>
+          <w:rFonts w:hint="eastAsia"/>
+        </w:rPr>
+        <w:t>表格</w:t>
+      </w:r>
+      <w:r>
+        <w:t>内容则关系最紧密</w:t>
+      </w:r>
+    </w:p>
+    <w:p>
+      <w:r>
+        <w:t>HTML</w:t>
+      </w:r>
+      <w:r>
+        <w:rPr>
+          <w:rFonts w:hint="eastAsia"/>
+        </w:rPr>
+        <w:t>有</w:t>
+      </w:r>
+      <w:r>
+        <w:t>两种结构：层次结构和集合结构。使用</w:t>
+      </w:r>
+      <w:r>
+        <w:rPr>
+          <w:rFonts w:hint="eastAsia"/>
+        </w:rPr>
+        <w:t>嵌套</w:t>
+      </w:r>
+      <w:r>
+        <w:t>元素可以创建层次结构。将</w:t>
+      </w:r>
+      <w:r>
+        <w:rPr>
+          <w:rFonts w:hint="eastAsia"/>
+        </w:rPr>
+        <w:t>多</w:t>
+      </w:r>
+      <w:r>
+        <w:t>个元素置于</w:t>
+      </w:r>
+      <w:r>
+        <w:rPr>
+          <w:rFonts w:hint="eastAsia"/>
+        </w:rPr>
+        <w:t>其</w:t>
+      </w:r>
+      <w:r>
+        <w:t>父元素之内，就形成集合结构。集</w:t>
+      </w:r>
+      <w:r>
+        <w:rPr>
+          <w:rFonts w:hint="eastAsia"/>
+        </w:rPr>
+        <w:t>合</w:t>
+      </w:r>
+      <w:r>
+        <w:t>结构有两种：有序型和无序型。</w:t>
+      </w:r>
+    </w:p>
+    <w:p>
+      <w:r>
+        <w:rPr>
+          <w:rFonts w:hint="eastAsia"/>
+        </w:rPr>
+        <w:t>表格</w:t>
+      </w:r>
+      <w:r>
+        <w:t>可用于创建包含行与单元格的层次结构。</w:t>
+      </w:r>
+    </w:p>
+    <w:p>
+      <w:pPr>
+        <w:rPr>
+          <w:rFonts w:hint="eastAsia"/>
+        </w:rPr>
+      </w:pPr>
+      <w:r>
+        <w:t>列表</w:t>
+      </w:r>
+      <w:r>
+        <w:rPr>
+          <w:rFonts w:hint="eastAsia"/>
+        </w:rPr>
+        <w:t>以</w:t>
+      </w:r>
+      <w:r>
+        <w:t>层次结构开始，</w:t>
+      </w:r>
+      <w:r>
+        <w:rPr>
+          <w:rFonts w:hint="eastAsia"/>
+        </w:rPr>
+        <w:t>父</w:t>
+      </w:r>
+      <w:r>
+        <w:t>列表元素包含一组列表项目。</w:t>
+      </w:r>
+    </w:p>
+    <w:p>
+      <w:r>
+        <w:rPr>
+          <w:rFonts w:hint="eastAsia"/>
+        </w:rPr>
+        <w:t>字典</w:t>
+      </w:r>
+      <w:r>
+        <w:t>列表是一个关联实体，它包含一组关联的无序词汇与定义。</w:t>
+      </w:r>
+    </w:p>
+    <w:p>
+      <w:r>
+        <w:rPr>
+          <w:rFonts w:hint="eastAsia"/>
+        </w:rPr>
+        <w:t>为</w:t>
+      </w:r>
+      <w:r>
+        <w:t>了创建统一的外观，我们通常会给同一种类型的块级元素设置标准样式集。有</w:t>
+      </w:r>
+      <w:r>
+        <w:rPr>
+          <w:rFonts w:hint="eastAsia"/>
+        </w:rPr>
+        <w:t>时候</w:t>
+      </w:r>
+      <w:r>
+        <w:t>我们需要修改两个特定块级元素之间的间隔。拉</w:t>
+      </w:r>
+      <w:r>
+        <w:rPr>
+          <w:rFonts w:hint="eastAsia"/>
+        </w:rPr>
+        <w:t>近</w:t>
+      </w:r>
+      <w:r>
+        <w:t>它们的距离，可以突出它们关系的紧密性，而</w:t>
+      </w:r>
+      <w:r>
+        <w:rPr>
+          <w:rFonts w:hint="eastAsia"/>
+        </w:rPr>
+        <w:t>拉</w:t>
+      </w:r>
+      <w:r>
+        <w:t>远它们的距离，则可以突出它们的差异性。</w:t>
+      </w:r>
+    </w:p>
+    <w:p>
+      <w:r>
+        <w:t>HTML</w:t>
+      </w:r>
+      <w:r>
+        <w:rPr>
+          <w:rFonts w:hint="eastAsia"/>
+        </w:rPr>
+        <w:t>的</w:t>
+      </w:r>
+      <w:r>
+        <w:rPr>
+          <w:rFonts w:hint="eastAsia"/>
+        </w:rPr>
+        <w:t>section</w:t>
+      </w:r>
+      <w:r>
+        <w:rPr>
+          <w:rFonts w:hint="eastAsia"/>
+        </w:rPr>
+        <w:t>元素</w:t>
+      </w:r>
+      <w:r>
+        <w:t>可用于划分文档的节。节是一般概念，本身没有具体的含义。节</w:t>
+      </w:r>
+      <w:r>
+        <w:rPr>
+          <w:rFonts w:hint="eastAsia"/>
+        </w:rPr>
+        <w:t>属于</w:t>
+      </w:r>
+      <w:r>
+        <w:t>文档，包含与具体主题下头或具有特定用途的内容。节</w:t>
+      </w:r>
+      <w:r>
+        <w:rPr>
+          <w:rFonts w:hint="eastAsia"/>
+        </w:rPr>
+        <w:t>通常</w:t>
+      </w:r>
+      <w:r>
+        <w:t>包含标题，然后是逻辑上相互关联的附表块。节</w:t>
+      </w:r>
+      <w:r>
+        <w:rPr>
+          <w:rFonts w:hint="eastAsia"/>
+        </w:rPr>
+        <w:t>通常</w:t>
+      </w:r>
+      <w:r>
+        <w:t>嵌套一些子节，用于表示与节主题</w:t>
+      </w:r>
+      <w:r>
+        <w:rPr>
+          <w:rFonts w:hint="eastAsia"/>
+        </w:rPr>
+        <w:t>相</w:t>
+      </w:r>
+      <w:r>
+        <w:t>关的下级主题</w:t>
+      </w:r>
+      <w:r>
+        <w:rPr>
+          <w:rFonts w:hint="eastAsia"/>
+        </w:rPr>
+        <w:t>。规定</w:t>
+      </w:r>
+      <w:r>
+        <w:t>每个节的第一个包含内容的子元素必须是标题</w:t>
+      </w:r>
+    </w:p>
+    <w:p>
+      <w:r>
+        <w:t>&lt;section class=”introduction”&gt;</w:t>
+      </w:r>
+    </w:p>
+    <w:p>
+      <w:r>
+        <w:tab/>
+        <w:t>&lt;h2&gt;Introduction&lt;/h2&gt;</w:t>
+      </w:r>
+    </w:p>
+    <w:p>
+      <w:r>
+        <w:tab/>
+        <w:t>&lt;p&gt;This paragraph is about the introduction.&lt;/p&gt;</w:t>
+      </w:r>
+    </w:p>
+    <w:p>
+      <w:r>
+        <w:t>&lt;/section&gt;</w:t>
+      </w:r>
+    </w:p>
+    <w:p>
+      <w:r>
+        <w:t>&lt;section class=”content”&gt;</w:t>
+      </w:r>
+    </w:p>
+    <w:p>
+      <w:r>
+        <w:tab/>
+        <w:t>&lt;h2&gt;Content&lt;/h2&gt;</w:t>
+      </w:r>
+    </w:p>
+    <w:p>
+      <w:r>
+        <w:tab/>
+        <w:t>&lt;p&gt;This paragraph is about the content.&lt;/p&gt;</w:t>
+      </w:r>
+    </w:p>
+    <w:p>
+      <w:r>
+        <w:tab/>
+        <w:t>&lt;section class=”section example”&gt;</w:t>
+      </w:r>
+    </w:p>
+    <w:p>
+      <w:r>
+        <w:lastRenderedPageBreak/>
+        <w:tab/>
+      </w:r>
+      <w:r>
+        <w:tab/>
+        <w:t>&lt;h3&gt;Subsection Example&lt;/h3&gt;</w:t>
+      </w:r>
+    </w:p>
+    <w:p>
+      <w:r>
+        <w:tab/>
+      </w:r>
+      <w:r>
+        <w:tab/>
+        <w:t>&lt;ul&gt;</w:t>
+      </w:r>
+    </w:p>
+    <w:p>
+      <w:r>
+        <w:tab/>
+      </w:r>
+      <w:r>
+        <w:tab/>
+      </w:r>
+      <w:r>
+        <w:tab/>
+        <w:t>&lt;li&gt;This list item relates to the subsection example.&lt;/li&gt;</w:t>
+      </w:r>
+    </w:p>
+    <w:p>
+      <w:r>
+        <w:tab/>
+      </w:r>
+      <w:r>
+        <w:tab/>
+      </w:r>
+      <w:r>
+        <w:tab/>
+        <w:t>&lt;li&gt;This list item relates to the subsection example.&lt;/li&gt;</w:t>
+      </w:r>
+    </w:p>
+    <w:p>
+      <w:r>
+        <w:tab/>
+      </w:r>
+      <w:r>
+        <w:tab/>
+        <w:t>&lt;/ul&gt;</w:t>
+      </w:r>
+    </w:p>
+    <w:p>
+      <w:r>
+        <w:tab/>
+        <w:t>&lt;/section&gt;</w:t>
+      </w:r>
+    </w:p>
+    <w:p>
+      <w:pPr>
+        <w:rPr>
+          <w:rFonts w:hint="eastAsia"/>
+        </w:rPr>
+      </w:pPr>
+      <w:r>
+        <w:t>&lt;/section&gt;</w:t>
+      </w:r>
+    </w:p>
+    <w:p>
+      <w:r>
+        <w:rPr>
+          <w:rFonts w:hint="eastAsia"/>
+        </w:rPr>
+        <w:t>列表</w:t>
+      </w:r>
+    </w:p>
+    <w:p>
+      <w:r>
+        <w:rPr>
+          <w:rFonts w:hint="eastAsia"/>
+        </w:rPr>
+        <w:t>使用</w:t>
+      </w:r>
+      <w:r>
+        <w:rPr>
+          <w:rFonts w:hint="eastAsia"/>
+        </w:rPr>
+        <w:t>list-style-type</w:t>
+      </w:r>
+      <w:r>
+        <w:rPr>
+          <w:rFonts w:hint="eastAsia"/>
+        </w:rPr>
+        <w:t>属</w:t>
+      </w:r>
+      <w:r>
+        <w:t>性，可以设置列表项目左边显示的项目符号类型。项目符号包括</w:t>
+      </w:r>
+      <w:r>
+        <w:rPr>
+          <w:rFonts w:hint="eastAsia"/>
+        </w:rPr>
+        <w:t>disc(</w:t>
+      </w:r>
+      <w:r>
+        <w:rPr>
+          <w:rFonts w:hint="eastAsia"/>
+        </w:rPr>
+        <w:t>默认</w:t>
+      </w:r>
+      <w:r>
+        <w:rPr>
+          <w:rFonts w:hint="eastAsia"/>
+        </w:rPr>
+        <w:t>)</w:t>
+      </w:r>
+      <w:r>
+        <w:t>，</w:t>
+      </w:r>
+      <w:r>
+        <w:rPr>
+          <w:rFonts w:hint="eastAsia"/>
+        </w:rPr>
+        <w:t xml:space="preserve">circle and square. </w:t>
+      </w:r>
+      <w:r>
+        <w:rPr>
+          <w:rFonts w:hint="eastAsia"/>
+        </w:rPr>
+        <w:t>使用</w:t>
+      </w:r>
+      <w:r>
+        <w:rPr>
+          <w:rFonts w:hint="eastAsia"/>
+        </w:rPr>
+        <w:t>list-style-type:none</w:t>
+      </w:r>
+      <w:r>
+        <w:rPr>
+          <w:rFonts w:hint="eastAsia"/>
+        </w:rPr>
+        <w:t>可</w:t>
+      </w:r>
+      <w:r>
+        <w:t>以隐藏项目符号</w:t>
+      </w:r>
+    </w:p>
+    <w:p>
+      <w:r>
+        <w:rPr>
+          <w:rFonts w:hint="eastAsia"/>
+        </w:rPr>
+        <w:t>使用</w:t>
+      </w:r>
+      <w:r>
+        <w:rPr>
+          <w:rFonts w:hint="eastAsia"/>
+        </w:rPr>
+        <w:t>list-style-image,</w:t>
+      </w:r>
+      <w:r>
+        <w:rPr>
+          <w:rFonts w:hint="eastAsia"/>
+        </w:rPr>
+        <w:t>可</w:t>
+      </w:r>
+      <w:r>
+        <w:t>以在项目符号位置显示图片</w:t>
+      </w:r>
+    </w:p>
+    <w:p>
+      <w:r>
+        <w:rPr>
+          <w:rFonts w:hint="eastAsia"/>
+        </w:rPr>
+        <w:t>使用</w:t>
+      </w:r>
+      <w:r>
+        <w:rPr>
+          <w:rFonts w:hint="eastAsia"/>
+        </w:rPr>
+        <w:t xml:space="preserve">list-style-position:inside, </w:t>
+      </w:r>
+      <w:r>
+        <w:rPr>
+          <w:rFonts w:hint="eastAsia"/>
+        </w:rPr>
+        <w:t>可</w:t>
+      </w:r>
+      <w:r>
+        <w:t>以将项目符号置于列表外边距之内，从而允许后续行显示在项目符号之下</w:t>
+      </w:r>
+    </w:p>
+    <w:p>
+      <w:r>
+        <w:rPr>
+          <w:rFonts w:hint="eastAsia"/>
+        </w:rPr>
+        <w:t>使用</w:t>
+      </w:r>
+      <w:r>
+        <w:rPr>
+          <w:rFonts w:hint="eastAsia"/>
+        </w:rPr>
+        <w:t xml:space="preserve">display:list-item, </w:t>
+      </w:r>
+      <w:r>
+        <w:rPr>
+          <w:rFonts w:hint="eastAsia"/>
+        </w:rPr>
+        <w:t>可</w:t>
+      </w:r>
+      <w:r>
+        <w:t>以将任意块级元素或行内元素显示为列表项目，而浏览器会在其左外边距显示项目符号。</w:t>
+      </w:r>
+    </w:p>
+    <w:p>
+      <w:r>
+        <w:rPr>
+          <w:rFonts w:hint="eastAsia"/>
+        </w:rPr>
+        <w:t>所有</w:t>
+      </w:r>
+      <w:r>
+        <w:t>主流</w:t>
+      </w:r>
+      <w:r>
+        <w:rPr>
+          <w:rFonts w:hint="eastAsia"/>
+        </w:rPr>
+        <w:t>浏览</w:t>
+      </w:r>
+      <w:r>
+        <w:t>器都会为列表设置</w:t>
+      </w:r>
+      <w:r>
+        <w:rPr>
+          <w:rFonts w:hint="eastAsia"/>
+        </w:rPr>
+        <w:t>40</w:t>
+      </w:r>
+      <w:r>
+        <w:rPr>
+          <w:rFonts w:hint="eastAsia"/>
+        </w:rPr>
+        <w:t>像素</w:t>
+      </w:r>
+      <w:r>
+        <w:t>的缩进距离。</w:t>
+      </w:r>
+    </w:p>
+    <w:p>
+      <w:r>
+        <w:rPr>
+          <w:rFonts w:hint="eastAsia"/>
+        </w:rPr>
+        <w:t>行内</w:t>
+      </w:r>
+      <w:r>
+        <w:t>化</w:t>
+      </w:r>
+    </w:p>
+    <w:p>
+      <w:r>
+        <w:rPr>
+          <w:rFonts w:hint="eastAsia"/>
+        </w:rPr>
+        <w:t>使用</w:t>
+      </w:r>
+      <w:r>
+        <w:rPr>
+          <w:rFonts w:hint="eastAsia"/>
+        </w:rPr>
+        <w:t>CSS</w:t>
+      </w:r>
+      <w:r>
+        <w:rPr>
+          <w:rFonts w:hint="eastAsia"/>
+        </w:rPr>
+        <w:t>规则</w:t>
+      </w:r>
+      <w:r>
+        <w:rPr>
+          <w:rFonts w:hint="eastAsia"/>
+        </w:rPr>
+        <w:t>display:inline</w:t>
+      </w:r>
+      <w:r>
+        <w:rPr>
+          <w:rFonts w:hint="eastAsia"/>
+        </w:rPr>
+        <w:t>可</w:t>
+      </w:r>
+      <w:r>
+        <w:t>以实现这种效果将块级元素行内化，它</w:t>
+      </w:r>
+      <w:r>
+        <w:rPr>
+          <w:rFonts w:hint="eastAsia"/>
+        </w:rPr>
+        <w:t>就</w:t>
+      </w:r>
+      <w:r>
+        <w:t>能够从左到右排列</w:t>
+      </w:r>
+      <w:r>
+        <w:rPr>
+          <w:rFonts w:hint="eastAsia"/>
+        </w:rPr>
+        <w:t>，</w:t>
+      </w:r>
+      <w:r>
+        <w:t>然后在行末换到下一行。</w:t>
+      </w:r>
+    </w:p>
+    <w:p>
+      <w:r>
+        <w:rPr>
+          <w:rFonts w:hint="eastAsia"/>
+        </w:rPr>
+        <w:t>如果</w:t>
+      </w:r>
+      <w:r>
+        <w:t>父块级元素行内化，那么它的子块级元素也会行内化，否则它们会破</w:t>
+      </w:r>
+      <w:r>
+        <w:rPr>
+          <w:rFonts w:hint="eastAsia"/>
+        </w:rPr>
+        <w:t>坏</w:t>
+      </w:r>
+      <w:r>
+        <w:t>行内格式化上下文，然后创建新的块级格式化上下文。</w:t>
+      </w:r>
+    </w:p>
+    <w:p>
+      <w:r>
+        <w:rPr>
+          <w:rFonts w:hint="eastAsia"/>
+        </w:rPr>
+        <w:t>合</w:t>
+      </w:r>
+      <w:r>
+        <w:t>并外</w:t>
+      </w:r>
+      <w:r>
+        <w:rPr>
+          <w:rFonts w:hint="eastAsia"/>
+        </w:rPr>
+        <w:t>边距</w:t>
+      </w:r>
+    </w:p>
+    <w:p>
+      <w:r>
+        <w:rPr>
+          <w:rFonts w:hint="eastAsia"/>
+        </w:rPr>
+        <w:t>浏览</w:t>
+      </w:r>
+      <w:r>
+        <w:t>器会将垂直外边距并入相邻块级元素之间较大的上下外边距之中。</w:t>
+      </w:r>
+    </w:p>
+    <w:p>
+      <w:r>
+        <w:rPr>
+          <w:rFonts w:hint="eastAsia"/>
+        </w:rPr>
+        <w:t>设置</w:t>
+      </w:r>
+      <w:r>
+        <w:t>父元素的上内</w:t>
+      </w:r>
+      <w:r>
+        <w:rPr>
+          <w:rFonts w:hint="eastAsia"/>
+        </w:rPr>
+        <w:t>边距</w:t>
+      </w:r>
+      <w:r>
+        <w:t>或上边框，可以防止第一个子元素的上外边距与父元素的上外边距合并。同</w:t>
+      </w:r>
+      <w:r>
+        <w:rPr>
+          <w:rFonts w:hint="eastAsia"/>
+        </w:rPr>
+        <w:t>样</w:t>
+      </w:r>
+      <w:r>
+        <w:t>，设置父元素的下内边距或下边框，可以防止最后一个子元素的下外边距与父元素的下外边距合并</w:t>
+      </w:r>
+      <w:r>
+        <w:rPr>
+          <w:rFonts w:hint="eastAsia"/>
+        </w:rPr>
+        <w:t>。</w:t>
+      </w:r>
+    </w:p>
+    <w:p>
+      <w:pPr>
+        <w:rPr>
+          <w:rFonts w:hint="eastAsia"/>
+        </w:rPr>
+      </w:pPr>
+      <w:r>
+        <w:rPr>
+          <w:rFonts w:hint="eastAsia"/>
+        </w:rPr>
+        <w:t>相</w:t>
+      </w:r>
+      <w:r>
+        <w:t>邻兄弟块级元素之间的垂直外边距不能够拆分。如果</w:t>
+      </w:r>
+      <w:r>
+        <w:rPr>
+          <w:rFonts w:hint="eastAsia"/>
+        </w:rPr>
+        <w:t>想</w:t>
+      </w:r>
+      <w:r>
+        <w:t>要避免相邻元素出现合并效果，可以将外边距设置为</w:t>
+      </w:r>
+      <w:r>
+        <w:rPr>
+          <w:rFonts w:hint="eastAsia"/>
+        </w:rPr>
+        <w:t>0</w:t>
+      </w:r>
+      <w:r>
+        <w:rPr>
+          <w:rFonts w:hint="eastAsia"/>
+        </w:rPr>
+        <w:t>，</w:t>
+      </w:r>
+      <w:r>
+        <w:t>并且使用</w:t>
+      </w:r>
+      <w:r>
+        <w:rPr>
+          <w:rFonts w:hint="eastAsia"/>
+        </w:rPr>
+        <w:t>透明</w:t>
+      </w:r>
+      <w:r>
+        <w:t>边框或透明内</w:t>
+      </w:r>
+      <w:r>
+        <w:rPr>
+          <w:rFonts w:hint="eastAsia"/>
+        </w:rPr>
+        <w:t>边距。</w:t>
+      </w:r>
+      <w:r>
+        <w:t>边框</w:t>
+      </w:r>
+      <w:r>
+        <w:rPr>
+          <w:rFonts w:hint="eastAsia"/>
+        </w:rPr>
+        <w:t>与</w:t>
+      </w:r>
+      <w:r>
+        <w:t>内边距不会合并。</w:t>
+      </w:r>
+    </w:p>
+    <w:p>
+      <w:r>
+        <w:rPr>
+          <w:rFonts w:hint="eastAsia"/>
+        </w:rPr>
+        <w:t>图片</w:t>
+      </w:r>
+    </w:p>
+    <w:p>
+      <w:r>
+        <w:rPr>
+          <w:rFonts w:hint="eastAsia"/>
+        </w:rPr>
+        <w:t>为</w:t>
+      </w:r>
+      <w:r>
+        <w:t>什么需要给图片设置</w:t>
+      </w:r>
+      <w:r>
+        <w:rPr>
+          <w:rFonts w:hint="eastAsia"/>
+        </w:rPr>
+        <w:t>width and height?</w:t>
+      </w:r>
+      <w:r>
+        <w:rPr>
+          <w:rFonts w:hint="eastAsia"/>
+        </w:rPr>
+        <w:t>因为</w:t>
+      </w:r>
+      <w:r>
+        <w:t>浏览器会单独下载每一张图片，所以它需要知道图片的</w:t>
+      </w:r>
+      <w:r>
+        <w:rPr>
+          <w:rFonts w:hint="eastAsia"/>
+        </w:rPr>
+        <w:t>高</w:t>
+      </w:r>
+      <w:r>
+        <w:t>度与宽度，这样它</w:t>
+      </w:r>
+      <w:r>
+        <w:rPr>
+          <w:rFonts w:hint="eastAsia"/>
+        </w:rPr>
+        <w:t>才</w:t>
+      </w:r>
+      <w:r>
+        <w:t>可以在图片下载过程中预留图片显示空间。否则</w:t>
+      </w:r>
+      <w:r>
+        <w:rPr>
+          <w:rFonts w:hint="eastAsia"/>
+        </w:rPr>
+        <w:t>，</w:t>
+      </w:r>
+      <w:r>
+        <w:t>只有当各个图片完成下载时，其真实尺寸才明确，这样，浏览器就必须重新调整页面布局，从而影响渲染速度，并且干扰用户浏览。</w:t>
+      </w:r>
+    </w:p>
+    <w:p>
+      <w:r>
+        <w:rPr>
+          <w:rFonts w:hint="eastAsia"/>
+        </w:rPr>
+        <w:t>图片是</w:t>
+      </w:r>
+      <w:r>
+        <w:t>行内元素。它会垂直对齐到它所在行的基线。使用</w:t>
+      </w:r>
+      <w:r>
+        <w:rPr>
+          <w:rFonts w:hint="eastAsia"/>
+        </w:rPr>
+        <w:t>vertical-align,</w:t>
+      </w:r>
+      <w:r>
+        <w:rPr>
+          <w:rFonts w:hint="eastAsia"/>
+        </w:rPr>
+        <w:t>可</w:t>
+      </w:r>
+      <w:r>
+        <w:t>以调整它的垂直对齐方式如果想要将图片变成</w:t>
+      </w:r>
+      <w:r>
+        <w:rPr>
+          <w:rFonts w:hint="eastAsia"/>
+        </w:rPr>
+        <w:t>块</w:t>
+      </w:r>
+      <w:r>
+        <w:t>级元素，那么应该使用</w:t>
+      </w:r>
+      <w:r>
+        <w:rPr>
+          <w:rFonts w:hint="eastAsia"/>
+        </w:rPr>
+        <w:t>display:block,</w:t>
+      </w:r>
+      <w:r>
+        <w:rPr>
+          <w:rFonts w:hint="eastAsia"/>
+        </w:rPr>
+        <w:t>将</w:t>
+      </w:r>
+      <w:r>
+        <w:t>图片</w:t>
+      </w:r>
+      <w:r>
+        <w:rPr>
+          <w:rFonts w:hint="eastAsia"/>
+        </w:rPr>
+        <w:t>显示</w:t>
+      </w:r>
+      <w:r>
+        <w:t>为块级元素。</w:t>
+      </w:r>
+    </w:p>
+    <w:p>
+      <w:r>
+        <w:rPr>
+          <w:rFonts w:hint="eastAsia"/>
+        </w:rPr>
+        <w:t>HTTP</w:t>
+      </w:r>
+      <w:r>
+        <w:rPr>
+          <w:rFonts w:hint="eastAsia"/>
+        </w:rPr>
+        <w:t>和</w:t>
+      </w:r>
+      <w:r>
+        <w:rPr>
+          <w:rFonts w:hint="eastAsia"/>
+        </w:rPr>
+        <w:t>TCP/IP</w:t>
+      </w:r>
+      <w:r>
+        <w:rPr>
+          <w:rFonts w:hint="eastAsia"/>
+        </w:rPr>
+        <w:t>通信</w:t>
+      </w:r>
+      <w:r>
+        <w:t>协议需要在内容下载之前传输一些握手消息，消息在互联网中传输会</w:t>
+      </w:r>
+      <w:r>
+        <w:rPr>
+          <w:rFonts w:hint="eastAsia"/>
+        </w:rPr>
+        <w:t>占用</w:t>
+      </w:r>
+      <w:r>
+        <w:t>带宽，而且服务器处理请求之前还会先将它们进行排队。</w:t>
+      </w:r>
+    </w:p>
+    <w:p>
+      <w:r>
+        <w:rPr>
+          <w:rFonts w:hint="eastAsia"/>
+        </w:rPr>
+        <w:t>浏览</w:t>
+      </w:r>
+      <w:r>
+        <w:t>器会同时使用</w:t>
+      </w:r>
+      <w:r>
+        <w:rPr>
+          <w:rFonts w:hint="eastAsia"/>
+        </w:rPr>
+        <w:t>3</w:t>
+      </w:r>
+      <w:r>
+        <w:rPr>
+          <w:rFonts w:hint="eastAsia"/>
+        </w:rPr>
+        <w:t>个</w:t>
+      </w:r>
+      <w:r>
+        <w:t>并发连接进行下载</w:t>
+      </w:r>
+      <w:r>
+        <w:rPr>
+          <w:rFonts w:hint="eastAsia"/>
+        </w:rPr>
+        <w:t>。</w:t>
+      </w:r>
+    </w:p>
+    <w:p>
+      <w:r>
+        <w:rPr>
+          <w:rFonts w:hint="eastAsia"/>
+        </w:rPr>
+        <w:t>流动</w:t>
+      </w:r>
+      <w:r>
+        <w:t>布局</w:t>
+      </w:r>
+    </w:p>
+    <w:p>
+      <w:r>
+        <w:rPr>
+          <w:rFonts w:hint="eastAsia"/>
+        </w:rPr>
+        <w:t>当视</w:t>
+      </w:r>
+      <w:r>
+        <w:t>口宽度太</w:t>
+      </w:r>
+      <w:r>
+        <w:rPr>
+          <w:rFonts w:hint="eastAsia"/>
+        </w:rPr>
+        <w:t>窄</w:t>
+      </w:r>
+      <w:r>
+        <w:t>时，如何使列</w:t>
+      </w:r>
+      <w:r>
+        <w:rPr>
+          <w:rFonts w:hint="eastAsia"/>
+        </w:rPr>
+        <w:t>自动</w:t>
+      </w:r>
+      <w:r>
+        <w:t>转换为行？如果</w:t>
+      </w:r>
+      <w:r>
+        <w:rPr>
+          <w:rFonts w:hint="eastAsia"/>
+        </w:rPr>
+        <w:t>将列</w:t>
+      </w:r>
+      <w:r>
+        <w:t>宽设置为随视口的宽度而自动扩大，但是又要控制其宽度，避免出现不具可读性的超宽列</w:t>
+      </w:r>
+      <w:r>
+        <w:rPr>
+          <w:rFonts w:hint="eastAsia"/>
+        </w:rPr>
+        <w:t>？</w:t>
+      </w:r>
+    </w:p>
+    <w:p>
+      <w:r>
+        <w:rPr>
+          <w:rFonts w:hint="eastAsia"/>
+        </w:rPr>
+        <w:t>&lt;div id=</w:t>
+      </w:r>
+      <w:r>
+        <w:t>”nav”&gt;…&lt;/div&gt;</w:t>
+      </w:r>
+    </w:p>
+    <w:p>
+      <w:r>
+        <w:t>&lt;div id=”main”&gt;…&lt;/div&gt;</w:t>
+      </w:r>
+    </w:p>
+    <w:p>
+      <w:r>
+        <w:t>&lt;div id=”news”&gt;…&lt;/div&gt;</w:t>
+      </w:r>
+    </w:p>
+    <w:p>
+      <w:r>
+        <w:lastRenderedPageBreak/>
+        <w:t>#nav { float: left; width:20%; min-width: 170px; }</w:t>
+      </w:r>
+    </w:p>
+    <w:p>
+      <w:r>
+        <w:t>#main { float:left; width:40%; min-width:170px; }</w:t>
+      </w:r>
+    </w:p>
+    <w:p>
+      <w:r>
+        <w:t>#news { float:left; width:20%; min-width:170px; }</w:t>
+      </w:r>
+    </w:p>
+    <w:p>
+      <w:pPr>
+        <w:rPr>
+          <w:rFonts w:hint="eastAsia"/>
+        </w:rPr>
+      </w:pPr>
+      <w:r>
+        <w:rPr>
+          <w:rFonts w:hint="eastAsia"/>
+        </w:rPr>
+        <w:t>由外</w:t>
+      </w:r>
+      <w:r>
+        <w:t>而内框</w:t>
+      </w:r>
+      <w:r>
+        <w:rPr>
+          <w:rFonts w:hint="eastAsia"/>
+        </w:rPr>
+        <w:t xml:space="preserve"> </w:t>
+      </w:r>
+    </w:p>
+    <w:p>
+      <w:r>
+        <w:rPr>
+          <w:rFonts w:hint="eastAsia"/>
+        </w:rPr>
+        <w:t>因为</w:t>
+      </w:r>
+      <w:r>
+        <w:rPr>
+          <w:rFonts w:hint="eastAsia"/>
+        </w:rPr>
+        <w:t>CSS</w:t>
+      </w:r>
+      <w:r>
+        <w:rPr>
+          <w:rFonts w:hint="eastAsia"/>
+        </w:rPr>
+        <w:t>不</w:t>
+      </w:r>
+      <w:r>
+        <w:t>存在外部宽度</w:t>
+      </w:r>
+      <w:r>
+        <w:rPr>
+          <w:rFonts w:hint="eastAsia"/>
+        </w:rPr>
+        <w:t>属</w:t>
+      </w:r>
+      <w:r>
+        <w:t>性。</w:t>
+      </w:r>
+      <w:r>
+        <w:t>width</w:t>
+      </w:r>
+      <w:r>
+        <w:rPr>
+          <w:rFonts w:hint="eastAsia"/>
+        </w:rPr>
+        <w:t>属</w:t>
+      </w:r>
+      <w:r>
+        <w:t>性是</w:t>
+      </w:r>
+      <w:r>
+        <w:rPr>
+          <w:rFonts w:hint="eastAsia"/>
+        </w:rPr>
+        <w:t>指</w:t>
+      </w:r>
+      <w:r>
+        <w:t>元素的内</w:t>
+      </w:r>
+      <w:r>
+        <w:rPr>
+          <w:rFonts w:hint="eastAsia"/>
+        </w:rPr>
+        <w:t>部</w:t>
+      </w:r>
+      <w:r>
+        <w:t>宽度，而外边距、边框和内边距会扩大外部宽度</w:t>
+      </w:r>
+      <w:r>
+        <w:rPr>
+          <w:rFonts w:hint="eastAsia"/>
+        </w:rPr>
+        <w:t>.</w:t>
+      </w:r>
+      <w:r>
+        <w:rPr>
+          <w:rFonts w:hint="eastAsia"/>
+        </w:rPr>
+        <w:t>那</w:t>
+      </w:r>
+      <w:r>
+        <w:t>么如何将浮动元素、绝对元素或静态元素的外部宽度设置为指定尺寸或</w:t>
+      </w:r>
+      <w:r>
+        <w:rPr>
+          <w:rFonts w:hint="eastAsia"/>
+        </w:rPr>
+        <w:t>百</w:t>
+      </w:r>
+      <w:r>
+        <w:t>分比？</w:t>
+      </w:r>
+    </w:p>
+    <w:p>
+      <w:r>
+        <w:rPr>
+          <w:rFonts w:hint="eastAsia"/>
+        </w:rPr>
+        <w:t>不</w:t>
+      </w:r>
+      <w:r>
+        <w:t>要设置元素的外边距、边框和内</w:t>
+      </w:r>
+      <w:r>
+        <w:rPr>
+          <w:rFonts w:hint="eastAsia"/>
+        </w:rPr>
+        <w:t>边距</w:t>
+      </w:r>
+      <w:r>
+        <w:t>，而是将它们添加到一个嵌入的元素中。因</w:t>
+      </w:r>
+      <w:r>
+        <w:rPr>
+          <w:rFonts w:hint="eastAsia"/>
+        </w:rPr>
+        <w:t>为</w:t>
+      </w:r>
+      <w:r>
+        <w:t>外部元素没有外</w:t>
+      </w:r>
+      <w:r>
+        <w:rPr>
+          <w:rFonts w:hint="eastAsia"/>
+        </w:rPr>
+        <w:t>边距</w:t>
+      </w:r>
+      <w:r>
+        <w:t>、边框和内边距，所以的外部宽度即是内部宽度。从而</w:t>
+      </w:r>
+      <w:r>
+        <w:rPr>
+          <w:rFonts w:hint="eastAsia"/>
+        </w:rPr>
+        <w:t>，</w:t>
+      </w:r>
+      <w:r>
+        <w:t>使用</w:t>
+      </w:r>
+      <w:r>
+        <w:rPr>
+          <w:rFonts w:hint="eastAsia"/>
+        </w:rPr>
+        <w:t>width</w:t>
+      </w:r>
+      <w:r>
+        <w:rPr>
+          <w:rFonts w:hint="eastAsia"/>
+        </w:rPr>
+        <w:t>就</w:t>
+      </w:r>
+      <w:r>
+        <w:t>可以设置外部宽度</w:t>
+      </w:r>
+      <w:r>
+        <w:rPr>
+          <w:rFonts w:hint="eastAsia"/>
+        </w:rPr>
+        <w:t>嵌入</w:t>
+      </w:r>
+      <w:r>
+        <w:t>的元素就可以称为由外而内框。因</w:t>
+      </w:r>
+      <w:r>
+        <w:rPr>
+          <w:rFonts w:hint="eastAsia"/>
+        </w:rPr>
+        <w:t>为</w:t>
+      </w:r>
+      <w:r>
+        <w:t>它会将外边距、边框和内边距从外部框移动内部。</w:t>
+      </w:r>
+    </w:p>
+    <w:p>
+      <w:r>
+        <w:rPr>
+          <w:rFonts w:hint="eastAsia"/>
+        </w:rPr>
+        <w:t>块</w:t>
+      </w:r>
+      <w:r>
+        <w:t>级元素或显示为块级元素的行内元素可以创建很好的由外而内框，因为浏览器会自动拉伸其宽度。</w:t>
+      </w:r>
+    </w:p>
+    <w:p>
+      <w:r>
+        <w:rPr>
+          <w:rFonts w:hint="eastAsia"/>
+        </w:rPr>
+        <w:t>在</w:t>
+      </w:r>
+      <w:r>
+        <w:t>创建布局时，通常需要将子元素的外部宽度设置为其父元素宽度的百分比。例如</w:t>
+      </w:r>
+      <w:r>
+        <w:rPr>
+          <w:rFonts w:hint="eastAsia"/>
+        </w:rPr>
+        <w:t>，</w:t>
+      </w:r>
+      <w:r>
+        <w:t>将一个容器中两个浮动元素都设置为容器宽度的</w:t>
+      </w:r>
+      <w:r>
+        <w:rPr>
+          <w:rFonts w:hint="eastAsia"/>
+        </w:rPr>
+        <w:t>50%</w:t>
+      </w:r>
+      <w:r>
+        <w:rPr>
+          <w:rFonts w:hint="eastAsia"/>
+        </w:rPr>
+        <w:t>。</w:t>
+      </w:r>
+      <w:r>
+        <w:t>如果</w:t>
+      </w:r>
+      <w:r>
+        <w:rPr>
+          <w:rFonts w:hint="eastAsia"/>
+        </w:rPr>
+        <w:t>直接</w:t>
+      </w:r>
+      <w:r>
+        <w:t>在这些浮动元素上设置外边距、边框或内边距，那么它们的外部宽度会扩大并超过</w:t>
+      </w:r>
+      <w:r>
+        <w:rPr>
+          <w:rFonts w:hint="eastAsia"/>
+        </w:rPr>
+        <w:t>50%.</w:t>
+      </w:r>
+      <w:r>
+        <w:rPr>
+          <w:rFonts w:hint="eastAsia"/>
+        </w:rPr>
+        <w:t>在</w:t>
+      </w:r>
+      <w:r>
+        <w:t>嵌入的由外而内框上设置外边距、</w:t>
+      </w:r>
+      <w:r>
+        <w:rPr>
+          <w:rFonts w:hint="eastAsia"/>
+        </w:rPr>
+        <w:t>边框</w:t>
+      </w:r>
+      <w:r>
+        <w:t>和内边距，就可以解决这个</w:t>
+      </w:r>
+      <w:r>
+        <w:rPr>
+          <w:rFonts w:hint="eastAsia"/>
+        </w:rPr>
+        <w:t>问题</w:t>
+      </w:r>
+    </w:p>
+    <w:p>
+      <w:pPr>
+        <w:rPr>
+          <w:rFonts w:hint="eastAsia"/>
+        </w:rPr>
+      </w:pPr>
+      <w:r>
+        <w:rPr>
+          <w:rFonts w:hint="eastAsia"/>
+        </w:rPr>
+        <w:t>这</w:t>
+      </w:r>
+      <w:r>
+        <w:t>个模式很适合用使用百分比设置</w:t>
+      </w:r>
+      <w:r>
+        <w:rPr>
+          <w:rFonts w:hint="eastAsia"/>
+        </w:rPr>
+        <w:t>流动</w:t>
+      </w:r>
+      <w:r>
+        <w:t>布局的元素排列，因为补偿</w:t>
+      </w:r>
+      <w:r>
+        <w:rPr>
+          <w:rFonts w:hint="eastAsia"/>
+        </w:rPr>
+        <w:t>固定</w:t>
+      </w:r>
+      <w:r>
+        <w:t>外边距、边框和内边距所需要设置的</w:t>
+      </w:r>
+      <w:r>
+        <w:rPr>
+          <w:rFonts w:hint="eastAsia"/>
+        </w:rPr>
+        <w:t>width</w:t>
+      </w:r>
+      <w:r>
+        <w:rPr>
+          <w:rFonts w:hint="eastAsia"/>
+        </w:rPr>
+        <w:t>百</w:t>
+      </w:r>
+      <w:r>
+        <w:t>分比值是无法提前确定</w:t>
+      </w:r>
+    </w:p>
+    <w:p>
+      <w:r>
+        <w:rPr>
+          <w:rFonts w:hint="eastAsia"/>
+        </w:rPr>
+        <w:t>&lt;div class=</w:t>
+      </w:r>
+      <w:r>
+        <w:t>”before float”&gt;</w:t>
+      </w:r>
+    </w:p>
+    <w:p>
+      <w:pPr>
+        <w:ind w:firstLine="420"/>
+      </w:pPr>
+      <w:r>
+        <w:t>Float</w:t>
+      </w:r>
+    </w:p>
+    <w:p>
+      <w:r>
+        <w:t>&lt;/div&gt;</w:t>
+      </w:r>
+    </w:p>
+    <w:p>
+      <w:r>
+        <w:t>=&gt;</w:t>
+      </w:r>
+    </w:p>
+    <w:p>
+      <w:r>
+        <w:t>&lt;div class=”after float”&gt;</w:t>
+      </w:r>
+    </w:p>
+    <w:p>
+      <w:pPr>
+        <w:ind w:firstLine="420"/>
+      </w:pPr>
+      <w:r>
+        <w:t>&lt;div class=”oi”&gt;Float&lt;/div&gt;</w:t>
+      </w:r>
+    </w:p>
+    <w:p>
+      <w:pPr>
+        <w:rPr>
+          <w:rFonts w:hint="eastAsia"/>
+        </w:rPr>
+      </w:pPr>
+      <w:r>
+        <w:t>&lt;/div&gt;</w:t>
+      </w:r>
+    </w:p>
+    <w:p>
+      <w:pPr>
+        <w:rPr>
+          <w:rFonts w:hint="eastAsia"/>
+        </w:rPr>
+      </w:pPr>
+      <w:r>
+        <w:rPr>
+          <w:rFonts w:hint="eastAsia"/>
+        </w:rPr>
+        <w:t>.before { width:100%; margin:5px; padding:5px; border:5px solid black;}</w:t>
+      </w:r>
+    </w:p>
+    <w:p>
+      <w:r>
+        <w:t>.after { width:100%;}</w:t>
+      </w:r>
+    </w:p>
+    <w:p>
+      <w:pPr>
+        <w:rPr>
+          <w:rFonts w:hint="eastAsia"/>
+        </w:rPr>
+      </w:pPr>
+      <w:r>
+        <w:t>.after .oi {margin:5px; padding:5px; border:5px solid black;}</w:t>
+      </w:r>
+      <w:bookmarkStart w:id="12" w:name="_GoBack"/>
+      <w:bookmarkEnd w:id="12"/>
     </w:p>
     <w:p>
       <w:pPr>
@@ -18088,7 +19475,11 @@
     </w:p>
     <w:p>
       <w:r>
-        <w:t>By categorizing CSS rules, we begin to see patterns and can define better practices around each of these patterns. Repetition results in less code, easier maintenance, and greater consistency in the user experience.</w:t>
+        <w:t xml:space="preserve">By categorizing CSS rules, we begin to see patterns and can define better practices around each of these patterns. Repetition results in less code, easier maintenance, and greater consistency in the </w:t>
+      </w:r>
+      <w:r>
+        <w:lastRenderedPageBreak/>
+        <w:t>user experience.</w:t>
       </w:r>
     </w:p>
     <w:p>
@@ -18190,69 +19581,240 @@
     </w:p>
     <w:p>
       <w:r>
+        <w:t>is-</w:t>
+      </w:r>
+      <w:r>
+        <w:tab/>
+      </w:r>
+      <w:r>
+        <w:tab/>
+      </w:r>
+      <w:r>
+        <w:tab/>
+      </w:r>
+      <w:r>
+        <w:tab/>
+        <w:t>State</w:t>
+      </w:r>
+    </w:p>
+    <w:p>
+      <w:r>
+        <w:t>.module-</w:t>
+      </w:r>
+      <w:r>
+        <w:tab/>
+      </w:r>
+      <w:r>
+        <w:tab/>
+      </w:r>
+      <w:r>
+        <w:tab/>
+        <w:t>Modules</w:t>
+      </w:r>
+    </w:p>
+    <w:p>
+      <w:pPr>
+        <w:pStyle w:val="Heading4"/>
+      </w:pPr>
+      <w:r>
+        <w:rPr>
+          <w:rFonts w:hint="eastAsia"/>
+        </w:rPr>
+        <w:t>Base Rules</w:t>
+      </w:r>
+    </w:p>
+    <w:p>
+      <w:pPr>
+        <w:ind w:firstLine="420"/>
+      </w:pPr>
+      <w:r>
+        <w:t xml:space="preserve">Applied to an element using an </w:t>
+      </w:r>
+      <w:r>
+        <w:rPr>
+          <w:b/>
+        </w:rPr>
+        <w:t>element selector, a descendent selector, or a child selector, along with any pseudo-classes</w:t>
+      </w:r>
+      <w:r>
+        <w:t>. It doesn’t include any class or ID selectors. It is defining the default styling for how that element show look in all occurrences on the page.</w:t>
+      </w:r>
+    </w:p>
+    <w:p>
+      <w:r>
+        <w:t>I highly recommended that you specify a body background</w:t>
+      </w:r>
+    </w:p>
+    <w:p>
+      <w:pPr>
+        <w:ind w:firstLine="420"/>
+      </w:pPr>
+      <w:r>
+        <w:t xml:space="preserve">CSS Resets: a set of Base styles designed to strip out or </w:t>
+      </w:r>
+      <w:r>
+        <w:rPr>
+          <w:b/>
+        </w:rPr>
+        <w:t>reset the default margin, padding, and other properties</w:t>
+      </w:r>
+      <w:r>
+        <w:t>. Its purpose is to define a consistent foundation across browsers to build the site on.</w:t>
+      </w:r>
+      <w:r>
+        <w:rPr>
+          <w:rFonts w:hint="eastAsia"/>
+        </w:rPr>
+        <w:t xml:space="preserve"> </w:t>
+      </w:r>
+      <w:r>
+        <w:t>Developing your own set of default styles that you consistently use from project to project can also be advantageous.</w:t>
+      </w:r>
+    </w:p>
+    <w:p>
+      <w:pPr>
+        <w:pStyle w:val="Heading4"/>
+      </w:pPr>
+      <w:r>
+        <w:t>Layout Rules</w:t>
+      </w:r>
+    </w:p>
+    <w:p>
+      <w:pPr>
+        <w:ind w:firstLine="420"/>
+      </w:pPr>
+      <w:r>
+        <w:t xml:space="preserve">I refer to the </w:t>
+      </w:r>
+      <w:r>
+        <w:rPr>
+          <w:b/>
+        </w:rPr>
+        <w:t>minor components as Modules</w:t>
+      </w:r>
+      <w:r>
+        <w:t xml:space="preserve">, and </w:t>
+      </w:r>
+      <w:r>
+        <w:rPr>
+          <w:b/>
+        </w:rPr>
+        <w:t>major components as Layout styles</w:t>
+      </w:r>
+    </w:p>
+    <w:p>
+      <w:r>
+        <w:t>Layout styles can also be divided into major and minor styles based on reuse. Major Layout styles such as header and footer are traditionally styled using ID selectors but take the time to think about the elements that are common across all components of the page and use class selectors where appropriate.</w:t>
+      </w:r>
+    </w:p>
+    <w:p>
+      <w:pPr>
+        <w:ind w:firstLine="420"/>
+      </w:pPr>
+      <w:r>
+        <w:t xml:space="preserve">Generally, a Layout style only has a single selector: </w:t>
+      </w:r>
+      <w:r>
+        <w:rPr>
+          <w:b/>
+        </w:rPr>
+        <w:t>a single ID or class name.</w:t>
+      </w:r>
+    </w:p>
+    <w:p>
+      <w:pPr>
+        <w:pStyle w:val="Heading4"/>
+      </w:pPr>
+      <w:r>
+        <w:t>Module Rules</w:t>
+      </w:r>
+    </w:p>
+    <w:p>
+      <w:pPr>
+        <w:ind w:firstLine="420"/>
+      </w:pPr>
+      <w:r>
+        <w:t xml:space="preserve">A Module is a more discrete component of the page. </w:t>
+      </w:r>
+      <w:r>
+        <w:rPr>
+          <w:b/>
+        </w:rPr>
+        <w:t>Modules sit inside Layout components Modules can sometimes sit within other Modules,</w:t>
+      </w:r>
+      <w:r>
+        <w:t xml:space="preserve"> too. Each Module should be designed to exist as a standalone component.</w:t>
+      </w:r>
+    </w:p>
+    <w:p>
+      <w:pPr>
+        <w:ind w:firstLine="420"/>
+      </w:pPr>
+      <w:r>
+        <w:t xml:space="preserve">When defining the rule set for a module, avoid using IDs and element selectors, sticking only to </w:t>
+      </w:r>
+      <w:r>
+        <w:rPr>
+          <w:b/>
+        </w:rPr>
+        <w:t>class names</w:t>
+      </w:r>
+      <w:r>
+        <w:t>. A module will likely contain a number of elements and there is likely to be a desire to use descendent or child selectors to target those elements.</w:t>
+      </w:r>
+    </w:p>
+    <w:p>
+      <w:pPr>
+        <w:ind w:firstLine="420"/>
+      </w:pPr>
+      <w:r>
+        <w:t>Only include a selector that includes semantics. A span or div holds none.</w:t>
+      </w:r>
+    </w:p>
+    <w:p>
+      <w:pPr>
+        <w:ind w:firstLine="420"/>
+      </w:pPr>
+      <w:r>
+        <w:t>By adding the classes to the elements, we have increased the semantics of what those elements mean and removed any ambiguity when it comes to styling them.</w:t>
+      </w:r>
+    </w:p>
+    <w:p>
+      <w:pPr>
+        <w:ind w:firstLine="420"/>
+      </w:pPr>
+      <w:r>
         <w:lastRenderedPageBreak/>
-        <w:t>is-</w:t>
-      </w:r>
-      <w:r>
-        <w:tab/>
-      </w:r>
-      <w:r>
-        <w:tab/>
-      </w:r>
-      <w:r>
-        <w:tab/>
-      </w:r>
-      <w:r>
-        <w:tab/>
-        <w:t>State</w:t>
-      </w:r>
-    </w:p>
-    <w:p>
-      <w:r>
-        <w:t>.module-</w:t>
-      </w:r>
-      <w:r>
-        <w:tab/>
-      </w:r>
-      <w:r>
-        <w:tab/>
-      </w:r>
-      <w:r>
-        <w:tab/>
-        <w:t>Modules</w:t>
-      </w:r>
-    </w:p>
-    <w:p>
-      <w:pPr>
-        <w:pStyle w:val="Heading4"/>
-      </w:pPr>
-      <w:r>
-        <w:rPr>
-          <w:rFonts w:hint="eastAsia"/>
-        </w:rPr>
-        <w:t>Base Rules</w:t>
+        <w:t>Elements with greater semantics like heading are more likely to appear by themselves within a container and you are more likely able to use an element selector successfully.</w:t>
       </w:r>
     </w:p>
     <w:p>
       <w:pPr>
         <w:ind w:firstLine="420"/>
-      </w:pPr>
-      <w:r>
-        <w:t xml:space="preserve">Applied to an element using an </w:t>
-      </w:r>
-      <w:r>
         <w:rPr>
           <w:b/>
         </w:rPr>
-        <w:t>element selector, a descendent selector, or a child selector, along with any pseudo-classes</w:t>
-      </w:r>
-      <w:r>
-        <w:t>. It doesn’t include any class or ID selectors. It is defining the default styling for how that element show look in all occurrences on the page.</w:t>
-      </w:r>
-    </w:p>
-    <w:p>
-      <w:r>
-        <w:t>I highly recommended that you specify a body background</w:t>
+      </w:pPr>
+      <w:r>
+        <w:rPr>
+          <w:b/>
+        </w:rPr>
+        <w:t>To help battle against specificity, then you can double up on your class names like in the next example.</w:t>
+      </w:r>
+    </w:p>
+    <w:p>
+      <w:r>
+        <w:t>Subclassing</w:t>
+      </w:r>
+    </w:p>
+    <w:p>
+      <w:r>
+        <w:t>.pod.pod-callout {}</w:t>
+      </w:r>
+    </w:p>
+    <w:p>
+      <w:r>
+        <w:t>&lt;div class=”pod pod-callout”&gt;…&lt;/div&gt;</w:t>
       </w:r>
     </w:p>
     <w:p>
@@ -18260,182 +19822,7 @@
         <w:ind w:firstLine="420"/>
       </w:pPr>
       <w:r>
-        <w:t xml:space="preserve">CSS Resets: a set of Base styles designed to strip out or </w:t>
-      </w:r>
-      <w:r>
-        <w:rPr>
-          <w:b/>
-        </w:rPr>
-        <w:t>reset the default margin, padding, and other properties</w:t>
-      </w:r>
-      <w:r>
-        <w:t>. Its purpose is to define a consistent foundation across browsers to build the site on.</w:t>
-      </w:r>
-      <w:r>
-        <w:rPr>
-          <w:rFonts w:hint="eastAsia"/>
-        </w:rPr>
-        <w:t xml:space="preserve"> </w:t>
-      </w:r>
-      <w:r>
-        <w:t>Developing your own set of default styles that you consistently use from project to project can also be advantageous.</w:t>
-      </w:r>
-    </w:p>
-    <w:p>
-      <w:pPr>
-        <w:pStyle w:val="Heading4"/>
-      </w:pPr>
-      <w:r>
-        <w:t>Layout Rules</w:t>
-      </w:r>
-    </w:p>
-    <w:p>
-      <w:pPr>
-        <w:ind w:firstLine="420"/>
-      </w:pPr>
-      <w:r>
-        <w:t xml:space="preserve">I refer to the </w:t>
-      </w:r>
-      <w:r>
-        <w:rPr>
-          <w:b/>
-        </w:rPr>
-        <w:t>minor components as Modules</w:t>
-      </w:r>
-      <w:r>
-        <w:t xml:space="preserve">, and </w:t>
-      </w:r>
-      <w:r>
-        <w:rPr>
-          <w:b/>
-        </w:rPr>
-        <w:t>major components as Layout styles</w:t>
-      </w:r>
-    </w:p>
-    <w:p>
-      <w:r>
-        <w:t>Layout styles can also be divided into major and minor styles based on reuse. Major Layout styles such as header and footer are traditionally styled using ID selectors but take the time to think about the elements that are common across all components of the page and use class selectors where appropriate.</w:t>
-      </w:r>
-    </w:p>
-    <w:p>
-      <w:pPr>
-        <w:ind w:firstLine="420"/>
-      </w:pPr>
-      <w:r>
-        <w:t xml:space="preserve">Generally, a Layout style only has a single selector: </w:t>
-      </w:r>
-      <w:r>
-        <w:rPr>
-          <w:b/>
-        </w:rPr>
-        <w:t>a single ID or class name.</w:t>
-      </w:r>
-    </w:p>
-    <w:p>
-      <w:pPr>
-        <w:pStyle w:val="Heading4"/>
-      </w:pPr>
-      <w:r>
-        <w:t>Module Rules</w:t>
-      </w:r>
-    </w:p>
-    <w:p>
-      <w:pPr>
-        <w:ind w:firstLine="420"/>
-      </w:pPr>
-      <w:r>
-        <w:t xml:space="preserve">A Module is a more discrete component of the page. </w:t>
-      </w:r>
-      <w:r>
-        <w:rPr>
-          <w:b/>
-        </w:rPr>
-        <w:t>Modules sit inside Layout components Modules can sometimes sit within other Modules,</w:t>
-      </w:r>
-      <w:r>
-        <w:t xml:space="preserve"> too. Each Module should be designed to exist as a standalone component.</w:t>
-      </w:r>
-    </w:p>
-    <w:p>
-      <w:pPr>
-        <w:ind w:firstLine="420"/>
-      </w:pPr>
-      <w:r>
-        <w:t xml:space="preserve">When defining the rule set for a module, avoid using IDs and element selectors, sticking only to </w:t>
-      </w:r>
-      <w:r>
-        <w:rPr>
-          <w:b/>
-        </w:rPr>
-        <w:t>class names</w:t>
-      </w:r>
-      <w:r>
-        <w:t>. A module will likely contain a number of elements and there is likely to be a desire to use descendent or child selectors to target those elements.</w:t>
-      </w:r>
-    </w:p>
-    <w:p>
-      <w:pPr>
-        <w:ind w:firstLine="420"/>
-      </w:pPr>
-      <w:r>
-        <w:t>Only include a selector that includes semantics. A span or div holds none.</w:t>
-      </w:r>
-    </w:p>
-    <w:p>
-      <w:pPr>
-        <w:ind w:firstLine="420"/>
-      </w:pPr>
-      <w:r>
-        <w:t>By adding the classes to the elements, we have increased the semantics of what those elements mean and removed any ambiguity when it comes to styling them.</w:t>
-      </w:r>
-    </w:p>
-    <w:p>
-      <w:pPr>
-        <w:ind w:firstLine="420"/>
-      </w:pPr>
-      <w:r>
-        <w:t>Elements with greater semantics like heading are more likely to appear by themselves within a container and you are more likely able to use an element selector successfully.</w:t>
-      </w:r>
-    </w:p>
-    <w:p>
-      <w:pPr>
-        <w:ind w:firstLine="420"/>
-        <w:rPr>
-          <w:b/>
-        </w:rPr>
-      </w:pPr>
-      <w:r>
-        <w:rPr>
-          <w:b/>
-        </w:rPr>
-        <w:t>To help battle against specificity, then you can double up on your class names like in the next example.</w:t>
-      </w:r>
-    </w:p>
-    <w:p>
-      <w:r>
-        <w:t>Subclassing</w:t>
-      </w:r>
-    </w:p>
-    <w:p>
-      <w:r>
-        <w:t>.pod.pod-callout {}</w:t>
-      </w:r>
-    </w:p>
-    <w:p>
-      <w:r>
-        <w:t>&lt;div class=”pod pod-callout”&gt;…&lt;/div&gt;</w:t>
-      </w:r>
-    </w:p>
-    <w:p>
-      <w:pPr>
-        <w:ind w:firstLine="420"/>
-      </w:pPr>
-      <w:r>
-        <w:t xml:space="preserve">Specific layout components assigned with IDs could be used to provide specialized styling for </w:t>
-      </w:r>
-      <w:r>
-        <w:lastRenderedPageBreak/>
-        <w:t>modules, sub-classing the module will allow the module to be moved to other sections of the site more easily and you will avoid increasing the specificity unnecessarily.</w:t>
+        <w:t>Specific layout components assigned with IDs could be used to provide specialized styling for modules, sub-classing the module will allow the module to be moved to other sections of the site more easily and you will avoid increasing the specificity unnecessarily.</w:t>
       </w:r>
     </w:p>
     <w:p>
@@ -18620,6 +20007,7 @@
     </w:p>
     <w:p>
       <w:r>
+        <w:lastRenderedPageBreak/>
         <w:tab/>
         <w:t>color: white;</w:t>
       </w:r>
@@ -18662,11 +20050,341 @@
         <w:ind w:firstLine="420"/>
       </w:pPr>
       <w:r>
-        <w:t xml:space="preserve">If you are doing just-in-time loading of your CSS, generic states should be considered part of the base and global styles and loaded on initial page load. The styles for a particular module won’t </w:t>
-      </w:r>
+        <w:t>If you are doing just-in-time loading of your CSS, generic states should be considered part of the base and global styles and loaded on initial page load. The styles for a particular module won’t need to be loaded until that particular module is loaded.</w:t>
+      </w:r>
+    </w:p>
+    <w:p>
+      <w:pPr>
+        <w:pStyle w:val="Heading4"/>
+      </w:pPr>
+      <w:r>
+        <w:t>Theme Rules</w:t>
+      </w:r>
+    </w:p>
+    <w:p>
+      <w:pPr>
+        <w:ind w:firstLine="420"/>
+      </w:pPr>
+      <w:r>
+        <w:t>Allow users to customize the color based on a user preference.</w:t>
+      </w:r>
+    </w:p>
+    <w:p>
+      <w:pPr>
+        <w:ind w:firstLine="420"/>
+      </w:pPr>
+      <w:r>
+        <w:t>Theme can affect any of the primary types. They can override base styles like default link colors. They can change module elements such as color and border. They can affect layout with different arrangements. They can also alter how states look.</w:t>
+      </w:r>
+    </w:p>
+    <w:p>
+      <w:r>
+        <w:t>For more extensive theming, using a them</w:t>
+      </w:r>
+      <w:r>
+        <w:t>e</w:t>
+      </w:r>
+      <w:r>
+        <w:t>- prefix for specific theme components will make it easier to apply them to more elements on the page.</w:t>
+      </w:r>
+    </w:p>
+    <w:p>
+      <w:r>
+        <w:t>.theme-border {</w:t>
+      </w:r>
+    </w:p>
+    <w:p>
+      <w:r>
+        <w:tab/>
+        <w:t>border-color: purple.</w:t>
+      </w:r>
+    </w:p>
+    <w:p>
+      <w:r>
+        <w:t>}</w:t>
+      </w:r>
+    </w:p>
+    <w:p>
+      <w:r>
+        <w:t>.theme-background {</w:t>
+      </w:r>
+    </w:p>
+    <w:p>
+      <w:r>
+        <w:tab/>
+        <w:t>background: linear-gradient(…);</w:t>
+      </w:r>
+    </w:p>
+    <w:p>
+      <w:r>
+        <w:t>}</w:t>
+      </w:r>
+    </w:p>
+    <w:p>
+      <w:pPr>
+        <w:ind w:firstLine="420"/>
+      </w:pPr>
+      <w:r>
+        <w:t>Typography: font rules will normally affect base, module and state styles. Font styles won’t normally be specified at the layout level as layouts are intended for positioning and placement. Your site should only have 3 to 6 different font-sizes.</w:t>
+      </w:r>
+    </w:p>
+    <w:p/>
+    <w:p>
+      <w:pPr>
+        <w:pStyle w:val="Heading3"/>
+      </w:pPr>
+      <w:bookmarkStart w:id="15" w:name="_Toc447632083"/>
+      <w:r>
+        <w:rPr>
+          <w:rFonts w:hint="eastAsia"/>
+        </w:rPr>
+        <w:t>Changing State</w:t>
+      </w:r>
+      <w:bookmarkEnd w:id="15"/>
+    </w:p>
+    <w:p>
+      <w:pPr>
+        <w:pStyle w:val="Heading4"/>
+      </w:pPr>
+      <w:r>
+        <w:t xml:space="preserve">Change via </w:t>
+      </w:r>
+      <w:r>
+        <w:t>Class name</w:t>
+      </w:r>
+    </w:p>
+    <w:p>
+      <w:r>
+        <w:t>A class name change happens with JavaScript</w:t>
+      </w:r>
+    </w:p>
+    <w:p>
+      <w:r>
+        <w:t>$(‘.btn-close’).click(function(){</w:t>
+      </w:r>
+    </w:p>
+    <w:p>
+      <w:r>
+        <w:tab/>
+        <w:t xml:space="preserve">$(this).parents(‘.dialog’).addClass(‘is-hidden’) ; </w:t>
+      </w:r>
+    </w:p>
+    <w:p>
+      <w:r>
+        <w:t>})</w:t>
+      </w:r>
+    </w:p>
+    <w:p>
+      <w:r>
+        <w:t>Sub-module naming convention</w:t>
+      </w:r>
+    </w:p>
+    <w:p>
+      <w:r>
+        <w:t>.btn {color: #333;}</w:t>
+      </w:r>
+    </w:p>
+    <w:p>
+      <w:r>
+        <w:t>.btn-pressed {color: #000;}</w:t>
+      </w:r>
+    </w:p>
+    <w:p>
+      <w:r>
+        <w:t>.btn-disabled {opacity: .5; pointer-events:none;}</w:t>
+      </w:r>
+    </w:p>
+    <w:p>
+      <w:r>
+        <w:t>State naming convention</w:t>
+      </w:r>
+    </w:p>
+    <w:p>
       <w:r>
         <w:lastRenderedPageBreak/>
-        <w:t>need to be loaded until that particular module is loaded.</w:t>
+        <w:t>.btn {color:#333;}</w:t>
+      </w:r>
+    </w:p>
+    <w:p>
+      <w:r>
+        <w:t>.</w:t>
+      </w:r>
+      <w:r>
+        <w:t>is</w:t>
+      </w:r>
+      <w:r>
+        <w:t>-pressed {color: #000;}</w:t>
+      </w:r>
+    </w:p>
+    <w:p>
+      <w:r>
+        <w:t>.</w:t>
+      </w:r>
+      <w:r>
+        <w:t>is</w:t>
+      </w:r>
+      <w:r>
+        <w:t>-disabled {opacity: .5; pointer-events:none;}</w:t>
+      </w:r>
+    </w:p>
+    <w:p>
+      <w:r>
+        <w:t>A common interface design pattern is that of a button being pressed and displaying a menu. Generally we had used a naming convention to hook the two together.</w:t>
+      </w:r>
+      <w:r>
+        <w:rPr>
+          <w:rFonts w:hint="eastAsia"/>
+        </w:rPr>
+        <w:t xml:space="preserve"> </w:t>
+      </w:r>
+      <w:r>
+        <w:t>The state change for a single item is modified on two different items in two different places via JavaScript.</w:t>
+      </w:r>
+    </w:p>
+    <w:p>
+      <w:r>
+        <w:t>Button and menu in separate parts of the same document</w:t>
+      </w:r>
+    </w:p>
+    <w:p>
+      <w:r>
+        <w:t>&lt;div id=”content”&gt;&lt;div class=”toolbar”&gt;</w:t>
+      </w:r>
+    </w:p>
+    <w:p>
+      <w:r>
+        <w:tab/>
+      </w:r>
+      <w:r>
+        <w:tab/>
+      </w:r>
+      <w:r>
+        <w:t>&lt;button id=”btn-new” class=”btn” data-action=”menu”&gt;New&lt;/button&gt;</w:t>
+      </w:r>
+    </w:p>
+    <w:p>
+      <w:r>
+        <w:t>&lt;/div&gt;&lt;/div&gt;</w:t>
+      </w:r>
+    </w:p>
+    <w:p>
+      <w:r>
+        <w:t>&lt;div id=”menu-new” class=”menu”&gt;</w:t>
+      </w:r>
+    </w:p>
+    <w:p>
+      <w:r>
+        <w:tab/>
+        <w:t>&lt;ul&gt;…&lt;/ul&gt;</w:t>
+      </w:r>
+    </w:p>
+    <w:p>
+      <w:r>
+        <w:t>&lt;/div&gt;</w:t>
+      </w:r>
+    </w:p>
+    <w:p>
+      <w:r>
+        <w:t>Loading Menu with jQuery</w:t>
+      </w:r>
+    </w:p>
+    <w:p>
+      <w:r>
+        <w:t>$(‘btn-new’).click(function(){</w:t>
+      </w:r>
+    </w:p>
+    <w:p>
+      <w:r>
+        <w:tab/>
+        <w:t xml:space="preserve">var el = $(this) ; </w:t>
+      </w:r>
+    </w:p>
+    <w:p>
+      <w:r>
+        <w:tab/>
+        <w:t xml:space="preserve">el.addClass(‘is-pressed’) ; </w:t>
+      </w:r>
+    </w:p>
+    <w:p>
+      <w:r>
+        <w:tab/>
+        <w:t xml:space="preserve">$(‘#menu-‘ + el.id.substr(4)).removeClass(‘is-hidden’) ; </w:t>
+      </w:r>
+    </w:p>
+    <w:p>
+      <w:r>
+        <w:t>}) ;</w:t>
+      </w:r>
+    </w:p>
+    <w:p>
+      <w:r>
+        <w:t>Button and menu in the same part of the document</w:t>
+      </w:r>
+    </w:p>
+    <w:p>
+      <w:r>
+        <w:t>&lt;div id=”content”&gt;</w:t>
+      </w:r>
+    </w:p>
+    <w:p>
+      <w:r>
+        <w:tab/>
+        <w:t>&lt;div class=”toolbar”&gt;</w:t>
+      </w:r>
+    </w:p>
+    <w:p>
+      <w:r>
+        <w:tab/>
+      </w:r>
+      <w:r>
+        <w:tab/>
+        <w:t>&lt;button id=”btn-new” class=”btn” data-action=”menu”&gt;New&lt;/button&gt;</w:t>
+      </w:r>
+    </w:p>
+    <w:p>
+      <w:r>
+        <w:tab/>
+      </w:r>
+      <w:r>
+        <w:tab/>
+        <w:t>&lt;div id=”menu-new” class=menu”&gt;</w:t>
+      </w:r>
+    </w:p>
+    <w:p>
+      <w:r>
+        <w:tab/>
+      </w:r>
+      <w:r>
+        <w:tab/>
+      </w:r>
+      <w:r>
+        <w:tab/>
+        <w:t>&lt;ul&gt;…&lt;/ul&gt;</w:t>
+      </w:r>
+    </w:p>
+    <w:p>
+      <w:r>
+        <w:tab/>
+      </w:r>
+      <w:r>
+        <w:tab/>
+        <w:t>&lt;/div&gt;</w:t>
+      </w:r>
+    </w:p>
+    <w:p>
+      <w:r>
+        <w:tab/>
+        <w:t>&lt;/div&gt;</w:t>
+      </w:r>
+    </w:p>
+    <w:p>
+      <w:r>
+        <w:t>&lt;/div&gt;</w:t>
+      </w:r>
+    </w:p>
+    <w:p>
+      <w:r>
+        <w:t>The problem with the above approach is that this HTML structure is now tied together. The improved way is that applying a state to each button is the preferred approach.</w:t>
       </w:r>
     </w:p>
     <w:p>
@@ -18674,593 +20392,228 @@
         <w:pStyle w:val="Heading4"/>
       </w:pPr>
       <w:r>
-        <w:t>Theme Rules</w:t>
-      </w:r>
-    </w:p>
-    <w:p>
-      <w:pPr>
-        <w:ind w:firstLine="420"/>
-      </w:pPr>
-      <w:r>
-        <w:t>Allow users to customize the color based on a user preference.</w:t>
-      </w:r>
-    </w:p>
-    <w:p>
-      <w:pPr>
-        <w:ind w:firstLine="420"/>
-      </w:pPr>
-      <w:r>
-        <w:t>Theme can affect any of the primary types. They can override base styles like default link colors. They can change module elements such as color and border. They can affect layout with different arrangements. They can also alter how states look.</w:t>
-      </w:r>
-    </w:p>
-    <w:p>
-      <w:r>
-        <w:t>For more extensive theming, using a them</w:t>
-      </w:r>
-      <w:r>
-        <w:t>e</w:t>
-      </w:r>
-      <w:r>
-        <w:t>- prefix for specific theme components will make it easier to apply them to more elements on the page.</w:t>
-      </w:r>
-    </w:p>
-    <w:p>
-      <w:r>
-        <w:t>.theme-border {</w:t>
-      </w:r>
-    </w:p>
-    <w:p>
-      <w:r>
-        <w:tab/>
-        <w:t>border-color: purple.</w:t>
-      </w:r>
-    </w:p>
-    <w:p>
+        <w:rPr>
+          <w:rFonts w:hint="eastAsia"/>
+        </w:rPr>
+        <w:t>Handling State Change with Attribute Selectors</w:t>
+      </w:r>
+    </w:p>
+    <w:p>
+      <w:r>
+        <w:t>.btn[data-state=default] {color: #333;}</w:t>
+      </w:r>
+    </w:p>
+    <w:p>
+      <w:r>
+        <w:t>.btn[data-state=pressed] {color: #000;}</w:t>
+      </w:r>
+    </w:p>
+    <w:p>
+      <w:r>
+        <w:t>.btn[data-date=disabled] {opacity: .5; pointer-events:none}</w:t>
+      </w:r>
+    </w:p>
+    <w:p>
+      <w:r>
+        <w:t>&lt;button class=”btn” data-state=”disabled”&gt;Disabled&lt;/button&gt;</w:t>
+      </w:r>
+    </w:p>
+    <w:p>
+      <w:r>
+        <w:t>Changing State with jQuery</w:t>
+      </w:r>
+    </w:p>
+    <w:p>
+      <w:r>
+        <w:t>$(‘.btn’).bind(‘click”, function(){</w:t>
+      </w:r>
+    </w:p>
+    <w:p>
+      <w:r>
+        <w:tab/>
+        <w:t xml:space="preserve">$(this).attr(‘data-state’, ‘pressed’) ; </w:t>
+      </w:r>
+    </w:p>
+    <w:p>
+      <w:r>
+        <w:t>}) ;</w:t>
+      </w:r>
+    </w:p>
+    <w:p>
+      <w:r>
+        <w:t xml:space="preserve">The data-prefix on the attribute is part of the HTML5 specification that allows you to make up attribute names and place them within the data namespace so as not to conflict with future HTML </w:t>
+      </w:r>
+      <w:r>
+        <w:lastRenderedPageBreak/>
+        <w:t>attriute specifications. Changing the state of a button doesn’t require removing classes and adding classes. It just requires changing the value of a single attribute.</w:t>
+      </w:r>
+    </w:p>
+    <w:p>
+      <w:pPr>
+        <w:pStyle w:val="Heading4"/>
+      </w:pPr>
+      <w:r>
+        <w:t>Change via Pseudo-class</w:t>
+      </w:r>
+    </w:p>
+    <w:p>
+      <w:r>
+        <w:t>A pseudo-class change is done via any number of pseudo-classes. Pseudo-classes are still limited in that we can only style changes to elements that are descendants or siblings of the element in which the pseudo-class applies.</w:t>
+      </w:r>
+    </w:p>
+    <w:p>
+      <w:r>
+        <w:t>T</w:t>
+      </w:r>
+      <w:r>
+        <w:rPr>
+          <w:rFonts w:hint="eastAsia"/>
+        </w:rPr>
+        <w:t xml:space="preserve">he </w:t>
+      </w:r>
+      <w:r>
+        <w:t>default state for a module is normally defined without a pseudo-class. Define the pseudo-classes as a secondary state of the module.</w:t>
+      </w:r>
+    </w:p>
+    <w:p>
+      <w:r>
+        <w:t>.btn {</w:t>
+      </w:r>
+      <w:r>
+        <w:rPr>
+          <w:rFonts w:hint="eastAsia"/>
+        </w:rPr>
+        <w:t xml:space="preserve"> background-color: #333;</w:t>
+      </w:r>
       <w:r>
         <w:t>}</w:t>
       </w:r>
     </w:p>
     <w:p>
       <w:r>
-        <w:t>.theme-background {</w:t>
-      </w:r>
-    </w:p>
-    <w:p>
-      <w:r>
-        <w:tab/>
-        <w:t>background: linear-gradient(…);</w:t>
-      </w:r>
-    </w:p>
-    <w:p>
-      <w:r>
-        <w:t>}</w:t>
-      </w:r>
-    </w:p>
-    <w:p>
-      <w:pPr>
-        <w:ind w:firstLine="420"/>
-      </w:pPr>
-      <w:r>
-        <w:t>Typography: font rules will normally affect base, module and state styles. Font styles won’t normally be specified at the layout level as layouts are intended for positioning and placement. Your site should only have 3 to 6 different font-sizes.</w:t>
+        <w:t>.btn:hover {background-color: #336;}</w:t>
+      </w:r>
+    </w:p>
+    <w:p>
+      <w:r>
+        <w:t>.btn:focus {box-shadow: 0 0 3px rgba(48, 48, 96, .3) ;}</w:t>
+      </w:r>
+    </w:p>
+    <w:p>
+      <w:r>
+        <w:t>Modules, sub-modules, class states and pseudo-class states.</w:t>
+      </w:r>
+    </w:p>
+    <w:p>
+      <w:r>
+        <w:t>.btn {…}</w:t>
+      </w:r>
+    </w:p>
+    <w:p>
+      <w:r>
+        <w:t>.btn:hover {…}</w:t>
+      </w:r>
+    </w:p>
+    <w:p>
+      <w:r>
+        <w:t>.btn:focus {…}</w:t>
       </w:r>
     </w:p>
     <w:p/>
     <w:p>
+      <w:r>
+        <w:t>.btn-default {…}</w:t>
+      </w:r>
+    </w:p>
+    <w:p>
+      <w:r>
+        <w:t>.btn-default:hover {…}</w:t>
+      </w:r>
+    </w:p>
+    <w:p/>
+    <w:p>
+      <w:r>
+        <w:rPr>
+          <w:rFonts w:hint="eastAsia"/>
+        </w:rPr>
+        <w:t>.btn.is-pressed {</w:t>
+      </w:r>
+      <w:r>
+        <w:t>…}</w:t>
+      </w:r>
+    </w:p>
+    <w:p>
+      <w:r>
+        <w:t>.btn.is-pressed:hover {…}</w:t>
+      </w:r>
+    </w:p>
+    <w:p/>
+    <w:p>
+      <w:r>
+        <w:t>.btn-default.is-pressed {…}</w:t>
+      </w:r>
+    </w:p>
+    <w:p>
+      <w:r>
+        <w:t>.btn-default.is-pressed:hover {…}</w:t>
+      </w:r>
+    </w:p>
+    <w:p/>
+    <w:p>
+      <w:pPr>
+        <w:pStyle w:val="Heading4"/>
+      </w:pPr>
+      <w:r>
+        <w:t>Media query</w:t>
+      </w:r>
+    </w:p>
+    <w:p>
+      <w:r>
+        <w:t>Media queries describe how things should by styled under defined criteria, such as different viewport sizes.</w:t>
+      </w:r>
+    </w:p>
+    <w:p>
+      <w:r>
+        <w:t>A</w:t>
+      </w:r>
+      <w:r>
+        <w:rPr>
+          <w:rFonts w:hint="eastAsia"/>
+        </w:rPr>
+        <w:t xml:space="preserve">daptive </w:t>
+      </w:r>
+      <w:r>
+        <w:t>design and responsive web design use media queries to react to various criteria.</w:t>
+      </w:r>
+    </w:p>
+    <w:p>
+      <w:r>
+        <w:t>Most examples of media queries define a break point and them throw all styles that pertain to that particular break point and place them indise.</w:t>
+      </w:r>
+    </w:p>
+    <w:p/>
+    <w:p>
+      <w:r>
+        <w:t>Keeping the module information together (especially in its own CSS file) allows for isolated testing of the module and (depending on how you build your application) allows assets suc as modularized templates and CSS to be loaded after the initial page has been loaded.</w:t>
+      </w:r>
+    </w:p>
+    <w:p/>
+    <w:p>
       <w:pPr>
         <w:pStyle w:val="Heading3"/>
-        <w:rPr>
-          <w:rFonts w:hint="eastAsia"/>
-        </w:rPr>
-      </w:pPr>
-      <w:bookmarkStart w:id="15" w:name="_Toc447632083"/>
-      <w:r>
-        <w:rPr>
-          <w:rFonts w:hint="eastAsia"/>
-        </w:rPr>
-        <w:t>Changing State</w:t>
-      </w:r>
-      <w:bookmarkEnd w:id="15"/>
+      </w:pPr>
+      <w:bookmarkStart w:id="16" w:name="_Toc447632084"/>
+      <w:r>
+        <w:lastRenderedPageBreak/>
+        <w:t>Depth of Applicability</w:t>
+      </w:r>
+      <w:bookmarkEnd w:id="16"/>
     </w:p>
     <w:p>
       <w:pPr>
         <w:pStyle w:val="Heading4"/>
       </w:pPr>
       <w:r>
-        <w:t xml:space="preserve">Change via </w:t>
-      </w:r>
-      <w:r>
-        <w:t>Class name</w:t>
-      </w:r>
-    </w:p>
-    <w:p>
-      <w:r>
-        <w:t>A class name change happens with JavaScript</w:t>
-      </w:r>
-    </w:p>
-    <w:p>
-      <w:r>
-        <w:t>$(‘.btn-close’).click(function(){</w:t>
-      </w:r>
-    </w:p>
-    <w:p>
-      <w:pPr>
-        <w:rPr>
-          <w:rFonts w:hint="eastAsia"/>
-        </w:rPr>
-      </w:pPr>
-      <w:r>
-        <w:tab/>
-        <w:t xml:space="preserve">$(this).parents(‘.dialog’).addClass(‘is-hidden’) ; </w:t>
-      </w:r>
-    </w:p>
-    <w:p>
-      <w:r>
-        <w:t>})</w:t>
-      </w:r>
-    </w:p>
-    <w:p>
-      <w:r>
-        <w:t>Sub-module naming convention</w:t>
-      </w:r>
-    </w:p>
-    <w:p>
-      <w:r>
-        <w:t>.btn {color: #333;}</w:t>
-      </w:r>
-    </w:p>
-    <w:p>
-      <w:r>
-        <w:t>.btn-pressed {color: #000;}</w:t>
-      </w:r>
-    </w:p>
-    <w:p>
-      <w:r>
-        <w:t>.btn-disabled {opacity: .5; pointer-events:none;}</w:t>
-      </w:r>
-    </w:p>
-    <w:p>
-      <w:r>
-        <w:t>State naming convention</w:t>
-      </w:r>
-    </w:p>
-    <w:p>
-      <w:r>
-        <w:t>.btn {color:#333;}</w:t>
-      </w:r>
-    </w:p>
-    <w:p>
-      <w:r>
-        <w:t>.</w:t>
-      </w:r>
-      <w:r>
-        <w:t>is</w:t>
-      </w:r>
-      <w:r>
-        <w:t>-pressed {color: #000;}</w:t>
-      </w:r>
-    </w:p>
-    <w:p>
-      <w:r>
-        <w:t>.</w:t>
-      </w:r>
-      <w:r>
-        <w:t>is</w:t>
-      </w:r>
-      <w:r>
-        <w:t>-disabled {opacity: .5; pointer-events:none;}</w:t>
-      </w:r>
-    </w:p>
-    <w:p>
-      <w:r>
-        <w:t>A common interface design pattern is that of a button being pressed and displaying a menu. Generally we had used a naming convention to hook the two together.</w:t>
-      </w:r>
-      <w:r>
-        <w:rPr>
-          <w:rFonts w:hint="eastAsia"/>
-        </w:rPr>
-        <w:t xml:space="preserve"> </w:t>
-      </w:r>
-      <w:r>
-        <w:t>The state change for a single item is modified on two different items in two different places via JavaScript.</w:t>
-      </w:r>
-    </w:p>
-    <w:p>
-      <w:pPr>
-        <w:rPr>
-          <w:rFonts w:hint="eastAsia"/>
-        </w:rPr>
-      </w:pPr>
-      <w:r>
-        <w:t>Button and menu in separate parts of the same document</w:t>
-      </w:r>
-    </w:p>
-    <w:p>
-      <w:r>
-        <w:t>&lt;div id=”content”&gt;&lt;div class=”toolbar”&gt;</w:t>
-      </w:r>
-    </w:p>
-    <w:p>
-      <w:r>
-        <w:lastRenderedPageBreak/>
-        <w:tab/>
-      </w:r>
-      <w:r>
-        <w:tab/>
-      </w:r>
-      <w:r>
-        <w:t>&lt;button id=”btn-new” class=”btn” data-action=”menu”&gt;New&lt;/button&gt;</w:t>
-      </w:r>
-    </w:p>
-    <w:p>
-      <w:r>
-        <w:t>&lt;/div&gt;&lt;/div&gt;</w:t>
-      </w:r>
-    </w:p>
-    <w:p>
-      <w:r>
-        <w:t>&lt;div id=”menu-new” class=”menu”&gt;</w:t>
-      </w:r>
-    </w:p>
-    <w:p>
-      <w:r>
-        <w:tab/>
-        <w:t>&lt;ul&gt;…&lt;/ul&gt;</w:t>
-      </w:r>
-    </w:p>
-    <w:p>
-      <w:r>
-        <w:t>&lt;/div&gt;</w:t>
-      </w:r>
-    </w:p>
-    <w:p>
-      <w:r>
-        <w:t>Loading Menu with jQuery</w:t>
-      </w:r>
-    </w:p>
-    <w:p>
-      <w:r>
-        <w:t>$(‘btn-new’).click(function(){</w:t>
-      </w:r>
-    </w:p>
-    <w:p>
-      <w:r>
-        <w:tab/>
-        <w:t xml:space="preserve">var el = $(this) ; </w:t>
-      </w:r>
-    </w:p>
-    <w:p>
-      <w:r>
-        <w:tab/>
-        <w:t xml:space="preserve">el.addClass(‘is-pressed’) ; </w:t>
-      </w:r>
-    </w:p>
-    <w:p>
-      <w:pPr>
-        <w:rPr>
-          <w:rFonts w:hint="eastAsia"/>
-        </w:rPr>
-      </w:pPr>
-      <w:r>
-        <w:tab/>
-        <w:t xml:space="preserve">$(‘#menu-‘ + el.id.substr(4)).removeClass(‘is-hidden’) ; </w:t>
-      </w:r>
-    </w:p>
-    <w:p>
-      <w:r>
-        <w:t>}) ;</w:t>
-      </w:r>
-    </w:p>
-    <w:p>
-      <w:r>
-        <w:t>Button and menu in the same part of the document</w:t>
-      </w:r>
-    </w:p>
-    <w:p>
-      <w:r>
-        <w:t>&lt;div id=”content”&gt;</w:t>
-      </w:r>
-    </w:p>
-    <w:p>
-      <w:r>
-        <w:tab/>
-        <w:t>&lt;div class=”toolbar”&gt;</w:t>
-      </w:r>
-    </w:p>
-    <w:p>
-      <w:r>
-        <w:tab/>
-      </w:r>
-      <w:r>
-        <w:tab/>
-        <w:t>&lt;button id=”btn-new” class=”btn” data-action=”menu”&gt;New&lt;/button&gt;</w:t>
-      </w:r>
-    </w:p>
-    <w:p>
-      <w:r>
-        <w:tab/>
-      </w:r>
-      <w:r>
-        <w:tab/>
-        <w:t>&lt;div id=”menu-new” class=menu”&gt;</w:t>
-      </w:r>
-    </w:p>
-    <w:p>
-      <w:r>
-        <w:tab/>
-      </w:r>
-      <w:r>
-        <w:tab/>
-      </w:r>
-      <w:r>
-        <w:tab/>
-        <w:t>&lt;ul&gt;…&lt;/ul&gt;</w:t>
-      </w:r>
-    </w:p>
-    <w:p>
-      <w:r>
-        <w:tab/>
-      </w:r>
-      <w:r>
-        <w:tab/>
-        <w:t>&lt;/div&gt;</w:t>
-      </w:r>
-    </w:p>
-    <w:p>
-      <w:r>
-        <w:tab/>
-        <w:t>&lt;/div&gt;</w:t>
-      </w:r>
-    </w:p>
-    <w:p>
-      <w:r>
-        <w:t>&lt;/div&gt;</w:t>
-      </w:r>
-    </w:p>
-    <w:p>
-      <w:r>
-        <w:t>The problem with the above approach is that this HTML structure is now tied together. The improved way is that applying a state to each button is the preferred approach.</w:t>
-      </w:r>
-    </w:p>
-    <w:p>
-      <w:pPr>
-        <w:pStyle w:val="Heading4"/>
-        <w:rPr>
-          <w:rFonts w:hint="eastAsia"/>
-        </w:rPr>
-      </w:pPr>
-      <w:r>
-        <w:rPr>
-          <w:rFonts w:hint="eastAsia"/>
-        </w:rPr>
-        <w:t>Handling State Change with Attribute Selectors</w:t>
-      </w:r>
-    </w:p>
-    <w:p>
-      <w:r>
-        <w:t>.btn[data-state=default] {color: #333;}</w:t>
-      </w:r>
-    </w:p>
-    <w:p>
-      <w:r>
-        <w:t>.btn[data-state=pressed] {color: #000;}</w:t>
-      </w:r>
-    </w:p>
-    <w:p>
-      <w:r>
-        <w:t>.btn[data-date=disabled] {opacity: .5; pointer-events:none}</w:t>
-      </w:r>
-    </w:p>
-    <w:p>
-      <w:r>
-        <w:t>&lt;button class=”btn” data-state=”disabled”&gt;Disabled&lt;/button&gt;</w:t>
-      </w:r>
-    </w:p>
-    <w:p>
-      <w:r>
-        <w:t>Changing State with jQuery</w:t>
-      </w:r>
-    </w:p>
-    <w:p>
-      <w:r>
-        <w:t>$(‘.btn’).bind(‘click”, function(){</w:t>
-      </w:r>
-    </w:p>
-    <w:p>
-      <w:pPr>
-        <w:rPr>
-          <w:rFonts w:hint="eastAsia"/>
-        </w:rPr>
-      </w:pPr>
-      <w:r>
-        <w:tab/>
-        <w:t xml:space="preserve">$(this).attr(‘data-state’, ‘pressed’) ; </w:t>
-      </w:r>
-    </w:p>
-    <w:p>
-      <w:r>
-        <w:t>}) ;</w:t>
-      </w:r>
-    </w:p>
-    <w:p>
-      <w:r>
-        <w:t>The data-prefix on the attribute is part of the HTML5 specification that allows you to make up attribute names and place them within the data namespace so as not to conflict with future HTML attriute specifications. Changing the state of a button doesn’t require removing classes and adding classes. It just requires changing the value of a single attribute.</w:t>
-      </w:r>
-    </w:p>
-    <w:p>
-      <w:pPr>
-        <w:pStyle w:val="Heading4"/>
-      </w:pPr>
-      <w:r>
-        <w:t xml:space="preserve">Change via </w:t>
-      </w:r>
-      <w:r>
-        <w:t>Pseudo-class</w:t>
-      </w:r>
-    </w:p>
-    <w:p>
-      <w:r>
-        <w:t>A pseudo-class change is done via any number of pseudo-classes. Pseudo-classes are still limited in that we can only style changes to elements that are descendants or siblings of the element in which the pseudo-class applies.</w:t>
-      </w:r>
-    </w:p>
-    <w:p>
-      <w:r>
-        <w:lastRenderedPageBreak/>
-        <w:t>T</w:t>
-      </w:r>
-      <w:r>
-        <w:rPr>
-          <w:rFonts w:hint="eastAsia"/>
-        </w:rPr>
-        <w:t xml:space="preserve">he </w:t>
-      </w:r>
-      <w:r>
-        <w:t>default state for a module is normally defined without a pseudo-class. Define the pseudo-classes as a secondary state of the module.</w:t>
-      </w:r>
-    </w:p>
-    <w:p>
-      <w:r>
-        <w:t>.btn {</w:t>
-      </w:r>
-      <w:r>
-        <w:rPr>
-          <w:rFonts w:hint="eastAsia"/>
-        </w:rPr>
-        <w:t xml:space="preserve"> background-color: #333;</w:t>
-      </w:r>
-      <w:r>
-        <w:t>}</w:t>
-      </w:r>
-    </w:p>
-    <w:p>
-      <w:r>
-        <w:t>.btn:hover {background-color: #336;}</w:t>
-      </w:r>
-    </w:p>
-    <w:p>
-      <w:r>
-        <w:t>.btn:focus {box-shadow: 0 0 3px rgba(48, 48, 96, .3) ;}</w:t>
-      </w:r>
-    </w:p>
-    <w:p>
-      <w:r>
-        <w:t>Modules, sub-modules, class states and pseudo-class states.</w:t>
-      </w:r>
-    </w:p>
-    <w:p>
-      <w:r>
-        <w:t>.btn {…}</w:t>
-      </w:r>
-    </w:p>
-    <w:p>
-      <w:r>
-        <w:t>.btn:hover {…}</w:t>
-      </w:r>
-    </w:p>
-    <w:p>
-      <w:r>
-        <w:t>.btn:focus {…}</w:t>
-      </w:r>
-    </w:p>
-    <w:p/>
-    <w:p>
-      <w:r>
-        <w:t>.btn-default {…}</w:t>
-      </w:r>
-    </w:p>
-    <w:p>
-      <w:r>
-        <w:t>.btn-default:hover {…}</w:t>
-      </w:r>
-    </w:p>
-    <w:p/>
-    <w:p>
-      <w:r>
-        <w:rPr>
-          <w:rFonts w:hint="eastAsia"/>
-        </w:rPr>
-        <w:t>.btn.is-pressed {</w:t>
-      </w:r>
-      <w:r>
-        <w:t>…}</w:t>
-      </w:r>
-    </w:p>
-    <w:p>
-      <w:r>
-        <w:t>.btn.is-pressed:hover {…}</w:t>
-      </w:r>
-    </w:p>
-    <w:p/>
-    <w:p>
-      <w:r>
-        <w:t>.btn-default.is-pressed {…}</w:t>
-      </w:r>
-    </w:p>
-    <w:p>
-      <w:r>
-        <w:t>.btn-default.is-pressed:hover {…}</w:t>
-      </w:r>
-    </w:p>
-    <w:p>
-      <w:pPr>
-        <w:rPr>
-          <w:rFonts w:hint="eastAsia"/>
-        </w:rPr>
-      </w:pPr>
-    </w:p>
-    <w:p>
-      <w:pPr>
-        <w:pStyle w:val="Heading4"/>
-      </w:pPr>
-      <w:r>
-        <w:t>Media query</w:t>
-      </w:r>
-    </w:p>
-    <w:p>
-      <w:r>
-        <w:t>Media queries describe how things should by styled under defined criteria, such as different viewport sizes.</w:t>
-      </w:r>
-    </w:p>
-    <w:p>
-      <w:r>
-        <w:t>A</w:t>
-      </w:r>
-      <w:r>
-        <w:rPr>
-          <w:rFonts w:hint="eastAsia"/>
-        </w:rPr>
-        <w:t xml:space="preserve">daptive </w:t>
-      </w:r>
-      <w:r>
-        <w:t>design and responsive web design use media queries to react to various criteria.</w:t>
-      </w:r>
-    </w:p>
-    <w:p>
-      <w:r>
-        <w:t>Most examples of media queries define a break point and them throw all styles that pertain to that particular break point and place them indise.</w:t>
-      </w:r>
-    </w:p>
-    <w:p/>
-    <w:p>
-      <w:r>
-        <w:t>Keeping the module information together (especially in its own CSS file) allows for isolated testing of the module and (depending on how you build your application) allows assets suc as modularized templates and CSS to be loaded after the initial page has been loaded.</w:t>
-      </w:r>
-    </w:p>
-    <w:p/>
-    <w:p>
-      <w:pPr>
-        <w:pStyle w:val="Heading3"/>
-      </w:pPr>
-      <w:bookmarkStart w:id="16" w:name="_Toc447632084"/>
-      <w:r>
-        <w:t>Depth of Applicability</w:t>
-      </w:r>
-      <w:bookmarkEnd w:id="16"/>
-    </w:p>
-    <w:p>
-      <w:pPr>
-        <w:pStyle w:val="Heading4"/>
-      </w:pPr>
-      <w:r>
         <w:t>Minimize the depth</w:t>
       </w:r>
     </w:p>
@@ -19281,7 +20634,6 @@
     </w:p>
     <w:p>
       <w:r>
-        <w:lastRenderedPageBreak/>
         <w:tab/>
         <w:t>&lt;h3&gt;{{heading”}}&lt;/h3&gt;</w:t>
       </w:r>
@@ -19508,6 +20860,7 @@
     </w:p>
     <w:p>
       <w:r>
+        <w:lastRenderedPageBreak/>
         <w:tab/>
         <w:t>&lt;/ul&gt;</w:t>
       </w:r>
@@ -19553,40 +20906,202 @@
     </w:p>
     <w:p>
       <w:r>
+        <w:t>&gt;gem install sass</w:t>
+      </w:r>
+    </w:p>
+    <w:p>
+      <w:r>
+        <w:t>&gt;gem install compass</w:t>
+      </w:r>
+    </w:p>
+    <w:p>
+      <w:r>
+        <w:t>&gt;sass –watch before:after</w:t>
+      </w:r>
+      <w:r>
+        <w:tab/>
+      </w:r>
+      <w:r>
+        <w:tab/>
+        <w:t>//set sass to watch a folder that I am working on</w:t>
+      </w:r>
+    </w:p>
+    <w:p>
+      <w:r>
+        <w:t>Where before is the folder where all my .scss files are contained and after is where the post-compiled CSS files are places.</w:t>
+      </w:r>
+    </w:p>
+    <w:p>
+      <w:r>
+        <w:t>Less uses npm, the node package manager, which isn’t pre-installed.</w:t>
+      </w:r>
+    </w:p>
+    <w:p>
+      <w:r>
+        <w:t>Useful features of a preprocessor</w:t>
+      </w:r>
+    </w:p>
+    <w:p>
+      <w:pPr>
+        <w:pStyle w:val="Heading4"/>
+      </w:pPr>
+      <w:r>
+        <w:t>Variables</w:t>
+      </w:r>
+    </w:p>
+    <w:p>
+      <w:r>
+        <w:t>$colr: #369;</w:t>
+      </w:r>
+    </w:p>
+    <w:p>
+      <w:r>
+        <w:t>body {</w:t>
+      </w:r>
+      <w:r>
+        <w:rPr>
+          <w:rFonts w:hint="eastAsia"/>
+        </w:rPr>
+        <w:t xml:space="preserve"> color: $color; </w:t>
+      </w:r>
+      <w:r>
+        <w:t>}</w:t>
+      </w:r>
+    </w:p>
+    <w:p>
+      <w:pPr>
+        <w:pStyle w:val="Heading4"/>
+      </w:pPr>
+      <w:r>
+        <w:t>Operations</w:t>
+      </w:r>
+    </w:p>
+    <w:p>
+      <w:pPr>
+        <w:pStyle w:val="Heading4"/>
+      </w:pPr>
+      <w:r>
+        <w:t>Mixins</w:t>
+      </w:r>
+    </w:p>
+    <w:p>
+      <w:r>
+        <w:t>A mixin is a group of styles that can be re-used throughout your CSS. They can take parameters that customize the output of the mixin.</w:t>
+      </w:r>
+    </w:p>
+    <w:p>
+      <w:r>
+        <w:t>@mixin border-radius($size){</w:t>
+      </w:r>
+    </w:p>
+    <w:p>
+      <w:r>
+        <w:tab/>
+        <w:t>-webkit-border-radius: $size;</w:t>
+      </w:r>
+    </w:p>
+    <w:p>
+      <w:r>
+        <w:tab/>
+        <w:t>-moz-border-radius: $size;</w:t>
+      </w:r>
+    </w:p>
+    <w:p>
+      <w:r>
+        <w:tab/>
+        <w:t>Border-radius: $size;</w:t>
+      </w:r>
+    </w:p>
+    <w:p>
+      <w:r>
+        <w:t>}</w:t>
+      </w:r>
+    </w:p>
+    <w:p>
+      <w:r>
+        <w:t>.callout {</w:t>
+      </w:r>
+    </w:p>
+    <w:p>
+      <w:r>
+        <w:tab/>
+        <w:t xml:space="preserve">@include border-radius(5px) ; </w:t>
+      </w:r>
+    </w:p>
+    <w:p>
+      <w:r>
+        <w:t>}</w:t>
+      </w:r>
+    </w:p>
+    <w:p>
+      <w:pPr>
+        <w:pStyle w:val="Heading4"/>
+      </w:pPr>
+      <w:r>
         <w:lastRenderedPageBreak/>
-        <w:t>&gt;gem install sass</w:t>
-      </w:r>
-    </w:p>
-    <w:p>
-      <w:r>
-        <w:t>&gt;gem install compass</w:t>
-      </w:r>
-    </w:p>
-    <w:p>
-      <w:r>
-        <w:t>&gt;sass –watch before:after</w:t>
-      </w:r>
-      <w:r>
-        <w:tab/>
-      </w:r>
-      <w:r>
-        <w:tab/>
-        <w:t>//set sass to watch a folder that I am working on</w:t>
-      </w:r>
-    </w:p>
-    <w:p>
-      <w:r>
-        <w:t>Where before is the folder where all my .scss files are contained and after is where the post-compiled CSS files are places.</w:t>
-      </w:r>
-    </w:p>
-    <w:p>
-      <w:r>
-        <w:t>Less uses npm, the node package manager, which isn’t pre-installed.</w:t>
-      </w:r>
-    </w:p>
-    <w:p>
-      <w:r>
-        <w:t>Useful features of a preprocessor</w:t>
+        <w:t>Nesting</w:t>
+      </w:r>
+    </w:p>
+    <w:p>
+      <w:r>
+        <w:t>.nav {</w:t>
+      </w:r>
+    </w:p>
+    <w:p>
+      <w:r>
+        <w:tab/>
+        <w:t>&gt;li {</w:t>
+      </w:r>
+    </w:p>
+    <w:p>
+      <w:r>
+        <w:tab/>
+      </w:r>
+      <w:r>
+        <w:tab/>
+        <w:t>float: left;</w:t>
+      </w:r>
+    </w:p>
+    <w:p>
+      <w:r>
+        <w:tab/>
+      </w:r>
+      <w:r>
+        <w:tab/>
+        <w:t>&gt;a {</w:t>
+      </w:r>
+    </w:p>
+    <w:p>
+      <w:r>
+        <w:tab/>
+      </w:r>
+      <w:r>
+        <w:tab/>
+      </w:r>
+      <w:r>
+        <w:tab/>
+        <w:t>display: block;</w:t>
+      </w:r>
+    </w:p>
+    <w:p>
+      <w:pPr>
+        <w:ind w:left="420" w:firstLine="420"/>
+      </w:pPr>
+      <w:r>
+        <w:t>}</w:t>
+      </w:r>
+    </w:p>
+    <w:p>
+      <w:pPr>
+        <w:ind w:firstLine="420"/>
+      </w:pPr>
+      <w:r>
+        <w:t>}</w:t>
+      </w:r>
+    </w:p>
+    <w:p>
+      <w:r>
+        <w:t>}</w:t>
       </w:r>
     </w:p>
     <w:p>
@@ -19594,34 +21109,204 @@
         <w:pStyle w:val="Heading4"/>
       </w:pPr>
       <w:r>
-        <w:t>Variables</w:t>
-      </w:r>
-    </w:p>
-    <w:p>
-      <w:r>
-        <w:t>$colr: #369;</w:t>
-      </w:r>
-    </w:p>
-    <w:p>
-      <w:r>
-        <w:t>body {</w:t>
-      </w:r>
-      <w:r>
-        <w:rPr>
-          <w:rFonts w:hint="eastAsia"/>
-        </w:rPr>
-        <w:t xml:space="preserve"> color: $color; </w:t>
-      </w:r>
-      <w:r>
+        <w:t>Functions</w:t>
+      </w:r>
+    </w:p>
+    <w:p>
+      <w:r>
+        <w:t>The mixins example already looks like al function. There is, however, the ability to do some powerful stuff with calculating values.</w:t>
+      </w:r>
+    </w:p>
+    <w:p>
+      <w:r>
+        <w:t>Sass comes with a number of handy functions like this and Compass adds even more.</w:t>
+      </w:r>
+    </w:p>
+    <w:p>
+      <w:r>
+        <w:t>.btn { background-color: $btnColor;}</w:t>
+      </w:r>
+    </w:p>
+    <w:p>
+      <w:r>
+        <w:t>.btn:hover { background-color: lighten($btnColor, 20%); }</w:t>
+      </w:r>
+    </w:p>
+    <w:p>
+      <w:pPr>
+        <w:pStyle w:val="Heading4"/>
+      </w:pPr>
+      <w:r>
+        <w:t>Interpolation</w:t>
+      </w:r>
+    </w:p>
+    <w:p>
+      <w:pPr>
+        <w:pStyle w:val="Heading4"/>
+      </w:pPr>
+      <w:r>
+        <w:t>File importing</w:t>
+      </w:r>
+    </w:p>
+    <w:p>
+      <w:pPr>
+        <w:pStyle w:val="Heading4"/>
+      </w:pPr>
+      <w:r>
+        <w:t>Extending</w:t>
+      </w:r>
+    </w:p>
+    <w:p>
+      <w:r>
+        <w:rPr>
+          <w:rFonts w:hint="eastAsia"/>
+        </w:rPr>
+        <w:t>.btn {</w:t>
+      </w:r>
+    </w:p>
+    <w:p>
+      <w:r>
+        <w:tab/>
+        <w:t>display: block ;</w:t>
+      </w:r>
+    </w:p>
+    <w:p>
+      <w:r>
+        <w:tab/>
+        <w:t>padding: 5px 10px;</w:t>
+      </w:r>
+    </w:p>
+    <w:p>
+      <w:r>
+        <w:tab/>
+        <w:t>background-color: #003366;</w:t>
+      </w:r>
+    </w:p>
+    <w:p>
+      <w:r>
+        <w:rPr>
+          <w:rFonts w:hint="eastAsia"/>
+        </w:rPr>
         <w:t>}</w:t>
       </w:r>
     </w:p>
     <w:p>
+      <w:r>
+        <w:t>.btn-default {</w:t>
+      </w:r>
+    </w:p>
+    <w:p>
+      <w:r>
+        <w:tab/>
+        <w:t>@extend .btn;</w:t>
+      </w:r>
+    </w:p>
+    <w:p>
+      <w:r>
+        <w:tab/>
+        <w:t>background-color: #0066cc;</w:t>
+      </w:r>
+    </w:p>
+    <w:p>
+      <w:r>
+        <w:t>}</w:t>
+      </w:r>
+    </w:p>
+    <w:p>
+      <w:r>
+        <w:t xml:space="preserve">The extension takes the styles from btn and applies them to btn-default. </w:t>
+      </w:r>
+    </w:p>
+    <w:p>
+      <w:r>
+        <w:t>The extensions are limited to simple selectors. You could not extend #main .btn</w:t>
+      </w:r>
+    </w:p>
+    <w:p>
       <w:pPr>
         <w:pStyle w:val="Heading4"/>
       </w:pPr>
       <w:r>
-        <w:t>Operations</w:t>
+        <w:lastRenderedPageBreak/>
+        <w:t>State-based Media Queries with Nesting</w:t>
+      </w:r>
+    </w:p>
+    <w:p>
+      <w:r>
+        <w:t>Sass allows media queries to be nested, allowing those state changes to be reflected wherethey belong: with the module.</w:t>
+      </w:r>
+    </w:p>
+    <w:p>
+      <w:r>
+        <w:t>.nav &gt; li {</w:t>
+      </w:r>
+    </w:p>
+    <w:p>
+      <w:r>
+        <w:tab/>
+        <w:t>width: 100%;</w:t>
+      </w:r>
+    </w:p>
+    <w:p>
+      <w:r>
+        <w:tab/>
+        <w:t>@media screen and (min-width: 320px){</w:t>
+      </w:r>
+    </w:p>
+    <w:p>
+      <w:pPr>
+        <w:ind w:firstLine="420"/>
+      </w:pPr>
+      <w:r>
+        <w:tab/>
+        <w:t>width: 100px;</w:t>
+      </w:r>
+    </w:p>
+    <w:p>
+      <w:pPr>
+        <w:ind w:firstLine="420"/>
+      </w:pPr>
+      <w:r>
+        <w:tab/>
+        <w:t>float: left;</w:t>
+      </w:r>
+    </w:p>
+    <w:p>
+      <w:pPr>
+        <w:ind w:firstLine="420"/>
+      </w:pPr>
+      <w:r>
+        <w:t>}</w:t>
+      </w:r>
+    </w:p>
+    <w:p>
+      <w:pPr>
+        <w:ind w:firstLine="420"/>
+      </w:pPr>
+      <w:r>
+        <w:t>@media screen and (min-width: 1200px) {</w:t>
+      </w:r>
+    </w:p>
+    <w:p>
+      <w:pPr>
+        <w:ind w:firstLine="420"/>
+      </w:pPr>
+      <w:r>
+        <w:tab/>
+        <w:t>Width:250px;</w:t>
+      </w:r>
+    </w:p>
+    <w:p>
+      <w:pPr>
+        <w:ind w:firstLine="420"/>
+      </w:pPr>
+      <w:r>
+        <w:t>}</w:t>
+      </w:r>
+    </w:p>
+    <w:p>
+      <w:r>
+        <w:t>}</w:t>
       </w:r>
     </w:p>
     <w:p>
@@ -19629,371 +21314,6 @@
         <w:pStyle w:val="Heading4"/>
       </w:pPr>
       <w:r>
-        <w:t>Mixins</w:t>
-      </w:r>
-    </w:p>
-    <w:p>
-      <w:r>
-        <w:t>A mixin is a group of styles that can be re-used throughout your CSS. They can take parameters that customize the output of the mixin.</w:t>
-      </w:r>
-    </w:p>
-    <w:p>
-      <w:r>
-        <w:t>@mixin border-radius($size){</w:t>
-      </w:r>
-    </w:p>
-    <w:p>
-      <w:r>
-        <w:tab/>
-        <w:t>-webkit-border-radius: $size;</w:t>
-      </w:r>
-    </w:p>
-    <w:p>
-      <w:r>
-        <w:tab/>
-        <w:t>-moz-border-radius: $size;</w:t>
-      </w:r>
-    </w:p>
-    <w:p>
-      <w:pPr>
-        <w:rPr>
-          <w:rFonts w:hint="eastAsia"/>
-        </w:rPr>
-      </w:pPr>
-      <w:r>
-        <w:tab/>
-        <w:t>Border-radius: $size;</w:t>
-      </w:r>
-    </w:p>
-    <w:p>
-      <w:r>
-        <w:t>}</w:t>
-      </w:r>
-    </w:p>
-    <w:p>
-      <w:r>
-        <w:t>.callout {</w:t>
-      </w:r>
-    </w:p>
-    <w:p>
-      <w:pPr>
-        <w:rPr>
-          <w:rFonts w:hint="eastAsia"/>
-        </w:rPr>
-      </w:pPr>
-      <w:r>
-        <w:tab/>
-        <w:t xml:space="preserve">@include border-radius(5px) ; </w:t>
-      </w:r>
-    </w:p>
-    <w:p>
-      <w:r>
-        <w:t>}</w:t>
-      </w:r>
-    </w:p>
-    <w:p>
-      <w:pPr>
-        <w:pStyle w:val="Heading4"/>
-      </w:pPr>
-      <w:r>
-        <w:t>Nesting</w:t>
-      </w:r>
-    </w:p>
-    <w:p>
-      <w:r>
-        <w:t>.nav {</w:t>
-      </w:r>
-    </w:p>
-    <w:p>
-      <w:r>
-        <w:tab/>
-        <w:t>&gt;li {</w:t>
-      </w:r>
-    </w:p>
-    <w:p>
-      <w:r>
-        <w:tab/>
-      </w:r>
-      <w:r>
-        <w:tab/>
-        <w:t>float: left;</w:t>
-      </w:r>
-    </w:p>
-    <w:p>
-      <w:r>
-        <w:tab/>
-      </w:r>
-      <w:r>
-        <w:tab/>
-        <w:t>&gt;a {</w:t>
-      </w:r>
-    </w:p>
-    <w:p>
-      <w:r>
-        <w:tab/>
-      </w:r>
-      <w:r>
-        <w:tab/>
-      </w:r>
-      <w:r>
-        <w:tab/>
-        <w:t>display: block;</w:t>
-      </w:r>
-    </w:p>
-    <w:p>
-      <w:pPr>
-        <w:ind w:left="420" w:firstLine="420"/>
-      </w:pPr>
-      <w:r>
-        <w:t>}</w:t>
-      </w:r>
-    </w:p>
-    <w:p>
-      <w:pPr>
-        <w:ind w:firstLine="420"/>
-        <w:rPr>
-          <w:rFonts w:hint="eastAsia"/>
-        </w:rPr>
-      </w:pPr>
-      <w:r>
-        <w:t>}</w:t>
-      </w:r>
-    </w:p>
-    <w:p>
-      <w:r>
-        <w:t>}</w:t>
-      </w:r>
-    </w:p>
-    <w:p>
-      <w:pPr>
-        <w:pStyle w:val="Heading4"/>
-      </w:pPr>
-      <w:r>
-        <w:lastRenderedPageBreak/>
-        <w:t>Functions</w:t>
-      </w:r>
-    </w:p>
-    <w:p>
-      <w:r>
-        <w:t>The mixins example already looks like al function. There is, however, the ability to do some powerful stuff with calculating values.</w:t>
-      </w:r>
-    </w:p>
-    <w:p>
-      <w:r>
-        <w:t>Sass comes with a number of handy functions like this and Compass adds even more.</w:t>
-      </w:r>
-    </w:p>
-    <w:p>
-      <w:r>
-        <w:t>.btn { background-color: $btnColor;}</w:t>
-      </w:r>
-    </w:p>
-    <w:p>
-      <w:r>
-        <w:t>.btn:hover { background-color: lighten($btnColor, 20%); }</w:t>
-      </w:r>
-    </w:p>
-    <w:p>
-      <w:pPr>
-        <w:pStyle w:val="Heading4"/>
-      </w:pPr>
-      <w:r>
-        <w:t>Interpolation</w:t>
-      </w:r>
-    </w:p>
-    <w:p>
-      <w:pPr>
-        <w:pStyle w:val="Heading4"/>
-      </w:pPr>
-      <w:r>
-        <w:t>File importing</w:t>
-      </w:r>
-    </w:p>
-    <w:p>
-      <w:pPr>
-        <w:pStyle w:val="Heading4"/>
-      </w:pPr>
-      <w:r>
-        <w:t>Extending</w:t>
-      </w:r>
-    </w:p>
-    <w:p>
-      <w:r>
-        <w:rPr>
-          <w:rFonts w:hint="eastAsia"/>
-        </w:rPr>
-        <w:t>.btn {</w:t>
-      </w:r>
-    </w:p>
-    <w:p>
-      <w:r>
-        <w:tab/>
-        <w:t>display: block ;</w:t>
-      </w:r>
-    </w:p>
-    <w:p>
-      <w:r>
-        <w:tab/>
-        <w:t>padding: 5px 10px;</w:t>
-      </w:r>
-    </w:p>
-    <w:p>
-      <w:pPr>
-        <w:rPr>
-          <w:rFonts w:hint="eastAsia"/>
-        </w:rPr>
-      </w:pPr>
-      <w:r>
-        <w:tab/>
-        <w:t>background-color: #003366;</w:t>
-      </w:r>
-    </w:p>
-    <w:p>
-      <w:r>
-        <w:rPr>
-          <w:rFonts w:hint="eastAsia"/>
-        </w:rPr>
-        <w:t>}</w:t>
-      </w:r>
-    </w:p>
-    <w:p>
-      <w:r>
-        <w:t>.btn-default {</w:t>
-      </w:r>
-    </w:p>
-    <w:p>
-      <w:r>
-        <w:tab/>
-        <w:t>@extend .btn;</w:t>
-      </w:r>
-    </w:p>
-    <w:p>
-      <w:pPr>
-        <w:rPr>
-          <w:rFonts w:hint="eastAsia"/>
-        </w:rPr>
-      </w:pPr>
-      <w:r>
-        <w:tab/>
-        <w:t>background-color: #0066cc;</w:t>
-      </w:r>
-    </w:p>
-    <w:p>
-      <w:r>
-        <w:t>}</w:t>
-      </w:r>
-    </w:p>
-    <w:p>
-      <w:r>
-        <w:t xml:space="preserve">The extension takes the styles from btn and applies them to btn-default. </w:t>
-      </w:r>
-    </w:p>
-    <w:p>
-      <w:r>
-        <w:t>The extensions are limited to simple selectors. You could not extend #main .btn</w:t>
-      </w:r>
-    </w:p>
-    <w:p>
-      <w:pPr>
-        <w:pStyle w:val="Heading4"/>
-      </w:pPr>
-      <w:r>
-        <w:t>State-based Media Queries with Nesting</w:t>
-      </w:r>
-    </w:p>
-    <w:p>
-      <w:r>
-        <w:t>Sass allows media queries to be nested, allowing those state changes to be reflected wherethey belong: with the module.</w:t>
-      </w:r>
-    </w:p>
-    <w:p>
-      <w:r>
-        <w:t>.nav &gt; li {</w:t>
-      </w:r>
-    </w:p>
-    <w:p>
-      <w:r>
-        <w:tab/>
-        <w:t>width: 100%;</w:t>
-      </w:r>
-    </w:p>
-    <w:p>
-      <w:r>
-        <w:tab/>
-        <w:t>@media screen and (min-width: 320px){</w:t>
-      </w:r>
-    </w:p>
-    <w:p>
-      <w:pPr>
-        <w:ind w:firstLine="420"/>
-      </w:pPr>
-      <w:r>
-        <w:tab/>
-        <w:t>width: 100px;</w:t>
-      </w:r>
-    </w:p>
-    <w:p>
-      <w:pPr>
-        <w:ind w:firstLine="420"/>
-        <w:rPr>
-          <w:rFonts w:hint="eastAsia"/>
-        </w:rPr>
-      </w:pPr>
-      <w:r>
-        <w:tab/>
-        <w:t>float: left;</w:t>
-      </w:r>
-    </w:p>
-    <w:p>
-      <w:pPr>
-        <w:ind w:firstLine="420"/>
-      </w:pPr>
-      <w:r>
-        <w:t>}</w:t>
-      </w:r>
-    </w:p>
-    <w:p>
-      <w:pPr>
-        <w:ind w:firstLine="420"/>
-      </w:pPr>
-      <w:r>
-        <w:t>@media screen and (min-width: 1200px) {</w:t>
-      </w:r>
-    </w:p>
-    <w:p>
-      <w:pPr>
-        <w:ind w:firstLine="420"/>
-        <w:rPr>
-          <w:rFonts w:hint="eastAsia"/>
-        </w:rPr>
-      </w:pPr>
-      <w:r>
-        <w:tab/>
-        <w:t>Width:250px;</w:t>
-      </w:r>
-    </w:p>
-    <w:p>
-      <w:pPr>
-        <w:ind w:firstLine="420"/>
-        <w:rPr>
-          <w:rFonts w:hint="eastAsia"/>
-        </w:rPr>
-      </w:pPr>
-      <w:r>
-        <w:t>}</w:t>
-      </w:r>
-    </w:p>
-    <w:p>
-      <w:r>
-        <w:t>}</w:t>
-      </w:r>
-    </w:p>
-    <w:p>
-      <w:pPr>
-        <w:pStyle w:val="Heading4"/>
-      </w:pPr>
-      <w:r>
-        <w:lastRenderedPageBreak/>
         <w:t>Organizing your files</w:t>
       </w:r>
     </w:p>
@@ -20091,9 +21411,6 @@
     <w:p>
       <w:pPr>
         <w:pStyle w:val="Heading4"/>
-        <w:rPr>
-          <w:rFonts w:hint="eastAsia"/>
-        </w:rPr>
       </w:pPr>
       <w:r>
         <w:rPr>
@@ -20123,9 +21440,6 @@
     <w:p>
       <w:pPr>
         <w:pStyle w:val="Heading5"/>
-        <w:rPr>
-          <w:rFonts w:hint="eastAsia"/>
-        </w:rPr>
       </w:pPr>
       <w:r>
         <w:rPr>
@@ -20205,9 +21519,6 @@
     <w:p>
       <w:pPr>
         <w:ind w:left="420" w:firstLine="420"/>
-        <w:rPr>
-          <w:rFonts w:hint="eastAsia"/>
-        </w:rPr>
       </w:pPr>
       <w:r>
         <w:tab/>
@@ -20235,6 +21546,7 @@
         <w:ind w:left="420" w:firstLine="420"/>
       </w:pPr>
       <w:r>
+        <w:lastRenderedPageBreak/>
         <w:tab/>
         <w:t>margin: 0;</w:t>
       </w:r>
@@ -20251,9 +21563,6 @@
     <w:p>
       <w:pPr>
         <w:ind w:left="420" w:firstLine="420"/>
-        <w:rPr>
-          <w:rFonts w:hint="eastAsia"/>
-        </w:rPr>
       </w:pPr>
       <w:r>
         <w:tab/>
@@ -20263,9 +21572,6 @@
     <w:p>
       <w:pPr>
         <w:ind w:left="420" w:firstLine="420"/>
-        <w:rPr>
-          <w:rFonts w:hint="eastAsia"/>
-        </w:rPr>
       </w:pPr>
       <w:r>
         <w:t>}</w:t>
@@ -20274,9 +21580,6 @@
     <w:p>
       <w:pPr>
         <w:ind w:firstLine="420"/>
-        <w:rPr>
-          <w:rFonts w:hint="eastAsia"/>
-        </w:rPr>
       </w:pPr>
       <w:r>
         <w:t>}</w:t>
@@ -20324,11 +21627,6 @@
       </w:r>
     </w:p>
     <w:p>
-      <w:pPr>
-        <w:rPr>
-          <w:rFonts w:hint="eastAsia"/>
-        </w:rPr>
-      </w:pPr>
       <w:r>
         <w:tab/>
         <w:t>background-color: #EEE;</w:t>
@@ -20351,11 +21649,6 @@
       </w:r>
     </w:p>
     <w:p>
-      <w:pPr>
-        <w:rPr>
-          <w:rFonts w:hint="eastAsia"/>
-        </w:rPr>
-      </w:pPr>
       <w:r>
         <w:tab/>
         <w:t>font-weight: bold ;</w:t>
@@ -20368,174 +21661,151 @@
     </w:p>
     <w:p>
       <w:r>
+        <w:t>.box-body {</w:t>
+      </w:r>
+    </w:p>
+    <w:p>
+      <w:r>
+        <w:tab/>
+        <w:t>margin: 0;</w:t>
+      </w:r>
+    </w:p>
+    <w:p>
+      <w:r>
+        <w:tab/>
+        <w:t>padding: 0;</w:t>
+      </w:r>
+    </w:p>
+    <w:p>
+      <w:r>
+        <w:tab/>
+        <w:t xml:space="preserve">a {display: block;} </w:t>
+      </w:r>
+    </w:p>
+    <w:p>
+      <w:r>
+        <w:t>}</w:t>
+      </w:r>
+    </w:p>
+    <w:p>
+      <w:pPr>
+        <w:pStyle w:val="Heading5"/>
+      </w:pPr>
+      <w:r>
+        <w:t>Unnecessary extending</w:t>
+      </w:r>
+    </w:p>
+    <w:p>
+      <w:r>
+        <w:rPr>
+          <w:rFonts w:hint="eastAsia"/>
+        </w:rPr>
+        <w:t>.btn {</w:t>
+      </w:r>
+    </w:p>
+    <w:p>
+      <w:r>
+        <w:tab/>
+        <w:t>display: block ;</w:t>
+      </w:r>
+    </w:p>
+    <w:p>
+      <w:r>
+        <w:tab/>
+        <w:t>padding: 5px 10px;</w:t>
+      </w:r>
+    </w:p>
+    <w:p>
+      <w:r>
+        <w:tab/>
+        <w:t>background-color: #003366;</w:t>
+      </w:r>
+    </w:p>
+    <w:p>
+      <w:r>
+        <w:rPr>
+          <w:rFonts w:hint="eastAsia"/>
+        </w:rPr>
+        <w:t>}</w:t>
+      </w:r>
+    </w:p>
+    <w:p>
+      <w:r>
+        <w:t>.btn-default {</w:t>
+      </w:r>
+    </w:p>
+    <w:p>
+      <w:r>
+        <w:tab/>
+        <w:t>@extend .btn;</w:t>
+      </w:r>
+    </w:p>
+    <w:p>
+      <w:r>
+        <w:tab/>
+        <w:t>background-color: #0066cc;</w:t>
+      </w:r>
+    </w:p>
+    <w:p>
+      <w:r>
+        <w:t>}</w:t>
+      </w:r>
+    </w:p>
+    <w:p>
+      <w:r>
+        <w:t>Using</w:t>
+      </w:r>
+      <w:r>
+        <w:rPr>
+          <w:rFonts w:hint="eastAsia"/>
+        </w:rPr>
+        <w:t xml:space="preserve"> </w:t>
+      </w:r>
+      <w:r>
+        <w:t>the SMACSS approach, extensions are just handled at the HTML level instead of the CSS level by defining the multiple classes in the HTML</w:t>
+      </w:r>
+    </w:p>
+    <w:p>
+      <w:r>
+        <w:t>&lt;a class=”btn btn-default”&gt;My button&lt;/a&gt;</w:t>
+      </w:r>
+    </w:p>
+    <w:p>
+      <w:pPr>
+        <w:pStyle w:val="Heading5"/>
+      </w:pPr>
+      <w:r>
+        <w:rPr>
+          <w:rFonts w:hint="eastAsia"/>
+        </w:rPr>
+        <w:t>Overused Mixins</w:t>
+      </w:r>
+    </w:p>
+    <w:p>
+      <w:r>
+        <w:t>@mixin them-border {</w:t>
+      </w:r>
+    </w:p>
+    <w:p>
+      <w:r>
+        <w:tab/>
+        <w:t>border: 2px solid #039;</w:t>
+      </w:r>
+    </w:p>
+    <w:p>
+      <w:r>
+        <w:tab/>
+        <w:t>border-radius: 10px;</w:t>
+      </w:r>
+    </w:p>
+    <w:p>
+      <w:r>
+        <w:t>}</w:t>
+      </w:r>
+    </w:p>
+    <w:p>
+      <w:r>
         <w:lastRenderedPageBreak/>
-        <w:t>.box-body {</w:t>
-      </w:r>
-    </w:p>
-    <w:p>
-      <w:r>
-        <w:tab/>
-        <w:t>margin: 0;</w:t>
-      </w:r>
-    </w:p>
-    <w:p>
-      <w:r>
-        <w:tab/>
-        <w:t>padding: 0;</w:t>
-      </w:r>
-    </w:p>
-    <w:p>
-      <w:pPr>
-        <w:rPr>
-          <w:rFonts w:hint="eastAsia"/>
-        </w:rPr>
-      </w:pPr>
-      <w:r>
-        <w:tab/>
-        <w:t xml:space="preserve">a {display: block;} </w:t>
-      </w:r>
-    </w:p>
-    <w:p>
-      <w:r>
-        <w:t>}</w:t>
-      </w:r>
-    </w:p>
-    <w:p>
-      <w:pPr>
-        <w:pStyle w:val="Heading5"/>
-      </w:pPr>
-      <w:r>
-        <w:t>Unnecessary extending</w:t>
-      </w:r>
-    </w:p>
-    <w:p>
-      <w:r>
-        <w:rPr>
-          <w:rFonts w:hint="eastAsia"/>
-        </w:rPr>
-        <w:t>.btn {</w:t>
-      </w:r>
-    </w:p>
-    <w:p>
-      <w:r>
-        <w:tab/>
-        <w:t>display: block ;</w:t>
-      </w:r>
-    </w:p>
-    <w:p>
-      <w:r>
-        <w:tab/>
-        <w:t>padding: 5px 10px;</w:t>
-      </w:r>
-    </w:p>
-    <w:p>
-      <w:pPr>
-        <w:rPr>
-          <w:rFonts w:hint="eastAsia"/>
-        </w:rPr>
-      </w:pPr>
-      <w:r>
-        <w:tab/>
-        <w:t>background-color: #003366;</w:t>
-      </w:r>
-    </w:p>
-    <w:p>
-      <w:r>
-        <w:rPr>
-          <w:rFonts w:hint="eastAsia"/>
-        </w:rPr>
-        <w:t>}</w:t>
-      </w:r>
-    </w:p>
-    <w:p>
-      <w:r>
-        <w:t>.btn-default {</w:t>
-      </w:r>
-    </w:p>
-    <w:p>
-      <w:r>
-        <w:tab/>
-        <w:t>@extend .btn;</w:t>
-      </w:r>
-    </w:p>
-    <w:p>
-      <w:pPr>
-        <w:rPr>
-          <w:rFonts w:hint="eastAsia"/>
-        </w:rPr>
-      </w:pPr>
-      <w:r>
-        <w:tab/>
-        <w:t>background-color: #0066cc;</w:t>
-      </w:r>
-    </w:p>
-    <w:p>
-      <w:r>
-        <w:t>}</w:t>
-      </w:r>
-    </w:p>
-    <w:p>
-      <w:r>
-        <w:t>Using</w:t>
-      </w:r>
-      <w:r>
-        <w:rPr>
-          <w:rFonts w:hint="eastAsia"/>
-        </w:rPr>
-        <w:t xml:space="preserve"> </w:t>
-      </w:r>
-      <w:r>
-        <w:t>the SMACSS approach, extensions are just handled at the HTML level instead of the CSS level by defining the multiple classes in the HTML</w:t>
-      </w:r>
-    </w:p>
-    <w:p>
-      <w:r>
-        <w:t>&lt;a class=”btn btn-default”&gt;My button&lt;/a&gt;</w:t>
-      </w:r>
-    </w:p>
-    <w:p>
-      <w:pPr>
-        <w:pStyle w:val="Heading5"/>
-        <w:rPr>
-          <w:rFonts w:hint="eastAsia"/>
-        </w:rPr>
-      </w:pPr>
-      <w:r>
-        <w:rPr>
-          <w:rFonts w:hint="eastAsia"/>
-        </w:rPr>
-        <w:t>Overused Mixins</w:t>
-      </w:r>
-    </w:p>
-    <w:p>
-      <w:r>
-        <w:t>@mixin them-border {</w:t>
-      </w:r>
-    </w:p>
-    <w:p>
-      <w:r>
-        <w:tab/>
-        <w:t>border: 2px solid #039;</w:t>
-      </w:r>
-    </w:p>
-    <w:p>
-      <w:pPr>
-        <w:rPr>
-          <w:rFonts w:hint="eastAsia"/>
-        </w:rPr>
-      </w:pPr>
-      <w:r>
-        <w:tab/>
-        <w:t>border-radius: 10px;</w:t>
-      </w:r>
-    </w:p>
-    <w:p>
-      <w:r>
-        <w:t>}</w:t>
-      </w:r>
-    </w:p>
-    <w:p>
-      <w:r>
         <w:t>.callout {</w:t>
       </w:r>
       <w:r>
@@ -20581,20 +21851,13 @@
         <w:t>&lt;div class=”summary theme-border”&gt;&lt;/div&gt;</w:t>
       </w:r>
     </w:p>
-    <w:p>
-      <w:pPr>
-        <w:rPr>
-          <w:rFonts w:hint="eastAsia"/>
-        </w:rPr>
-      </w:pPr>
-    </w:p>
+    <w:p/>
     <w:p>
       <w:pPr>
         <w:pStyle w:val="Heading1"/>
       </w:pPr>
       <w:bookmarkStart w:id="18" w:name="_Toc447632086"/>
       <w:r>
-        <w:lastRenderedPageBreak/>
         <w:t>JS</w:t>
       </w:r>
       <w:bookmarkEnd w:id="18"/>
@@ -21043,7 +22306,14 @@
         <w:rPr>
           <w:rFonts w:hint="eastAsia"/>
         </w:rPr>
-        <w:t>子函数可以访问自己的作用域，还可以访问父级作用域，还可以访问父级的父有作用域</w:t>
+        <w:t>子函数可以访问自己的作用域，还可以访问父级作用域，还可以访问父级的</w:t>
+      </w:r>
+      <w:r>
+        <w:rPr>
+          <w:rFonts w:hint="eastAsia"/>
+        </w:rPr>
+        <w:lastRenderedPageBreak/>
+        <w:t>父有作用域</w:t>
       </w:r>
     </w:p>
     <w:p>
@@ -21145,27 +22415,557 @@
         <w:rPr>
           <w:rFonts w:hint="eastAsia"/>
         </w:rPr>
+        <w:tab/>
+        <w:t xml:space="preserve">var b = </w:t>
+      </w:r>
+      <w:r>
+        <w:t>“</w:t>
+      </w:r>
+      <w:r>
+        <w:rPr>
+          <w:rFonts w:hint="eastAsia"/>
+        </w:rPr>
+        <w:t>b</w:t>
+      </w:r>
+      <w:r>
+        <w:t>”</w:t>
+      </w:r>
+      <w:r>
+        <w:rPr>
+          <w:rFonts w:hint="eastAsia"/>
+        </w:rPr>
+        <w:t>;</w:t>
+      </w:r>
+    </w:p>
+    <w:p>
+      <w:r>
+        <w:rPr>
+          <w:rFonts w:hint="eastAsia"/>
+        </w:rPr>
+        <w:tab/>
+        <w:t>return function() {</w:t>
+      </w:r>
+    </w:p>
+    <w:p>
+      <w:r>
+        <w:rPr>
+          <w:rFonts w:hint="eastAsia"/>
+        </w:rPr>
+        <w:tab/>
+      </w:r>
+      <w:r>
+        <w:rPr>
+          <w:rFonts w:hint="eastAsia"/>
+        </w:rPr>
+        <w:tab/>
+        <w:t>return b;</w:t>
+      </w:r>
+    </w:p>
+    <w:p>
+      <w:r>
+        <w:rPr>
+          <w:rFonts w:hint="eastAsia"/>
+        </w:rPr>
+        <w:tab/>
+        <w:t>}</w:t>
+      </w:r>
+    </w:p>
+    <w:p>
+      <w:r>
+        <w:rPr>
+          <w:rFonts w:hint="eastAsia"/>
+        </w:rPr>
+        <w:t>}</w:t>
+      </w:r>
+    </w:p>
+    <w:p>
+      <w:r>
+        <w:rPr>
+          <w:rFonts w:hint="eastAsia"/>
+        </w:rPr>
+        <w:t>闭包</w:t>
+      </w:r>
+      <w:r>
+        <w:rPr>
+          <w:rFonts w:hint="eastAsia"/>
+        </w:rPr>
+        <w:t xml:space="preserve">2: </w:t>
+      </w:r>
+      <w:r>
+        <w:rPr>
+          <w:rFonts w:hint="eastAsia"/>
+        </w:rPr>
+        <w:t>子函数赋给全局函数</w:t>
+      </w:r>
+    </w:p>
+    <w:p>
+      <w:r>
+        <w:rPr>
+          <w:rFonts w:hint="eastAsia"/>
+        </w:rPr>
+        <w:t>var n;</w:t>
+      </w:r>
+    </w:p>
+    <w:p>
+      <w:r>
+        <w:rPr>
+          <w:rFonts w:hint="eastAsia"/>
+        </w:rPr>
+        <w:t>function f() {</w:t>
+      </w:r>
+    </w:p>
+    <w:p>
+      <w:r>
+        <w:rPr>
+          <w:rFonts w:hint="eastAsia"/>
+        </w:rPr>
+        <w:tab/>
+        <w:t xml:space="preserve">var b = </w:t>
+      </w:r>
+      <w:r>
+        <w:t>“</w:t>
+      </w:r>
+      <w:r>
+        <w:rPr>
+          <w:rFonts w:hint="eastAsia"/>
+        </w:rPr>
+        <w:t>b</w:t>
+      </w:r>
+      <w:r>
+        <w:t>”</w:t>
+      </w:r>
+      <w:r>
+        <w:rPr>
+          <w:rFonts w:hint="eastAsia"/>
+        </w:rPr>
+        <w:t xml:space="preserve"> ; </w:t>
+      </w:r>
+    </w:p>
+    <w:p>
+      <w:r>
+        <w:rPr>
+          <w:rFonts w:hint="eastAsia"/>
+        </w:rPr>
+        <w:tab/>
+      </w:r>
+      <w:r>
+        <w:t>n = function() {</w:t>
+      </w:r>
+    </w:p>
+    <w:p>
+      <w:r>
+        <w:rPr>
+          <w:rFonts w:hint="eastAsia"/>
+        </w:rPr>
+        <w:tab/>
+      </w:r>
+      <w:r>
+        <w:rPr>
+          <w:rFonts w:hint="eastAsia"/>
+        </w:rPr>
+        <w:tab/>
+        <w:t xml:space="preserve">return b ; </w:t>
+      </w:r>
+    </w:p>
+    <w:p>
+      <w:r>
+        <w:rPr>
+          <w:rFonts w:hint="eastAsia"/>
+        </w:rPr>
+        <w:tab/>
+        <w:t>}</w:t>
+      </w:r>
+    </w:p>
+    <w:p>
+      <w:r>
+        <w:rPr>
+          <w:rFonts w:hint="eastAsia"/>
+        </w:rPr>
+        <w:t>}</w:t>
+      </w:r>
+    </w:p>
+    <w:p>
+      <w:r>
+        <w:rPr>
+          <w:rFonts w:hint="eastAsia"/>
+        </w:rPr>
+        <w:t>闭名</w:t>
+      </w:r>
+      <w:r>
+        <w:rPr>
+          <w:rFonts w:hint="eastAsia"/>
+        </w:rPr>
+        <w:t xml:space="preserve">3: </w:t>
+      </w:r>
+      <w:r>
+        <w:rPr>
+          <w:rFonts w:hint="eastAsia"/>
+        </w:rPr>
+        <w:t>闭包只是引用局部变量（即拥有的是局部变量的连接，但不会记录局部变量的值）</w:t>
+      </w:r>
+    </w:p>
+    <w:p>
+      <w:r>
+        <w:rPr>
+          <w:rFonts w:hint="eastAsia"/>
+        </w:rPr>
+        <w:t>function f() {</w:t>
+      </w:r>
+    </w:p>
+    <w:p>
+      <w:r>
+        <w:rPr>
+          <w:rFonts w:hint="eastAsia"/>
+        </w:rPr>
+        <w:tab/>
+        <w:t xml:space="preserve">var a = [] ; </w:t>
+      </w:r>
+    </w:p>
+    <w:p>
+      <w:r>
+        <w:tab/>
+      </w:r>
+      <w:r>
+        <w:rPr>
+          <w:rFonts w:hint="eastAsia"/>
+        </w:rPr>
+        <w:t>v</w:t>
+      </w:r>
+      <w:r>
+        <w:t xml:space="preserve">ar </w:t>
+      </w:r>
+      <w:r>
+        <w:rPr>
+          <w:rFonts w:hint="eastAsia"/>
+        </w:rPr>
+        <w:t>i ;</w:t>
+      </w:r>
+    </w:p>
+    <w:p>
+      <w:r>
+        <w:rPr>
+          <w:rFonts w:hint="eastAsia"/>
+        </w:rPr>
+        <w:tab/>
+        <w:t>for (i = 0 ; i &lt; 3; i ++ ){</w:t>
+      </w:r>
+    </w:p>
+    <w:p>
+      <w:r>
+        <w:rPr>
+          <w:rFonts w:hint="eastAsia"/>
+        </w:rPr>
+        <w:tab/>
+      </w:r>
+      <w:r>
+        <w:rPr>
+          <w:rFonts w:hint="eastAsia"/>
+        </w:rPr>
+        <w:tab/>
+        <w:t>a[i] = function() {</w:t>
+      </w:r>
+    </w:p>
+    <w:p>
+      <w:r>
+        <w:rPr>
+          <w:rFonts w:hint="eastAsia"/>
+        </w:rPr>
+        <w:tab/>
+      </w:r>
+      <w:r>
+        <w:rPr>
+          <w:rFonts w:hint="eastAsia"/>
+        </w:rPr>
+        <w:tab/>
+      </w:r>
+      <w:r>
+        <w:rPr>
+          <w:rFonts w:hint="eastAsia"/>
+        </w:rPr>
+        <w:tab/>
+        <w:t xml:space="preserve">return i ; </w:t>
+      </w:r>
+    </w:p>
+    <w:p>
+      <w:r>
+        <w:rPr>
+          <w:rFonts w:hint="eastAsia"/>
+        </w:rPr>
+        <w:tab/>
+      </w:r>
+      <w:r>
+        <w:rPr>
+          <w:rFonts w:hint="eastAsia"/>
+        </w:rPr>
+        <w:tab/>
+        <w:t>}</w:t>
+      </w:r>
+    </w:p>
+    <w:p>
+      <w:r>
+        <w:rPr>
+          <w:rFonts w:hint="eastAsia"/>
+        </w:rPr>
+        <w:tab/>
+        <w:t>}</w:t>
+      </w:r>
+    </w:p>
+    <w:p>
+      <w:r>
+        <w:rPr>
+          <w:rFonts w:hint="eastAsia"/>
+        </w:rPr>
+        <w:t>}</w:t>
+      </w:r>
+    </w:p>
+    <w:p>
+      <w:r>
+        <w:rPr>
+          <w:rFonts w:hint="eastAsia"/>
+        </w:rPr>
+        <w:t xml:space="preserve">&gt;&gt;&gt; var a = f() ; </w:t>
+      </w:r>
+    </w:p>
+    <w:p>
+      <w:r>
+        <w:rPr>
+          <w:rFonts w:hint="eastAsia"/>
+        </w:rPr>
+        <w:t>创建三个闭包</w:t>
+      </w:r>
+      <w:r>
+        <w:rPr>
+          <w:rFonts w:hint="eastAsia"/>
+        </w:rPr>
+        <w:t>a[0](), a[1](), a[2](),</w:t>
+      </w:r>
+      <w:r>
+        <w:rPr>
+          <w:rFonts w:hint="eastAsia"/>
+        </w:rPr>
+        <w:t>它们都指向了一个共同的局部变量</w:t>
+      </w:r>
+      <w:r>
+        <w:t xml:space="preserve">i, </w:t>
+      </w:r>
+      <w:r>
+        <w:rPr>
+          <w:rFonts w:hint="eastAsia"/>
+        </w:rPr>
+        <w:t>但是闭包并不会记录它们的值，它们所拥有的只有一个</w:t>
+      </w:r>
+      <w:r>
+        <w:rPr>
+          <w:rFonts w:hint="eastAsia"/>
+        </w:rPr>
+        <w:t>i</w:t>
+      </w:r>
+      <w:r>
+        <w:rPr>
+          <w:rFonts w:hint="eastAsia"/>
+        </w:rPr>
+        <w:t>的连接（即引用），因此只能返回</w:t>
+      </w:r>
+      <w:r>
+        <w:rPr>
+          <w:rFonts w:hint="eastAsia"/>
+        </w:rPr>
+        <w:t>i</w:t>
+      </w:r>
+      <w:r>
+        <w:rPr>
+          <w:rFonts w:hint="eastAsia"/>
+        </w:rPr>
+        <w:t>的当前值。由于循环结束时</w:t>
+      </w:r>
+      <w:r>
+        <w:rPr>
+          <w:rFonts w:hint="eastAsia"/>
+        </w:rPr>
+        <w:t>i</w:t>
+      </w:r>
+      <w:r>
+        <w:rPr>
+          <w:rFonts w:hint="eastAsia"/>
+        </w:rPr>
+        <w:t>的值的为</w:t>
+      </w:r>
+      <w:r>
+        <w:rPr>
+          <w:rFonts w:hint="eastAsia"/>
+        </w:rPr>
+        <w:t>3,</w:t>
+      </w:r>
+      <w:r>
+        <w:rPr>
+          <w:rFonts w:hint="eastAsia"/>
+        </w:rPr>
+        <w:t>所以这三个函数都指向了这一共同值</w:t>
+      </w:r>
+      <w:r>
+        <w:rPr>
+          <w:rFonts w:hint="eastAsia"/>
+        </w:rPr>
+        <w:t>.</w:t>
+      </w:r>
+    </w:p>
+    <w:p>
+      <w:r>
+        <w:rPr>
+          <w:rFonts w:hint="eastAsia"/>
+        </w:rPr>
+        <w:t>闭包的简单应用：</w:t>
+      </w:r>
+    </w:p>
+    <w:p>
+      <w:r>
+        <w:rPr>
+          <w:rFonts w:hint="eastAsia"/>
+        </w:rPr>
+        <w:t>实现</w:t>
+      </w:r>
+      <w:r>
+        <w:rPr>
+          <w:rFonts w:hint="eastAsia"/>
+        </w:rPr>
+        <w:t xml:space="preserve">getter and setter: </w:t>
+      </w:r>
+      <w:r>
+        <w:rPr>
+          <w:rFonts w:hint="eastAsia"/>
+        </w:rPr>
+        <w:t>变量在自调函数空间里，子函数赋给全局变量</w:t>
+      </w:r>
+    </w:p>
+    <w:p>
+      <w:r>
+        <w:rPr>
+          <w:rFonts w:hint="eastAsia"/>
+        </w:rPr>
+        <w:t>var getValue, setValue;</w:t>
+      </w:r>
+    </w:p>
+    <w:p>
+      <w:r>
+        <w:rPr>
+          <w:rFonts w:hint="eastAsia"/>
+        </w:rPr>
+        <w:t>(function(){</w:t>
+      </w:r>
+    </w:p>
+    <w:p>
+      <w:r>
+        <w:rPr>
+          <w:rFonts w:hint="eastAsia"/>
+        </w:rPr>
+        <w:tab/>
+        <w:t xml:space="preserve">var secret = 0 ; </w:t>
+      </w:r>
+    </w:p>
+    <w:p>
+      <w:r>
+        <w:rPr>
+          <w:rFonts w:hint="eastAsia"/>
+        </w:rPr>
+        <w:tab/>
+        <w:t>getValue = function() {</w:t>
+      </w:r>
+    </w:p>
+    <w:p>
+      <w:r>
+        <w:rPr>
+          <w:rFonts w:hint="eastAsia"/>
+        </w:rPr>
+        <w:tab/>
+      </w:r>
+      <w:r>
+        <w:rPr>
+          <w:rFonts w:hint="eastAsia"/>
+        </w:rPr>
+        <w:tab/>
+        <w:t xml:space="preserve">return secret ; </w:t>
+      </w:r>
+    </w:p>
+    <w:p>
+      <w:r>
+        <w:rPr>
+          <w:rFonts w:hint="eastAsia"/>
+        </w:rPr>
         <w:lastRenderedPageBreak/>
         <w:tab/>
-        <w:t xml:space="preserve">var b = </w:t>
-      </w:r>
-      <w:r>
-        <w:t>“</w:t>
-      </w:r>
-      <w:r>
-        <w:rPr>
-          <w:rFonts w:hint="eastAsia"/>
-        </w:rPr>
-        <w:t>b</w:t>
-      </w:r>
-      <w:r>
-        <w:t>”</w:t>
-      </w:r>
-      <w:r>
-        <w:rPr>
-          <w:rFonts w:hint="eastAsia"/>
-        </w:rPr>
-        <w:t>;</w:t>
+        <w:t xml:space="preserve">} ; </w:t>
+      </w:r>
+    </w:p>
+    <w:p>
+      <w:r>
+        <w:rPr>
+          <w:rFonts w:hint="eastAsia"/>
+        </w:rPr>
+        <w:tab/>
+        <w:t>setValue = function(v) {</w:t>
+      </w:r>
+    </w:p>
+    <w:p>
+      <w:r>
+        <w:rPr>
+          <w:rFonts w:hint="eastAsia"/>
+        </w:rPr>
+        <w:tab/>
+      </w:r>
+      <w:r>
+        <w:rPr>
+          <w:rFonts w:hint="eastAsia"/>
+        </w:rPr>
+        <w:tab/>
+        <w:t xml:space="preserve">secret = v ; </w:t>
+      </w:r>
+    </w:p>
+    <w:p>
+      <w:r>
+        <w:rPr>
+          <w:rFonts w:hint="eastAsia"/>
+        </w:rPr>
+        <w:tab/>
+        <w:t xml:space="preserve">} ; </w:t>
+      </w:r>
+    </w:p>
+    <w:p>
+      <w:r>
+        <w:rPr>
+          <w:rFonts w:hint="eastAsia"/>
+        </w:rPr>
+        <w:t>})()</w:t>
+      </w:r>
+    </w:p>
+    <w:p>
+      <w:r>
+        <w:rPr>
+          <w:rFonts w:hint="eastAsia"/>
+        </w:rPr>
+        <w:t>实现迭代器</w:t>
+      </w:r>
+      <w:r>
+        <w:rPr>
+          <w:rFonts w:hint="eastAsia"/>
+        </w:rPr>
+        <w:t>:</w:t>
+      </w:r>
+    </w:p>
+    <w:p>
+      <w:r>
+        <w:rPr>
+          <w:rFonts w:hint="eastAsia"/>
+        </w:rPr>
+        <w:t>function setup(x){</w:t>
+      </w:r>
+    </w:p>
+    <w:p>
+      <w:r>
+        <w:rPr>
+          <w:rFonts w:hint="eastAsia"/>
+        </w:rPr>
+        <w:tab/>
+        <w:t xml:space="preserve">var i = 0 ; </w:t>
       </w:r>
     </w:p>
     <w:p>
@@ -21189,536 +22989,6 @@
           <w:rFonts w:hint="eastAsia"/>
         </w:rPr>
         <w:tab/>
-        <w:t>return b;</w:t>
-      </w:r>
-    </w:p>
-    <w:p>
-      <w:r>
-        <w:rPr>
-          <w:rFonts w:hint="eastAsia"/>
-        </w:rPr>
-        <w:tab/>
-        <w:t>}</w:t>
-      </w:r>
-    </w:p>
-    <w:p>
-      <w:r>
-        <w:rPr>
-          <w:rFonts w:hint="eastAsia"/>
-        </w:rPr>
-        <w:t>}</w:t>
-      </w:r>
-    </w:p>
-    <w:p>
-      <w:r>
-        <w:rPr>
-          <w:rFonts w:hint="eastAsia"/>
-        </w:rPr>
-        <w:t>闭包</w:t>
-      </w:r>
-      <w:r>
-        <w:rPr>
-          <w:rFonts w:hint="eastAsia"/>
-        </w:rPr>
-        <w:t xml:space="preserve">2: </w:t>
-      </w:r>
-      <w:r>
-        <w:rPr>
-          <w:rFonts w:hint="eastAsia"/>
-        </w:rPr>
-        <w:t>子函数赋给全局函数</w:t>
-      </w:r>
-    </w:p>
-    <w:p>
-      <w:r>
-        <w:rPr>
-          <w:rFonts w:hint="eastAsia"/>
-        </w:rPr>
-        <w:t>var n;</w:t>
-      </w:r>
-    </w:p>
-    <w:p>
-      <w:r>
-        <w:rPr>
-          <w:rFonts w:hint="eastAsia"/>
-        </w:rPr>
-        <w:t>function f() {</w:t>
-      </w:r>
-    </w:p>
-    <w:p>
-      <w:r>
-        <w:rPr>
-          <w:rFonts w:hint="eastAsia"/>
-        </w:rPr>
-        <w:tab/>
-        <w:t xml:space="preserve">var b = </w:t>
-      </w:r>
-      <w:r>
-        <w:t>“</w:t>
-      </w:r>
-      <w:r>
-        <w:rPr>
-          <w:rFonts w:hint="eastAsia"/>
-        </w:rPr>
-        <w:t>b</w:t>
-      </w:r>
-      <w:r>
-        <w:t>”</w:t>
-      </w:r>
-      <w:r>
-        <w:rPr>
-          <w:rFonts w:hint="eastAsia"/>
-        </w:rPr>
-        <w:t xml:space="preserve"> ; </w:t>
-      </w:r>
-    </w:p>
-    <w:p>
-      <w:r>
-        <w:rPr>
-          <w:rFonts w:hint="eastAsia"/>
-        </w:rPr>
-        <w:tab/>
-      </w:r>
-      <w:r>
-        <w:t>n = function() {</w:t>
-      </w:r>
-    </w:p>
-    <w:p>
-      <w:r>
-        <w:rPr>
-          <w:rFonts w:hint="eastAsia"/>
-        </w:rPr>
-        <w:tab/>
-      </w:r>
-      <w:r>
-        <w:rPr>
-          <w:rFonts w:hint="eastAsia"/>
-        </w:rPr>
-        <w:tab/>
-        <w:t xml:space="preserve">return b ; </w:t>
-      </w:r>
-    </w:p>
-    <w:p>
-      <w:r>
-        <w:rPr>
-          <w:rFonts w:hint="eastAsia"/>
-        </w:rPr>
-        <w:tab/>
-        <w:t>}</w:t>
-      </w:r>
-    </w:p>
-    <w:p>
-      <w:r>
-        <w:rPr>
-          <w:rFonts w:hint="eastAsia"/>
-        </w:rPr>
-        <w:t>}</w:t>
-      </w:r>
-    </w:p>
-    <w:p>
-      <w:r>
-        <w:rPr>
-          <w:rFonts w:hint="eastAsia"/>
-        </w:rPr>
-        <w:t>闭名</w:t>
-      </w:r>
-      <w:r>
-        <w:rPr>
-          <w:rFonts w:hint="eastAsia"/>
-        </w:rPr>
-        <w:t xml:space="preserve">3: </w:t>
-      </w:r>
-      <w:r>
-        <w:rPr>
-          <w:rFonts w:hint="eastAsia"/>
-        </w:rPr>
-        <w:t>闭包只是引用局部变量（即拥有的是局部变量的连接，但不会记录局部变量的值）</w:t>
-      </w:r>
-    </w:p>
-    <w:p>
-      <w:r>
-        <w:rPr>
-          <w:rFonts w:hint="eastAsia"/>
-        </w:rPr>
-        <w:t>function f() {</w:t>
-      </w:r>
-    </w:p>
-    <w:p>
-      <w:r>
-        <w:rPr>
-          <w:rFonts w:hint="eastAsia"/>
-        </w:rPr>
-        <w:tab/>
-        <w:t xml:space="preserve">var a = [] ; </w:t>
-      </w:r>
-    </w:p>
-    <w:p>
-      <w:r>
-        <w:tab/>
-      </w:r>
-      <w:r>
-        <w:rPr>
-          <w:rFonts w:hint="eastAsia"/>
-        </w:rPr>
-        <w:t>v</w:t>
-      </w:r>
-      <w:r>
-        <w:t xml:space="preserve">ar </w:t>
-      </w:r>
-      <w:r>
-        <w:rPr>
-          <w:rFonts w:hint="eastAsia"/>
-        </w:rPr>
-        <w:t>i ;</w:t>
-      </w:r>
-    </w:p>
-    <w:p>
-      <w:r>
-        <w:rPr>
-          <w:rFonts w:hint="eastAsia"/>
-        </w:rPr>
-        <w:tab/>
-        <w:t>for (i = 0 ; i &lt; 3; i ++ ){</w:t>
-      </w:r>
-    </w:p>
-    <w:p>
-      <w:r>
-        <w:rPr>
-          <w:rFonts w:hint="eastAsia"/>
-        </w:rPr>
-        <w:tab/>
-      </w:r>
-      <w:r>
-        <w:rPr>
-          <w:rFonts w:hint="eastAsia"/>
-        </w:rPr>
-        <w:tab/>
-        <w:t>a[i] = function() {</w:t>
-      </w:r>
-    </w:p>
-    <w:p>
-      <w:r>
-        <w:rPr>
-          <w:rFonts w:hint="eastAsia"/>
-        </w:rPr>
-        <w:tab/>
-      </w:r>
-      <w:r>
-        <w:rPr>
-          <w:rFonts w:hint="eastAsia"/>
-        </w:rPr>
-        <w:tab/>
-      </w:r>
-      <w:r>
-        <w:rPr>
-          <w:rFonts w:hint="eastAsia"/>
-        </w:rPr>
-        <w:tab/>
-        <w:t xml:space="preserve">return i ; </w:t>
-      </w:r>
-    </w:p>
-    <w:p>
-      <w:r>
-        <w:rPr>
-          <w:rFonts w:hint="eastAsia"/>
-        </w:rPr>
-        <w:tab/>
-      </w:r>
-      <w:r>
-        <w:rPr>
-          <w:rFonts w:hint="eastAsia"/>
-        </w:rPr>
-        <w:tab/>
-        <w:t>}</w:t>
-      </w:r>
-    </w:p>
-    <w:p>
-      <w:r>
-        <w:rPr>
-          <w:rFonts w:hint="eastAsia"/>
-        </w:rPr>
-        <w:tab/>
-        <w:t>}</w:t>
-      </w:r>
-    </w:p>
-    <w:p>
-      <w:r>
-        <w:rPr>
-          <w:rFonts w:hint="eastAsia"/>
-        </w:rPr>
-        <w:t>}</w:t>
-      </w:r>
-    </w:p>
-    <w:p>
-      <w:r>
-        <w:rPr>
-          <w:rFonts w:hint="eastAsia"/>
-        </w:rPr>
-        <w:t xml:space="preserve">&gt;&gt;&gt; var a = f() ; </w:t>
-      </w:r>
-    </w:p>
-    <w:p>
-      <w:r>
-        <w:rPr>
-          <w:rFonts w:hint="eastAsia"/>
-        </w:rPr>
-        <w:t>创建三个闭包</w:t>
-      </w:r>
-      <w:r>
-        <w:rPr>
-          <w:rFonts w:hint="eastAsia"/>
-        </w:rPr>
-        <w:t>a[0](), a[1](), a[2](),</w:t>
-      </w:r>
-      <w:r>
-        <w:rPr>
-          <w:rFonts w:hint="eastAsia"/>
-        </w:rPr>
-        <w:t>它们都指向了一个共同的局部变量</w:t>
-      </w:r>
-      <w:r>
-        <w:t xml:space="preserve">i, </w:t>
-      </w:r>
-      <w:r>
-        <w:rPr>
-          <w:rFonts w:hint="eastAsia"/>
-        </w:rPr>
-        <w:t>但是闭包并不会记录它们的值，它们所拥有的只有一个</w:t>
-      </w:r>
-      <w:r>
-        <w:rPr>
-          <w:rFonts w:hint="eastAsia"/>
-        </w:rPr>
-        <w:t>i</w:t>
-      </w:r>
-      <w:r>
-        <w:rPr>
-          <w:rFonts w:hint="eastAsia"/>
-        </w:rPr>
-        <w:t>的连接（即引用），因此只能返回</w:t>
-      </w:r>
-      <w:r>
-        <w:rPr>
-          <w:rFonts w:hint="eastAsia"/>
-        </w:rPr>
-        <w:t>i</w:t>
-      </w:r>
-      <w:r>
-        <w:rPr>
-          <w:rFonts w:hint="eastAsia"/>
-        </w:rPr>
-        <w:t>的当前值。由于循环结束时</w:t>
-      </w:r>
-      <w:r>
-        <w:rPr>
-          <w:rFonts w:hint="eastAsia"/>
-        </w:rPr>
-        <w:t>i</w:t>
-      </w:r>
-      <w:r>
-        <w:rPr>
-          <w:rFonts w:hint="eastAsia"/>
-        </w:rPr>
-        <w:t>的值的为</w:t>
-      </w:r>
-      <w:r>
-        <w:rPr>
-          <w:rFonts w:hint="eastAsia"/>
-        </w:rPr>
-        <w:t>3,</w:t>
-      </w:r>
-      <w:r>
-        <w:rPr>
-          <w:rFonts w:hint="eastAsia"/>
-        </w:rPr>
-        <w:t>所以这三个函数都指向了这一共同值</w:t>
-      </w:r>
-      <w:r>
-        <w:rPr>
-          <w:rFonts w:hint="eastAsia"/>
-        </w:rPr>
-        <w:t>.</w:t>
-      </w:r>
-    </w:p>
-    <w:p>
-      <w:r>
-        <w:rPr>
-          <w:rFonts w:hint="eastAsia"/>
-        </w:rPr>
-        <w:t>闭包的简单应用：</w:t>
-      </w:r>
-    </w:p>
-    <w:p>
-      <w:r>
-        <w:rPr>
-          <w:rFonts w:hint="eastAsia"/>
-        </w:rPr>
-        <w:t>实现</w:t>
-      </w:r>
-      <w:r>
-        <w:rPr>
-          <w:rFonts w:hint="eastAsia"/>
-        </w:rPr>
-        <w:t xml:space="preserve">getter and setter: </w:t>
-      </w:r>
-      <w:r>
-        <w:rPr>
-          <w:rFonts w:hint="eastAsia"/>
-        </w:rPr>
-        <w:t>变量在自调函数空间里，子函数赋给全局变量</w:t>
-      </w:r>
-    </w:p>
-    <w:p>
-      <w:r>
-        <w:rPr>
-          <w:rFonts w:hint="eastAsia"/>
-        </w:rPr>
-        <w:t>var getValue, setValue;</w:t>
-      </w:r>
-    </w:p>
-    <w:p>
-      <w:r>
-        <w:rPr>
-          <w:rFonts w:hint="eastAsia"/>
-        </w:rPr>
-        <w:t>(function(){</w:t>
-      </w:r>
-    </w:p>
-    <w:p>
-      <w:r>
-        <w:rPr>
-          <w:rFonts w:hint="eastAsia"/>
-        </w:rPr>
-        <w:tab/>
-        <w:t xml:space="preserve">var secret = 0 ; </w:t>
-      </w:r>
-    </w:p>
-    <w:p>
-      <w:r>
-        <w:rPr>
-          <w:rFonts w:hint="eastAsia"/>
-        </w:rPr>
-        <w:tab/>
-        <w:t>getValue = function() {</w:t>
-      </w:r>
-    </w:p>
-    <w:p>
-      <w:r>
-        <w:rPr>
-          <w:rFonts w:hint="eastAsia"/>
-        </w:rPr>
-        <w:tab/>
-      </w:r>
-      <w:r>
-        <w:rPr>
-          <w:rFonts w:hint="eastAsia"/>
-        </w:rPr>
-        <w:tab/>
-        <w:t xml:space="preserve">return secret ; </w:t>
-      </w:r>
-    </w:p>
-    <w:p>
-      <w:r>
-        <w:rPr>
-          <w:rFonts w:hint="eastAsia"/>
-        </w:rPr>
-        <w:tab/>
-        <w:t xml:space="preserve">} ; </w:t>
-      </w:r>
-    </w:p>
-    <w:p>
-      <w:r>
-        <w:rPr>
-          <w:rFonts w:hint="eastAsia"/>
-        </w:rPr>
-        <w:tab/>
-        <w:t>setValue = function(v) {</w:t>
-      </w:r>
-    </w:p>
-    <w:p>
-      <w:r>
-        <w:rPr>
-          <w:rFonts w:hint="eastAsia"/>
-        </w:rPr>
-        <w:tab/>
-      </w:r>
-      <w:r>
-        <w:rPr>
-          <w:rFonts w:hint="eastAsia"/>
-        </w:rPr>
-        <w:tab/>
-        <w:t xml:space="preserve">secret = v ; </w:t>
-      </w:r>
-    </w:p>
-    <w:p>
-      <w:r>
-        <w:rPr>
-          <w:rFonts w:hint="eastAsia"/>
-        </w:rPr>
-        <w:tab/>
-        <w:t xml:space="preserve">} ; </w:t>
-      </w:r>
-    </w:p>
-    <w:p>
-      <w:r>
-        <w:rPr>
-          <w:rFonts w:hint="eastAsia"/>
-        </w:rPr>
-        <w:t>})()</w:t>
-      </w:r>
-    </w:p>
-    <w:p>
-      <w:r>
-        <w:rPr>
-          <w:rFonts w:hint="eastAsia"/>
-        </w:rPr>
-        <w:t>实现迭代器</w:t>
-      </w:r>
-      <w:r>
-        <w:rPr>
-          <w:rFonts w:hint="eastAsia"/>
-        </w:rPr>
-        <w:t>:</w:t>
-      </w:r>
-    </w:p>
-    <w:p>
-      <w:r>
-        <w:rPr>
-          <w:rFonts w:hint="eastAsia"/>
-        </w:rPr>
-        <w:t>function setup(x){</w:t>
-      </w:r>
-    </w:p>
-    <w:p>
-      <w:r>
-        <w:rPr>
-          <w:rFonts w:hint="eastAsia"/>
-        </w:rPr>
-        <w:tab/>
-        <w:t xml:space="preserve">var i = 0 ; </w:t>
-      </w:r>
-    </w:p>
-    <w:p>
-      <w:r>
-        <w:rPr>
-          <w:rFonts w:hint="eastAsia"/>
-        </w:rPr>
-        <w:tab/>
-        <w:t>return function() {</w:t>
-      </w:r>
-    </w:p>
-    <w:p>
-      <w:r>
-        <w:rPr>
-          <w:rFonts w:hint="eastAsia"/>
-        </w:rPr>
-        <w:tab/>
-      </w:r>
-      <w:r>
-        <w:rPr>
-          <w:rFonts w:hint="eastAsia"/>
-        </w:rPr>
-        <w:tab/>
         <w:t xml:space="preserve">return x[i++] ; </w:t>
       </w:r>
     </w:p>
@@ -21727,7 +22997,6 @@
         <w:rPr>
           <w:rFonts w:hint="eastAsia"/>
         </w:rPr>
-        <w:lastRenderedPageBreak/>
         <w:tab/>
         <w:t>}</w:t>
       </w:r>
@@ -22239,6 +23508,7 @@
         <w:rPr>
           <w:rFonts w:hint="eastAsia"/>
         </w:rPr>
+        <w:lastRenderedPageBreak/>
         <w:t>var o3 = new o.constructor(</w:t>
       </w:r>
       <w:r>
@@ -22380,7 +23650,6 @@
         <w:rPr>
           <w:rFonts w:hint="eastAsia"/>
         </w:rPr>
-        <w:lastRenderedPageBreak/>
         <w:t>工具类对象</w:t>
       </w:r>
       <w:r>
@@ -23115,6 +24384,7 @@
         <w:rPr>
           <w:rFonts w:hint="eastAsia"/>
         </w:rPr>
+        <w:lastRenderedPageBreak/>
         <w:t>原型</w:t>
       </w:r>
       <w:bookmarkEnd w:id="22"/>
@@ -23234,7 +24504,6 @@
         <w:rPr>
           <w:rFonts w:hint="eastAsia"/>
         </w:rPr>
-        <w:lastRenderedPageBreak/>
         <w:t>//</w:t>
       </w:r>
       <w:r>
@@ -23734,6 +25003,7 @@
         <w:rPr>
           <w:rFonts w:hint="eastAsia"/>
         </w:rPr>
+        <w:lastRenderedPageBreak/>
         <w:t>通过父对象构造器函数的原型，赋给子对象构造器函数的原型</w:t>
       </w:r>
       <w:r>
@@ -23919,7 +25189,6 @@
           <w:rFonts w:hint="eastAsia"/>
           <w:b/>
         </w:rPr>
-        <w:lastRenderedPageBreak/>
         <w:t xml:space="preserve">extend(Triangle, Shape) ; </w:t>
       </w:r>
     </w:p>
@@ -24661,6 +25930,7 @@
           <w:rFonts w:hint="eastAsia"/>
           <w:b/>
         </w:rPr>
+        <w:lastRenderedPageBreak/>
         <w:tab/>
         <w:t>side: 0,</w:t>
       </w:r>
@@ -24861,7 +26131,6 @@
           <w:rFonts w:hint="eastAsia"/>
           <w:b/>
         </w:rPr>
-        <w:lastRenderedPageBreak/>
         <w:tab/>
         <w:t>}</w:t>
       </w:r>
@@ -25193,6 +26462,7 @@
         <w:rPr>
           <w:rFonts w:hint="eastAsia"/>
         </w:rPr>
+        <w:lastRenderedPageBreak/>
         <w:tab/>
         <w:t>}</w:t>
       </w:r>
@@ -25380,7 +26650,6 @@
         <w:rPr>
           <w:rFonts w:hint="eastAsia"/>
         </w:rPr>
-        <w:lastRenderedPageBreak/>
         <w:t>}</w:t>
       </w:r>
       <w:r>
@@ -25616,6 +26885,7 @@
     </w:p>
     <w:p>
       <w:r>
+        <w:lastRenderedPageBreak/>
         <w:t xml:space="preserve">    function _private(){</w:t>
       </w:r>
     </w:p>
@@ -25671,7 +26941,6 @@
     </w:p>
     <w:p>
       <w:r>
-        <w:lastRenderedPageBreak/>
         <w:t xml:space="preserve">    };</w:t>
       </w:r>
     </w:p>
@@ -26009,6 +27278,7 @@
     </w:p>
     <w:p>
       <w:r>
+        <w:lastRenderedPageBreak/>
         <w:t xml:space="preserve">    function make(filling){</w:t>
       </w:r>
     </w:p>
@@ -26096,7 +27366,6 @@
         <w:rPr>
           <w:rFonts w:hint="eastAsia"/>
         </w:rPr>
-        <w:lastRenderedPageBreak/>
         <w:t>闭包可以更新外部变量的值</w:t>
       </w:r>
     </w:p>
@@ -26304,6 +27573,7 @@
     </w:p>
     <w:p>
       <w:r>
+        <w:lastRenderedPageBreak/>
         <w:t xml:space="preserve">    }</w:t>
       </w:r>
     </w:p>
@@ -26410,242 +27680,236 @@
         <w:rPr>
           <w:rFonts w:hint="eastAsia"/>
         </w:rPr>
-        <w:t>作用域</w:t>
-      </w:r>
-      <w:r>
-        <w:rPr>
-          <w:rFonts w:hint="eastAsia"/>
-        </w:rPr>
+        <w:t>作用域定义变量</w:t>
+      </w:r>
+      <w:r>
+        <w:rPr>
+          <w:rFonts w:hint="eastAsia"/>
+        </w:rPr>
+        <w:t>j</w:t>
+      </w:r>
+    </w:p>
+    <w:p>
+      <w:r>
+        <w:t xml:space="preserve">        (function(){</w:t>
+      </w:r>
+    </w:p>
+    <w:p>
+      <w:r>
+        <w:t xml:space="preserve">            var j = i ;</w:t>
+      </w:r>
+    </w:p>
+    <w:p>
+      <w:r>
+        <w:t xml:space="preserve">            result[i] = function() {return a[j] ; } ;</w:t>
+      </w:r>
+    </w:p>
+    <w:p>
+      <w:r>
+        <w:t xml:space="preserve">        })() ;</w:t>
+      </w:r>
+    </w:p>
+    <w:p>
+      <w:r>
+        <w:t xml:space="preserve">    }</w:t>
+      </w:r>
+    </w:p>
+    <w:p>
+      <w:r>
+        <w:t xml:space="preserve">    return result ; </w:t>
+      </w:r>
+    </w:p>
+    <w:p>
+      <w:r>
+        <w:t>}</w:t>
+      </w:r>
+    </w:p>
+    <w:p>
+      <w:r>
+        <w:rPr>
+          <w:rFonts w:hint="eastAsia"/>
+        </w:rPr>
+        <w:t>以上代码是等效的常见方法</w:t>
+      </w:r>
+    </w:p>
+    <w:p>
+      <w:r>
+        <w:t>function wrapElement(a) {</w:t>
+      </w:r>
+    </w:p>
+    <w:p>
+      <w:r>
+        <w:t xml:space="preserve">    var result = [] ;</w:t>
+      </w:r>
+    </w:p>
+    <w:p>
+      <w:r>
+        <w:t xml:space="preserve">    var i = 0 ;</w:t>
+      </w:r>
+    </w:p>
+    <w:p>
+      <w:r>
+        <w:t xml:space="preserve">    for (i = 0, n = a.length ; i &lt; n ; ++ i){</w:t>
+      </w:r>
+    </w:p>
+    <w:p>
+      <w:r>
+        <w:t xml:space="preserve">        (function(j){</w:t>
+      </w:r>
+    </w:p>
+    <w:p>
+      <w:r>
+        <w:t xml:space="preserve">            result[i] = function() {return a[j] ; } ;</w:t>
+      </w:r>
+    </w:p>
+    <w:p>
+      <w:r>
+        <w:t xml:space="preserve">        })(i) ;</w:t>
+      </w:r>
+    </w:p>
+    <w:p>
+      <w:r>
+        <w:t xml:space="preserve">    }</w:t>
+      </w:r>
+    </w:p>
+    <w:p>
+      <w:r>
+        <w:t xml:space="preserve">    return result ;</w:t>
+      </w:r>
+    </w:p>
+    <w:p>
+      <w:r>
+        <w:t xml:space="preserve">} </w:t>
+      </w:r>
+    </w:p>
+    <w:p/>
+    <w:p>
+      <w:r>
+        <w:rPr>
+          <w:rFonts w:hint="eastAsia"/>
+        </w:rPr>
+        <w:t>函数声明与命名函数表达式区别？</w:t>
+      </w:r>
+    </w:p>
+    <w:p>
+      <w:r>
+        <w:rPr>
+          <w:rFonts w:hint="eastAsia"/>
+        </w:rPr>
+        <w:t>//</w:t>
+      </w:r>
+      <w:r>
+        <w:rPr>
+          <w:rFonts w:hint="eastAsia"/>
+        </w:rPr>
+        <w:t>在程序的最顶层，该函数声明将创建一个名为</w:t>
+      </w:r>
+      <w:r>
+        <w:rPr>
+          <w:rFonts w:hint="eastAsia"/>
+        </w:rPr>
+        <w:t>double</w:t>
+      </w:r>
+      <w:r>
+        <w:rPr>
+          <w:rFonts w:hint="eastAsia"/>
+        </w:rPr>
+        <w:t>的全局函数</w:t>
+      </w:r>
+    </w:p>
+    <w:p>
+      <w:r>
+        <w:t>function double(x) {return x * 2 ;}</w:t>
+      </w:r>
+    </w:p>
+    <w:p>
+      <w:r>
+        <w:rPr>
+          <w:rFonts w:hint="eastAsia"/>
+        </w:rPr>
+        <w:t>//</w:t>
+      </w:r>
+      <w:r>
+        <w:rPr>
+          <w:rFonts w:hint="eastAsia"/>
+        </w:rPr>
+        <w:t>该命名函数表达式将函数绑定到变量</w:t>
+      </w:r>
+      <w:r>
+        <w:rPr>
+          <w:rFonts w:hint="eastAsia"/>
+        </w:rPr>
+        <w:t>f,</w:t>
+      </w:r>
+      <w:r>
+        <w:rPr>
+          <w:rFonts w:hint="eastAsia"/>
+        </w:rPr>
+        <w:t>而不是变量</w:t>
+      </w:r>
+      <w:r>
+        <w:rPr>
+          <w:rFonts w:hint="eastAsia"/>
+        </w:rPr>
+        <w:t>double</w:t>
+      </w:r>
+    </w:p>
+    <w:p>
+      <w:r>
+        <w:t xml:space="preserve">var f = function double(x) {return x * 2 ;} </w:t>
+      </w:r>
+    </w:p>
+    <w:p>
+      <w:r>
+        <w:rPr>
+          <w:rFonts w:hint="eastAsia"/>
+        </w:rPr>
+        <w:t>命名函数表达会导致很多问题，所以不值得使用。一般采用如下方式：</w:t>
+      </w:r>
+    </w:p>
+    <w:p>
+      <w:r>
+        <w:t>function find(tree, key){</w:t>
+      </w:r>
+    </w:p>
+    <w:p>
+      <w:r>
+        <w:t xml:space="preserve">    if (!tree){</w:t>
+      </w:r>
+    </w:p>
+    <w:p>
+      <w:r>
+        <w:t xml:space="preserve">        return null ; </w:t>
+      </w:r>
+    </w:p>
+    <w:p>
+      <w:r>
+        <w:t xml:space="preserve">    }</w:t>
+      </w:r>
+    </w:p>
+    <w:p>
+      <w:r>
+        <w:t xml:space="preserve">    if (tree.key === key){</w:t>
+      </w:r>
+    </w:p>
+    <w:p>
+      <w:r>
+        <w:t xml:space="preserve">        return tree.value ; </w:t>
+      </w:r>
+    </w:p>
+    <w:p>
+      <w:r>
+        <w:t xml:space="preserve">    }</w:t>
+      </w:r>
+    </w:p>
+    <w:p>
+      <w:r>
+        <w:t xml:space="preserve">    return find(tree.left, key) || </w:t>
+      </w:r>
+    </w:p>
+    <w:p>
+      <w:r>
         <w:lastRenderedPageBreak/>
-        <w:t>定义变量</w:t>
-      </w:r>
-      <w:r>
-        <w:rPr>
-          <w:rFonts w:hint="eastAsia"/>
-        </w:rPr>
-        <w:t>j</w:t>
-      </w:r>
-    </w:p>
-    <w:p>
-      <w:r>
-        <w:t xml:space="preserve">        (function(){</w:t>
-      </w:r>
-    </w:p>
-    <w:p>
-      <w:r>
-        <w:t xml:space="preserve">            var j = i ;</w:t>
-      </w:r>
-    </w:p>
-    <w:p>
-      <w:r>
-        <w:t xml:space="preserve">            result[i] = function() {return a[j] ; } ;</w:t>
-      </w:r>
-    </w:p>
-    <w:p>
-      <w:r>
-        <w:t xml:space="preserve">        })() ;</w:t>
-      </w:r>
-    </w:p>
-    <w:p>
-      <w:r>
-        <w:t xml:space="preserve">    }</w:t>
-      </w:r>
-    </w:p>
-    <w:p>
-      <w:r>
-        <w:t xml:space="preserve">    return result ; </w:t>
-      </w:r>
-    </w:p>
-    <w:p>
-      <w:r>
-        <w:t>}</w:t>
-      </w:r>
-    </w:p>
-    <w:p>
-      <w:r>
-        <w:rPr>
-          <w:rFonts w:hint="eastAsia"/>
-        </w:rPr>
-        <w:t>以上代码是等效的常见方法</w:t>
-      </w:r>
-    </w:p>
-    <w:p>
-      <w:r>
-        <w:t>function wrapElement(a) {</w:t>
-      </w:r>
-    </w:p>
-    <w:p>
-      <w:r>
-        <w:t xml:space="preserve">    var result = [] ;</w:t>
-      </w:r>
-    </w:p>
-    <w:p>
-      <w:r>
-        <w:t xml:space="preserve">    var i = 0 ;</w:t>
-      </w:r>
-    </w:p>
-    <w:p>
-      <w:r>
-        <w:t xml:space="preserve">    for (i = 0, n = a.length ; i &lt; n ; ++ i){</w:t>
-      </w:r>
-    </w:p>
-    <w:p>
-      <w:r>
-        <w:t xml:space="preserve">        (function(j){</w:t>
-      </w:r>
-    </w:p>
-    <w:p>
-      <w:r>
-        <w:t xml:space="preserve">            result[i] = function() {return a[j] ; } ;</w:t>
-      </w:r>
-    </w:p>
-    <w:p>
-      <w:r>
-        <w:t xml:space="preserve">        })(i) ;</w:t>
-      </w:r>
-    </w:p>
-    <w:p>
-      <w:r>
-        <w:t xml:space="preserve">    }</w:t>
-      </w:r>
-    </w:p>
-    <w:p>
-      <w:r>
-        <w:t xml:space="preserve">    return result ;</w:t>
-      </w:r>
-    </w:p>
-    <w:p>
-      <w:r>
-        <w:t xml:space="preserve">} </w:t>
-      </w:r>
-    </w:p>
-    <w:p/>
-    <w:p>
-      <w:r>
-        <w:rPr>
-          <w:rFonts w:hint="eastAsia"/>
-        </w:rPr>
-        <w:t>函数声明与命名函数表达式区别？</w:t>
-      </w:r>
-    </w:p>
-    <w:p>
-      <w:r>
-        <w:rPr>
-          <w:rFonts w:hint="eastAsia"/>
-        </w:rPr>
-        <w:t>//</w:t>
-      </w:r>
-      <w:r>
-        <w:rPr>
-          <w:rFonts w:hint="eastAsia"/>
-        </w:rPr>
-        <w:t>在程序的最顶层，该函数声明将创建一个名为</w:t>
-      </w:r>
-      <w:r>
-        <w:rPr>
-          <w:rFonts w:hint="eastAsia"/>
-        </w:rPr>
-        <w:t>double</w:t>
-      </w:r>
-      <w:r>
-        <w:rPr>
-          <w:rFonts w:hint="eastAsia"/>
-        </w:rPr>
-        <w:t>的全局函数</w:t>
-      </w:r>
-    </w:p>
-    <w:p>
-      <w:r>
-        <w:t>function double(x) {return x * 2 ;}</w:t>
-      </w:r>
-    </w:p>
-    <w:p>
-      <w:r>
-        <w:rPr>
-          <w:rFonts w:hint="eastAsia"/>
-        </w:rPr>
-        <w:t>//</w:t>
-      </w:r>
-      <w:r>
-        <w:rPr>
-          <w:rFonts w:hint="eastAsia"/>
-        </w:rPr>
-        <w:t>该命名函数表达式将函数绑定到变量</w:t>
-      </w:r>
-      <w:r>
-        <w:rPr>
-          <w:rFonts w:hint="eastAsia"/>
-        </w:rPr>
-        <w:t>f,</w:t>
-      </w:r>
-      <w:r>
-        <w:rPr>
-          <w:rFonts w:hint="eastAsia"/>
-        </w:rPr>
-        <w:t>而不是变量</w:t>
-      </w:r>
-      <w:r>
-        <w:rPr>
-          <w:rFonts w:hint="eastAsia"/>
-        </w:rPr>
-        <w:t>double</w:t>
-      </w:r>
-    </w:p>
-    <w:p>
-      <w:r>
-        <w:t xml:space="preserve">var f = function double(x) {return x * 2 ;} </w:t>
-      </w:r>
-    </w:p>
-    <w:p>
-      <w:r>
-        <w:rPr>
-          <w:rFonts w:hint="eastAsia"/>
-        </w:rPr>
-        <w:t>命名函数表达会导致很多问题，所以不值得使用。一般采用如下方式：</w:t>
-      </w:r>
-    </w:p>
-    <w:p>
-      <w:r>
-        <w:t>function find(tree, key){</w:t>
-      </w:r>
-    </w:p>
-    <w:p>
-      <w:r>
-        <w:t xml:space="preserve">    if (!tree){</w:t>
-      </w:r>
-    </w:p>
-    <w:p>
-      <w:r>
-        <w:t xml:space="preserve">        return null ; </w:t>
-      </w:r>
-    </w:p>
-    <w:p>
-      <w:r>
-        <w:t xml:space="preserve">    }</w:t>
-      </w:r>
-    </w:p>
-    <w:p>
-      <w:r>
-        <w:t xml:space="preserve">    if (tree.key === key){</w:t>
-      </w:r>
-    </w:p>
-    <w:p>
-      <w:r>
-        <w:t xml:space="preserve">        return tree.value ; </w:t>
-      </w:r>
-    </w:p>
-    <w:p>
-      <w:r>
-        <w:t xml:space="preserve">    }</w:t>
-      </w:r>
-    </w:p>
-    <w:p>
-      <w:r>
-        <w:t xml:space="preserve">    return find(tree.left, key) || </w:t>
-      </w:r>
-    </w:p>
-    <w:p>
-      <w:r>
         <w:t xml:space="preserve">        find(tree.right, key) ; </w:t>
       </w:r>
     </w:p>
@@ -26729,7 +27993,6 @@
     </w:p>
     <w:p>
       <w:r>
-        <w:lastRenderedPageBreak/>
         <w:t xml:space="preserve">hello("qzlin") ; </w:t>
       </w:r>
     </w:p>
@@ -27051,6 +28314,7 @@
     </w:p>
     <w:p>
       <w:r>
+        <w:lastRenderedPageBreak/>
         <w:t>}) ;</w:t>
       </w:r>
     </w:p>
@@ -27119,7 +28383,6 @@
     </w:p>
     <w:p>
       <w:r>
-        <w:lastRenderedPageBreak/>
         <w:t>averageOfArray([2, 7, 2, 1]) ;</w:t>
       </w:r>
     </w:p>
@@ -48936,7 +50199,7 @@
         <a:sysClr val="windowText" lastClr="000000"/>
       </a:dk1>
       <a:lt1>
-        <a:sysClr val="window" lastClr="CCE8CF"/>
+        <a:sysClr val="window" lastClr="DAE8CC"/>
       </a:lt1>
       <a:dk2>
         <a:srgbClr val="44546A"/>
@@ -49194,7 +50457,7 @@
 </file>
 
 <file path=customXml/itemProps1.xml><?xml version="1.0" encoding="utf-8"?>
-<ds:datastoreItem xmlns:ds="http://schemas.openxmlformats.org/officeDocument/2006/customXml" ds:itemID="{12E3628E-B9C3-47A2-8687-1807FD547301}">
+<ds:datastoreItem xmlns:ds="http://schemas.openxmlformats.org/officeDocument/2006/customXml" ds:itemID="{E032EAB6-E275-4A57-A10F-2600602A1A28}">
   <ds:schemaRefs>
     <ds:schemaRef ds:uri="http://schemas.openxmlformats.org/officeDocument/2006/bibliography"/>
   </ds:schemaRefs>

--- a/HTML-CSS-JS.docx
+++ b/HTML-CSS-JS.docx
@@ -46,7 +46,7 @@
           <w:r>
             <w:fldChar w:fldCharType="separate"/>
           </w:r>
-          <w:hyperlink w:anchor="_Toc451256129" w:history="1">
+          <w:hyperlink w:anchor="_Toc451285512" w:history="1">
             <w:r>
               <w:rPr>
                 <w:rStyle w:val="Hyperlink"/>
@@ -73,7 +73,7 @@
                 <w:noProof/>
                 <w:webHidden/>
               </w:rPr>
-              <w:instrText xml:space="preserve"> PAGEREF _Toc451256129 \h </w:instrText>
+              <w:instrText xml:space="preserve"> PAGEREF _Toc451285512 \h </w:instrText>
             </w:r>
             <w:r>
               <w:rPr>
@@ -114,7 +114,7 @@
               <w:noProof/>
             </w:rPr>
           </w:pPr>
-          <w:hyperlink w:anchor="_Toc451256130" w:history="1">
+          <w:hyperlink w:anchor="_Toc451285513" w:history="1">
             <w:r>
               <w:rPr>
                 <w:rStyle w:val="Hyperlink"/>
@@ -141,7 +141,7 @@
                 <w:noProof/>
                 <w:webHidden/>
               </w:rPr>
-              <w:instrText xml:space="preserve"> PAGEREF _Toc451256130 \h </w:instrText>
+              <w:instrText xml:space="preserve"> PAGEREF _Toc451285513 \h </w:instrText>
             </w:r>
             <w:r>
               <w:rPr>
@@ -182,7 +182,7 @@
               <w:noProof/>
             </w:rPr>
           </w:pPr>
-          <w:hyperlink w:anchor="_Toc451256131" w:history="1">
+          <w:hyperlink w:anchor="_Toc451285514" w:history="1">
             <w:r>
               <w:rPr>
                 <w:rStyle w:val="Hyperlink"/>
@@ -217,7 +217,7 @@
                 <w:noProof/>
                 <w:webHidden/>
               </w:rPr>
-              <w:instrText xml:space="preserve"> PAGEREF _Toc451256131 \h </w:instrText>
+              <w:instrText xml:space="preserve"> PAGEREF _Toc451285514 \h </w:instrText>
             </w:r>
             <w:r>
               <w:rPr>
@@ -258,7 +258,7 @@
               <w:noProof/>
             </w:rPr>
           </w:pPr>
-          <w:hyperlink w:anchor="_Toc451256132" w:history="1">
+          <w:hyperlink w:anchor="_Toc451285515" w:history="1">
             <w:r>
               <w:rPr>
                 <w:rStyle w:val="Hyperlink"/>
@@ -293,7 +293,7 @@
                 <w:noProof/>
                 <w:webHidden/>
               </w:rPr>
-              <w:instrText xml:space="preserve"> PAGEREF _Toc451256132 \h </w:instrText>
+              <w:instrText xml:space="preserve"> PAGEREF _Toc451285515 \h </w:instrText>
             </w:r>
             <w:r>
               <w:rPr>
@@ -334,7 +334,7 @@
               <w:noProof/>
             </w:rPr>
           </w:pPr>
-          <w:hyperlink w:anchor="_Toc451256133" w:history="1">
+          <w:hyperlink w:anchor="_Toc451285516" w:history="1">
             <w:r>
               <w:rPr>
                 <w:rStyle w:val="Hyperlink"/>
@@ -362,7 +362,7 @@
                 <w:noProof/>
                 <w:webHidden/>
               </w:rPr>
-              <w:instrText xml:space="preserve"> PAGEREF _Toc451256133 \h </w:instrText>
+              <w:instrText xml:space="preserve"> PAGEREF _Toc451285516 \h </w:instrText>
             </w:r>
             <w:r>
               <w:rPr>
@@ -403,7 +403,7 @@
               <w:noProof/>
             </w:rPr>
           </w:pPr>
-          <w:hyperlink w:anchor="_Toc451256134" w:history="1">
+          <w:hyperlink w:anchor="_Toc451285517" w:history="1">
             <w:r>
               <w:rPr>
                 <w:rStyle w:val="Hyperlink"/>
@@ -431,7 +431,7 @@
                 <w:noProof/>
                 <w:webHidden/>
               </w:rPr>
-              <w:instrText xml:space="preserve"> PAGEREF _Toc451256134 \h </w:instrText>
+              <w:instrText xml:space="preserve"> PAGEREF _Toc451285517 \h </w:instrText>
             </w:r>
             <w:r>
               <w:rPr>
@@ -472,7 +472,7 @@
               <w:noProof/>
             </w:rPr>
           </w:pPr>
-          <w:hyperlink w:anchor="_Toc451256135" w:history="1">
+          <w:hyperlink w:anchor="_Toc451285518" w:history="1">
             <w:r>
               <w:rPr>
                 <w:rStyle w:val="Hyperlink"/>
@@ -499,7 +499,7 @@
                 <w:noProof/>
                 <w:webHidden/>
               </w:rPr>
-              <w:instrText xml:space="preserve"> PAGEREF _Toc451256135 \h </w:instrText>
+              <w:instrText xml:space="preserve"> PAGEREF _Toc451285518 \h </w:instrText>
             </w:r>
             <w:r>
               <w:rPr>
@@ -540,7 +540,7 @@
               <w:noProof/>
             </w:rPr>
           </w:pPr>
-          <w:hyperlink w:anchor="_Toc451256136" w:history="1">
+          <w:hyperlink w:anchor="_Toc451285519" w:history="1">
             <w:r>
               <w:rPr>
                 <w:rStyle w:val="Hyperlink"/>
@@ -583,7 +583,7 @@
                 <w:noProof/>
                 <w:webHidden/>
               </w:rPr>
-              <w:instrText xml:space="preserve"> PAGEREF _Toc451256136 \h </w:instrText>
+              <w:instrText xml:space="preserve"> PAGEREF _Toc451285519 \h </w:instrText>
             </w:r>
             <w:r>
               <w:rPr>
@@ -624,7 +624,7 @@
               <w:noProof/>
             </w:rPr>
           </w:pPr>
-          <w:hyperlink w:anchor="_Toc451256137" w:history="1">
+          <w:hyperlink w:anchor="_Toc451285520" w:history="1">
             <w:r>
               <w:rPr>
                 <w:rStyle w:val="Hyperlink"/>
@@ -652,7 +652,7 @@
                 <w:noProof/>
                 <w:webHidden/>
               </w:rPr>
-              <w:instrText xml:space="preserve"> PAGEREF _Toc451256137 \h </w:instrText>
+              <w:instrText xml:space="preserve"> PAGEREF _Toc451285520 \h </w:instrText>
             </w:r>
             <w:r>
               <w:rPr>
@@ -693,7 +693,7 @@
               <w:noProof/>
             </w:rPr>
           </w:pPr>
-          <w:hyperlink w:anchor="_Toc451256138" w:history="1">
+          <w:hyperlink w:anchor="_Toc451285521" w:history="1">
             <w:r>
               <w:rPr>
                 <w:rStyle w:val="Hyperlink"/>
@@ -721,7 +721,7 @@
                 <w:noProof/>
                 <w:webHidden/>
               </w:rPr>
-              <w:instrText xml:space="preserve"> PAGEREF _Toc451256138 \h </w:instrText>
+              <w:instrText xml:space="preserve"> PAGEREF _Toc451285521 \h </w:instrText>
             </w:r>
             <w:r>
               <w:rPr>
@@ -762,7 +762,7 @@
               <w:noProof/>
             </w:rPr>
           </w:pPr>
-          <w:hyperlink w:anchor="_Toc451256139" w:history="1">
+          <w:hyperlink w:anchor="_Toc451285522" w:history="1">
             <w:r>
               <w:rPr>
                 <w:rStyle w:val="Hyperlink"/>
@@ -805,7 +805,7 @@
                 <w:noProof/>
                 <w:webHidden/>
               </w:rPr>
-              <w:instrText xml:space="preserve"> PAGEREF _Toc451256139 \h </w:instrText>
+              <w:instrText xml:space="preserve"> PAGEREF _Toc451285522 \h </w:instrText>
             </w:r>
             <w:r>
               <w:rPr>
@@ -846,7 +846,7 @@
               <w:noProof/>
             </w:rPr>
           </w:pPr>
-          <w:hyperlink w:anchor="_Toc451256140" w:history="1">
+          <w:hyperlink w:anchor="_Toc451285523" w:history="1">
             <w:r>
               <w:rPr>
                 <w:rStyle w:val="Hyperlink"/>
@@ -881,7 +881,7 @@
                 <w:noProof/>
                 <w:webHidden/>
               </w:rPr>
-              <w:instrText xml:space="preserve"> PAGEREF _Toc451256140 \h </w:instrText>
+              <w:instrText xml:space="preserve"> PAGEREF _Toc451285523 \h </w:instrText>
             </w:r>
             <w:r>
               <w:rPr>
@@ -922,7 +922,7 @@
               <w:noProof/>
             </w:rPr>
           </w:pPr>
-          <w:hyperlink w:anchor="_Toc451256141" w:history="1">
+          <w:hyperlink w:anchor="_Toc451285524" w:history="1">
             <w:r>
               <w:rPr>
                 <w:rStyle w:val="Hyperlink"/>
@@ -950,7 +950,7 @@
                 <w:noProof/>
                 <w:webHidden/>
               </w:rPr>
-              <w:instrText xml:space="preserve"> PAGEREF _Toc451256141 \h </w:instrText>
+              <w:instrText xml:space="preserve"> PAGEREF _Toc451285524 \h </w:instrText>
             </w:r>
             <w:r>
               <w:rPr>
@@ -991,7 +991,7 @@
               <w:noProof/>
             </w:rPr>
           </w:pPr>
-          <w:hyperlink w:anchor="_Toc451256142" w:history="1">
+          <w:hyperlink w:anchor="_Toc451285525" w:history="1">
             <w:r>
               <w:rPr>
                 <w:rStyle w:val="Hyperlink"/>
@@ -1048,7 +1048,7 @@
                 <w:noProof/>
                 <w:webHidden/>
               </w:rPr>
-              <w:instrText xml:space="preserve"> PAGEREF _Toc451256142 \h </w:instrText>
+              <w:instrText xml:space="preserve"> PAGEREF _Toc451285525 \h </w:instrText>
             </w:r>
             <w:r>
               <w:rPr>
@@ -1089,7 +1089,7 @@
               <w:noProof/>
             </w:rPr>
           </w:pPr>
-          <w:hyperlink w:anchor="_Toc451256143" w:history="1">
+          <w:hyperlink w:anchor="_Toc451285526" w:history="1">
             <w:r>
               <w:rPr>
                 <w:rStyle w:val="Hyperlink"/>
@@ -1132,7 +1132,7 @@
                 <w:noProof/>
                 <w:webHidden/>
               </w:rPr>
-              <w:instrText xml:space="preserve"> PAGEREF _Toc451256143 \h </w:instrText>
+              <w:instrText xml:space="preserve"> PAGEREF _Toc451285526 \h </w:instrText>
             </w:r>
             <w:r>
               <w:rPr>
@@ -1173,7 +1173,7 @@
               <w:noProof/>
             </w:rPr>
           </w:pPr>
-          <w:hyperlink w:anchor="_Toc451256144" w:history="1">
+          <w:hyperlink w:anchor="_Toc451285527" w:history="1">
             <w:r>
               <w:rPr>
                 <w:rStyle w:val="Hyperlink"/>
@@ -1208,7 +1208,7 @@
                 <w:noProof/>
                 <w:webHidden/>
               </w:rPr>
-              <w:instrText xml:space="preserve"> PAGEREF _Toc451256144 \h </w:instrText>
+              <w:instrText xml:space="preserve"> PAGEREF _Toc451285527 \h </w:instrText>
             </w:r>
             <w:r>
               <w:rPr>
@@ -1249,7 +1249,7 @@
               <w:noProof/>
             </w:rPr>
           </w:pPr>
-          <w:hyperlink w:anchor="_Toc451256145" w:history="1">
+          <w:hyperlink w:anchor="_Toc451285528" w:history="1">
             <w:r>
               <w:rPr>
                 <w:rStyle w:val="Hyperlink"/>
@@ -1284,7 +1284,7 @@
                 <w:noProof/>
                 <w:webHidden/>
               </w:rPr>
-              <w:instrText xml:space="preserve"> PAGEREF _Toc451256145 \h </w:instrText>
+              <w:instrText xml:space="preserve"> PAGEREF _Toc451285528 \h </w:instrText>
             </w:r>
             <w:r>
               <w:rPr>
@@ -1325,7 +1325,7 @@
               <w:noProof/>
             </w:rPr>
           </w:pPr>
-          <w:hyperlink w:anchor="_Toc451256146" w:history="1">
+          <w:hyperlink w:anchor="_Toc451285529" w:history="1">
             <w:r>
               <w:rPr>
                 <w:rStyle w:val="Hyperlink"/>
@@ -1353,7 +1353,7 @@
                 <w:noProof/>
                 <w:webHidden/>
               </w:rPr>
-              <w:instrText xml:space="preserve"> PAGEREF _Toc451256146 \h </w:instrText>
+              <w:instrText xml:space="preserve"> PAGEREF _Toc451285529 \h </w:instrText>
             </w:r>
             <w:r>
               <w:rPr>
@@ -1394,7 +1394,7 @@
               <w:noProof/>
             </w:rPr>
           </w:pPr>
-          <w:hyperlink w:anchor="_Toc451256147" w:history="1">
+          <w:hyperlink w:anchor="_Toc451285530" w:history="1">
             <w:r>
               <w:rPr>
                 <w:rStyle w:val="Hyperlink"/>
@@ -1422,7 +1422,7 @@
                 <w:noProof/>
                 <w:webHidden/>
               </w:rPr>
-              <w:instrText xml:space="preserve"> PAGEREF _Toc451256147 \h </w:instrText>
+              <w:instrText xml:space="preserve"> PAGEREF _Toc451285530 \h </w:instrText>
             </w:r>
             <w:r>
               <w:rPr>
@@ -1463,7 +1463,7 @@
               <w:noProof/>
             </w:rPr>
           </w:pPr>
-          <w:hyperlink w:anchor="_Toc451256148" w:history="1">
+          <w:hyperlink w:anchor="_Toc451285531" w:history="1">
             <w:r>
               <w:rPr>
                 <w:rStyle w:val="Hyperlink"/>
@@ -1491,7 +1491,7 @@
                 <w:noProof/>
                 <w:webHidden/>
               </w:rPr>
-              <w:instrText xml:space="preserve"> PAGEREF _Toc451256148 \h </w:instrText>
+              <w:instrText xml:space="preserve"> PAGEREF _Toc451285531 \h </w:instrText>
             </w:r>
             <w:r>
               <w:rPr>
@@ -1532,7 +1532,7 @@
               <w:noProof/>
             </w:rPr>
           </w:pPr>
-          <w:hyperlink w:anchor="_Toc451256149" w:history="1">
+          <w:hyperlink w:anchor="_Toc451285532" w:history="1">
             <w:r>
               <w:rPr>
                 <w:rStyle w:val="Hyperlink"/>
@@ -1560,7 +1560,7 @@
                 <w:noProof/>
                 <w:webHidden/>
               </w:rPr>
-              <w:instrText xml:space="preserve"> PAGEREF _Toc451256149 \h </w:instrText>
+              <w:instrText xml:space="preserve"> PAGEREF _Toc451285532 \h </w:instrText>
             </w:r>
             <w:r>
               <w:rPr>
@@ -1601,7 +1601,7 @@
               <w:noProof/>
             </w:rPr>
           </w:pPr>
-          <w:hyperlink w:anchor="_Toc451256150" w:history="1">
+          <w:hyperlink w:anchor="_Toc451285533" w:history="1">
             <w:r>
               <w:rPr>
                 <w:rStyle w:val="Hyperlink"/>
@@ -1629,7 +1629,7 @@
                 <w:noProof/>
                 <w:webHidden/>
               </w:rPr>
-              <w:instrText xml:space="preserve"> PAGEREF _Toc451256150 \h </w:instrText>
+              <w:instrText xml:space="preserve"> PAGEREF _Toc451285533 \h </w:instrText>
             </w:r>
             <w:r>
               <w:rPr>
@@ -1670,7 +1670,7 @@
               <w:noProof/>
             </w:rPr>
           </w:pPr>
-          <w:hyperlink w:anchor="_Toc451256151" w:history="1">
+          <w:hyperlink w:anchor="_Toc451285534" w:history="1">
             <w:r>
               <w:rPr>
                 <w:rStyle w:val="Hyperlink"/>
@@ -1698,7 +1698,7 @@
                 <w:noProof/>
                 <w:webHidden/>
               </w:rPr>
-              <w:instrText xml:space="preserve"> PAGEREF _Toc451256151 \h </w:instrText>
+              <w:instrText xml:space="preserve"> PAGEREF _Toc451285534 \h </w:instrText>
             </w:r>
             <w:r>
               <w:rPr>
@@ -1739,7 +1739,7 @@
               <w:noProof/>
             </w:rPr>
           </w:pPr>
-          <w:hyperlink w:anchor="_Toc451256152" w:history="1">
+          <w:hyperlink w:anchor="_Toc451285535" w:history="1">
             <w:r>
               <w:rPr>
                 <w:rStyle w:val="Hyperlink"/>
@@ -1767,7 +1767,7 @@
                 <w:noProof/>
                 <w:webHidden/>
               </w:rPr>
-              <w:instrText xml:space="preserve"> PAGEREF _Toc451256152 \h </w:instrText>
+              <w:instrText xml:space="preserve"> PAGEREF _Toc451285535 \h </w:instrText>
             </w:r>
             <w:r>
               <w:rPr>
@@ -1808,7 +1808,7 @@
               <w:noProof/>
             </w:rPr>
           </w:pPr>
-          <w:hyperlink w:anchor="_Toc451256153" w:history="1">
+          <w:hyperlink w:anchor="_Toc451285536" w:history="1">
             <w:r>
               <w:rPr>
                 <w:rStyle w:val="Hyperlink"/>
@@ -1835,7 +1835,7 @@
                 <w:noProof/>
                 <w:webHidden/>
               </w:rPr>
-              <w:instrText xml:space="preserve"> PAGEREF _Toc451256153 \h </w:instrText>
+              <w:instrText xml:space="preserve"> PAGEREF _Toc451285536 \h </w:instrText>
             </w:r>
             <w:r>
               <w:rPr>
@@ -1876,7 +1876,7 @@
               <w:noProof/>
             </w:rPr>
           </w:pPr>
-          <w:hyperlink w:anchor="_Toc451256154" w:history="1">
+          <w:hyperlink w:anchor="_Toc451285537" w:history="1">
             <w:r>
               <w:rPr>
                 <w:rStyle w:val="Hyperlink"/>
@@ -1903,7 +1903,7 @@
                 <w:noProof/>
                 <w:webHidden/>
               </w:rPr>
-              <w:instrText xml:space="preserve"> PAGEREF _Toc451256154 \h </w:instrText>
+              <w:instrText xml:space="preserve"> PAGEREF _Toc451285537 \h </w:instrText>
             </w:r>
             <w:r>
               <w:rPr>
@@ -1944,7 +1944,7 @@
               <w:noProof/>
             </w:rPr>
           </w:pPr>
-          <w:hyperlink w:anchor="_Toc451256155" w:history="1">
+          <w:hyperlink w:anchor="_Toc451285538" w:history="1">
             <w:r>
               <w:rPr>
                 <w:rStyle w:val="Hyperlink"/>
@@ -1971,7 +1971,7 @@
                 <w:noProof/>
                 <w:webHidden/>
               </w:rPr>
-              <w:instrText xml:space="preserve"> PAGEREF _Toc451256155 \h </w:instrText>
+              <w:instrText xml:space="preserve"> PAGEREF _Toc451285538 \h </w:instrText>
             </w:r>
             <w:r>
               <w:rPr>
@@ -2012,7 +2012,7 @@
               <w:noProof/>
             </w:rPr>
           </w:pPr>
-          <w:hyperlink w:anchor="_Toc451256156" w:history="1">
+          <w:hyperlink w:anchor="_Toc451285539" w:history="1">
             <w:r>
               <w:rPr>
                 <w:rStyle w:val="Hyperlink"/>
@@ -2039,7 +2039,7 @@
                 <w:noProof/>
                 <w:webHidden/>
               </w:rPr>
-              <w:instrText xml:space="preserve"> PAGEREF _Toc451256156 \h </w:instrText>
+              <w:instrText xml:space="preserve"> PAGEREF _Toc451285539 \h </w:instrText>
             </w:r>
             <w:r>
               <w:rPr>
@@ -2080,7 +2080,7 @@
               <w:noProof/>
             </w:rPr>
           </w:pPr>
-          <w:hyperlink w:anchor="_Toc451256157" w:history="1">
+          <w:hyperlink w:anchor="_Toc451285540" w:history="1">
             <w:r>
               <w:rPr>
                 <w:rStyle w:val="Hyperlink"/>
@@ -2107,7 +2107,7 @@
                 <w:noProof/>
                 <w:webHidden/>
               </w:rPr>
-              <w:instrText xml:space="preserve"> PAGEREF _Toc451256157 \h </w:instrText>
+              <w:instrText xml:space="preserve"> PAGEREF _Toc451285540 \h </w:instrText>
             </w:r>
             <w:r>
               <w:rPr>
@@ -2148,7 +2148,7 @@
               <w:noProof/>
             </w:rPr>
           </w:pPr>
-          <w:hyperlink w:anchor="_Toc451256158" w:history="1">
+          <w:hyperlink w:anchor="_Toc451285541" w:history="1">
             <w:r>
               <w:rPr>
                 <w:rStyle w:val="Hyperlink"/>
@@ -2175,7 +2175,7 @@
                 <w:noProof/>
                 <w:webHidden/>
               </w:rPr>
-              <w:instrText xml:space="preserve"> PAGEREF _Toc451256158 \h </w:instrText>
+              <w:instrText xml:space="preserve"> PAGEREF _Toc451285541 \h </w:instrText>
             </w:r>
             <w:r>
               <w:rPr>
@@ -2216,7 +2216,7 @@
               <w:noProof/>
             </w:rPr>
           </w:pPr>
-          <w:hyperlink w:anchor="_Toc451256159" w:history="1">
+          <w:hyperlink w:anchor="_Toc451285542" w:history="1">
             <w:r>
               <w:rPr>
                 <w:rStyle w:val="Hyperlink"/>
@@ -2258,7 +2258,7 @@
                 <w:noProof/>
                 <w:webHidden/>
               </w:rPr>
-              <w:instrText xml:space="preserve"> PAGEREF _Toc451256159 \h </w:instrText>
+              <w:instrText xml:space="preserve"> PAGEREF _Toc451285542 \h </w:instrText>
             </w:r>
             <w:r>
               <w:rPr>
@@ -2299,7 +2299,7 @@
               <w:noProof/>
             </w:rPr>
           </w:pPr>
-          <w:hyperlink w:anchor="_Toc451256160" w:history="1">
+          <w:hyperlink w:anchor="_Toc451285543" w:history="1">
             <w:r>
               <w:rPr>
                 <w:rStyle w:val="Hyperlink"/>
@@ -2349,7 +2349,7 @@
                 <w:noProof/>
                 <w:webHidden/>
               </w:rPr>
-              <w:instrText xml:space="preserve"> PAGEREF _Toc451256160 \h </w:instrText>
+              <w:instrText xml:space="preserve"> PAGEREF _Toc451285543 \h </w:instrText>
             </w:r>
             <w:r>
               <w:rPr>
@@ -2390,7 +2390,7 @@
               <w:noProof/>
             </w:rPr>
           </w:pPr>
-          <w:hyperlink w:anchor="_Toc451256161" w:history="1">
+          <w:hyperlink w:anchor="_Toc451285544" w:history="1">
             <w:r>
               <w:rPr>
                 <w:rStyle w:val="Hyperlink"/>
@@ -2418,7 +2418,7 @@
                 <w:noProof/>
                 <w:webHidden/>
               </w:rPr>
-              <w:instrText xml:space="preserve"> PAGEREF _Toc451256161 \h </w:instrText>
+              <w:instrText xml:space="preserve"> PAGEREF _Toc451285544 \h </w:instrText>
             </w:r>
             <w:r>
               <w:rPr>
@@ -2459,7 +2459,7 @@
               <w:noProof/>
             </w:rPr>
           </w:pPr>
-          <w:hyperlink w:anchor="_Toc451256162" w:history="1">
+          <w:hyperlink w:anchor="_Toc451285545" w:history="1">
             <w:r>
               <w:rPr>
                 <w:rStyle w:val="Hyperlink"/>
@@ -2487,7 +2487,7 @@
                 <w:noProof/>
                 <w:webHidden/>
               </w:rPr>
-              <w:instrText xml:space="preserve"> PAGEREF _Toc451256162 \h </w:instrText>
+              <w:instrText xml:space="preserve"> PAGEREF _Toc451285545 \h </w:instrText>
             </w:r>
             <w:r>
               <w:rPr>
@@ -2528,7 +2528,7 @@
               <w:noProof/>
             </w:rPr>
           </w:pPr>
-          <w:hyperlink w:anchor="_Toc451256163" w:history="1">
+          <w:hyperlink w:anchor="_Toc451285546" w:history="1">
             <w:r>
               <w:rPr>
                 <w:rStyle w:val="Hyperlink"/>
@@ -2556,7 +2556,7 @@
                 <w:noProof/>
                 <w:webHidden/>
               </w:rPr>
-              <w:instrText xml:space="preserve"> PAGEREF _Toc451256163 \h </w:instrText>
+              <w:instrText xml:space="preserve"> PAGEREF _Toc451285546 \h </w:instrText>
             </w:r>
             <w:r>
               <w:rPr>
@@ -2597,7 +2597,7 @@
               <w:noProof/>
             </w:rPr>
           </w:pPr>
-          <w:hyperlink w:anchor="_Toc451256164" w:history="1">
+          <w:hyperlink w:anchor="_Toc451285547" w:history="1">
             <w:r>
               <w:rPr>
                 <w:rStyle w:val="Hyperlink"/>
@@ -2625,7 +2625,7 @@
                 <w:noProof/>
                 <w:webHidden/>
               </w:rPr>
-              <w:instrText xml:space="preserve"> PAGEREF _Toc451256164 \h </w:instrText>
+              <w:instrText xml:space="preserve"> PAGEREF _Toc451285547 \h </w:instrText>
             </w:r>
             <w:r>
               <w:rPr>
@@ -2666,7 +2666,7 @@
               <w:noProof/>
             </w:rPr>
           </w:pPr>
-          <w:hyperlink w:anchor="_Toc451256165" w:history="1">
+          <w:hyperlink w:anchor="_Toc451285548" w:history="1">
             <w:r>
               <w:rPr>
                 <w:rStyle w:val="Hyperlink"/>
@@ -2693,7 +2693,7 @@
                 <w:noProof/>
                 <w:webHidden/>
               </w:rPr>
-              <w:instrText xml:space="preserve"> PAGEREF _Toc451256165 \h </w:instrText>
+              <w:instrText xml:space="preserve"> PAGEREF _Toc451285548 \h </w:instrText>
             </w:r>
             <w:r>
               <w:rPr>
@@ -2734,7 +2734,7 @@
               <w:noProof/>
             </w:rPr>
           </w:pPr>
-          <w:hyperlink w:anchor="_Toc451256166" w:history="1">
+          <w:hyperlink w:anchor="_Toc451285549" w:history="1">
             <w:r>
               <w:rPr>
                 <w:rStyle w:val="Hyperlink"/>
@@ -2762,7 +2762,7 @@
                 <w:noProof/>
                 <w:webHidden/>
               </w:rPr>
-              <w:instrText xml:space="preserve"> PAGEREF _Toc451256166 \h </w:instrText>
+              <w:instrText xml:space="preserve"> PAGEREF _Toc451285549 \h </w:instrText>
             </w:r>
             <w:r>
               <w:rPr>
@@ -2803,7 +2803,7 @@
               <w:noProof/>
             </w:rPr>
           </w:pPr>
-          <w:hyperlink w:anchor="_Toc451256167" w:history="1">
+          <w:hyperlink w:anchor="_Toc451285550" w:history="1">
             <w:r>
               <w:rPr>
                 <w:rStyle w:val="Hyperlink"/>
@@ -2831,7 +2831,7 @@
                 <w:noProof/>
                 <w:webHidden/>
               </w:rPr>
-              <w:instrText xml:space="preserve"> PAGEREF _Toc451256167 \h </w:instrText>
+              <w:instrText xml:space="preserve"> PAGEREF _Toc451285550 \h </w:instrText>
             </w:r>
             <w:r>
               <w:rPr>
@@ -2872,7 +2872,7 @@
               <w:noProof/>
             </w:rPr>
           </w:pPr>
-          <w:hyperlink w:anchor="_Toc451256168" w:history="1">
+          <w:hyperlink w:anchor="_Toc451285551" w:history="1">
             <w:r>
               <w:rPr>
                 <w:rStyle w:val="Hyperlink"/>
@@ -2900,7 +2900,7 @@
                 <w:noProof/>
                 <w:webHidden/>
               </w:rPr>
-              <w:instrText xml:space="preserve"> PAGEREF _Toc451256168 \h </w:instrText>
+              <w:instrText xml:space="preserve"> PAGEREF _Toc451285551 \h </w:instrText>
             </w:r>
             <w:r>
               <w:rPr>
@@ -2941,7 +2941,7 @@
               <w:noProof/>
             </w:rPr>
           </w:pPr>
-          <w:hyperlink w:anchor="_Toc451256169" w:history="1">
+          <w:hyperlink w:anchor="_Toc451285552" w:history="1">
             <w:r>
               <w:rPr>
                 <w:rStyle w:val="Hyperlink"/>
@@ -2976,7 +2976,7 @@
                 <w:noProof/>
                 <w:webHidden/>
               </w:rPr>
-              <w:instrText xml:space="preserve"> PAGEREF _Toc451256169 \h </w:instrText>
+              <w:instrText xml:space="preserve"> PAGEREF _Toc451285552 \h </w:instrText>
             </w:r>
             <w:r>
               <w:rPr>
@@ -3017,7 +3017,7 @@
               <w:noProof/>
             </w:rPr>
           </w:pPr>
-          <w:hyperlink w:anchor="_Toc451256170" w:history="1">
+          <w:hyperlink w:anchor="_Toc451285553" w:history="1">
             <w:r>
               <w:rPr>
                 <w:rStyle w:val="Hyperlink"/>
@@ -3045,7 +3045,7 @@
                 <w:noProof/>
                 <w:webHidden/>
               </w:rPr>
-              <w:instrText xml:space="preserve"> PAGEREF _Toc451256170 \h </w:instrText>
+              <w:instrText xml:space="preserve"> PAGEREF _Toc451285553 \h </w:instrText>
             </w:r>
             <w:r>
               <w:rPr>
@@ -3086,7 +3086,7 @@
               <w:noProof/>
             </w:rPr>
           </w:pPr>
-          <w:hyperlink w:anchor="_Toc451256171" w:history="1">
+          <w:hyperlink w:anchor="_Toc451285554" w:history="1">
             <w:r>
               <w:rPr>
                 <w:rStyle w:val="Hyperlink"/>
@@ -3114,7 +3114,7 @@
                 <w:noProof/>
                 <w:webHidden/>
               </w:rPr>
-              <w:instrText xml:space="preserve"> PAGEREF _Toc451256171 \h </w:instrText>
+              <w:instrText xml:space="preserve"> PAGEREF _Toc451285554 \h </w:instrText>
             </w:r>
             <w:r>
               <w:rPr>
@@ -3155,7 +3155,7 @@
               <w:noProof/>
             </w:rPr>
           </w:pPr>
-          <w:hyperlink w:anchor="_Toc451256172" w:history="1">
+          <w:hyperlink w:anchor="_Toc451285555" w:history="1">
             <w:r>
               <w:rPr>
                 <w:rStyle w:val="Hyperlink"/>
@@ -3183,7 +3183,7 @@
                 <w:noProof/>
                 <w:webHidden/>
               </w:rPr>
-              <w:instrText xml:space="preserve"> PAGEREF _Toc451256172 \h </w:instrText>
+              <w:instrText xml:space="preserve"> PAGEREF _Toc451285555 \h </w:instrText>
             </w:r>
             <w:r>
               <w:rPr>
@@ -3224,7 +3224,7 @@
               <w:noProof/>
             </w:rPr>
           </w:pPr>
-          <w:hyperlink w:anchor="_Toc451256173" w:history="1">
+          <w:hyperlink w:anchor="_Toc451285556" w:history="1">
             <w:r>
               <w:rPr>
                 <w:rStyle w:val="Hyperlink"/>
@@ -3252,7 +3252,7 @@
                 <w:noProof/>
                 <w:webHidden/>
               </w:rPr>
-              <w:instrText xml:space="preserve"> PAGEREF _Toc451256173 \h </w:instrText>
+              <w:instrText xml:space="preserve"> PAGEREF _Toc451285556 \h </w:instrText>
             </w:r>
             <w:r>
               <w:rPr>
@@ -3293,7 +3293,7 @@
               <w:noProof/>
             </w:rPr>
           </w:pPr>
-          <w:hyperlink w:anchor="_Toc451256174" w:history="1">
+          <w:hyperlink w:anchor="_Toc451285557" w:history="1">
             <w:r>
               <w:rPr>
                 <w:rStyle w:val="Hyperlink"/>
@@ -3328,7 +3328,7 @@
                 <w:noProof/>
                 <w:webHidden/>
               </w:rPr>
-              <w:instrText xml:space="preserve"> PAGEREF _Toc451256174 \h </w:instrText>
+              <w:instrText xml:space="preserve"> PAGEREF _Toc451285557 \h </w:instrText>
             </w:r>
             <w:r>
               <w:rPr>
@@ -3369,7 +3369,7 @@
               <w:noProof/>
             </w:rPr>
           </w:pPr>
-          <w:hyperlink w:anchor="_Toc451256175" w:history="1">
+          <w:hyperlink w:anchor="_Toc451285558" w:history="1">
             <w:r>
               <w:rPr>
                 <w:rStyle w:val="Hyperlink"/>
@@ -3404,7 +3404,7 @@
                 <w:noProof/>
                 <w:webHidden/>
               </w:rPr>
-              <w:instrText xml:space="preserve"> PAGEREF _Toc451256175 \h </w:instrText>
+              <w:instrText xml:space="preserve"> PAGEREF _Toc451285558 \h </w:instrText>
             </w:r>
             <w:r>
               <w:rPr>
@@ -3445,7 +3445,7 @@
               <w:noProof/>
             </w:rPr>
           </w:pPr>
-          <w:hyperlink w:anchor="_Toc451256176" w:history="1">
+          <w:hyperlink w:anchor="_Toc451285559" w:history="1">
             <w:r>
               <w:rPr>
                 <w:rStyle w:val="Hyperlink"/>
@@ -3480,7 +3480,7 @@
                 <w:noProof/>
                 <w:webHidden/>
               </w:rPr>
-              <w:instrText xml:space="preserve"> PAGEREF _Toc451256176 \h </w:instrText>
+              <w:instrText xml:space="preserve"> PAGEREF _Toc451285559 \h </w:instrText>
             </w:r>
             <w:r>
               <w:rPr>
@@ -3521,7 +3521,7 @@
               <w:noProof/>
             </w:rPr>
           </w:pPr>
-          <w:hyperlink w:anchor="_Toc451256177" w:history="1">
+          <w:hyperlink w:anchor="_Toc451285560" w:history="1">
             <w:r>
               <w:rPr>
                 <w:rStyle w:val="Hyperlink"/>
@@ -3556,7 +3556,7 @@
                 <w:noProof/>
                 <w:webHidden/>
               </w:rPr>
-              <w:instrText xml:space="preserve"> PAGEREF _Toc451256177 \h </w:instrText>
+              <w:instrText xml:space="preserve"> PAGEREF _Toc451285560 \h </w:instrText>
             </w:r>
             <w:r>
               <w:rPr>
@@ -3597,7 +3597,7 @@
               <w:noProof/>
             </w:rPr>
           </w:pPr>
-          <w:hyperlink w:anchor="_Toc451256178" w:history="1">
+          <w:hyperlink w:anchor="_Toc451285561" w:history="1">
             <w:r>
               <w:rPr>
                 <w:rStyle w:val="Hyperlink"/>
@@ -3640,7 +3640,7 @@
                 <w:noProof/>
                 <w:webHidden/>
               </w:rPr>
-              <w:instrText xml:space="preserve"> PAGEREF _Toc451256178 \h </w:instrText>
+              <w:instrText xml:space="preserve"> PAGEREF _Toc451285561 \h </w:instrText>
             </w:r>
             <w:r>
               <w:rPr>
@@ -3681,7 +3681,7 @@
               <w:noProof/>
             </w:rPr>
           </w:pPr>
-          <w:hyperlink w:anchor="_Toc451256179" w:history="1">
+          <w:hyperlink w:anchor="_Toc451285562" w:history="1">
             <w:r>
               <w:rPr>
                 <w:rStyle w:val="Hyperlink"/>
@@ -3709,7 +3709,7 @@
                 <w:noProof/>
                 <w:webHidden/>
               </w:rPr>
-              <w:instrText xml:space="preserve"> PAGEREF _Toc451256179 \h </w:instrText>
+              <w:instrText xml:space="preserve"> PAGEREF _Toc451285562 \h </w:instrText>
             </w:r>
             <w:r>
               <w:rPr>
@@ -3750,7 +3750,7 @@
               <w:noProof/>
             </w:rPr>
           </w:pPr>
-          <w:hyperlink w:anchor="_Toc451256180" w:history="1">
+          <w:hyperlink w:anchor="_Toc451285563" w:history="1">
             <w:r>
               <w:rPr>
                 <w:rStyle w:val="Hyperlink"/>
@@ -3778,7 +3778,7 @@
                 <w:noProof/>
                 <w:webHidden/>
               </w:rPr>
-              <w:instrText xml:space="preserve"> PAGEREF _Toc451256180 \h </w:instrText>
+              <w:instrText xml:space="preserve"> PAGEREF _Toc451285563 \h </w:instrText>
             </w:r>
             <w:r>
               <w:rPr>
@@ -3819,7 +3819,7 @@
               <w:noProof/>
             </w:rPr>
           </w:pPr>
-          <w:hyperlink w:anchor="_Toc451256181" w:history="1">
+          <w:hyperlink w:anchor="_Toc451285564" w:history="1">
             <w:r>
               <w:rPr>
                 <w:rStyle w:val="Hyperlink"/>
@@ -3854,7 +3854,7 @@
                 <w:noProof/>
                 <w:webHidden/>
               </w:rPr>
-              <w:instrText xml:space="preserve"> PAGEREF _Toc451256181 \h </w:instrText>
+              <w:instrText xml:space="preserve"> PAGEREF _Toc451285564 \h </w:instrText>
             </w:r>
             <w:r>
               <w:rPr>
@@ -3895,7 +3895,7 @@
               <w:noProof/>
             </w:rPr>
           </w:pPr>
-          <w:hyperlink w:anchor="_Toc451256182" w:history="1">
+          <w:hyperlink w:anchor="_Toc451285565" w:history="1">
             <w:r>
               <w:rPr>
                 <w:rStyle w:val="Hyperlink"/>
@@ -3923,7 +3923,7 @@
                 <w:noProof/>
                 <w:webHidden/>
               </w:rPr>
-              <w:instrText xml:space="preserve"> PAGEREF _Toc451256182 \h </w:instrText>
+              <w:instrText xml:space="preserve"> PAGEREF _Toc451285565 \h </w:instrText>
             </w:r>
             <w:r>
               <w:rPr>
@@ -3964,7 +3964,7 @@
               <w:noProof/>
             </w:rPr>
           </w:pPr>
-          <w:hyperlink w:anchor="_Toc451256183" w:history="1">
+          <w:hyperlink w:anchor="_Toc451285566" w:history="1">
             <w:r>
               <w:rPr>
                 <w:rStyle w:val="Hyperlink"/>
@@ -4014,7 +4014,7 @@
                 <w:noProof/>
                 <w:webHidden/>
               </w:rPr>
-              <w:instrText xml:space="preserve"> PAGEREF _Toc451256183 \h </w:instrText>
+              <w:instrText xml:space="preserve"> PAGEREF _Toc451285566 \h </w:instrText>
             </w:r>
             <w:r>
               <w:rPr>
@@ -4055,7 +4055,7 @@
               <w:noProof/>
             </w:rPr>
           </w:pPr>
-          <w:hyperlink w:anchor="_Toc451256184" w:history="1">
+          <w:hyperlink w:anchor="_Toc451285567" w:history="1">
             <w:r>
               <w:rPr>
                 <w:rStyle w:val="Hyperlink"/>
@@ -4083,7 +4083,7 @@
                 <w:noProof/>
                 <w:webHidden/>
               </w:rPr>
-              <w:instrText xml:space="preserve"> PAGEREF _Toc451256184 \h </w:instrText>
+              <w:instrText xml:space="preserve"> PAGEREF _Toc451285567 \h </w:instrText>
             </w:r>
             <w:r>
               <w:rPr>
@@ -4124,7 +4124,7 @@
               <w:noProof/>
             </w:rPr>
           </w:pPr>
-          <w:hyperlink w:anchor="_Toc451256185" w:history="1">
+          <w:hyperlink w:anchor="_Toc451285568" w:history="1">
             <w:r>
               <w:rPr>
                 <w:rStyle w:val="Hyperlink"/>
@@ -4159,7 +4159,7 @@
                 <w:noProof/>
                 <w:webHidden/>
               </w:rPr>
-              <w:instrText xml:space="preserve"> PAGEREF _Toc451256185 \h </w:instrText>
+              <w:instrText xml:space="preserve"> PAGEREF _Toc451285568 \h </w:instrText>
             </w:r>
             <w:r>
               <w:rPr>
@@ -4200,7 +4200,7 @@
               <w:noProof/>
             </w:rPr>
           </w:pPr>
-          <w:hyperlink w:anchor="_Toc451256186" w:history="1">
+          <w:hyperlink w:anchor="_Toc451285569" w:history="1">
             <w:r>
               <w:rPr>
                 <w:rStyle w:val="Hyperlink"/>
@@ -4242,7 +4242,7 @@
                 <w:noProof/>
                 <w:webHidden/>
               </w:rPr>
-              <w:instrText xml:space="preserve"> PAGEREF _Toc451256186 \h </w:instrText>
+              <w:instrText xml:space="preserve"> PAGEREF _Toc451285569 \h </w:instrText>
             </w:r>
             <w:r>
               <w:rPr>
@@ -4283,7 +4283,7 @@
               <w:noProof/>
             </w:rPr>
           </w:pPr>
-          <w:hyperlink w:anchor="_Toc451256187" w:history="1">
+          <w:hyperlink w:anchor="_Toc451285570" w:history="1">
             <w:r>
               <w:rPr>
                 <w:rStyle w:val="Hyperlink"/>
@@ -4311,7 +4311,7 @@
                 <w:noProof/>
                 <w:webHidden/>
               </w:rPr>
-              <w:instrText xml:space="preserve"> PAGEREF _Toc451256187 \h </w:instrText>
+              <w:instrText xml:space="preserve"> PAGEREF _Toc451285570 \h </w:instrText>
             </w:r>
             <w:r>
               <w:rPr>
@@ -4352,13 +4352,27 @@
               <w:noProof/>
             </w:rPr>
           </w:pPr>
-          <w:hyperlink w:anchor="_Toc451256188" w:history="1">
+          <w:hyperlink w:anchor="_Toc451285571" w:history="1">
             <w:r>
               <w:rPr>
                 <w:rStyle w:val="Hyperlink"/>
                 <w:noProof/>
               </w:rPr>
-              <w:t>SVG</w:t>
+              <w:t>S</w:t>
+            </w:r>
+            <w:r>
+              <w:rPr>
+                <w:rStyle w:val="Hyperlink"/>
+                <w:noProof/>
+              </w:rPr>
+              <w:t>V</w:t>
+            </w:r>
+            <w:r>
+              <w:rPr>
+                <w:rStyle w:val="Hyperlink"/>
+                <w:noProof/>
+              </w:rPr>
+              <w:t>G</w:t>
             </w:r>
             <w:r>
               <w:rPr>
@@ -4379,7 +4393,7 @@
                 <w:noProof/>
                 <w:webHidden/>
               </w:rPr>
-              <w:instrText xml:space="preserve"> PAGEREF _Toc451256188 \h </w:instrText>
+              <w:instrText xml:space="preserve"> PAGEREF _Toc451285571 \h </w:instrText>
             </w:r>
             <w:r>
               <w:rPr>
@@ -4420,7 +4434,7 @@
               <w:noProof/>
             </w:rPr>
           </w:pPr>
-          <w:hyperlink w:anchor="_Toc451256189" w:history="1">
+          <w:hyperlink w:anchor="_Toc451285572" w:history="1">
             <w:r>
               <w:rPr>
                 <w:rStyle w:val="Hyperlink"/>
@@ -4447,7 +4461,7 @@
                 <w:noProof/>
                 <w:webHidden/>
               </w:rPr>
-              <w:instrText xml:space="preserve"> PAGEREF _Toc451256189 \h </w:instrText>
+              <w:instrText xml:space="preserve"> PAGEREF _Toc451285572 \h </w:instrText>
             </w:r>
             <w:r>
               <w:rPr>
@@ -4467,7 +4481,7 @@
                 <w:noProof/>
                 <w:webHidden/>
               </w:rPr>
-              <w:t>71</w:t>
+              <w:t>72</w:t>
             </w:r>
             <w:r>
               <w:rPr>
@@ -4488,7 +4502,7 @@
               <w:noProof/>
             </w:rPr>
           </w:pPr>
-          <w:hyperlink w:anchor="_Toc451256190" w:history="1">
+          <w:hyperlink w:anchor="_Toc451285573" w:history="1">
             <w:r>
               <w:rPr>
                 <w:rStyle w:val="Hyperlink"/>
@@ -4516,7 +4530,7 @@
                 <w:noProof/>
                 <w:webHidden/>
               </w:rPr>
-              <w:instrText xml:space="preserve"> PAGEREF _Toc451256190 \h </w:instrText>
+              <w:instrText xml:space="preserve"> PAGEREF _Toc451285573 \h </w:instrText>
             </w:r>
             <w:r>
               <w:rPr>
@@ -4536,7 +4550,7 @@
                 <w:noProof/>
                 <w:webHidden/>
               </w:rPr>
-              <w:t>71</w:t>
+              <w:t>72</w:t>
             </w:r>
             <w:r>
               <w:rPr>
@@ -4557,7 +4571,7 @@
               <w:noProof/>
             </w:rPr>
           </w:pPr>
-          <w:hyperlink w:anchor="_Toc451256191" w:history="1">
+          <w:hyperlink w:anchor="_Toc451285574" w:history="1">
             <w:r>
               <w:rPr>
                 <w:rStyle w:val="Hyperlink"/>
@@ -4585,7 +4599,7 @@
                 <w:noProof/>
                 <w:webHidden/>
               </w:rPr>
-              <w:instrText xml:space="preserve"> PAGEREF _Toc451256191 \h </w:instrText>
+              <w:instrText xml:space="preserve"> PAGEREF _Toc451285574 \h </w:instrText>
             </w:r>
             <w:r>
               <w:rPr>
@@ -4626,7 +4640,7 @@
               <w:noProof/>
             </w:rPr>
           </w:pPr>
-          <w:hyperlink w:anchor="_Toc451256192" w:history="1">
+          <w:hyperlink w:anchor="_Toc451285575" w:history="1">
             <w:r>
               <w:rPr>
                 <w:rStyle w:val="Hyperlink"/>
@@ -4654,7 +4668,7 @@
                 <w:noProof/>
                 <w:webHidden/>
               </w:rPr>
-              <w:instrText xml:space="preserve"> PAGEREF _Toc451256192 \h </w:instrText>
+              <w:instrText xml:space="preserve"> PAGEREF _Toc451285575 \h </w:instrText>
             </w:r>
             <w:r>
               <w:rPr>
@@ -4674,7 +4688,7 @@
                 <w:noProof/>
                 <w:webHidden/>
               </w:rPr>
-              <w:t>73</w:t>
+              <w:t>74</w:t>
             </w:r>
             <w:r>
               <w:rPr>
@@ -4695,7 +4709,7 @@
               <w:noProof/>
             </w:rPr>
           </w:pPr>
-          <w:hyperlink w:anchor="_Toc451256193" w:history="1">
+          <w:hyperlink w:anchor="_Toc451285576" w:history="1">
             <w:r>
               <w:rPr>
                 <w:rStyle w:val="Hyperlink"/>
@@ -4723,7 +4737,7 @@
                 <w:noProof/>
                 <w:webHidden/>
               </w:rPr>
-              <w:instrText xml:space="preserve"> PAGEREF _Toc451256193 \h </w:instrText>
+              <w:instrText xml:space="preserve"> PAGEREF _Toc451285576 \h </w:instrText>
             </w:r>
             <w:r>
               <w:rPr>
@@ -4743,7 +4757,7 @@
                 <w:noProof/>
                 <w:webHidden/>
               </w:rPr>
-              <w:t>74</w:t>
+              <w:t>75</w:t>
             </w:r>
             <w:r>
               <w:rPr>
@@ -4764,7 +4778,7 @@
               <w:noProof/>
             </w:rPr>
           </w:pPr>
-          <w:hyperlink w:anchor="_Toc451256194" w:history="1">
+          <w:hyperlink w:anchor="_Toc451285577" w:history="1">
             <w:r>
               <w:rPr>
                 <w:rStyle w:val="Hyperlink"/>
@@ -4792,7 +4806,7 @@
                 <w:noProof/>
                 <w:webHidden/>
               </w:rPr>
-              <w:instrText xml:space="preserve"> PAGEREF _Toc451256194 \h </w:instrText>
+              <w:instrText xml:space="preserve"> PAGEREF _Toc451285577 \h </w:instrText>
             </w:r>
             <w:r>
               <w:rPr>
@@ -4812,7 +4826,7 @@
                 <w:noProof/>
                 <w:webHidden/>
               </w:rPr>
-              <w:t>74</w:t>
+              <w:t>75</w:t>
             </w:r>
             <w:r>
               <w:rPr>
@@ -4833,7 +4847,7 @@
               <w:noProof/>
             </w:rPr>
           </w:pPr>
-          <w:hyperlink w:anchor="_Toc451256195" w:history="1">
+          <w:hyperlink w:anchor="_Toc451285578" w:history="1">
             <w:r>
               <w:rPr>
                 <w:rStyle w:val="Hyperlink"/>
@@ -4861,7 +4875,7 @@
                 <w:noProof/>
                 <w:webHidden/>
               </w:rPr>
-              <w:instrText xml:space="preserve"> PAGEREF _Toc451256195 \h </w:instrText>
+              <w:instrText xml:space="preserve"> PAGEREF _Toc451285578 \h </w:instrText>
             </w:r>
             <w:r>
               <w:rPr>
@@ -4881,7 +4895,7 @@
                 <w:noProof/>
                 <w:webHidden/>
               </w:rPr>
-              <w:t>75</w:t>
+              <w:t>76</w:t>
             </w:r>
             <w:r>
               <w:rPr>
@@ -4902,7 +4916,7 @@
               <w:noProof/>
             </w:rPr>
           </w:pPr>
-          <w:hyperlink w:anchor="_Toc451256196" w:history="1">
+          <w:hyperlink w:anchor="_Toc451285579" w:history="1">
             <w:r>
               <w:rPr>
                 <w:rStyle w:val="Hyperlink"/>
@@ -4930,7 +4944,7 @@
                 <w:noProof/>
                 <w:webHidden/>
               </w:rPr>
-              <w:instrText xml:space="preserve"> PAGEREF _Toc451256196 \h </w:instrText>
+              <w:instrText xml:space="preserve"> PAGEREF _Toc451285579 \h </w:instrText>
             </w:r>
             <w:r>
               <w:rPr>
@@ -4971,7 +4985,7 @@
               <w:noProof/>
             </w:rPr>
           </w:pPr>
-          <w:hyperlink w:anchor="_Toc451256197" w:history="1">
+          <w:hyperlink w:anchor="_Toc451285580" w:history="1">
             <w:r>
               <w:rPr>
                 <w:rStyle w:val="Hyperlink"/>
@@ -5036,7 +5050,7 @@
                 <w:noProof/>
                 <w:webHidden/>
               </w:rPr>
-              <w:instrText xml:space="preserve"> PAGEREF _Toc451256197 \h </w:instrText>
+              <w:instrText xml:space="preserve"> PAGEREF _Toc451285580 \h </w:instrText>
             </w:r>
             <w:r>
               <w:rPr>
@@ -5077,7 +5091,7 @@
               <w:noProof/>
             </w:rPr>
           </w:pPr>
-          <w:hyperlink w:anchor="_Toc451256198" w:history="1">
+          <w:hyperlink w:anchor="_Toc451285581" w:history="1">
             <w:r>
               <w:rPr>
                 <w:rStyle w:val="Hyperlink"/>
@@ -5127,7 +5141,7 @@
                 <w:noProof/>
                 <w:webHidden/>
               </w:rPr>
-              <w:instrText xml:space="preserve"> PAGEREF _Toc451256198 \h </w:instrText>
+              <w:instrText xml:space="preserve"> PAGEREF _Toc451285581 \h </w:instrText>
             </w:r>
             <w:r>
               <w:rPr>
@@ -5147,7 +5161,7 @@
                 <w:noProof/>
                 <w:webHidden/>
               </w:rPr>
-              <w:t>78</w:t>
+              <w:t>79</w:t>
             </w:r>
             <w:r>
               <w:rPr>
@@ -5168,7 +5182,7 @@
               <w:noProof/>
             </w:rPr>
           </w:pPr>
-          <w:hyperlink w:anchor="_Toc451256199" w:history="1">
+          <w:hyperlink w:anchor="_Toc451285582" w:history="1">
             <w:r>
               <w:rPr>
                 <w:rStyle w:val="Hyperlink"/>
@@ -5195,7 +5209,7 @@
                 <w:noProof/>
                 <w:webHidden/>
               </w:rPr>
-              <w:instrText xml:space="preserve"> PAGEREF _Toc451256199 \h </w:instrText>
+              <w:instrText xml:space="preserve"> PAGEREF _Toc451285582 \h </w:instrText>
             </w:r>
             <w:r>
               <w:rPr>
@@ -5215,7 +5229,7 @@
                 <w:noProof/>
                 <w:webHidden/>
               </w:rPr>
-              <w:t>79</w:t>
+              <w:t>80</w:t>
             </w:r>
             <w:r>
               <w:rPr>
@@ -5236,7 +5250,7 @@
               <w:noProof/>
             </w:rPr>
           </w:pPr>
-          <w:hyperlink w:anchor="_Toc451256200" w:history="1">
+          <w:hyperlink w:anchor="_Toc451285583" w:history="1">
             <w:r>
               <w:rPr>
                 <w:rStyle w:val="Hyperlink"/>
@@ -5301,7 +5315,7 @@
                 <w:noProof/>
                 <w:webHidden/>
               </w:rPr>
-              <w:instrText xml:space="preserve"> PAGEREF _Toc451256200 \h </w:instrText>
+              <w:instrText xml:space="preserve"> PAGEREF _Toc451285583 \h </w:instrText>
             </w:r>
             <w:r>
               <w:rPr>
@@ -5321,7 +5335,7 @@
                 <w:noProof/>
                 <w:webHidden/>
               </w:rPr>
-              <w:t>80</w:t>
+              <w:t>81</w:t>
             </w:r>
             <w:r>
               <w:rPr>
@@ -5342,7 +5356,7 @@
               <w:noProof/>
             </w:rPr>
           </w:pPr>
-          <w:hyperlink w:anchor="_Toc451256201" w:history="1">
+          <w:hyperlink w:anchor="_Toc451285584" w:history="1">
             <w:r>
               <w:rPr>
                 <w:rStyle w:val="Hyperlink"/>
@@ -5392,7 +5406,7 @@
                 <w:noProof/>
                 <w:webHidden/>
               </w:rPr>
-              <w:instrText xml:space="preserve"> PAGEREF _Toc451256201 \h </w:instrText>
+              <w:instrText xml:space="preserve"> PAGEREF _Toc451285584 \h </w:instrText>
             </w:r>
             <w:r>
               <w:rPr>
@@ -5412,7 +5426,7 @@
                 <w:noProof/>
                 <w:webHidden/>
               </w:rPr>
-              <w:t>80</w:t>
+              <w:t>81</w:t>
             </w:r>
             <w:r>
               <w:rPr>
@@ -5433,7 +5447,7 @@
               <w:noProof/>
             </w:rPr>
           </w:pPr>
-          <w:hyperlink w:anchor="_Toc451256202" w:history="1">
+          <w:hyperlink w:anchor="_Toc451285585" w:history="1">
             <w:r>
               <w:rPr>
                 <w:rStyle w:val="Hyperlink"/>
@@ -5460,7 +5474,7 @@
                 <w:noProof/>
                 <w:webHidden/>
               </w:rPr>
-              <w:instrText xml:space="preserve"> PAGEREF _Toc451256202 \h </w:instrText>
+              <w:instrText xml:space="preserve"> PAGEREF _Toc451285585 \h </w:instrText>
             </w:r>
             <w:r>
               <w:rPr>
@@ -5480,7 +5494,7 @@
                 <w:noProof/>
                 <w:webHidden/>
               </w:rPr>
-              <w:t>81</w:t>
+              <w:t>82</w:t>
             </w:r>
             <w:r>
               <w:rPr>
@@ -5501,7 +5515,7 @@
               <w:noProof/>
             </w:rPr>
           </w:pPr>
-          <w:hyperlink w:anchor="_Toc451256203" w:history="1">
+          <w:hyperlink w:anchor="_Toc451285586" w:history="1">
             <w:r>
               <w:rPr>
                 <w:rStyle w:val="Hyperlink"/>
@@ -5543,7 +5557,7 @@
                 <w:noProof/>
                 <w:webHidden/>
               </w:rPr>
-              <w:instrText xml:space="preserve"> PAGEREF _Toc451256203 \h </w:instrText>
+              <w:instrText xml:space="preserve"> PAGEREF _Toc451285586 \h </w:instrText>
             </w:r>
             <w:r>
               <w:rPr>
@@ -5563,7 +5577,7 @@
                 <w:noProof/>
                 <w:webHidden/>
               </w:rPr>
-              <w:t>81</w:t>
+              <w:t>82</w:t>
             </w:r>
             <w:r>
               <w:rPr>
@@ -5584,7 +5598,7 @@
               <w:noProof/>
             </w:rPr>
           </w:pPr>
-          <w:hyperlink w:anchor="_Toc451256204" w:history="1">
+          <w:hyperlink w:anchor="_Toc451285587" w:history="1">
             <w:r>
               <w:rPr>
                 <w:rStyle w:val="Hyperlink"/>
@@ -5612,7 +5626,7 @@
                 <w:noProof/>
                 <w:webHidden/>
               </w:rPr>
-              <w:instrText xml:space="preserve"> PAGEREF _Toc451256204 \h </w:instrText>
+              <w:instrText xml:space="preserve"> PAGEREF _Toc451285587 \h </w:instrText>
             </w:r>
             <w:r>
               <w:rPr>
@@ -5632,7 +5646,7 @@
                 <w:noProof/>
                 <w:webHidden/>
               </w:rPr>
-              <w:t>81</w:t>
+              <w:t>82</w:t>
             </w:r>
             <w:r>
               <w:rPr>
@@ -5653,7 +5667,7 @@
               <w:noProof/>
             </w:rPr>
           </w:pPr>
-          <w:hyperlink w:anchor="_Toc451256205" w:history="1">
+          <w:hyperlink w:anchor="_Toc451285588" w:history="1">
             <w:r>
               <w:rPr>
                 <w:rStyle w:val="Hyperlink"/>
@@ -5681,7 +5695,7 @@
                 <w:noProof/>
                 <w:webHidden/>
               </w:rPr>
-              <w:instrText xml:space="preserve"> PAGEREF _Toc451256205 \h </w:instrText>
+              <w:instrText xml:space="preserve"> PAGEREF _Toc451285588 \h </w:instrText>
             </w:r>
             <w:r>
               <w:rPr>
@@ -5701,7 +5715,7 @@
                 <w:noProof/>
                 <w:webHidden/>
               </w:rPr>
-              <w:t>82</w:t>
+              <w:t>83</w:t>
             </w:r>
             <w:r>
               <w:rPr>
@@ -5722,7 +5736,7 @@
               <w:noProof/>
             </w:rPr>
           </w:pPr>
-          <w:hyperlink w:anchor="_Toc451256206" w:history="1">
+          <w:hyperlink w:anchor="_Toc451285589" w:history="1">
             <w:r>
               <w:rPr>
                 <w:rStyle w:val="Hyperlink"/>
@@ -5765,7 +5779,7 @@
                 <w:noProof/>
                 <w:webHidden/>
               </w:rPr>
-              <w:instrText xml:space="preserve"> PAGEREF _Toc451256206 \h </w:instrText>
+              <w:instrText xml:space="preserve"> PAGEREF _Toc451285589 \h </w:instrText>
             </w:r>
             <w:r>
               <w:rPr>
@@ -5806,7 +5820,7 @@
               <w:noProof/>
             </w:rPr>
           </w:pPr>
-          <w:hyperlink w:anchor="_Toc451256207" w:history="1">
+          <w:hyperlink w:anchor="_Toc451285590" w:history="1">
             <w:r>
               <w:rPr>
                 <w:rStyle w:val="Hyperlink"/>
@@ -5834,7 +5848,7 @@
                 <w:noProof/>
                 <w:webHidden/>
               </w:rPr>
-              <w:instrText xml:space="preserve"> PAGEREF _Toc451256207 \h </w:instrText>
+              <w:instrText xml:space="preserve"> PAGEREF _Toc451285590 \h </w:instrText>
             </w:r>
             <w:r>
               <w:rPr>
@@ -5875,7 +5889,7 @@
               <w:noProof/>
             </w:rPr>
           </w:pPr>
-          <w:hyperlink w:anchor="_Toc451256208" w:history="1">
+          <w:hyperlink w:anchor="_Toc451285591" w:history="1">
             <w:r>
               <w:rPr>
                 <w:rStyle w:val="Hyperlink"/>
@@ -5903,7 +5917,7 @@
                 <w:noProof/>
                 <w:webHidden/>
               </w:rPr>
-              <w:instrText xml:space="preserve"> PAGEREF _Toc451256208 \h </w:instrText>
+              <w:instrText xml:space="preserve"> PAGEREF _Toc451285591 \h </w:instrText>
             </w:r>
             <w:r>
               <w:rPr>
@@ -5923,7 +5937,7 @@
                 <w:noProof/>
                 <w:webHidden/>
               </w:rPr>
-              <w:t>84</w:t>
+              <w:t>85</w:t>
             </w:r>
             <w:r>
               <w:rPr>
@@ -5944,7 +5958,7 @@
               <w:noProof/>
             </w:rPr>
           </w:pPr>
-          <w:hyperlink w:anchor="_Toc451256209" w:history="1">
+          <w:hyperlink w:anchor="_Toc451285592" w:history="1">
             <w:r>
               <w:rPr>
                 <w:rStyle w:val="Hyperlink"/>
@@ -5972,7 +5986,7 @@
                 <w:noProof/>
                 <w:webHidden/>
               </w:rPr>
-              <w:instrText xml:space="preserve"> PAGEREF _Toc451256209 \h </w:instrText>
+              <w:instrText xml:space="preserve"> PAGEREF _Toc451285592 \h </w:instrText>
             </w:r>
             <w:r>
               <w:rPr>
@@ -5992,7 +6006,7 @@
                 <w:noProof/>
                 <w:webHidden/>
               </w:rPr>
-              <w:t>84</w:t>
+              <w:t>85</w:t>
             </w:r>
             <w:r>
               <w:rPr>
@@ -6013,7 +6027,7 @@
               <w:noProof/>
             </w:rPr>
           </w:pPr>
-          <w:hyperlink w:anchor="_Toc451256210" w:history="1">
+          <w:hyperlink w:anchor="_Toc451285593" w:history="1">
             <w:r>
               <w:rPr>
                 <w:rStyle w:val="Hyperlink"/>
@@ -6041,7 +6055,7 @@
                 <w:noProof/>
                 <w:webHidden/>
               </w:rPr>
-              <w:instrText xml:space="preserve"> PAGEREF _Toc451256210 \h </w:instrText>
+              <w:instrText xml:space="preserve"> PAGEREF _Toc451285593 \h </w:instrText>
             </w:r>
             <w:r>
               <w:rPr>
@@ -6061,7 +6075,7 @@
                 <w:noProof/>
                 <w:webHidden/>
               </w:rPr>
-              <w:t>84</w:t>
+              <w:t>85</w:t>
             </w:r>
             <w:r>
               <w:rPr>
@@ -6082,7 +6096,7 @@
               <w:noProof/>
             </w:rPr>
           </w:pPr>
-          <w:hyperlink w:anchor="_Toc451256211" w:history="1">
+          <w:hyperlink w:anchor="_Toc451285594" w:history="1">
             <w:r>
               <w:rPr>
                 <w:rStyle w:val="Hyperlink"/>
@@ -6110,7 +6124,7 @@
                 <w:noProof/>
                 <w:webHidden/>
               </w:rPr>
-              <w:instrText xml:space="preserve"> PAGEREF _Toc451256211 \h </w:instrText>
+              <w:instrText xml:space="preserve"> PAGEREF _Toc451285594 \h </w:instrText>
             </w:r>
             <w:r>
               <w:rPr>
@@ -6130,7 +6144,7 @@
                 <w:noProof/>
                 <w:webHidden/>
               </w:rPr>
-              <w:t>86</w:t>
+              <w:t>87</w:t>
             </w:r>
             <w:r>
               <w:rPr>
@@ -6151,7 +6165,7 @@
               <w:noProof/>
             </w:rPr>
           </w:pPr>
-          <w:hyperlink w:anchor="_Toc451256212" w:history="1">
+          <w:hyperlink w:anchor="_Toc451285595" w:history="1">
             <w:r>
               <w:rPr>
                 <w:rStyle w:val="Hyperlink"/>
@@ -6179,7 +6193,7 @@
                 <w:noProof/>
                 <w:webHidden/>
               </w:rPr>
-              <w:instrText xml:space="preserve"> PAGEREF _Toc451256212 \h </w:instrText>
+              <w:instrText xml:space="preserve"> PAGEREF _Toc451285595 \h </w:instrText>
             </w:r>
             <w:r>
               <w:rPr>
@@ -6199,7 +6213,7 @@
                 <w:noProof/>
                 <w:webHidden/>
               </w:rPr>
-              <w:t>87</w:t>
+              <w:t>88</w:t>
             </w:r>
             <w:r>
               <w:rPr>
@@ -6220,7 +6234,7 @@
               <w:noProof/>
             </w:rPr>
           </w:pPr>
-          <w:hyperlink w:anchor="_Toc451256213" w:history="1">
+          <w:hyperlink w:anchor="_Toc451285596" w:history="1">
             <w:r>
               <w:rPr>
                 <w:rStyle w:val="Hyperlink"/>
@@ -6255,7 +6269,7 @@
                 <w:noProof/>
                 <w:webHidden/>
               </w:rPr>
-              <w:instrText xml:space="preserve"> PAGEREF _Toc451256213 \h </w:instrText>
+              <w:instrText xml:space="preserve"> PAGEREF _Toc451285596 \h </w:instrText>
             </w:r>
             <w:r>
               <w:rPr>
@@ -6296,7 +6310,7 @@
               <w:noProof/>
             </w:rPr>
           </w:pPr>
-          <w:hyperlink w:anchor="_Toc451256214" w:history="1">
+          <w:hyperlink w:anchor="_Toc451285597" w:history="1">
             <w:r>
               <w:rPr>
                 <w:rStyle w:val="Hyperlink"/>
@@ -6323,7 +6337,7 @@
                 <w:noProof/>
                 <w:webHidden/>
               </w:rPr>
-              <w:instrText xml:space="preserve"> PAGEREF _Toc451256214 \h </w:instrText>
+              <w:instrText xml:space="preserve"> PAGEREF _Toc451285597 \h </w:instrText>
             </w:r>
             <w:r>
               <w:rPr>
@@ -6343,7 +6357,7 @@
                 <w:noProof/>
                 <w:webHidden/>
               </w:rPr>
-              <w:t>91</w:t>
+              <w:t>92</w:t>
             </w:r>
             <w:r>
               <w:rPr>
@@ -6364,7 +6378,7 @@
               <w:noProof/>
             </w:rPr>
           </w:pPr>
-          <w:hyperlink w:anchor="_Toc451256215" w:history="1">
+          <w:hyperlink w:anchor="_Toc451285598" w:history="1">
             <w:r>
               <w:rPr>
                 <w:rStyle w:val="Hyperlink"/>
@@ -6399,7 +6413,7 @@
                 <w:noProof/>
                 <w:webHidden/>
               </w:rPr>
-              <w:instrText xml:space="preserve"> PAGEREF _Toc451256215 \h </w:instrText>
+              <w:instrText xml:space="preserve"> PAGEREF _Toc451285598 \h </w:instrText>
             </w:r>
             <w:r>
               <w:rPr>
@@ -6419,7 +6433,7 @@
                 <w:noProof/>
                 <w:webHidden/>
               </w:rPr>
-              <w:t>91</w:t>
+              <w:t>92</w:t>
             </w:r>
             <w:r>
               <w:rPr>
@@ -6440,7 +6454,7 @@
               <w:noProof/>
             </w:rPr>
           </w:pPr>
-          <w:hyperlink w:anchor="_Toc451256216" w:history="1">
+          <w:hyperlink w:anchor="_Toc451285599" w:history="1">
             <w:r>
               <w:rPr>
                 <w:rStyle w:val="Hyperlink"/>
@@ -6468,7 +6482,7 @@
                 <w:noProof/>
                 <w:webHidden/>
               </w:rPr>
-              <w:instrText xml:space="preserve"> PAGEREF _Toc451256216 \h </w:instrText>
+              <w:instrText xml:space="preserve"> PAGEREF _Toc451285599 \h </w:instrText>
             </w:r>
             <w:r>
               <w:rPr>
@@ -6488,7 +6502,7 @@
                 <w:noProof/>
                 <w:webHidden/>
               </w:rPr>
-              <w:t>91</w:t>
+              <w:t>92</w:t>
             </w:r>
             <w:r>
               <w:rPr>
@@ -6509,7 +6523,7 @@
               <w:noProof/>
             </w:rPr>
           </w:pPr>
-          <w:hyperlink w:anchor="_Toc451256217" w:history="1">
+          <w:hyperlink w:anchor="_Toc451285600" w:history="1">
             <w:r>
               <w:rPr>
                 <w:rStyle w:val="Hyperlink"/>
@@ -6544,7 +6558,7 @@
                 <w:noProof/>
                 <w:webHidden/>
               </w:rPr>
-              <w:instrText xml:space="preserve"> PAGEREF _Toc451256217 \h </w:instrText>
+              <w:instrText xml:space="preserve"> PAGEREF _Toc451285600 \h </w:instrText>
             </w:r>
             <w:r>
               <w:rPr>
@@ -6585,7 +6599,7 @@
               <w:noProof/>
             </w:rPr>
           </w:pPr>
-          <w:hyperlink w:anchor="_Toc451256218" w:history="1">
+          <w:hyperlink w:anchor="_Toc451285601" w:history="1">
             <w:r>
               <w:rPr>
                 <w:rStyle w:val="Hyperlink"/>
@@ -6613,7 +6627,7 @@
                 <w:noProof/>
                 <w:webHidden/>
               </w:rPr>
-              <w:instrText xml:space="preserve"> PAGEREF _Toc451256218 \h </w:instrText>
+              <w:instrText xml:space="preserve"> PAGEREF _Toc451285601 \h </w:instrText>
             </w:r>
             <w:r>
               <w:rPr>
@@ -6633,7 +6647,7 @@
                 <w:noProof/>
                 <w:webHidden/>
               </w:rPr>
-              <w:t>92</w:t>
+              <w:t>93</w:t>
             </w:r>
             <w:r>
               <w:rPr>
@@ -6689,7 +6703,7 @@
           <w:szCs w:val="22"/>
         </w:rPr>
       </w:pPr>
-      <w:bookmarkStart w:id="0" w:name="_Toc451256129"/>
+      <w:bookmarkStart w:id="0" w:name="_Toc451285512"/>
       <w:r>
         <w:rPr>
           <w:rFonts w:hint="eastAsia"/>
@@ -6748,7 +6762,7 @@
       <w:pPr>
         <w:pStyle w:val="Heading1"/>
       </w:pPr>
-      <w:bookmarkStart w:id="1" w:name="_Toc451256130"/>
+      <w:bookmarkStart w:id="1" w:name="_Toc451285513"/>
       <w:r>
         <w:t>CSS</w:t>
       </w:r>
@@ -6758,7 +6772,7 @@
       <w:pPr>
         <w:pStyle w:val="Heading2"/>
       </w:pPr>
-      <w:bookmarkStart w:id="2" w:name="_Toc451256131"/>
+      <w:bookmarkStart w:id="2" w:name="_Toc451285514"/>
       <w:r>
         <w:rPr>
           <w:rFonts w:hint="eastAsia"/>
@@ -6774,7 +6788,7 @@
       <w:pPr>
         <w:pStyle w:val="Heading3"/>
       </w:pPr>
-      <w:bookmarkStart w:id="3" w:name="_Toc451256132"/>
+      <w:bookmarkStart w:id="3" w:name="_Toc451285515"/>
       <w:r>
         <w:rPr>
           <w:rFonts w:hint="eastAsia"/>
@@ -6858,7 +6872,7 @@
       <w:pPr>
         <w:pStyle w:val="Heading3"/>
       </w:pPr>
-      <w:bookmarkStart w:id="4" w:name="_Toc451256133"/>
+      <w:bookmarkStart w:id="4" w:name="_Toc451285516"/>
       <w:r>
         <w:rPr>
           <w:rFonts w:hint="eastAsia"/>
@@ -7333,7 +7347,7 @@
       <w:pPr>
         <w:pStyle w:val="Heading3"/>
       </w:pPr>
-      <w:bookmarkStart w:id="5" w:name="_Toc451256134"/>
+      <w:bookmarkStart w:id="5" w:name="_Toc451285517"/>
       <w:r>
         <w:t>元素定位</w:t>
       </w:r>
@@ -8264,7 +8278,7 @@
       <w:pPr>
         <w:pStyle w:val="Heading2"/>
       </w:pPr>
-      <w:bookmarkStart w:id="6" w:name="_Toc451256135"/>
+      <w:bookmarkStart w:id="6" w:name="_Toc451285518"/>
       <w:r>
         <w:rPr>
           <w:rFonts w:hint="eastAsia"/>
@@ -8277,7 +8291,7 @@
       <w:pPr>
         <w:pStyle w:val="Heading3"/>
       </w:pPr>
-      <w:bookmarkStart w:id="7" w:name="_Toc451256136"/>
+      <w:bookmarkStart w:id="7" w:name="_Toc451285519"/>
       <w:r>
         <w:rPr>
           <w:rFonts w:hint="eastAsia"/>
@@ -9429,7 +9443,7 @@
       <w:pPr>
         <w:pStyle w:val="Heading3"/>
       </w:pPr>
-      <w:bookmarkStart w:id="8" w:name="_Toc451256137"/>
+      <w:bookmarkStart w:id="8" w:name="_Toc451285520"/>
       <w:r>
         <w:rPr>
           <w:rFonts w:hint="eastAsia"/>
@@ -10216,7 +10230,7 @@
       <w:pPr>
         <w:pStyle w:val="Heading3"/>
       </w:pPr>
-      <w:bookmarkStart w:id="9" w:name="_Toc451256138"/>
+      <w:bookmarkStart w:id="9" w:name="_Toc451285521"/>
       <w:r>
         <w:rPr>
           <w:rFonts w:hint="eastAsia"/>
@@ -10864,7 +10878,7 @@
       <w:pPr>
         <w:pStyle w:val="Heading3"/>
       </w:pPr>
-      <w:bookmarkStart w:id="10" w:name="_Toc451256139"/>
+      <w:bookmarkStart w:id="10" w:name="_Toc451285522"/>
       <w:r>
         <w:rPr>
           <w:rFonts w:hint="eastAsia"/>
@@ -11106,7 +11120,7 @@
       <w:pPr>
         <w:pStyle w:val="Heading3"/>
       </w:pPr>
-      <w:bookmarkStart w:id="11" w:name="_Toc451256140"/>
+      <w:bookmarkStart w:id="11" w:name="_Toc451285523"/>
       <w:r>
         <w:t>Bootstrap</w:t>
       </w:r>
@@ -12049,7 +12063,7 @@
       <w:pPr>
         <w:pStyle w:val="Heading3"/>
       </w:pPr>
-      <w:bookmarkStart w:id="12" w:name="_Toc451256141"/>
+      <w:bookmarkStart w:id="12" w:name="_Toc451285524"/>
       <w:r>
         <w:rPr>
           <w:rFonts w:hint="eastAsia"/>
@@ -12370,7 +12384,7 @@
       <w:pPr>
         <w:pStyle w:val="Heading2"/>
       </w:pPr>
-      <w:bookmarkStart w:id="13" w:name="_Toc451256142"/>
+      <w:bookmarkStart w:id="13" w:name="_Toc451285525"/>
       <w:r>
         <w:lastRenderedPageBreak/>
         <w:t>&lt;</w:t>
@@ -12411,7 +12425,7 @@
       <w:pPr>
         <w:pStyle w:val="Heading3"/>
       </w:pPr>
-      <w:bookmarkStart w:id="14" w:name="_Toc451256143"/>
+      <w:bookmarkStart w:id="14" w:name="_Toc451285526"/>
       <w:r>
         <w:rPr>
           <w:rFonts w:hint="eastAsia"/>
@@ -13978,7 +13992,7 @@
       <w:pPr>
         <w:pStyle w:val="Heading3"/>
       </w:pPr>
-      <w:bookmarkStart w:id="15" w:name="_Toc451256144"/>
+      <w:bookmarkStart w:id="15" w:name="_Toc451285527"/>
       <w:r>
         <w:t>HTML</w:t>
       </w:r>
@@ -15504,7 +15518,7 @@
       <w:pPr>
         <w:pStyle w:val="Heading3"/>
       </w:pPr>
-      <w:bookmarkStart w:id="16" w:name="_Toc451256145"/>
+      <w:bookmarkStart w:id="16" w:name="_Toc451285528"/>
       <w:r>
         <w:t>CSS</w:t>
       </w:r>
@@ -16715,7 +16729,7 @@
       <w:pPr>
         <w:pStyle w:val="Heading3"/>
       </w:pPr>
-      <w:bookmarkStart w:id="17" w:name="_Toc451256146"/>
+      <w:bookmarkStart w:id="17" w:name="_Toc451285529"/>
       <w:r>
         <w:rPr>
           <w:rFonts w:hint="eastAsia"/>
@@ -21024,7 +21038,7 @@
       <w:pPr>
         <w:pStyle w:val="Heading3"/>
       </w:pPr>
-      <w:bookmarkStart w:id="18" w:name="_Toc451256147"/>
+      <w:bookmarkStart w:id="18" w:name="_Toc451285530"/>
       <w:r>
         <w:rPr>
           <w:rFonts w:hint="eastAsia"/>
@@ -22881,7 +22895,7 @@
       <w:pPr>
         <w:pStyle w:val="Heading3"/>
       </w:pPr>
-      <w:bookmarkStart w:id="19" w:name="_Toc451256148"/>
+      <w:bookmarkStart w:id="19" w:name="_Toc451285531"/>
       <w:r>
         <w:rPr>
           <w:rFonts w:hint="eastAsia"/>
@@ -23415,7 +23429,7 @@
       <w:pPr>
         <w:pStyle w:val="Heading3"/>
       </w:pPr>
-      <w:bookmarkStart w:id="20" w:name="_Toc451256149"/>
+      <w:bookmarkStart w:id="20" w:name="_Toc451285532"/>
       <w:r>
         <w:rPr>
           <w:rFonts w:hint="eastAsia"/>
@@ -23777,7 +23791,7 @@
       <w:pPr>
         <w:pStyle w:val="Heading3"/>
       </w:pPr>
-      <w:bookmarkStart w:id="21" w:name="_Toc451256150"/>
+      <w:bookmarkStart w:id="21" w:name="_Toc451285533"/>
       <w:r>
         <w:rPr>
           <w:rFonts w:hint="eastAsia"/>
@@ -24178,7 +24192,7 @@
       <w:pPr>
         <w:pStyle w:val="Heading3"/>
       </w:pPr>
-      <w:bookmarkStart w:id="22" w:name="_Toc451256151"/>
+      <w:bookmarkStart w:id="22" w:name="_Toc451285534"/>
       <w:r>
         <w:rPr>
           <w:rFonts w:hint="eastAsia"/>
@@ -24373,7 +24387,7 @@
       <w:pPr>
         <w:pStyle w:val="Heading3"/>
       </w:pPr>
-      <w:bookmarkStart w:id="23" w:name="_Toc451256152"/>
+      <w:bookmarkStart w:id="23" w:name="_Toc451285535"/>
       <w:r>
         <w:rPr>
           <w:rFonts w:hint="eastAsia"/>
@@ -26088,7 +26102,7 @@
       <w:pPr>
         <w:pStyle w:val="Heading2"/>
       </w:pPr>
-      <w:bookmarkStart w:id="24" w:name="_Toc451256153"/>
+      <w:bookmarkStart w:id="24" w:name="_Toc451285536"/>
       <w:r>
         <w:rPr>
           <w:rFonts w:hint="eastAsia"/>
@@ -26154,7 +26168,7 @@
       <w:pPr>
         <w:pStyle w:val="Heading3"/>
       </w:pPr>
-      <w:bookmarkStart w:id="25" w:name="_Toc451256154"/>
+      <w:bookmarkStart w:id="25" w:name="_Toc451285537"/>
       <w:r>
         <w:t>Categorizing CSS Rules</w:t>
       </w:r>
@@ -26817,7 +26831,7 @@
       <w:pPr>
         <w:pStyle w:val="Heading3"/>
       </w:pPr>
-      <w:bookmarkStart w:id="26" w:name="_Toc451256155"/>
+      <w:bookmarkStart w:id="26" w:name="_Toc451285538"/>
       <w:r>
         <w:rPr>
           <w:rFonts w:hint="eastAsia"/>
@@ -27282,7 +27296,7 @@
       <w:pPr>
         <w:pStyle w:val="Heading3"/>
       </w:pPr>
-      <w:bookmarkStart w:id="27" w:name="_Toc451256156"/>
+      <w:bookmarkStart w:id="27" w:name="_Toc451285539"/>
       <w:r>
         <w:t>Depth of Applicability</w:t>
       </w:r>
@@ -27566,7 +27580,7 @@
       <w:pPr>
         <w:pStyle w:val="Heading3"/>
       </w:pPr>
-      <w:bookmarkStart w:id="28" w:name="_Toc451256157"/>
+      <w:bookmarkStart w:id="28" w:name="_Toc451285540"/>
       <w:r>
         <w:t>CSS Preprocessors</w:t>
       </w:r>
@@ -28538,7 +28552,7 @@
       <w:pPr>
         <w:pStyle w:val="Heading1"/>
       </w:pPr>
-      <w:bookmarkStart w:id="29" w:name="_Toc451256158"/>
+      <w:bookmarkStart w:id="29" w:name="_Toc451285541"/>
       <w:r>
         <w:t>JS</w:t>
       </w:r>
@@ -28551,7 +28565,7 @@
       <w:pPr>
         <w:pStyle w:val="Heading2"/>
       </w:pPr>
-      <w:bookmarkStart w:id="30" w:name="_Toc451256159"/>
+      <w:bookmarkStart w:id="30" w:name="_Toc451285542"/>
       <w:r>
         <w:rPr>
           <w:rFonts w:hint="eastAsia"/>
@@ -28586,7 +28600,7 @@
         <w:jc w:val="left"/>
         <w:outlineLvl w:val="2"/>
       </w:pPr>
-      <w:bookmarkStart w:id="31" w:name="_Toc451256160"/>
+      <w:bookmarkStart w:id="31" w:name="_Toc451285543"/>
       <w:r>
         <w:rPr>
           <w:rFonts w:hint="eastAsia"/>
@@ -29752,7 +29766,7 @@
         <w:jc w:val="left"/>
         <w:outlineLvl w:val="2"/>
       </w:pPr>
-      <w:bookmarkStart w:id="32" w:name="_Toc451256161"/>
+      <w:bookmarkStart w:id="32" w:name="_Toc451285544"/>
       <w:r>
         <w:rPr>
           <w:rFonts w:hint="eastAsia"/>
@@ -31056,7 +31070,7 @@
         <w:jc w:val="left"/>
         <w:outlineLvl w:val="2"/>
       </w:pPr>
-      <w:bookmarkStart w:id="33" w:name="_Toc451256162"/>
+      <w:bookmarkStart w:id="33" w:name="_Toc451285545"/>
       <w:r>
         <w:rPr>
           <w:rFonts w:hint="eastAsia"/>
@@ -31465,7 +31479,7 @@
         <w:jc w:val="left"/>
         <w:outlineLvl w:val="2"/>
       </w:pPr>
-      <w:bookmarkStart w:id="34" w:name="_Toc451256163"/>
+      <w:bookmarkStart w:id="34" w:name="_Toc451285546"/>
       <w:r>
         <w:rPr>
           <w:rFonts w:hint="eastAsia"/>
@@ -32943,7 +32957,7 @@
         <w:jc w:val="left"/>
         <w:outlineLvl w:val="2"/>
       </w:pPr>
-      <w:bookmarkStart w:id="35" w:name="_Toc451256164"/>
+      <w:bookmarkStart w:id="35" w:name="_Toc451285547"/>
       <w:r>
         <w:rPr>
           <w:rFonts w:hint="eastAsia"/>
@@ -33645,7 +33659,7 @@
       <w:pPr>
         <w:pStyle w:val="Heading2"/>
       </w:pPr>
-      <w:bookmarkStart w:id="36" w:name="_Toc451256165"/>
+      <w:bookmarkStart w:id="36" w:name="_Toc451285548"/>
       <w:r>
         <w:rPr>
           <w:rFonts w:hint="eastAsia"/>
@@ -33676,7 +33690,7 @@
         <w:jc w:val="left"/>
         <w:outlineLvl w:val="2"/>
       </w:pPr>
-      <w:bookmarkStart w:id="37" w:name="_Toc451256166"/>
+      <w:bookmarkStart w:id="37" w:name="_Toc451285549"/>
       <w:r>
         <w:rPr>
           <w:rFonts w:hint="eastAsia"/>
@@ -33848,7 +33862,7 @@
         <w:jc w:val="left"/>
         <w:outlineLvl w:val="2"/>
       </w:pPr>
-      <w:bookmarkStart w:id="38" w:name="_Toc451256167"/>
+      <w:bookmarkStart w:id="38" w:name="_Toc451285550"/>
       <w:r>
         <w:rPr>
           <w:rFonts w:hint="eastAsia"/>
@@ -34114,7 +34128,7 @@
         <w:jc w:val="left"/>
         <w:outlineLvl w:val="2"/>
       </w:pPr>
-      <w:bookmarkStart w:id="39" w:name="_Toc451256168"/>
+      <w:bookmarkStart w:id="39" w:name="_Toc451285551"/>
       <w:r>
         <w:rPr>
           <w:rFonts w:hint="eastAsia"/>
@@ -34269,7 +34283,7 @@
         <w:jc w:val="left"/>
         <w:outlineLvl w:val="2"/>
       </w:pPr>
-      <w:bookmarkStart w:id="40" w:name="_Toc451256169"/>
+      <w:bookmarkStart w:id="40" w:name="_Toc451285552"/>
       <w:r>
         <w:rPr>
           <w:rFonts w:hint="eastAsia"/>
@@ -34617,7 +34631,7 @@
         <w:jc w:val="left"/>
         <w:outlineLvl w:val="2"/>
       </w:pPr>
-      <w:bookmarkStart w:id="41" w:name="_Toc451256170"/>
+      <w:bookmarkStart w:id="41" w:name="_Toc451285553"/>
       <w:r>
         <w:rPr>
           <w:rFonts w:hint="eastAsia"/>
@@ -34962,7 +34976,7 @@
         <w:jc w:val="left"/>
         <w:outlineLvl w:val="2"/>
       </w:pPr>
-      <w:bookmarkStart w:id="42" w:name="_Toc451256171"/>
+      <w:bookmarkStart w:id="42" w:name="_Toc451285554"/>
       <w:r>
         <w:rPr>
           <w:rFonts w:hint="eastAsia"/>
@@ -35004,7 +35018,7 @@
         <w:jc w:val="left"/>
         <w:outlineLvl w:val="2"/>
       </w:pPr>
-      <w:bookmarkStart w:id="43" w:name="_Toc451256172"/>
+      <w:bookmarkStart w:id="43" w:name="_Toc451285555"/>
       <w:r>
         <w:rPr>
           <w:rFonts w:hint="eastAsia"/>
@@ -35101,7 +35115,7 @@
         <w:jc w:val="left"/>
         <w:outlineLvl w:val="2"/>
       </w:pPr>
-      <w:bookmarkStart w:id="44" w:name="_Toc451256173"/>
+      <w:bookmarkStart w:id="44" w:name="_Toc451285556"/>
       <w:r>
         <w:rPr>
           <w:rFonts w:hint="eastAsia"/>
@@ -35365,7 +35379,7 @@
         <w:jc w:val="left"/>
         <w:outlineLvl w:val="2"/>
       </w:pPr>
-      <w:bookmarkStart w:id="45" w:name="_Toc451256174"/>
+      <w:bookmarkStart w:id="45" w:name="_Toc451285557"/>
       <w:r>
         <w:rPr>
           <w:rFonts w:hint="eastAsia"/>
@@ -35524,7 +35538,7 @@
         <w:jc w:val="left"/>
         <w:outlineLvl w:val="2"/>
       </w:pPr>
-      <w:bookmarkStart w:id="46" w:name="_Toc451256175"/>
+      <w:bookmarkStart w:id="46" w:name="_Toc451285558"/>
       <w:r>
         <w:rPr>
           <w:rFonts w:hint="eastAsia"/>
@@ -35853,7 +35867,7 @@
         <w:jc w:val="left"/>
         <w:outlineLvl w:val="2"/>
       </w:pPr>
-      <w:bookmarkStart w:id="47" w:name="_Toc451256176"/>
+      <w:bookmarkStart w:id="47" w:name="_Toc451285559"/>
       <w:r>
         <w:rPr>
           <w:rFonts w:hint="eastAsia"/>
@@ -36298,7 +36312,7 @@
         <w:jc w:val="left"/>
         <w:outlineLvl w:val="2"/>
       </w:pPr>
-      <w:bookmarkStart w:id="48" w:name="_Toc451256177"/>
+      <w:bookmarkStart w:id="48" w:name="_Toc451285560"/>
       <w:r>
         <w:rPr>
           <w:rFonts w:hint="eastAsia"/>
@@ -36457,7 +36471,7 @@
         <w:jc w:val="left"/>
         <w:outlineLvl w:val="2"/>
       </w:pPr>
-      <w:bookmarkStart w:id="49" w:name="_Toc451256178"/>
+      <w:bookmarkStart w:id="49" w:name="_Toc451285561"/>
       <w:r>
         <w:rPr>
           <w:rFonts w:hint="eastAsia"/>
@@ -37376,7 +37390,7 @@
         <w:jc w:val="left"/>
         <w:outlineLvl w:val="2"/>
       </w:pPr>
-      <w:bookmarkStart w:id="50" w:name="_Toc451256179"/>
+      <w:bookmarkStart w:id="50" w:name="_Toc451285562"/>
       <w:r>
         <w:rPr>
           <w:rFonts w:hint="eastAsia"/>
@@ -37590,7 +37604,7 @@
         <w:jc w:val="left"/>
         <w:outlineLvl w:val="2"/>
       </w:pPr>
-      <w:bookmarkStart w:id="51" w:name="_Toc451256180"/>
+      <w:bookmarkStart w:id="51" w:name="_Toc451285563"/>
       <w:r>
         <w:rPr>
           <w:rFonts w:hint="eastAsia"/>
@@ -37656,7 +37670,7 @@
         <w:jc w:val="left"/>
         <w:outlineLvl w:val="2"/>
       </w:pPr>
-      <w:bookmarkStart w:id="52" w:name="_Toc451256181"/>
+      <w:bookmarkStart w:id="52" w:name="_Toc451285564"/>
       <w:r>
         <w:rPr>
           <w:rFonts w:hint="eastAsia"/>
@@ -37807,7 +37821,7 @@
         <w:jc w:val="left"/>
         <w:outlineLvl w:val="2"/>
       </w:pPr>
-      <w:bookmarkStart w:id="53" w:name="_Toc451256182"/>
+      <w:bookmarkStart w:id="53" w:name="_Toc451285565"/>
       <w:r>
         <w:rPr>
           <w:rFonts w:hint="eastAsia"/>
@@ -38126,7 +38140,7 @@
         <w:jc w:val="left"/>
         <w:outlineLvl w:val="2"/>
       </w:pPr>
-      <w:bookmarkStart w:id="54" w:name="_Toc451256183"/>
+      <w:bookmarkStart w:id="54" w:name="_Toc451285566"/>
       <w:r>
         <w:rPr>
           <w:rFonts w:hint="eastAsia"/>
@@ -38227,7 +38241,7 @@
         <w:jc w:val="left"/>
         <w:outlineLvl w:val="2"/>
       </w:pPr>
-      <w:bookmarkStart w:id="55" w:name="_Toc451256184"/>
+      <w:bookmarkStart w:id="55" w:name="_Toc451285567"/>
       <w:r>
         <w:rPr>
           <w:rFonts w:hint="eastAsia"/>
@@ -38388,7 +38402,7 @@
         <w:jc w:val="left"/>
         <w:outlineLvl w:val="2"/>
       </w:pPr>
-      <w:bookmarkStart w:id="56" w:name="_Toc451256185"/>
+      <w:bookmarkStart w:id="56" w:name="_Toc451285568"/>
       <w:r>
         <w:t>J</w:t>
       </w:r>
@@ -38506,7 +38520,7 @@
       <w:pPr>
         <w:pStyle w:val="Heading2"/>
       </w:pPr>
-      <w:bookmarkStart w:id="57" w:name="_Toc451256186"/>
+      <w:bookmarkStart w:id="57" w:name="_Toc451285569"/>
       <w:r>
         <w:rPr>
           <w:rFonts w:hint="eastAsia"/>
@@ -38564,7 +38578,7 @@
       <w:pPr>
         <w:pStyle w:val="Heading3"/>
       </w:pPr>
-      <w:bookmarkStart w:id="58" w:name="_Toc451256187"/>
+      <w:bookmarkStart w:id="58" w:name="_Toc451285570"/>
       <w:r>
         <w:rPr>
           <w:rFonts w:hint="eastAsia"/>
@@ -42047,9 +42061,6 @@
     </w:p>
     <w:p/>
     <w:p>
-      <w:pPr>
-        <w:pStyle w:val="Heading3"/>
-      </w:pPr>
       <w:r>
         <w:rPr>
           <w:rFonts w:hint="eastAsia"/>
@@ -42132,9 +42143,6 @@
       </w:r>
     </w:p>
     <w:p>
-      <w:pPr>
-        <w:pStyle w:val="Heading4"/>
-      </w:pPr>
       <w:r>
         <w:rPr>
           <w:rFonts w:hint="eastAsia"/>
@@ -42155,9 +42163,6 @@
       </w:r>
     </w:p>
     <w:p>
-      <w:pPr>
-        <w:pStyle w:val="Heading5"/>
-      </w:pPr>
       <w:r>
         <w:rPr>
           <w:rFonts w:hint="eastAsia"/>
@@ -42165,12 +42170,7 @@
         <w:t>私</w:t>
       </w:r>
       <w:r>
-        <w:t>有变量</w:t>
-      </w:r>
-    </w:p>
-    <w:p>
-      <w:r>
-        <w:t>封装一些信息作为私有变量，</w:t>
+        <w:t>有变量：封装一些信息作为私有变量，</w:t>
       </w:r>
       <w:r>
         <w:rPr>
@@ -42276,9 +42276,6 @@
       </w:r>
     </w:p>
     <w:p>
-      <w:pPr>
-        <w:pStyle w:val="Heading5"/>
-      </w:pPr>
       <w:r>
         <w:rPr>
           <w:rFonts w:hint="eastAsia"/>
@@ -42304,73 +42301,1348 @@
       <w:r>
         <w:tab/>
         <w:t>var elem$ = jQuery(“#testSubject”);</w:t>
+      </w:r>
+    </w:p>
+    <w:p>
+      <w:r>
+        <w:tab/>
+        <w:t>elem$.html(“Loading…”);</w:t>
+      </w:r>
+    </w:p>
+    <w:p>
+      <w:r>
+        <w:tab/>
+        <w:t>jQuery.ajax({</w:t>
+      </w:r>
+    </w:p>
+    <w:p>
+      <w:pPr>
+        <w:ind w:firstLine="420"/>
+      </w:pPr>
+      <w:r>
+        <w:tab/>
+        <w:t>url: “test.html”,</w:t>
+      </w:r>
+    </w:p>
+    <w:p>
+      <w:pPr>
+        <w:ind w:firstLine="420"/>
+      </w:pPr>
+      <w:r>
+        <w:tab/>
+        <w:t>success: function(html) {</w:t>
+      </w:r>
+    </w:p>
+    <w:p>
+      <w:pPr>
+        <w:ind w:left="420" w:firstLine="420"/>
+      </w:pPr>
+      <w:r>
+        <w:tab/>
+        <w:t>elem$.html(html);</w:t>
+      </w:r>
+    </w:p>
+    <w:p>
+      <w:pPr>
+        <w:ind w:left="420" w:firstLine="420"/>
+      </w:pPr>
+      <w:r>
+        <w:t>}</w:t>
+      </w:r>
+    </w:p>
+    <w:p>
+      <w:pPr>
+        <w:ind w:firstLine="420"/>
+      </w:pPr>
+      <w:r>
+        <w:t>});</w:t>
+      </w:r>
+    </w:p>
+    <w:p>
+      <w:r>
+        <w:t>});</w:t>
+      </w:r>
+    </w:p>
+    <w:p>
+      <w:pPr>
+        <w:rPr>
+          <w:rFonts w:hint="eastAsia"/>
+        </w:rPr>
+      </w:pPr>
+      <w:r>
+        <w:rPr>
+          <w:rFonts w:hint="eastAsia"/>
+        </w:rPr>
+        <w:t>计</w:t>
+      </w:r>
+      <w:r>
+        <w:t>时器</w:t>
+      </w:r>
+      <w:r>
+        <w:rPr>
+          <w:rFonts w:hint="eastAsia"/>
+        </w:rPr>
+        <w:t>timer</w:t>
+      </w:r>
+    </w:p>
+    <w:p>
+      <w:r>
+        <w:t xml:space="preserve">var tick = 0 ; </w:t>
+      </w:r>
+    </w:p>
+    <w:p>
+      <w:r>
+        <w:t>var timer = setInterval(function(){</w:t>
+      </w:r>
+    </w:p>
+    <w:p>
+      <w:r>
+        <w:tab/>
+        <w:t>if (tick &lt; 100) {…}</w:t>
+      </w:r>
+    </w:p>
+    <w:p>
+      <w:r>
+        <w:tab/>
+        <w:t>else {</w:t>
+      </w:r>
+    </w:p>
+    <w:p>
+      <w:pPr>
+        <w:ind w:firstLine="420"/>
+        <w:rPr>
+          <w:rFonts w:hint="eastAsia"/>
+        </w:rPr>
+      </w:pPr>
+      <w:r>
+        <w:tab/>
+        <w:t>clearInterval(timer);</w:t>
+      </w:r>
+    </w:p>
+    <w:p>
+      <w:pPr>
+        <w:ind w:firstLine="420"/>
+        <w:rPr>
+          <w:rFonts w:hint="eastAsia"/>
+        </w:rPr>
+      </w:pPr>
+      <w:r>
+        <w:t>}</w:t>
+      </w:r>
+    </w:p>
+    <w:p>
+      <w:pPr>
+        <w:rPr>
+          <w:rFonts w:hint="eastAsia"/>
+        </w:rPr>
+      </w:pPr>
+      <w:r>
+        <w:t>}, 10);</w:t>
+      </w:r>
+    </w:p>
+    <w:p>
+      <w:r>
+        <w:rPr>
+          <w:rFonts w:hint="eastAsia"/>
+        </w:rPr>
+        <w:lastRenderedPageBreak/>
+        <w:t>&lt;button id=</w:t>
+      </w:r>
+      <w:r>
+        <w:t>”test”&gt;Click Me!&gt;&lt;/button&gt;</w:t>
+      </w:r>
+    </w:p>
+    <w:p>
+      <w:r>
+        <w:t>v</w:t>
+      </w:r>
+      <w:r>
+        <w:rPr>
+          <w:rFonts w:hint="eastAsia"/>
+        </w:rPr>
+        <w:t xml:space="preserve">ar </w:t>
+      </w:r>
+      <w:r>
+        <w:t>button = {</w:t>
+      </w:r>
+    </w:p>
+    <w:p>
+      <w:r>
+        <w:tab/>
+        <w:t>clicked: false,</w:t>
+      </w:r>
+    </w:p>
+    <w:p>
+      <w:r>
+        <w:tab/>
+        <w:t>click: function() {</w:t>
+      </w:r>
+    </w:p>
+    <w:p>
+      <w:pPr>
+        <w:ind w:firstLine="420"/>
+        <w:rPr>
+          <w:rFonts w:hint="eastAsia"/>
+        </w:rPr>
+      </w:pPr>
+      <w:r>
+        <w:tab/>
+        <w:t>This.clicked = true;</w:t>
+      </w:r>
+    </w:p>
+    <w:p>
+      <w:pPr>
+        <w:ind w:firstLine="420"/>
+        <w:rPr>
+          <w:rFonts w:hint="eastAsia"/>
+        </w:rPr>
+      </w:pPr>
+      <w:r>
+        <w:t>}</w:t>
+      </w:r>
+    </w:p>
+    <w:p>
+      <w:r>
+        <w:t>};</w:t>
+      </w:r>
+    </w:p>
+    <w:p>
+      <w:r>
+        <w:t>var elem = document.getElementById(“test”);</w:t>
+      </w:r>
+    </w:p>
+    <w:p>
+      <w:r>
+        <w:t xml:space="preserve">elem.addEventListener(“click”, button.click, false) ; </w:t>
+      </w:r>
+    </w:p>
+    <w:p>
+      <w:r>
+        <w:rPr>
+          <w:rFonts w:hint="eastAsia"/>
+        </w:rPr>
+        <w:t>浏览</w:t>
+      </w:r>
+      <w:r>
+        <w:t>器的事件处理系统认为函数调用的上下文是事件的目标元素，</w:t>
+      </w:r>
+      <w:r>
+        <w:rPr>
+          <w:rFonts w:hint="eastAsia"/>
+        </w:rPr>
+        <w:t>则函数</w:t>
+      </w:r>
+      <w:r>
+        <w:rPr>
+          <w:rFonts w:hint="eastAsia"/>
+        </w:rPr>
+        <w:t>button.click</w:t>
+      </w:r>
+      <w:r>
+        <w:rPr>
+          <w:rFonts w:hint="eastAsia"/>
+        </w:rPr>
+        <w:t>上</w:t>
+      </w:r>
+      <w:r>
+        <w:t>下文是</w:t>
+      </w:r>
+      <w:r>
+        <w:rPr>
+          <w:rFonts w:hint="eastAsia"/>
+        </w:rPr>
+        <w:t>&lt;button&gt;</w:t>
+      </w:r>
+      <w:r>
+        <w:rPr>
+          <w:rFonts w:hint="eastAsia"/>
+        </w:rPr>
+        <w:t>元素</w:t>
+      </w:r>
+      <w:r>
+        <w:t>，而不是</w:t>
+      </w:r>
+      <w:r>
+        <w:rPr>
+          <w:rFonts w:hint="eastAsia"/>
+        </w:rPr>
+        <w:t>button</w:t>
+      </w:r>
+      <w:r>
+        <w:rPr>
+          <w:rFonts w:hint="eastAsia"/>
+        </w:rPr>
+        <w:t>对象</w:t>
+      </w:r>
+    </w:p>
+    <w:p>
+      <w:r>
+        <w:rPr>
+          <w:rFonts w:hint="eastAsia"/>
+        </w:rPr>
+        <w:t>通过</w:t>
+      </w:r>
+      <w:r>
+        <w:t>使用匿名函数，</w:t>
+      </w:r>
+      <w:r>
+        <w:rPr>
+          <w:rFonts w:hint="eastAsia"/>
+        </w:rPr>
+        <w:t>apply()</w:t>
+      </w:r>
+      <w:r>
+        <w:rPr>
+          <w:rFonts w:hint="eastAsia"/>
+        </w:rPr>
+        <w:t>和</w:t>
+      </w:r>
+      <w:r>
+        <w:t>闭包，我们可以强制让特定的函数在调用时都使用特定所需</w:t>
+      </w:r>
+      <w:r>
+        <w:rPr>
+          <w:rFonts w:hint="eastAsia"/>
+        </w:rPr>
+        <w:t>的</w:t>
+      </w:r>
+      <w:r>
+        <w:t>上下文。</w:t>
+      </w:r>
+    </w:p>
+    <w:p>
+      <w:r>
+        <w:t>f</w:t>
+      </w:r>
+      <w:r>
+        <w:rPr>
+          <w:rFonts w:hint="eastAsia"/>
+        </w:rPr>
+        <w:t xml:space="preserve">unction </w:t>
+      </w:r>
+      <w:r>
+        <w:t>bind(context, name) {</w:t>
+      </w:r>
+    </w:p>
+    <w:p>
+      <w:r>
+        <w:tab/>
+        <w:t>return function(){</w:t>
+      </w:r>
+    </w:p>
+    <w:p>
+      <w:pPr>
+        <w:ind w:firstLine="420"/>
+        <w:rPr>
+          <w:rFonts w:hint="eastAsia"/>
+        </w:rPr>
+      </w:pPr>
+      <w:r>
+        <w:tab/>
+        <w:t>return context[name].apply(context, arguments);</w:t>
+      </w:r>
+    </w:p>
+    <w:p>
+      <w:pPr>
+        <w:ind w:firstLine="420"/>
+        <w:rPr>
+          <w:rFonts w:hint="eastAsia"/>
+        </w:rPr>
+      </w:pPr>
+      <w:r>
+        <w:t>};</w:t>
+      </w:r>
+    </w:p>
+    <w:p>
+      <w:r>
+        <w:t>}</w:t>
+      </w:r>
+    </w:p>
+    <w:p>
+      <w:r>
+        <w:t xml:space="preserve">elem.addEventListener(“click”, bind(button, “click”), false) ; </w:t>
+      </w:r>
+    </w:p>
+    <w:p/>
+    <w:p>
+      <w:r>
+        <w:rPr>
+          <w:rFonts w:hint="eastAsia"/>
+        </w:rPr>
+        <w:t>缓存</w:t>
+      </w:r>
+      <w:r>
+        <w:t>记忆</w:t>
+      </w:r>
+      <w:r>
+        <w:rPr>
+          <w:rFonts w:hint="eastAsia"/>
+        </w:rPr>
+        <w:t>：</w:t>
+      </w:r>
+      <w:r>
+        <w:rPr>
+          <w:rFonts w:hint="eastAsia"/>
+        </w:rPr>
+        <w:t xml:space="preserve"> </w:t>
+      </w:r>
+      <w:r>
+        <w:rPr>
+          <w:rFonts w:hint="eastAsia"/>
+        </w:rPr>
+        <w:t>创建</w:t>
+      </w:r>
+      <w:r>
+        <w:t>一个数据存储</w:t>
+      </w:r>
+      <w:r>
+        <w:rPr>
+          <w:rFonts w:hint="eastAsia"/>
+        </w:rPr>
+        <w:t>（</w:t>
+      </w:r>
+      <w:r>
+        <w:t>缓存），并且能保存我们之前所有预先计算过的值</w:t>
+      </w:r>
+    </w:p>
+    <w:p>
+      <w:r>
+        <w:rPr>
+          <w:rFonts w:hint="eastAsia"/>
+        </w:rPr>
+        <w:t xml:space="preserve">Function.prototype.memoized </w:t>
+      </w:r>
+      <w:r>
+        <w:t>= function(key) {</w:t>
+      </w:r>
+    </w:p>
+    <w:p>
+      <w:r>
+        <w:tab/>
+        <w:t>this._values = this._values || {};</w:t>
+      </w:r>
+    </w:p>
+    <w:p>
+      <w:r>
+        <w:tab/>
+        <w:t xml:space="preserve">return this._values[key] !== undefined ? </w:t>
+      </w:r>
+    </w:p>
+    <w:p>
+      <w:r>
+        <w:tab/>
+      </w:r>
+      <w:r>
+        <w:tab/>
+        <w:t>this._values[key] :</w:t>
+      </w:r>
+    </w:p>
+    <w:p>
+      <w:pPr>
+        <w:rPr>
+          <w:rFonts w:hint="eastAsia"/>
+        </w:rPr>
+      </w:pPr>
+      <w:r>
+        <w:tab/>
+      </w:r>
+      <w:r>
+        <w:tab/>
+        <w:t xml:space="preserve">this._values[key] = this.apply(this, arguments) ; </w:t>
+      </w:r>
+    </w:p>
+    <w:p>
+      <w:r>
+        <w:t>};</w:t>
+      </w:r>
+    </w:p>
+    <w:p>
+      <w:r>
+        <w:t>Function.prototype.memoize = function() {</w:t>
+      </w:r>
+    </w:p>
+    <w:p>
+      <w:r>
+        <w:tab/>
+        <w:t>var fn = this;</w:t>
+      </w:r>
+    </w:p>
+    <w:p>
+      <w:r>
+        <w:tab/>
+        <w:t>return function() {</w:t>
+      </w:r>
+    </w:p>
+    <w:p>
+      <w:pPr>
+        <w:ind w:firstLine="420"/>
+        <w:rPr>
+          <w:rFonts w:hint="eastAsia"/>
+        </w:rPr>
+      </w:pPr>
+      <w:r>
+        <w:tab/>
+        <w:t>return fn.memoized.apply( fn, arguments ) ; //</w:t>
+      </w:r>
+      <w:r>
+        <w:rPr>
+          <w:rFonts w:hint="eastAsia"/>
+        </w:rPr>
+        <w:t>在</w:t>
+      </w:r>
+      <w:r>
+        <w:t>缓存记忆上封装原始的函数</w:t>
+      </w:r>
+    </w:p>
+    <w:p>
+      <w:pPr>
+        <w:ind w:firstLine="420"/>
+        <w:rPr>
+          <w:rFonts w:hint="eastAsia"/>
+        </w:rPr>
+      </w:pPr>
+      <w:r>
+        <w:t>};</w:t>
+      </w:r>
+    </w:p>
+    <w:p>
+      <w:r>
+        <w:t>};</w:t>
+      </w:r>
+    </w:p>
+    <w:p>
+      <w:r>
+        <w:t>var isPrime = (function(num){</w:t>
+      </w:r>
+    </w:p>
+    <w:p>
+      <w:r>
+        <w:tab/>
+        <w:t>var prime = num != 1;</w:t>
+      </w:r>
+    </w:p>
+    <w:p>
+      <w:r>
+        <w:tab/>
+        <w:t>for (var i = 2; i</w:t>
+      </w:r>
+      <w:r>
+        <w:rPr>
+          <w:rFonts w:hint="eastAsia"/>
+        </w:rPr>
+        <w:t xml:space="preserve"> </w:t>
+      </w:r>
+      <w:r>
+        <w:t>&lt; num; ++i) {</w:t>
+      </w:r>
+    </w:p>
+    <w:p>
+      <w:pPr>
+        <w:ind w:firstLine="420"/>
+      </w:pPr>
+      <w:r>
+        <w:tab/>
+        <w:t>if (num % i == 0) { prime = false; break; }</w:t>
+      </w:r>
+    </w:p>
+    <w:p>
+      <w:pPr>
+        <w:ind w:firstLine="420"/>
+        <w:rPr>
+          <w:rFonts w:hint="eastAsia"/>
+        </w:rPr>
+      </w:pPr>
+      <w:r>
+        <w:tab/>
+        <w:t>return prime ;</w:t>
+      </w:r>
+    </w:p>
+    <w:p>
+      <w:pPr>
+        <w:ind w:firstLine="420"/>
+        <w:rPr>
+          <w:rFonts w:hint="eastAsia"/>
+        </w:rPr>
+      </w:pPr>
+      <w:r>
+        <w:t>}</w:t>
+      </w:r>
+    </w:p>
+    <w:p>
+      <w:r>
+        <w:t>}).memoize();</w:t>
+      </w:r>
+    </w:p>
+    <w:p>
+      <w:r>
+        <w:rPr>
+          <w:rFonts w:hint="eastAsia"/>
+        </w:rPr>
+        <w:t>isPrime</w:t>
+      </w:r>
+      <w:r>
+        <w:t>(17);</w:t>
+      </w:r>
+    </w:p>
+    <w:p>
+      <w:r>
+        <w:rPr>
+          <w:rFonts w:hint="eastAsia"/>
+        </w:rPr>
+        <w:t>在</w:t>
+      </w:r>
+      <w:r>
+        <w:rPr>
+          <w:rFonts w:hint="eastAsia"/>
+        </w:rPr>
+        <w:t>memoize()</w:t>
+      </w:r>
+      <w:r>
+        <w:rPr>
+          <w:rFonts w:hint="eastAsia"/>
+        </w:rPr>
+        <w:t>方法</w:t>
+      </w:r>
+      <w:r>
+        <w:t>中，我们构建了一个闭包，通过将上下文复制到一个变量中从而记住需要缓存记忆的原始函数（通过上下文）。这</w:t>
+      </w:r>
+      <w:r>
+        <w:rPr>
+          <w:rFonts w:hint="eastAsia"/>
+        </w:rPr>
+        <w:t>是</w:t>
+      </w:r>
+      <w:r>
+        <w:t>一种常用的技</w:t>
+      </w:r>
+      <w:r>
+        <w:rPr>
+          <w:rFonts w:hint="eastAsia"/>
+        </w:rPr>
+        <w:t>巧</w:t>
+      </w:r>
+      <w:r>
+        <w:t>：每个函数都有自己的上下文，所有函数从来都是闭包的一部分。但</w:t>
+      </w:r>
+      <w:r>
+        <w:rPr>
+          <w:rFonts w:hint="eastAsia"/>
+        </w:rPr>
+        <w:t>是</w:t>
+      </w:r>
+      <w:r>
+        <w:t>可以通过创建一个变量引用到上下文上，</w:t>
+      </w:r>
+      <w:r>
+        <w:rPr>
+          <w:rFonts w:hint="eastAsia"/>
+        </w:rPr>
+        <w:t xml:space="preserve"> </w:t>
+      </w:r>
+      <w:r>
+        <w:rPr>
+          <w:rFonts w:hint="eastAsia"/>
+        </w:rPr>
+        <w:t>从而</w:t>
+      </w:r>
+      <w:r>
+        <w:t>可以</w:t>
+      </w:r>
+      <w:r>
+        <w:lastRenderedPageBreak/>
+        <w:t>将上下文变成闭包的一部分。</w:t>
+      </w:r>
+    </w:p>
+    <w:p>
+      <w:r>
+        <w:rPr>
+          <w:rFonts w:hint="eastAsia"/>
+        </w:rPr>
+        <w:t>函数</w:t>
+      </w:r>
+      <w:r>
+        <w:t>包装是一种封装逻辑的技巧，用于在单个步骤内重载创建新函数或继承函数。</w:t>
+      </w:r>
+    </w:p>
+    <w:p>
+      <w:pPr>
+        <w:rPr>
+          <w:rFonts w:hint="eastAsia"/>
+        </w:rPr>
+      </w:pPr>
+    </w:p>
+    <w:p/>
+    <w:p>
+      <w:r>
+        <w:t>JS</w:t>
+      </w:r>
+      <w:r>
+        <w:rPr>
+          <w:rFonts w:hint="eastAsia"/>
+        </w:rPr>
+        <w:t>技巧</w:t>
+      </w:r>
+    </w:p>
+    <w:p>
+      <w:r>
+        <w:rPr>
+          <w:rFonts w:hint="eastAsia"/>
+        </w:rPr>
+        <w:t xml:space="preserve">!! </w:t>
+      </w:r>
+      <w:r>
+        <w:t>‘foo’</w:t>
+      </w:r>
+      <w:r>
+        <w:tab/>
+      </w:r>
+      <w:r>
+        <w:rPr>
+          <w:rFonts w:hint="eastAsia"/>
+        </w:rPr>
+        <w:t>通过</w:t>
+      </w:r>
+      <w:r>
+        <w:t>两个取反，可以强制转换为</w:t>
+      </w:r>
+      <w:r>
+        <w:rPr>
+          <w:rFonts w:hint="eastAsia"/>
+        </w:rPr>
+        <w:t>Boolean</w:t>
+      </w:r>
+      <w:r>
+        <w:rPr>
+          <w:rFonts w:hint="eastAsia"/>
+        </w:rPr>
+        <w:t>类型</w:t>
+      </w:r>
+    </w:p>
+    <w:p>
+      <w:pPr>
+        <w:rPr>
+          <w:rFonts w:hint="eastAsia"/>
+        </w:rPr>
+      </w:pPr>
+      <w:r>
+        <w:t>+’45’</w:t>
+      </w:r>
+      <w:r>
+        <w:tab/>
+        <w:t>String</w:t>
+      </w:r>
+      <w:r>
+        <w:rPr>
+          <w:rFonts w:hint="eastAsia"/>
+        </w:rPr>
+        <w:t>转为</w:t>
+      </w:r>
+      <w:r>
+        <w:rPr>
+          <w:rFonts w:hint="eastAsia"/>
+        </w:rPr>
+        <w:t>Number</w:t>
+      </w:r>
+    </w:p>
+    <w:p>
+      <w:pPr>
+        <w:rPr>
+          <w:rFonts w:hint="eastAsia"/>
+        </w:rPr>
+      </w:pPr>
+      <w:r>
+        <w:rPr>
+          <w:rFonts w:hint="eastAsia"/>
+        </w:rPr>
+        <w:t>即</w:t>
+      </w:r>
+      <w:r>
+        <w:t>时函数</w:t>
+      </w:r>
+      <w:r>
+        <w:tab/>
+      </w:r>
+      <w:r>
+        <w:rPr>
+          <w:rFonts w:hint="eastAsia"/>
+        </w:rPr>
+        <w:t>防止</w:t>
+      </w:r>
+      <w:r>
+        <w:t>全局污染</w:t>
+      </w:r>
+    </w:p>
+    <w:p>
+      <w:r>
+        <w:rPr>
+          <w:rFonts w:hint="eastAsia"/>
+        </w:rPr>
+        <w:t>(</w:t>
+      </w:r>
+      <w:r>
+        <w:t>function (arg) {</w:t>
+      </w:r>
+    </w:p>
+    <w:p>
+      <w:pPr>
+        <w:rPr>
+          <w:rFonts w:hint="eastAsia"/>
+        </w:rPr>
+      </w:pPr>
+      <w:r>
+        <w:tab/>
+        <w:t>// do something</w:t>
+      </w:r>
+    </w:p>
+    <w:p>
+      <w:r>
+        <w:t>}</w:t>
+      </w:r>
+      <w:r>
+        <w:rPr>
+          <w:rFonts w:hint="eastAsia"/>
+        </w:rPr>
+        <w:t>)(arg);</w:t>
+      </w:r>
+    </w:p>
+    <w:p>
+      <w:pPr>
+        <w:rPr>
+          <w:rFonts w:hint="eastAsia"/>
+        </w:rPr>
+      </w:pPr>
+      <w:r>
+        <w:rPr>
+          <w:rFonts w:hint="eastAsia"/>
+        </w:rPr>
+        <w:t>第</w:t>
+      </w:r>
+      <w:r>
+        <w:t>一组</w:t>
+      </w:r>
+      <w:r>
+        <w:rPr>
+          <w:rFonts w:hint="eastAsia"/>
+        </w:rPr>
+        <w:t>圆</w:t>
+      </w:r>
+      <w:r>
+        <w:t>括号仅仅是用于划定表达式的范围，而第三个圆括号则是一个操作符</w:t>
+      </w:r>
+    </w:p>
+    <w:p>
+      <w:r>
+        <w:rPr>
+          <w:rFonts w:hint="eastAsia"/>
+        </w:rPr>
+        <w:t>闭</w:t>
+      </w:r>
+      <w:r>
+        <w:t>包</w:t>
+      </w:r>
+    </w:p>
+    <w:p>
+      <w:r>
+        <w:t>f</w:t>
+      </w:r>
+      <w:r>
+        <w:rPr>
+          <w:rFonts w:hint="eastAsia"/>
+        </w:rPr>
+        <w:t>oo.</w:t>
+      </w:r>
+      <w:r>
+        <w:t>addEventListener(‘click’, (function() {</w:t>
+      </w:r>
+    </w:p>
+    <w:p>
+      <w:r>
+        <w:tab/>
+        <w:t xml:space="preserve">var times = 0 ; </w:t>
+      </w:r>
+    </w:p>
+    <w:p>
+      <w:r>
+        <w:tab/>
+        <w:t>return function() {</w:t>
+      </w:r>
+    </w:p>
+    <w:p>
+      <w:pPr>
+        <w:ind w:firstLine="420"/>
+      </w:pPr>
+      <w:r>
+        <w:tab/>
+        <w:t>times ++ ;</w:t>
+      </w:r>
+    </w:p>
+    <w:p>
+      <w:pPr>
+        <w:ind w:firstLine="420"/>
+        <w:rPr>
+          <w:rFonts w:hint="eastAsia"/>
+        </w:rPr>
+      </w:pPr>
+      <w:r>
+        <w:tab/>
+        <w:t>console.log(times);</w:t>
+      </w:r>
+    </w:p>
+    <w:p>
+      <w:pPr>
+        <w:ind w:firstLine="420"/>
+        <w:rPr>
+          <w:rFonts w:hint="eastAsia"/>
+        </w:rPr>
+      </w:pPr>
+      <w:r>
+        <w:t>}</w:t>
+      </w:r>
+    </w:p>
+    <w:p>
+      <w:r>
+        <w:t>})(), false);</w:t>
+      </w:r>
+    </w:p>
+    <w:p>
+      <w:r>
+        <w:rPr>
+          <w:rFonts w:hint="eastAsia"/>
+        </w:rPr>
+        <w:t>常见</w:t>
+      </w:r>
+      <w:r>
+        <w:t>的即时函数使用方式：简单，自包装功能。各</w:t>
+      </w:r>
+      <w:r>
+        <w:rPr>
+          <w:rFonts w:hint="eastAsia"/>
+        </w:rPr>
+        <w:t>功能</w:t>
+      </w:r>
+      <w:r>
+        <w:t>所</w:t>
+      </w:r>
+      <w:r>
+        <w:rPr>
+          <w:rFonts w:hint="eastAsia"/>
+        </w:rPr>
+        <w:t>需</w:t>
+      </w:r>
+      <w:r>
+        <w:t>的变量都保存在闭包</w:t>
+      </w:r>
+      <w:r>
+        <w:rPr>
+          <w:rFonts w:hint="eastAsia"/>
+        </w:rPr>
+        <w:t>内</w:t>
+      </w:r>
+      <w:r>
+        <w:t>，但对其他地方却都不可见。</w:t>
+      </w:r>
+    </w:p>
+    <w:p>
+      <w:r>
+        <w:rPr>
+          <w:rFonts w:hint="eastAsia"/>
+        </w:rPr>
+        <w:t>在</w:t>
+      </w:r>
+      <w:r>
+        <w:t>很多编程语言中，作用域是依赖于代码</w:t>
+      </w:r>
+      <w:r>
+        <w:rPr>
+          <w:rFonts w:hint="eastAsia"/>
+        </w:rPr>
+        <w:t>块</w:t>
+      </w:r>
+      <w:r>
+        <w:t>的。但</w:t>
+      </w:r>
+      <w:r>
+        <w:rPr>
+          <w:rFonts w:hint="eastAsia"/>
+        </w:rPr>
+        <w:t>在</w:t>
+      </w:r>
+      <w:r>
+        <w:rPr>
+          <w:rFonts w:hint="eastAsia"/>
+        </w:rPr>
+        <w:t>JavaScript</w:t>
+      </w:r>
+      <w:r>
+        <w:rPr>
+          <w:rFonts w:hint="eastAsia"/>
+        </w:rPr>
+        <w:t>中</w:t>
+      </w:r>
+      <w:r>
+        <w:t>，变量的作用域依赖于变量所</w:t>
+      </w:r>
+      <w:r>
+        <w:rPr>
+          <w:rFonts w:hint="eastAsia"/>
+        </w:rPr>
+        <w:t>在</w:t>
+      </w:r>
+      <w:r>
+        <w:t>的闭包，利用这个简单的构造（即时函数），我们</w:t>
+      </w:r>
+      <w:r>
+        <w:rPr>
+          <w:rFonts w:hint="eastAsia"/>
+        </w:rPr>
+        <w:t>现</w:t>
+      </w:r>
+      <w:r>
+        <w:t>在可以将作用域限制于代码块、子代码块或各级函数中。</w:t>
+      </w:r>
+    </w:p>
+    <w:p>
+      <w:r>
+        <w:t>(function($){</w:t>
+      </w:r>
+    </w:p>
+    <w:p>
+      <w:pPr>
+        <w:rPr>
+          <w:rFonts w:hint="eastAsia"/>
+        </w:rPr>
+      </w:pPr>
+      <w:r>
+        <w:tab/>
+        <w:t>$(‘img’).on(‘click’, function(event){});</w:t>
+      </w:r>
+    </w:p>
+    <w:p>
+      <w:r>
+        <w:t>})(jQuery);</w:t>
+      </w:r>
+    </w:p>
+    <w:p>
+      <w:pPr>
+        <w:rPr>
+          <w:rFonts w:hint="eastAsia"/>
+        </w:rPr>
+      </w:pPr>
+      <w:r>
+        <w:rPr>
+          <w:rFonts w:hint="eastAsia"/>
+        </w:rPr>
+        <w:t>这种</w:t>
+      </w:r>
+      <w:r>
+        <w:t>技术被很多</w:t>
+      </w:r>
+      <w:r>
+        <w:rPr>
+          <w:rFonts w:hint="eastAsia"/>
+        </w:rPr>
+        <w:t>jQuery</w:t>
+      </w:r>
+      <w:r>
+        <w:rPr>
+          <w:rFonts w:hint="eastAsia"/>
+        </w:rPr>
+        <w:t>插件</w:t>
+      </w:r>
+      <w:r>
+        <w:t>开发人员所使用，他们在页面中的代码从来不直接使用</w:t>
+      </w:r>
+      <w:r>
+        <w:rPr>
+          <w:rFonts w:hint="eastAsia"/>
+        </w:rPr>
+        <w:t>$.</w:t>
+      </w:r>
+      <w:r>
+        <w:rPr>
+          <w:rFonts w:hint="eastAsia"/>
+        </w:rPr>
+        <w:t>由</w:t>
+      </w:r>
+      <w:r>
+        <w:t>于假设将</w:t>
+      </w:r>
+      <w:r>
+        <w:rPr>
+          <w:rFonts w:hint="eastAsia"/>
+        </w:rPr>
+        <w:t>$</w:t>
+      </w:r>
+      <w:r>
+        <w:rPr>
+          <w:rFonts w:hint="eastAsia"/>
+        </w:rPr>
+        <w:t>引</w:t>
+      </w:r>
+      <w:r>
+        <w:t>用</w:t>
+      </w:r>
+      <w:r>
+        <w:rPr>
+          <w:rFonts w:hint="eastAsia"/>
+        </w:rPr>
+        <w:t>jQuery</w:t>
+      </w:r>
+      <w:r>
+        <w:rPr>
+          <w:rFonts w:hint="eastAsia"/>
+        </w:rPr>
+        <w:t>是</w:t>
+      </w:r>
+      <w:r>
+        <w:t>不安全的，所以这些开发人员在开发插件的时候，都将插件代码放在即时函数内部，从而使用</w:t>
+      </w:r>
+      <w:r>
+        <w:rPr>
+          <w:rFonts w:hint="eastAsia"/>
+        </w:rPr>
+        <w:t>$</w:t>
+      </w:r>
+      <w:r>
+        <w:rPr>
+          <w:rFonts w:hint="eastAsia"/>
+        </w:rPr>
+        <w:t>安全</w:t>
+      </w:r>
+      <w:r>
+        <w:t>引用</w:t>
+      </w:r>
+      <w:r>
+        <w:rPr>
+          <w:rFonts w:hint="eastAsia"/>
+        </w:rPr>
+        <w:t>jQuery.</w:t>
+      </w:r>
+    </w:p>
+    <w:p>
+      <w:r>
+        <w:rPr>
+          <w:rFonts w:hint="eastAsia"/>
+        </w:rPr>
+        <w:t>有</w:t>
+      </w:r>
+      <w:r>
+        <w:t>经验的函数式程序员，可以使用即时函数将短名称引用到一个有限的作用域内</w:t>
+      </w:r>
+    </w:p>
+    <w:p>
+      <w:r>
+        <w:t>(function(v){</w:t>
+      </w:r>
+    </w:p>
+    <w:p>
+      <w:r>
+        <w:tab/>
+        <w:t>Object.extend(v, {</w:t>
+      </w:r>
+    </w:p>
+    <w:p>
+      <w:pPr>
+        <w:ind w:firstLine="420"/>
+      </w:pPr>
+      <w:r>
+        <w:tab/>
+        <w:t>href: v._getAttr,</w:t>
+      </w:r>
+    </w:p>
+    <w:p>
+      <w:pPr>
+        <w:ind w:firstLine="420"/>
+      </w:pPr>
+      <w:r>
+        <w:tab/>
+        <w:t xml:space="preserve">src: </w:t>
+      </w:r>
+      <w:r>
+        <w:tab/>
+        <w:t>v._getAttr,</w:t>
+      </w:r>
+    </w:p>
+    <w:p>
+      <w:pPr>
+        <w:ind w:firstLine="420"/>
+        <w:rPr>
+          <w:rFonts w:hint="eastAsia"/>
+        </w:rPr>
+      </w:pPr>
+      <w:r>
+        <w:tab/>
+        <w:t>…</w:t>
+      </w:r>
+    </w:p>
+    <w:p>
+      <w:pPr>
+        <w:ind w:firstLine="420"/>
+      </w:pPr>
+      <w:r>
+        <w:t>});</w:t>
+      </w:r>
+    </w:p>
+    <w:p>
+      <w:r>
+        <w:t>})(Element.attributeTranslations.read.values);</w:t>
+      </w:r>
+    </w:p>
+    <w:p>
+      <w:r>
+        <w:rPr>
+          <w:rFonts w:hint="eastAsia"/>
+        </w:rPr>
+        <w:t>参数</w:t>
+      </w:r>
+      <w:r>
+        <w:rPr>
+          <w:rFonts w:hint="eastAsia"/>
+        </w:rPr>
+        <w:t>v</w:t>
+      </w:r>
+      <w:r>
+        <w:rPr>
+          <w:rFonts w:hint="eastAsia"/>
+        </w:rPr>
+        <w:t>就</w:t>
+      </w:r>
+      <w:r>
+        <w:t>是</w:t>
+      </w:r>
+      <w:r>
+        <w:rPr>
+          <w:rFonts w:hint="eastAsia"/>
+        </w:rPr>
+        <w:t>这</w:t>
+      </w:r>
+      <w:r>
+        <w:t>个长名称数据结构的引用，并存在于即时函数的作用域内</w:t>
+      </w:r>
+    </w:p>
+    <w:p>
+      <w:r>
+        <w:rPr>
+          <w:rFonts w:hint="eastAsia"/>
+        </w:rPr>
+        <w:t>闭</w:t>
+      </w:r>
+      <w:r>
+        <w:t>包记住的是变量的引用，而不是闭包创建时</w:t>
+      </w:r>
+      <w:r>
+        <w:rPr>
+          <w:rFonts w:hint="eastAsia"/>
+        </w:rPr>
+        <w:t>该</w:t>
+      </w:r>
+      <w:r>
+        <w:t>变量的值，通过在</w:t>
+      </w:r>
+      <w:r>
+        <w:rPr>
+          <w:rFonts w:hint="eastAsia"/>
+        </w:rPr>
+        <w:t>for</w:t>
+      </w:r>
+      <w:r>
+        <w:rPr>
+          <w:rFonts w:hint="eastAsia"/>
+        </w:rPr>
+        <w:t>循环</w:t>
+      </w:r>
+      <w:r>
+        <w:t>内加入即时函数，</w:t>
+      </w:r>
+      <w:r>
+        <w:rPr>
+          <w:rFonts w:hint="eastAsia"/>
+        </w:rPr>
+        <w:t>从而</w:t>
+      </w:r>
+      <w:r>
+        <w:t>可以</w:t>
+      </w:r>
+      <w:r>
+        <w:rPr>
+          <w:rFonts w:hint="eastAsia"/>
+        </w:rPr>
+        <w:t>将</w:t>
+      </w:r>
+      <w:r>
+        <w:t>正确的值传递</w:t>
+      </w:r>
+      <w:r>
+        <w:rPr>
+          <w:rFonts w:hint="eastAsia"/>
+        </w:rPr>
+        <w:t>给</w:t>
+      </w:r>
+      <w:r>
+        <w:t>即时函数（也就是内部函数的闭包），进而让处理程序也得到正确的值</w:t>
+      </w:r>
+    </w:p>
+    <w:p>
+      <w:r>
+        <w:t>for (var i = 0 ; i &lt; div.length; ++ i) (function(n){</w:t>
+      </w:r>
+    </w:p>
+    <w:p>
+      <w:pPr>
+        <w:rPr>
+          <w:rFonts w:hint="eastAsia"/>
+        </w:rPr>
+      </w:pPr>
+      <w:r>
+        <w:lastRenderedPageBreak/>
+        <w:tab/>
+        <w:t>div[n].addEventListener(‘click’, function(){});</w:t>
+      </w:r>
+    </w:p>
+    <w:p>
+      <w:pPr>
+        <w:rPr>
+          <w:rFonts w:hint="eastAsia"/>
+        </w:rPr>
+      </w:pPr>
+      <w:r>
+        <w:t>})(i);</w:t>
+      </w:r>
+    </w:p>
+    <w:p>
+      <w:pPr>
+        <w:rPr>
+          <w:rFonts w:hint="eastAsia"/>
+        </w:rPr>
+      </w:pPr>
+      <w:r>
+        <w:rPr>
+          <w:rFonts w:hint="eastAsia"/>
+        </w:rPr>
+        <w:t>闭</w:t>
+      </w:r>
+      <w:r>
+        <w:t>包和即时函数尤其有用，它们可以帮助我们让类库尽可能的保持私有，并且可以有选择性的让将一些变量暴露到全局</w:t>
+      </w:r>
+      <w:r>
+        <w:rPr>
+          <w:rFonts w:hint="eastAsia"/>
+        </w:rPr>
+        <w:t>命名</w:t>
+      </w:r>
+      <w:r>
+        <w:t>空间内。</w:t>
       </w:r>
       <w:bookmarkStart w:id="59" w:name="_GoBack"/>
       <w:bookmarkEnd w:id="59"/>
     </w:p>
     <w:p>
-      <w:r>
-        <w:tab/>
-        <w:t>elem$.html(“Loading…”);</w:t>
-      </w:r>
-    </w:p>
-    <w:p>
-      <w:r>
-        <w:tab/>
-        <w:t>jQuery.ajax({</w:t>
-      </w:r>
-    </w:p>
-    <w:p>
-      <w:pPr>
-        <w:ind w:firstLine="420"/>
-      </w:pPr>
-      <w:r>
-        <w:tab/>
-        <w:t>url: “test.html”,</w:t>
-      </w:r>
-    </w:p>
-    <w:p>
-      <w:pPr>
-        <w:ind w:firstLine="420"/>
-      </w:pPr>
-      <w:r>
-        <w:tab/>
-        <w:t>success: function(html) {</w:t>
-      </w:r>
-    </w:p>
-    <w:p>
-      <w:pPr>
-        <w:ind w:left="420" w:firstLine="420"/>
-      </w:pPr>
-      <w:r>
-        <w:tab/>
-        <w:t>elem$.html(html);</w:t>
-      </w:r>
-    </w:p>
-    <w:p>
-      <w:pPr>
-        <w:ind w:left="420" w:firstLine="420"/>
-      </w:pPr>
-      <w:r>
-        <w:lastRenderedPageBreak/>
-        <w:t>}</w:t>
-      </w:r>
-    </w:p>
-    <w:p>
-      <w:pPr>
-        <w:ind w:firstLine="420"/>
-      </w:pPr>
-      <w:r>
-        <w:t>});</w:t>
-      </w:r>
-    </w:p>
-    <w:p>
-      <w:r>
-        <w:t>});</w:t>
-      </w:r>
-    </w:p>
-    <w:p/>
-    <w:p/>
+      <w:pPr>
+        <w:rPr>
+          <w:rFonts w:hint="eastAsia"/>
+        </w:rPr>
+      </w:pPr>
+    </w:p>
     <w:p>
       <w:pPr>
         <w:pStyle w:val="ListParagraph"/>
@@ -42393,7 +43665,7 @@
         <w:pStyle w:val="ListParagraph"/>
         <w:outlineLvl w:val="0"/>
       </w:pPr>
-      <w:bookmarkStart w:id="60" w:name="_Toc451256188"/>
+      <w:bookmarkStart w:id="60" w:name="_Toc451285571"/>
       <w:r>
         <w:t>SVG</w:t>
       </w:r>
@@ -42403,7 +43675,7 @@
       <w:pPr>
         <w:pStyle w:val="Heading2"/>
       </w:pPr>
-      <w:bookmarkStart w:id="61" w:name="_Toc451256189"/>
+      <w:bookmarkStart w:id="61" w:name="_Toc451285572"/>
       <w:r>
         <w:rPr>
           <w:rFonts w:hint="eastAsia"/>
@@ -42431,7 +43703,7 @@
       <w:pPr>
         <w:pStyle w:val="Heading3"/>
       </w:pPr>
-      <w:bookmarkStart w:id="62" w:name="_Toc451256190"/>
+      <w:bookmarkStart w:id="62" w:name="_Toc451285573"/>
       <w:r>
         <w:rPr>
           <w:rFonts w:hint="eastAsia"/>
@@ -43114,7 +44386,7 @@
       <w:pPr>
         <w:pStyle w:val="Heading3"/>
       </w:pPr>
-      <w:bookmarkStart w:id="63" w:name="_Toc451256191"/>
+      <w:bookmarkStart w:id="63" w:name="_Toc451285574"/>
       <w:r>
         <w:rPr>
           <w:rFonts w:hint="eastAsia"/>
@@ -44166,7 +45438,7 @@
       <w:pPr>
         <w:pStyle w:val="Heading3"/>
       </w:pPr>
-      <w:bookmarkStart w:id="64" w:name="_Toc451256192"/>
+      <w:bookmarkStart w:id="64" w:name="_Toc451285575"/>
       <w:r>
         <w:rPr>
           <w:rFonts w:hint="eastAsia"/>
@@ -44940,7 +46212,7 @@
       <w:pPr>
         <w:pStyle w:val="Heading3"/>
       </w:pPr>
-      <w:bookmarkStart w:id="65" w:name="_Toc451256193"/>
+      <w:bookmarkStart w:id="65" w:name="_Toc451285576"/>
       <w:r>
         <w:rPr>
           <w:rFonts w:hint="eastAsia"/>
@@ -45244,7 +46516,7 @@
       <w:pPr>
         <w:pStyle w:val="Heading3"/>
       </w:pPr>
-      <w:bookmarkStart w:id="66" w:name="_Toc451256194"/>
+      <w:bookmarkStart w:id="66" w:name="_Toc451285577"/>
       <w:r>
         <w:rPr>
           <w:rFonts w:hint="eastAsia"/>
@@ -45657,7 +46929,7 @@
       <w:pPr>
         <w:pStyle w:val="Heading3"/>
       </w:pPr>
-      <w:bookmarkStart w:id="67" w:name="_Toc451256195"/>
+      <w:bookmarkStart w:id="67" w:name="_Toc451285578"/>
       <w:r>
         <w:rPr>
           <w:rFonts w:hint="eastAsia"/>
@@ -46074,7 +47346,7 @@
       <w:pPr>
         <w:pStyle w:val="Heading3"/>
       </w:pPr>
-      <w:bookmarkStart w:id="68" w:name="_Toc451256196"/>
+      <w:bookmarkStart w:id="68" w:name="_Toc451285579"/>
       <w:r>
         <w:rPr>
           <w:rFonts w:hint="eastAsia"/>
@@ -46781,7 +48053,7 @@
       <w:pPr>
         <w:pStyle w:val="Heading3"/>
       </w:pPr>
-      <w:bookmarkStart w:id="69" w:name="_Toc451256197"/>
+      <w:bookmarkStart w:id="69" w:name="_Toc451285580"/>
       <w:r>
         <w:t>SVG</w:t>
       </w:r>
@@ -48113,7 +49385,7 @@
       <w:pPr>
         <w:pStyle w:val="Heading3"/>
       </w:pPr>
-      <w:bookmarkStart w:id="70" w:name="_Toc451256198"/>
+      <w:bookmarkStart w:id="70" w:name="_Toc451285581"/>
       <w:r>
         <w:rPr>
           <w:rFonts w:hint="eastAsia"/>
@@ -48608,7 +49880,7 @@
       <w:pPr>
         <w:pStyle w:val="Heading3"/>
       </w:pPr>
-      <w:bookmarkStart w:id="71" w:name="_Toc451256199"/>
+      <w:bookmarkStart w:id="71" w:name="_Toc451285582"/>
       <w:r>
         <w:rPr>
           <w:rFonts w:hint="eastAsia"/>
@@ -48944,7 +50216,7 @@
       <w:pPr>
         <w:pStyle w:val="Heading3"/>
       </w:pPr>
-      <w:bookmarkStart w:id="72" w:name="_Toc451256200"/>
+      <w:bookmarkStart w:id="72" w:name="_Toc451285583"/>
       <w:r>
         <w:rPr>
           <w:rFonts w:hint="eastAsia"/>
@@ -49036,7 +50308,7 @@
       <w:pPr>
         <w:pStyle w:val="Heading3"/>
       </w:pPr>
-      <w:bookmarkStart w:id="73" w:name="_Toc451256201"/>
+      <w:bookmarkStart w:id="73" w:name="_Toc451285584"/>
       <w:r>
         <w:rPr>
           <w:rFonts w:hint="eastAsia"/>
@@ -49676,7 +50948,7 @@
       <w:pPr>
         <w:pStyle w:val="Heading1"/>
       </w:pPr>
-      <w:bookmarkStart w:id="74" w:name="_Toc451256202"/>
+      <w:bookmarkStart w:id="74" w:name="_Toc451285585"/>
       <w:r>
         <w:rPr>
           <w:rFonts w:hint="eastAsia"/>
@@ -49689,7 +50961,7 @@
       <w:pPr>
         <w:pStyle w:val="Heading2"/>
       </w:pPr>
-      <w:bookmarkStart w:id="75" w:name="_Toc451256203"/>
+      <w:bookmarkStart w:id="75" w:name="_Toc451285586"/>
       <w:r>
         <w:rPr>
           <w:rFonts w:hint="eastAsia"/>
@@ -49726,7 +50998,7 @@
       <w:pPr>
         <w:pStyle w:val="Heading3"/>
       </w:pPr>
-      <w:bookmarkStart w:id="76" w:name="_Toc451256204"/>
+      <w:bookmarkStart w:id="76" w:name="_Toc451285587"/>
       <w:r>
         <w:rPr>
           <w:rFonts w:hint="eastAsia"/>
@@ -50603,7 +51875,7 @@
       <w:pPr>
         <w:pStyle w:val="Heading3"/>
       </w:pPr>
-      <w:bookmarkStart w:id="77" w:name="_Toc451256205"/>
+      <w:bookmarkStart w:id="77" w:name="_Toc451285588"/>
       <w:r>
         <w:t>几何形状</w:t>
       </w:r>
@@ -50956,7 +52228,7 @@
       <w:pPr>
         <w:pStyle w:val="Heading3"/>
       </w:pPr>
-      <w:bookmarkStart w:id="78" w:name="_Toc451256206"/>
+      <w:bookmarkStart w:id="78" w:name="_Toc451285589"/>
       <w:r>
         <w:rPr>
           <w:rFonts w:hint="eastAsia"/>
@@ -51285,7 +52557,7 @@
       <w:pPr>
         <w:pStyle w:val="Heading3"/>
       </w:pPr>
-      <w:bookmarkStart w:id="79" w:name="_Toc451256207"/>
+      <w:bookmarkStart w:id="79" w:name="_Toc451285590"/>
       <w:r>
         <w:rPr>
           <w:rFonts w:hint="eastAsia"/>
@@ -51375,7 +52647,7 @@
       <w:pPr>
         <w:pStyle w:val="Heading3"/>
       </w:pPr>
-      <w:bookmarkStart w:id="80" w:name="_Toc451256208"/>
+      <w:bookmarkStart w:id="80" w:name="_Toc451285591"/>
       <w:r>
         <w:rPr>
           <w:rFonts w:hint="eastAsia"/>
@@ -51517,7 +52789,7 @@
       <w:pPr>
         <w:pStyle w:val="Heading3"/>
       </w:pPr>
-      <w:bookmarkStart w:id="81" w:name="_Toc451256209"/>
+      <w:bookmarkStart w:id="81" w:name="_Toc451285592"/>
       <w:r>
         <w:rPr>
           <w:rFonts w:hint="eastAsia"/>
@@ -51550,7 +52822,7 @@
       <w:pPr>
         <w:pStyle w:val="Heading3"/>
       </w:pPr>
-      <w:bookmarkStart w:id="82" w:name="_Toc451256210"/>
+      <w:bookmarkStart w:id="82" w:name="_Toc451285593"/>
       <w:r>
         <w:rPr>
           <w:rFonts w:hint="eastAsia"/>
@@ -52102,7 +53374,7 @@
       <w:pPr>
         <w:pStyle w:val="Heading3"/>
       </w:pPr>
-      <w:bookmarkStart w:id="83" w:name="_Toc451256211"/>
+      <w:bookmarkStart w:id="83" w:name="_Toc451285594"/>
       <w:r>
         <w:rPr>
           <w:rFonts w:hint="eastAsia"/>
@@ -52715,7 +53987,7 @@
       <w:pPr>
         <w:pStyle w:val="Heading3"/>
       </w:pPr>
-      <w:bookmarkStart w:id="84" w:name="_Toc451256212"/>
+      <w:bookmarkStart w:id="84" w:name="_Toc451285595"/>
       <w:r>
         <w:rPr>
           <w:rFonts w:hint="eastAsia"/>
@@ -54336,7 +55608,7 @@
       <w:pPr>
         <w:pStyle w:val="Heading3"/>
       </w:pPr>
-      <w:bookmarkStart w:id="85" w:name="_Toc451256213"/>
+      <w:bookmarkStart w:id="85" w:name="_Toc451285596"/>
       <w:r>
         <w:lastRenderedPageBreak/>
         <w:t>HTML5</w:t>
@@ -54946,7 +56218,7 @@
       <w:pPr>
         <w:pStyle w:val="Heading1"/>
       </w:pPr>
-      <w:bookmarkStart w:id="86" w:name="_Toc451256214"/>
+      <w:bookmarkStart w:id="86" w:name="_Toc451285597"/>
       <w:r>
         <w:rPr>
           <w:rFonts w:hint="eastAsia"/>
@@ -54959,7 +56231,7 @@
       <w:pPr>
         <w:pStyle w:val="Heading2"/>
       </w:pPr>
-      <w:bookmarkStart w:id="87" w:name="_Toc451256215"/>
+      <w:bookmarkStart w:id="87" w:name="_Toc451285598"/>
       <w:r>
         <w:t>WebGL</w:t>
       </w:r>
@@ -54978,7 +56250,7 @@
       <w:pPr>
         <w:pStyle w:val="Heading3"/>
       </w:pPr>
-      <w:bookmarkStart w:id="88" w:name="_Toc451256216"/>
+      <w:bookmarkStart w:id="88" w:name="_Toc451285599"/>
       <w:r>
         <w:rPr>
           <w:rFonts w:hint="eastAsia"/>
@@ -55596,7 +56868,7 @@
       <w:pPr>
         <w:pStyle w:val="Heading3"/>
       </w:pPr>
-      <w:bookmarkStart w:id="89" w:name="_Toc451256217"/>
+      <w:bookmarkStart w:id="89" w:name="_Toc451285600"/>
       <w:r>
         <w:t>JavaScript</w:t>
       </w:r>
@@ -55994,7 +57266,7 @@
       <w:pPr>
         <w:pStyle w:val="Heading3"/>
       </w:pPr>
-      <w:bookmarkStart w:id="90" w:name="_Toc451256218"/>
+      <w:bookmarkStart w:id="90" w:name="_Toc451285601"/>
       <w:r>
         <w:rPr>
           <w:rFonts w:hint="eastAsia"/>
@@ -62498,7 +63770,7 @@
         <a:sysClr val="windowText" lastClr="000000"/>
       </a:dk1>
       <a:lt1>
-        <a:sysClr val="window" lastClr="CCE8CF"/>
+        <a:sysClr val="window" lastClr="DAE8CC"/>
       </a:lt1>
       <a:dk2>
         <a:srgbClr val="44546A"/>
@@ -62756,7 +64028,7 @@
 </file>
 
 <file path=customXml/itemProps1.xml><?xml version="1.0" encoding="utf-8"?>
-<ds:datastoreItem xmlns:ds="http://schemas.openxmlformats.org/officeDocument/2006/customXml" ds:itemID="{2C3D524C-EDDA-4F66-B29B-41652C932C69}">
+<ds:datastoreItem xmlns:ds="http://schemas.openxmlformats.org/officeDocument/2006/customXml" ds:itemID="{7B7A2125-63A7-4379-A40E-E11870B8C12E}">
   <ds:schemaRefs>
     <ds:schemaRef ds:uri="http://schemas.openxmlformats.org/officeDocument/2006/bibliography"/>
   </ds:schemaRefs>

--- a/HTML-CSS-JS.docx
+++ b/HTML-CSS-JS.docx
@@ -341,21 +341,7 @@
                 <w:rStyle w:val="Hyperlink"/>
                 <w:noProof/>
               </w:rPr>
-              <w:t>JavaS</w:t>
-            </w:r>
-            <w:r>
-              <w:rPr>
-                <w:rStyle w:val="Hyperlink"/>
-                <w:noProof/>
-              </w:rPr>
-              <w:t>c</w:t>
-            </w:r>
-            <w:r>
-              <w:rPr>
-                <w:rStyle w:val="Hyperlink"/>
-                <w:noProof/>
-              </w:rPr>
-              <w:t>ript</w:t>
+              <w:t>JavaScript</w:t>
             </w:r>
             <w:r>
               <w:rPr>
@@ -7154,9 +7140,6 @@
     <w:p>
       <w:pPr>
         <w:pStyle w:val="Heading2"/>
-        <w:rPr>
-          <w:rFonts w:hint="eastAsia"/>
-        </w:rPr>
       </w:pPr>
       <w:bookmarkStart w:id="1" w:name="_Toc451612298"/>
       <w:r>
@@ -7179,9 +7162,6 @@
     <w:p>
       <w:pPr>
         <w:pStyle w:val="Heading3"/>
-        <w:rPr>
-          <w:rFonts w:hint="eastAsia"/>
-        </w:rPr>
       </w:pPr>
       <w:bookmarkStart w:id="2" w:name="_Toc451612299"/>
       <w:r>
@@ -7349,11 +7329,6 @@
       </w:r>
     </w:p>
     <w:p>
-      <w:pPr>
-        <w:rPr>
-          <w:rFonts w:hint="eastAsia"/>
-        </w:rPr>
-      </w:pPr>
       <w:r>
         <w:rPr>
           <w:rFonts w:hint="eastAsia"/>
@@ -7741,11 +7716,6 @@
       </w:r>
     </w:p>
     <w:p>
-      <w:pPr>
-        <w:rPr>
-          <w:rFonts w:hint="eastAsia"/>
-        </w:rPr>
-      </w:pPr>
       <w:r>
         <w:t>&lt;/html&gt;</w:t>
       </w:r>
@@ -7777,11 +7747,6 @@
       </w:r>
     </w:p>
     <w:p>
-      <w:pPr>
-        <w:rPr>
-          <w:rFonts w:hint="eastAsia"/>
-        </w:rPr>
-      </w:pPr>
       <w:r>
         <w:t>HTML</w:t>
       </w:r>
@@ -8218,9 +8183,6 @@
     <w:p>
       <w:pPr>
         <w:pStyle w:val="Heading3"/>
-        <w:rPr>
-          <w:rFonts w:hint="eastAsia"/>
-        </w:rPr>
       </w:pPr>
       <w:bookmarkStart w:id="3" w:name="_Toc451612300"/>
       <w:r>
@@ -8293,9 +8255,6 @@
     <w:p>
       <w:pPr>
         <w:pStyle w:val="Heading4"/>
-        <w:rPr>
-          <w:rFonts w:hint="eastAsia"/>
-        </w:rPr>
       </w:pPr>
       <w:r>
         <w:rPr>
@@ -8738,9 +8697,6 @@
     <w:p>
       <w:pPr>
         <w:pStyle w:val="Heading4"/>
-        <w:rPr>
-          <w:rFonts w:hint="eastAsia"/>
-        </w:rPr>
       </w:pPr>
       <w:r>
         <w:rPr>
@@ -8841,9 +8797,6 @@
     <w:p>
       <w:pPr>
         <w:pStyle w:val="Heading4"/>
-        <w:rPr>
-          <w:rFonts w:hint="eastAsia"/>
-        </w:rPr>
       </w:pPr>
       <w:r>
         <w:rPr>
@@ -8905,11 +8858,6 @@
       </w:r>
     </w:p>
     <w:p>
-      <w:pPr>
-        <w:rPr>
-          <w:rFonts w:hint="eastAsia"/>
-        </w:rPr>
-      </w:pPr>
       <w:r>
         <w:t>px</w:t>
       </w:r>
@@ -9022,9 +8970,6 @@
     <w:p>
       <w:pPr>
         <w:pStyle w:val="Heading3"/>
-        <w:rPr>
-          <w:rFonts w:hint="eastAsia"/>
-        </w:rPr>
       </w:pPr>
       <w:bookmarkStart w:id="4" w:name="_Toc451612301"/>
       <w:r>
@@ -9279,11 +9224,6 @@
     </w:p>
     <w:p/>
     <w:p>
-      <w:pPr>
-        <w:rPr>
-          <w:rFonts w:hint="eastAsia"/>
-        </w:rPr>
-      </w:pPr>
       <w:r>
         <w:rPr>
           <w:rFonts w:hint="eastAsia"/>
@@ -9330,11 +9270,6 @@
       </w:r>
     </w:p>
     <w:p>
-      <w:pPr>
-        <w:rPr>
-          <w:rFonts w:hint="eastAsia"/>
-        </w:rPr>
-      </w:pPr>
       <w:r>
         <w:rPr>
           <w:rFonts w:hint="eastAsia"/>
@@ -9379,11 +9314,6 @@
       </w:r>
     </w:p>
     <w:p>
-      <w:pPr>
-        <w:rPr>
-          <w:rFonts w:hint="eastAsia"/>
-        </w:rPr>
-      </w:pPr>
       <w:r>
         <w:rPr>
           <w:rFonts w:hint="eastAsia"/>
@@ -9448,11 +9378,6 @@
       </w:r>
     </w:p>
     <w:p>
-      <w:pPr>
-        <w:rPr>
-          <w:rFonts w:hint="eastAsia"/>
-        </w:rPr>
-      </w:pPr>
       <w:r>
         <w:rPr>
           <w:rFonts w:hint="eastAsia"/>
@@ -9568,11 +9493,6 @@
       </w:r>
     </w:p>
     <w:p>
-      <w:pPr>
-        <w:rPr>
-          <w:rFonts w:hint="eastAsia"/>
-        </w:rPr>
-      </w:pPr>
       <w:r>
         <w:tab/>
       </w:r>
@@ -9711,11 +9631,6 @@
       </w:r>
     </w:p>
     <w:p>
-      <w:pPr>
-        <w:rPr>
-          <w:rFonts w:hint="eastAsia"/>
-        </w:rPr>
-      </w:pPr>
       <w:r>
         <w:rPr>
           <w:rFonts w:hint="eastAsia"/>
@@ -9740,11 +9655,6 @@
       </w:r>
     </w:p>
     <w:p>
-      <w:pPr>
-        <w:rPr>
-          <w:rFonts w:hint="eastAsia"/>
-        </w:rPr>
-      </w:pPr>
       <w:r>
         <w:rPr>
           <w:rFonts w:hint="eastAsia"/>
@@ -9763,11 +9673,6 @@
       </w:r>
     </w:p>
     <w:p>
-      <w:pPr>
-        <w:rPr>
-          <w:rFonts w:hint="eastAsia"/>
-        </w:rPr>
-      </w:pPr>
       <w:r>
         <w:rPr>
           <w:rFonts w:hint="eastAsia"/>
@@ -9819,11 +9724,6 @@
       </w:r>
     </w:p>
     <w:p>
-      <w:pPr>
-        <w:rPr>
-          <w:rFonts w:hint="eastAsia"/>
-        </w:rPr>
-      </w:pPr>
       <w:r>
         <w:rPr>
           <w:rFonts w:hint="eastAsia"/>
@@ -9856,11 +9756,6 @@
     </w:p>
     <w:p/>
     <w:p>
-      <w:pPr>
-        <w:rPr>
-          <w:rFonts w:hint="eastAsia"/>
-        </w:rPr>
-      </w:pPr>
       <w:r>
         <w:rPr>
           <w:rFonts w:hint="eastAsia"/>
@@ -10282,11 +10177,6 @@
       </w:r>
     </w:p>
     <w:p>
-      <w:pPr>
-        <w:rPr>
-          <w:rFonts w:hint="eastAsia"/>
-        </w:rPr>
-      </w:pPr>
       <w:r>
         <w:rPr>
           <w:rFonts w:hint="eastAsia"/>
@@ -10385,11 +10275,6 @@
       </w:r>
     </w:p>
     <w:p>
-      <w:pPr>
-        <w:rPr>
-          <w:rFonts w:hint="eastAsia"/>
-        </w:rPr>
-      </w:pPr>
       <w:r>
         <w:t>style</w:t>
       </w:r>
@@ -10610,16 +10495,8 @@
       </w:r>
     </w:p>
     <w:p>
-      <w:pPr>
-        <w:rPr>
-          <w:rFonts w:hint="eastAsia"/>
-        </w:rPr>
-      </w:pPr>
-      <w:r>
-        <w:t>&lt;link rel=”stylesheet” type=”text/css” href=”styles.css”</w:t>
-      </w:r>
-      <w:r>
-        <w:t>/&gt;</w:t>
+      <w:r>
+        <w:t>&lt;link rel=”stylesheet” type=”text/css” href=”styles.css”/&gt;</w:t>
       </w:r>
     </w:p>
     <w:p>
@@ -10705,11 +10582,6 @@
       </w:r>
     </w:p>
     <w:p>
-      <w:pPr>
-        <w:rPr>
-          <w:rFonts w:hint="eastAsia"/>
-        </w:rPr>
-      </w:pPr>
       <w:r>
         <w:rPr>
           <w:rFonts w:hint="eastAsia"/>
@@ -10826,11 +10698,6 @@
       </w:r>
     </w:p>
     <w:p>
-      <w:pPr>
-        <w:rPr>
-          <w:rFonts w:hint="eastAsia"/>
-        </w:rPr>
-      </w:pPr>
       <w:r>
         <w:t>script</w:t>
       </w:r>
@@ -10943,11 +10810,6 @@
       </w:r>
     </w:p>
     <w:p>
-      <w:pPr>
-        <w:rPr>
-          <w:rFonts w:hint="eastAsia"/>
-        </w:rPr>
-      </w:pPr>
       <w:r>
         <w:t>&lt;body&gt;</w:t>
       </w:r>
@@ -10969,11 +10831,6 @@
       </w:r>
     </w:p>
     <w:p>
-      <w:pPr>
-        <w:rPr>
-          <w:rFonts w:hint="eastAsia"/>
-        </w:rPr>
-      </w:pPr>
       <w:r>
         <w:rPr>
           <w:rFonts w:hint="eastAsia"/>
@@ -10985,11 +10842,6 @@
       </w:r>
     </w:p>
     <w:p>
-      <w:pPr>
-        <w:rPr>
-          <w:rFonts w:hint="eastAsia"/>
-        </w:rPr>
-      </w:pPr>
       <w:r>
         <w:rPr>
           <w:rFonts w:hint="eastAsia"/>
@@ -11220,11 +11072,6 @@
       </w:r>
     </w:p>
     <w:p>
-      <w:pPr>
-        <w:rPr>
-          <w:rFonts w:hint="eastAsia"/>
-        </w:rPr>
-      </w:pPr>
       <w:r>
         <w:t>&lt;body&gt;</w:t>
       </w:r>
@@ -11236,11 +11083,6 @@
       </w:r>
     </w:p>
     <w:p>
-      <w:pPr>
-        <w:rPr>
-          <w:rFonts w:hint="eastAsia"/>
-        </w:rPr>
-      </w:pPr>
       <w:r>
         <w:tab/>
       </w:r>
@@ -11251,10 +11093,7 @@
         <w:t>&lt;script src=</w:t>
       </w:r>
       <w:r>
-        <w:t>”simple2.js”</w:t>
-      </w:r>
-      <w:r>
-        <w:t>&gt;&lt;/script&gt;</w:t>
+        <w:t>”simple2.js”&gt;&lt;/script&gt;</w:t>
       </w:r>
     </w:p>
     <w:p>
@@ -11354,11 +11193,6 @@
       </w:r>
     </w:p>
     <w:p>
-      <w:pPr>
-        <w:rPr>
-          <w:rFonts w:hint="eastAsia"/>
-        </w:rPr>
-      </w:pPr>
       <w:r>
         <w:t>&lt;body&gt;</w:t>
       </w:r>
@@ -11375,11 +11209,6 @@
       </w:r>
     </w:p>
     <w:p>
-      <w:pPr>
-        <w:rPr>
-          <w:rFonts w:hint="eastAsia"/>
-        </w:rPr>
-      </w:pPr>
       <w:r>
         <w:t>a</w:t>
       </w:r>
@@ -11592,13 +11421,7 @@
         <w:t>器发回报告而推迟显示页面没有任何意义。</w:t>
       </w:r>
     </w:p>
-    <w:p>
-      <w:pPr>
-        <w:rPr>
-          <w:rFonts w:hint="eastAsia"/>
-        </w:rPr>
-      </w:pPr>
-    </w:p>
+    <w:p/>
     <w:p>
       <w:pPr>
         <w:rPr>
@@ -11889,11 +11712,6 @@
       </w:r>
     </w:p>
     <w:p>
-      <w:pPr>
-        <w:rPr>
-          <w:rFonts w:hint="eastAsia"/>
-        </w:rPr>
-      </w:pPr>
       <w:r>
         <w:rPr>
           <w:rFonts w:hint="eastAsia"/>
@@ -12052,11 +11870,6 @@
       </w:r>
     </w:p>
     <w:p>
-      <w:pPr>
-        <w:rPr>
-          <w:rFonts w:hint="eastAsia"/>
-        </w:rPr>
-      </w:pPr>
       <w:r>
         <w:rPr>
           <w:rFonts w:hint="eastAsia"/>
@@ -12100,11 +11913,6 @@
       </w:r>
     </w:p>
     <w:p>
-      <w:pPr>
-        <w:rPr>
-          <w:rFonts w:hint="eastAsia"/>
-        </w:rPr>
-      </w:pPr>
       <w:r>
         <w:t>i {font-style: italic;}</w:t>
       </w:r>
@@ -12124,11 +11932,6 @@
       </w:r>
     </w:p>
     <w:p>
-      <w:pPr>
-        <w:rPr>
-          <w:rFonts w:hint="eastAsia"/>
-        </w:rPr>
-      </w:pPr>
       <w:r>
         <w:rPr>
           <w:rFonts w:hint="eastAsia"/>
@@ -12172,11 +11975,6 @@
       </w:r>
     </w:p>
     <w:p>
-      <w:pPr>
-        <w:rPr>
-          <w:rFonts w:hint="eastAsia"/>
-        </w:rPr>
-      </w:pPr>
       <w:r>
         <w:rPr>
           <w:rFonts w:hint="eastAsia"/>
@@ -12199,11 +11997,6 @@
       </w:r>
     </w:p>
     <w:p>
-      <w:pPr>
-        <w:rPr>
-          <w:rFonts w:hint="eastAsia"/>
-        </w:rPr>
-      </w:pPr>
       <w:r>
         <w:t>s</w:t>
       </w:r>
@@ -12218,11 +12011,6 @@
       </w:r>
     </w:p>
     <w:p>
-      <w:pPr>
-        <w:rPr>
-          <w:rFonts w:hint="eastAsia"/>
-        </w:rPr>
-      </w:pPr>
       <w:r>
         <w:t>s</w:t>
       </w:r>
@@ -12371,11 +12159,6 @@
       </w:r>
     </w:p>
     <w:p>
-      <w:pPr>
-        <w:rPr>
-          <w:rFonts w:hint="eastAsia"/>
-        </w:rPr>
-      </w:pPr>
       <w:r>
         <w:rPr>
           <w:rFonts w:hint="eastAsia"/>
@@ -12387,11 +12170,6 @@
       </w:r>
     </w:p>
     <w:p>
-      <w:pPr>
-        <w:rPr>
-          <w:rFonts w:hint="eastAsia"/>
-        </w:rPr>
-      </w:pPr>
       <w:r>
         <w:t>code</w:t>
       </w:r>
@@ -12564,11 +12342,6 @@
       </w:r>
     </w:p>
     <w:p>
-      <w:pPr>
-        <w:rPr>
-          <w:rFonts w:hint="eastAsia"/>
-        </w:rPr>
-      </w:pPr>
       <w:r>
         <w:t>q</w:t>
       </w:r>
@@ -12703,12 +12476,7 @@
     </w:p>
     <w:p>
       <w:r>
-        <w:t>i</w:t>
-      </w:r>
-      <w:bookmarkStart w:id="5" w:name="_GoBack"/>
-      <w:bookmarkEnd w:id="5"/>
-      <w:r>
-        <w:t>ns</w:t>
+        <w:t>ins</w:t>
       </w:r>
       <w:r>
         <w:rPr>
@@ -12730,11 +12498,6 @@
       </w:r>
     </w:p>
     <w:p>
-      <w:pPr>
-        <w:rPr>
-          <w:rFonts w:hint="eastAsia"/>
-        </w:rPr>
-      </w:pPr>
       <w:r>
         <w:rPr>
           <w:rFonts w:hint="eastAsia"/>
@@ -12760,13 +12523,7 @@
         <w:t>。</w:t>
       </w:r>
     </w:p>
-    <w:p>
-      <w:pPr>
-        <w:rPr>
-          <w:rFonts w:hint="eastAsia"/>
-        </w:rPr>
-      </w:pPr>
-    </w:p>
+    <w:p/>
     <w:p>
       <w:pPr>
         <w:rPr>
@@ -12781,67 +12538,61 @@
         </w:rPr>
       </w:pPr>
     </w:p>
-    <w:p>
-      <w:pPr>
-        <w:rPr>
-          <w:rFonts w:hint="eastAsia"/>
-        </w:rPr>
-      </w:pPr>
-    </w:p>
+    <w:p/>
     <w:p>
       <w:pPr>
         <w:pStyle w:val="Heading1"/>
       </w:pPr>
-      <w:bookmarkStart w:id="6" w:name="_Toc451612302"/>
+      <w:bookmarkStart w:id="5" w:name="_Toc451612302"/>
       <w:r>
         <w:lastRenderedPageBreak/>
         <w:t>CSS</w:t>
       </w:r>
+      <w:bookmarkEnd w:id="5"/>
+    </w:p>
+    <w:p>
+      <w:pPr>
+        <w:pStyle w:val="Heading2"/>
+      </w:pPr>
+      <w:bookmarkStart w:id="6" w:name="_Toc451612303"/>
+      <w:r>
+        <w:rPr>
+          <w:rFonts w:hint="eastAsia"/>
+        </w:rPr>
+        <w:t>参考</w:t>
+      </w:r>
+      <w:r>
+        <w:t>http://learn.shayhowe.com/html-css/</w:t>
+      </w:r>
       <w:bookmarkEnd w:id="6"/>
     </w:p>
     <w:p>
       <w:pPr>
-        <w:pStyle w:val="Heading2"/>
-      </w:pPr>
-      <w:bookmarkStart w:id="7" w:name="_Toc451612303"/>
-      <w:r>
-        <w:rPr>
-          <w:rFonts w:hint="eastAsia"/>
-        </w:rPr>
-        <w:t>参考</w:t>
-      </w:r>
-      <w:r>
-        <w:t>http://learn.shayhowe.com/html-css/</w:t>
+        <w:pStyle w:val="Heading3"/>
+      </w:pPr>
+      <w:bookmarkStart w:id="7" w:name="_Toc451612304"/>
+      <w:r>
+        <w:rPr>
+          <w:rFonts w:hint="eastAsia"/>
+        </w:rPr>
+        <w:t>盒</w:t>
+      </w:r>
+      <w:r>
+        <w:t>模型</w:t>
+      </w:r>
+      <w:r>
+        <w:t>T</w:t>
+      </w:r>
+      <w:r>
+        <w:rPr>
+          <w:rFonts w:hint="eastAsia"/>
+        </w:rPr>
+        <w:t xml:space="preserve">he </w:t>
+      </w:r>
+      <w:r>
+        <w:t>box model</w:t>
       </w:r>
       <w:bookmarkEnd w:id="7"/>
-    </w:p>
-    <w:p>
-      <w:pPr>
-        <w:pStyle w:val="Heading3"/>
-      </w:pPr>
-      <w:bookmarkStart w:id="8" w:name="_Toc451612304"/>
-      <w:r>
-        <w:rPr>
-          <w:rFonts w:hint="eastAsia"/>
-        </w:rPr>
-        <w:t>盒</w:t>
-      </w:r>
-      <w:r>
-        <w:t>模型</w:t>
-      </w:r>
-      <w:r>
-        <w:t>T</w:t>
-      </w:r>
-      <w:r>
-        <w:rPr>
-          <w:rFonts w:hint="eastAsia"/>
-        </w:rPr>
-        <w:t xml:space="preserve">he </w:t>
-      </w:r>
-      <w:r>
-        <w:t>box model</w:t>
-      </w:r>
-      <w:bookmarkEnd w:id="8"/>
     </w:p>
     <w:p>
       <w:r>
@@ -12903,7 +12654,7 @@
       <w:pPr>
         <w:pStyle w:val="Heading3"/>
       </w:pPr>
-      <w:bookmarkStart w:id="9" w:name="_Toc451612305"/>
+      <w:bookmarkStart w:id="8" w:name="_Toc451612305"/>
       <w:r>
         <w:rPr>
           <w:rFonts w:hint="eastAsia"/>
@@ -12919,7 +12670,7 @@
       <w:r>
         <w:t>局</w:t>
       </w:r>
-      <w:bookmarkEnd w:id="9"/>
+      <w:bookmarkEnd w:id="8"/>
     </w:p>
     <w:p>
       <w:r>
@@ -13372,11 +13123,11 @@
       <w:pPr>
         <w:pStyle w:val="Heading3"/>
       </w:pPr>
-      <w:bookmarkStart w:id="10" w:name="_Toc451612306"/>
+      <w:bookmarkStart w:id="9" w:name="_Toc451612306"/>
       <w:r>
         <w:t>元素定位</w:t>
       </w:r>
-      <w:bookmarkEnd w:id="10"/>
+      <w:bookmarkEnd w:id="9"/>
     </w:p>
     <w:p>
       <w:r>
@@ -14303,51 +14054,51 @@
       <w:pPr>
         <w:pStyle w:val="Heading2"/>
       </w:pPr>
-      <w:bookmarkStart w:id="11" w:name="_Toc451612307"/>
+      <w:bookmarkStart w:id="10" w:name="_Toc451612307"/>
       <w:r>
         <w:rPr>
           <w:rFonts w:hint="eastAsia"/>
         </w:rPr>
         <w:t>&lt;Bootstrap Example&gt;</w:t>
       </w:r>
+      <w:bookmarkEnd w:id="10"/>
+    </w:p>
+    <w:p>
+      <w:pPr>
+        <w:pStyle w:val="Heading3"/>
+      </w:pPr>
+      <w:bookmarkStart w:id="11" w:name="_Toc451612308"/>
+      <w:r>
+        <w:rPr>
+          <w:rFonts w:hint="eastAsia"/>
+        </w:rPr>
+        <w:t>如何用</w:t>
+      </w:r>
+      <w:r>
+        <w:rPr>
+          <w:rFonts w:hint="eastAsia"/>
+        </w:rPr>
+        <w:t>CSS</w:t>
+      </w:r>
+      <w:r>
+        <w:rPr>
+          <w:rFonts w:hint="eastAsia"/>
+        </w:rPr>
+        <w:t>实现</w:t>
+      </w:r>
+      <w:r>
+        <w:t>三</w:t>
+      </w:r>
+      <w:r>
+        <w:rPr>
+          <w:rFonts w:hint="eastAsia"/>
+        </w:rPr>
+        <w:t>角</w:t>
+      </w:r>
+      <w:r>
+        <w:t>形图标？</w:t>
+      </w:r>
       <w:bookmarkEnd w:id="11"/>
-    </w:p>
-    <w:p>
-      <w:pPr>
-        <w:pStyle w:val="Heading3"/>
-      </w:pPr>
-      <w:bookmarkStart w:id="12" w:name="_Toc451612308"/>
-      <w:r>
-        <w:rPr>
-          <w:rFonts w:hint="eastAsia"/>
-        </w:rPr>
-        <w:t>如何用</w:t>
-      </w:r>
-      <w:r>
-        <w:rPr>
-          <w:rFonts w:hint="eastAsia"/>
-        </w:rPr>
-        <w:t>CSS</w:t>
-      </w:r>
-      <w:r>
-        <w:rPr>
-          <w:rFonts w:hint="eastAsia"/>
-        </w:rPr>
-        <w:t>实现</w:t>
-      </w:r>
-      <w:r>
-        <w:t>三</w:t>
-      </w:r>
-      <w:r>
-        <w:rPr>
-          <w:rFonts w:hint="eastAsia"/>
-        </w:rPr>
-        <w:t>角</w:t>
-      </w:r>
-      <w:r>
-        <w:t>形图标？</w:t>
-      </w:r>
-      <w:bookmarkEnd w:id="12"/>
     </w:p>
     <w:p>
       <w:r>
@@ -15468,7 +15219,7 @@
       <w:pPr>
         <w:pStyle w:val="Heading3"/>
       </w:pPr>
-      <w:bookmarkStart w:id="13" w:name="_Toc451612309"/>
+      <w:bookmarkStart w:id="12" w:name="_Toc451612309"/>
       <w:r>
         <w:rPr>
           <w:rFonts w:hint="eastAsia"/>
@@ -15497,7 +15248,7 @@
       <w:r>
         <w:t>导航栏也固定，剩下空间动态</w:t>
       </w:r>
-      <w:bookmarkEnd w:id="13"/>
+      <w:bookmarkEnd w:id="12"/>
     </w:p>
     <w:p>
       <w:pPr>
@@ -16255,7 +16006,7 @@
       <w:pPr>
         <w:pStyle w:val="Heading3"/>
       </w:pPr>
-      <w:bookmarkStart w:id="14" w:name="_Toc451612310"/>
+      <w:bookmarkStart w:id="13" w:name="_Toc451612310"/>
       <w:r>
         <w:rPr>
           <w:rFonts w:hint="eastAsia"/>
@@ -16265,7 +16016,7 @@
       <w:r>
         <w:t>样式</w:t>
       </w:r>
-      <w:bookmarkEnd w:id="14"/>
+      <w:bookmarkEnd w:id="13"/>
     </w:p>
     <w:p>
       <w:pPr>
@@ -16903,7 +16654,7 @@
       <w:pPr>
         <w:pStyle w:val="Heading3"/>
       </w:pPr>
-      <w:bookmarkStart w:id="15" w:name="_Toc451612311"/>
+      <w:bookmarkStart w:id="14" w:name="_Toc451612311"/>
       <w:r>
         <w:rPr>
           <w:rFonts w:hint="eastAsia"/>
@@ -16925,7 +16676,7 @@
       <w:r>
         <w:t>类样式？</w:t>
       </w:r>
-      <w:bookmarkEnd w:id="15"/>
+      <w:bookmarkEnd w:id="14"/>
     </w:p>
     <w:p>
       <w:pPr>
@@ -17145,7 +16896,7 @@
       <w:pPr>
         <w:pStyle w:val="Heading3"/>
       </w:pPr>
-      <w:bookmarkStart w:id="16" w:name="_Toc451612312"/>
+      <w:bookmarkStart w:id="15" w:name="_Toc451612312"/>
       <w:r>
         <w:t>Bootstrap</w:t>
       </w:r>
@@ -17158,7 +16909,7 @@
       <w:r>
         <w:t>值</w:t>
       </w:r>
-      <w:bookmarkEnd w:id="16"/>
+      <w:bookmarkEnd w:id="15"/>
     </w:p>
     <w:p>
       <w:pPr>
@@ -18088,7 +17839,7 @@
       <w:pPr>
         <w:pStyle w:val="Heading3"/>
       </w:pPr>
-      <w:bookmarkStart w:id="17" w:name="_Toc451612313"/>
+      <w:bookmarkStart w:id="16" w:name="_Toc451612313"/>
       <w:r>
         <w:rPr>
           <w:rFonts w:hint="eastAsia"/>
@@ -18098,7 +17849,7 @@
       <w:r>
         <w:t>栏，下脚注？</w:t>
       </w:r>
-      <w:bookmarkEnd w:id="17"/>
+      <w:bookmarkEnd w:id="16"/>
     </w:p>
     <w:p>
       <w:pPr>
@@ -18409,7 +18160,7 @@
       <w:pPr>
         <w:pStyle w:val="Heading2"/>
       </w:pPr>
-      <w:bookmarkStart w:id="18" w:name="_Toc451612314"/>
+      <w:bookmarkStart w:id="17" w:name="_Toc451612314"/>
       <w:r>
         <w:lastRenderedPageBreak/>
         <w:t>&lt;</w:t>
@@ -18444,26 +18195,26 @@
       <w:r>
         <w:t>&gt;</w:t>
       </w:r>
+      <w:bookmarkEnd w:id="17"/>
+    </w:p>
+    <w:p>
+      <w:pPr>
+        <w:pStyle w:val="Heading3"/>
+      </w:pPr>
+      <w:bookmarkStart w:id="18" w:name="_Toc451612315"/>
+      <w:r>
+        <w:rPr>
+          <w:rFonts w:hint="eastAsia"/>
+        </w:rPr>
+        <w:t>简化</w:t>
+      </w:r>
+      <w:r>
+        <w:t>CSS</w:t>
+      </w:r>
+      <w:r>
+        <w:t>使用</w:t>
+      </w:r>
       <w:bookmarkEnd w:id="18"/>
-    </w:p>
-    <w:p>
-      <w:pPr>
-        <w:pStyle w:val="Heading3"/>
-      </w:pPr>
-      <w:bookmarkStart w:id="19" w:name="_Toc451612315"/>
-      <w:r>
-        <w:rPr>
-          <w:rFonts w:hint="eastAsia"/>
-        </w:rPr>
-        <w:t>简化</w:t>
-      </w:r>
-      <w:r>
-        <w:t>CSS</w:t>
-      </w:r>
-      <w:r>
-        <w:t>使用</w:t>
-      </w:r>
-      <w:bookmarkEnd w:id="19"/>
     </w:p>
     <w:p>
       <w:pPr>
@@ -20017,7 +19768,7 @@
       <w:pPr>
         <w:pStyle w:val="Heading3"/>
       </w:pPr>
-      <w:bookmarkStart w:id="20" w:name="_Toc451612316"/>
+      <w:bookmarkStart w:id="19" w:name="_Toc451612316"/>
       <w:r>
         <w:t>HTML</w:t>
       </w:r>
@@ -20030,7 +19781,7 @@
       <w:r>
         <w:t>模式</w:t>
       </w:r>
-      <w:bookmarkEnd w:id="20"/>
+      <w:bookmarkEnd w:id="19"/>
     </w:p>
     <w:p>
       <w:r>
@@ -21543,14 +21294,14 @@
       <w:pPr>
         <w:pStyle w:val="Heading3"/>
       </w:pPr>
-      <w:bookmarkStart w:id="21" w:name="_Toc451612317"/>
+      <w:bookmarkStart w:id="20" w:name="_Toc451612317"/>
       <w:r>
         <w:t>CSS</w:t>
       </w:r>
       <w:r>
         <w:t>选择器与继承</w:t>
       </w:r>
-      <w:bookmarkEnd w:id="21"/>
+      <w:bookmarkEnd w:id="20"/>
     </w:p>
     <w:p>
       <w:r>
@@ -22754,7 +22505,7 @@
       <w:pPr>
         <w:pStyle w:val="Heading3"/>
       </w:pPr>
-      <w:bookmarkStart w:id="22" w:name="_Toc451612318"/>
+      <w:bookmarkStart w:id="21" w:name="_Toc451612318"/>
       <w:r>
         <w:rPr>
           <w:rFonts w:hint="eastAsia"/>
@@ -22767,7 +22518,7 @@
         </w:rPr>
         <w:t>模型</w:t>
       </w:r>
-      <w:bookmarkEnd w:id="22"/>
+      <w:bookmarkEnd w:id="21"/>
     </w:p>
     <w:p>
       <w:r>
@@ -27063,7 +26814,7 @@
       <w:pPr>
         <w:pStyle w:val="Heading3"/>
       </w:pPr>
-      <w:bookmarkStart w:id="23" w:name="_Toc451612319"/>
+      <w:bookmarkStart w:id="22" w:name="_Toc451612319"/>
       <w:r>
         <w:rPr>
           <w:rFonts w:hint="eastAsia"/>
@@ -27073,7 +26824,7 @@
       <w:r>
         <w:t>概念</w:t>
       </w:r>
-      <w:bookmarkEnd w:id="23"/>
+      <w:bookmarkEnd w:id="22"/>
     </w:p>
     <w:p>
       <w:pPr>
@@ -28920,7 +28671,7 @@
       <w:pPr>
         <w:pStyle w:val="Heading3"/>
       </w:pPr>
-      <w:bookmarkStart w:id="24" w:name="_Toc451612320"/>
+      <w:bookmarkStart w:id="23" w:name="_Toc451612320"/>
       <w:r>
         <w:rPr>
           <w:rFonts w:hint="eastAsia"/>
@@ -28930,541 +28681,541 @@
       <w:r>
         <w:t>样式</w:t>
       </w:r>
+      <w:bookmarkEnd w:id="23"/>
+    </w:p>
+    <w:p>
+      <w:r>
+        <w:t>f</w:t>
+      </w:r>
+      <w:r>
+        <w:rPr>
+          <w:rFonts w:hint="eastAsia"/>
+        </w:rPr>
+        <w:t>ont-</w:t>
+      </w:r>
+      <w:r>
+        <w:t>family:</w:t>
+      </w:r>
+    </w:p>
+    <w:p>
+      <w:r>
+        <w:rPr>
+          <w:rFonts w:hint="eastAsia"/>
+        </w:rPr>
+        <w:t>font-size</w:t>
+      </w:r>
+      <w:r>
+        <w:rPr>
+          <w:rFonts w:hint="eastAsia"/>
+        </w:rPr>
+        <w:tab/>
+      </w:r>
+    </w:p>
+    <w:p>
+      <w:r>
+        <w:tab/>
+        <w:t xml:space="preserve">em or </w:t>
+      </w:r>
+      <w:r>
+        <w:rPr>
+          <w:rFonts w:hint="eastAsia"/>
+        </w:rPr>
+        <w:t>百</w:t>
+      </w:r>
+      <w:r>
+        <w:t>分比，</w:t>
+      </w:r>
+      <w:r>
+        <w:rPr>
+          <w:rFonts w:hint="eastAsia"/>
+        </w:rPr>
+        <w:t>字号</w:t>
+      </w:r>
+      <w:r>
+        <w:t>设置为父元素字号的相对值</w:t>
+      </w:r>
+    </w:p>
+    <w:p>
+      <w:r>
+        <w:tab/>
+      </w:r>
+      <w:r>
+        <w:rPr>
+          <w:rFonts w:hint="eastAsia"/>
+        </w:rPr>
+        <w:t>内置</w:t>
+      </w:r>
+      <w:r>
+        <w:t>常量如</w:t>
+      </w:r>
+      <w:r>
+        <w:rPr>
+          <w:rFonts w:hint="eastAsia"/>
+        </w:rPr>
+        <w:t>xx-small, x-small, small, medium large, x-large, xx-large</w:t>
+      </w:r>
+    </w:p>
+    <w:p>
+      <w:r>
+        <w:tab/>
+      </w:r>
+      <w:r>
+        <w:rPr>
+          <w:rFonts w:hint="eastAsia"/>
+        </w:rPr>
+        <w:t>像</w:t>
+      </w:r>
+      <w:r>
+        <w:t>素</w:t>
+      </w:r>
+      <w:r>
+        <w:rPr>
+          <w:rFonts w:hint="eastAsia"/>
+        </w:rPr>
+        <w:t>值</w:t>
+      </w:r>
+    </w:p>
+    <w:p>
+      <w:r>
+        <w:t>c</w:t>
+      </w:r>
+      <w:r>
+        <w:rPr>
+          <w:rFonts w:hint="eastAsia"/>
+        </w:rPr>
+        <w:t>olor</w:t>
+      </w:r>
+      <w:r>
+        <w:t>, background-color</w:t>
+      </w:r>
+    </w:p>
+    <w:p>
+      <w:r>
+        <w:t>font-style</w:t>
+      </w:r>
+    </w:p>
+    <w:p>
+      <w:r>
+        <w:t>font-weight</w:t>
+      </w:r>
+    </w:p>
+    <w:p>
+      <w:r>
+        <w:t>text-transform</w:t>
+      </w:r>
+    </w:p>
+    <w:p>
+      <w:r>
+        <w:t>text-decoration</w:t>
+      </w:r>
+      <w:r>
+        <w:tab/>
+      </w:r>
+      <w:r>
+        <w:rPr>
+          <w:rFonts w:hint="eastAsia"/>
+        </w:rPr>
+        <w:t>设置</w:t>
+      </w:r>
+      <w:r>
+        <w:t>文字</w:t>
+      </w:r>
+      <w:r>
+        <w:rPr>
+          <w:rFonts w:hint="eastAsia"/>
+        </w:rPr>
+        <w:t>的</w:t>
+      </w:r>
+      <w:r>
+        <w:t>下划线</w:t>
+      </w:r>
+      <w:r>
+        <w:rPr>
+          <w:rFonts w:hint="eastAsia"/>
+        </w:rPr>
+        <w:t>(underline)</w:t>
+      </w:r>
+      <w:r>
+        <w:t>，上划线</w:t>
+      </w:r>
+      <w:r>
+        <w:rPr>
+          <w:rFonts w:hint="eastAsia"/>
+        </w:rPr>
+        <w:t>(overline)</w:t>
+      </w:r>
+      <w:r>
+        <w:t>和删除线</w:t>
+      </w:r>
+      <w:r>
+        <w:rPr>
+          <w:rFonts w:hint="eastAsia"/>
+        </w:rPr>
+        <w:t>(line-through)</w:t>
+      </w:r>
+    </w:p>
+    <w:p>
+      <w:r>
+        <w:t>text-shadow: COLOR X-OFFSET Y-OFFSET DIFFUSION</w:t>
+      </w:r>
+    </w:p>
+    <w:p>
+      <w:r>
+        <w:rPr>
+          <w:rFonts w:hint="eastAsia"/>
+        </w:rPr>
+        <w:t>由</w:t>
+      </w:r>
+      <w:r>
+        <w:t>于</w:t>
+      </w:r>
+      <w:r>
+        <w:rPr>
+          <w:rFonts w:hint="eastAsia"/>
+        </w:rPr>
+        <w:t>font-size</w:t>
+      </w:r>
+      <w:r>
+        <w:rPr>
+          <w:rFonts w:hint="eastAsia"/>
+        </w:rPr>
+        <w:t>是</w:t>
+      </w:r>
+      <w:r>
+        <w:t>继承属性，所以在</w:t>
+      </w:r>
+      <w:r>
+        <w:rPr>
+          <w:rFonts w:hint="eastAsia"/>
+        </w:rPr>
+        <w:t>&lt;body&gt;</w:t>
+      </w:r>
+      <w:r>
+        <w:rPr>
+          <w:rFonts w:hint="eastAsia"/>
+        </w:rPr>
+        <w:t>上</w:t>
+      </w:r>
+      <w:r>
+        <w:t>设置</w:t>
+      </w:r>
+      <w:r>
+        <w:rPr>
+          <w:rFonts w:hint="eastAsia"/>
+        </w:rPr>
+        <w:t>font-size:small</w:t>
+      </w:r>
+      <w:r>
+        <w:rPr>
+          <w:rFonts w:hint="eastAsia"/>
+        </w:rPr>
+        <w:t>，</w:t>
+      </w:r>
+      <w:r>
+        <w:t>然后使用百分数或</w:t>
+      </w:r>
+      <w:r>
+        <w:rPr>
+          <w:rFonts w:hint="eastAsia"/>
+        </w:rPr>
+        <w:t>em,</w:t>
+      </w:r>
+      <w:r>
+        <w:rPr>
+          <w:rFonts w:hint="eastAsia"/>
+        </w:rPr>
+        <w:t>就</w:t>
+      </w:r>
+      <w:r>
+        <w:t>可以根据需要缩放</w:t>
+      </w:r>
+      <w:r>
+        <w:rPr>
+          <w:rFonts w:hint="eastAsia"/>
+        </w:rPr>
+        <w:t>font-size</w:t>
+      </w:r>
+    </w:p>
+    <w:p>
+      <w:r>
+        <w:t>letter-spacing</w:t>
+      </w:r>
+      <w:r>
+        <w:tab/>
+      </w:r>
+      <w:r>
+        <w:tab/>
+      </w:r>
+      <w:r>
+        <w:rPr>
+          <w:rFonts w:hint="eastAsia"/>
+        </w:rPr>
+        <w:t>设置</w:t>
+      </w:r>
+      <w:r>
+        <w:t>字母间隔</w:t>
+      </w:r>
+    </w:p>
+    <w:p>
+      <w:r>
+        <w:t>w</w:t>
+      </w:r>
+      <w:r>
+        <w:rPr>
+          <w:rFonts w:hint="eastAsia"/>
+        </w:rPr>
+        <w:t>ord-</w:t>
+      </w:r>
+      <w:r>
+        <w:t>spacing</w:t>
+      </w:r>
+      <w:r>
+        <w:tab/>
+      </w:r>
+      <w:r>
+        <w:tab/>
+      </w:r>
+      <w:r>
+        <w:rPr>
+          <w:rFonts w:hint="eastAsia"/>
+        </w:rPr>
+        <w:t>设置单词</w:t>
+      </w:r>
+      <w:r>
+        <w:t>间隔</w:t>
+      </w:r>
+    </w:p>
+    <w:p>
+      <w:r>
+        <w:t>l</w:t>
+      </w:r>
+      <w:r>
+        <w:rPr>
+          <w:rFonts w:hint="eastAsia"/>
+        </w:rPr>
+        <w:t>ine-</w:t>
+      </w:r>
+      <w:r>
+        <w:t>height</w:t>
+      </w:r>
+      <w:r>
+        <w:tab/>
+      </w:r>
+      <w:r>
+        <w:tab/>
+      </w:r>
+      <w:r>
+        <w:rPr>
+          <w:rFonts w:hint="eastAsia"/>
+        </w:rPr>
+        <w:t>设置</w:t>
+      </w:r>
+      <w:r>
+        <w:t>行</w:t>
+      </w:r>
+      <w:r>
+        <w:rPr>
+          <w:rFonts w:hint="eastAsia"/>
+        </w:rPr>
+        <w:t>间距</w:t>
+      </w:r>
+    </w:p>
+    <w:p>
+      <w:r>
+        <w:t>text-indent</w:t>
+      </w:r>
+      <w:r>
+        <w:tab/>
+      </w:r>
+      <w:r>
+        <w:tab/>
+      </w:r>
+      <w:r>
+        <w:rPr>
+          <w:rFonts w:hint="eastAsia"/>
+        </w:rPr>
+        <w:t>设置终止</w:t>
+      </w:r>
+      <w:r>
+        <w:t>块级元素的首行缩进</w:t>
+      </w:r>
+    </w:p>
+    <w:p>
+      <w:r>
+        <w:t>t</w:t>
+      </w:r>
+      <w:r>
+        <w:rPr>
+          <w:rFonts w:hint="eastAsia"/>
+        </w:rPr>
+        <w:t>ext-</w:t>
+      </w:r>
+      <w:r>
+        <w:t>align: justify</w:t>
+      </w:r>
+      <w:r>
+        <w:tab/>
+      </w:r>
+      <w:r>
+        <w:rPr>
+          <w:rFonts w:hint="eastAsia"/>
+        </w:rPr>
+        <w:t>使</w:t>
+      </w:r>
+      <w:r>
+        <w:t>文字两端对齐，这样会增大单词间隔</w:t>
+      </w:r>
+    </w:p>
+    <w:p>
+      <w:r>
+        <w:rPr>
+          <w:rFonts w:hint="eastAsia"/>
+        </w:rPr>
+        <w:t>如果</w:t>
+      </w:r>
+      <w:r>
+        <w:t>内容本身包含空格，则可以使用</w:t>
+      </w:r>
+      <w:r>
+        <w:rPr>
+          <w:rFonts w:hint="eastAsia"/>
+        </w:rPr>
+        <w:t>&lt;pre&gt;</w:t>
+      </w:r>
+      <w:r>
+        <w:rPr>
+          <w:rFonts w:hint="eastAsia"/>
+        </w:rPr>
+        <w:t>标签或</w:t>
+      </w:r>
+      <w:r>
+        <w:t>者</w:t>
+      </w:r>
+      <w:r>
+        <w:rPr>
+          <w:rFonts w:hint="eastAsia"/>
+        </w:rPr>
+        <w:t>设置</w:t>
+      </w:r>
+      <w:r>
+        <w:rPr>
+          <w:rFonts w:hint="eastAsia"/>
+        </w:rPr>
+        <w:t>css</w:t>
+      </w:r>
+      <w:r>
+        <w:rPr>
+          <w:rFonts w:hint="eastAsia"/>
+        </w:rPr>
+        <w:t>属</w:t>
+      </w:r>
+      <w:r>
+        <w:t>性保留空白字符。它</w:t>
+      </w:r>
+      <w:r>
+        <w:rPr>
+          <w:rFonts w:hint="eastAsia"/>
+        </w:rPr>
+        <w:t>将</w:t>
+      </w:r>
+      <w:r>
+        <w:t>会保留空白字符，并将它们视为内容的组成部分</w:t>
+      </w:r>
+    </w:p>
+    <w:p>
+      <w:r>
+        <w:rPr>
+          <w:rFonts w:hint="eastAsia"/>
+        </w:rPr>
+        <w:t xml:space="preserve">&lt;pre&gt; CONTENT &lt;/pre&gt; </w:t>
+      </w:r>
+    </w:p>
+    <w:p>
+      <w:r>
+        <w:t>SELECTOR {white-space: pre;}</w:t>
+      </w:r>
+    </w:p>
+    <w:p/>
+    <w:p>
+      <w:r>
+        <w:rPr>
+          <w:rFonts w:hint="eastAsia"/>
+        </w:rPr>
+        <w:t>水平</w:t>
+      </w:r>
+      <w:r>
+        <w:t>对齐内容：</w:t>
+      </w:r>
+      <w:r>
+        <w:rPr>
+          <w:rFonts w:hint="eastAsia"/>
+        </w:rPr>
+        <w:t xml:space="preserve"> </w:t>
+      </w:r>
+      <w:r>
+        <w:t>text-align: left/right/center/justify</w:t>
+      </w:r>
+    </w:p>
+    <w:p>
+      <w:r>
+        <w:rPr>
+          <w:rFonts w:hint="eastAsia"/>
+        </w:rPr>
+        <w:t>垂直</w:t>
+      </w:r>
+      <w:r>
+        <w:t>对齐内容：</w:t>
+      </w:r>
+      <w:r>
+        <w:rPr>
+          <w:rFonts w:hint="eastAsia"/>
+        </w:rPr>
+        <w:t>vertical-align:</w:t>
+      </w:r>
+      <w:r>
+        <w:t>text-top/middle/baseline/text-bottom</w:t>
+      </w:r>
+      <w:r>
+        <w:rPr>
+          <w:rFonts w:hint="eastAsia"/>
+        </w:rPr>
+        <w:t>将</w:t>
+      </w:r>
+      <w:r>
+        <w:t>行内元素对齐到父元素的</w:t>
+      </w:r>
+      <w:r>
+        <w:rPr>
+          <w:rFonts w:hint="eastAsia"/>
+        </w:rPr>
+        <w:t>4</w:t>
+      </w:r>
+      <w:r>
+        <w:rPr>
+          <w:rFonts w:hint="eastAsia"/>
+        </w:rPr>
+        <w:t>条</w:t>
+      </w:r>
+      <w:r>
+        <w:t>字体线</w:t>
+      </w:r>
+    </w:p>
+    <w:p/>
+    <w:p>
+      <w:pPr>
+        <w:pStyle w:val="Heading3"/>
+      </w:pPr>
+      <w:bookmarkStart w:id="24" w:name="_Toc451612321"/>
+      <w:r>
+        <w:rPr>
+          <w:rFonts w:hint="eastAsia"/>
+        </w:rPr>
+        <w:t>块级</w:t>
+      </w:r>
+      <w:r>
+        <w:t>元素</w:t>
+      </w:r>
       <w:bookmarkEnd w:id="24"/>
-    </w:p>
-    <w:p>
-      <w:r>
-        <w:t>f</w:t>
-      </w:r>
-      <w:r>
-        <w:rPr>
-          <w:rFonts w:hint="eastAsia"/>
-        </w:rPr>
-        <w:t>ont-</w:t>
-      </w:r>
-      <w:r>
-        <w:t>family:</w:t>
-      </w:r>
-    </w:p>
-    <w:p>
-      <w:r>
-        <w:rPr>
-          <w:rFonts w:hint="eastAsia"/>
-        </w:rPr>
-        <w:t>font-size</w:t>
-      </w:r>
-      <w:r>
-        <w:rPr>
-          <w:rFonts w:hint="eastAsia"/>
-        </w:rPr>
-        <w:tab/>
-      </w:r>
-    </w:p>
-    <w:p>
-      <w:r>
-        <w:tab/>
-        <w:t xml:space="preserve">em or </w:t>
-      </w:r>
-      <w:r>
-        <w:rPr>
-          <w:rFonts w:hint="eastAsia"/>
-        </w:rPr>
-        <w:t>百</w:t>
-      </w:r>
-      <w:r>
-        <w:t>分比，</w:t>
-      </w:r>
-      <w:r>
-        <w:rPr>
-          <w:rFonts w:hint="eastAsia"/>
-        </w:rPr>
-        <w:t>字号</w:t>
-      </w:r>
-      <w:r>
-        <w:t>设置为父元素字号的相对值</w:t>
-      </w:r>
-    </w:p>
-    <w:p>
-      <w:r>
-        <w:tab/>
-      </w:r>
-      <w:r>
-        <w:rPr>
-          <w:rFonts w:hint="eastAsia"/>
-        </w:rPr>
-        <w:t>内置</w:t>
-      </w:r>
-      <w:r>
-        <w:t>常量如</w:t>
-      </w:r>
-      <w:r>
-        <w:rPr>
-          <w:rFonts w:hint="eastAsia"/>
-        </w:rPr>
-        <w:t>xx-small, x-small, small, medium large, x-large, xx-large</w:t>
-      </w:r>
-    </w:p>
-    <w:p>
-      <w:r>
-        <w:tab/>
-      </w:r>
-      <w:r>
-        <w:rPr>
-          <w:rFonts w:hint="eastAsia"/>
-        </w:rPr>
-        <w:t>像</w:t>
-      </w:r>
-      <w:r>
-        <w:t>素</w:t>
-      </w:r>
-      <w:r>
-        <w:rPr>
-          <w:rFonts w:hint="eastAsia"/>
-        </w:rPr>
-        <w:t>值</w:t>
-      </w:r>
-    </w:p>
-    <w:p>
-      <w:r>
-        <w:t>c</w:t>
-      </w:r>
-      <w:r>
-        <w:rPr>
-          <w:rFonts w:hint="eastAsia"/>
-        </w:rPr>
-        <w:t>olor</w:t>
-      </w:r>
-      <w:r>
-        <w:t>, background-color</w:t>
-      </w:r>
-    </w:p>
-    <w:p>
-      <w:r>
-        <w:t>font-style</w:t>
-      </w:r>
-    </w:p>
-    <w:p>
-      <w:r>
-        <w:t>font-weight</w:t>
-      </w:r>
-    </w:p>
-    <w:p>
-      <w:r>
-        <w:t>text-transform</w:t>
-      </w:r>
-    </w:p>
-    <w:p>
-      <w:r>
-        <w:t>text-decoration</w:t>
-      </w:r>
-      <w:r>
-        <w:tab/>
-      </w:r>
-      <w:r>
-        <w:rPr>
-          <w:rFonts w:hint="eastAsia"/>
-        </w:rPr>
-        <w:t>设置</w:t>
-      </w:r>
-      <w:r>
-        <w:t>文字</w:t>
-      </w:r>
-      <w:r>
-        <w:rPr>
-          <w:rFonts w:hint="eastAsia"/>
-        </w:rPr>
-        <w:t>的</w:t>
-      </w:r>
-      <w:r>
-        <w:t>下划线</w:t>
-      </w:r>
-      <w:r>
-        <w:rPr>
-          <w:rFonts w:hint="eastAsia"/>
-        </w:rPr>
-        <w:t>(underline)</w:t>
-      </w:r>
-      <w:r>
-        <w:t>，上划线</w:t>
-      </w:r>
-      <w:r>
-        <w:rPr>
-          <w:rFonts w:hint="eastAsia"/>
-        </w:rPr>
-        <w:t>(overline)</w:t>
-      </w:r>
-      <w:r>
-        <w:t>和删除线</w:t>
-      </w:r>
-      <w:r>
-        <w:rPr>
-          <w:rFonts w:hint="eastAsia"/>
-        </w:rPr>
-        <w:t>(line-through)</w:t>
-      </w:r>
-    </w:p>
-    <w:p>
-      <w:r>
-        <w:t>text-shadow: COLOR X-OFFSET Y-OFFSET DIFFUSION</w:t>
-      </w:r>
-    </w:p>
-    <w:p>
-      <w:r>
-        <w:rPr>
-          <w:rFonts w:hint="eastAsia"/>
-        </w:rPr>
-        <w:t>由</w:t>
-      </w:r>
-      <w:r>
-        <w:t>于</w:t>
-      </w:r>
-      <w:r>
-        <w:rPr>
-          <w:rFonts w:hint="eastAsia"/>
-        </w:rPr>
-        <w:t>font-size</w:t>
-      </w:r>
-      <w:r>
-        <w:rPr>
-          <w:rFonts w:hint="eastAsia"/>
-        </w:rPr>
-        <w:t>是</w:t>
-      </w:r>
-      <w:r>
-        <w:t>继承属性，所以在</w:t>
-      </w:r>
-      <w:r>
-        <w:rPr>
-          <w:rFonts w:hint="eastAsia"/>
-        </w:rPr>
-        <w:t>&lt;body&gt;</w:t>
-      </w:r>
-      <w:r>
-        <w:rPr>
-          <w:rFonts w:hint="eastAsia"/>
-        </w:rPr>
-        <w:t>上</w:t>
-      </w:r>
-      <w:r>
-        <w:t>设置</w:t>
-      </w:r>
-      <w:r>
-        <w:rPr>
-          <w:rFonts w:hint="eastAsia"/>
-        </w:rPr>
-        <w:t>font-size:small</w:t>
-      </w:r>
-      <w:r>
-        <w:rPr>
-          <w:rFonts w:hint="eastAsia"/>
-        </w:rPr>
-        <w:t>，</w:t>
-      </w:r>
-      <w:r>
-        <w:t>然后使用百分数或</w:t>
-      </w:r>
-      <w:r>
-        <w:rPr>
-          <w:rFonts w:hint="eastAsia"/>
-        </w:rPr>
-        <w:t>em,</w:t>
-      </w:r>
-      <w:r>
-        <w:rPr>
-          <w:rFonts w:hint="eastAsia"/>
-        </w:rPr>
-        <w:t>就</w:t>
-      </w:r>
-      <w:r>
-        <w:t>可以根据需要缩放</w:t>
-      </w:r>
-      <w:r>
-        <w:rPr>
-          <w:rFonts w:hint="eastAsia"/>
-        </w:rPr>
-        <w:t>font-size</w:t>
-      </w:r>
-    </w:p>
-    <w:p>
-      <w:r>
-        <w:t>letter-spacing</w:t>
-      </w:r>
-      <w:r>
-        <w:tab/>
-      </w:r>
-      <w:r>
-        <w:tab/>
-      </w:r>
-      <w:r>
-        <w:rPr>
-          <w:rFonts w:hint="eastAsia"/>
-        </w:rPr>
-        <w:t>设置</w:t>
-      </w:r>
-      <w:r>
-        <w:t>字母间隔</w:t>
-      </w:r>
-    </w:p>
-    <w:p>
-      <w:r>
-        <w:t>w</w:t>
-      </w:r>
-      <w:r>
-        <w:rPr>
-          <w:rFonts w:hint="eastAsia"/>
-        </w:rPr>
-        <w:t>ord-</w:t>
-      </w:r>
-      <w:r>
-        <w:t>spacing</w:t>
-      </w:r>
-      <w:r>
-        <w:tab/>
-      </w:r>
-      <w:r>
-        <w:tab/>
-      </w:r>
-      <w:r>
-        <w:rPr>
-          <w:rFonts w:hint="eastAsia"/>
-        </w:rPr>
-        <w:t>设置单词</w:t>
-      </w:r>
-      <w:r>
-        <w:t>间隔</w:t>
-      </w:r>
-    </w:p>
-    <w:p>
-      <w:r>
-        <w:t>l</w:t>
-      </w:r>
-      <w:r>
-        <w:rPr>
-          <w:rFonts w:hint="eastAsia"/>
-        </w:rPr>
-        <w:t>ine-</w:t>
-      </w:r>
-      <w:r>
-        <w:t>height</w:t>
-      </w:r>
-      <w:r>
-        <w:tab/>
-      </w:r>
-      <w:r>
-        <w:tab/>
-      </w:r>
-      <w:r>
-        <w:rPr>
-          <w:rFonts w:hint="eastAsia"/>
-        </w:rPr>
-        <w:t>设置</w:t>
-      </w:r>
-      <w:r>
-        <w:t>行</w:t>
-      </w:r>
-      <w:r>
-        <w:rPr>
-          <w:rFonts w:hint="eastAsia"/>
-        </w:rPr>
-        <w:t>间距</w:t>
-      </w:r>
-    </w:p>
-    <w:p>
-      <w:r>
-        <w:t>text-indent</w:t>
-      </w:r>
-      <w:r>
-        <w:tab/>
-      </w:r>
-      <w:r>
-        <w:tab/>
-      </w:r>
-      <w:r>
-        <w:rPr>
-          <w:rFonts w:hint="eastAsia"/>
-        </w:rPr>
-        <w:t>设置终止</w:t>
-      </w:r>
-      <w:r>
-        <w:t>块级元素的首行缩进</w:t>
-      </w:r>
-    </w:p>
-    <w:p>
-      <w:r>
-        <w:t>t</w:t>
-      </w:r>
-      <w:r>
-        <w:rPr>
-          <w:rFonts w:hint="eastAsia"/>
-        </w:rPr>
-        <w:t>ext-</w:t>
-      </w:r>
-      <w:r>
-        <w:t>align: justify</w:t>
-      </w:r>
-      <w:r>
-        <w:tab/>
-      </w:r>
-      <w:r>
-        <w:rPr>
-          <w:rFonts w:hint="eastAsia"/>
-        </w:rPr>
-        <w:t>使</w:t>
-      </w:r>
-      <w:r>
-        <w:t>文字两端对齐，这样会增大单词间隔</w:t>
-      </w:r>
-    </w:p>
-    <w:p>
-      <w:r>
-        <w:rPr>
-          <w:rFonts w:hint="eastAsia"/>
-        </w:rPr>
-        <w:t>如果</w:t>
-      </w:r>
-      <w:r>
-        <w:t>内容本身包含空格，则可以使用</w:t>
-      </w:r>
-      <w:r>
-        <w:rPr>
-          <w:rFonts w:hint="eastAsia"/>
-        </w:rPr>
-        <w:t>&lt;pre&gt;</w:t>
-      </w:r>
-      <w:r>
-        <w:rPr>
-          <w:rFonts w:hint="eastAsia"/>
-        </w:rPr>
-        <w:t>标签或</w:t>
-      </w:r>
-      <w:r>
-        <w:t>者</w:t>
-      </w:r>
-      <w:r>
-        <w:rPr>
-          <w:rFonts w:hint="eastAsia"/>
-        </w:rPr>
-        <w:t>设置</w:t>
-      </w:r>
-      <w:r>
-        <w:rPr>
-          <w:rFonts w:hint="eastAsia"/>
-        </w:rPr>
-        <w:t>css</w:t>
-      </w:r>
-      <w:r>
-        <w:rPr>
-          <w:rFonts w:hint="eastAsia"/>
-        </w:rPr>
-        <w:t>属</w:t>
-      </w:r>
-      <w:r>
-        <w:t>性保留空白字符。它</w:t>
-      </w:r>
-      <w:r>
-        <w:rPr>
-          <w:rFonts w:hint="eastAsia"/>
-        </w:rPr>
-        <w:t>将</w:t>
-      </w:r>
-      <w:r>
-        <w:t>会保留空白字符，并将它们视为内容的组成部分</w:t>
-      </w:r>
-    </w:p>
-    <w:p>
-      <w:r>
-        <w:rPr>
-          <w:rFonts w:hint="eastAsia"/>
-        </w:rPr>
-        <w:t xml:space="preserve">&lt;pre&gt; CONTENT &lt;/pre&gt; </w:t>
-      </w:r>
-    </w:p>
-    <w:p>
-      <w:r>
-        <w:t>SELECTOR {white-space: pre;}</w:t>
-      </w:r>
-    </w:p>
-    <w:p/>
-    <w:p>
-      <w:r>
-        <w:rPr>
-          <w:rFonts w:hint="eastAsia"/>
-        </w:rPr>
-        <w:t>水平</w:t>
-      </w:r>
-      <w:r>
-        <w:t>对齐内容：</w:t>
-      </w:r>
-      <w:r>
-        <w:rPr>
-          <w:rFonts w:hint="eastAsia"/>
-        </w:rPr>
-        <w:t xml:space="preserve"> </w:t>
-      </w:r>
-      <w:r>
-        <w:t>text-align: left/right/center/justify</w:t>
-      </w:r>
-    </w:p>
-    <w:p>
-      <w:r>
-        <w:rPr>
-          <w:rFonts w:hint="eastAsia"/>
-        </w:rPr>
-        <w:t>垂直</w:t>
-      </w:r>
-      <w:r>
-        <w:t>对齐内容：</w:t>
-      </w:r>
-      <w:r>
-        <w:rPr>
-          <w:rFonts w:hint="eastAsia"/>
-        </w:rPr>
-        <w:t>vertical-align:</w:t>
-      </w:r>
-      <w:r>
-        <w:t>text-top/middle/baseline/text-bottom</w:t>
-      </w:r>
-      <w:r>
-        <w:rPr>
-          <w:rFonts w:hint="eastAsia"/>
-        </w:rPr>
-        <w:t>将</w:t>
-      </w:r>
-      <w:r>
-        <w:t>行内元素对齐到父元素的</w:t>
-      </w:r>
-      <w:r>
-        <w:rPr>
-          <w:rFonts w:hint="eastAsia"/>
-        </w:rPr>
-        <w:t>4</w:t>
-      </w:r>
-      <w:r>
-        <w:rPr>
-          <w:rFonts w:hint="eastAsia"/>
-        </w:rPr>
-        <w:t>条</w:t>
-      </w:r>
-      <w:r>
-        <w:t>字体线</w:t>
-      </w:r>
-    </w:p>
-    <w:p/>
-    <w:p>
-      <w:pPr>
-        <w:pStyle w:val="Heading3"/>
-      </w:pPr>
-      <w:bookmarkStart w:id="25" w:name="_Toc451612321"/>
-      <w:r>
-        <w:rPr>
-          <w:rFonts w:hint="eastAsia"/>
-        </w:rPr>
-        <w:t>块级</w:t>
-      </w:r>
-      <w:r>
-        <w:t>元素</w:t>
-      </w:r>
-      <w:bookmarkEnd w:id="25"/>
     </w:p>
     <w:p>
       <w:r>
@@ -29816,14 +29567,14 @@
       <w:pPr>
         <w:pStyle w:val="Heading3"/>
       </w:pPr>
-      <w:bookmarkStart w:id="26" w:name="_Toc451612322"/>
+      <w:bookmarkStart w:id="25" w:name="_Toc451612322"/>
       <w:r>
         <w:rPr>
           <w:rFonts w:hint="eastAsia"/>
         </w:rPr>
         <w:t>列表</w:t>
       </w:r>
-      <w:bookmarkEnd w:id="26"/>
+      <w:bookmarkEnd w:id="25"/>
     </w:p>
     <w:p>
       <w:r>
@@ -30217,212 +29968,212 @@
       <w:pPr>
         <w:pStyle w:val="Heading3"/>
       </w:pPr>
-      <w:bookmarkStart w:id="27" w:name="_Toc451612323"/>
+      <w:bookmarkStart w:id="26" w:name="_Toc451612323"/>
       <w:r>
         <w:rPr>
           <w:rFonts w:hint="eastAsia"/>
         </w:rPr>
         <w:t>图片</w:t>
       </w:r>
+      <w:bookmarkEnd w:id="26"/>
+    </w:p>
+    <w:p>
+      <w:r>
+        <w:rPr>
+          <w:rFonts w:hint="eastAsia"/>
+        </w:rPr>
+        <w:t>为</w:t>
+      </w:r>
+      <w:r>
+        <w:t>什么需要给图片设置</w:t>
+      </w:r>
+      <w:r>
+        <w:rPr>
+          <w:rFonts w:hint="eastAsia"/>
+        </w:rPr>
+        <w:t>width and height?</w:t>
+      </w:r>
+      <w:r>
+        <w:rPr>
+          <w:rFonts w:hint="eastAsia"/>
+        </w:rPr>
+        <w:t>因为</w:t>
+      </w:r>
+      <w:r>
+        <w:t>浏览器会单独下载每一张图片，所以它需要知道图片的</w:t>
+      </w:r>
+      <w:r>
+        <w:rPr>
+          <w:rFonts w:hint="eastAsia"/>
+        </w:rPr>
+        <w:t>高</w:t>
+      </w:r>
+      <w:r>
+        <w:t>度与宽度，这样它</w:t>
+      </w:r>
+      <w:r>
+        <w:rPr>
+          <w:rFonts w:hint="eastAsia"/>
+        </w:rPr>
+        <w:t>才</w:t>
+      </w:r>
+      <w:r>
+        <w:t>可以在图片下载过程中预留图片显示空间。否则</w:t>
+      </w:r>
+      <w:r>
+        <w:rPr>
+          <w:rFonts w:hint="eastAsia"/>
+        </w:rPr>
+        <w:t>，</w:t>
+      </w:r>
+      <w:r>
+        <w:t>只有当各个图片完成下载时，其真实尺寸才明确，这样，浏览器就必须重新调整页面布局，从而影响渲染速度，并且干扰用户浏览。</w:t>
+      </w:r>
+    </w:p>
+    <w:p>
+      <w:r>
+        <w:rPr>
+          <w:rFonts w:hint="eastAsia"/>
+        </w:rPr>
+        <w:t>图片是</w:t>
+      </w:r>
+      <w:r>
+        <w:t>行内元素。它会垂直对齐到它所在行的基线。使用</w:t>
+      </w:r>
+      <w:r>
+        <w:rPr>
+          <w:rFonts w:hint="eastAsia"/>
+        </w:rPr>
+        <w:t>vertical-align,</w:t>
+      </w:r>
+      <w:r>
+        <w:rPr>
+          <w:rFonts w:hint="eastAsia"/>
+        </w:rPr>
+        <w:t>可</w:t>
+      </w:r>
+      <w:r>
+        <w:t>以调整它的垂直对齐方式如果想要将图片变成</w:t>
+      </w:r>
+      <w:r>
+        <w:rPr>
+          <w:rFonts w:hint="eastAsia"/>
+        </w:rPr>
+        <w:t>块</w:t>
+      </w:r>
+      <w:r>
+        <w:t>级元素，那么应该使用</w:t>
+      </w:r>
+      <w:r>
+        <w:rPr>
+          <w:rFonts w:hint="eastAsia"/>
+        </w:rPr>
+        <w:t>display:block,</w:t>
+      </w:r>
+      <w:r>
+        <w:rPr>
+          <w:rFonts w:hint="eastAsia"/>
+        </w:rPr>
+        <w:t>将</w:t>
+      </w:r>
+      <w:r>
+        <w:t>图片</w:t>
+      </w:r>
+      <w:r>
+        <w:rPr>
+          <w:rFonts w:hint="eastAsia"/>
+        </w:rPr>
+        <w:t>显示</w:t>
+      </w:r>
+      <w:r>
+        <w:t>为块级元素。</w:t>
+      </w:r>
+    </w:p>
+    <w:p>
+      <w:r>
+        <w:rPr>
+          <w:rFonts w:hint="eastAsia"/>
+        </w:rPr>
+        <w:t>HTTP</w:t>
+      </w:r>
+      <w:r>
+        <w:rPr>
+          <w:rFonts w:hint="eastAsia"/>
+        </w:rPr>
+        <w:t>和</w:t>
+      </w:r>
+      <w:r>
+        <w:rPr>
+          <w:rFonts w:hint="eastAsia"/>
+        </w:rPr>
+        <w:t>TCP/IP</w:t>
+      </w:r>
+      <w:r>
+        <w:rPr>
+          <w:rFonts w:hint="eastAsia"/>
+        </w:rPr>
+        <w:t>通信</w:t>
+      </w:r>
+      <w:r>
+        <w:t>协议需要在内容下载之前传输一些握手消息，消息在互联网中传输会</w:t>
+      </w:r>
+      <w:r>
+        <w:rPr>
+          <w:rFonts w:hint="eastAsia"/>
+        </w:rPr>
+        <w:t>占用</w:t>
+      </w:r>
+      <w:r>
+        <w:t>带宽，而且服务器处理请求之前还会先将它们进行排队。</w:t>
+      </w:r>
+    </w:p>
+    <w:p>
+      <w:r>
+        <w:rPr>
+          <w:rFonts w:hint="eastAsia"/>
+        </w:rPr>
+        <w:t>浏览</w:t>
+      </w:r>
+      <w:r>
+        <w:t>器会同时使用</w:t>
+      </w:r>
+      <w:r>
+        <w:rPr>
+          <w:rFonts w:hint="eastAsia"/>
+        </w:rPr>
+        <w:t>3</w:t>
+      </w:r>
+      <w:r>
+        <w:rPr>
+          <w:rFonts w:hint="eastAsia"/>
+        </w:rPr>
+        <w:t>个</w:t>
+      </w:r>
+      <w:r>
+        <w:t>并发连接进行下载</w:t>
+      </w:r>
+      <w:r>
+        <w:rPr>
+          <w:rFonts w:hint="eastAsia"/>
+        </w:rPr>
+        <w:t>。</w:t>
+      </w:r>
+    </w:p>
+    <w:p>
+      <w:pPr>
+        <w:pStyle w:val="Heading3"/>
+      </w:pPr>
+      <w:bookmarkStart w:id="27" w:name="_Toc451612324"/>
+      <w:r>
+        <w:rPr>
+          <w:rFonts w:hint="eastAsia"/>
+        </w:rPr>
+        <w:t>流动</w:t>
+      </w:r>
+      <w:r>
+        <w:t>布局</w:t>
+      </w:r>
       <w:bookmarkEnd w:id="27"/>
-    </w:p>
-    <w:p>
-      <w:r>
-        <w:rPr>
-          <w:rFonts w:hint="eastAsia"/>
-        </w:rPr>
-        <w:t>为</w:t>
-      </w:r>
-      <w:r>
-        <w:t>什么需要给图片设置</w:t>
-      </w:r>
-      <w:r>
-        <w:rPr>
-          <w:rFonts w:hint="eastAsia"/>
-        </w:rPr>
-        <w:t>width and height?</w:t>
-      </w:r>
-      <w:r>
-        <w:rPr>
-          <w:rFonts w:hint="eastAsia"/>
-        </w:rPr>
-        <w:t>因为</w:t>
-      </w:r>
-      <w:r>
-        <w:t>浏览器会单独下载每一张图片，所以它需要知道图片的</w:t>
-      </w:r>
-      <w:r>
-        <w:rPr>
-          <w:rFonts w:hint="eastAsia"/>
-        </w:rPr>
-        <w:t>高</w:t>
-      </w:r>
-      <w:r>
-        <w:t>度与宽度，这样它</w:t>
-      </w:r>
-      <w:r>
-        <w:rPr>
-          <w:rFonts w:hint="eastAsia"/>
-        </w:rPr>
-        <w:t>才</w:t>
-      </w:r>
-      <w:r>
-        <w:t>可以在图片下载过程中预留图片显示空间。否则</w:t>
-      </w:r>
-      <w:r>
-        <w:rPr>
-          <w:rFonts w:hint="eastAsia"/>
-        </w:rPr>
-        <w:t>，</w:t>
-      </w:r>
-      <w:r>
-        <w:t>只有当各个图片完成下载时，其真实尺寸才明确，这样，浏览器就必须重新调整页面布局，从而影响渲染速度，并且干扰用户浏览。</w:t>
-      </w:r>
-    </w:p>
-    <w:p>
-      <w:r>
-        <w:rPr>
-          <w:rFonts w:hint="eastAsia"/>
-        </w:rPr>
-        <w:t>图片是</w:t>
-      </w:r>
-      <w:r>
-        <w:t>行内元素。它会垂直对齐到它所在行的基线。使用</w:t>
-      </w:r>
-      <w:r>
-        <w:rPr>
-          <w:rFonts w:hint="eastAsia"/>
-        </w:rPr>
-        <w:t>vertical-align,</w:t>
-      </w:r>
-      <w:r>
-        <w:rPr>
-          <w:rFonts w:hint="eastAsia"/>
-        </w:rPr>
-        <w:t>可</w:t>
-      </w:r>
-      <w:r>
-        <w:t>以调整它的垂直对齐方式如果想要将图片变成</w:t>
-      </w:r>
-      <w:r>
-        <w:rPr>
-          <w:rFonts w:hint="eastAsia"/>
-        </w:rPr>
-        <w:t>块</w:t>
-      </w:r>
-      <w:r>
-        <w:t>级元素，那么应该使用</w:t>
-      </w:r>
-      <w:r>
-        <w:rPr>
-          <w:rFonts w:hint="eastAsia"/>
-        </w:rPr>
-        <w:t>display:block,</w:t>
-      </w:r>
-      <w:r>
-        <w:rPr>
-          <w:rFonts w:hint="eastAsia"/>
-        </w:rPr>
-        <w:t>将</w:t>
-      </w:r>
-      <w:r>
-        <w:t>图片</w:t>
-      </w:r>
-      <w:r>
-        <w:rPr>
-          <w:rFonts w:hint="eastAsia"/>
-        </w:rPr>
-        <w:t>显示</w:t>
-      </w:r>
-      <w:r>
-        <w:t>为块级元素。</w:t>
-      </w:r>
-    </w:p>
-    <w:p>
-      <w:r>
-        <w:rPr>
-          <w:rFonts w:hint="eastAsia"/>
-        </w:rPr>
-        <w:t>HTTP</w:t>
-      </w:r>
-      <w:r>
-        <w:rPr>
-          <w:rFonts w:hint="eastAsia"/>
-        </w:rPr>
-        <w:t>和</w:t>
-      </w:r>
-      <w:r>
-        <w:rPr>
-          <w:rFonts w:hint="eastAsia"/>
-        </w:rPr>
-        <w:t>TCP/IP</w:t>
-      </w:r>
-      <w:r>
-        <w:rPr>
-          <w:rFonts w:hint="eastAsia"/>
-        </w:rPr>
-        <w:t>通信</w:t>
-      </w:r>
-      <w:r>
-        <w:t>协议需要在内容下载之前传输一些握手消息，消息在互联网中传输会</w:t>
-      </w:r>
-      <w:r>
-        <w:rPr>
-          <w:rFonts w:hint="eastAsia"/>
-        </w:rPr>
-        <w:t>占用</w:t>
-      </w:r>
-      <w:r>
-        <w:t>带宽，而且服务器处理请求之前还会先将它们进行排队。</w:t>
-      </w:r>
-    </w:p>
-    <w:p>
-      <w:r>
-        <w:rPr>
-          <w:rFonts w:hint="eastAsia"/>
-        </w:rPr>
-        <w:t>浏览</w:t>
-      </w:r>
-      <w:r>
-        <w:t>器会同时使用</w:t>
-      </w:r>
-      <w:r>
-        <w:rPr>
-          <w:rFonts w:hint="eastAsia"/>
-        </w:rPr>
-        <w:t>3</w:t>
-      </w:r>
-      <w:r>
-        <w:rPr>
-          <w:rFonts w:hint="eastAsia"/>
-        </w:rPr>
-        <w:t>个</w:t>
-      </w:r>
-      <w:r>
-        <w:t>并发连接进行下载</w:t>
-      </w:r>
-      <w:r>
-        <w:rPr>
-          <w:rFonts w:hint="eastAsia"/>
-        </w:rPr>
-        <w:t>。</w:t>
-      </w:r>
-    </w:p>
-    <w:p>
-      <w:pPr>
-        <w:pStyle w:val="Heading3"/>
-      </w:pPr>
-      <w:bookmarkStart w:id="28" w:name="_Toc451612324"/>
-      <w:r>
-        <w:rPr>
-          <w:rFonts w:hint="eastAsia"/>
-        </w:rPr>
-        <w:t>流动</w:t>
-      </w:r>
-      <w:r>
-        <w:t>布局</w:t>
-      </w:r>
-      <w:bookmarkEnd w:id="28"/>
     </w:p>
     <w:p>
       <w:r>
@@ -32127,7 +31878,7 @@
       <w:pPr>
         <w:pStyle w:val="Heading2"/>
       </w:pPr>
-      <w:bookmarkStart w:id="29" w:name="_Toc451612325"/>
+      <w:bookmarkStart w:id="28" w:name="_Toc451612325"/>
       <w:r>
         <w:rPr>
           <w:rFonts w:hint="eastAsia"/>
@@ -32137,7 +31888,7 @@
       <w:r>
         <w:t>calable and Modular Architecture for CSS&gt;</w:t>
       </w:r>
-      <w:bookmarkEnd w:id="29"/>
+      <w:bookmarkEnd w:id="28"/>
       <w:r>
         <w:t xml:space="preserve"> </w:t>
       </w:r>
@@ -32193,11 +31944,11 @@
       <w:pPr>
         <w:pStyle w:val="Heading3"/>
       </w:pPr>
-      <w:bookmarkStart w:id="30" w:name="_Toc451612326"/>
+      <w:bookmarkStart w:id="29" w:name="_Toc451612326"/>
       <w:r>
         <w:t>Categorizing CSS Rules</w:t>
       </w:r>
-      <w:bookmarkEnd w:id="30"/>
+      <w:bookmarkEnd w:id="29"/>
     </w:p>
     <w:p>
       <w:r>
@@ -32856,476 +32607,476 @@
       <w:pPr>
         <w:pStyle w:val="Heading3"/>
       </w:pPr>
-      <w:bookmarkStart w:id="31" w:name="_Toc451612327"/>
+      <w:bookmarkStart w:id="30" w:name="_Toc451612327"/>
       <w:r>
         <w:rPr>
           <w:rFonts w:hint="eastAsia"/>
         </w:rPr>
         <w:t>Changing State</w:t>
       </w:r>
+      <w:bookmarkEnd w:id="30"/>
+    </w:p>
+    <w:p>
+      <w:pPr>
+        <w:pStyle w:val="Heading4"/>
+      </w:pPr>
+      <w:r>
+        <w:t xml:space="preserve">Change via </w:t>
+      </w:r>
+      <w:r>
+        <w:t>Class name</w:t>
+      </w:r>
+    </w:p>
+    <w:p>
+      <w:r>
+        <w:t>A class name change happens with JavaScript</w:t>
+      </w:r>
+    </w:p>
+    <w:p>
+      <w:r>
+        <w:t>$(‘.btn-close’).click(function(){</w:t>
+      </w:r>
+    </w:p>
+    <w:p>
+      <w:r>
+        <w:tab/>
+        <w:t xml:space="preserve">$(this).parents(‘.dialog’).addClass(‘is-hidden’) ; </w:t>
+      </w:r>
+    </w:p>
+    <w:p>
+      <w:r>
+        <w:t>})</w:t>
+      </w:r>
+    </w:p>
+    <w:p>
+      <w:r>
+        <w:t>Sub-module naming convention</w:t>
+      </w:r>
+    </w:p>
+    <w:p>
+      <w:r>
+        <w:t>.btn {color: #333;}</w:t>
+      </w:r>
+    </w:p>
+    <w:p>
+      <w:r>
+        <w:t>.btn-pressed {color: #000;}</w:t>
+      </w:r>
+    </w:p>
+    <w:p>
+      <w:r>
+        <w:t>.btn-disabled {opacity: .5; pointer-events:none;}</w:t>
+      </w:r>
+    </w:p>
+    <w:p>
+      <w:r>
+        <w:t>State naming convention</w:t>
+      </w:r>
+    </w:p>
+    <w:p>
+      <w:r>
+        <w:t>.btn {color:#333;}</w:t>
+      </w:r>
+    </w:p>
+    <w:p>
+      <w:r>
+        <w:t>.</w:t>
+      </w:r>
+      <w:r>
+        <w:t>is</w:t>
+      </w:r>
+      <w:r>
+        <w:t>-pressed {color: #000;}</w:t>
+      </w:r>
+    </w:p>
+    <w:p>
+      <w:r>
+        <w:t>.</w:t>
+      </w:r>
+      <w:r>
+        <w:t>is</w:t>
+      </w:r>
+      <w:r>
+        <w:t>-disabled {opacity: .5; pointer-events:none;}</w:t>
+      </w:r>
+    </w:p>
+    <w:p>
+      <w:r>
+        <w:t>A common interface design pattern is that of a button being pressed and displaying a menu. Generally we had used a naming convention to hook the two together.</w:t>
+      </w:r>
+      <w:r>
+        <w:rPr>
+          <w:rFonts w:hint="eastAsia"/>
+        </w:rPr>
+        <w:t xml:space="preserve"> </w:t>
+      </w:r>
+      <w:r>
+        <w:t>The state change for a single item is modified on two different items in two different places via JavaScript.</w:t>
+      </w:r>
+    </w:p>
+    <w:p>
+      <w:r>
+        <w:t>Button and menu in separate parts of the same document</w:t>
+      </w:r>
+    </w:p>
+    <w:p>
+      <w:r>
+        <w:t>&lt;div id=”content”&gt;&lt;div class=”toolbar”&gt;</w:t>
+      </w:r>
+    </w:p>
+    <w:p>
+      <w:r>
+        <w:tab/>
+      </w:r>
+      <w:r>
+        <w:tab/>
+      </w:r>
+      <w:r>
+        <w:t>&lt;button id=”btn-new” class=”btn” data-action=”menu”&gt;New&lt;/button&gt;</w:t>
+      </w:r>
+    </w:p>
+    <w:p>
+      <w:r>
+        <w:t>&lt;/div&gt;&lt;/div&gt;</w:t>
+      </w:r>
+    </w:p>
+    <w:p>
+      <w:r>
+        <w:t>&lt;div id=”menu-new” class=”menu”&gt;</w:t>
+      </w:r>
+    </w:p>
+    <w:p>
+      <w:r>
+        <w:tab/>
+        <w:t>&lt;ul&gt;…&lt;/ul&gt;</w:t>
+      </w:r>
+    </w:p>
+    <w:p>
+      <w:r>
+        <w:t>&lt;/div&gt;</w:t>
+      </w:r>
+    </w:p>
+    <w:p>
+      <w:r>
+        <w:t>Loading Menu with jQuery</w:t>
+      </w:r>
+    </w:p>
+    <w:p>
+      <w:r>
+        <w:t>$(‘btn-new’).click(function(){</w:t>
+      </w:r>
+    </w:p>
+    <w:p>
+      <w:r>
+        <w:tab/>
+        <w:t xml:space="preserve">var el = $(this) ; </w:t>
+      </w:r>
+    </w:p>
+    <w:p>
+      <w:r>
+        <w:tab/>
+        <w:t xml:space="preserve">el.addClass(‘is-pressed’) ; </w:t>
+      </w:r>
+    </w:p>
+    <w:p>
+      <w:r>
+        <w:tab/>
+        <w:t xml:space="preserve">$(‘#menu-‘ + el.id.substr(4)).removeClass(‘is-hidden’) ; </w:t>
+      </w:r>
+    </w:p>
+    <w:p>
+      <w:r>
+        <w:t>}) ;</w:t>
+      </w:r>
+    </w:p>
+    <w:p>
+      <w:r>
+        <w:t>Button and menu in the same part of the document</w:t>
+      </w:r>
+    </w:p>
+    <w:p>
+      <w:r>
+        <w:t>&lt;div id=”content”&gt;</w:t>
+      </w:r>
+    </w:p>
+    <w:p>
+      <w:r>
+        <w:tab/>
+        <w:t>&lt;div class=”toolbar”&gt;</w:t>
+      </w:r>
+    </w:p>
+    <w:p>
+      <w:r>
+        <w:tab/>
+      </w:r>
+      <w:r>
+        <w:tab/>
+        <w:t>&lt;button id=”btn-new” class=”btn” data-action=”menu”&gt;New&lt;/button&gt;</w:t>
+      </w:r>
+    </w:p>
+    <w:p>
+      <w:r>
+        <w:lastRenderedPageBreak/>
+        <w:tab/>
+      </w:r>
+      <w:r>
+        <w:tab/>
+        <w:t>&lt;div id=”menu-new” class=menu”&gt;</w:t>
+      </w:r>
+    </w:p>
+    <w:p>
+      <w:r>
+        <w:tab/>
+      </w:r>
+      <w:r>
+        <w:tab/>
+      </w:r>
+      <w:r>
+        <w:tab/>
+        <w:t>&lt;ul&gt;…&lt;/ul&gt;</w:t>
+      </w:r>
+    </w:p>
+    <w:p>
+      <w:r>
+        <w:tab/>
+      </w:r>
+      <w:r>
+        <w:tab/>
+        <w:t>&lt;/div&gt;</w:t>
+      </w:r>
+    </w:p>
+    <w:p>
+      <w:r>
+        <w:tab/>
+        <w:t>&lt;/div&gt;</w:t>
+      </w:r>
+    </w:p>
+    <w:p>
+      <w:r>
+        <w:t>&lt;/div&gt;</w:t>
+      </w:r>
+    </w:p>
+    <w:p>
+      <w:r>
+        <w:t>The problem with the above approach is that this HTML structure is now tied together. The improved way is that applying a state to each button is the preferred approach.</w:t>
+      </w:r>
+    </w:p>
+    <w:p>
+      <w:pPr>
+        <w:pStyle w:val="Heading4"/>
+      </w:pPr>
+      <w:r>
+        <w:rPr>
+          <w:rFonts w:hint="eastAsia"/>
+        </w:rPr>
+        <w:t>Handling State Change with Attribute Selectors</w:t>
+      </w:r>
+    </w:p>
+    <w:p>
+      <w:r>
+        <w:t>.btn[data-state=default] {color: #333;}</w:t>
+      </w:r>
+    </w:p>
+    <w:p>
+      <w:r>
+        <w:t>.btn[data-state=pressed] {color: #000;}</w:t>
+      </w:r>
+    </w:p>
+    <w:p>
+      <w:r>
+        <w:t>.btn[data-date=disabled] {opacity: .5; pointer-events:none}</w:t>
+      </w:r>
+    </w:p>
+    <w:p>
+      <w:r>
+        <w:t>&lt;button class=”btn” data-state=”disabled”&gt;Disabled&lt;/button&gt;</w:t>
+      </w:r>
+    </w:p>
+    <w:p>
+      <w:r>
+        <w:t>Changing State with jQuery</w:t>
+      </w:r>
+    </w:p>
+    <w:p>
+      <w:r>
+        <w:t>$(‘.btn’).bind(‘click”, function(){</w:t>
+      </w:r>
+    </w:p>
+    <w:p>
+      <w:r>
+        <w:tab/>
+        <w:t xml:space="preserve">$(this).attr(‘data-state’, ‘pressed’) ; </w:t>
+      </w:r>
+    </w:p>
+    <w:p>
+      <w:r>
+        <w:t>}) ;</w:t>
+      </w:r>
+    </w:p>
+    <w:p>
+      <w:r>
+        <w:t>The data-prefix on the attribute is part of the HTML5 specification that allows you to make up attribute names and place them within the data namespace so as not to conflict with future HTML attriute specifications. Changing the state of a button doesn’t require removing classes and adding classes. It just requires changing the value of a single attribute.</w:t>
+      </w:r>
+    </w:p>
+    <w:p>
+      <w:pPr>
+        <w:pStyle w:val="Heading4"/>
+      </w:pPr>
+      <w:r>
+        <w:t>Change via Pseudo-class</w:t>
+      </w:r>
+    </w:p>
+    <w:p>
+      <w:r>
+        <w:t>A pseudo-class change is done via any number of pseudo-classes. Pseudo-classes are still limited in that we can only style changes to elements that are descendants or siblings of the element in which the pseudo-class applies.</w:t>
+      </w:r>
+    </w:p>
+    <w:p>
+      <w:r>
+        <w:t>T</w:t>
+      </w:r>
+      <w:r>
+        <w:rPr>
+          <w:rFonts w:hint="eastAsia"/>
+        </w:rPr>
+        <w:t xml:space="preserve">he </w:t>
+      </w:r>
+      <w:r>
+        <w:t>default state for a module is normally defined without a pseudo-class. Define the pseudo-classes as a secondary state of the module.</w:t>
+      </w:r>
+    </w:p>
+    <w:p>
+      <w:r>
+        <w:t>.btn {</w:t>
+      </w:r>
+      <w:r>
+        <w:rPr>
+          <w:rFonts w:hint="eastAsia"/>
+        </w:rPr>
+        <w:t xml:space="preserve"> background-color: #333;</w:t>
+      </w:r>
+      <w:r>
+        <w:t>}</w:t>
+      </w:r>
+    </w:p>
+    <w:p>
+      <w:r>
+        <w:t>.btn:hover {background-color: #336;}</w:t>
+      </w:r>
+    </w:p>
+    <w:p>
+      <w:r>
+        <w:t>.btn:focus {box-shadow: 0 0 3px rgba(48, 48, 96, .3) ;}</w:t>
+      </w:r>
+    </w:p>
+    <w:p>
+      <w:r>
+        <w:t>Modules, sub-modules, class states and pseudo-class states.</w:t>
+      </w:r>
+    </w:p>
+    <w:p>
+      <w:r>
+        <w:t>.btn {…}</w:t>
+      </w:r>
+    </w:p>
+    <w:p>
+      <w:r>
+        <w:t>.btn:hover {…}</w:t>
+      </w:r>
+    </w:p>
+    <w:p>
+      <w:r>
+        <w:t>.btn:focus {…}</w:t>
+      </w:r>
+    </w:p>
+    <w:p/>
+    <w:p>
+      <w:r>
+        <w:t>.btn-default {…}</w:t>
+      </w:r>
+    </w:p>
+    <w:p>
+      <w:r>
+        <w:t>.btn-default:hover {…}</w:t>
+      </w:r>
+    </w:p>
+    <w:p/>
+    <w:p>
+      <w:r>
+        <w:rPr>
+          <w:rFonts w:hint="eastAsia"/>
+        </w:rPr>
+        <w:t>.btn.is-pressed {</w:t>
+      </w:r>
+      <w:r>
+        <w:t>…}</w:t>
+      </w:r>
+    </w:p>
+    <w:p>
+      <w:r>
+        <w:t>.btn.is-pressed:hover {…}</w:t>
+      </w:r>
+    </w:p>
+    <w:p/>
+    <w:p>
+      <w:r>
+        <w:t>.btn-default.is-pressed {…}</w:t>
+      </w:r>
+    </w:p>
+    <w:p>
+      <w:r>
+        <w:t>.btn-default.is-pressed:hover {…}</w:t>
+      </w:r>
+    </w:p>
+    <w:p/>
+    <w:p>
+      <w:pPr>
+        <w:pStyle w:val="Heading4"/>
+      </w:pPr>
+      <w:r>
+        <w:t>Media query</w:t>
+      </w:r>
+    </w:p>
+    <w:p>
+      <w:r>
+        <w:t>Media queries describe how things should by styled under defined criteria, such as different viewport sizes.</w:t>
+      </w:r>
+    </w:p>
+    <w:p>
+      <w:r>
+        <w:t>A</w:t>
+      </w:r>
+      <w:r>
+        <w:rPr>
+          <w:rFonts w:hint="eastAsia"/>
+        </w:rPr>
+        <w:t xml:space="preserve">daptive </w:t>
+      </w:r>
+      <w:r>
+        <w:t>design and responsive web design use media queries to react to various criteria.</w:t>
+      </w:r>
+    </w:p>
+    <w:p>
+      <w:r>
+        <w:t>Most examples of media queries define a break point and them throw all styles that pertain to that particular break point and place them indise.</w:t>
+      </w:r>
+    </w:p>
+    <w:p/>
+    <w:p>
+      <w:r>
+        <w:t>Keeping the module information together (especially in its own CSS file) allows for isolated testing of the module and (depending on how you build your application) allows assets suc as modularized templates and CSS to be loaded after the initial page has been loaded.</w:t>
+      </w:r>
+    </w:p>
+    <w:p/>
+    <w:p>
+      <w:pPr>
+        <w:pStyle w:val="Heading3"/>
+      </w:pPr>
+      <w:bookmarkStart w:id="31" w:name="_Toc451612328"/>
+      <w:r>
+        <w:t>Depth of Applicability</w:t>
+      </w:r>
       <w:bookmarkEnd w:id="31"/>
-    </w:p>
-    <w:p>
-      <w:pPr>
-        <w:pStyle w:val="Heading4"/>
-      </w:pPr>
-      <w:r>
-        <w:t xml:space="preserve">Change via </w:t>
-      </w:r>
-      <w:r>
-        <w:t>Class name</w:t>
-      </w:r>
-    </w:p>
-    <w:p>
-      <w:r>
-        <w:t>A class name change happens with JavaScript</w:t>
-      </w:r>
-    </w:p>
-    <w:p>
-      <w:r>
-        <w:t>$(‘.btn-close’).click(function(){</w:t>
-      </w:r>
-    </w:p>
-    <w:p>
-      <w:r>
-        <w:tab/>
-        <w:t xml:space="preserve">$(this).parents(‘.dialog’).addClass(‘is-hidden’) ; </w:t>
-      </w:r>
-    </w:p>
-    <w:p>
-      <w:r>
-        <w:t>})</w:t>
-      </w:r>
-    </w:p>
-    <w:p>
-      <w:r>
-        <w:t>Sub-module naming convention</w:t>
-      </w:r>
-    </w:p>
-    <w:p>
-      <w:r>
-        <w:t>.btn {color: #333;}</w:t>
-      </w:r>
-    </w:p>
-    <w:p>
-      <w:r>
-        <w:t>.btn-pressed {color: #000;}</w:t>
-      </w:r>
-    </w:p>
-    <w:p>
-      <w:r>
-        <w:t>.btn-disabled {opacity: .5; pointer-events:none;}</w:t>
-      </w:r>
-    </w:p>
-    <w:p>
-      <w:r>
-        <w:t>State naming convention</w:t>
-      </w:r>
-    </w:p>
-    <w:p>
-      <w:r>
-        <w:t>.btn {color:#333;}</w:t>
-      </w:r>
-    </w:p>
-    <w:p>
-      <w:r>
-        <w:t>.</w:t>
-      </w:r>
-      <w:r>
-        <w:t>is</w:t>
-      </w:r>
-      <w:r>
-        <w:t>-pressed {color: #000;}</w:t>
-      </w:r>
-    </w:p>
-    <w:p>
-      <w:r>
-        <w:t>.</w:t>
-      </w:r>
-      <w:r>
-        <w:t>is</w:t>
-      </w:r>
-      <w:r>
-        <w:t>-disabled {opacity: .5; pointer-events:none;}</w:t>
-      </w:r>
-    </w:p>
-    <w:p>
-      <w:r>
-        <w:t>A common interface design pattern is that of a button being pressed and displaying a menu. Generally we had used a naming convention to hook the two together.</w:t>
-      </w:r>
-      <w:r>
-        <w:rPr>
-          <w:rFonts w:hint="eastAsia"/>
-        </w:rPr>
-        <w:t xml:space="preserve"> </w:t>
-      </w:r>
-      <w:r>
-        <w:t>The state change for a single item is modified on two different items in two different places via JavaScript.</w:t>
-      </w:r>
-    </w:p>
-    <w:p>
-      <w:r>
-        <w:t>Button and menu in separate parts of the same document</w:t>
-      </w:r>
-    </w:p>
-    <w:p>
-      <w:r>
-        <w:t>&lt;div id=”content”&gt;&lt;div class=”toolbar”&gt;</w:t>
-      </w:r>
-    </w:p>
-    <w:p>
-      <w:r>
-        <w:tab/>
-      </w:r>
-      <w:r>
-        <w:tab/>
-      </w:r>
-      <w:r>
-        <w:t>&lt;button id=”btn-new” class=”btn” data-action=”menu”&gt;New&lt;/button&gt;</w:t>
-      </w:r>
-    </w:p>
-    <w:p>
-      <w:r>
-        <w:t>&lt;/div&gt;&lt;/div&gt;</w:t>
-      </w:r>
-    </w:p>
-    <w:p>
-      <w:r>
-        <w:t>&lt;div id=”menu-new” class=”menu”&gt;</w:t>
-      </w:r>
-    </w:p>
-    <w:p>
-      <w:r>
-        <w:tab/>
-        <w:t>&lt;ul&gt;…&lt;/ul&gt;</w:t>
-      </w:r>
-    </w:p>
-    <w:p>
-      <w:r>
-        <w:t>&lt;/div&gt;</w:t>
-      </w:r>
-    </w:p>
-    <w:p>
-      <w:r>
-        <w:t>Loading Menu with jQuery</w:t>
-      </w:r>
-    </w:p>
-    <w:p>
-      <w:r>
-        <w:t>$(‘btn-new’).click(function(){</w:t>
-      </w:r>
-    </w:p>
-    <w:p>
-      <w:r>
-        <w:tab/>
-        <w:t xml:space="preserve">var el = $(this) ; </w:t>
-      </w:r>
-    </w:p>
-    <w:p>
-      <w:r>
-        <w:tab/>
-        <w:t xml:space="preserve">el.addClass(‘is-pressed’) ; </w:t>
-      </w:r>
-    </w:p>
-    <w:p>
-      <w:r>
-        <w:tab/>
-        <w:t xml:space="preserve">$(‘#menu-‘ + el.id.substr(4)).removeClass(‘is-hidden’) ; </w:t>
-      </w:r>
-    </w:p>
-    <w:p>
-      <w:r>
-        <w:t>}) ;</w:t>
-      </w:r>
-    </w:p>
-    <w:p>
-      <w:r>
-        <w:t>Button and menu in the same part of the document</w:t>
-      </w:r>
-    </w:p>
-    <w:p>
-      <w:r>
-        <w:t>&lt;div id=”content”&gt;</w:t>
-      </w:r>
-    </w:p>
-    <w:p>
-      <w:r>
-        <w:tab/>
-        <w:t>&lt;div class=”toolbar”&gt;</w:t>
-      </w:r>
-    </w:p>
-    <w:p>
-      <w:r>
-        <w:tab/>
-      </w:r>
-      <w:r>
-        <w:tab/>
-        <w:t>&lt;button id=”btn-new” class=”btn” data-action=”menu”&gt;New&lt;/button&gt;</w:t>
-      </w:r>
-    </w:p>
-    <w:p>
-      <w:r>
-        <w:lastRenderedPageBreak/>
-        <w:tab/>
-      </w:r>
-      <w:r>
-        <w:tab/>
-        <w:t>&lt;div id=”menu-new” class=menu”&gt;</w:t>
-      </w:r>
-    </w:p>
-    <w:p>
-      <w:r>
-        <w:tab/>
-      </w:r>
-      <w:r>
-        <w:tab/>
-      </w:r>
-      <w:r>
-        <w:tab/>
-        <w:t>&lt;ul&gt;…&lt;/ul&gt;</w:t>
-      </w:r>
-    </w:p>
-    <w:p>
-      <w:r>
-        <w:tab/>
-      </w:r>
-      <w:r>
-        <w:tab/>
-        <w:t>&lt;/div&gt;</w:t>
-      </w:r>
-    </w:p>
-    <w:p>
-      <w:r>
-        <w:tab/>
-        <w:t>&lt;/div&gt;</w:t>
-      </w:r>
-    </w:p>
-    <w:p>
-      <w:r>
-        <w:t>&lt;/div&gt;</w:t>
-      </w:r>
-    </w:p>
-    <w:p>
-      <w:r>
-        <w:t>The problem with the above approach is that this HTML structure is now tied together. The improved way is that applying a state to each button is the preferred approach.</w:t>
-      </w:r>
-    </w:p>
-    <w:p>
-      <w:pPr>
-        <w:pStyle w:val="Heading4"/>
-      </w:pPr>
-      <w:r>
-        <w:rPr>
-          <w:rFonts w:hint="eastAsia"/>
-        </w:rPr>
-        <w:t>Handling State Change with Attribute Selectors</w:t>
-      </w:r>
-    </w:p>
-    <w:p>
-      <w:r>
-        <w:t>.btn[data-state=default] {color: #333;}</w:t>
-      </w:r>
-    </w:p>
-    <w:p>
-      <w:r>
-        <w:t>.btn[data-state=pressed] {color: #000;}</w:t>
-      </w:r>
-    </w:p>
-    <w:p>
-      <w:r>
-        <w:t>.btn[data-date=disabled] {opacity: .5; pointer-events:none}</w:t>
-      </w:r>
-    </w:p>
-    <w:p>
-      <w:r>
-        <w:t>&lt;button class=”btn” data-state=”disabled”&gt;Disabled&lt;/button&gt;</w:t>
-      </w:r>
-    </w:p>
-    <w:p>
-      <w:r>
-        <w:t>Changing State with jQuery</w:t>
-      </w:r>
-    </w:p>
-    <w:p>
-      <w:r>
-        <w:t>$(‘.btn’).bind(‘click”, function(){</w:t>
-      </w:r>
-    </w:p>
-    <w:p>
-      <w:r>
-        <w:tab/>
-        <w:t xml:space="preserve">$(this).attr(‘data-state’, ‘pressed’) ; </w:t>
-      </w:r>
-    </w:p>
-    <w:p>
-      <w:r>
-        <w:t>}) ;</w:t>
-      </w:r>
-    </w:p>
-    <w:p>
-      <w:r>
-        <w:t>The data-prefix on the attribute is part of the HTML5 specification that allows you to make up attribute names and place them within the data namespace so as not to conflict with future HTML attriute specifications. Changing the state of a button doesn’t require removing classes and adding classes. It just requires changing the value of a single attribute.</w:t>
-      </w:r>
-    </w:p>
-    <w:p>
-      <w:pPr>
-        <w:pStyle w:val="Heading4"/>
-      </w:pPr>
-      <w:r>
-        <w:t>Change via Pseudo-class</w:t>
-      </w:r>
-    </w:p>
-    <w:p>
-      <w:r>
-        <w:t>A pseudo-class change is done via any number of pseudo-classes. Pseudo-classes are still limited in that we can only style changes to elements that are descendants or siblings of the element in which the pseudo-class applies.</w:t>
-      </w:r>
-    </w:p>
-    <w:p>
-      <w:r>
-        <w:t>T</w:t>
-      </w:r>
-      <w:r>
-        <w:rPr>
-          <w:rFonts w:hint="eastAsia"/>
-        </w:rPr>
-        <w:t xml:space="preserve">he </w:t>
-      </w:r>
-      <w:r>
-        <w:t>default state for a module is normally defined without a pseudo-class. Define the pseudo-classes as a secondary state of the module.</w:t>
-      </w:r>
-    </w:p>
-    <w:p>
-      <w:r>
-        <w:t>.btn {</w:t>
-      </w:r>
-      <w:r>
-        <w:rPr>
-          <w:rFonts w:hint="eastAsia"/>
-        </w:rPr>
-        <w:t xml:space="preserve"> background-color: #333;</w:t>
-      </w:r>
-      <w:r>
-        <w:t>}</w:t>
-      </w:r>
-    </w:p>
-    <w:p>
-      <w:r>
-        <w:t>.btn:hover {background-color: #336;}</w:t>
-      </w:r>
-    </w:p>
-    <w:p>
-      <w:r>
-        <w:t>.btn:focus {box-shadow: 0 0 3px rgba(48, 48, 96, .3) ;}</w:t>
-      </w:r>
-    </w:p>
-    <w:p>
-      <w:r>
-        <w:t>Modules, sub-modules, class states and pseudo-class states.</w:t>
-      </w:r>
-    </w:p>
-    <w:p>
-      <w:r>
-        <w:t>.btn {…}</w:t>
-      </w:r>
-    </w:p>
-    <w:p>
-      <w:r>
-        <w:t>.btn:hover {…}</w:t>
-      </w:r>
-    </w:p>
-    <w:p>
-      <w:r>
-        <w:t>.btn:focus {…}</w:t>
-      </w:r>
-    </w:p>
-    <w:p/>
-    <w:p>
-      <w:r>
-        <w:t>.btn-default {…}</w:t>
-      </w:r>
-    </w:p>
-    <w:p>
-      <w:r>
-        <w:t>.btn-default:hover {…}</w:t>
-      </w:r>
-    </w:p>
-    <w:p/>
-    <w:p>
-      <w:r>
-        <w:rPr>
-          <w:rFonts w:hint="eastAsia"/>
-        </w:rPr>
-        <w:t>.btn.is-pressed {</w:t>
-      </w:r>
-      <w:r>
-        <w:t>…}</w:t>
-      </w:r>
-    </w:p>
-    <w:p>
-      <w:r>
-        <w:t>.btn.is-pressed:hover {…}</w:t>
-      </w:r>
-    </w:p>
-    <w:p/>
-    <w:p>
-      <w:r>
-        <w:t>.btn-default.is-pressed {…}</w:t>
-      </w:r>
-    </w:p>
-    <w:p>
-      <w:r>
-        <w:t>.btn-default.is-pressed:hover {…}</w:t>
-      </w:r>
-    </w:p>
-    <w:p/>
-    <w:p>
-      <w:pPr>
-        <w:pStyle w:val="Heading4"/>
-      </w:pPr>
-      <w:r>
-        <w:t>Media query</w:t>
-      </w:r>
-    </w:p>
-    <w:p>
-      <w:r>
-        <w:t>Media queries describe how things should by styled under defined criteria, such as different viewport sizes.</w:t>
-      </w:r>
-    </w:p>
-    <w:p>
-      <w:r>
-        <w:t>A</w:t>
-      </w:r>
-      <w:r>
-        <w:rPr>
-          <w:rFonts w:hint="eastAsia"/>
-        </w:rPr>
-        <w:t xml:space="preserve">daptive </w:t>
-      </w:r>
-      <w:r>
-        <w:t>design and responsive web design use media queries to react to various criteria.</w:t>
-      </w:r>
-    </w:p>
-    <w:p>
-      <w:r>
-        <w:t>Most examples of media queries define a break point and them throw all styles that pertain to that particular break point and place them indise.</w:t>
-      </w:r>
-    </w:p>
-    <w:p/>
-    <w:p>
-      <w:r>
-        <w:t>Keeping the module information together (especially in its own CSS file) allows for isolated testing of the module and (depending on how you build your application) allows assets suc as modularized templates and CSS to be loaded after the initial page has been loaded.</w:t>
-      </w:r>
-    </w:p>
-    <w:p/>
-    <w:p>
-      <w:pPr>
-        <w:pStyle w:val="Heading3"/>
-      </w:pPr>
-      <w:bookmarkStart w:id="32" w:name="_Toc451612328"/>
-      <w:r>
-        <w:t>Depth of Applicability</w:t>
-      </w:r>
-      <w:bookmarkEnd w:id="32"/>
     </w:p>
     <w:p>
       <w:pPr>
@@ -33605,11 +33356,11 @@
       <w:pPr>
         <w:pStyle w:val="Heading3"/>
       </w:pPr>
-      <w:bookmarkStart w:id="33" w:name="_Toc451612329"/>
+      <w:bookmarkStart w:id="32" w:name="_Toc451612329"/>
       <w:r>
         <w:t>CSS Preprocessors</w:t>
       </w:r>
-      <w:bookmarkEnd w:id="33"/>
+      <w:bookmarkEnd w:id="32"/>
     </w:p>
     <w:p>
       <w:r>
@@ -34577,45 +34328,45 @@
       <w:pPr>
         <w:pStyle w:val="Heading1"/>
       </w:pPr>
-      <w:bookmarkStart w:id="34" w:name="_Toc451612330"/>
+      <w:bookmarkStart w:id="33" w:name="_Toc451612330"/>
       <w:r>
         <w:t>JS</w:t>
       </w:r>
+      <w:bookmarkEnd w:id="33"/>
+      <w:r>
+        <w:t xml:space="preserve"> </w:t>
+      </w:r>
+    </w:p>
+    <w:p>
+      <w:pPr>
+        <w:pStyle w:val="Heading2"/>
+      </w:pPr>
+      <w:bookmarkStart w:id="34" w:name="_Toc451612331"/>
+      <w:r>
+        <w:rPr>
+          <w:rFonts w:hint="eastAsia"/>
+        </w:rPr>
+        <w:t>&lt;</w:t>
+      </w:r>
+      <w:r>
+        <w:t>J</w:t>
+      </w:r>
+      <w:r>
+        <w:rPr>
+          <w:rFonts w:hint="eastAsia"/>
+        </w:rPr>
+        <w:t xml:space="preserve">avaScript </w:t>
+      </w:r>
+      <w:r>
+        <w:rPr>
+          <w:rFonts w:hint="eastAsia"/>
+        </w:rPr>
+        <w:t>面向对象编程指南</w:t>
+      </w:r>
+      <w:r>
+        <w:t>&gt;</w:t>
+      </w:r>
       <w:bookmarkEnd w:id="34"/>
-      <w:r>
-        <w:t xml:space="preserve"> </w:t>
-      </w:r>
-    </w:p>
-    <w:p>
-      <w:pPr>
-        <w:pStyle w:val="Heading2"/>
-      </w:pPr>
-      <w:bookmarkStart w:id="35" w:name="_Toc451612331"/>
-      <w:r>
-        <w:rPr>
-          <w:rFonts w:hint="eastAsia"/>
-        </w:rPr>
-        <w:t>&lt;</w:t>
-      </w:r>
-      <w:r>
-        <w:t>J</w:t>
-      </w:r>
-      <w:r>
-        <w:rPr>
-          <w:rFonts w:hint="eastAsia"/>
-        </w:rPr>
-        <w:t xml:space="preserve">avaScript </w:t>
-      </w:r>
-      <w:r>
-        <w:rPr>
-          <w:rFonts w:hint="eastAsia"/>
-        </w:rPr>
-        <w:t>面向对象编程指南</w:t>
-      </w:r>
-      <w:r>
-        <w:t>&gt;</w:t>
-      </w:r>
-      <w:bookmarkEnd w:id="35"/>
     </w:p>
     <w:p>
       <w:pPr>
@@ -34625,7 +34376,7 @@
         <w:jc w:val="left"/>
         <w:outlineLvl w:val="2"/>
       </w:pPr>
-      <w:bookmarkStart w:id="36" w:name="_Toc451612332"/>
+      <w:bookmarkStart w:id="35" w:name="_Toc451612332"/>
       <w:r>
         <w:rPr>
           <w:rFonts w:hint="eastAsia"/>
@@ -34650,7 +34401,7 @@
         </w:rPr>
         <w:t>)</w:t>
       </w:r>
-      <w:bookmarkEnd w:id="36"/>
+      <w:bookmarkEnd w:id="35"/>
     </w:p>
     <w:p>
       <w:r>
@@ -35791,14 +35542,14 @@
         <w:jc w:val="left"/>
         <w:outlineLvl w:val="2"/>
       </w:pPr>
-      <w:bookmarkStart w:id="37" w:name="_Toc451612333"/>
+      <w:bookmarkStart w:id="36" w:name="_Toc451612333"/>
       <w:r>
         <w:rPr>
           <w:rFonts w:hint="eastAsia"/>
         </w:rPr>
         <w:t>对象</w:t>
       </w:r>
-      <w:bookmarkEnd w:id="37"/>
+      <w:bookmarkEnd w:id="36"/>
     </w:p>
     <w:p>
       <w:r>
@@ -37095,14 +36846,14 @@
         <w:jc w:val="left"/>
         <w:outlineLvl w:val="2"/>
       </w:pPr>
-      <w:bookmarkStart w:id="38" w:name="_Toc451612334"/>
+      <w:bookmarkStart w:id="37" w:name="_Toc451612334"/>
       <w:r>
         <w:rPr>
           <w:rFonts w:hint="eastAsia"/>
         </w:rPr>
         <w:t>原型</w:t>
       </w:r>
-      <w:bookmarkEnd w:id="38"/>
+      <w:bookmarkEnd w:id="37"/>
     </w:p>
     <w:p>
       <w:r>
@@ -37504,14 +37255,14 @@
         <w:jc w:val="left"/>
         <w:outlineLvl w:val="2"/>
       </w:pPr>
-      <w:bookmarkStart w:id="39" w:name="_Toc451612335"/>
+      <w:bookmarkStart w:id="38" w:name="_Toc451612335"/>
       <w:r>
         <w:rPr>
           <w:rFonts w:hint="eastAsia"/>
         </w:rPr>
         <w:t>继承</w:t>
       </w:r>
-      <w:bookmarkEnd w:id="39"/>
+      <w:bookmarkEnd w:id="38"/>
     </w:p>
     <w:p/>
     <w:p>
@@ -38982,7 +38733,7 @@
         <w:jc w:val="left"/>
         <w:outlineLvl w:val="2"/>
       </w:pPr>
-      <w:bookmarkStart w:id="40" w:name="_Toc451612336"/>
+      <w:bookmarkStart w:id="39" w:name="_Toc451612336"/>
       <w:r>
         <w:rPr>
           <w:rFonts w:hint="eastAsia"/>
@@ -38990,7 +38741,7 @@
         <w:lastRenderedPageBreak/>
         <w:t>惯用法</w:t>
       </w:r>
-      <w:bookmarkEnd w:id="40"/>
+      <w:bookmarkEnd w:id="39"/>
     </w:p>
     <w:p>
       <w:pPr>
@@ -39684,7 +39435,7 @@
       <w:pPr>
         <w:pStyle w:val="Heading2"/>
       </w:pPr>
-      <w:bookmarkStart w:id="41" w:name="_Toc451612337"/>
+      <w:bookmarkStart w:id="40" w:name="_Toc451612337"/>
       <w:r>
         <w:rPr>
           <w:rFonts w:hint="eastAsia"/>
@@ -39703,7 +39454,7 @@
         </w:rPr>
         <w:t>&gt;</w:t>
       </w:r>
-      <w:bookmarkEnd w:id="41"/>
+      <w:bookmarkEnd w:id="40"/>
     </w:p>
     <w:p>
       <w:pPr>
@@ -39715,14 +39466,14 @@
         <w:jc w:val="left"/>
         <w:outlineLvl w:val="2"/>
       </w:pPr>
-      <w:bookmarkStart w:id="42" w:name="_Toc451612338"/>
+      <w:bookmarkStart w:id="41" w:name="_Toc451612338"/>
       <w:r>
         <w:rPr>
           <w:rFonts w:hint="eastAsia"/>
         </w:rPr>
         <w:t>全局变量与局部变量</w:t>
       </w:r>
-      <w:bookmarkEnd w:id="42"/>
+      <w:bookmarkEnd w:id="41"/>
     </w:p>
     <w:p>
       <w:r>
@@ -39887,14 +39638,14 @@
         <w:jc w:val="left"/>
         <w:outlineLvl w:val="2"/>
       </w:pPr>
-      <w:bookmarkStart w:id="43" w:name="_Toc451612339"/>
+      <w:bookmarkStart w:id="42" w:name="_Toc451612339"/>
       <w:r>
         <w:rPr>
           <w:rFonts w:hint="eastAsia"/>
         </w:rPr>
         <w:t>闭包</w:t>
       </w:r>
-      <w:bookmarkEnd w:id="43"/>
+      <w:bookmarkEnd w:id="42"/>
     </w:p>
     <w:p>
       <w:pPr>
@@ -40153,14 +39904,14 @@
         <w:jc w:val="left"/>
         <w:outlineLvl w:val="2"/>
       </w:pPr>
-      <w:bookmarkStart w:id="44" w:name="_Toc451612340"/>
+      <w:bookmarkStart w:id="43" w:name="_Toc451612340"/>
       <w:r>
         <w:rPr>
           <w:rFonts w:hint="eastAsia"/>
         </w:rPr>
         <w:t>变量声明提升间</w:t>
       </w:r>
-      <w:bookmarkEnd w:id="44"/>
+      <w:bookmarkEnd w:id="43"/>
     </w:p>
     <w:p>
       <w:r>
@@ -40308,7 +40059,7 @@
         <w:jc w:val="left"/>
         <w:outlineLvl w:val="2"/>
       </w:pPr>
-      <w:bookmarkStart w:id="45" w:name="_Toc451612341"/>
+      <w:bookmarkStart w:id="44" w:name="_Toc451612341"/>
       <w:r>
         <w:rPr>
           <w:rFonts w:hint="eastAsia"/>
@@ -40324,7 +40075,7 @@
       <w:r>
         <w:t>函数表达式</w:t>
       </w:r>
-      <w:bookmarkEnd w:id="45"/>
+      <w:bookmarkEnd w:id="44"/>
     </w:p>
     <w:p>
       <w:r>
@@ -40656,14 +40407,14 @@
         <w:jc w:val="left"/>
         <w:outlineLvl w:val="2"/>
       </w:pPr>
-      <w:bookmarkStart w:id="46" w:name="_Toc451612342"/>
+      <w:bookmarkStart w:id="45" w:name="_Toc451612342"/>
       <w:r>
         <w:rPr>
           <w:rFonts w:hint="eastAsia"/>
         </w:rPr>
         <w:t>函数调用，方法调用及构造函数调用之间的区别？</w:t>
       </w:r>
-      <w:bookmarkEnd w:id="46"/>
+      <w:bookmarkEnd w:id="45"/>
     </w:p>
     <w:p>
       <w:pPr>
@@ -41001,14 +40752,14 @@
         <w:jc w:val="left"/>
         <w:outlineLvl w:val="2"/>
       </w:pPr>
-      <w:bookmarkStart w:id="47" w:name="_Toc451612343"/>
+      <w:bookmarkStart w:id="46" w:name="_Toc451612343"/>
       <w:r>
         <w:rPr>
           <w:rFonts w:hint="eastAsia"/>
         </w:rPr>
         <w:t>高阶函数</w:t>
       </w:r>
-      <w:bookmarkEnd w:id="47"/>
+      <w:bookmarkEnd w:id="46"/>
     </w:p>
     <w:p>
       <w:r>
@@ -41043,14 +40794,14 @@
         <w:jc w:val="left"/>
         <w:outlineLvl w:val="2"/>
       </w:pPr>
-      <w:bookmarkStart w:id="48" w:name="_Toc451612344"/>
+      <w:bookmarkStart w:id="47" w:name="_Toc451612344"/>
       <w:r>
         <w:rPr>
           <w:rFonts w:hint="eastAsia"/>
         </w:rPr>
         <w:t>创建可变参数的函数一般提供两个版本</w:t>
       </w:r>
-      <w:bookmarkEnd w:id="48"/>
+      <w:bookmarkEnd w:id="47"/>
     </w:p>
     <w:p>
       <w:r>
@@ -41140,14 +40891,14 @@
         <w:jc w:val="left"/>
         <w:outlineLvl w:val="2"/>
       </w:pPr>
-      <w:bookmarkStart w:id="49" w:name="_Toc451612345"/>
+      <w:bookmarkStart w:id="48" w:name="_Toc451612345"/>
       <w:r>
         <w:rPr>
           <w:rFonts w:hint="eastAsia"/>
         </w:rPr>
         <w:t>复用对象方法</w:t>
       </w:r>
-      <w:bookmarkEnd w:id="49"/>
+      <w:bookmarkEnd w:id="48"/>
     </w:p>
     <w:p>
       <w:r>
@@ -41404,7 +41155,7 @@
         <w:jc w:val="left"/>
         <w:outlineLvl w:val="2"/>
       </w:pPr>
-      <w:bookmarkStart w:id="50" w:name="_Toc451612346"/>
+      <w:bookmarkStart w:id="49" w:name="_Toc451612346"/>
       <w:r>
         <w:rPr>
           <w:rFonts w:hint="eastAsia"/>
@@ -41417,7 +41168,7 @@
         </w:rPr>
         <w:t>curring</w:t>
       </w:r>
-      <w:bookmarkEnd w:id="50"/>
+      <w:bookmarkEnd w:id="49"/>
     </w:p>
     <w:p>
       <w:r>
@@ -41563,7 +41314,7 @@
         <w:jc w:val="left"/>
         <w:outlineLvl w:val="2"/>
       </w:pPr>
-      <w:bookmarkStart w:id="51" w:name="_Toc451612347"/>
+      <w:bookmarkStart w:id="50" w:name="_Toc451612347"/>
       <w:r>
         <w:rPr>
           <w:rFonts w:hint="eastAsia"/>
@@ -41576,7 +41327,7 @@
         </w:rPr>
         <w:t>类的本质</w:t>
       </w:r>
-      <w:bookmarkEnd w:id="51"/>
+      <w:bookmarkEnd w:id="50"/>
     </w:p>
     <w:p>
       <w:r>
@@ -41892,7 +41643,7 @@
         <w:jc w:val="left"/>
         <w:outlineLvl w:val="2"/>
       </w:pPr>
-      <w:bookmarkStart w:id="52" w:name="_Toc451612348"/>
+      <w:bookmarkStart w:id="51" w:name="_Toc451612348"/>
       <w:r>
         <w:rPr>
           <w:rFonts w:hint="eastAsia"/>
@@ -41905,7 +41656,7 @@
         </w:rPr>
         <w:t>实现类继承的最佳实践</w:t>
       </w:r>
-      <w:bookmarkEnd w:id="52"/>
+      <w:bookmarkEnd w:id="51"/>
     </w:p>
     <w:p>
       <w:r>
@@ -42337,7 +42088,7 @@
         <w:jc w:val="left"/>
         <w:outlineLvl w:val="2"/>
       </w:pPr>
-      <w:bookmarkStart w:id="53" w:name="_Toc451612349"/>
+      <w:bookmarkStart w:id="52" w:name="_Toc451612349"/>
       <w:r>
         <w:rPr>
           <w:rFonts w:hint="eastAsia"/>
@@ -42353,7 +42104,7 @@
       <w:r>
         <w:t>私有数据</w:t>
       </w:r>
-      <w:bookmarkEnd w:id="53"/>
+      <w:bookmarkEnd w:id="52"/>
     </w:p>
     <w:p>
       <w:r>
@@ -42496,7 +42247,7 @@
         <w:jc w:val="left"/>
         <w:outlineLvl w:val="2"/>
       </w:pPr>
-      <w:bookmarkStart w:id="54" w:name="_Toc451612350"/>
+      <w:bookmarkStart w:id="53" w:name="_Toc451612350"/>
       <w:r>
         <w:rPr>
           <w:rFonts w:hint="eastAsia"/>
@@ -42515,7 +42266,7 @@
         </w:rPr>
         <w:t>变量</w:t>
       </w:r>
-      <w:bookmarkEnd w:id="54"/>
+      <w:bookmarkEnd w:id="53"/>
     </w:p>
     <w:p>
       <w:r>
@@ -43415,14 +43166,14 @@
         <w:jc w:val="left"/>
         <w:outlineLvl w:val="2"/>
       </w:pPr>
-      <w:bookmarkStart w:id="55" w:name="_Toc451612351"/>
+      <w:bookmarkStart w:id="54" w:name="_Toc451612351"/>
       <w:r>
         <w:rPr>
           <w:rFonts w:hint="eastAsia"/>
         </w:rPr>
         <w:t>面向函数编程</w:t>
       </w:r>
-      <w:bookmarkEnd w:id="55"/>
+      <w:bookmarkEnd w:id="54"/>
     </w:p>
     <w:p>
       <w:pPr>
@@ -43629,14 +43380,14 @@
         <w:jc w:val="left"/>
         <w:outlineLvl w:val="2"/>
       </w:pPr>
-      <w:bookmarkStart w:id="56" w:name="_Toc451612352"/>
+      <w:bookmarkStart w:id="55" w:name="_Toc451612352"/>
       <w:r>
         <w:rPr>
           <w:rFonts w:hint="eastAsia"/>
         </w:rPr>
         <w:t>在类数组对象上尽量复用通过的数组方法</w:t>
       </w:r>
-      <w:bookmarkEnd w:id="56"/>
+      <w:bookmarkEnd w:id="55"/>
     </w:p>
     <w:p>
       <w:r>
@@ -43695,7 +43446,7 @@
         <w:jc w:val="left"/>
         <w:outlineLvl w:val="2"/>
       </w:pPr>
-      <w:bookmarkStart w:id="57" w:name="_Toc451612353"/>
+      <w:bookmarkStart w:id="56" w:name="_Toc451612353"/>
       <w:r>
         <w:rPr>
           <w:rFonts w:hint="eastAsia"/>
@@ -43708,7 +43459,7 @@
         </w:rPr>
         <w:t>无法无法提供具体的值</w:t>
       </w:r>
-      <w:bookmarkEnd w:id="57"/>
+      <w:bookmarkEnd w:id="56"/>
     </w:p>
     <w:p>
       <w:r>
@@ -43846,14 +43597,14 @@
         <w:jc w:val="left"/>
         <w:outlineLvl w:val="2"/>
       </w:pPr>
-      <w:bookmarkStart w:id="58" w:name="_Toc451612354"/>
+      <w:bookmarkStart w:id="57" w:name="_Toc451612354"/>
       <w:r>
         <w:rPr>
           <w:rFonts w:hint="eastAsia"/>
         </w:rPr>
         <w:t>选项对象</w:t>
       </w:r>
-      <w:bookmarkEnd w:id="58"/>
+      <w:bookmarkEnd w:id="57"/>
       <w:r>
         <w:rPr>
           <w:rFonts w:hint="eastAsia"/>
@@ -44165,7 +43916,7 @@
         <w:jc w:val="left"/>
         <w:outlineLvl w:val="2"/>
       </w:pPr>
-      <w:bookmarkStart w:id="59" w:name="_Toc451612355"/>
+      <w:bookmarkStart w:id="58" w:name="_Toc451612355"/>
       <w:r>
         <w:rPr>
           <w:rFonts w:hint="eastAsia"/>
@@ -44190,7 +43941,7 @@
         </w:rPr>
         <w:t>API</w:t>
       </w:r>
-      <w:bookmarkEnd w:id="59"/>
+      <w:bookmarkEnd w:id="58"/>
     </w:p>
     <w:p>
       <w:r>
@@ -44266,14 +44017,14 @@
         <w:jc w:val="left"/>
         <w:outlineLvl w:val="2"/>
       </w:pPr>
-      <w:bookmarkStart w:id="60" w:name="_Toc451612356"/>
+      <w:bookmarkStart w:id="59" w:name="_Toc451612356"/>
       <w:r>
         <w:rPr>
           <w:rFonts w:hint="eastAsia"/>
         </w:rPr>
         <w:t>使用结构类型来实现多态性，从而避免使用继承</w:t>
       </w:r>
-      <w:bookmarkEnd w:id="60"/>
+      <w:bookmarkEnd w:id="59"/>
     </w:p>
     <w:p>
       <w:r>
@@ -44427,7 +44178,7 @@
         <w:jc w:val="left"/>
         <w:outlineLvl w:val="2"/>
       </w:pPr>
-      <w:bookmarkStart w:id="61" w:name="_Toc451612357"/>
+      <w:bookmarkStart w:id="60" w:name="_Toc451612357"/>
       <w:r>
         <w:t>J</w:t>
       </w:r>
@@ -44467,7 +44218,7 @@
       <w:r>
         <w:t>）</w:t>
       </w:r>
-      <w:bookmarkEnd w:id="61"/>
+      <w:bookmarkEnd w:id="60"/>
     </w:p>
     <w:p>
       <w:r>
@@ -44545,7 +44296,7 @@
       <w:pPr>
         <w:pStyle w:val="Heading2"/>
       </w:pPr>
-      <w:bookmarkStart w:id="62" w:name="_Toc451612358"/>
+      <w:bookmarkStart w:id="61" w:name="_Toc451612358"/>
       <w:r>
         <w:rPr>
           <w:rFonts w:hint="eastAsia"/>
@@ -44568,49 +44319,49 @@
         </w:rPr>
         <w:t>&gt;</w:t>
       </w:r>
+      <w:bookmarkEnd w:id="61"/>
+    </w:p>
+    <w:p>
+      <w:r>
+        <w:rPr>
+          <w:rFonts w:hint="eastAsia"/>
+        </w:rPr>
+        <w:t>调试</w:t>
+      </w:r>
+      <w:r>
+        <w:rPr>
+          <w:rFonts w:hint="eastAsia"/>
+        </w:rPr>
+        <w:t>JavaScript</w:t>
+      </w:r>
+      <w:r>
+        <w:rPr>
+          <w:rFonts w:hint="eastAsia"/>
+        </w:rPr>
+        <w:t>两</w:t>
+      </w:r>
+      <w:r>
+        <w:t>个重要的方法：日志记录和</w:t>
+      </w:r>
+      <w:r>
+        <w:rPr>
+          <w:rFonts w:hint="eastAsia"/>
+        </w:rPr>
+        <w:t>断点</w:t>
+      </w:r>
+    </w:p>
+    <w:p>
+      <w:pPr>
+        <w:pStyle w:val="Heading3"/>
+      </w:pPr>
+      <w:bookmarkStart w:id="62" w:name="_Toc451612359"/>
+      <w:r>
+        <w:rPr>
+          <w:rFonts w:hint="eastAsia"/>
+        </w:rPr>
+        <w:t>函数</w:t>
+      </w:r>
       <w:bookmarkEnd w:id="62"/>
-    </w:p>
-    <w:p>
-      <w:r>
-        <w:rPr>
-          <w:rFonts w:hint="eastAsia"/>
-        </w:rPr>
-        <w:t>调试</w:t>
-      </w:r>
-      <w:r>
-        <w:rPr>
-          <w:rFonts w:hint="eastAsia"/>
-        </w:rPr>
-        <w:t>JavaScript</w:t>
-      </w:r>
-      <w:r>
-        <w:rPr>
-          <w:rFonts w:hint="eastAsia"/>
-        </w:rPr>
-        <w:t>两</w:t>
-      </w:r>
-      <w:r>
-        <w:t>个重要的方法：日志记录和</w:t>
-      </w:r>
-      <w:r>
-        <w:rPr>
-          <w:rFonts w:hint="eastAsia"/>
-        </w:rPr>
-        <w:t>断点</w:t>
-      </w:r>
-    </w:p>
-    <w:p>
-      <w:pPr>
-        <w:pStyle w:val="Heading3"/>
-      </w:pPr>
-      <w:bookmarkStart w:id="63" w:name="_Toc451612359"/>
-      <w:r>
-        <w:rPr>
-          <w:rFonts w:hint="eastAsia"/>
-        </w:rPr>
-        <w:t>函数</w:t>
-      </w:r>
-      <w:bookmarkEnd w:id="63"/>
     </w:p>
     <w:p>
       <w:pPr>
@@ -48089,7 +47840,7 @@
       <w:pPr>
         <w:pStyle w:val="Heading3"/>
       </w:pPr>
-      <w:bookmarkStart w:id="64" w:name="_Toc451612360"/>
+      <w:bookmarkStart w:id="63" w:name="_Toc451612360"/>
       <w:r>
         <w:rPr>
           <w:rFonts w:hint="eastAsia"/>
@@ -48099,7 +47850,7 @@
       <w:r>
         <w:t>包</w:t>
       </w:r>
-      <w:bookmarkEnd w:id="64"/>
+      <w:bookmarkEnd w:id="63"/>
     </w:p>
     <w:p>
       <w:r>
@@ -52444,7 +52195,7 @@
       <w:pPr>
         <w:pStyle w:val="Heading2"/>
       </w:pPr>
-      <w:bookmarkStart w:id="65" w:name="_Toc451612361"/>
+      <w:bookmarkStart w:id="64" w:name="_Toc451612361"/>
       <w:r>
         <w:t>JS</w:t>
       </w:r>
@@ -52454,7 +52205,7 @@
         </w:rPr>
         <w:t>技巧</w:t>
       </w:r>
-      <w:bookmarkEnd w:id="65"/>
+      <w:bookmarkEnd w:id="64"/>
     </w:p>
     <w:p>
       <w:r>
@@ -52978,6 +52729,9 @@
     <w:p/>
     <w:p/>
     <w:p>
+      <w:pPr>
+        <w:pStyle w:val="Heading2"/>
+      </w:pPr>
       <w:r>
         <w:rPr>
           <w:rFonts w:hint="eastAsia"/>
@@ -53071,234 +52825,224 @@
         <w:rPr>
           <w:rFonts w:hint="eastAsia"/>
         </w:rPr>
-        <w:t>声明的全局变量不是全局对象的属性。这就意味着，你不可</w:t>
-      </w:r>
+        <w:t>声明的全局变量不是全局对象的属性。这就意味着，你不可以通过</w:t>
+      </w:r>
+      <w:r>
+        <w:rPr>
+          <w:rFonts w:hint="eastAsia"/>
+        </w:rPr>
+        <w:t>window.</w:t>
+      </w:r>
+      <w:r>
+        <w:rPr>
+          <w:rFonts w:hint="eastAsia"/>
+        </w:rPr>
+        <w:t>变量名的方式访问这些变量。它们只存在于一个不可见的块的作用域中，这个块理论上是</w:t>
+      </w:r>
+      <w:r>
+        <w:rPr>
+          <w:rFonts w:hint="eastAsia"/>
+        </w:rPr>
+        <w:t>Web</w:t>
+      </w:r>
+      <w:r>
+        <w:rPr>
+          <w:rFonts w:hint="eastAsia"/>
+        </w:rPr>
+        <w:t>页面中运行的所有</w:t>
+      </w:r>
+      <w:r>
+        <w:rPr>
+          <w:rFonts w:hint="eastAsia"/>
+        </w:rPr>
+        <w:t>JS</w:t>
+      </w:r>
+      <w:r>
+        <w:rPr>
+          <w:rFonts w:hint="eastAsia"/>
+        </w:rPr>
+        <w:t>代码的外层块。</w:t>
+      </w:r>
+    </w:p>
+    <w:p>
+      <w:r>
+        <w:rPr>
+          <w:rFonts w:hint="eastAsia"/>
+        </w:rPr>
+        <w:t>形如</w:t>
+      </w:r>
+      <w:r>
+        <w:rPr>
+          <w:rFonts w:hint="eastAsia"/>
+        </w:rPr>
+        <w:t>for (let x...)</w:t>
+      </w:r>
+      <w:r>
+        <w:rPr>
+          <w:rFonts w:hint="eastAsia"/>
+        </w:rPr>
+        <w:t>的循环在每次迭代时都为</w:t>
+      </w:r>
+      <w:r>
+        <w:rPr>
+          <w:rFonts w:hint="eastAsia"/>
+        </w:rPr>
+        <w:t>x</w:t>
+      </w:r>
+      <w:r>
+        <w:rPr>
+          <w:rFonts w:hint="eastAsia"/>
+        </w:rPr>
+        <w:t>创建新的绑定。</w:t>
+      </w:r>
+    </w:p>
+    <w:p>
+      <w:r>
+        <w:rPr>
+          <w:rFonts w:hint="eastAsia"/>
+        </w:rPr>
+        <w:t>let</w:t>
+      </w:r>
+      <w:r>
+        <w:rPr>
+          <w:rFonts w:hint="eastAsia"/>
+        </w:rPr>
+        <w:t>声明的变量直到控制流到达该变量被定义的代码行时才会被装载，所以在到达之前使用该变量会触发错误</w:t>
+      </w:r>
+    </w:p>
+    <w:p>
+      <w:r>
+        <w:rPr>
+          <w:rFonts w:hint="eastAsia"/>
+        </w:rPr>
+        <w:t>用</w:t>
+      </w:r>
+      <w:r>
+        <w:rPr>
+          <w:rFonts w:hint="eastAsia"/>
+        </w:rPr>
+        <w:t>let</w:t>
+      </w:r>
+      <w:r>
+        <w:rPr>
+          <w:rFonts w:hint="eastAsia"/>
+        </w:rPr>
+        <w:t>重定义变量会抛出一个语法错误（</w:t>
+      </w:r>
+      <w:r>
+        <w:rPr>
+          <w:rFonts w:hint="eastAsia"/>
+        </w:rPr>
+        <w:t>SyntaxError</w:t>
+      </w:r>
+      <w:r>
+        <w:rPr>
+          <w:rFonts w:hint="eastAsia"/>
+        </w:rPr>
+        <w:t>）。如果你的多个脚本中都声明了相同的全局变量，你最好继续用</w:t>
+      </w:r>
+      <w:r>
+        <w:rPr>
+          <w:rFonts w:hint="eastAsia"/>
+        </w:rPr>
+        <w:t>var</w:t>
+      </w:r>
+      <w:r>
+        <w:rPr>
+          <w:rFonts w:hint="eastAsia"/>
+        </w:rPr>
+        <w:t>声明这些变量。如果你换用了</w:t>
+      </w:r>
+      <w:r>
+        <w:rPr>
+          <w:rFonts w:hint="eastAsia"/>
+        </w:rPr>
+        <w:t>let</w:t>
+      </w:r>
+      <w:r>
+        <w:rPr>
+          <w:rFonts w:hint="eastAsia"/>
+        </w:rPr>
+        <w:t>，后加载的脚本都会执行失败并抛出错误。</w:t>
+      </w:r>
+    </w:p>
+    <w:p>
+      <w:r>
+        <w:t>const</w:t>
+      </w:r>
+    </w:p>
+    <w:p>
+      <w:r>
+        <w:rPr>
+          <w:rFonts w:hint="eastAsia"/>
+        </w:rPr>
+        <w:t>const</w:t>
+      </w:r>
+      <w:r>
+        <w:rPr>
+          <w:rFonts w:hint="eastAsia"/>
+        </w:rPr>
+        <w:t>声明的变量与</w:t>
+      </w:r>
+      <w:r>
+        <w:rPr>
+          <w:rFonts w:hint="eastAsia"/>
+        </w:rPr>
+        <w:t>let</w:t>
+      </w:r>
+      <w:r>
+        <w:rPr>
+          <w:rFonts w:hint="eastAsia"/>
+        </w:rPr>
+        <w:t>声明的变量类似，它们的不同之处在于，</w:t>
+      </w:r>
+      <w:r>
+        <w:rPr>
+          <w:rFonts w:hint="eastAsia"/>
+        </w:rPr>
+        <w:t>const</w:t>
+      </w:r>
+      <w:r>
+        <w:rPr>
+          <w:rFonts w:hint="eastAsia"/>
+        </w:rPr>
+        <w:t>声明的变量只可以在声明时赋值，不可随意修改，否则会导致</w:t>
+      </w:r>
+      <w:r>
+        <w:rPr>
+          <w:rFonts w:hint="eastAsia"/>
+        </w:rPr>
+        <w:t>SyntaxError</w:t>
+      </w:r>
+      <w:r>
+        <w:rPr>
+          <w:rFonts w:hint="eastAsia"/>
+        </w:rPr>
+        <w:t>（语法错误）。</w:t>
+      </w:r>
+    </w:p>
+    <w:p>
+      <w:pPr>
+        <w:rPr>
+          <w:rFonts w:hint="eastAsia"/>
+        </w:rPr>
+      </w:pPr>
+      <w:bookmarkStart w:id="65" w:name="_GoBack"/>
+      <w:bookmarkEnd w:id="65"/>
+    </w:p>
+    <w:p>
+      <w:pPr>
+        <w:pStyle w:val="ListParagraph"/>
+      </w:pPr>
       <w:r>
         <w:rPr>
           <w:rFonts w:hint="eastAsia"/>
         </w:rPr>
         <w:t xml:space="preserve"> </w:t>
       </w:r>
-      <w:r>
-        <w:rPr>
-          <w:rFonts w:hint="eastAsia"/>
-        </w:rPr>
-        <w:t>以通过</w:t>
-      </w:r>
-      <w:r>
-        <w:rPr>
-          <w:rFonts w:hint="eastAsia"/>
-        </w:rPr>
-        <w:t>window.</w:t>
-      </w:r>
-      <w:r>
-        <w:rPr>
-          <w:rFonts w:hint="eastAsia"/>
-        </w:rPr>
-        <w:t>变量名的方式访问这些变量。它们只存在于一个不可见的块的作用域中，这个块理论上是</w:t>
-      </w:r>
-      <w:r>
-        <w:rPr>
-          <w:rFonts w:hint="eastAsia"/>
-        </w:rPr>
-        <w:t>Web</w:t>
-      </w:r>
-      <w:r>
-        <w:rPr>
-          <w:rFonts w:hint="eastAsia"/>
-        </w:rPr>
-        <w:t>页面中运行的所有</w:t>
-      </w:r>
-      <w:r>
-        <w:rPr>
-          <w:rFonts w:hint="eastAsia"/>
-        </w:rPr>
-        <w:t>JS</w:t>
-      </w:r>
-      <w:r>
-        <w:rPr>
-          <w:rFonts w:hint="eastAsia"/>
-        </w:rPr>
-        <w:t>代码的外层块。</w:t>
-      </w:r>
-    </w:p>
-    <w:p>
-      <w:r>
-        <w:rPr>
-          <w:rFonts w:hint="eastAsia"/>
-        </w:rPr>
-        <w:t>形如</w:t>
-      </w:r>
-      <w:r>
-        <w:rPr>
-          <w:rFonts w:hint="eastAsia"/>
-        </w:rPr>
-        <w:t>for (let x...)</w:t>
-      </w:r>
-      <w:r>
-        <w:rPr>
-          <w:rFonts w:hint="eastAsia"/>
-        </w:rPr>
-        <w:t>的循环在每次迭代时都为</w:t>
-      </w:r>
-      <w:r>
-        <w:rPr>
-          <w:rFonts w:hint="eastAsia"/>
-        </w:rPr>
-        <w:t>x</w:t>
-      </w:r>
-      <w:r>
-        <w:rPr>
-          <w:rFonts w:hint="eastAsia"/>
-        </w:rPr>
-        <w:t>创建新的绑定。</w:t>
-      </w:r>
-    </w:p>
-    <w:p>
-      <w:r>
-        <w:rPr>
-          <w:rFonts w:hint="eastAsia"/>
-        </w:rPr>
-        <w:t>let</w:t>
-      </w:r>
-      <w:r>
-        <w:rPr>
-          <w:rFonts w:hint="eastAsia"/>
-        </w:rPr>
-        <w:t>声明的变量直到控制流到达该变量被定义的代码行时才会被装载，所以在到达之前使用该变量会触发错误</w:t>
-      </w:r>
-    </w:p>
-    <w:p>
-      <w:r>
-        <w:rPr>
-          <w:rFonts w:hint="eastAsia"/>
-        </w:rPr>
-        <w:t>用</w:t>
-      </w:r>
-      <w:r>
-        <w:rPr>
-          <w:rFonts w:hint="eastAsia"/>
-        </w:rPr>
-        <w:t>let</w:t>
-      </w:r>
-      <w:r>
-        <w:rPr>
-          <w:rFonts w:hint="eastAsia"/>
-        </w:rPr>
-        <w:t>重定义变量会抛出一个语法错误（</w:t>
-      </w:r>
-      <w:r>
-        <w:rPr>
-          <w:rFonts w:hint="eastAsia"/>
-        </w:rPr>
-        <w:t>SyntaxError</w:t>
-      </w:r>
-      <w:r>
-        <w:rPr>
-          <w:rFonts w:hint="eastAsia"/>
-        </w:rPr>
-        <w:t>）。如果你的多个脚本中都声明了相同的全局变量，你最好继续用</w:t>
-      </w:r>
-      <w:r>
-        <w:rPr>
-          <w:rFonts w:hint="eastAsia"/>
-        </w:rPr>
-        <w:t>var</w:t>
-      </w:r>
-      <w:r>
-        <w:rPr>
-          <w:rFonts w:hint="eastAsia"/>
-        </w:rPr>
-        <w:t>声明这些变量。如果你换用了</w:t>
-      </w:r>
-      <w:r>
-        <w:rPr>
-          <w:rFonts w:hint="eastAsia"/>
-        </w:rPr>
-        <w:t>let</w:t>
-      </w:r>
-      <w:r>
-        <w:rPr>
-          <w:rFonts w:hint="eastAsia"/>
-        </w:rPr>
-        <w:t>，后加载的脚本都会执行失败并抛出错误。</w:t>
-      </w:r>
-    </w:p>
-    <w:p>
-      <w:r>
-        <w:t>const</w:t>
-      </w:r>
-    </w:p>
-    <w:p>
-      <w:r>
-        <w:rPr>
-          <w:rFonts w:hint="eastAsia"/>
-        </w:rPr>
-        <w:t>const</w:t>
-      </w:r>
-      <w:r>
-        <w:rPr>
-          <w:rFonts w:hint="eastAsia"/>
-        </w:rPr>
-        <w:t>声明的变量与</w:t>
-      </w:r>
-      <w:r>
-        <w:rPr>
-          <w:rFonts w:hint="eastAsia"/>
-        </w:rPr>
-        <w:t>let</w:t>
-      </w:r>
-      <w:r>
-        <w:rPr>
-          <w:rFonts w:hint="eastAsia"/>
-        </w:rPr>
-        <w:t>声明的变量类似，它们的不同之处在于，</w:t>
-      </w:r>
-      <w:r>
-        <w:rPr>
-          <w:rFonts w:hint="eastAsia"/>
-        </w:rPr>
-        <w:t>const</w:t>
-      </w:r>
-      <w:r>
-        <w:rPr>
-          <w:rFonts w:hint="eastAsia"/>
-        </w:rPr>
-        <w:t>声明的变量只可以在声明时赋值，不可随意修改，否则会导致</w:t>
-      </w:r>
-      <w:r>
-        <w:rPr>
-          <w:rFonts w:hint="eastAsia"/>
-        </w:rPr>
-        <w:t>SyntaxError</w:t>
-      </w:r>
-      <w:r>
-        <w:rPr>
-          <w:rFonts w:hint="eastAsia"/>
-        </w:rPr>
-        <w:t>（语法错误）。</w:t>
-      </w:r>
-    </w:p>
-    <w:p>
-      <w:pPr>
-        <w:pStyle w:val="ListParagraph"/>
-        <w:ind w:left="1080"/>
-      </w:pPr>
-    </w:p>
-    <w:p>
-      <w:pPr>
-        <w:pStyle w:val="ListParagraph"/>
-      </w:pPr>
-      <w:r>
-        <w:rPr>
-          <w:rFonts w:hint="eastAsia"/>
-        </w:rPr>
-        <w:t xml:space="preserve"> </w:t>
-      </w:r>
-    </w:p>
-    <w:p>
-      <w:pPr>
-        <w:pStyle w:val="ListParagraph"/>
+    </w:p>
+    <w:p>
+      <w:pPr>
         <w:outlineLvl w:val="0"/>
       </w:pPr>
       <w:bookmarkStart w:id="66" w:name="_Toc451612362"/>
@@ -73579,7 +73323,7 @@
         <a:sysClr val="windowText" lastClr="000000"/>
       </a:dk1>
       <a:lt1>
-        <a:sysClr val="window" lastClr="DAE8CC"/>
+        <a:sysClr val="window" lastClr="CCE8CF"/>
       </a:lt1>
       <a:dk2>
         <a:srgbClr val="44546A"/>
@@ -73837,7 +73581,7 @@
 </file>
 
 <file path=customXml/itemProps1.xml><?xml version="1.0" encoding="utf-8"?>
-<ds:datastoreItem xmlns:ds="http://schemas.openxmlformats.org/officeDocument/2006/customXml" ds:itemID="{5B5240C2-A603-4DB1-BF36-5C35ECD403EC}">
+<ds:datastoreItem xmlns:ds="http://schemas.openxmlformats.org/officeDocument/2006/customXml" ds:itemID="{3975784C-BE30-43D0-8363-6E23445D51E4}">
   <ds:schemaRefs>
     <ds:schemaRef ds:uri="http://schemas.openxmlformats.org/officeDocument/2006/bibliography"/>
   </ds:schemaRefs>

--- a/HTML-CSS-JS.docx
+++ b/HTML-CSS-JS.docx
@@ -53021,41 +53021,33 @@
         <w:t>（语法错误）。</w:t>
       </w:r>
     </w:p>
-    <w:p>
-      <w:pPr>
-        <w:rPr>
-          <w:rFonts w:hint="eastAsia"/>
-        </w:rPr>
-      </w:pPr>
-      <w:bookmarkStart w:id="65" w:name="_GoBack"/>
+    <w:p/>
+    <w:p>
+      <w:pPr>
+        <w:pStyle w:val="ListParagraph"/>
+      </w:pPr>
+      <w:r>
+        <w:rPr>
+          <w:rFonts w:hint="eastAsia"/>
+        </w:rPr>
+        <w:t xml:space="preserve"> </w:t>
+      </w:r>
+    </w:p>
+    <w:p>
+      <w:pPr>
+        <w:outlineLvl w:val="0"/>
+      </w:pPr>
+      <w:bookmarkStart w:id="65" w:name="_Toc451612362"/>
+      <w:r>
+        <w:t>SVG</w:t>
+      </w:r>
       <w:bookmarkEnd w:id="65"/>
     </w:p>
     <w:p>
       <w:pPr>
-        <w:pStyle w:val="ListParagraph"/>
-      </w:pPr>
-      <w:r>
-        <w:rPr>
-          <w:rFonts w:hint="eastAsia"/>
-        </w:rPr>
-        <w:t xml:space="preserve"> </w:t>
-      </w:r>
-    </w:p>
-    <w:p>
-      <w:pPr>
-        <w:outlineLvl w:val="0"/>
-      </w:pPr>
-      <w:bookmarkStart w:id="66" w:name="_Toc451612362"/>
-      <w:r>
-        <w:t>SVG</w:t>
-      </w:r>
-      <w:bookmarkEnd w:id="66"/>
-    </w:p>
-    <w:p>
-      <w:pPr>
         <w:pStyle w:val="Heading2"/>
       </w:pPr>
-      <w:bookmarkStart w:id="67" w:name="_Toc451612363"/>
+      <w:bookmarkStart w:id="66" w:name="_Toc451612363"/>
       <w:r>
         <w:rPr>
           <w:rFonts w:hint="eastAsia"/>
@@ -53078,20 +53070,20 @@
         </w:rPr>
         <w:t>&gt;</w:t>
       </w:r>
+      <w:bookmarkEnd w:id="66"/>
+    </w:p>
+    <w:p>
+      <w:pPr>
+        <w:pStyle w:val="Heading3"/>
+      </w:pPr>
+      <w:bookmarkStart w:id="67" w:name="_Toc451612364"/>
+      <w:r>
+        <w:rPr>
+          <w:rFonts w:hint="eastAsia"/>
+        </w:rPr>
+        <w:t>基本概念</w:t>
+      </w:r>
       <w:bookmarkEnd w:id="67"/>
-    </w:p>
-    <w:p>
-      <w:pPr>
-        <w:pStyle w:val="Heading3"/>
-      </w:pPr>
-      <w:bookmarkStart w:id="68" w:name="_Toc451612364"/>
-      <w:r>
-        <w:rPr>
-          <w:rFonts w:hint="eastAsia"/>
-        </w:rPr>
-        <w:t>基本概念</w:t>
-      </w:r>
-      <w:bookmarkEnd w:id="68"/>
     </w:p>
     <w:p>
       <w:pPr>
@@ -53767,7 +53759,7 @@
       <w:pPr>
         <w:pStyle w:val="Heading3"/>
       </w:pPr>
-      <w:bookmarkStart w:id="69" w:name="_Toc451612365"/>
+      <w:bookmarkStart w:id="68" w:name="_Toc451612365"/>
       <w:r>
         <w:rPr>
           <w:rFonts w:hint="eastAsia"/>
@@ -53777,7 +53769,7 @@
       <w:r>
         <w:t>元素</w:t>
       </w:r>
-      <w:bookmarkEnd w:id="69"/>
+      <w:bookmarkEnd w:id="68"/>
     </w:p>
     <w:p>
       <w:r>
@@ -54815,7 +54807,7 @@
       <w:pPr>
         <w:pStyle w:val="Heading3"/>
       </w:pPr>
-      <w:bookmarkStart w:id="70" w:name="_Toc451612366"/>
+      <w:bookmarkStart w:id="69" w:name="_Toc451612366"/>
       <w:r>
         <w:rPr>
           <w:rFonts w:hint="eastAsia"/>
@@ -54841,7 +54833,7 @@
       <w:r>
         <w:t>图案，渐变</w:t>
       </w:r>
-      <w:bookmarkEnd w:id="70"/>
+      <w:bookmarkEnd w:id="69"/>
     </w:p>
     <w:p>
       <w:r>
@@ -55590,7 +55582,7 @@
       <w:pPr>
         <w:pStyle w:val="Heading3"/>
       </w:pPr>
-      <w:bookmarkStart w:id="71" w:name="_Toc451612367"/>
+      <w:bookmarkStart w:id="70" w:name="_Toc451612367"/>
       <w:r>
         <w:rPr>
           <w:rFonts w:hint="eastAsia"/>
@@ -55600,320 +55592,320 @@
       <w:r>
         <w:t>组和引用对象</w:t>
       </w:r>
+      <w:bookmarkEnd w:id="70"/>
+    </w:p>
+    <w:p>
+      <w:r>
+        <w:rPr>
+          <w:rFonts w:hint="eastAsia"/>
+        </w:rPr>
+        <w:t>大</w:t>
+      </w:r>
+      <w:r>
+        <w:t>多数非抽象的艺术作品都是由一系列命</w:t>
+      </w:r>
+      <w:r>
+        <w:rPr>
+          <w:rFonts w:hint="eastAsia"/>
+        </w:rPr>
+        <w:t>名</w:t>
+      </w:r>
+      <w:r>
+        <w:t>对象组成的，而这些对象由</w:t>
+      </w:r>
+      <w:r>
+        <w:rPr>
+          <w:rFonts w:hint="eastAsia"/>
+        </w:rPr>
+        <w:t>形状</w:t>
+      </w:r>
+      <w:r>
+        <w:t>和线条组合</w:t>
+      </w:r>
+      <w:r>
+        <w:rPr>
+          <w:rFonts w:hint="eastAsia"/>
+        </w:rPr>
+        <w:t>而</w:t>
+      </w:r>
+      <w:r>
+        <w:t>成。</w:t>
+      </w:r>
+      <w:r>
+        <w:rPr>
+          <w:rFonts w:hint="eastAsia"/>
+        </w:rPr>
+        <w:t>&lt;</w:t>
+      </w:r>
+      <w:r>
+        <w:t>g&gt;</w:t>
+      </w:r>
+      <w:r>
+        <w:rPr>
+          <w:rFonts w:hint="eastAsia"/>
+        </w:rPr>
+        <w:t>元素</w:t>
+      </w:r>
+      <w:r>
+        <w:t>会将其所有子元素作为一个组合</w:t>
+      </w:r>
+      <w:r>
+        <w:rPr>
+          <w:rFonts w:hint="eastAsia"/>
+        </w:rPr>
+        <w:t>，通常组</w:t>
+      </w:r>
+      <w:r>
+        <w:t>合还会有一个</w:t>
+      </w:r>
+      <w:r>
+        <w:rPr>
+          <w:rFonts w:hint="eastAsia"/>
+        </w:rPr>
+        <w:t>唯</w:t>
+      </w:r>
+      <w:r>
+        <w:t>一的</w:t>
+      </w:r>
+      <w:r>
+        <w:rPr>
+          <w:rFonts w:hint="eastAsia"/>
+        </w:rPr>
+        <w:t>id</w:t>
+      </w:r>
+      <w:r>
+        <w:rPr>
+          <w:rFonts w:hint="eastAsia"/>
+        </w:rPr>
+        <w:t>作</w:t>
+      </w:r>
+      <w:r>
+        <w:t>为名称。每个</w:t>
+      </w:r>
+      <w:r>
+        <w:rPr>
+          <w:rFonts w:hint="eastAsia"/>
+        </w:rPr>
+        <w:t>组合还</w:t>
+      </w:r>
+      <w:r>
+        <w:t>可以拥有自己的</w:t>
+      </w:r>
+      <w:r>
+        <w:rPr>
+          <w:rFonts w:hint="eastAsia"/>
+        </w:rPr>
+        <w:t>&lt;title&gt; and &lt;desc&gt;</w:t>
+      </w:r>
+      <w:r>
+        <w:rPr>
+          <w:rFonts w:hint="eastAsia"/>
+        </w:rPr>
+        <w:t>来</w:t>
+      </w:r>
+      <w:r>
+        <w:t>供</w:t>
+      </w:r>
+      <w:r>
+        <w:rPr>
+          <w:rFonts w:hint="eastAsia"/>
+        </w:rPr>
+        <w:t>基</w:t>
+      </w:r>
+      <w:r>
+        <w:t>于文本的</w:t>
+      </w:r>
+      <w:r>
+        <w:rPr>
+          <w:rFonts w:hint="eastAsia"/>
+        </w:rPr>
+        <w:t>XML</w:t>
+      </w:r>
+      <w:r>
+        <w:rPr>
+          <w:rFonts w:hint="eastAsia"/>
+        </w:rPr>
+        <w:t>应用</w:t>
+      </w:r>
+      <w:r>
+        <w:t>程序识别</w:t>
+      </w:r>
+    </w:p>
+    <w:p>
+      <w:r>
+        <w:rPr>
+          <w:rFonts w:hint="eastAsia"/>
+        </w:rPr>
+        <w:t>&lt;g&gt;</w:t>
+      </w:r>
+      <w:r>
+        <w:rPr>
+          <w:rFonts w:hint="eastAsia"/>
+        </w:rPr>
+        <w:t>元素</w:t>
+      </w:r>
+      <w:r>
+        <w:t>可以组合</w:t>
+      </w:r>
+      <w:r>
+        <w:rPr>
+          <w:rFonts w:hint="eastAsia"/>
+        </w:rPr>
+        <w:t>元素</w:t>
+      </w:r>
+      <w:r>
+        <w:t>，并为它们提供一些注解。</w:t>
+      </w:r>
+      <w:r>
+        <w:rPr>
+          <w:rFonts w:hint="eastAsia"/>
+        </w:rPr>
+        <w:t xml:space="preserve"> </w:t>
+      </w:r>
+      <w:r>
+        <w:rPr>
+          <w:rFonts w:hint="eastAsia"/>
+        </w:rPr>
+        <w:t>在</w:t>
+      </w:r>
+      <w:r>
+        <w:t>起始</w:t>
+      </w:r>
+      <w:r>
+        <w:rPr>
+          <w:rFonts w:hint="eastAsia"/>
+        </w:rPr>
+        <w:t>&lt;g&gt;</w:t>
+      </w:r>
+      <w:r>
+        <w:rPr>
+          <w:rFonts w:hint="eastAsia"/>
+        </w:rPr>
+        <w:t>标签</w:t>
+      </w:r>
+      <w:r>
+        <w:t>中指定的所有样式会应用于组合</w:t>
+      </w:r>
+      <w:r>
+        <w:rPr>
+          <w:rFonts w:hint="eastAsia"/>
+        </w:rPr>
+        <w:t>内</w:t>
+      </w:r>
+      <w:r>
+        <w:t>的所有子元素。</w:t>
+      </w:r>
+    </w:p>
+    <w:p>
+      <w:r>
+        <w:t>f</w:t>
+      </w:r>
+      <w:r>
+        <w:rPr>
+          <w:rFonts w:hint="eastAsia"/>
+        </w:rPr>
+        <w:t xml:space="preserve">or </w:t>
+      </w:r>
+      <w:r>
+        <w:t>example:</w:t>
+      </w:r>
+    </w:p>
+    <w:p>
+      <w:r>
+        <w:t>&lt;svg width="512" height="512" viewBox="0 0 240 240" xmlns="http://www.w3.org/2000/svg"&gt;</w:t>
+      </w:r>
+    </w:p>
+    <w:p>
+      <w:r>
+        <w:t xml:space="preserve">    &lt;defs&gt;</w:t>
+      </w:r>
+    </w:p>
+    <w:p>
+      <w:r>
+        <w:t xml:space="preserve">        &lt;g id="house" style="stroke: black;"&gt;</w:t>
+      </w:r>
+    </w:p>
+    <w:p>
+      <w:r>
+        <w:t xml:space="preserve">            &lt;rect x="0" y="41" width="60" height="60" /&gt;</w:t>
+      </w:r>
+    </w:p>
+    <w:p>
+      <w:r>
+        <w:t xml:space="preserve">            &lt;polyline points="0 41, 30 0, 60 41" /&gt;</w:t>
+      </w:r>
+    </w:p>
+    <w:p>
+      <w:r>
+        <w:t xml:space="preserve">            &lt;polyline points="30 101, 30 71, 44 71, 44 101" /&gt;</w:t>
+      </w:r>
+    </w:p>
+    <w:p>
+      <w:r>
+        <w:t xml:space="preserve">        &lt;/g&gt;</w:t>
+      </w:r>
+    </w:p>
+    <w:p/>
+    <w:p>
+      <w:r>
+        <w:t xml:space="preserve">        &lt;g id="twohouse"&gt;</w:t>
+      </w:r>
+    </w:p>
+    <w:p>
+      <w:r>
+        <w:t xml:space="preserve">            &lt;use xlink:href="#house" x="0" y="0" style="fill: #cfc;"/&gt;</w:t>
+      </w:r>
+    </w:p>
+    <w:p>
+      <w:r>
+        <w:t xml:space="preserve">            &lt;use xlink:href="#house" x="120" y="0" style="fill: #99f;" /&gt;</w:t>
+      </w:r>
+    </w:p>
+    <w:p>
+      <w:r>
+        <w:t xml:space="preserve">        &lt;/g&gt;</w:t>
+      </w:r>
+    </w:p>
+    <w:p>
+      <w:r>
+        <w:t xml:space="preserve">    &lt;/defs&gt;</w:t>
+      </w:r>
+    </w:p>
+    <w:p/>
+    <w:p>
+      <w:r>
+        <w:t xml:space="preserve">    &lt;use xlink:href="#twohouse" x="0" y="0" /&gt;</w:t>
+      </w:r>
+    </w:p>
+    <w:p>
+      <w:r>
+        <w:t>&lt;/svg&gt;</w:t>
+      </w:r>
+    </w:p>
+    <w:p>
+      <w:pPr>
+        <w:pStyle w:val="Heading3"/>
+      </w:pPr>
+      <w:bookmarkStart w:id="71" w:name="_Toc451612368"/>
+      <w:r>
+        <w:rPr>
+          <w:rFonts w:hint="eastAsia"/>
+        </w:rPr>
+        <w:t>坐</w:t>
+      </w:r>
+      <w:r>
+        <w:t>标</w:t>
+      </w:r>
+      <w:r>
+        <w:rPr>
+          <w:rFonts w:hint="eastAsia"/>
+        </w:rPr>
+        <w:t>系统</w:t>
+      </w:r>
+      <w:r>
+        <w:t>变换</w:t>
+      </w:r>
       <w:bookmarkEnd w:id="71"/>
-    </w:p>
-    <w:p>
-      <w:r>
-        <w:rPr>
-          <w:rFonts w:hint="eastAsia"/>
-        </w:rPr>
-        <w:t>大</w:t>
-      </w:r>
-      <w:r>
-        <w:t>多数非抽象的艺术作品都是由一系列命</w:t>
-      </w:r>
-      <w:r>
-        <w:rPr>
-          <w:rFonts w:hint="eastAsia"/>
-        </w:rPr>
-        <w:t>名</w:t>
-      </w:r>
-      <w:r>
-        <w:t>对象组成的，而这些对象由</w:t>
-      </w:r>
-      <w:r>
-        <w:rPr>
-          <w:rFonts w:hint="eastAsia"/>
-        </w:rPr>
-        <w:t>形状</w:t>
-      </w:r>
-      <w:r>
-        <w:t>和线条组合</w:t>
-      </w:r>
-      <w:r>
-        <w:rPr>
-          <w:rFonts w:hint="eastAsia"/>
-        </w:rPr>
-        <w:t>而</w:t>
-      </w:r>
-      <w:r>
-        <w:t>成。</w:t>
-      </w:r>
-      <w:r>
-        <w:rPr>
-          <w:rFonts w:hint="eastAsia"/>
-        </w:rPr>
-        <w:t>&lt;</w:t>
-      </w:r>
-      <w:r>
-        <w:t>g&gt;</w:t>
-      </w:r>
-      <w:r>
-        <w:rPr>
-          <w:rFonts w:hint="eastAsia"/>
-        </w:rPr>
-        <w:t>元素</w:t>
-      </w:r>
-      <w:r>
-        <w:t>会将其所有子元素作为一个组合</w:t>
-      </w:r>
-      <w:r>
-        <w:rPr>
-          <w:rFonts w:hint="eastAsia"/>
-        </w:rPr>
-        <w:t>，通常组</w:t>
-      </w:r>
-      <w:r>
-        <w:t>合还会有一个</w:t>
-      </w:r>
-      <w:r>
-        <w:rPr>
-          <w:rFonts w:hint="eastAsia"/>
-        </w:rPr>
-        <w:t>唯</w:t>
-      </w:r>
-      <w:r>
-        <w:t>一的</w:t>
-      </w:r>
-      <w:r>
-        <w:rPr>
-          <w:rFonts w:hint="eastAsia"/>
-        </w:rPr>
-        <w:t>id</w:t>
-      </w:r>
-      <w:r>
-        <w:rPr>
-          <w:rFonts w:hint="eastAsia"/>
-        </w:rPr>
-        <w:t>作</w:t>
-      </w:r>
-      <w:r>
-        <w:t>为名称。每个</w:t>
-      </w:r>
-      <w:r>
-        <w:rPr>
-          <w:rFonts w:hint="eastAsia"/>
-        </w:rPr>
-        <w:t>组合还</w:t>
-      </w:r>
-      <w:r>
-        <w:t>可以拥有自己的</w:t>
-      </w:r>
-      <w:r>
-        <w:rPr>
-          <w:rFonts w:hint="eastAsia"/>
-        </w:rPr>
-        <w:t>&lt;title&gt; and &lt;desc&gt;</w:t>
-      </w:r>
-      <w:r>
-        <w:rPr>
-          <w:rFonts w:hint="eastAsia"/>
-        </w:rPr>
-        <w:t>来</w:t>
-      </w:r>
-      <w:r>
-        <w:t>供</w:t>
-      </w:r>
-      <w:r>
-        <w:rPr>
-          <w:rFonts w:hint="eastAsia"/>
-        </w:rPr>
-        <w:t>基</w:t>
-      </w:r>
-      <w:r>
-        <w:t>于文本的</w:t>
-      </w:r>
-      <w:r>
-        <w:rPr>
-          <w:rFonts w:hint="eastAsia"/>
-        </w:rPr>
-        <w:t>XML</w:t>
-      </w:r>
-      <w:r>
-        <w:rPr>
-          <w:rFonts w:hint="eastAsia"/>
-        </w:rPr>
-        <w:t>应用</w:t>
-      </w:r>
-      <w:r>
-        <w:t>程序识别</w:t>
-      </w:r>
-    </w:p>
-    <w:p>
-      <w:r>
-        <w:rPr>
-          <w:rFonts w:hint="eastAsia"/>
-        </w:rPr>
-        <w:t>&lt;g&gt;</w:t>
-      </w:r>
-      <w:r>
-        <w:rPr>
-          <w:rFonts w:hint="eastAsia"/>
-        </w:rPr>
-        <w:t>元素</w:t>
-      </w:r>
-      <w:r>
-        <w:t>可以组合</w:t>
-      </w:r>
-      <w:r>
-        <w:rPr>
-          <w:rFonts w:hint="eastAsia"/>
-        </w:rPr>
-        <w:t>元素</w:t>
-      </w:r>
-      <w:r>
-        <w:t>，并为它们提供一些注解。</w:t>
-      </w:r>
-      <w:r>
-        <w:rPr>
-          <w:rFonts w:hint="eastAsia"/>
-        </w:rPr>
-        <w:t xml:space="preserve"> </w:t>
-      </w:r>
-      <w:r>
-        <w:rPr>
-          <w:rFonts w:hint="eastAsia"/>
-        </w:rPr>
-        <w:t>在</w:t>
-      </w:r>
-      <w:r>
-        <w:t>起始</w:t>
-      </w:r>
-      <w:r>
-        <w:rPr>
-          <w:rFonts w:hint="eastAsia"/>
-        </w:rPr>
-        <w:t>&lt;g&gt;</w:t>
-      </w:r>
-      <w:r>
-        <w:rPr>
-          <w:rFonts w:hint="eastAsia"/>
-        </w:rPr>
-        <w:t>标签</w:t>
-      </w:r>
-      <w:r>
-        <w:t>中指定的所有样式会应用于组合</w:t>
-      </w:r>
-      <w:r>
-        <w:rPr>
-          <w:rFonts w:hint="eastAsia"/>
-        </w:rPr>
-        <w:t>内</w:t>
-      </w:r>
-      <w:r>
-        <w:t>的所有子元素。</w:t>
-      </w:r>
-    </w:p>
-    <w:p>
-      <w:r>
-        <w:t>f</w:t>
-      </w:r>
-      <w:r>
-        <w:rPr>
-          <w:rFonts w:hint="eastAsia"/>
-        </w:rPr>
-        <w:t xml:space="preserve">or </w:t>
-      </w:r>
-      <w:r>
-        <w:t>example:</w:t>
-      </w:r>
-    </w:p>
-    <w:p>
-      <w:r>
-        <w:t>&lt;svg width="512" height="512" viewBox="0 0 240 240" xmlns="http://www.w3.org/2000/svg"&gt;</w:t>
-      </w:r>
-    </w:p>
-    <w:p>
-      <w:r>
-        <w:t xml:space="preserve">    &lt;defs&gt;</w:t>
-      </w:r>
-    </w:p>
-    <w:p>
-      <w:r>
-        <w:t xml:space="preserve">        &lt;g id="house" style="stroke: black;"&gt;</w:t>
-      </w:r>
-    </w:p>
-    <w:p>
-      <w:r>
-        <w:t xml:space="preserve">            &lt;rect x="0" y="41" width="60" height="60" /&gt;</w:t>
-      </w:r>
-    </w:p>
-    <w:p>
-      <w:r>
-        <w:t xml:space="preserve">            &lt;polyline points="0 41, 30 0, 60 41" /&gt;</w:t>
-      </w:r>
-    </w:p>
-    <w:p>
-      <w:r>
-        <w:t xml:space="preserve">            &lt;polyline points="30 101, 30 71, 44 71, 44 101" /&gt;</w:t>
-      </w:r>
-    </w:p>
-    <w:p>
-      <w:r>
-        <w:t xml:space="preserve">        &lt;/g&gt;</w:t>
-      </w:r>
-    </w:p>
-    <w:p/>
-    <w:p>
-      <w:r>
-        <w:t xml:space="preserve">        &lt;g id="twohouse"&gt;</w:t>
-      </w:r>
-    </w:p>
-    <w:p>
-      <w:r>
-        <w:t xml:space="preserve">            &lt;use xlink:href="#house" x="0" y="0" style="fill: #cfc;"/&gt;</w:t>
-      </w:r>
-    </w:p>
-    <w:p>
-      <w:r>
-        <w:t xml:space="preserve">            &lt;use xlink:href="#house" x="120" y="0" style="fill: #99f;" /&gt;</w:t>
-      </w:r>
-    </w:p>
-    <w:p>
-      <w:r>
-        <w:t xml:space="preserve">        &lt;/g&gt;</w:t>
-      </w:r>
-    </w:p>
-    <w:p>
-      <w:r>
-        <w:t xml:space="preserve">    &lt;/defs&gt;</w:t>
-      </w:r>
-    </w:p>
-    <w:p/>
-    <w:p>
-      <w:r>
-        <w:t xml:space="preserve">    &lt;use xlink:href="#twohouse" x="0" y="0" /&gt;</w:t>
-      </w:r>
-    </w:p>
-    <w:p>
-      <w:r>
-        <w:t>&lt;/svg&gt;</w:t>
-      </w:r>
-    </w:p>
-    <w:p>
-      <w:pPr>
-        <w:pStyle w:val="Heading3"/>
-      </w:pPr>
-      <w:bookmarkStart w:id="72" w:name="_Toc451612368"/>
-      <w:r>
-        <w:rPr>
-          <w:rFonts w:hint="eastAsia"/>
-        </w:rPr>
-        <w:t>坐</w:t>
-      </w:r>
-      <w:r>
-        <w:t>标</w:t>
-      </w:r>
-      <w:r>
-        <w:rPr>
-          <w:rFonts w:hint="eastAsia"/>
-        </w:rPr>
-        <w:t>系统</w:t>
-      </w:r>
-      <w:r>
-        <w:t>变换</w:t>
-      </w:r>
-      <w:bookmarkEnd w:id="72"/>
     </w:p>
     <w:p>
       <w:r>
@@ -56304,431 +56296,431 @@
       <w:pPr>
         <w:pStyle w:val="Heading3"/>
       </w:pPr>
-      <w:bookmarkStart w:id="73" w:name="_Toc451612369"/>
+      <w:bookmarkStart w:id="72" w:name="_Toc451612369"/>
       <w:r>
         <w:rPr>
           <w:rFonts w:hint="eastAsia"/>
         </w:rPr>
         <w:t>文本</w:t>
       </w:r>
+      <w:bookmarkEnd w:id="72"/>
+    </w:p>
+    <w:p>
+      <w:r>
+        <w:rPr>
+          <w:rFonts w:hint="eastAsia"/>
+        </w:rPr>
+        <w:t>字符</w:t>
+      </w:r>
+      <w:r>
+        <w:t>：指带一个数字值的一个或多个字节</w:t>
+      </w:r>
+    </w:p>
+    <w:p>
+      <w:r>
+        <w:rPr>
+          <w:rFonts w:hint="eastAsia"/>
+        </w:rPr>
+        <w:t>符号</w:t>
+      </w:r>
+      <w:r>
+        <w:t>：指字符的视觉呈现。</w:t>
+      </w:r>
+    </w:p>
+    <w:p>
+      <w:r>
+        <w:rPr>
+          <w:rFonts w:hint="eastAsia"/>
+        </w:rPr>
+        <w:t>一</w:t>
+      </w:r>
+      <w:r>
+        <w:t>个符号可能由多个字符构成</w:t>
+      </w:r>
+      <w:r>
+        <w:rPr>
+          <w:rFonts w:hint="eastAsia"/>
+        </w:rPr>
+        <w:t>（</w:t>
+      </w:r>
+      <w:r>
+        <w:t>如一些字体为特定的字母组合），一个字符也可能由几个符号组合</w:t>
+      </w:r>
+      <w:r>
+        <w:rPr>
+          <w:rFonts w:hint="eastAsia"/>
+        </w:rPr>
+        <w:t>而</w:t>
+      </w:r>
+      <w:r>
+        <w:t>成</w:t>
+      </w:r>
+      <w:r>
+        <w:rPr>
+          <w:rFonts w:hint="eastAsia"/>
+        </w:rPr>
+        <w:t>（</w:t>
+      </w:r>
+      <w:r>
+        <w:t>如打印</w:t>
+      </w:r>
+      <w:r>
+        <w:rPr>
+          <w:rFonts w:hint="eastAsia"/>
+        </w:rPr>
+        <w:t>符号</w:t>
+      </w:r>
+      <w:r>
+        <w:t>）</w:t>
+      </w:r>
+    </w:p>
+    <w:p>
+      <w:r>
+        <w:rPr>
+          <w:rFonts w:hint="eastAsia"/>
+        </w:rPr>
+        <w:t>字体</w:t>
+      </w:r>
+      <w:r>
+        <w:t>：指代表某个字符集合的一组符号。</w:t>
+      </w:r>
+    </w:p>
+    <w:p>
+      <w:r>
+        <w:rPr>
+          <w:rFonts w:hint="eastAsia"/>
+        </w:rPr>
+        <w:t>基线：</w:t>
+      </w:r>
+      <w:r>
+        <w:t>字体中的所有符号以基线对齐。</w:t>
+      </w:r>
+    </w:p>
+    <w:p>
+      <w:r>
+        <w:t>e</w:t>
+      </w:r>
+      <w:r>
+        <w:rPr>
+          <w:rFonts w:hint="eastAsia"/>
+        </w:rPr>
+        <w:t>m</w:t>
+      </w:r>
+      <w:r>
+        <w:rPr>
+          <w:rFonts w:hint="eastAsia"/>
+        </w:rPr>
+        <w:t>高</w:t>
+      </w:r>
+      <w:r>
+        <w:t>度</w:t>
+      </w:r>
+      <w:r>
+        <w:rPr>
+          <w:rFonts w:hint="eastAsia"/>
+        </w:rPr>
+        <w:t>(</w:t>
+      </w:r>
+      <w:r>
+        <w:rPr>
+          <w:rFonts w:hint="eastAsia"/>
+        </w:rPr>
+        <w:t>字符</w:t>
+      </w:r>
+      <w:r>
+        <w:t>总高度</w:t>
+      </w:r>
+      <w:r>
+        <w:rPr>
+          <w:rFonts w:hint="eastAsia"/>
+        </w:rPr>
+        <w:t>)</w:t>
+      </w:r>
+      <w:r>
+        <w:t xml:space="preserve"> = </w:t>
+      </w:r>
+      <w:r>
+        <w:rPr>
+          <w:rFonts w:hint="eastAsia"/>
+        </w:rPr>
+        <w:t>上</w:t>
+      </w:r>
+      <w:r>
+        <w:t>坡度</w:t>
+      </w:r>
+      <w:r>
+        <w:rPr>
+          <w:rFonts w:hint="eastAsia"/>
+        </w:rPr>
+        <w:t>(</w:t>
+      </w:r>
+      <w:r>
+        <w:rPr>
+          <w:rFonts w:hint="eastAsia"/>
+        </w:rPr>
+        <w:t>基线</w:t>
+      </w:r>
+      <w:r>
+        <w:t>到字符</w:t>
+      </w:r>
+      <w:r>
+        <w:rPr>
+          <w:rFonts w:hint="eastAsia"/>
+        </w:rPr>
+        <w:t>顶</w:t>
+      </w:r>
+      <w:r>
+        <w:t>部</w:t>
+      </w:r>
+      <w:r>
+        <w:rPr>
+          <w:rFonts w:hint="eastAsia"/>
+        </w:rPr>
+        <w:t>)</w:t>
+      </w:r>
+      <w:r>
+        <w:t xml:space="preserve"> + </w:t>
+      </w:r>
+      <w:r>
+        <w:rPr>
+          <w:rFonts w:hint="eastAsia"/>
+        </w:rPr>
+        <w:t>下</w:t>
+      </w:r>
+      <w:r>
+        <w:t>坡度</w:t>
+      </w:r>
+      <w:r>
+        <w:rPr>
+          <w:rFonts w:hint="eastAsia"/>
+        </w:rPr>
+        <w:t>(</w:t>
+      </w:r>
+      <w:r>
+        <w:rPr>
+          <w:rFonts w:hint="eastAsia"/>
+        </w:rPr>
+        <w:t>基线</w:t>
+      </w:r>
+      <w:r>
+        <w:t>到字符底部</w:t>
+      </w:r>
+      <w:r>
+        <w:rPr>
+          <w:rFonts w:hint="eastAsia"/>
+        </w:rPr>
+        <w:t>)</w:t>
+      </w:r>
+    </w:p>
+    <w:p>
+      <w:r>
+        <w:t xml:space="preserve">&lt;text </w:t>
+      </w:r>
+      <w:r>
+        <w:rPr>
+          <w:rFonts w:hint="eastAsia"/>
+        </w:rPr>
+        <w:t>x=</w:t>
+      </w:r>
+      <w:r>
+        <w:t>”20” y=”20”&gt;outlined only&lt;/text&gt;</w:t>
+      </w:r>
+      <w:r>
+        <w:tab/>
+      </w:r>
+    </w:p>
+    <w:p>
+      <w:r>
+        <w:t>(x, y)</w:t>
+      </w:r>
+      <w:r>
+        <w:rPr>
+          <w:rFonts w:hint="eastAsia"/>
+        </w:rPr>
+        <w:t>指定</w:t>
+      </w:r>
+      <w:r>
+        <w:t>元素内容的第一个字符的基线位置</w:t>
+      </w:r>
+      <w:r>
+        <w:rPr>
+          <w:rFonts w:hint="eastAsia"/>
+        </w:rPr>
+        <w:t>，</w:t>
+      </w:r>
+      <w:r>
+        <w:t>和所有对象一样，文本的默认样式是黑色填充，没有轮廓</w:t>
+      </w:r>
+    </w:p>
+    <w:p>
+      <w:r>
+        <w:rPr>
+          <w:rFonts w:hint="eastAsia"/>
+        </w:rPr>
+        <w:t>文本</w:t>
+      </w:r>
+      <w:r>
+        <w:t>的</w:t>
+      </w:r>
+      <w:r>
+        <w:rPr>
+          <w:rFonts w:hint="eastAsia"/>
+        </w:rPr>
+        <w:t>c</w:t>
+      </w:r>
+      <w:r>
+        <w:t>cs</w:t>
+      </w:r>
+      <w:r>
+        <w:rPr>
+          <w:rFonts w:hint="eastAsia"/>
+        </w:rPr>
+        <w:t>属</w:t>
+      </w:r>
+      <w:r>
+        <w:t>性</w:t>
+      </w:r>
+      <w:r>
+        <w:rPr>
+          <w:rFonts w:hint="eastAsia"/>
+        </w:rPr>
+        <w:t>:</w:t>
+      </w:r>
+      <w:r>
+        <w:t xml:space="preserve"> </w:t>
+      </w:r>
+    </w:p>
+    <w:p>
+      <w:r>
+        <w:t>font-family, font-size, font-weight(bold, normal), font-style(italic, normal), text-decoration(none, underline, overline, line-through), word-spacing, letter-spacing, text-anchor(start, middle, end)</w:t>
+      </w:r>
+    </w:p>
+    <w:p>
+      <w:pPr>
+        <w:jc w:val="left"/>
+      </w:pPr>
+      <w:r>
+        <w:t>&lt;text x=”10” y=”30”&gt;</w:t>
+      </w:r>
+      <w:r>
+        <w:rPr>
+          <w:rFonts w:hint="eastAsia"/>
+        </w:rPr>
+        <w:t>Switch among&lt;tspan style=</w:t>
+      </w:r>
+      <w:r>
+        <w:t>”font-style:italic”&gt;italic&lt;tspan&gt;, normal and … &lt;/text&gt;</w:t>
+      </w:r>
+    </w:p>
+    <w:p>
+      <w:r>
+        <w:rPr>
+          <w:rFonts w:hint="eastAsia"/>
+        </w:rPr>
+        <w:t>&lt;text&gt;C&lt;tspan style=</w:t>
+      </w:r>
+      <w:r>
+        <w:t>”baseline-shift:sub;”&gt;12&lt;/tspan&gt;&lt;/text&gt;</w:t>
+      </w:r>
+    </w:p>
+    <w:p>
+      <w:r>
+        <w:t>&lt;text&gt;6.02 * 10&lt;tspan baseline-shift=”super”&gt;5&lt;/tspan&gt;&lt;/text&gt;</w:t>
+      </w:r>
+    </w:p>
+    <w:p>
+      <w:r>
+        <w:rPr>
+          <w:rFonts w:hint="eastAsia"/>
+        </w:rPr>
+        <w:t>按</w:t>
+      </w:r>
+      <w:r>
+        <w:t>指定路径显示文本</w:t>
+      </w:r>
+    </w:p>
+    <w:p>
+      <w:r>
+        <w:rPr>
+          <w:rFonts w:hint="eastAsia"/>
+        </w:rPr>
+        <w:t>文本可</w:t>
+      </w:r>
+      <w:r>
+        <w:t>以沿任何抽象路径排列，</w:t>
+      </w:r>
+      <w:r>
+        <w:rPr>
+          <w:rFonts w:hint="eastAsia"/>
+        </w:rPr>
+        <w:t>字母</w:t>
+      </w:r>
+      <w:r>
+        <w:t>会被旋转到与曲线垂直的方向</w:t>
+      </w:r>
+      <w:r>
+        <w:t>”</w:t>
+      </w:r>
+      <w:r>
+        <w:t>站立</w:t>
+      </w:r>
+      <w:r>
+        <w:t>“</w:t>
+      </w:r>
+      <w:r>
+        <w:t>（即基线是曲线的切线）</w:t>
+      </w:r>
+    </w:p>
+    <w:p>
+      <w:r>
+        <w:t>&lt;defs&gt;</w:t>
+      </w:r>
+    </w:p>
+    <w:p>
+      <w:r>
+        <w:t>&lt;path id=”curvePath”&gt;</w:t>
+      </w:r>
+    </w:p>
+    <w:p>
+      <w:r>
+        <w:tab/>
+        <w:t>D=”M30 40 C….”/&gt;</w:t>
+      </w:r>
+    </w:p>
+    <w:p>
+      <w:r>
+        <w:t>&lt;/defs&gt;</w:t>
+      </w:r>
+    </w:p>
+    <w:p>
+      <w:r>
+        <w:t>&lt;text&gt;</w:t>
+      </w:r>
+    </w:p>
+    <w:p>
+      <w:r>
+        <w:tab/>
+        <w:t>&lt;textPath xlink:href=”#curvePath”&gt;Following a cubic Besizer curve&lt;/textPath&gt;</w:t>
+      </w:r>
+    </w:p>
+    <w:p>
+      <w:r>
+        <w:t>&lt;/text&gt;</w:t>
+      </w:r>
+    </w:p>
+    <w:p/>
+    <w:p>
+      <w:pPr>
+        <w:pStyle w:val="Heading3"/>
+      </w:pPr>
+      <w:bookmarkStart w:id="73" w:name="_Toc451612370"/>
+      <w:r>
+        <w:rPr>
+          <w:rFonts w:hint="eastAsia"/>
+        </w:rPr>
+        <w:t>滤镜</w:t>
+      </w:r>
       <w:bookmarkEnd w:id="73"/>
-    </w:p>
-    <w:p>
-      <w:r>
-        <w:rPr>
-          <w:rFonts w:hint="eastAsia"/>
-        </w:rPr>
-        <w:t>字符</w:t>
-      </w:r>
-      <w:r>
-        <w:t>：指带一个数字值的一个或多个字节</w:t>
-      </w:r>
-    </w:p>
-    <w:p>
-      <w:r>
-        <w:rPr>
-          <w:rFonts w:hint="eastAsia"/>
-        </w:rPr>
-        <w:t>符号</w:t>
-      </w:r>
-      <w:r>
-        <w:t>：指字符的视觉呈现。</w:t>
-      </w:r>
-    </w:p>
-    <w:p>
-      <w:r>
-        <w:rPr>
-          <w:rFonts w:hint="eastAsia"/>
-        </w:rPr>
-        <w:t>一</w:t>
-      </w:r>
-      <w:r>
-        <w:t>个符号可能由多个字符构成</w:t>
-      </w:r>
-      <w:r>
-        <w:rPr>
-          <w:rFonts w:hint="eastAsia"/>
-        </w:rPr>
-        <w:t>（</w:t>
-      </w:r>
-      <w:r>
-        <w:t>如一些字体为特定的字母组合），一个字符也可能由几个符号组合</w:t>
-      </w:r>
-      <w:r>
-        <w:rPr>
-          <w:rFonts w:hint="eastAsia"/>
-        </w:rPr>
-        <w:t>而</w:t>
-      </w:r>
-      <w:r>
-        <w:t>成</w:t>
-      </w:r>
-      <w:r>
-        <w:rPr>
-          <w:rFonts w:hint="eastAsia"/>
-        </w:rPr>
-        <w:t>（</w:t>
-      </w:r>
-      <w:r>
-        <w:t>如打印</w:t>
-      </w:r>
-      <w:r>
-        <w:rPr>
-          <w:rFonts w:hint="eastAsia"/>
-        </w:rPr>
-        <w:t>符号</w:t>
-      </w:r>
-      <w:r>
-        <w:t>）</w:t>
-      </w:r>
-    </w:p>
-    <w:p>
-      <w:r>
-        <w:rPr>
-          <w:rFonts w:hint="eastAsia"/>
-        </w:rPr>
-        <w:t>字体</w:t>
-      </w:r>
-      <w:r>
-        <w:t>：指代表某个字符集合的一组符号。</w:t>
-      </w:r>
-    </w:p>
-    <w:p>
-      <w:r>
-        <w:rPr>
-          <w:rFonts w:hint="eastAsia"/>
-        </w:rPr>
-        <w:t>基线：</w:t>
-      </w:r>
-      <w:r>
-        <w:t>字体中的所有符号以基线对齐。</w:t>
-      </w:r>
-    </w:p>
-    <w:p>
-      <w:r>
-        <w:t>e</w:t>
-      </w:r>
-      <w:r>
-        <w:rPr>
-          <w:rFonts w:hint="eastAsia"/>
-        </w:rPr>
-        <w:t>m</w:t>
-      </w:r>
-      <w:r>
-        <w:rPr>
-          <w:rFonts w:hint="eastAsia"/>
-        </w:rPr>
-        <w:t>高</w:t>
-      </w:r>
-      <w:r>
-        <w:t>度</w:t>
-      </w:r>
-      <w:r>
-        <w:rPr>
-          <w:rFonts w:hint="eastAsia"/>
-        </w:rPr>
-        <w:t>(</w:t>
-      </w:r>
-      <w:r>
-        <w:rPr>
-          <w:rFonts w:hint="eastAsia"/>
-        </w:rPr>
-        <w:t>字符</w:t>
-      </w:r>
-      <w:r>
-        <w:t>总高度</w:t>
-      </w:r>
-      <w:r>
-        <w:rPr>
-          <w:rFonts w:hint="eastAsia"/>
-        </w:rPr>
-        <w:t>)</w:t>
-      </w:r>
-      <w:r>
-        <w:t xml:space="preserve"> = </w:t>
-      </w:r>
-      <w:r>
-        <w:rPr>
-          <w:rFonts w:hint="eastAsia"/>
-        </w:rPr>
-        <w:t>上</w:t>
-      </w:r>
-      <w:r>
-        <w:t>坡度</w:t>
-      </w:r>
-      <w:r>
-        <w:rPr>
-          <w:rFonts w:hint="eastAsia"/>
-        </w:rPr>
-        <w:t>(</w:t>
-      </w:r>
-      <w:r>
-        <w:rPr>
-          <w:rFonts w:hint="eastAsia"/>
-        </w:rPr>
-        <w:t>基线</w:t>
-      </w:r>
-      <w:r>
-        <w:t>到字符</w:t>
-      </w:r>
-      <w:r>
-        <w:rPr>
-          <w:rFonts w:hint="eastAsia"/>
-        </w:rPr>
-        <w:t>顶</w:t>
-      </w:r>
-      <w:r>
-        <w:t>部</w:t>
-      </w:r>
-      <w:r>
-        <w:rPr>
-          <w:rFonts w:hint="eastAsia"/>
-        </w:rPr>
-        <w:t>)</w:t>
-      </w:r>
-      <w:r>
-        <w:t xml:space="preserve"> + </w:t>
-      </w:r>
-      <w:r>
-        <w:rPr>
-          <w:rFonts w:hint="eastAsia"/>
-        </w:rPr>
-        <w:t>下</w:t>
-      </w:r>
-      <w:r>
-        <w:t>坡度</w:t>
-      </w:r>
-      <w:r>
-        <w:rPr>
-          <w:rFonts w:hint="eastAsia"/>
-        </w:rPr>
-        <w:t>(</w:t>
-      </w:r>
-      <w:r>
-        <w:rPr>
-          <w:rFonts w:hint="eastAsia"/>
-        </w:rPr>
-        <w:t>基线</w:t>
-      </w:r>
-      <w:r>
-        <w:t>到字符底部</w:t>
-      </w:r>
-      <w:r>
-        <w:rPr>
-          <w:rFonts w:hint="eastAsia"/>
-        </w:rPr>
-        <w:t>)</w:t>
-      </w:r>
-    </w:p>
-    <w:p>
-      <w:r>
-        <w:t xml:space="preserve">&lt;text </w:t>
-      </w:r>
-      <w:r>
-        <w:rPr>
-          <w:rFonts w:hint="eastAsia"/>
-        </w:rPr>
-        <w:t>x=</w:t>
-      </w:r>
-      <w:r>
-        <w:t>”20” y=”20”&gt;outlined only&lt;/text&gt;</w:t>
-      </w:r>
-      <w:r>
-        <w:tab/>
-      </w:r>
-    </w:p>
-    <w:p>
-      <w:r>
-        <w:t>(x, y)</w:t>
-      </w:r>
-      <w:r>
-        <w:rPr>
-          <w:rFonts w:hint="eastAsia"/>
-        </w:rPr>
-        <w:t>指定</w:t>
-      </w:r>
-      <w:r>
-        <w:t>元素内容的第一个字符的基线位置</w:t>
-      </w:r>
-      <w:r>
-        <w:rPr>
-          <w:rFonts w:hint="eastAsia"/>
-        </w:rPr>
-        <w:t>，</w:t>
-      </w:r>
-      <w:r>
-        <w:t>和所有对象一样，文本的默认样式是黑色填充，没有轮廓</w:t>
-      </w:r>
-    </w:p>
-    <w:p>
-      <w:r>
-        <w:rPr>
-          <w:rFonts w:hint="eastAsia"/>
-        </w:rPr>
-        <w:t>文本</w:t>
-      </w:r>
-      <w:r>
-        <w:t>的</w:t>
-      </w:r>
-      <w:r>
-        <w:rPr>
-          <w:rFonts w:hint="eastAsia"/>
-        </w:rPr>
-        <w:t>c</w:t>
-      </w:r>
-      <w:r>
-        <w:t>cs</w:t>
-      </w:r>
-      <w:r>
-        <w:rPr>
-          <w:rFonts w:hint="eastAsia"/>
-        </w:rPr>
-        <w:t>属</w:t>
-      </w:r>
-      <w:r>
-        <w:t>性</w:t>
-      </w:r>
-      <w:r>
-        <w:rPr>
-          <w:rFonts w:hint="eastAsia"/>
-        </w:rPr>
-        <w:t>:</w:t>
-      </w:r>
-      <w:r>
-        <w:t xml:space="preserve"> </w:t>
-      </w:r>
-    </w:p>
-    <w:p>
-      <w:r>
-        <w:t>font-family, font-size, font-weight(bold, normal), font-style(italic, normal), text-decoration(none, underline, overline, line-through), word-spacing, letter-spacing, text-anchor(start, middle, end)</w:t>
-      </w:r>
-    </w:p>
-    <w:p>
-      <w:pPr>
-        <w:jc w:val="left"/>
-      </w:pPr>
-      <w:r>
-        <w:t>&lt;text x=”10” y=”30”&gt;</w:t>
-      </w:r>
-      <w:r>
-        <w:rPr>
-          <w:rFonts w:hint="eastAsia"/>
-        </w:rPr>
-        <w:t>Switch among&lt;tspan style=</w:t>
-      </w:r>
-      <w:r>
-        <w:t>”font-style:italic”&gt;italic&lt;tspan&gt;, normal and … &lt;/text&gt;</w:t>
-      </w:r>
-    </w:p>
-    <w:p>
-      <w:r>
-        <w:rPr>
-          <w:rFonts w:hint="eastAsia"/>
-        </w:rPr>
-        <w:t>&lt;text&gt;C&lt;tspan style=</w:t>
-      </w:r>
-      <w:r>
-        <w:t>”baseline-shift:sub;”&gt;12&lt;/tspan&gt;&lt;/text&gt;</w:t>
-      </w:r>
-    </w:p>
-    <w:p>
-      <w:r>
-        <w:t>&lt;text&gt;6.02 * 10&lt;tspan baseline-shift=”super”&gt;5&lt;/tspan&gt;&lt;/text&gt;</w:t>
-      </w:r>
-    </w:p>
-    <w:p>
-      <w:r>
-        <w:rPr>
-          <w:rFonts w:hint="eastAsia"/>
-        </w:rPr>
-        <w:t>按</w:t>
-      </w:r>
-      <w:r>
-        <w:t>指定路径显示文本</w:t>
-      </w:r>
-    </w:p>
-    <w:p>
-      <w:r>
-        <w:rPr>
-          <w:rFonts w:hint="eastAsia"/>
-        </w:rPr>
-        <w:t>文本可</w:t>
-      </w:r>
-      <w:r>
-        <w:t>以沿任何抽象路径排列，</w:t>
-      </w:r>
-      <w:r>
-        <w:rPr>
-          <w:rFonts w:hint="eastAsia"/>
-        </w:rPr>
-        <w:t>字母</w:t>
-      </w:r>
-      <w:r>
-        <w:t>会被旋转到与曲线垂直的方向</w:t>
-      </w:r>
-      <w:r>
-        <w:t>”</w:t>
-      </w:r>
-      <w:r>
-        <w:t>站立</w:t>
-      </w:r>
-      <w:r>
-        <w:t>“</w:t>
-      </w:r>
-      <w:r>
-        <w:t>（即基线是曲线的切线）</w:t>
-      </w:r>
-    </w:p>
-    <w:p>
-      <w:r>
-        <w:t>&lt;defs&gt;</w:t>
-      </w:r>
-    </w:p>
-    <w:p>
-      <w:r>
-        <w:t>&lt;path id=”curvePath”&gt;</w:t>
-      </w:r>
-    </w:p>
-    <w:p>
-      <w:r>
-        <w:tab/>
-        <w:t>D=”M30 40 C….”/&gt;</w:t>
-      </w:r>
-    </w:p>
-    <w:p>
-      <w:r>
-        <w:t>&lt;/defs&gt;</w:t>
-      </w:r>
-    </w:p>
-    <w:p>
-      <w:r>
-        <w:t>&lt;text&gt;</w:t>
-      </w:r>
-    </w:p>
-    <w:p>
-      <w:r>
-        <w:tab/>
-        <w:t>&lt;textPath xlink:href=”#curvePath”&gt;Following a cubic Besizer curve&lt;/textPath&gt;</w:t>
-      </w:r>
-    </w:p>
-    <w:p>
-      <w:r>
-        <w:t>&lt;/text&gt;</w:t>
-      </w:r>
-    </w:p>
-    <w:p/>
-    <w:p>
-      <w:pPr>
-        <w:pStyle w:val="Heading3"/>
-      </w:pPr>
-      <w:bookmarkStart w:id="74" w:name="_Toc451612370"/>
-      <w:r>
-        <w:rPr>
-          <w:rFonts w:hint="eastAsia"/>
-        </w:rPr>
-        <w:t>滤镜</w:t>
-      </w:r>
-      <w:bookmarkEnd w:id="74"/>
     </w:p>
     <w:p>
       <w:r>
@@ -57431,7 +57423,7 @@
       <w:pPr>
         <w:pStyle w:val="Heading3"/>
       </w:pPr>
-      <w:bookmarkStart w:id="75" w:name="_Toc451612371"/>
+      <w:bookmarkStart w:id="74" w:name="_Toc451612371"/>
       <w:r>
         <w:t>SVG</w:t>
       </w:r>
@@ -57474,7 +57466,7 @@
       <w:r>
         <w:t>动画</w:t>
       </w:r>
-      <w:bookmarkEnd w:id="75"/>
+      <w:bookmarkEnd w:id="74"/>
     </w:p>
     <w:p>
       <w:pPr>
@@ -58764,7 +58756,7 @@
       <w:pPr>
         <w:pStyle w:val="Heading3"/>
       </w:pPr>
-      <w:bookmarkStart w:id="76" w:name="_Toc451612372"/>
+      <w:bookmarkStart w:id="75" w:name="_Toc451612372"/>
       <w:r>
         <w:rPr>
           <w:rFonts w:hint="eastAsia"/>
@@ -58792,7 +58784,7 @@
         </w:rPr>
         <w:t>d3)</w:t>
       </w:r>
-      <w:bookmarkEnd w:id="76"/>
+      <w:bookmarkEnd w:id="75"/>
     </w:p>
     <w:p>
       <w:r>
@@ -59259,7 +59251,7 @@
       <w:pPr>
         <w:pStyle w:val="Heading3"/>
       </w:pPr>
-      <w:bookmarkStart w:id="77" w:name="_Toc451612373"/>
+      <w:bookmarkStart w:id="76" w:name="_Toc451612373"/>
       <w:r>
         <w:rPr>
           <w:rFonts w:hint="eastAsia"/>
@@ -59269,456 +59261,456 @@
       <w:r>
         <w:t xml:space="preserve"> DOM</w:t>
       </w:r>
+      <w:bookmarkEnd w:id="76"/>
+    </w:p>
+    <w:p>
+      <w:r>
+        <w:rPr>
+          <w:rFonts w:hint="eastAsia"/>
+        </w:rPr>
+        <w:t>除</w:t>
+      </w:r>
+      <w:r>
+        <w:t>了</w:t>
+      </w:r>
+      <w:r>
+        <w:rPr>
+          <w:rFonts w:hint="eastAsia"/>
+        </w:rPr>
+        <w:t>DOM</w:t>
+      </w:r>
+      <w:r>
+        <w:rPr>
+          <w:rFonts w:hint="eastAsia"/>
+        </w:rPr>
+        <w:t>标准</w:t>
+      </w:r>
+      <w:r>
+        <w:t>，</w:t>
+      </w:r>
+      <w:r>
+        <w:t>SVG</w:t>
+      </w:r>
+      <w:r>
+        <w:rPr>
+          <w:rFonts w:hint="eastAsia"/>
+        </w:rPr>
+        <w:t>还</w:t>
+      </w:r>
+      <w:r>
+        <w:t>定义</w:t>
+      </w:r>
+      <w:r>
+        <w:rPr>
+          <w:rFonts w:hint="eastAsia"/>
+        </w:rPr>
+        <w:t>自</w:t>
+      </w:r>
+      <w:r>
+        <w:t>定义对象，使得操作二维图形更容易，</w:t>
+      </w:r>
+      <w:r>
+        <w:rPr>
+          <w:rFonts w:hint="eastAsia"/>
+        </w:rPr>
+        <w:t>利</w:t>
+      </w:r>
+      <w:r>
+        <w:t>用这些方法</w:t>
+      </w:r>
+      <w:r>
+        <w:rPr>
+          <w:rFonts w:hint="eastAsia"/>
+        </w:rPr>
+        <w:t>很</w:t>
+      </w:r>
+      <w:r>
+        <w:t>容易精确指定文本或路径元素的位置，控制动画时间，以及在不同坐标系统之间自由</w:t>
+      </w:r>
+      <w:r>
+        <w:rPr>
+          <w:rFonts w:hint="eastAsia"/>
+        </w:rPr>
+        <w:t>转换</w:t>
+      </w:r>
+    </w:p>
+    <w:p>
+      <w:r>
+        <w:t>SVG</w:t>
+      </w:r>
+      <w:r>
+        <w:rPr>
+          <w:rFonts w:hint="eastAsia"/>
+        </w:rPr>
+        <w:t>定义</w:t>
+      </w:r>
+      <w:r>
+        <w:t>一些自定义对象来</w:t>
+      </w:r>
+      <w:r>
+        <w:rPr>
+          <w:rFonts w:hint="eastAsia"/>
+        </w:rPr>
+        <w:t>表示</w:t>
+      </w:r>
+      <w:r>
+        <w:t>不同的几何数据</w:t>
+      </w:r>
+      <w:r>
+        <w:rPr>
+          <w:rFonts w:hint="eastAsia"/>
+        </w:rPr>
+        <w:t>：</w:t>
+      </w:r>
+      <w:r>
+        <w:rPr>
+          <w:rFonts w:hint="eastAsia"/>
+        </w:rPr>
+        <w:t xml:space="preserve"> </w:t>
+      </w:r>
+      <w:r>
+        <w:t>SVGLength, SVGAngle, SVGRect, SVGPoint, SVGMatrix, SVGTransform, SVGTransformList, SVGXxxList, SVGAnimatedXxx</w:t>
+      </w:r>
+    </w:p>
+    <w:p>
+      <w:pPr>
+        <w:jc w:val="left"/>
+      </w:pPr>
+      <w:r>
+        <w:t>SVG</w:t>
+      </w:r>
+      <w:r>
+        <w:rPr>
+          <w:rFonts w:hint="eastAsia"/>
+        </w:rPr>
+        <w:t>接口</w:t>
+      </w:r>
+      <w:r>
+        <w:t>方法：</w:t>
+      </w:r>
+    </w:p>
+    <w:p>
+      <w:pPr>
+        <w:jc w:val="left"/>
+      </w:pPr>
+      <w:r>
+        <w:rPr>
+          <w:rFonts w:hint="eastAsia"/>
+        </w:rPr>
+        <w:t>SVG</w:t>
+      </w:r>
+      <w:r>
+        <w:rPr>
+          <w:rFonts w:hint="eastAsia"/>
+        </w:rPr>
+        <w:t>命名</w:t>
+      </w:r>
+      <w:r>
+        <w:t>空间中的任何元素：</w:t>
+      </w:r>
+      <w:r>
+        <w:rPr>
+          <w:rFonts w:hint="eastAsia"/>
+        </w:rPr>
+        <w:t xml:space="preserve">SVGElement.ownerSVGElement(), </w:t>
+      </w:r>
+      <w:r>
+        <w:t>…</w:t>
+      </w:r>
+    </w:p>
+    <w:p>
+      <w:pPr>
+        <w:jc w:val="left"/>
+      </w:pPr>
+      <w:r>
+        <w:t>SVG</w:t>
+      </w:r>
+      <w:r>
+        <w:rPr>
+          <w:rFonts w:hint="eastAsia"/>
+        </w:rPr>
+        <w:t>图形</w:t>
+      </w:r>
+      <w:r>
+        <w:t>元素，</w:t>
+      </w:r>
+      <w:r>
+        <w:rPr>
+          <w:rFonts w:hint="eastAsia"/>
+        </w:rPr>
+        <w:t>&lt;g&gt;</w:t>
+      </w:r>
+      <w:r>
+        <w:rPr>
+          <w:rFonts w:hint="eastAsia"/>
+        </w:rPr>
+        <w:t>或</w:t>
+      </w:r>
+      <w:r>
+        <w:rPr>
+          <w:rFonts w:hint="eastAsia"/>
+        </w:rPr>
+        <w:t xml:space="preserve">&lt;svg&gt;: </w:t>
+      </w:r>
+      <w:r>
+        <w:t>SVGLocatable.getBBox(), …</w:t>
+      </w:r>
+    </w:p>
+    <w:p>
+      <w:pPr>
+        <w:jc w:val="left"/>
+      </w:pPr>
+      <w:r>
+        <w:t>&lt;svg&gt;: SVGSVGElement.createSVGXxx(), …</w:t>
+      </w:r>
+    </w:p>
+    <w:p>
+      <w:pPr>
+        <w:jc w:val="left"/>
+      </w:pPr>
+      <w:r>
+        <w:t>&lt;path&gt;</w:t>
+      </w:r>
+      <w:r>
+        <w:rPr>
+          <w:rFonts w:hint="eastAsia"/>
+        </w:rPr>
+        <w:t>：</w:t>
+      </w:r>
+      <w:r>
+        <w:rPr>
+          <w:rFonts w:hint="eastAsia"/>
+        </w:rPr>
+        <w:t xml:space="preserve"> </w:t>
+      </w:r>
+      <w:r>
+        <w:t>SVGPathElement.getTotalLength(), …</w:t>
+      </w:r>
+    </w:p>
+    <w:p>
+      <w:pPr>
+        <w:jc w:val="left"/>
+      </w:pPr>
+      <w:r>
+        <w:t xml:space="preserve">SVGTextContentElement, </w:t>
+      </w:r>
+      <w:r>
+        <w:rPr>
+          <w:rFonts w:hint="eastAsia"/>
+        </w:rPr>
+        <w:t>&lt;text&gt;,&lt;tspan&gt;</w:t>
+      </w:r>
+      <w:r>
+        <w:rPr>
+          <w:rFonts w:hint="eastAsia"/>
+        </w:rPr>
+        <w:t>和</w:t>
+      </w:r>
+      <w:r>
+        <w:rPr>
+          <w:rFonts w:hint="eastAsia"/>
+        </w:rPr>
+        <w:t xml:space="preserve">&lt;textPath&gt;: </w:t>
+      </w:r>
+    </w:p>
+    <w:p>
+      <w:pPr>
+        <w:ind w:firstLine="420"/>
+      </w:pPr>
+    </w:p>
+    <w:p>
+      <w:r>
+        <w:rPr>
+          <w:rFonts w:hint="eastAsia"/>
+        </w:rPr>
+        <w:t>据</w:t>
+      </w:r>
+      <w:r>
+        <w:t>系统语言显示界面</w:t>
+      </w:r>
+    </w:p>
+    <w:p>
+      <w:r>
+        <w:t>&lt;switch&gt;</w:t>
+      </w:r>
+    </w:p>
+    <w:p>
+      <w:r>
+        <w:tab/>
+        <w:t>&lt;g systemLanguage=”en”&gt;</w:t>
+      </w:r>
+    </w:p>
+    <w:p>
+      <w:r>
+        <w:tab/>
+      </w:r>
+      <w:r>
+        <w:tab/>
+        <w:t>&lt;text x=”10” y=”30”&gt;English&lt;/text&gt;</w:t>
+      </w:r>
+    </w:p>
+    <w:p>
+      <w:r>
+        <w:lastRenderedPageBreak/>
+        <w:tab/>
+        <w:t>&lt;/g&gt;</w:t>
+      </w:r>
+    </w:p>
+    <w:p>
+      <w:r>
+        <w:tab/>
+        <w:t>&lt;g systemLanguage=”ch”&gt;</w:t>
+      </w:r>
+    </w:p>
+    <w:p>
+      <w:r>
+        <w:tab/>
+      </w:r>
+      <w:r>
+        <w:tab/>
+        <w:t>&lt;text x=”10” y=”30”&gt;Chinese&lt;/text&gt;</w:t>
+      </w:r>
+    </w:p>
+    <w:p>
+      <w:r>
+        <w:tab/>
+        <w:t>&lt;/g&gt;</w:t>
+      </w:r>
+    </w:p>
+    <w:p>
+      <w:r>
+        <w:t>&lt;/switch&gt;</w:t>
+      </w:r>
+    </w:p>
+    <w:p/>
+    <w:p>
+      <w:pPr>
+        <w:pStyle w:val="Heading3"/>
+      </w:pPr>
+      <w:bookmarkStart w:id="77" w:name="_Toc451612374"/>
+      <w:r>
+        <w:rPr>
+          <w:rFonts w:hint="eastAsia"/>
+        </w:rPr>
+        <w:t>SVG</w:t>
+      </w:r>
+      <w:r>
+        <w:t>样式表</w:t>
+      </w:r>
+      <w:r>
+        <w:rPr>
+          <w:rFonts w:hint="eastAsia"/>
+        </w:rPr>
+        <w:t xml:space="preserve"> </w:t>
+      </w:r>
+      <w:r>
+        <w:rPr>
+          <w:rFonts w:hint="eastAsia"/>
+        </w:rPr>
+        <w:t>（</w:t>
+      </w:r>
+      <w:r>
+        <w:t>详细见</w:t>
+      </w:r>
+      <w:r>
+        <w:rPr>
+          <w:rFonts w:hint="eastAsia"/>
+        </w:rPr>
+        <w:t>p253</w:t>
+      </w:r>
+      <w:r>
+        <w:rPr>
+          <w:rFonts w:hint="eastAsia"/>
+        </w:rPr>
+        <w:t>）</w:t>
+      </w:r>
       <w:bookmarkEnd w:id="77"/>
     </w:p>
     <w:p>
       <w:r>
-        <w:rPr>
-          <w:rFonts w:hint="eastAsia"/>
-        </w:rPr>
-        <w:t>除</w:t>
-      </w:r>
-      <w:r>
-        <w:t>了</w:t>
-      </w:r>
-      <w:r>
-        <w:rPr>
-          <w:rFonts w:hint="eastAsia"/>
-        </w:rPr>
-        <w:t>DOM</w:t>
-      </w:r>
-      <w:r>
-        <w:rPr>
-          <w:rFonts w:hint="eastAsia"/>
-        </w:rPr>
-        <w:t>标准</w:t>
-      </w:r>
-      <w:r>
-        <w:t>，</w:t>
-      </w:r>
-      <w:r>
-        <w:t>SVG</w:t>
-      </w:r>
-      <w:r>
-        <w:rPr>
-          <w:rFonts w:hint="eastAsia"/>
-        </w:rPr>
-        <w:t>还</w:t>
-      </w:r>
-      <w:r>
-        <w:t>定义</w:t>
-      </w:r>
-      <w:r>
-        <w:rPr>
-          <w:rFonts w:hint="eastAsia"/>
-        </w:rPr>
-        <w:t>自</w:t>
-      </w:r>
-      <w:r>
-        <w:t>定义对象，使得操作二维图形更容易，</w:t>
-      </w:r>
-      <w:r>
-        <w:rPr>
-          <w:rFonts w:hint="eastAsia"/>
-        </w:rPr>
-        <w:t>利</w:t>
-      </w:r>
-      <w:r>
-        <w:t>用这些方法</w:t>
-      </w:r>
-      <w:r>
-        <w:rPr>
-          <w:rFonts w:hint="eastAsia"/>
-        </w:rPr>
-        <w:t>很</w:t>
-      </w:r>
-      <w:r>
-        <w:t>容易精确指定文本或路径元素的位置，控制动画时间，以及在不同坐标系统之间自由</w:t>
-      </w:r>
-      <w:r>
-        <w:rPr>
-          <w:rFonts w:hint="eastAsia"/>
-        </w:rPr>
-        <w:t>转换</w:t>
-      </w:r>
-    </w:p>
-    <w:p>
-      <w:r>
-        <w:t>SVG</w:t>
-      </w:r>
-      <w:r>
-        <w:rPr>
-          <w:rFonts w:hint="eastAsia"/>
-        </w:rPr>
-        <w:t>定义</w:t>
-      </w:r>
-      <w:r>
-        <w:t>一些自定义对象来</w:t>
-      </w:r>
-      <w:r>
-        <w:rPr>
-          <w:rFonts w:hint="eastAsia"/>
-        </w:rPr>
-        <w:t>表示</w:t>
-      </w:r>
-      <w:r>
-        <w:t>不同的几何数据</w:t>
-      </w:r>
-      <w:r>
-        <w:rPr>
-          <w:rFonts w:hint="eastAsia"/>
-        </w:rPr>
+        <w:t>display: inline, block, list-item, …</w:t>
+      </w:r>
+    </w:p>
+    <w:p>
+      <w:r>
+        <w:rPr>
+          <w:rFonts w:hint="eastAsia"/>
+        </w:rPr>
+        <w:t>fill:</w:t>
+      </w:r>
+    </w:p>
+    <w:p>
+      <w:r>
+        <w:t>fill-opacity:</w:t>
+      </w:r>
+    </w:p>
+    <w:p>
+      <w:r>
+        <w:t>fill-rule:</w:t>
+      </w:r>
+    </w:p>
+    <w:p>
+      <w:r>
+        <w:t>filter:</w:t>
+      </w:r>
+    </w:p>
+    <w:p>
+      <w:r>
+        <w:t>font:</w:t>
+      </w:r>
+    </w:p>
+    <w:p>
+      <w:r>
+        <w:t>font-family:</w:t>
+      </w:r>
+    </w:p>
+    <w:p>
+      <w:r>
+        <w:t>font-size:</w:t>
+      </w:r>
+    </w:p>
+    <w:p>
+      <w:r>
+        <w:t>…</w:t>
+      </w:r>
+    </w:p>
+    <w:p/>
+    <w:p>
+      <w:pPr>
+        <w:pStyle w:val="Heading3"/>
+      </w:pPr>
+      <w:bookmarkStart w:id="78" w:name="_Toc451612375"/>
+      <w:r>
+        <w:rPr>
+          <w:rFonts w:hint="eastAsia"/>
+        </w:rPr>
+        <w:t>推荐</w:t>
+      </w:r>
+      <w:r>
+        <w:t>使用</w:t>
+      </w:r>
+      <w:r>
+        <w:rPr>
+          <w:rFonts w:hint="eastAsia"/>
+        </w:rPr>
+        <w:t>Javascript</w:t>
+      </w:r>
+      <w:r>
+        <w:rPr>
+          <w:rFonts w:hint="eastAsia"/>
+        </w:rPr>
+        <w:t>库</w:t>
+      </w:r>
+      <w:r>
         <w:t>：</w:t>
       </w:r>
       <w:r>
         <w:rPr>
           <w:rFonts w:hint="eastAsia"/>
         </w:rPr>
-        <w:t xml:space="preserve"> </w:t>
-      </w:r>
-      <w:r>
-        <w:t>SVGLength, SVGAngle, SVGRect, SVGPoint, SVGMatrix, SVGTransform, SVGTransformList, SVGXxxList, SVGAnimatedXxx</w:t>
-      </w:r>
-    </w:p>
-    <w:p>
-      <w:pPr>
-        <w:jc w:val="left"/>
-      </w:pPr>
-      <w:r>
-        <w:t>SVG</w:t>
-      </w:r>
-      <w:r>
-        <w:rPr>
-          <w:rFonts w:hint="eastAsia"/>
-        </w:rPr>
-        <w:t>接口</w:t>
-      </w:r>
-      <w:r>
-        <w:t>方法：</w:t>
-      </w:r>
-    </w:p>
-    <w:p>
-      <w:pPr>
-        <w:jc w:val="left"/>
-      </w:pPr>
-      <w:r>
-        <w:rPr>
-          <w:rFonts w:hint="eastAsia"/>
-        </w:rPr>
-        <w:t>SVG</w:t>
-      </w:r>
-      <w:r>
-        <w:rPr>
-          <w:rFonts w:hint="eastAsia"/>
-        </w:rPr>
-        <w:t>命名</w:t>
-      </w:r>
-      <w:r>
-        <w:t>空间中的任何元素：</w:t>
-      </w:r>
-      <w:r>
-        <w:rPr>
-          <w:rFonts w:hint="eastAsia"/>
-        </w:rPr>
-        <w:t xml:space="preserve">SVGElement.ownerSVGElement(), </w:t>
-      </w:r>
-      <w:r>
-        <w:t>…</w:t>
-      </w:r>
-    </w:p>
-    <w:p>
-      <w:pPr>
-        <w:jc w:val="left"/>
-      </w:pPr>
-      <w:r>
-        <w:t>SVG</w:t>
-      </w:r>
-      <w:r>
-        <w:rPr>
-          <w:rFonts w:hint="eastAsia"/>
-        </w:rPr>
-        <w:t>图形</w:t>
-      </w:r>
-      <w:r>
-        <w:t>元素，</w:t>
-      </w:r>
-      <w:r>
-        <w:rPr>
-          <w:rFonts w:hint="eastAsia"/>
-        </w:rPr>
-        <w:t>&lt;g&gt;</w:t>
-      </w:r>
-      <w:r>
-        <w:rPr>
-          <w:rFonts w:hint="eastAsia"/>
-        </w:rPr>
-        <w:t>或</w:t>
-      </w:r>
-      <w:r>
-        <w:rPr>
-          <w:rFonts w:hint="eastAsia"/>
-        </w:rPr>
-        <w:t xml:space="preserve">&lt;svg&gt;: </w:t>
-      </w:r>
-      <w:r>
-        <w:t>SVGLocatable.getBBox(), …</w:t>
-      </w:r>
-    </w:p>
-    <w:p>
-      <w:pPr>
-        <w:jc w:val="left"/>
-      </w:pPr>
-      <w:r>
-        <w:t>&lt;svg&gt;: SVGSVGElement.createSVGXxx(), …</w:t>
-      </w:r>
-    </w:p>
-    <w:p>
-      <w:pPr>
-        <w:jc w:val="left"/>
-      </w:pPr>
-      <w:r>
-        <w:t>&lt;path&gt;</w:t>
-      </w:r>
-      <w:r>
-        <w:rPr>
-          <w:rFonts w:hint="eastAsia"/>
-        </w:rPr>
-        <w:t>：</w:t>
-      </w:r>
-      <w:r>
-        <w:rPr>
-          <w:rFonts w:hint="eastAsia"/>
-        </w:rPr>
-        <w:t xml:space="preserve"> </w:t>
-      </w:r>
-      <w:r>
-        <w:t>SVGPathElement.getTotalLength(), …</w:t>
-      </w:r>
-    </w:p>
-    <w:p>
-      <w:pPr>
-        <w:jc w:val="left"/>
-      </w:pPr>
-      <w:r>
-        <w:t xml:space="preserve">SVGTextContentElement, </w:t>
-      </w:r>
-      <w:r>
-        <w:rPr>
-          <w:rFonts w:hint="eastAsia"/>
-        </w:rPr>
-        <w:t>&lt;text&gt;,&lt;tspan&gt;</w:t>
-      </w:r>
-      <w:r>
-        <w:rPr>
-          <w:rFonts w:hint="eastAsia"/>
-        </w:rPr>
-        <w:t>和</w:t>
-      </w:r>
-      <w:r>
-        <w:rPr>
-          <w:rFonts w:hint="eastAsia"/>
-        </w:rPr>
-        <w:t xml:space="preserve">&lt;textPath&gt;: </w:t>
-      </w:r>
-    </w:p>
-    <w:p>
-      <w:pPr>
-        <w:ind w:firstLine="420"/>
-      </w:pPr>
-    </w:p>
-    <w:p>
-      <w:r>
-        <w:rPr>
-          <w:rFonts w:hint="eastAsia"/>
-        </w:rPr>
-        <w:t>据</w:t>
-      </w:r>
-      <w:r>
-        <w:t>系统语言显示界面</w:t>
-      </w:r>
-    </w:p>
-    <w:p>
-      <w:r>
-        <w:t>&lt;switch&gt;</w:t>
-      </w:r>
-    </w:p>
-    <w:p>
-      <w:r>
-        <w:tab/>
-        <w:t>&lt;g systemLanguage=”en”&gt;</w:t>
-      </w:r>
-    </w:p>
-    <w:p>
-      <w:r>
-        <w:tab/>
-      </w:r>
-      <w:r>
-        <w:tab/>
-        <w:t>&lt;text x=”10” y=”30”&gt;English&lt;/text&gt;</w:t>
-      </w:r>
-    </w:p>
-    <w:p>
-      <w:r>
-        <w:lastRenderedPageBreak/>
-        <w:tab/>
-        <w:t>&lt;/g&gt;</w:t>
-      </w:r>
-    </w:p>
-    <w:p>
-      <w:r>
-        <w:tab/>
-        <w:t>&lt;g systemLanguage=”ch”&gt;</w:t>
-      </w:r>
-    </w:p>
-    <w:p>
-      <w:r>
-        <w:tab/>
-      </w:r>
-      <w:r>
-        <w:tab/>
-        <w:t>&lt;text x=”10” y=”30”&gt;Chinese&lt;/text&gt;</w:t>
-      </w:r>
-    </w:p>
-    <w:p>
-      <w:r>
-        <w:tab/>
-        <w:t>&lt;/g&gt;</w:t>
-      </w:r>
-    </w:p>
-    <w:p>
-      <w:r>
-        <w:t>&lt;/switch&gt;</w:t>
-      </w:r>
-    </w:p>
-    <w:p/>
-    <w:p>
-      <w:pPr>
-        <w:pStyle w:val="Heading3"/>
-      </w:pPr>
-      <w:bookmarkStart w:id="78" w:name="_Toc451612374"/>
-      <w:r>
-        <w:rPr>
-          <w:rFonts w:hint="eastAsia"/>
-        </w:rPr>
-        <w:t>SVG</w:t>
-      </w:r>
-      <w:r>
-        <w:t>样式表</w:t>
-      </w:r>
-      <w:r>
-        <w:rPr>
-          <w:rFonts w:hint="eastAsia"/>
-        </w:rPr>
-        <w:t xml:space="preserve"> </w:t>
-      </w:r>
-      <w:r>
-        <w:rPr>
-          <w:rFonts w:hint="eastAsia"/>
-        </w:rPr>
-        <w:t>（</w:t>
-      </w:r>
-      <w:r>
-        <w:t>详细见</w:t>
-      </w:r>
-      <w:r>
-        <w:rPr>
-          <w:rFonts w:hint="eastAsia"/>
-        </w:rPr>
-        <w:t>p253</w:t>
-      </w:r>
-      <w:r>
-        <w:rPr>
-          <w:rFonts w:hint="eastAsia"/>
-        </w:rPr>
-        <w:t>）</w:t>
+        <w:t xml:space="preserve"> D3, Raphael, Snap.svg</w:t>
       </w:r>
       <w:bookmarkEnd w:id="78"/>
-    </w:p>
-    <w:p>
-      <w:r>
-        <w:t>display: inline, block, list-item, …</w:t>
-      </w:r>
-    </w:p>
-    <w:p>
-      <w:r>
-        <w:rPr>
-          <w:rFonts w:hint="eastAsia"/>
-        </w:rPr>
-        <w:t>fill:</w:t>
-      </w:r>
-    </w:p>
-    <w:p>
-      <w:r>
-        <w:t>fill-opacity:</w:t>
-      </w:r>
-    </w:p>
-    <w:p>
-      <w:r>
-        <w:t>fill-rule:</w:t>
-      </w:r>
-    </w:p>
-    <w:p>
-      <w:r>
-        <w:t>filter:</w:t>
-      </w:r>
-    </w:p>
-    <w:p>
-      <w:r>
-        <w:t>font:</w:t>
-      </w:r>
-    </w:p>
-    <w:p>
-      <w:r>
-        <w:t>font-family:</w:t>
-      </w:r>
-    </w:p>
-    <w:p>
-      <w:r>
-        <w:t>font-size:</w:t>
-      </w:r>
-    </w:p>
-    <w:p>
-      <w:r>
-        <w:t>…</w:t>
-      </w:r>
-    </w:p>
-    <w:p/>
-    <w:p>
-      <w:pPr>
-        <w:pStyle w:val="Heading3"/>
-      </w:pPr>
-      <w:bookmarkStart w:id="79" w:name="_Toc451612375"/>
-      <w:r>
-        <w:rPr>
-          <w:rFonts w:hint="eastAsia"/>
-        </w:rPr>
-        <w:t>推荐</w:t>
-      </w:r>
-      <w:r>
-        <w:t>使用</w:t>
-      </w:r>
-      <w:r>
-        <w:rPr>
-          <w:rFonts w:hint="eastAsia"/>
-        </w:rPr>
-        <w:t>Javascript</w:t>
-      </w:r>
-      <w:r>
-        <w:rPr>
-          <w:rFonts w:hint="eastAsia"/>
-        </w:rPr>
-        <w:t>库</w:t>
-      </w:r>
-      <w:r>
-        <w:t>：</w:t>
-      </w:r>
-      <w:r>
-        <w:rPr>
-          <w:rFonts w:hint="eastAsia"/>
-        </w:rPr>
-        <w:t xml:space="preserve"> D3, Raphael, Snap.svg</w:t>
-      </w:r>
-      <w:bookmarkEnd w:id="79"/>
     </w:p>
     <w:p>
       <w:r>
@@ -60327,427 +60319,530 @@
       <w:pPr>
         <w:pStyle w:val="Heading1"/>
       </w:pPr>
-      <w:bookmarkStart w:id="80" w:name="_Toc451612376"/>
+      <w:bookmarkStart w:id="79" w:name="_Toc451612376"/>
       <w:r>
         <w:rPr>
           <w:rFonts w:hint="eastAsia"/>
         </w:rPr>
         <w:t>Canvas</w:t>
       </w:r>
+      <w:bookmarkEnd w:id="79"/>
+    </w:p>
+    <w:p>
+      <w:pPr>
+        <w:pStyle w:val="Heading2"/>
+      </w:pPr>
+      <w:bookmarkStart w:id="80" w:name="_Toc451612377"/>
+      <w:r>
+        <w:rPr>
+          <w:rFonts w:hint="eastAsia"/>
+        </w:rPr>
+        <w:t>&lt;</w:t>
+      </w:r>
+      <w:r>
+        <w:t xml:space="preserve">HTML5 Canvas </w:t>
+      </w:r>
+      <w:r>
+        <w:rPr>
+          <w:rFonts w:hint="eastAsia"/>
+        </w:rPr>
+        <w:t>开</w:t>
+      </w:r>
+      <w:r>
+        <w:t>发</w:t>
+      </w:r>
+      <w:r>
+        <w:rPr>
+          <w:rFonts w:hint="eastAsia"/>
+        </w:rPr>
+        <w:t>详解</w:t>
+      </w:r>
+      <w:r>
+        <w:rPr>
+          <w:rFonts w:hint="eastAsia"/>
+        </w:rPr>
+        <w:t>&gt;</w:t>
+      </w:r>
       <w:bookmarkEnd w:id="80"/>
     </w:p>
     <w:p>
       <w:pPr>
-        <w:pStyle w:val="Heading2"/>
-      </w:pPr>
-      <w:bookmarkStart w:id="81" w:name="_Toc451612377"/>
-      <w:r>
-        <w:rPr>
-          <w:rFonts w:hint="eastAsia"/>
-        </w:rPr>
-        <w:t>&lt;</w:t>
-      </w:r>
-      <w:r>
-        <w:t xml:space="preserve">HTML5 Canvas </w:t>
-      </w:r>
-      <w:r>
-        <w:rPr>
-          <w:rFonts w:hint="eastAsia"/>
-        </w:rPr>
-        <w:t>开</w:t>
-      </w:r>
-      <w:r>
-        <w:t>发</w:t>
-      </w:r>
-      <w:r>
-        <w:rPr>
-          <w:rFonts w:hint="eastAsia"/>
-        </w:rPr>
-        <w:t>详解</w:t>
-      </w:r>
-      <w:r>
-        <w:rPr>
-          <w:rFonts w:hint="eastAsia"/>
-        </w:rPr>
-        <w:t>&gt;</w:t>
+        <w:pStyle w:val="Heading3"/>
+      </w:pPr>
+      <w:bookmarkStart w:id="81" w:name="_Toc451612378"/>
+      <w:r>
+        <w:rPr>
+          <w:rFonts w:hint="eastAsia"/>
+        </w:rPr>
+        <w:t>基本</w:t>
+      </w:r>
+      <w:r>
+        <w:t>概念</w:t>
       </w:r>
       <w:bookmarkEnd w:id="81"/>
     </w:p>
     <w:p>
-      <w:pPr>
-        <w:pStyle w:val="Heading3"/>
-      </w:pPr>
-      <w:bookmarkStart w:id="82" w:name="_Toc451612378"/>
-      <w:r>
-        <w:rPr>
-          <w:rFonts w:hint="eastAsia"/>
-        </w:rPr>
-        <w:t>基本</w:t>
-      </w:r>
-      <w:r>
-        <w:t>概念</w:t>
-      </w:r>
+      <w:r>
+        <w:rPr>
+          <w:rFonts w:hint="eastAsia"/>
+        </w:rPr>
+        <w:t>Canvas</w:t>
+      </w:r>
+      <w:r>
+        <w:rPr>
+          <w:rFonts w:hint="eastAsia"/>
+        </w:rPr>
+        <w:t>是</w:t>
+      </w:r>
+      <w:r>
+        <w:t>屏幕上的一个由</w:t>
+      </w:r>
+      <w:r>
+        <w:rPr>
+          <w:rFonts w:hint="eastAsia"/>
+        </w:rPr>
+        <w:t>Javascript</w:t>
+      </w:r>
+      <w:r>
+        <w:rPr>
+          <w:rFonts w:hint="eastAsia"/>
+        </w:rPr>
+        <w:t>控制的</w:t>
+      </w:r>
+      <w:r>
+        <w:t>即</w:t>
+      </w:r>
+      <w:r>
+        <w:rPr>
+          <w:rFonts w:hint="eastAsia"/>
+        </w:rPr>
+        <w:t>时</w:t>
+      </w:r>
+      <w:r>
+        <w:t>模式位图区域。即</w:t>
+      </w:r>
+      <w:r>
+        <w:rPr>
+          <w:rFonts w:hint="eastAsia"/>
+        </w:rPr>
+        <w:t>时</w:t>
+      </w:r>
+      <w:r>
+        <w:t>模式是指在画</w:t>
+      </w:r>
+      <w:r>
+        <w:rPr>
+          <w:rFonts w:hint="eastAsia"/>
+        </w:rPr>
+        <w:t>布</w:t>
+      </w:r>
+      <w:r>
+        <w:t>上呈现</w:t>
+      </w:r>
+      <w:r>
+        <w:rPr>
+          <w:rFonts w:hint="eastAsia"/>
+        </w:rPr>
+        <w:t>像素</w:t>
+      </w:r>
+      <w:r>
+        <w:t>，</w:t>
+      </w:r>
+      <w:r>
+        <w:rPr>
+          <w:rFonts w:hint="eastAsia"/>
+        </w:rPr>
+        <w:t>canvas</w:t>
+      </w:r>
+      <w:r>
+        <w:rPr>
+          <w:rFonts w:hint="eastAsia"/>
+        </w:rPr>
+        <w:t>通过</w:t>
+      </w:r>
+      <w:r>
+        <w:rPr>
+          <w:rFonts w:hint="eastAsia"/>
+        </w:rPr>
+        <w:t>javascript</w:t>
+      </w:r>
+      <w:r>
+        <w:rPr>
+          <w:rFonts w:hint="eastAsia"/>
+        </w:rPr>
+        <w:t>调用</w:t>
+      </w:r>
+      <w:r>
+        <w:rPr>
+          <w:rFonts w:hint="eastAsia"/>
+        </w:rPr>
+        <w:t>canvas API,</w:t>
+      </w:r>
+      <w:r>
+        <w:rPr>
+          <w:rFonts w:hint="eastAsia"/>
+        </w:rPr>
+        <w:t>在</w:t>
+      </w:r>
+      <w:r>
+        <w:t>每一帧中完全重绘屏幕上的位图。</w:t>
+      </w:r>
+      <w:r>
+        <w:rPr>
+          <w:rFonts w:hint="eastAsia"/>
+          <w:b/>
+        </w:rPr>
+        <w:t>Canvas</w:t>
+      </w:r>
+      <w:r>
+        <w:rPr>
+          <w:rFonts w:hint="eastAsia"/>
+          <w:b/>
+        </w:rPr>
+        <w:t>是</w:t>
+      </w:r>
+      <w:r>
+        <w:rPr>
+          <w:b/>
+        </w:rPr>
+        <w:t>一个即时模式的绘图界面，意味着如果什么东西发生了变化就需要即时重新绘制</w:t>
+      </w:r>
+      <w:r>
+        <w:t>。</w:t>
+      </w:r>
+    </w:p>
+    <w:p>
+      <w:r>
+        <w:rPr>
+          <w:rFonts w:hint="eastAsia"/>
+        </w:rPr>
+        <w:t xml:space="preserve">Flash, Silverlight, </w:t>
+      </w:r>
+      <w:r>
+        <w:rPr>
+          <w:rFonts w:hint="eastAsia"/>
+          <w:b/>
+        </w:rPr>
+        <w:t>SVG</w:t>
+      </w:r>
+      <w:r>
+        <w:rPr>
+          <w:rFonts w:hint="eastAsia"/>
+          <w:b/>
+        </w:rPr>
+        <w:t>是</w:t>
+      </w:r>
+      <w:r>
+        <w:rPr>
+          <w:b/>
+        </w:rPr>
+        <w:t>在保留模式</w:t>
+      </w:r>
+      <w:r>
+        <w:rPr>
+          <w:rFonts w:hint="eastAsia"/>
+          <w:b/>
+        </w:rPr>
+        <w:t>下</w:t>
+      </w:r>
+      <w:r>
+        <w:rPr>
+          <w:b/>
+        </w:rPr>
+        <w:t>运行，</w:t>
+      </w:r>
+      <w:r>
+        <w:rPr>
+          <w:rFonts w:hint="eastAsia"/>
+          <w:b/>
+        </w:rPr>
+        <w:t>在</w:t>
+      </w:r>
+      <w:r>
+        <w:rPr>
+          <w:b/>
+        </w:rPr>
+        <w:t>保留模式下，对象显示列表</w:t>
+      </w:r>
+      <w:r>
+        <w:rPr>
+          <w:rFonts w:hint="eastAsia"/>
+          <w:b/>
+        </w:rPr>
+        <w:t>由</w:t>
+      </w:r>
+      <w:r>
+        <w:rPr>
+          <w:b/>
+        </w:rPr>
+        <w:t>图形渲染保存，通过在代码中设置属性</w:t>
+      </w:r>
+      <w:r>
+        <w:rPr>
+          <w:rFonts w:hint="eastAsia"/>
+          <w:b/>
+        </w:rPr>
+        <w:t>控制</w:t>
+      </w:r>
+      <w:r>
+        <w:rPr>
+          <w:b/>
+        </w:rPr>
+        <w:t>展示</w:t>
+      </w:r>
+      <w:r>
+        <w:rPr>
+          <w:rFonts w:hint="eastAsia"/>
+          <w:b/>
+        </w:rPr>
+        <w:t>在</w:t>
+      </w:r>
+      <w:r>
+        <w:rPr>
+          <w:b/>
+        </w:rPr>
+        <w:t>屏幕上的对象</w:t>
+      </w:r>
+      <w:r>
+        <w:t>，这使得程序员可以远离底层操作，但是它弱化了对位图屏幕最终渲染效果的控制。</w:t>
+      </w:r>
+      <w:r>
+        <w:rPr>
+          <w:rFonts w:hint="eastAsia"/>
+        </w:rPr>
+        <w:t>保留</w:t>
+      </w:r>
+      <w:r>
+        <w:t>模式采用一个绘制界面储存一组对象，并通过一个显示列表操作。</w:t>
+      </w:r>
+    </w:p>
+    <w:p>
+      <w:r>
+        <w:rPr>
+          <w:rFonts w:hint="eastAsia"/>
+          <w:b/>
+        </w:rPr>
+        <w:t>文档</w:t>
+      </w:r>
+      <w:r>
+        <w:rPr>
+          <w:b/>
+        </w:rPr>
+        <w:t>对象模型</w:t>
+      </w:r>
+      <w:r>
+        <w:rPr>
+          <w:rFonts w:hint="eastAsia"/>
+          <w:b/>
+        </w:rPr>
+        <w:t>(DOM)</w:t>
+      </w:r>
+      <w:r>
+        <w:rPr>
+          <w:rFonts w:hint="eastAsia"/>
+          <w:b/>
+        </w:rPr>
+        <w:t>代表</w:t>
+      </w:r>
+      <w:r>
+        <w:rPr>
+          <w:b/>
+        </w:rPr>
+        <w:t>了在</w:t>
+      </w:r>
+      <w:r>
+        <w:rPr>
+          <w:rFonts w:hint="eastAsia"/>
+          <w:b/>
+        </w:rPr>
+        <w:t>html</w:t>
+      </w:r>
+      <w:r>
+        <w:rPr>
+          <w:rFonts w:hint="eastAsia"/>
+          <w:b/>
+        </w:rPr>
+        <w:t>页面</w:t>
+      </w:r>
+      <w:r>
+        <w:rPr>
+          <w:b/>
+        </w:rPr>
+        <w:t>上的所有对象，它是语言中立且平台中立的。画</w:t>
+      </w:r>
+      <w:r>
+        <w:rPr>
+          <w:rFonts w:hint="eastAsia"/>
+          <w:b/>
+        </w:rPr>
+        <w:t>布</w:t>
+      </w:r>
+      <w:r>
+        <w:rPr>
+          <w:b/>
+        </w:rPr>
+        <w:t>元素本身可以通过</w:t>
+      </w:r>
+      <w:r>
+        <w:rPr>
+          <w:rFonts w:hint="eastAsia"/>
+          <w:b/>
+        </w:rPr>
+        <w:t>DOM,</w:t>
+      </w:r>
+      <w:r>
+        <w:rPr>
+          <w:rFonts w:hint="eastAsia"/>
+          <w:b/>
+        </w:rPr>
+        <w:t>在</w:t>
+      </w:r>
+      <w:r>
+        <w:rPr>
+          <w:rFonts w:hint="eastAsia"/>
+          <w:b/>
+        </w:rPr>
+        <w:t>web</w:t>
+      </w:r>
+      <w:r>
+        <w:rPr>
+          <w:rFonts w:hint="eastAsia"/>
+          <w:b/>
+        </w:rPr>
+        <w:t>浏览</w:t>
+      </w:r>
+      <w:r>
+        <w:rPr>
+          <w:b/>
+        </w:rPr>
+        <w:t>器中经由</w:t>
+      </w:r>
+      <w:r>
+        <w:rPr>
+          <w:rFonts w:hint="eastAsia"/>
+          <w:b/>
+        </w:rPr>
+        <w:t>canvas 2D</w:t>
+      </w:r>
+      <w:r>
+        <w:rPr>
+          <w:rFonts w:hint="eastAsia"/>
+          <w:b/>
+        </w:rPr>
+        <w:t>环境</w:t>
+      </w:r>
+      <w:r>
+        <w:rPr>
+          <w:b/>
+        </w:rPr>
+        <w:t>访问。但</w:t>
+      </w:r>
+      <w:r>
+        <w:rPr>
+          <w:rFonts w:hint="eastAsia"/>
+          <w:b/>
+        </w:rPr>
+        <w:t>是</w:t>
+      </w:r>
+      <w:r>
+        <w:rPr>
+          <w:b/>
+        </w:rPr>
+        <w:t>在</w:t>
+      </w:r>
+      <w:r>
+        <w:rPr>
+          <w:rFonts w:hint="eastAsia"/>
+          <w:b/>
+        </w:rPr>
+        <w:t>canvas</w:t>
+      </w:r>
+      <w:r>
+        <w:rPr>
+          <w:rFonts w:hint="eastAsia"/>
+          <w:b/>
+        </w:rPr>
+        <w:t>中</w:t>
+      </w:r>
+      <w:r>
+        <w:rPr>
+          <w:b/>
+        </w:rPr>
+        <w:t>创建的单个图</w:t>
+      </w:r>
+      <w:r>
+        <w:rPr>
+          <w:rFonts w:hint="eastAsia"/>
+          <w:b/>
+        </w:rPr>
+        <w:t>形</w:t>
+      </w:r>
+      <w:r>
+        <w:rPr>
+          <w:b/>
+        </w:rPr>
+        <w:t>元素是不能通过</w:t>
+      </w:r>
+      <w:r>
+        <w:rPr>
+          <w:rFonts w:hint="eastAsia"/>
+          <w:b/>
+        </w:rPr>
+        <w:t>dom</w:t>
+      </w:r>
+      <w:r>
+        <w:rPr>
+          <w:rFonts w:hint="eastAsia"/>
+          <w:b/>
+        </w:rPr>
+        <w:t>访问</w:t>
+      </w:r>
+      <w:r>
+        <w:rPr>
+          <w:b/>
+        </w:rPr>
+        <w:t>的。因</w:t>
+      </w:r>
+      <w:r>
+        <w:rPr>
+          <w:rFonts w:hint="eastAsia"/>
+          <w:b/>
+        </w:rPr>
+        <w:t>为</w:t>
+      </w:r>
+      <w:r>
+        <w:rPr>
+          <w:b/>
+        </w:rPr>
+        <w:t>画</w:t>
+      </w:r>
+      <w:r>
+        <w:rPr>
+          <w:rFonts w:hint="eastAsia"/>
+          <w:b/>
+        </w:rPr>
+        <w:t>布</w:t>
+      </w:r>
+      <w:r>
+        <w:rPr>
+          <w:b/>
+        </w:rPr>
+        <w:t>工作在即时模式，它并不保存自己的对象</w:t>
+      </w:r>
+      <w:r>
+        <w:t>，只是说明</w:t>
+      </w:r>
+      <w:r>
+        <w:rPr>
+          <w:rFonts w:hint="eastAsia"/>
+        </w:rPr>
+        <w:t>在</w:t>
+      </w:r>
+      <w:r>
+        <w:t>每个单个帧里绘制什么</w:t>
+      </w:r>
+      <w:bookmarkStart w:id="82" w:name="_GoBack"/>
       <w:bookmarkEnd w:id="82"/>
-    </w:p>
-    <w:p>
-      <w:r>
-        <w:rPr>
-          <w:rFonts w:hint="eastAsia"/>
-        </w:rPr>
-        <w:t>Canvas</w:t>
-      </w:r>
-      <w:r>
-        <w:rPr>
-          <w:rFonts w:hint="eastAsia"/>
-        </w:rPr>
-        <w:t>是</w:t>
-      </w:r>
-      <w:r>
-        <w:t>屏幕上的一个由</w:t>
-      </w:r>
-      <w:r>
-        <w:rPr>
-          <w:rFonts w:hint="eastAsia"/>
-        </w:rPr>
-        <w:t>Javascript</w:t>
-      </w:r>
-      <w:r>
-        <w:rPr>
-          <w:rFonts w:hint="eastAsia"/>
-        </w:rPr>
-        <w:t>控制的</w:t>
-      </w:r>
-      <w:r>
-        <w:t>即</w:t>
-      </w:r>
-      <w:r>
-        <w:rPr>
-          <w:rFonts w:hint="eastAsia"/>
-        </w:rPr>
-        <w:t>时</w:t>
-      </w:r>
-      <w:r>
-        <w:t>模式位图区域。即</w:t>
-      </w:r>
-      <w:r>
-        <w:rPr>
-          <w:rFonts w:hint="eastAsia"/>
-        </w:rPr>
-        <w:t>时</w:t>
-      </w:r>
-      <w:r>
-        <w:t>模式是指在画</w:t>
-      </w:r>
-      <w:r>
-        <w:rPr>
-          <w:rFonts w:hint="eastAsia"/>
-        </w:rPr>
-        <w:t>布</w:t>
-      </w:r>
-      <w:r>
-        <w:t>上呈现</w:t>
-      </w:r>
-      <w:r>
-        <w:rPr>
-          <w:rFonts w:hint="eastAsia"/>
-        </w:rPr>
-        <w:t>像素</w:t>
-      </w:r>
-      <w:r>
-        <w:t>，</w:t>
-      </w:r>
-      <w:r>
-        <w:rPr>
-          <w:rFonts w:hint="eastAsia"/>
-        </w:rPr>
-        <w:t>canvas</w:t>
-      </w:r>
-      <w:r>
-        <w:rPr>
-          <w:rFonts w:hint="eastAsia"/>
-        </w:rPr>
-        <w:t>通过</w:t>
-      </w:r>
-      <w:r>
-        <w:rPr>
-          <w:rFonts w:hint="eastAsia"/>
-        </w:rPr>
-        <w:t>javascript</w:t>
-      </w:r>
-      <w:r>
-        <w:rPr>
-          <w:rFonts w:hint="eastAsia"/>
-        </w:rPr>
-        <w:t>调用</w:t>
-      </w:r>
-      <w:r>
-        <w:rPr>
-          <w:rFonts w:hint="eastAsia"/>
-        </w:rPr>
-        <w:t>canvas API,</w:t>
-      </w:r>
-      <w:r>
-        <w:rPr>
-          <w:rFonts w:hint="eastAsia"/>
-        </w:rPr>
-        <w:t>在</w:t>
-      </w:r>
-      <w:r>
-        <w:t>每一帧中完全重绘屏幕上的位图。</w:t>
-      </w:r>
-      <w:r>
-        <w:rPr>
-          <w:rFonts w:hint="eastAsia"/>
-        </w:rPr>
-        <w:t>Canvas</w:t>
-      </w:r>
-      <w:r>
-        <w:rPr>
-          <w:rFonts w:hint="eastAsia"/>
-        </w:rPr>
-        <w:t>是</w:t>
-      </w:r>
-      <w:r>
-        <w:t>一个即时模式的绘图界面，意味着如果什么东西发生了变化就需要即时重新绘制。</w:t>
-      </w:r>
-    </w:p>
-    <w:p>
-      <w:r>
-        <w:rPr>
-          <w:rFonts w:hint="eastAsia"/>
-        </w:rPr>
-        <w:t>Flash, Silverlight, SVG</w:t>
-      </w:r>
-      <w:r>
-        <w:rPr>
-          <w:rFonts w:hint="eastAsia"/>
-        </w:rPr>
-        <w:t>是</w:t>
-      </w:r>
-      <w:r>
-        <w:t>在保留模式</w:t>
-      </w:r>
-      <w:r>
-        <w:rPr>
-          <w:rFonts w:hint="eastAsia"/>
-        </w:rPr>
-        <w:t>下</w:t>
-      </w:r>
-      <w:r>
-        <w:t>运行，</w:t>
-      </w:r>
-      <w:r>
-        <w:rPr>
-          <w:rFonts w:hint="eastAsia"/>
-        </w:rPr>
-        <w:t>在</w:t>
-      </w:r>
-      <w:r>
-        <w:t>保留模式下，对象显示列表</w:t>
-      </w:r>
-      <w:r>
-        <w:rPr>
-          <w:rFonts w:hint="eastAsia"/>
-        </w:rPr>
-        <w:t>由</w:t>
-      </w:r>
-      <w:r>
-        <w:t>图形渲染保存，通过在代码中设置属性</w:t>
-      </w:r>
-      <w:r>
-        <w:rPr>
-          <w:rFonts w:hint="eastAsia"/>
-        </w:rPr>
-        <w:t>控制</w:t>
-      </w:r>
-      <w:r>
-        <w:t>展示</w:t>
-      </w:r>
-      <w:r>
-        <w:rPr>
-          <w:rFonts w:hint="eastAsia"/>
-        </w:rPr>
-        <w:t>在</w:t>
-      </w:r>
-      <w:r>
-        <w:t>屏幕上的对象，这使得程序员可以远离底层操作，但是它弱化了对位图屏幕最终渲染效果的控制。</w:t>
-      </w:r>
-      <w:r>
-        <w:rPr>
-          <w:rFonts w:hint="eastAsia"/>
-        </w:rPr>
-        <w:t>保留</w:t>
-      </w:r>
-      <w:r>
-        <w:t>模式采用一个绘制界面储存一组对象，并通过一个显示列表操作。</w:t>
-      </w:r>
-    </w:p>
-    <w:p>
-      <w:r>
-        <w:rPr>
-          <w:rFonts w:hint="eastAsia"/>
-        </w:rPr>
-        <w:t>文档</w:t>
-      </w:r>
-      <w:r>
-        <w:t>对象模型</w:t>
-      </w:r>
-      <w:r>
-        <w:rPr>
-          <w:rFonts w:hint="eastAsia"/>
-        </w:rPr>
-        <w:t>(DOM)</w:t>
-      </w:r>
-      <w:r>
-        <w:rPr>
-          <w:rFonts w:hint="eastAsia"/>
-        </w:rPr>
-        <w:t>代表</w:t>
-      </w:r>
-      <w:r>
-        <w:t>了在</w:t>
-      </w:r>
-      <w:r>
-        <w:rPr>
-          <w:rFonts w:hint="eastAsia"/>
-        </w:rPr>
-        <w:t>html</w:t>
-      </w:r>
-      <w:r>
-        <w:rPr>
-          <w:rFonts w:hint="eastAsia"/>
-        </w:rPr>
-        <w:t>页面</w:t>
-      </w:r>
-      <w:r>
-        <w:t>上的所有对象，它是语言中立且平台中立的。画</w:t>
-      </w:r>
-      <w:r>
-        <w:rPr>
-          <w:rFonts w:hint="eastAsia"/>
-        </w:rPr>
-        <w:t>布</w:t>
-      </w:r>
-      <w:r>
-        <w:t>元素本身可以通过</w:t>
-      </w:r>
-      <w:r>
-        <w:rPr>
-          <w:rFonts w:hint="eastAsia"/>
-        </w:rPr>
-        <w:t>DOM,</w:t>
-      </w:r>
-      <w:r>
-        <w:rPr>
-          <w:rFonts w:hint="eastAsia"/>
-        </w:rPr>
-        <w:t>在</w:t>
-      </w:r>
-      <w:r>
-        <w:rPr>
-          <w:rFonts w:hint="eastAsia"/>
-        </w:rPr>
-        <w:t>web</w:t>
-      </w:r>
-      <w:r>
-        <w:rPr>
-          <w:rFonts w:hint="eastAsia"/>
-        </w:rPr>
-        <w:t>浏览</w:t>
-      </w:r>
-      <w:r>
-        <w:t>器中经由</w:t>
-      </w:r>
-      <w:r>
-        <w:rPr>
-          <w:rFonts w:hint="eastAsia"/>
-        </w:rPr>
-        <w:t>canvas 2D</w:t>
-      </w:r>
-      <w:r>
-        <w:rPr>
-          <w:rFonts w:hint="eastAsia"/>
-        </w:rPr>
-        <w:t>环境</w:t>
-      </w:r>
-      <w:r>
-        <w:t>访问。但</w:t>
-      </w:r>
-      <w:r>
-        <w:rPr>
-          <w:rFonts w:hint="eastAsia"/>
-        </w:rPr>
-        <w:t>是</w:t>
-      </w:r>
-      <w:r>
-        <w:t>在</w:t>
-      </w:r>
-      <w:r>
-        <w:rPr>
-          <w:rFonts w:hint="eastAsia"/>
-        </w:rPr>
-        <w:t>canvas</w:t>
-      </w:r>
-      <w:r>
-        <w:rPr>
-          <w:rFonts w:hint="eastAsia"/>
-        </w:rPr>
-        <w:t>中</w:t>
-      </w:r>
-      <w:r>
-        <w:t>创建的单个图</w:t>
-      </w:r>
-      <w:r>
-        <w:rPr>
-          <w:rFonts w:hint="eastAsia"/>
-        </w:rPr>
-        <w:t>形</w:t>
-      </w:r>
-      <w:r>
-        <w:t>元素是不能通过</w:t>
-      </w:r>
-      <w:r>
-        <w:rPr>
-          <w:rFonts w:hint="eastAsia"/>
-        </w:rPr>
-        <w:t>dom</w:t>
-      </w:r>
-      <w:r>
-        <w:rPr>
-          <w:rFonts w:hint="eastAsia"/>
-        </w:rPr>
-        <w:t>访问</w:t>
-      </w:r>
-      <w:r>
-        <w:t>的。因</w:t>
-      </w:r>
-      <w:r>
-        <w:rPr>
-          <w:rFonts w:hint="eastAsia"/>
-        </w:rPr>
-        <w:t>为</w:t>
-      </w:r>
-      <w:r>
-        <w:t>画</w:t>
-      </w:r>
-      <w:r>
-        <w:rPr>
-          <w:rFonts w:hint="eastAsia"/>
-        </w:rPr>
-        <w:t>布</w:t>
-      </w:r>
-      <w:r>
-        <w:t>工作在即时模式，它并不保存自己的对象，只是说明</w:t>
-      </w:r>
-      <w:r>
-        <w:rPr>
-          <w:rFonts w:hint="eastAsia"/>
-        </w:rPr>
-        <w:t>在</w:t>
-      </w:r>
-      <w:r>
-        <w:t>每个单个帧里绘制什么</w:t>
-      </w:r>
     </w:p>
     <w:p>
       <w:r>
@@ -73323,7 +73418,7 @@
         <a:sysClr val="windowText" lastClr="000000"/>
       </a:dk1>
       <a:lt1>
-        <a:sysClr val="window" lastClr="CCE8CF"/>
+        <a:sysClr val="window" lastClr="DAE8CC"/>
       </a:lt1>
       <a:dk2>
         <a:srgbClr val="44546A"/>
@@ -73581,7 +73676,7 @@
 </file>
 
 <file path=customXml/itemProps1.xml><?xml version="1.0" encoding="utf-8"?>
-<ds:datastoreItem xmlns:ds="http://schemas.openxmlformats.org/officeDocument/2006/customXml" ds:itemID="{3975784C-BE30-43D0-8363-6E23445D51E4}">
+<ds:datastoreItem xmlns:ds="http://schemas.openxmlformats.org/officeDocument/2006/customXml" ds:itemID="{D33A31BA-6F2E-48CF-8AAC-881BC640064B}">
   <ds:schemaRefs>
     <ds:schemaRef ds:uri="http://schemas.openxmlformats.org/officeDocument/2006/bibliography"/>
   </ds:schemaRefs>

--- a/HTML-CSS-JS.docx
+++ b/HTML-CSS-JS.docx
@@ -2595,7 +2595,23 @@
                 <w:rFonts w:hint="eastAsia"/>
                 <w:noProof/>
               </w:rPr>
-              <w:t>函数也是数据？</w:t>
+              <w:t>函数</w:t>
+            </w:r>
+            <w:r>
+              <w:rPr>
+                <w:rStyle w:val="Hyperlink"/>
+                <w:rFonts w:hint="eastAsia"/>
+                <w:noProof/>
+              </w:rPr>
+              <w:t>也</w:t>
+            </w:r>
+            <w:r>
+              <w:rPr>
+                <w:rStyle w:val="Hyperlink"/>
+                <w:rFonts w:hint="eastAsia"/>
+                <w:noProof/>
+              </w:rPr>
+              <w:t>是数据？</w:t>
             </w:r>
             <w:r>
               <w:rPr>
@@ -2755,7 +2771,15 @@
                 <w:rFonts w:hint="eastAsia"/>
                 <w:noProof/>
               </w:rPr>
-              <w:t>原型</w:t>
+              <w:t>原</w:t>
+            </w:r>
+            <w:r>
+              <w:rPr>
+                <w:rStyle w:val="Hyperlink"/>
+                <w:rFonts w:hint="eastAsia"/>
+                <w:noProof/>
+              </w:rPr>
+              <w:t>型</w:t>
             </w:r>
             <w:r>
               <w:rPr>
@@ -2961,7 +2985,21 @@
                 <w:rStyle w:val="Hyperlink"/>
                 <w:noProof/>
               </w:rPr>
-              <w:t>&lt;Effective JavaScript&gt;</w:t>
+              <w:t>&lt;Effective Ja</w:t>
+            </w:r>
+            <w:r>
+              <w:rPr>
+                <w:rStyle w:val="Hyperlink"/>
+                <w:noProof/>
+              </w:rPr>
+              <w:t>v</w:t>
+            </w:r>
+            <w:r>
+              <w:rPr>
+                <w:rStyle w:val="Hyperlink"/>
+                <w:noProof/>
+              </w:rPr>
+              <w:t>aScript&gt;</w:t>
             </w:r>
             <w:r>
               <w:rPr>
@@ -34380,8 +34418,15 @@
       <w:r>
         <w:rPr>
           <w:rFonts w:hint="eastAsia"/>
-        </w:rPr>
-        <w:t>函数也是数据？</w:t>
+          <w:b/>
+        </w:rPr>
+        <w:t>函数也是数据</w:t>
+      </w:r>
+      <w:r>
+        <w:rPr>
+          <w:rFonts w:hint="eastAsia"/>
+        </w:rPr>
+        <w:t>？</w:t>
       </w:r>
       <w:r>
         <w:rPr>
@@ -34428,8 +34473,14 @@
       </w:r>
     </w:p>
     <w:p>
-      <w:r>
-        <w:t>F</w:t>
+      <w:pPr>
+        <w:ind w:firstLine="420"/>
+      </w:pPr>
+      <w:r>
+        <w:rPr>
+          <w:rFonts w:hint="eastAsia"/>
+        </w:rPr>
+        <w:t>f</w:t>
       </w:r>
       <w:r>
         <w:rPr>
@@ -34439,6 +34490,9 @@
       </w:r>
     </w:p>
     <w:p>
+      <w:pPr>
+        <w:ind w:left="420" w:firstLine="420"/>
+      </w:pPr>
       <w:r>
         <w:rPr>
           <w:rFonts w:hint="eastAsia"/>
@@ -34448,6 +34502,9 @@
       </w:r>
     </w:p>
     <w:p>
+      <w:pPr>
+        <w:ind w:firstLine="420"/>
+      </w:pPr>
       <w:r>
         <w:rPr>
           <w:rFonts w:hint="eastAsia"/>
@@ -34456,6 +34513,9 @@
       </w:r>
     </w:p>
     <w:p>
+      <w:pPr>
+        <w:ind w:firstLine="420"/>
+      </w:pPr>
       <w:r>
         <w:rPr>
           <w:rFonts w:hint="eastAsia"/>
@@ -34766,6 +34826,7 @@
       <w:r>
         <w:rPr>
           <w:rFonts w:hint="eastAsia"/>
+          <w:b/>
         </w:rPr>
         <w:t>函数作用域链</w:t>
       </w:r>
@@ -34844,8 +34905,15 @@
       <w:r>
         <w:rPr>
           <w:rFonts w:hint="eastAsia"/>
-        </w:rPr>
-        <w:t>函数词法作用域：每个函数在被定义时（而非执行时）都会创建一个属于自己的环境</w:t>
+          <w:b/>
+        </w:rPr>
+        <w:t>函数词法作用域</w:t>
+      </w:r>
+      <w:r>
+        <w:rPr>
+          <w:rFonts w:hint="eastAsia"/>
+        </w:rPr>
+        <w:t>：每个函数在被定义时（而非执行时）都会创建一个属于自己的环境</w:t>
       </w:r>
     </w:p>
     <w:p>
@@ -35067,8 +35135,15 @@
       <w:r>
         <w:rPr>
           <w:rFonts w:hint="eastAsia"/>
-        </w:rPr>
-        <w:t>闭包只是引用局部变量（即拥有的是局部变量的连接，但不会记录局部变量的值）</w:t>
+          <w:b/>
+        </w:rPr>
+        <w:t>闭包只是引用局部变量（即拥有的是局部变量的连接，但不会记录局部变量的值</w:t>
+      </w:r>
+      <w:r>
+        <w:rPr>
+          <w:rFonts w:hint="eastAsia"/>
+        </w:rPr>
+        <w:t>）</w:t>
       </w:r>
     </w:p>
     <w:p>
@@ -35541,11 +35616,15 @@
         <w:contextualSpacing/>
         <w:jc w:val="left"/>
         <w:outlineLvl w:val="2"/>
+        <w:rPr>
+          <w:b/>
+        </w:rPr>
       </w:pPr>
       <w:bookmarkStart w:id="36" w:name="_Toc451612333"/>
       <w:r>
         <w:rPr>
           <w:rFonts w:hint="eastAsia"/>
+          <w:b/>
         </w:rPr>
         <w:t>对象</w:t>
       </w:r>
@@ -35614,9 +35693,15 @@
       </w:r>
     </w:p>
     <w:p>
-      <w:r>
-        <w:rPr>
-          <w:rFonts w:hint="eastAsia"/>
+      <w:pPr>
+        <w:rPr>
+          <w:b/>
+        </w:rPr>
+      </w:pPr>
+      <w:r>
+        <w:rPr>
+          <w:rFonts w:hint="eastAsia"/>
+          <w:b/>
         </w:rPr>
         <w:lastRenderedPageBreak/>
         <w:t>通过对象文本标识法直接创建对象</w:t>
@@ -35624,30 +35709,35 @@
       <w:r>
         <w:rPr>
           <w:rFonts w:hint="eastAsia"/>
+          <w:b/>
         </w:rPr>
         <w:t>: (</w:t>
       </w:r>
       <w:r>
         <w:rPr>
           <w:rFonts w:hint="eastAsia"/>
+          <w:b/>
         </w:rPr>
         <w:t>实际上是由内建构造器</w:t>
       </w:r>
       <w:r>
         <w:rPr>
           <w:rFonts w:hint="eastAsia"/>
+          <w:b/>
         </w:rPr>
         <w:t>Object()</w:t>
       </w:r>
       <w:r>
         <w:rPr>
           <w:rFonts w:hint="eastAsia"/>
+          <w:b/>
         </w:rPr>
         <w:t>函数创建</w:t>
       </w:r>
       <w:r>
         <w:rPr>
           <w:rFonts w:hint="eastAsia"/>
+          <w:b/>
         </w:rPr>
         <w:t>)</w:t>
       </w:r>
@@ -35948,10 +36038,14 @@
         <w:ind w:firstLineChars="0"/>
         <w:contextualSpacing/>
         <w:jc w:val="left"/>
-      </w:pPr>
-      <w:r>
-        <w:rPr>
-          <w:rFonts w:hint="eastAsia"/>
+        <w:rPr>
+          <w:b/>
+        </w:rPr>
+      </w:pPr>
+      <w:r>
+        <w:rPr>
+          <w:rFonts w:hint="eastAsia"/>
+          <w:b/>
         </w:rPr>
         <w:t>对象拥有构造器属性</w:t>
       </w:r>
@@ -36230,6 +36324,11 @@
     <w:p>
       <w:pPr>
         <w:pStyle w:val="ListParagraph"/>
+        <w:numPr>
+          <w:ilvl w:val="0"/>
+          <w:numId w:val="21"/>
+        </w:numPr>
+        <w:ind w:firstLineChars="0"/>
       </w:pPr>
       <w:r>
         <w:rPr>
@@ -36247,6 +36346,11 @@
     <w:p>
       <w:pPr>
         <w:pStyle w:val="ListParagraph"/>
+        <w:numPr>
+          <w:ilvl w:val="0"/>
+          <w:numId w:val="21"/>
+        </w:numPr>
+        <w:ind w:firstLineChars="0"/>
       </w:pPr>
       <w:r>
         <w:rPr>
@@ -36258,6 +36362,11 @@
     <w:p>
       <w:pPr>
         <w:pStyle w:val="ListParagraph"/>
+        <w:numPr>
+          <w:ilvl w:val="0"/>
+          <w:numId w:val="21"/>
+        </w:numPr>
+        <w:ind w:firstLineChars="0"/>
       </w:pPr>
       <w:r>
         <w:rPr>
@@ -36275,6 +36384,11 @@
     <w:p>
       <w:pPr>
         <w:pStyle w:val="ListParagraph"/>
+        <w:numPr>
+          <w:ilvl w:val="0"/>
+          <w:numId w:val="21"/>
+        </w:numPr>
+        <w:ind w:firstLineChars="0"/>
       </w:pPr>
       <w:r>
         <w:rPr>
@@ -36298,6 +36412,11 @@
     <w:p>
       <w:pPr>
         <w:pStyle w:val="ListParagraph"/>
+        <w:numPr>
+          <w:ilvl w:val="0"/>
+          <w:numId w:val="21"/>
+        </w:numPr>
+        <w:ind w:firstLineChars="0"/>
       </w:pPr>
       <w:r>
         <w:rPr>
@@ -36339,6 +36458,11 @@
     <w:p>
       <w:pPr>
         <w:pStyle w:val="ListParagraph"/>
+        <w:numPr>
+          <w:ilvl w:val="0"/>
+          <w:numId w:val="21"/>
+        </w:numPr>
+        <w:ind w:firstLineChars="0"/>
       </w:pPr>
       <w:r>
         <w:rPr>
@@ -36350,6 +36474,11 @@
     <w:p>
       <w:pPr>
         <w:pStyle w:val="ListParagraph"/>
+        <w:numPr>
+          <w:ilvl w:val="0"/>
+          <w:numId w:val="21"/>
+        </w:numPr>
+        <w:ind w:firstLineChars="0"/>
       </w:pPr>
       <w:r>
         <w:rPr>
@@ -36706,6 +36835,14 @@
       </w:r>
     </w:p>
     <w:p>
+      <w:pPr>
+        <w:pStyle w:val="ListParagraph"/>
+        <w:numPr>
+          <w:ilvl w:val="0"/>
+          <w:numId w:val="21"/>
+        </w:numPr>
+        <w:ind w:firstLineChars="0"/>
+      </w:pPr>
       <w:r>
         <w:rPr>
           <w:rFonts w:hint="eastAsia"/>
@@ -36845,11 +36982,15 @@
         <w:contextualSpacing/>
         <w:jc w:val="left"/>
         <w:outlineLvl w:val="2"/>
+        <w:rPr>
+          <w:b/>
+        </w:rPr>
       </w:pPr>
       <w:bookmarkStart w:id="37" w:name="_Toc451612334"/>
       <w:r>
         <w:rPr>
           <w:rFonts w:hint="eastAsia"/>
+          <w:b/>
         </w:rPr>
         <w:t>原型</w:t>
       </w:r>
@@ -36920,17 +37061,41 @@
         <w:rPr>
           <w:rFonts w:hint="eastAsia"/>
         </w:rPr>
-        <w:tab/>
-        <w:t>this.draw = function() {</w:t>
-      </w:r>
-    </w:p>
-    <w:p>
-      <w:r>
-        <w:rPr>
-          <w:rFonts w:hint="eastAsia"/>
-        </w:rPr>
-        <w:tab/>
-      </w:r>
+        <w:t>}</w:t>
+      </w:r>
+    </w:p>
+    <w:p>
+      <w:r>
+        <w:rPr>
+          <w:rFonts w:hint="eastAsia"/>
+        </w:rPr>
+        <w:t>//</w:t>
+      </w:r>
+      <w:r>
+        <w:rPr>
+          <w:rFonts w:hint="eastAsia"/>
+        </w:rPr>
+        <w:t>原型，添加方法</w:t>
+      </w:r>
+    </w:p>
+    <w:p>
+      <w:r>
+        <w:rPr>
+          <w:rFonts w:hint="eastAsia"/>
+        </w:rPr>
+        <w:t xml:space="preserve">Gadget.prototype.getInfo = </w:t>
+      </w:r>
+      <w:r>
+        <w:t>function</w:t>
+      </w:r>
+      <w:r>
+        <w:rPr>
+          <w:rFonts w:hint="eastAsia"/>
+        </w:rPr>
+        <w:t>() {</w:t>
+      </w:r>
+    </w:p>
+    <w:p>
       <w:r>
         <w:rPr>
           <w:rFonts w:hint="eastAsia"/>
@@ -36945,15 +37110,14 @@
         <w:rPr>
           <w:rFonts w:hint="eastAsia"/>
         </w:rPr>
-        <w:t xml:space="preserve"> ; </w:t>
-      </w:r>
-    </w:p>
-    <w:p>
-      <w:r>
-        <w:rPr>
-          <w:rFonts w:hint="eastAsia"/>
-        </w:rPr>
-        <w:tab/>
+        <w:t>;</w:t>
+      </w:r>
+    </w:p>
+    <w:p>
+      <w:r>
+        <w:rPr>
+          <w:rFonts w:hint="eastAsia"/>
+        </w:rPr>
         <w:t>}</w:t>
       </w:r>
     </w:p>
@@ -36962,6 +37126,196 @@
         <w:rPr>
           <w:rFonts w:hint="eastAsia"/>
         </w:rPr>
+        <w:t>&gt;&gt;&gt; var newtoy = new Gadget(</w:t>
+      </w:r>
+      <w:r>
+        <w:t>‘</w:t>
+      </w:r>
+      <w:r>
+        <w:rPr>
+          <w:rFonts w:hint="eastAsia"/>
+        </w:rPr>
+        <w:t>webcam</w:t>
+      </w:r>
+      <w:r>
+        <w:t>’</w:t>
+      </w:r>
+      <w:r>
+        <w:rPr>
+          <w:rFonts w:hint="eastAsia"/>
+        </w:rPr>
+        <w:t xml:space="preserve">, </w:t>
+      </w:r>
+      <w:r>
+        <w:t>‘</w:t>
+      </w:r>
+      <w:r>
+        <w:rPr>
+          <w:rFonts w:hint="eastAsia"/>
+        </w:rPr>
+        <w:t>black</w:t>
+      </w:r>
+      <w:r>
+        <w:t>’</w:t>
+      </w:r>
+      <w:r>
+        <w:rPr>
+          <w:rFonts w:hint="eastAsia"/>
+        </w:rPr>
+        <w:t xml:space="preserve">) ; </w:t>
+      </w:r>
+    </w:p>
+    <w:p>
+      <w:r>
+        <w:rPr>
+          <w:rFonts w:hint="eastAsia"/>
+        </w:rPr>
+        <w:t xml:space="preserve">&gt;&gt;&gt;newtoy.price ; </w:t>
+      </w:r>
+    </w:p>
+    <w:p>
+      <w:r>
+        <w:rPr>
+          <w:rFonts w:hint="eastAsia"/>
+        </w:rPr>
+        <w:t>分析：对象访问属性或方法时，</w:t>
+      </w:r>
+      <w:r>
+        <w:rPr>
+          <w:rFonts w:hint="eastAsia"/>
+        </w:rPr>
+        <w:t>JavaScript</w:t>
+      </w:r>
+      <w:r>
+        <w:rPr>
+          <w:rFonts w:hint="eastAsia"/>
+        </w:rPr>
+        <w:t>引擎会先遍历该对象的所有属性，如果没找到，</w:t>
+      </w:r>
+      <w:r>
+        <w:rPr>
+          <w:rFonts w:hint="eastAsia"/>
+        </w:rPr>
+        <w:t>JavaScript</w:t>
+      </w:r>
+      <w:r>
+        <w:rPr>
+          <w:rFonts w:hint="eastAsia"/>
+        </w:rPr>
+        <w:t>会查询创建当前对象的构造器函数的原型，如果仍没找到，就会继续搜索其原型的原型，直至最高级的父对象</w:t>
+      </w:r>
+      <w:r>
+        <w:rPr>
+          <w:rFonts w:hint="eastAsia"/>
+        </w:rPr>
+        <w:t>Object.</w:t>
+      </w:r>
+    </w:p>
+    <w:p>
+      <w:r>
+        <w:rPr>
+          <w:rFonts w:hint="eastAsia"/>
+        </w:rPr>
+        <w:t>若重写某对象的</w:t>
+      </w:r>
+      <w:r>
+        <w:rPr>
+          <w:rFonts w:hint="eastAsia"/>
+        </w:rPr>
+        <w:t>prototype</w:t>
+      </w:r>
+      <w:r>
+        <w:rPr>
+          <w:rFonts w:hint="eastAsia"/>
+        </w:rPr>
+        <w:t>时，一定要重置相应的</w:t>
+      </w:r>
+      <w:r>
+        <w:rPr>
+          <w:rFonts w:hint="eastAsia"/>
+        </w:rPr>
+        <w:t>constructor</w:t>
+      </w:r>
+      <w:r>
+        <w:rPr>
+          <w:rFonts w:hint="eastAsia"/>
+        </w:rPr>
+        <w:t>属性</w:t>
+      </w:r>
+      <w:r>
+        <w:rPr>
+          <w:rFonts w:hint="eastAsia"/>
+        </w:rPr>
+        <w:t xml:space="preserve">. </w:t>
+      </w:r>
+      <w:r>
+        <w:rPr>
+          <w:rFonts w:hint="eastAsia"/>
+        </w:rPr>
+        <w:t>否则已创建对象无法访问新的</w:t>
+      </w:r>
+      <w:r>
+        <w:rPr>
+          <w:rFonts w:hint="eastAsia"/>
+        </w:rPr>
+        <w:t>prototype</w:t>
+      </w:r>
+      <w:r>
+        <w:rPr>
+          <w:rFonts w:hint="eastAsia"/>
+        </w:rPr>
+        <w:t>，只能新创建的对象能访问。</w:t>
+      </w:r>
+    </w:p>
+    <w:p>
+      <w:r>
+        <w:rPr>
+          <w:rFonts w:hint="eastAsia"/>
+        </w:rPr>
+        <w:t>Gadget.prototype = {</w:t>
+      </w:r>
+    </w:p>
+    <w:p>
+      <w:r>
+        <w:rPr>
+          <w:rFonts w:hint="eastAsia"/>
+        </w:rPr>
+        <w:tab/>
+      </w:r>
+      <w:r>
+        <w:t>P</w:t>
+      </w:r>
+      <w:r>
+        <w:rPr>
+          <w:rFonts w:hint="eastAsia"/>
+        </w:rPr>
+        <w:t>rice: 100 ,</w:t>
+      </w:r>
+    </w:p>
+    <w:p>
+      <w:r>
+        <w:rPr>
+          <w:rFonts w:hint="eastAsia"/>
+        </w:rPr>
+        <w:tab/>
+        <w:t xml:space="preserve">getInfo = </w:t>
+      </w:r>
+      <w:r>
+        <w:t>function</w:t>
+      </w:r>
+      <w:r>
+        <w:rPr>
+          <w:rFonts w:hint="eastAsia"/>
+        </w:rPr>
+        <w:t>() {</w:t>
+      </w:r>
+      <w:r>
+        <w:t>…</w:t>
+      </w:r>
+      <w:r>
+        <w:rPr>
+          <w:rFonts w:hint="eastAsia"/>
+        </w:rPr>
         <w:t>}</w:t>
       </w:r>
     </w:p>
@@ -36970,63 +37324,6 @@
         <w:rPr>
           <w:rFonts w:hint="eastAsia"/>
         </w:rPr>
-        <w:t>//</w:t>
-      </w:r>
-      <w:r>
-        <w:rPr>
-          <w:rFonts w:hint="eastAsia"/>
-        </w:rPr>
-        <w:t>原型，添加属性和方法</w:t>
-      </w:r>
-    </w:p>
-    <w:p>
-      <w:r>
-        <w:rPr>
-          <w:rFonts w:hint="eastAsia"/>
-        </w:rPr>
-        <w:t xml:space="preserve">Gadget.prototype.price = 100 ; </w:t>
-      </w:r>
-    </w:p>
-    <w:p>
-      <w:r>
-        <w:rPr>
-          <w:rFonts w:hint="eastAsia"/>
-        </w:rPr>
-        <w:t xml:space="preserve">Gadget.prototype.getInfo = </w:t>
-      </w:r>
-      <w:r>
-        <w:t>function</w:t>
-      </w:r>
-      <w:r>
-        <w:rPr>
-          <w:rFonts w:hint="eastAsia"/>
-        </w:rPr>
-        <w:t>() {</w:t>
-      </w:r>
-    </w:p>
-    <w:p>
-      <w:r>
-        <w:rPr>
-          <w:rFonts w:hint="eastAsia"/>
-        </w:rPr>
-        <w:tab/>
-        <w:t xml:space="preserve">return </w:t>
-      </w:r>
-      <w:r>
-        <w:t>…</w:t>
-      </w:r>
-      <w:r>
-        <w:rPr>
-          <w:rFonts w:hint="eastAsia"/>
-        </w:rPr>
-        <w:t>;</w:t>
-      </w:r>
-    </w:p>
-    <w:p>
-      <w:r>
-        <w:rPr>
-          <w:rFonts w:hint="eastAsia"/>
-        </w:rPr>
         <w:t>}</w:t>
       </w:r>
     </w:p>
@@ -37035,213 +37332,7 @@
         <w:rPr>
           <w:rFonts w:hint="eastAsia"/>
         </w:rPr>
-        <w:t>&gt;&gt;&gt; var newtoy = new Gadget(</w:t>
-      </w:r>
-      <w:r>
-        <w:t>‘</w:t>
-      </w:r>
-      <w:r>
-        <w:rPr>
-          <w:rFonts w:hint="eastAsia"/>
-        </w:rPr>
-        <w:t>webcam</w:t>
-      </w:r>
-      <w:r>
-        <w:t>’</w:t>
-      </w:r>
-      <w:r>
-        <w:rPr>
-          <w:rFonts w:hint="eastAsia"/>
-        </w:rPr>
-        <w:t xml:space="preserve">, </w:t>
-      </w:r>
-      <w:r>
-        <w:t>‘</w:t>
-      </w:r>
-      <w:r>
-        <w:rPr>
-          <w:rFonts w:hint="eastAsia"/>
-        </w:rPr>
-        <w:t>black</w:t>
-      </w:r>
-      <w:r>
-        <w:t>’</w:t>
-      </w:r>
-      <w:r>
-        <w:rPr>
-          <w:rFonts w:hint="eastAsia"/>
-        </w:rPr>
-        <w:t xml:space="preserve">) ; </w:t>
-      </w:r>
-    </w:p>
-    <w:p>
-      <w:r>
-        <w:rPr>
-          <w:rFonts w:hint="eastAsia"/>
-        </w:rPr>
-        <w:t xml:space="preserve">&gt;&gt;&gt;newtoy.price ; </w:t>
-      </w:r>
-    </w:p>
-    <w:p>
-      <w:r>
-        <w:rPr>
-          <w:rFonts w:hint="eastAsia"/>
-        </w:rPr>
-        <w:t>分析：对象访问属性或方法时，</w:t>
-      </w:r>
-      <w:r>
-        <w:rPr>
-          <w:rFonts w:hint="eastAsia"/>
-        </w:rPr>
-        <w:t>JavaScript</w:t>
-      </w:r>
-      <w:r>
-        <w:rPr>
-          <w:rFonts w:hint="eastAsia"/>
-        </w:rPr>
-        <w:t>引擎会先遍历该对象的所有属性，如果没找到，</w:t>
-      </w:r>
-      <w:r>
-        <w:rPr>
-          <w:rFonts w:hint="eastAsia"/>
-        </w:rPr>
-        <w:t>JavaScript</w:t>
-      </w:r>
-      <w:r>
-        <w:rPr>
-          <w:rFonts w:hint="eastAsia"/>
-        </w:rPr>
-        <w:t>会查询创建当前对象的构造器函数的原型，如果仍没找到，就会继续搜索其原型的原型，直至最高级的父对象</w:t>
-      </w:r>
-      <w:r>
-        <w:rPr>
-          <w:rFonts w:hint="eastAsia"/>
-        </w:rPr>
-        <w:t>Object.</w:t>
-      </w:r>
-    </w:p>
-    <w:p>
-      <w:r>
-        <w:rPr>
-          <w:rFonts w:hint="eastAsia"/>
-        </w:rPr>
-        <w:t>若重写某对象的</w:t>
-      </w:r>
-      <w:r>
-        <w:rPr>
-          <w:rFonts w:hint="eastAsia"/>
-        </w:rPr>
-        <w:t>prototype</w:t>
-      </w:r>
-      <w:r>
-        <w:rPr>
-          <w:rFonts w:hint="eastAsia"/>
-        </w:rPr>
-        <w:t>时，一定要重置相应的</w:t>
-      </w:r>
-      <w:r>
-        <w:rPr>
-          <w:rFonts w:hint="eastAsia"/>
-        </w:rPr>
-        <w:t>constructor</w:t>
-      </w:r>
-      <w:r>
-        <w:rPr>
-          <w:rFonts w:hint="eastAsia"/>
-        </w:rPr>
-        <w:t>属性</w:t>
-      </w:r>
-      <w:r>
-        <w:rPr>
-          <w:rFonts w:hint="eastAsia"/>
-        </w:rPr>
-        <w:t xml:space="preserve">. </w:t>
-      </w:r>
-      <w:r>
-        <w:rPr>
-          <w:rFonts w:hint="eastAsia"/>
-        </w:rPr>
-        <w:t>否则已创建对象无法访问新的</w:t>
-      </w:r>
-      <w:r>
-        <w:rPr>
-          <w:rFonts w:hint="eastAsia"/>
-        </w:rPr>
-        <w:t>prototype</w:t>
-      </w:r>
-      <w:r>
-        <w:rPr>
-          <w:rFonts w:hint="eastAsia"/>
-        </w:rPr>
-        <w:t>，只能新创建的对象能访问。</w:t>
-      </w:r>
-    </w:p>
-    <w:p>
-      <w:r>
-        <w:rPr>
-          <w:rFonts w:hint="eastAsia"/>
-        </w:rPr>
         <w:lastRenderedPageBreak/>
-        <w:t>Gadget.prototype = {</w:t>
-      </w:r>
-    </w:p>
-    <w:p>
-      <w:r>
-        <w:rPr>
-          <w:rFonts w:hint="eastAsia"/>
-        </w:rPr>
-        <w:tab/>
-      </w:r>
-      <w:r>
-        <w:t>P</w:t>
-      </w:r>
-      <w:r>
-        <w:rPr>
-          <w:rFonts w:hint="eastAsia"/>
-        </w:rPr>
-        <w:t>rice: 100 ,</w:t>
-      </w:r>
-    </w:p>
-    <w:p>
-      <w:r>
-        <w:rPr>
-          <w:rFonts w:hint="eastAsia"/>
-        </w:rPr>
-        <w:tab/>
-        <w:t xml:space="preserve">getInfo = </w:t>
-      </w:r>
-      <w:r>
-        <w:t>function</w:t>
-      </w:r>
-      <w:r>
-        <w:rPr>
-          <w:rFonts w:hint="eastAsia"/>
-        </w:rPr>
-        <w:t>() {</w:t>
-      </w:r>
-      <w:r>
-        <w:t>…</w:t>
-      </w:r>
-      <w:r>
-        <w:rPr>
-          <w:rFonts w:hint="eastAsia"/>
-        </w:rPr>
-        <w:t>}</w:t>
-      </w:r>
-    </w:p>
-    <w:p>
-      <w:r>
-        <w:rPr>
-          <w:rFonts w:hint="eastAsia"/>
-        </w:rPr>
-        <w:t>}</w:t>
-      </w:r>
-    </w:p>
-    <w:p>
-      <w:r>
-        <w:rPr>
-          <w:rFonts w:hint="eastAsia"/>
-        </w:rPr>
         <w:t xml:space="preserve">Gadget.prototype.constructor = Gadget ; </w:t>
       </w:r>
     </w:p>
@@ -37254,11 +37345,15 @@
         <w:contextualSpacing/>
         <w:jc w:val="left"/>
         <w:outlineLvl w:val="2"/>
+        <w:rPr>
+          <w:b/>
+        </w:rPr>
       </w:pPr>
       <w:bookmarkStart w:id="38" w:name="_Toc451612335"/>
       <w:r>
         <w:rPr>
           <w:rFonts w:hint="eastAsia"/>
+          <w:b/>
         </w:rPr>
         <w:t>继承</w:t>
       </w:r>
@@ -37352,20 +37447,49 @@
         <w:rPr>
           <w:rFonts w:hint="eastAsia"/>
         </w:rPr>
-        <w:tab/>
-        <w:t>this.toString = function() { return this.name ; }</w:t>
-      </w:r>
-    </w:p>
-    <w:p>
-      <w:r>
-        <w:rPr>
-          <w:rFonts w:hint="eastAsia"/>
-        </w:rPr>
         <w:t>}</w:t>
       </w:r>
     </w:p>
     <w:p>
       <w:r>
+        <w:t>Shape.prototype = {</w:t>
+      </w:r>
+    </w:p>
+    <w:p>
+      <w:pPr>
+        <w:rPr>
+          <w:rFonts w:hint="eastAsia"/>
+        </w:rPr>
+      </w:pPr>
+      <w:r>
+        <w:tab/>
+      </w:r>
+      <w:r>
+        <w:rPr>
+          <w:rFonts w:hint="eastAsia"/>
+        </w:rPr>
+        <w:t>toString:</w:t>
+      </w:r>
+      <w:r>
+        <w:rPr>
+          <w:rFonts w:hint="eastAsia"/>
+        </w:rPr>
+        <w:t xml:space="preserve"> function() { return this.name ; }</w:t>
+      </w:r>
+    </w:p>
+    <w:p>
+      <w:r>
+        <w:t>};</w:t>
+      </w:r>
+      <w:r>
+        <w:rPr>
+          <w:rFonts w:hint="eastAsia"/>
+        </w:rPr>
+        <w:t xml:space="preserve"> </w:t>
+      </w:r>
+    </w:p>
+    <w:p>
+      <w:r>
         <w:rPr>
           <w:rFonts w:hint="eastAsia"/>
         </w:rPr>
@@ -37413,21 +37537,13 @@
         <w:rPr>
           <w:rFonts w:hint="eastAsia"/>
         </w:rPr>
-        <w:tab/>
-        <w:t xml:space="preserve">this.getArea = function() {..} ; </w:t>
-      </w:r>
-    </w:p>
-    <w:p>
-      <w:r>
-        <w:rPr>
-          <w:rFonts w:hint="eastAsia"/>
-        </w:rPr>
         <w:t>}</w:t>
       </w:r>
     </w:p>
     <w:p>
       <w:pPr>
         <w:rPr>
+          <w:rFonts w:hint="eastAsia"/>
           <w:b/>
         </w:rPr>
       </w:pPr>
@@ -37440,20 +37556,688 @@
       </w:r>
     </w:p>
     <w:p>
-      <w:pPr>
-        <w:rPr>
-          <w:b/>
-        </w:rPr>
-      </w:pPr>
-      <w:r>
-        <w:rPr>
-          <w:rFonts w:hint="eastAsia"/>
-          <w:b/>
-        </w:rPr>
-        <w:t xml:space="preserve">Triangle.prototype.constructor = Triangle ; </w:t>
+      <w:r>
+        <w:rPr>
+          <w:rFonts w:hint="eastAsia"/>
+        </w:rPr>
+        <w:t>Triangle.prototype</w:t>
+      </w:r>
+      <w:r>
+        <w:rPr>
+          <w:rFonts w:hint="eastAsia"/>
+        </w:rPr>
+        <w:t>.getArea = function() {..} ;</w:t>
       </w:r>
     </w:p>
     <w:p/>
+    <w:p>
+      <w:r>
+        <w:rPr>
+          <w:rFonts w:hint="eastAsia"/>
+        </w:rPr>
+        <w:t>鸭子类型</w:t>
+      </w:r>
+      <w:r>
+        <w:rPr>
+          <w:rFonts w:hint="eastAsia"/>
+        </w:rPr>
+        <w:t>(duck typing)</w:t>
+      </w:r>
+      <w:r>
+        <w:rPr>
+          <w:rFonts w:hint="eastAsia"/>
+        </w:rPr>
+        <w:t>，在这种风格中，一个对象有效的语义，不是由继承自特定的类或实现特定的接口，而是由当前方法和属性的集合决定的，在鸭子类型中，关注的不是对象的类型本身，而是它是如何使用的。通俗来说一个对象如果拥有某个对象的方法和属性，就可以看作是这个对象。</w:t>
+      </w:r>
+    </w:p>
+    <w:p>
+      <w:pPr>
+        <w:rPr>
+          <w:rFonts w:hint="eastAsia"/>
+        </w:rPr>
+      </w:pPr>
+      <w:r>
+        <w:rPr>
+          <w:rFonts w:hint="eastAsia"/>
+        </w:rPr>
+        <w:t>组合</w:t>
+      </w:r>
+      <w:r>
+        <w:t>继承：</w:t>
+      </w:r>
+    </w:p>
+    <w:p>
+      <w:r>
+        <w:t>function SuperType(){</w:t>
+      </w:r>
+    </w:p>
+    <w:p>
+      <w:pPr>
+        <w:ind w:firstLine="420"/>
+      </w:pPr>
+      <w:r>
+        <w:t>this.property=true;</w:t>
+      </w:r>
+    </w:p>
+    <w:p>
+      <w:pPr>
+        <w:ind w:firstLine="420"/>
+      </w:pPr>
+      <w:r>
+        <w:t>this.colors=['red','blue','green'];</w:t>
+      </w:r>
+    </w:p>
+    <w:p>
+      <w:r>
+        <w:t>}</w:t>
+      </w:r>
+    </w:p>
+    <w:p>
+      <w:r>
+        <w:t>SuperType.prototype.getSuperValue=function(){</w:t>
+      </w:r>
+    </w:p>
+    <w:p>
+      <w:pPr>
+        <w:ind w:firstLine="420"/>
+      </w:pPr>
+      <w:r>
+        <w:t>return this.property;</w:t>
+      </w:r>
+    </w:p>
+    <w:p>
+      <w:r>
+        <w:t>};</w:t>
+      </w:r>
+    </w:p>
+    <w:p/>
+    <w:p>
+      <w:pPr>
+        <w:rPr>
+          <w:rFonts w:hint="eastAsia"/>
+        </w:rPr>
+      </w:pPr>
+      <w:r>
+        <w:rPr>
+          <w:rFonts w:hint="eastAsia"/>
+        </w:rPr>
+        <w:t>//</w:t>
+      </w:r>
+      <w:r>
+        <w:rPr>
+          <w:rFonts w:hint="eastAsia"/>
+        </w:rPr>
+        <w:t>子类</w:t>
+      </w:r>
+    </w:p>
+    <w:p>
+      <w:r>
+        <w:t>function SubType(){</w:t>
+      </w:r>
+    </w:p>
+    <w:p>
+      <w:pPr>
+        <w:ind w:firstLine="420"/>
+      </w:pPr>
+      <w:r>
+        <w:t>this.subProperty=false;</w:t>
+      </w:r>
+    </w:p>
+    <w:p>
+      <w:r>
+        <w:t>}</w:t>
+      </w:r>
+    </w:p>
+    <w:p>
+      <w:r>
+        <w:t>SubType.prototype=new SuperType();</w:t>
+      </w:r>
+    </w:p>
+    <w:p>
+      <w:r>
+        <w:t>SubType.prototype.getSubValue=function(){</w:t>
+      </w:r>
+    </w:p>
+    <w:p>
+      <w:pPr>
+        <w:ind w:firstLine="420"/>
+      </w:pPr>
+      <w:r>
+        <w:t>return this.subProperty;</w:t>
+      </w:r>
+    </w:p>
+    <w:p>
+      <w:r>
+        <w:t>}</w:t>
+      </w:r>
+    </w:p>
+    <w:p/>
+    <w:p>
+      <w:r>
+        <w:t>var sub1=new SubType();</w:t>
+      </w:r>
+    </w:p>
+    <w:p>
+      <w:r>
+        <w:t>sub1.colors.push('yellow');</w:t>
+      </w:r>
+    </w:p>
+    <w:p>
+      <w:r>
+        <w:t>var sub2=new SubType();</w:t>
+      </w:r>
+    </w:p>
+    <w:p>
+      <w:r>
+        <w:lastRenderedPageBreak/>
+        <w:t>console.log(sub2.colors);//["red", "blue", "green", "yellow"]</w:t>
+      </w:r>
+    </w:p>
+    <w:p>
+      <w:r>
+        <w:t>缺点：</w:t>
+      </w:r>
+      <w:r>
+        <w:rPr>
+          <w:rFonts w:hint="eastAsia"/>
+        </w:rPr>
+        <w:t>当父类型中存在引用类型的属性的</w:t>
+      </w:r>
+      <w:r>
+        <w:rPr>
+          <w:rFonts w:hint="eastAsia"/>
+        </w:rPr>
+        <w:t>时候，子类型所有实例</w:t>
+      </w:r>
+      <w:r>
+        <w:rPr>
+          <w:rFonts w:hint="eastAsia"/>
+        </w:rPr>
+        <w:t>都共享这个属性</w:t>
+      </w:r>
+    </w:p>
+    <w:p>
+      <w:pPr>
+        <w:rPr>
+          <w:rFonts w:hint="eastAsia"/>
+        </w:rPr>
+      </w:pPr>
+      <w:r>
+        <w:rPr>
+          <w:rFonts w:hint="eastAsia"/>
+        </w:rPr>
+        <w:t>改</w:t>
+      </w:r>
+      <w:r>
+        <w:t>进</w:t>
+      </w:r>
+      <w:r>
+        <w:rPr>
+          <w:rFonts w:hint="eastAsia"/>
+        </w:rPr>
+        <w:t>1</w:t>
+      </w:r>
+      <w:r>
+        <w:rPr>
+          <w:rFonts w:hint="eastAsia"/>
+        </w:rPr>
+        <w:t>：子类</w:t>
+      </w:r>
+      <w:r>
+        <w:t>构造函数调用父类的构造函数</w:t>
+      </w:r>
+    </w:p>
+    <w:p>
+      <w:pPr>
+        <w:rPr>
+          <w:rFonts w:hint="eastAsia"/>
+        </w:rPr>
+      </w:pPr>
+      <w:r>
+        <w:rPr>
+          <w:rFonts w:hint="eastAsia"/>
+        </w:rPr>
+        <w:t>//</w:t>
+      </w:r>
+      <w:r>
+        <w:rPr>
+          <w:rFonts w:hint="eastAsia"/>
+        </w:rPr>
+        <w:t>子类</w:t>
+      </w:r>
+    </w:p>
+    <w:p>
+      <w:r>
+        <w:t>function SubType(){</w:t>
+      </w:r>
+    </w:p>
+    <w:p>
+      <w:pPr>
+        <w:ind w:firstLine="420"/>
+      </w:pPr>
+      <w:r>
+        <w:t>this.subProperty=false;</w:t>
+      </w:r>
+    </w:p>
+    <w:p>
+      <w:pPr>
+        <w:ind w:firstLine="420"/>
+        <w:rPr>
+          <w:rFonts w:hint="eastAsia"/>
+        </w:rPr>
+      </w:pPr>
+      <w:r>
+        <w:t>SuperType.call(this);</w:t>
+      </w:r>
+      <w:r>
+        <w:tab/>
+      </w:r>
+      <w:r>
+        <w:tab/>
+      </w:r>
+      <w:r>
+        <w:rPr>
+          <w:rFonts w:hint="eastAsia"/>
+        </w:rPr>
+        <w:t>第</w:t>
+      </w:r>
+      <w:r>
+        <w:t>一次调用父类的构造函数</w:t>
+      </w:r>
+    </w:p>
+    <w:p>
+      <w:r>
+        <w:t>}</w:t>
+      </w:r>
+    </w:p>
+    <w:p>
+      <w:pPr>
+        <w:rPr>
+          <w:rFonts w:hint="eastAsia"/>
+        </w:rPr>
+      </w:pPr>
+      <w:r>
+        <w:t>SubType.prototype=new SuperType();</w:t>
+      </w:r>
+      <w:r>
+        <w:tab/>
+      </w:r>
+      <w:r>
+        <w:tab/>
+      </w:r>
+      <w:r>
+        <w:rPr>
+          <w:rFonts w:hint="eastAsia"/>
+        </w:rPr>
+        <w:t>第</w:t>
+      </w:r>
+      <w:r>
+        <w:t>二次调用父类的构造函数</w:t>
+      </w:r>
+    </w:p>
+    <w:p>
+      <w:r>
+        <w:t>SubType.prototype.getSubValue=function(){</w:t>
+      </w:r>
+    </w:p>
+    <w:p>
+      <w:pPr>
+        <w:ind w:firstLine="420"/>
+      </w:pPr>
+      <w:r>
+        <w:t>return this.subProperty;</w:t>
+      </w:r>
+    </w:p>
+    <w:p>
+      <w:r>
+        <w:t>}</w:t>
+      </w:r>
+    </w:p>
+    <w:p/>
+    <w:p>
+      <w:r>
+        <w:t>var sub1=new SubType();</w:t>
+      </w:r>
+    </w:p>
+    <w:p>
+      <w:r>
+        <w:t>sub1.colors.push('yellow');</w:t>
+      </w:r>
+    </w:p>
+    <w:p>
+      <w:r>
+        <w:t>var sub2=new SubType();</w:t>
+      </w:r>
+    </w:p>
+    <w:p>
+      <w:r>
+        <w:t>console.log(sub2.colors);//["red", "blue", "green"]</w:t>
+      </w:r>
+    </w:p>
+    <w:p>
+      <w:pPr>
+        <w:rPr>
+          <w:rFonts w:hint="eastAsia"/>
+        </w:rPr>
+      </w:pPr>
+      <w:r>
+        <w:rPr>
+          <w:rFonts w:hint="eastAsia"/>
+        </w:rPr>
+        <w:t>缺点：父类的实例属性和方法在子类的实例中会有两份</w:t>
+      </w:r>
+    </w:p>
+    <w:p>
+      <w:r>
+        <w:rPr>
+          <w:noProof/>
+        </w:rPr>
+        <w:drawing>
+          <wp:inline distT="0" distB="0" distL="0" distR="0" wp14:anchorId="579D43D4" wp14:editId="7BE462EF">
+            <wp:extent cx="1950720" cy="1973014"/>
+            <wp:effectExtent l="0" t="0" r="0" b="8255"/>
+            <wp:docPr id="27" name="Picture 27"/>
+            <wp:cNvGraphicFramePr>
+              <a:graphicFrameLocks xmlns:a="http://schemas.openxmlformats.org/drawingml/2006/main" noChangeAspect="1"/>
+            </wp:cNvGraphicFramePr>
+            <a:graphic xmlns:a="http://schemas.openxmlformats.org/drawingml/2006/main">
+              <a:graphicData uri="http://schemas.openxmlformats.org/drawingml/2006/picture">
+                <pic:pic xmlns:pic="http://schemas.openxmlformats.org/drawingml/2006/picture">
+                  <pic:nvPicPr>
+                    <pic:cNvPr id="1" name=""/>
+                    <pic:cNvPicPr/>
+                  </pic:nvPicPr>
+                  <pic:blipFill>
+                    <a:blip r:embed="rId34"/>
+                    <a:stretch>
+                      <a:fillRect/>
+                    </a:stretch>
+                  </pic:blipFill>
+                  <pic:spPr>
+                    <a:xfrm>
+                      <a:off x="0" y="0"/>
+                      <a:ext cx="1964669" cy="1987122"/>
+                    </a:xfrm>
+                    <a:prstGeom prst="rect">
+                      <a:avLst/>
+                    </a:prstGeom>
+                  </pic:spPr>
+                </pic:pic>
+              </a:graphicData>
+            </a:graphic>
+          </wp:inline>
+        </w:drawing>
+      </w:r>
+    </w:p>
+    <w:p>
+      <w:r>
+        <w:rPr>
+          <w:rFonts w:hint="eastAsia"/>
+        </w:rPr>
+        <w:t>问题的根源就是调用两次</w:t>
+      </w:r>
+      <w:r>
+        <w:rPr>
+          <w:rFonts w:hint="eastAsia"/>
+        </w:rPr>
+        <w:t>SuperType</w:t>
+      </w:r>
+      <w:r>
+        <w:rPr>
+          <w:rFonts w:hint="eastAsia"/>
+        </w:rPr>
+        <w:t>的构造函数，其实在第一次调用的时候</w:t>
+      </w:r>
+      <w:r>
+        <w:rPr>
+          <w:rFonts w:hint="eastAsia"/>
+        </w:rPr>
+        <w:t>SubType</w:t>
+      </w:r>
+      <w:r>
+        <w:rPr>
+          <w:rFonts w:hint="eastAsia"/>
+        </w:rPr>
+        <w:t>就已经获得了</w:t>
+      </w:r>
+      <w:r>
+        <w:rPr>
+          <w:rFonts w:hint="eastAsia"/>
+        </w:rPr>
+        <w:t>SuperType</w:t>
+      </w:r>
+      <w:r>
+        <w:rPr>
+          <w:rFonts w:hint="eastAsia"/>
+        </w:rPr>
+        <w:t>的实例属性和方法，第二次调用的时候仅需要</w:t>
+      </w:r>
+      <w:r>
+        <w:rPr>
+          <w:rFonts w:hint="eastAsia"/>
+        </w:rPr>
+        <w:t>SuperType</w:t>
+      </w:r>
+      <w:r>
+        <w:rPr>
+          <w:rFonts w:hint="eastAsia"/>
+        </w:rPr>
+        <w:t>的</w:t>
+      </w:r>
+      <w:r>
+        <w:rPr>
+          <w:rFonts w:hint="eastAsia"/>
+        </w:rPr>
+        <w:t>prototype</w:t>
+      </w:r>
+      <w:r>
+        <w:rPr>
+          <w:rFonts w:hint="eastAsia"/>
+        </w:rPr>
+        <w:t>属性就可以了</w:t>
+      </w:r>
+    </w:p>
+    <w:p>
+      <w:r>
+        <w:rPr>
+          <w:rFonts w:hint="eastAsia"/>
+        </w:rPr>
+        <w:t>替换</w:t>
+      </w:r>
+      <w:r>
+        <w:t>SubType.prototype=new SuperType();</w:t>
+      </w:r>
+      <w:r>
+        <w:tab/>
+      </w:r>
+      <w:r>
+        <w:tab/>
+      </w:r>
+      <w:r>
+        <w:rPr>
+          <w:rFonts w:hint="eastAsia"/>
+        </w:rPr>
+        <w:t>第</w:t>
+      </w:r>
+      <w:r>
+        <w:t>二次调用父类的构造函数</w:t>
+      </w:r>
+    </w:p>
+    <w:p>
+      <w:r>
+        <w:t>function extend(subType, superType) {</w:t>
+      </w:r>
+    </w:p>
+    <w:p>
+      <w:pPr>
+        <w:rPr>
+          <w:rFonts w:hint="eastAsia"/>
+        </w:rPr>
+      </w:pPr>
+      <w:r>
+        <w:rPr>
+          <w:rFonts w:hint="eastAsia"/>
+        </w:rPr>
+        <w:t xml:space="preserve">    var prototype = new Object(superType.prototype);</w:t>
+      </w:r>
+      <w:r>
+        <w:rPr>
+          <w:rFonts w:hint="eastAsia"/>
+        </w:rPr>
+        <w:tab/>
+        <w:t>//</w:t>
+      </w:r>
+      <w:r>
+        <w:rPr>
+          <w:rFonts w:hint="eastAsia"/>
+        </w:rPr>
+        <w:t>得到父类</w:t>
+      </w:r>
+      <w:r>
+        <w:rPr>
+          <w:rFonts w:hint="eastAsia"/>
+        </w:rPr>
+        <w:t>prototype</w:t>
+      </w:r>
+      <w:r>
+        <w:rPr>
+          <w:rFonts w:hint="eastAsia"/>
+        </w:rPr>
+        <w:t>对象副本</w:t>
+      </w:r>
+    </w:p>
+    <w:p>
+      <w:pPr>
+        <w:rPr>
+          <w:rFonts w:hint="eastAsia"/>
+        </w:rPr>
+      </w:pPr>
+      <w:r>
+        <w:t xml:space="preserve">    prototype.constructor = subType;</w:t>
+      </w:r>
+      <w:r>
+        <w:tab/>
+      </w:r>
+      <w:r>
+        <w:rPr>
+          <w:rFonts w:hint="eastAsia"/>
+        </w:rPr>
+        <w:t>//contructor</w:t>
+      </w:r>
+      <w:r>
+        <w:rPr>
+          <w:rFonts w:hint="eastAsia"/>
+        </w:rPr>
+        <w:t>属</w:t>
+      </w:r>
+      <w:r>
+        <w:t>性改为子类自己的</w:t>
+      </w:r>
+    </w:p>
+    <w:p>
+      <w:pPr>
+        <w:rPr>
+          <w:rFonts w:hint="eastAsia"/>
+        </w:rPr>
+      </w:pPr>
+      <w:r>
+        <w:t xml:space="preserve">    subType.prototype = prototype;</w:t>
+      </w:r>
+      <w:r>
+        <w:tab/>
+        <w:t>//</w:t>
+      </w:r>
+      <w:r>
+        <w:rPr>
+          <w:rFonts w:hint="eastAsia"/>
+        </w:rPr>
+        <w:t>重写</w:t>
+      </w:r>
+      <w:r>
+        <w:t>子类</w:t>
+      </w:r>
+      <w:r>
+        <w:rPr>
+          <w:rFonts w:hint="eastAsia"/>
+        </w:rPr>
+        <w:t>prototype</w:t>
+      </w:r>
+    </w:p>
+    <w:p>
+      <w:r>
+        <w:t>}</w:t>
+      </w:r>
+    </w:p>
+    <w:p>
+      <w:r>
+        <w:t>extend(SubType, SuperType);</w:t>
+      </w:r>
+    </w:p>
+    <w:p>
+      <w:pPr>
+        <w:rPr>
+          <w:rFonts w:hint="eastAsia"/>
+        </w:rPr>
+      </w:pPr>
+      <w:bookmarkStart w:id="39" w:name="_GoBack"/>
+      <w:r>
+        <w:rPr>
+          <w:noProof/>
+        </w:rPr>
+        <w:lastRenderedPageBreak/>
+        <w:drawing>
+          <wp:inline distT="0" distB="0" distL="0" distR="0" wp14:anchorId="0D0F4BBD" wp14:editId="0E529781">
+            <wp:extent cx="1595120" cy="1115798"/>
+            <wp:effectExtent l="0" t="0" r="5080" b="8255"/>
+            <wp:docPr id="28" name="Picture 28"/>
+            <wp:cNvGraphicFramePr>
+              <a:graphicFrameLocks xmlns:a="http://schemas.openxmlformats.org/drawingml/2006/main" noChangeAspect="1"/>
+            </wp:cNvGraphicFramePr>
+            <a:graphic xmlns:a="http://schemas.openxmlformats.org/drawingml/2006/main">
+              <a:graphicData uri="http://schemas.openxmlformats.org/drawingml/2006/picture">
+                <pic:pic xmlns:pic="http://schemas.openxmlformats.org/drawingml/2006/picture">
+                  <pic:nvPicPr>
+                    <pic:cNvPr id="1" name=""/>
+                    <pic:cNvPicPr/>
+                  </pic:nvPicPr>
+                  <pic:blipFill>
+                    <a:blip r:embed="rId35"/>
+                    <a:stretch>
+                      <a:fillRect/>
+                    </a:stretch>
+                  </pic:blipFill>
+                  <pic:spPr>
+                    <a:xfrm>
+                      <a:off x="0" y="0"/>
+                      <a:ext cx="1611314" cy="1127126"/>
+                    </a:xfrm>
+                    <a:prstGeom prst="rect">
+                      <a:avLst/>
+                    </a:prstGeom>
+                  </pic:spPr>
+                </pic:pic>
+              </a:graphicData>
+            </a:graphic>
+          </wp:inline>
+        </w:drawing>
+      </w:r>
+      <w:bookmarkEnd w:id="39"/>
+    </w:p>
+    <w:p/>
+    <w:p>
+      <w:pPr>
+        <w:rPr>
+          <w:rFonts w:hint="eastAsia"/>
+        </w:rPr>
+      </w:pPr>
+    </w:p>
+    <w:p>
+      <w:pPr>
+        <w:rPr>
+          <w:rFonts w:hint="eastAsia"/>
+        </w:rPr>
+      </w:pPr>
+    </w:p>
     <w:p>
       <w:pPr>
         <w:pStyle w:val="ListParagraph"/>
@@ -37956,7 +38740,6 @@
           <w:rFonts w:hint="eastAsia"/>
           <w:b/>
         </w:rPr>
-        <w:lastRenderedPageBreak/>
         <w:tab/>
       </w:r>
       <w:r>
@@ -38190,6 +38973,7 @@
           <w:rFonts w:hint="eastAsia"/>
           <w:b/>
         </w:rPr>
+        <w:lastRenderedPageBreak/>
         <w:tab/>
         <w:t>//</w:t>
       </w:r>
@@ -38733,15 +39517,14 @@
         <w:jc w:val="left"/>
         <w:outlineLvl w:val="2"/>
       </w:pPr>
-      <w:bookmarkStart w:id="39" w:name="_Toc451612336"/>
-      <w:r>
-        <w:rPr>
-          <w:rFonts w:hint="eastAsia"/>
-        </w:rPr>
-        <w:lastRenderedPageBreak/>
+      <w:bookmarkStart w:id="40" w:name="_Toc451612336"/>
+      <w:r>
+        <w:rPr>
+          <w:rFonts w:hint="eastAsia"/>
+        </w:rPr>
         <w:t>惯用法</w:t>
       </w:r>
-      <w:bookmarkEnd w:id="39"/>
+      <w:bookmarkEnd w:id="40"/>
     </w:p>
     <w:p>
       <w:pPr>
@@ -38815,6 +39598,7 @@
     </w:p>
     <w:p>
       <w:r>
+        <w:lastRenderedPageBreak/>
         <w:t xml:space="preserve">    }</w:t>
       </w:r>
     </w:p>
@@ -39204,80 +39988,80 @@
         <w:ind w:firstLine="192"/>
       </w:pPr>
       <w:r>
+        <w:t>} ;</w:t>
+      </w:r>
+    </w:p>
+    <w:p>
+      <w:pPr>
+        <w:ind w:firstLine="192"/>
+      </w:pPr>
+      <w:r>
+        <w:rPr>
+          <w:rFonts w:hint="eastAsia"/>
+        </w:rPr>
+        <w:t>//</w:t>
+      </w:r>
+      <w:r>
+        <w:rPr>
+          <w:rFonts w:hint="eastAsia"/>
+        </w:rPr>
+        <w:t>私有函数</w:t>
+      </w:r>
+    </w:p>
+    <w:p>
+      <w:r>
+        <w:t xml:space="preserve">    function _setStyles(b) {</w:t>
+      </w:r>
+    </w:p>
+    <w:p>
+      <w:r>
+        <w:t xml:space="preserve">        for (var i in styles){</w:t>
+      </w:r>
+    </w:p>
+    <w:p>
+      <w:r>
+        <w:t xml:space="preserve">            b.style[i] = conf[i] || styles[i] ;</w:t>
+      </w:r>
+    </w:p>
+    <w:p>
+      <w:r>
+        <w:t xml:space="preserve">        }</w:t>
+      </w:r>
+    </w:p>
+    <w:p>
+      <w:r>
+        <w:t xml:space="preserve">    }</w:t>
+      </w:r>
+    </w:p>
+    <w:p>
+      <w:r>
+        <w:t xml:space="preserve">    conf = conf || {} ;</w:t>
+      </w:r>
+    </w:p>
+    <w:p>
+      <w:r>
+        <w:t xml:space="preserve">    var b = document.createElement('input') ;</w:t>
+      </w:r>
+    </w:p>
+    <w:p>
+      <w:r>
+        <w:t xml:space="preserve">    b.type = conf['type'] || 'submit' ;</w:t>
+      </w:r>
+    </w:p>
+    <w:p>
+      <w:r>
+        <w:t xml:space="preserve">    b.value = text ;</w:t>
+      </w:r>
+    </w:p>
+    <w:p>
+      <w:r>
+        <w:t xml:space="preserve">    _setStyles(b) ;</w:t>
+      </w:r>
+    </w:p>
+    <w:p/>
+    <w:p>
+      <w:r>
         <w:lastRenderedPageBreak/>
-        <w:t>} ;</w:t>
-      </w:r>
-    </w:p>
-    <w:p>
-      <w:pPr>
-        <w:ind w:firstLine="192"/>
-      </w:pPr>
-      <w:r>
-        <w:rPr>
-          <w:rFonts w:hint="eastAsia"/>
-        </w:rPr>
-        <w:t>//</w:t>
-      </w:r>
-      <w:r>
-        <w:rPr>
-          <w:rFonts w:hint="eastAsia"/>
-        </w:rPr>
-        <w:t>私有函数</w:t>
-      </w:r>
-    </w:p>
-    <w:p>
-      <w:r>
-        <w:t xml:space="preserve">    function _setStyles(b) {</w:t>
-      </w:r>
-    </w:p>
-    <w:p>
-      <w:r>
-        <w:t xml:space="preserve">        for (var i in styles){</w:t>
-      </w:r>
-    </w:p>
-    <w:p>
-      <w:r>
-        <w:t xml:space="preserve">            b.style[i] = conf[i] || styles[i] ;</w:t>
-      </w:r>
-    </w:p>
-    <w:p>
-      <w:r>
-        <w:t xml:space="preserve">        }</w:t>
-      </w:r>
-    </w:p>
-    <w:p>
-      <w:r>
-        <w:t xml:space="preserve">    }</w:t>
-      </w:r>
-    </w:p>
-    <w:p>
-      <w:r>
-        <w:t xml:space="preserve">    conf = conf || {} ;</w:t>
-      </w:r>
-    </w:p>
-    <w:p>
-      <w:r>
-        <w:t xml:space="preserve">    var b = document.createElement('input') ;</w:t>
-      </w:r>
-    </w:p>
-    <w:p>
-      <w:r>
-        <w:t xml:space="preserve">    b.type = conf['type'] || 'submit' ;</w:t>
-      </w:r>
-    </w:p>
-    <w:p>
-      <w:r>
-        <w:t xml:space="preserve">    b.value = text ;</w:t>
-      </w:r>
-    </w:p>
-    <w:p>
-      <w:r>
-        <w:t xml:space="preserve">    _setStyles(b) ;</w:t>
-      </w:r>
-    </w:p>
-    <w:p/>
-    <w:p>
-      <w:r>
         <w:t xml:space="preserve">    return b ;</w:t>
       </w:r>
     </w:p>
@@ -39435,7 +40219,7 @@
       <w:pPr>
         <w:pStyle w:val="Heading2"/>
       </w:pPr>
-      <w:bookmarkStart w:id="40" w:name="_Toc451612337"/>
+      <w:bookmarkStart w:id="41" w:name="_Toc451612337"/>
       <w:r>
         <w:rPr>
           <w:rFonts w:hint="eastAsia"/>
@@ -39454,7 +40238,7 @@
         </w:rPr>
         <w:t>&gt;</w:t>
       </w:r>
-      <w:bookmarkEnd w:id="40"/>
+      <w:bookmarkEnd w:id="41"/>
     </w:p>
     <w:p>
       <w:pPr>
@@ -39466,14 +40250,14 @@
         <w:jc w:val="left"/>
         <w:outlineLvl w:val="2"/>
       </w:pPr>
-      <w:bookmarkStart w:id="41" w:name="_Toc451612338"/>
+      <w:bookmarkStart w:id="42" w:name="_Toc451612338"/>
       <w:r>
         <w:rPr>
           <w:rFonts w:hint="eastAsia"/>
         </w:rPr>
         <w:t>全局变量与局部变量</w:t>
       </w:r>
-      <w:bookmarkEnd w:id="41"/>
+      <w:bookmarkEnd w:id="42"/>
     </w:p>
     <w:p>
       <w:r>
@@ -39488,7 +40272,6 @@
         <w:rPr>
           <w:rFonts w:hint="eastAsia"/>
         </w:rPr>
-        <w:lastRenderedPageBreak/>
         <w:t>function() {</w:t>
       </w:r>
     </w:p>
@@ -39567,63 +40350,78 @@
       </w:r>
     </w:p>
     <w:p>
-      <w:r>
-        <w:rPr>
-          <w:rFonts w:hint="eastAsia"/>
+      <w:pPr>
+        <w:rPr>
+          <w:b/>
+        </w:rPr>
+      </w:pPr>
+      <w:r>
+        <w:rPr>
+          <w:rFonts w:hint="eastAsia"/>
+          <w:b/>
         </w:rPr>
         <w:t>在</w:t>
       </w:r>
       <w:r>
         <w:rPr>
           <w:rFonts w:hint="eastAsia"/>
+          <w:b/>
         </w:rPr>
         <w:t>Web</w:t>
       </w:r>
       <w:r>
         <w:rPr>
           <w:rFonts w:hint="eastAsia"/>
+          <w:b/>
         </w:rPr>
         <w:t>浏览器中，全局对象被绑定到全局的</w:t>
       </w:r>
       <w:r>
         <w:rPr>
           <w:rFonts w:hint="eastAsia"/>
+          <w:b/>
         </w:rPr>
         <w:t>window</w:t>
       </w:r>
       <w:r>
         <w:rPr>
           <w:rFonts w:hint="eastAsia"/>
+          <w:b/>
         </w:rPr>
         <w:t>变量，</w:t>
       </w:r>
       <w:r>
         <w:rPr>
           <w:rFonts w:hint="eastAsia"/>
+          <w:b/>
         </w:rPr>
         <w:t>console</w:t>
       </w:r>
       <w:r>
         <w:rPr>
           <w:rFonts w:hint="eastAsia"/>
+          <w:b/>
         </w:rPr>
         <w:t>中访问</w:t>
       </w:r>
       <w:r>
         <w:rPr>
           <w:rFonts w:hint="eastAsia"/>
+          <w:b/>
         </w:rPr>
         <w:t>this.sum</w:t>
       </w:r>
       <w:r>
         <w:rPr>
           <w:rFonts w:hint="eastAsia"/>
+          <w:b/>
         </w:rPr>
         <w:t>或</w:t>
       </w:r>
       <w:r>
         <w:rPr>
           <w:rFonts w:hint="eastAsia"/>
+          <w:b/>
         </w:rPr>
         <w:t>window.sum</w:t>
       </w:r>
@@ -39638,14 +40436,14 @@
         <w:jc w:val="left"/>
         <w:outlineLvl w:val="2"/>
       </w:pPr>
-      <w:bookmarkStart w:id="42" w:name="_Toc451612339"/>
+      <w:bookmarkStart w:id="43" w:name="_Toc451612339"/>
       <w:r>
         <w:rPr>
           <w:rFonts w:hint="eastAsia"/>
         </w:rPr>
         <w:t>闭包</w:t>
       </w:r>
-      <w:bookmarkEnd w:id="42"/>
+      <w:bookmarkEnd w:id="43"/>
     </w:p>
     <w:p>
       <w:pPr>
@@ -39685,6 +40483,7 @@
     </w:p>
     <w:p>
       <w:r>
+        <w:lastRenderedPageBreak/>
         <w:t xml:space="preserve">    function make(filling){</w:t>
       </w:r>
     </w:p>
@@ -39839,8 +40638,15 @@
       <w:r>
         <w:rPr>
           <w:rFonts w:hint="eastAsia"/>
-        </w:rPr>
-        <w:t>注意：闭包存储的是外部变量的引用，而不是它们的值的副本。</w:t>
+          <w:b/>
+        </w:rPr>
+        <w:t>注意：闭包存储的是外部变量的引用，而不是它们的值的副本</w:t>
+      </w:r>
+      <w:r>
+        <w:rPr>
+          <w:rFonts w:hint="eastAsia"/>
+        </w:rPr>
+        <w:t>。</w:t>
       </w:r>
     </w:p>
     <w:p>
@@ -39890,7 +40696,6 @@
     </w:p>
     <w:p>
       <w:r>
-        <w:lastRenderedPageBreak/>
         <w:t xml:space="preserve">b.get(); // 98.6 </w:t>
       </w:r>
     </w:p>
@@ -39904,14 +40709,14 @@
         <w:jc w:val="left"/>
         <w:outlineLvl w:val="2"/>
       </w:pPr>
-      <w:bookmarkStart w:id="43" w:name="_Toc451612340"/>
+      <w:bookmarkStart w:id="44" w:name="_Toc451612340"/>
       <w:r>
         <w:rPr>
           <w:rFonts w:hint="eastAsia"/>
         </w:rPr>
         <w:t>变量声明提升间</w:t>
       </w:r>
-      <w:bookmarkEnd w:id="43"/>
+      <w:bookmarkEnd w:id="44"/>
     </w:p>
     <w:p>
       <w:r>
@@ -39995,6 +40800,7 @@
     </w:p>
     <w:p>
       <w:r>
+        <w:lastRenderedPageBreak/>
         <w:t>}</w:t>
       </w:r>
     </w:p>
@@ -40059,7 +40865,7 @@
         <w:jc w:val="left"/>
         <w:outlineLvl w:val="2"/>
       </w:pPr>
-      <w:bookmarkStart w:id="44" w:name="_Toc451612341"/>
+      <w:bookmarkStart w:id="45" w:name="_Toc451612341"/>
       <w:r>
         <w:rPr>
           <w:rFonts w:hint="eastAsia"/>
@@ -40075,12 +40881,18 @@
       <w:r>
         <w:t>函数表达式</w:t>
       </w:r>
-      <w:bookmarkEnd w:id="44"/>
-    </w:p>
-    <w:p>
-      <w:r>
-        <w:rPr>
-          <w:rFonts w:hint="eastAsia"/>
+      <w:bookmarkEnd w:id="45"/>
+    </w:p>
+    <w:p>
+      <w:pPr>
+        <w:rPr>
+          <w:b/>
+        </w:rPr>
+      </w:pPr>
+      <w:r>
+        <w:rPr>
+          <w:rFonts w:hint="eastAsia"/>
+          <w:b/>
         </w:rPr>
         <w:t>没有块级作用域，但可以用立即调用的函数表达式来创建块级作用域</w:t>
       </w:r>
@@ -40210,28 +41022,143 @@
     </w:p>
     <w:p>
       <w:r>
+        <w:t xml:space="preserve">    var i = 0 ;</w:t>
+      </w:r>
+    </w:p>
+    <w:p>
+      <w:r>
+        <w:t xml:space="preserve">    for (i = 0, n = a.length ; i &lt; n ; ++ i){</w:t>
+      </w:r>
+    </w:p>
+    <w:p>
+      <w:r>
+        <w:t xml:space="preserve">        (function(j){</w:t>
+      </w:r>
+    </w:p>
+    <w:p>
+      <w:r>
+        <w:t xml:space="preserve">            result[i] = function() {return a[j] ; } ;</w:t>
+      </w:r>
+    </w:p>
+    <w:p>
+      <w:r>
+        <w:t xml:space="preserve">        })(i) ;</w:t>
+      </w:r>
+    </w:p>
+    <w:p>
+      <w:r>
+        <w:t xml:space="preserve">    }</w:t>
+      </w:r>
+    </w:p>
+    <w:p>
+      <w:r>
+        <w:t xml:space="preserve">    return result ;</w:t>
+      </w:r>
+    </w:p>
+    <w:p>
+      <w:r>
+        <w:t xml:space="preserve">} </w:t>
+      </w:r>
+    </w:p>
+    <w:p/>
+    <w:p>
+      <w:r>
+        <w:rPr>
+          <w:rFonts w:hint="eastAsia"/>
+        </w:rPr>
+        <w:t>函数声明与命名函数表达式区别？</w:t>
+      </w:r>
+    </w:p>
+    <w:p>
+      <w:r>
+        <w:rPr>
+          <w:rFonts w:hint="eastAsia"/>
+        </w:rPr>
+        <w:t>//</w:t>
+      </w:r>
+      <w:r>
+        <w:rPr>
+          <w:rFonts w:hint="eastAsia"/>
+        </w:rPr>
+        <w:t>在程序的最顶层，该函数声明将创建一个名为</w:t>
+      </w:r>
+      <w:r>
+        <w:rPr>
+          <w:rFonts w:hint="eastAsia"/>
+        </w:rPr>
+        <w:t>double</w:t>
+      </w:r>
+      <w:r>
+        <w:rPr>
+          <w:rFonts w:hint="eastAsia"/>
+        </w:rPr>
+        <w:t>的全局函数</w:t>
+      </w:r>
+    </w:p>
+    <w:p>
+      <w:r>
+        <w:t>function double(x) {return x * 2 ;}</w:t>
+      </w:r>
+    </w:p>
+    <w:p>
+      <w:r>
+        <w:rPr>
+          <w:rFonts w:hint="eastAsia"/>
+        </w:rPr>
+        <w:t>//</w:t>
+      </w:r>
+      <w:r>
+        <w:rPr>
+          <w:rFonts w:hint="eastAsia"/>
+        </w:rPr>
+        <w:t>该命名函数表达式将函数绑定到变量</w:t>
+      </w:r>
+      <w:r>
+        <w:rPr>
+          <w:rFonts w:hint="eastAsia"/>
+        </w:rPr>
+        <w:t>f,</w:t>
+      </w:r>
+      <w:r>
+        <w:rPr>
+          <w:rFonts w:hint="eastAsia"/>
+        </w:rPr>
+        <w:t>而不是变量</w:t>
+      </w:r>
+      <w:r>
+        <w:rPr>
+          <w:rFonts w:hint="eastAsia"/>
+        </w:rPr>
+        <w:t>double</w:t>
+      </w:r>
+    </w:p>
+    <w:p>
+      <w:r>
+        <w:t xml:space="preserve">var f = function double(x) {return x * 2 ;} </w:t>
+      </w:r>
+    </w:p>
+    <w:p>
+      <w:r>
+        <w:rPr>
+          <w:rFonts w:hint="eastAsia"/>
+        </w:rPr>
         <w:lastRenderedPageBreak/>
-        <w:t xml:space="preserve">    var i = 0 ;</w:t>
-      </w:r>
-    </w:p>
-    <w:p>
-      <w:r>
-        <w:t xml:space="preserve">    for (i = 0, n = a.length ; i &lt; n ; ++ i){</w:t>
-      </w:r>
-    </w:p>
-    <w:p>
-      <w:r>
-        <w:t xml:space="preserve">        (function(j){</w:t>
-      </w:r>
-    </w:p>
-    <w:p>
-      <w:r>
-        <w:t xml:space="preserve">            result[i] = function() {return a[j] ; } ;</w:t>
-      </w:r>
-    </w:p>
-    <w:p>
-      <w:r>
-        <w:t xml:space="preserve">        })(i) ;</w:t>
+        <w:t>命名函数表达会导致很多问题，所以不值得使用。一般采用如下方式：</w:t>
+      </w:r>
+    </w:p>
+    <w:p>
+      <w:r>
+        <w:t>function find(tree, key){</w:t>
+      </w:r>
+    </w:p>
+    <w:p>
+      <w:r>
+        <w:t xml:space="preserve">    if (!tree){</w:t>
+      </w:r>
+    </w:p>
+    <w:p>
+      <w:r>
+        <w:t xml:space="preserve">        return null ; </w:t>
       </w:r>
     </w:p>
     <w:p>
@@ -40241,112 +41168,12 @@
     </w:p>
     <w:p>
       <w:r>
-        <w:t xml:space="preserve">    return result ;</w:t>
-      </w:r>
-    </w:p>
-    <w:p>
-      <w:r>
-        <w:t xml:space="preserve">} </w:t>
-      </w:r>
-    </w:p>
-    <w:p/>
-    <w:p>
-      <w:r>
-        <w:rPr>
-          <w:rFonts w:hint="eastAsia"/>
-        </w:rPr>
-        <w:t>函数声明与命名函数表达式区别？</w:t>
-      </w:r>
-    </w:p>
-    <w:p>
-      <w:r>
-        <w:rPr>
-          <w:rFonts w:hint="eastAsia"/>
-        </w:rPr>
-        <w:t>//</w:t>
-      </w:r>
-      <w:r>
-        <w:rPr>
-          <w:rFonts w:hint="eastAsia"/>
-        </w:rPr>
-        <w:t>在程序的最顶层，该函数声明将创建一个名为</w:t>
-      </w:r>
-      <w:r>
-        <w:rPr>
-          <w:rFonts w:hint="eastAsia"/>
-        </w:rPr>
-        <w:t>double</w:t>
-      </w:r>
-      <w:r>
-        <w:rPr>
-          <w:rFonts w:hint="eastAsia"/>
-        </w:rPr>
-        <w:t>的全局函数</w:t>
-      </w:r>
-    </w:p>
-    <w:p>
-      <w:r>
-        <w:t>function double(x) {return x * 2 ;}</w:t>
-      </w:r>
-    </w:p>
-    <w:p>
-      <w:r>
-        <w:rPr>
-          <w:rFonts w:hint="eastAsia"/>
-        </w:rPr>
-        <w:t>//</w:t>
-      </w:r>
-      <w:r>
-        <w:rPr>
-          <w:rFonts w:hint="eastAsia"/>
-        </w:rPr>
-        <w:t>该命名函数表达式将函数绑定到变量</w:t>
-      </w:r>
-      <w:r>
-        <w:rPr>
-          <w:rFonts w:hint="eastAsia"/>
-        </w:rPr>
-        <w:t>f,</w:t>
-      </w:r>
-      <w:r>
-        <w:rPr>
-          <w:rFonts w:hint="eastAsia"/>
-        </w:rPr>
-        <w:t>而不是变量</w:t>
-      </w:r>
-      <w:r>
-        <w:rPr>
-          <w:rFonts w:hint="eastAsia"/>
-        </w:rPr>
-        <w:t>double</w:t>
-      </w:r>
-    </w:p>
-    <w:p>
-      <w:r>
-        <w:t xml:space="preserve">var f = function double(x) {return x * 2 ;} </w:t>
-      </w:r>
-    </w:p>
-    <w:p>
-      <w:r>
-        <w:rPr>
-          <w:rFonts w:hint="eastAsia"/>
-        </w:rPr>
-        <w:t>命名函数表达会导致很多问题，所以不值得使用。一般采用如下方式：</w:t>
-      </w:r>
-    </w:p>
-    <w:p>
-      <w:r>
-        <w:t>function find(tree, key){</w:t>
-      </w:r>
-    </w:p>
-    <w:p>
-      <w:r>
-        <w:t xml:space="preserve">    if (!tree){</w:t>
-      </w:r>
-    </w:p>
-    <w:p>
-      <w:r>
-        <w:t xml:space="preserve">        return null ; </w:t>
+        <w:t xml:space="preserve">    if (tree.key === key){</w:t>
+      </w:r>
+    </w:p>
+    <w:p>
+      <w:r>
+        <w:t xml:space="preserve">        return tree.value ; </w:t>
       </w:r>
     </w:p>
     <w:p>
@@ -40356,21 +41183,6 @@
     </w:p>
     <w:p>
       <w:r>
-        <w:t xml:space="preserve">    if (tree.key === key){</w:t>
-      </w:r>
-    </w:p>
-    <w:p>
-      <w:r>
-        <w:t xml:space="preserve">        return tree.value ; </w:t>
-      </w:r>
-    </w:p>
-    <w:p>
-      <w:r>
-        <w:t xml:space="preserve">    }</w:t>
-      </w:r>
-    </w:p>
-    <w:p>
-      <w:r>
         <w:t xml:space="preserve">    return find(tree.left, key) || </w:t>
       </w:r>
     </w:p>
@@ -40394,7 +41206,14 @@
         <w:rPr>
           <w:rFonts w:hint="eastAsia"/>
         </w:rPr>
-        <w:t>重点：官方指定函数声明只能出现在其他函数或程序的最外层。编写可移植的函数的最好方式是始终避免将函数声明置于局部块或子语句中。</w:t>
+        <w:t>重点：</w:t>
+      </w:r>
+      <w:r>
+        <w:rPr>
+          <w:rFonts w:hint="eastAsia"/>
+          <w:b/>
+        </w:rPr>
+        <w:t>官方指定函数声明只能出现在其他函数或程序的最外层。编写可移植的函数的最好方式是始终避免将函数声明置于局部块或子语句中。</w:t>
       </w:r>
     </w:p>
     <w:p>
@@ -40407,14 +41226,14 @@
         <w:jc w:val="left"/>
         <w:outlineLvl w:val="2"/>
       </w:pPr>
-      <w:bookmarkStart w:id="45" w:name="_Toc451612342"/>
+      <w:bookmarkStart w:id="46" w:name="_Toc451612342"/>
       <w:r>
         <w:rPr>
           <w:rFonts w:hint="eastAsia"/>
         </w:rPr>
         <w:t>函数调用，方法调用及构造函数调用之间的区别？</w:t>
       </w:r>
-      <w:bookmarkEnd w:id="45"/>
+      <w:bookmarkEnd w:id="46"/>
     </w:p>
     <w:p>
       <w:pPr>
@@ -40546,7 +41365,6 @@
     </w:p>
     <w:p>
       <w:r>
-        <w:lastRenderedPageBreak/>
         <w:t>var obj2 = {</w:t>
       </w:r>
     </w:p>
@@ -40714,6 +41532,7 @@
     </w:p>
     <w:p>
       <w:r>
+        <w:lastRenderedPageBreak/>
         <w:t>}</w:t>
       </w:r>
     </w:p>
@@ -40752,14 +41571,14 @@
         <w:jc w:val="left"/>
         <w:outlineLvl w:val="2"/>
       </w:pPr>
-      <w:bookmarkStart w:id="46" w:name="_Toc451612343"/>
+      <w:bookmarkStart w:id="47" w:name="_Toc451612343"/>
       <w:r>
         <w:rPr>
           <w:rFonts w:hint="eastAsia"/>
         </w:rPr>
         <w:t>高阶函数</w:t>
       </w:r>
-      <w:bookmarkEnd w:id="46"/>
+      <w:bookmarkEnd w:id="47"/>
     </w:p>
     <w:p>
       <w:r>
@@ -40794,14 +41613,14 @@
         <w:jc w:val="left"/>
         <w:outlineLvl w:val="2"/>
       </w:pPr>
-      <w:bookmarkStart w:id="47" w:name="_Toc451612344"/>
+      <w:bookmarkStart w:id="48" w:name="_Toc451612344"/>
       <w:r>
         <w:rPr>
           <w:rFonts w:hint="eastAsia"/>
         </w:rPr>
         <w:t>创建可变参数的函数一般提供两个版本</w:t>
       </w:r>
-      <w:bookmarkEnd w:id="47"/>
+      <w:bookmarkEnd w:id="48"/>
     </w:p>
     <w:p>
       <w:r>
@@ -40891,14 +41710,14 @@
         <w:jc w:val="left"/>
         <w:outlineLvl w:val="2"/>
       </w:pPr>
-      <w:bookmarkStart w:id="48" w:name="_Toc451612345"/>
+      <w:bookmarkStart w:id="49" w:name="_Toc451612345"/>
       <w:r>
         <w:rPr>
           <w:rFonts w:hint="eastAsia"/>
         </w:rPr>
         <w:t>复用对象方法</w:t>
       </w:r>
-      <w:bookmarkEnd w:id="48"/>
+      <w:bookmarkEnd w:id="49"/>
     </w:p>
     <w:p>
       <w:r>
@@ -40942,7 +41761,6 @@
     </w:p>
     <w:p>
       <w:r>
-        <w:lastRenderedPageBreak/>
         <w:t xml:space="preserve">    },</w:t>
       </w:r>
     </w:p>
@@ -41155,7 +41973,7 @@
         <w:jc w:val="left"/>
         <w:outlineLvl w:val="2"/>
       </w:pPr>
-      <w:bookmarkStart w:id="49" w:name="_Toc451612346"/>
+      <w:bookmarkStart w:id="50" w:name="_Toc451612346"/>
       <w:r>
         <w:rPr>
           <w:rFonts w:hint="eastAsia"/>
@@ -41168,7 +41986,7 @@
         </w:rPr>
         <w:t>curring</w:t>
       </w:r>
-      <w:bookmarkEnd w:id="49"/>
+      <w:bookmarkEnd w:id="50"/>
     </w:p>
     <w:p>
       <w:r>
@@ -41314,7 +42132,7 @@
         <w:jc w:val="left"/>
         <w:outlineLvl w:val="2"/>
       </w:pPr>
-      <w:bookmarkStart w:id="50" w:name="_Toc451612347"/>
+      <w:bookmarkStart w:id="51" w:name="_Toc451612347"/>
       <w:r>
         <w:rPr>
           <w:rFonts w:hint="eastAsia"/>
@@ -41327,7 +42145,7 @@
         </w:rPr>
         <w:t>类的本质</w:t>
       </w:r>
-      <w:bookmarkEnd w:id="50"/>
+      <w:bookmarkEnd w:id="51"/>
     </w:p>
     <w:p>
       <w:r>
@@ -41350,45 +42168,57 @@
       </w:r>
     </w:p>
     <w:p>
-      <w:r>
-        <w:rPr>
-          <w:rFonts w:hint="eastAsia"/>
+      <w:pPr>
+        <w:rPr>
+          <w:b/>
+        </w:rPr>
+      </w:pPr>
+      <w:r>
+        <w:rPr>
+          <w:rFonts w:hint="eastAsia"/>
+          <w:b/>
         </w:rPr>
         <w:t>Javascript</w:t>
       </w:r>
       <w:r>
         <w:rPr>
           <w:rFonts w:hint="eastAsia"/>
+          <w:b/>
         </w:rPr>
         <w:t>中的类本质上是一个构造函数与一个用在该类实例间共享方法的原型对象的结合</w:t>
       </w:r>
       <w:r>
         <w:rPr>
           <w:rFonts w:hint="eastAsia"/>
+          <w:b/>
         </w:rPr>
         <w:t>(</w:t>
       </w:r>
       <w:r>
         <w:rPr>
           <w:rFonts w:hint="eastAsia"/>
+          <w:b/>
         </w:rPr>
         <w:t>构造函数</w:t>
       </w:r>
       <w:r>
         <w:rPr>
           <w:rFonts w:hint="eastAsia"/>
+          <w:b/>
         </w:rPr>
         <w:t>+</w:t>
       </w:r>
       <w:r>
         <w:rPr>
           <w:rFonts w:hint="eastAsia"/>
+          <w:b/>
         </w:rPr>
         <w:t>原型</w:t>
       </w:r>
       <w:r>
         <w:rPr>
           <w:rFonts w:hint="eastAsia"/>
+          <w:b/>
         </w:rPr>
         <w:t>)</w:t>
       </w:r>
@@ -41398,7 +42228,14 @@
         <w:rPr>
           <w:rFonts w:hint="eastAsia"/>
         </w:rPr>
-        <w:t>将方法存储在实例对象中将创建该函数的多个副本，因为每个实例对象都有一份副本。因此最佳实践是：构造函数初始化对象，原型存储方法和类静态变量</w:t>
+        <w:t>将方法存储在实例对象中将创建该函数的多个副本，因为每个实例对象都有一份副本。因此</w:t>
+      </w:r>
+      <w:r>
+        <w:rPr>
+          <w:rFonts w:hint="eastAsia"/>
+          <w:b/>
+        </w:rPr>
+        <w:t>最佳实践是：构造函数初始化对象，原型存储方法和类静态变量</w:t>
       </w:r>
     </w:p>
     <w:p>
@@ -41643,7 +42480,7 @@
         <w:jc w:val="left"/>
         <w:outlineLvl w:val="2"/>
       </w:pPr>
-      <w:bookmarkStart w:id="51" w:name="_Toc451612348"/>
+      <w:bookmarkStart w:id="52" w:name="_Toc451612348"/>
       <w:r>
         <w:rPr>
           <w:rFonts w:hint="eastAsia"/>
@@ -41656,7 +42493,7 @@
         </w:rPr>
         <w:t>实现类继承的最佳实践</w:t>
       </w:r>
-      <w:bookmarkEnd w:id="51"/>
+      <w:bookmarkEnd w:id="52"/>
     </w:p>
     <w:p>
       <w:r>
@@ -41771,7 +42608,13 @@
     </w:p>
     <w:p>
       <w:r>
-        <w:t>Actor.draw = function(){</w:t>
+        <w:t>Actor.</w:t>
+      </w:r>
+      <w:r>
+        <w:t>prototype.</w:t>
+      </w:r>
+      <w:r>
+        <w:t>draw = function(){</w:t>
       </w:r>
     </w:p>
     <w:p>
@@ -42088,7 +42931,7 @@
         <w:jc w:val="left"/>
         <w:outlineLvl w:val="2"/>
       </w:pPr>
-      <w:bookmarkStart w:id="52" w:name="_Toc451612349"/>
+      <w:bookmarkStart w:id="53" w:name="_Toc451612349"/>
       <w:r>
         <w:rPr>
           <w:rFonts w:hint="eastAsia"/>
@@ -42104,7 +42947,7 @@
       <w:r>
         <w:t>私有数据</w:t>
       </w:r>
-      <w:bookmarkEnd w:id="52"/>
+      <w:bookmarkEnd w:id="53"/>
     </w:p>
     <w:p>
       <w:r>
@@ -42247,7 +43090,7 @@
         <w:jc w:val="left"/>
         <w:outlineLvl w:val="2"/>
       </w:pPr>
-      <w:bookmarkStart w:id="53" w:name="_Toc451612350"/>
+      <w:bookmarkStart w:id="54" w:name="_Toc451612350"/>
       <w:r>
         <w:rPr>
           <w:rFonts w:hint="eastAsia"/>
@@ -42266,7 +43109,7 @@
         </w:rPr>
         <w:t>变量</w:t>
       </w:r>
-      <w:bookmarkEnd w:id="53"/>
+      <w:bookmarkEnd w:id="54"/>
     </w:p>
     <w:p>
       <w:r>
@@ -43166,14 +44009,14 @@
         <w:jc w:val="left"/>
         <w:outlineLvl w:val="2"/>
       </w:pPr>
-      <w:bookmarkStart w:id="54" w:name="_Toc451612351"/>
+      <w:bookmarkStart w:id="55" w:name="_Toc451612351"/>
       <w:r>
         <w:rPr>
           <w:rFonts w:hint="eastAsia"/>
         </w:rPr>
         <w:t>面向函数编程</w:t>
       </w:r>
-      <w:bookmarkEnd w:id="54"/>
+      <w:bookmarkEnd w:id="55"/>
     </w:p>
     <w:p>
       <w:pPr>
@@ -43380,14 +44223,14 @@
         <w:jc w:val="left"/>
         <w:outlineLvl w:val="2"/>
       </w:pPr>
-      <w:bookmarkStart w:id="55" w:name="_Toc451612352"/>
+      <w:bookmarkStart w:id="56" w:name="_Toc451612352"/>
       <w:r>
         <w:rPr>
           <w:rFonts w:hint="eastAsia"/>
         </w:rPr>
         <w:t>在类数组对象上尽量复用通过的数组方法</w:t>
       </w:r>
-      <w:bookmarkEnd w:id="55"/>
+      <w:bookmarkEnd w:id="56"/>
     </w:p>
     <w:p>
       <w:r>
@@ -43446,7 +44289,7 @@
         <w:jc w:val="left"/>
         <w:outlineLvl w:val="2"/>
       </w:pPr>
-      <w:bookmarkStart w:id="56" w:name="_Toc451612353"/>
+      <w:bookmarkStart w:id="57" w:name="_Toc451612353"/>
       <w:r>
         <w:rPr>
           <w:rFonts w:hint="eastAsia"/>
@@ -43459,7 +44302,7 @@
         </w:rPr>
         <w:t>无法无法提供具体的值</w:t>
       </w:r>
-      <w:bookmarkEnd w:id="56"/>
+      <w:bookmarkEnd w:id="57"/>
     </w:p>
     <w:p>
       <w:r>
@@ -43597,14 +44440,14 @@
         <w:jc w:val="left"/>
         <w:outlineLvl w:val="2"/>
       </w:pPr>
-      <w:bookmarkStart w:id="57" w:name="_Toc451612354"/>
+      <w:bookmarkStart w:id="58" w:name="_Toc451612354"/>
       <w:r>
         <w:rPr>
           <w:rFonts w:hint="eastAsia"/>
         </w:rPr>
         <w:t>选项对象</w:t>
       </w:r>
-      <w:bookmarkEnd w:id="57"/>
+      <w:bookmarkEnd w:id="58"/>
       <w:r>
         <w:rPr>
           <w:rFonts w:hint="eastAsia"/>
@@ -43916,7 +44759,7 @@
         <w:jc w:val="left"/>
         <w:outlineLvl w:val="2"/>
       </w:pPr>
-      <w:bookmarkStart w:id="58" w:name="_Toc451612355"/>
+      <w:bookmarkStart w:id="59" w:name="_Toc451612355"/>
       <w:r>
         <w:rPr>
           <w:rFonts w:hint="eastAsia"/>
@@ -43941,7 +44784,7 @@
         </w:rPr>
         <w:t>API</w:t>
       </w:r>
-      <w:bookmarkEnd w:id="58"/>
+      <w:bookmarkEnd w:id="59"/>
     </w:p>
     <w:p>
       <w:r>
@@ -44017,14 +44860,14 @@
         <w:jc w:val="left"/>
         <w:outlineLvl w:val="2"/>
       </w:pPr>
-      <w:bookmarkStart w:id="59" w:name="_Toc451612356"/>
+      <w:bookmarkStart w:id="60" w:name="_Toc451612356"/>
       <w:r>
         <w:rPr>
           <w:rFonts w:hint="eastAsia"/>
         </w:rPr>
         <w:t>使用结构类型来实现多态性，从而避免使用继承</w:t>
       </w:r>
-      <w:bookmarkEnd w:id="59"/>
+      <w:bookmarkEnd w:id="60"/>
     </w:p>
     <w:p>
       <w:r>
@@ -44178,7 +45021,7 @@
         <w:jc w:val="left"/>
         <w:outlineLvl w:val="2"/>
       </w:pPr>
-      <w:bookmarkStart w:id="60" w:name="_Toc451612357"/>
+      <w:bookmarkStart w:id="61" w:name="_Toc451612357"/>
       <w:r>
         <w:t>J</w:t>
       </w:r>
@@ -44218,7 +45061,7 @@
       <w:r>
         <w:t>）</w:t>
       </w:r>
-      <w:bookmarkEnd w:id="60"/>
+      <w:bookmarkEnd w:id="61"/>
     </w:p>
     <w:p>
       <w:r>
@@ -44296,7 +45139,7 @@
       <w:pPr>
         <w:pStyle w:val="Heading2"/>
       </w:pPr>
-      <w:bookmarkStart w:id="61" w:name="_Toc451612358"/>
+      <w:bookmarkStart w:id="62" w:name="_Toc451612358"/>
       <w:r>
         <w:rPr>
           <w:rFonts w:hint="eastAsia"/>
@@ -44319,7 +45162,7 @@
         </w:rPr>
         <w:t>&gt;</w:t>
       </w:r>
-      <w:bookmarkEnd w:id="61"/>
+      <w:bookmarkEnd w:id="62"/>
     </w:p>
     <w:p>
       <w:r>
@@ -44354,14 +45197,14 @@
       <w:pPr>
         <w:pStyle w:val="Heading3"/>
       </w:pPr>
-      <w:bookmarkStart w:id="62" w:name="_Toc451612359"/>
+      <w:bookmarkStart w:id="63" w:name="_Toc451612359"/>
       <w:r>
         <w:rPr>
           <w:rFonts w:hint="eastAsia"/>
         </w:rPr>
         <w:t>函数</w:t>
       </w:r>
-      <w:bookmarkEnd w:id="62"/>
+      <w:bookmarkEnd w:id="63"/>
     </w:p>
     <w:p>
       <w:pPr>
@@ -47840,7 +48683,7 @@
       <w:pPr>
         <w:pStyle w:val="Heading3"/>
       </w:pPr>
-      <w:bookmarkStart w:id="63" w:name="_Toc451612360"/>
+      <w:bookmarkStart w:id="64" w:name="_Toc451612360"/>
       <w:r>
         <w:rPr>
           <w:rFonts w:hint="eastAsia"/>
@@ -47850,7 +48693,7 @@
       <w:r>
         <w:t>包</w:t>
       </w:r>
-      <w:bookmarkEnd w:id="63"/>
+      <w:bookmarkEnd w:id="64"/>
     </w:p>
     <w:p>
       <w:r>
@@ -52195,7 +53038,7 @@
       <w:pPr>
         <w:pStyle w:val="Heading2"/>
       </w:pPr>
-      <w:bookmarkStart w:id="64" w:name="_Toc451612361"/>
+      <w:bookmarkStart w:id="65" w:name="_Toc451612361"/>
       <w:r>
         <w:t>JS</w:t>
       </w:r>
@@ -52205,7 +53048,7 @@
         </w:rPr>
         <w:t>技巧</w:t>
       </w:r>
-      <w:bookmarkEnd w:id="64"/>
+      <w:bookmarkEnd w:id="65"/>
     </w:p>
     <w:p>
       <w:r>
@@ -53037,17 +53880,17 @@
       <w:pPr>
         <w:outlineLvl w:val="0"/>
       </w:pPr>
-      <w:bookmarkStart w:id="65" w:name="_Toc451612362"/>
+      <w:bookmarkStart w:id="66" w:name="_Toc451612362"/>
       <w:r>
         <w:t>SVG</w:t>
       </w:r>
-      <w:bookmarkEnd w:id="65"/>
+      <w:bookmarkEnd w:id="66"/>
     </w:p>
     <w:p>
       <w:pPr>
         <w:pStyle w:val="Heading2"/>
       </w:pPr>
-      <w:bookmarkStart w:id="66" w:name="_Toc451612363"/>
+      <w:bookmarkStart w:id="67" w:name="_Toc451612363"/>
       <w:r>
         <w:rPr>
           <w:rFonts w:hint="eastAsia"/>
@@ -53070,20 +53913,20 @@
         </w:rPr>
         <w:t>&gt;</w:t>
       </w:r>
-      <w:bookmarkEnd w:id="66"/>
+      <w:bookmarkEnd w:id="67"/>
     </w:p>
     <w:p>
       <w:pPr>
         <w:pStyle w:val="Heading3"/>
       </w:pPr>
-      <w:bookmarkStart w:id="67" w:name="_Toc451612364"/>
+      <w:bookmarkStart w:id="68" w:name="_Toc451612364"/>
       <w:r>
         <w:rPr>
           <w:rFonts w:hint="eastAsia"/>
         </w:rPr>
         <w:t>基本概念</w:t>
       </w:r>
-      <w:bookmarkEnd w:id="67"/>
+      <w:bookmarkEnd w:id="68"/>
     </w:p>
     <w:p>
       <w:pPr>
@@ -53141,7 +53984,7 @@
         </w:rPr>
         <w:t>xmlns=</w:t>
       </w:r>
-      <w:hyperlink r:id="rId34" w:history="1">
+      <w:hyperlink r:id="rId36" w:history="1">
         <w:r>
           <w:rPr>
             <w:rStyle w:val="Hyperlink"/>
@@ -53759,7 +54602,7 @@
       <w:pPr>
         <w:pStyle w:val="Heading3"/>
       </w:pPr>
-      <w:bookmarkStart w:id="68" w:name="_Toc451612365"/>
+      <w:bookmarkStart w:id="69" w:name="_Toc451612365"/>
       <w:r>
         <w:rPr>
           <w:rFonts w:hint="eastAsia"/>
@@ -53769,7 +54612,7 @@
       <w:r>
         <w:t>元素</w:t>
       </w:r>
-      <w:bookmarkEnd w:id="68"/>
+      <w:bookmarkEnd w:id="69"/>
     </w:p>
     <w:p>
       <w:r>
@@ -54807,7 +55650,7 @@
       <w:pPr>
         <w:pStyle w:val="Heading3"/>
       </w:pPr>
-      <w:bookmarkStart w:id="69" w:name="_Toc451612366"/>
+      <w:bookmarkStart w:id="70" w:name="_Toc451612366"/>
       <w:r>
         <w:rPr>
           <w:rFonts w:hint="eastAsia"/>
@@ -54833,7 +55676,7 @@
       <w:r>
         <w:t>图案，渐变</w:t>
       </w:r>
-      <w:bookmarkEnd w:id="69"/>
+      <w:bookmarkEnd w:id="70"/>
     </w:p>
     <w:p>
       <w:r>
@@ -55582,7 +56425,7 @@
       <w:pPr>
         <w:pStyle w:val="Heading3"/>
       </w:pPr>
-      <w:bookmarkStart w:id="70" w:name="_Toc451612367"/>
+      <w:bookmarkStart w:id="71" w:name="_Toc451612367"/>
       <w:r>
         <w:rPr>
           <w:rFonts w:hint="eastAsia"/>
@@ -55592,7 +56435,7 @@
       <w:r>
         <w:t>组和引用对象</w:t>
       </w:r>
-      <w:bookmarkEnd w:id="70"/>
+      <w:bookmarkEnd w:id="71"/>
     </w:p>
     <w:p>
       <w:r>
@@ -55886,7 +56729,7 @@
       <w:pPr>
         <w:pStyle w:val="Heading3"/>
       </w:pPr>
-      <w:bookmarkStart w:id="71" w:name="_Toc451612368"/>
+      <w:bookmarkStart w:id="72" w:name="_Toc451612368"/>
       <w:r>
         <w:rPr>
           <w:rFonts w:hint="eastAsia"/>
@@ -55905,7 +56748,7 @@
       <w:r>
         <w:t>变换</w:t>
       </w:r>
-      <w:bookmarkEnd w:id="71"/>
+      <w:bookmarkEnd w:id="72"/>
     </w:p>
     <w:p>
       <w:r>
@@ -56296,14 +57139,14 @@
       <w:pPr>
         <w:pStyle w:val="Heading3"/>
       </w:pPr>
-      <w:bookmarkStart w:id="72" w:name="_Toc451612369"/>
+      <w:bookmarkStart w:id="73" w:name="_Toc451612369"/>
       <w:r>
         <w:rPr>
           <w:rFonts w:hint="eastAsia"/>
         </w:rPr>
         <w:t>文本</w:t>
       </w:r>
-      <w:bookmarkEnd w:id="72"/>
+      <w:bookmarkEnd w:id="73"/>
     </w:p>
     <w:p>
       <w:r>
@@ -56713,14 +57556,14 @@
       <w:pPr>
         <w:pStyle w:val="Heading3"/>
       </w:pPr>
-      <w:bookmarkStart w:id="73" w:name="_Toc451612370"/>
+      <w:bookmarkStart w:id="74" w:name="_Toc451612370"/>
       <w:r>
         <w:rPr>
           <w:rFonts w:hint="eastAsia"/>
         </w:rPr>
         <w:t>滤镜</w:t>
       </w:r>
-      <w:bookmarkEnd w:id="73"/>
+      <w:bookmarkEnd w:id="74"/>
     </w:p>
     <w:p>
       <w:r>
@@ -57423,7 +58266,7 @@
       <w:pPr>
         <w:pStyle w:val="Heading3"/>
       </w:pPr>
-      <w:bookmarkStart w:id="74" w:name="_Toc451612371"/>
+      <w:bookmarkStart w:id="75" w:name="_Toc451612371"/>
       <w:r>
         <w:t>SVG</w:t>
       </w:r>
@@ -57466,7 +58309,7 @@
       <w:r>
         <w:t>动画</w:t>
       </w:r>
-      <w:bookmarkEnd w:id="74"/>
+      <w:bookmarkEnd w:id="75"/>
     </w:p>
     <w:p>
       <w:pPr>
@@ -58756,7 +59599,7 @@
       <w:pPr>
         <w:pStyle w:val="Heading3"/>
       </w:pPr>
-      <w:bookmarkStart w:id="75" w:name="_Toc451612372"/>
+      <w:bookmarkStart w:id="76" w:name="_Toc451612372"/>
       <w:r>
         <w:rPr>
           <w:rFonts w:hint="eastAsia"/>
@@ -58784,7 +59627,7 @@
         </w:rPr>
         <w:t>d3)</w:t>
       </w:r>
-      <w:bookmarkEnd w:id="75"/>
+      <w:bookmarkEnd w:id="76"/>
     </w:p>
     <w:p>
       <w:r>
@@ -59251,7 +60094,7 @@
       <w:pPr>
         <w:pStyle w:val="Heading3"/>
       </w:pPr>
-      <w:bookmarkStart w:id="76" w:name="_Toc451612373"/>
+      <w:bookmarkStart w:id="77" w:name="_Toc451612373"/>
       <w:r>
         <w:rPr>
           <w:rFonts w:hint="eastAsia"/>
@@ -59261,7 +60104,7 @@
       <w:r>
         <w:t xml:space="preserve"> DOM</w:t>
       </w:r>
-      <w:bookmarkEnd w:id="76"/>
+      <w:bookmarkEnd w:id="77"/>
     </w:p>
     <w:p>
       <w:r>
@@ -59587,7 +60430,7 @@
       <w:pPr>
         <w:pStyle w:val="Heading3"/>
       </w:pPr>
-      <w:bookmarkStart w:id="77" w:name="_Toc451612374"/>
+      <w:bookmarkStart w:id="78" w:name="_Toc451612374"/>
       <w:r>
         <w:rPr>
           <w:rFonts w:hint="eastAsia"/>
@@ -59624,7 +60467,7 @@
         </w:rPr>
         <w:t>）</w:t>
       </w:r>
-      <w:bookmarkEnd w:id="77"/>
+      <w:bookmarkEnd w:id="78"/>
     </w:p>
     <w:p>
       <w:r>
@@ -59679,7 +60522,7 @@
       <w:pPr>
         <w:pStyle w:val="Heading3"/>
       </w:pPr>
-      <w:bookmarkStart w:id="78" w:name="_Toc451612375"/>
+      <w:bookmarkStart w:id="79" w:name="_Toc451612375"/>
       <w:r>
         <w:rPr>
           <w:rFonts w:hint="eastAsia"/>
@@ -59710,7 +60553,7 @@
         </w:rPr>
         <w:t xml:space="preserve"> D3, Raphael, Snap.svg</w:t>
       </w:r>
-      <w:bookmarkEnd w:id="78"/>
+      <w:bookmarkEnd w:id="79"/>
     </w:p>
     <w:p>
       <w:r>
@@ -60207,7 +61050,7 @@
         </w:rPr>
         <w:t>使用</w:t>
       </w:r>
-      <w:hyperlink r:id="rId35" w:history="1">
+      <w:hyperlink r:id="rId37" w:history="1">
         <w:r>
           <w:rPr>
             <w:rStyle w:val="Hyperlink"/>
@@ -60319,20 +61162,20 @@
       <w:pPr>
         <w:pStyle w:val="Heading1"/>
       </w:pPr>
-      <w:bookmarkStart w:id="79" w:name="_Toc451612376"/>
+      <w:bookmarkStart w:id="80" w:name="_Toc451612376"/>
       <w:r>
         <w:rPr>
           <w:rFonts w:hint="eastAsia"/>
         </w:rPr>
         <w:t>Canvas</w:t>
       </w:r>
-      <w:bookmarkEnd w:id="79"/>
+      <w:bookmarkEnd w:id="80"/>
     </w:p>
     <w:p>
       <w:pPr>
         <w:pStyle w:val="Heading2"/>
       </w:pPr>
-      <w:bookmarkStart w:id="80" w:name="_Toc451612377"/>
+      <w:bookmarkStart w:id="81" w:name="_Toc451612377"/>
       <w:r>
         <w:rPr>
           <w:rFonts w:hint="eastAsia"/>
@@ -60363,13 +61206,13 @@
         </w:rPr>
         <w:t>&gt;</w:t>
       </w:r>
-      <w:bookmarkEnd w:id="80"/>
+      <w:bookmarkEnd w:id="81"/>
     </w:p>
     <w:p>
       <w:pPr>
         <w:pStyle w:val="Heading3"/>
       </w:pPr>
-      <w:bookmarkStart w:id="81" w:name="_Toc451612378"/>
+      <w:bookmarkStart w:id="82" w:name="_Toc451612378"/>
       <w:r>
         <w:rPr>
           <w:rFonts w:hint="eastAsia"/>
@@ -60379,7 +61222,7 @@
       <w:r>
         <w:t>概念</w:t>
       </w:r>
-      <w:bookmarkEnd w:id="81"/>
+      <w:bookmarkEnd w:id="82"/>
     </w:p>
     <w:p>
       <w:r>
@@ -60841,8 +61684,6 @@
       <w:r>
         <w:t>每个单个帧里绘制什么</w:t>
       </w:r>
-      <w:bookmarkStart w:id="82" w:name="_GoBack"/>
-      <w:bookmarkEnd w:id="82"/>
     </w:p>
     <w:p>
       <w:r>
@@ -70548,6 +71389,92 @@
     </w:lvl>
   </w:abstractNum>
   <w:abstractNum w:abstractNumId="2" w15:restartNumberingAfterBreak="0">
+    <w:nsid w:val="225602F8"/>
+    <w:multiLevelType w:val="hybridMultilevel"/>
+    <w:tmpl w:val="07B06FDE"/>
+    <w:lvl w:ilvl="0" w:tplc="0409000F">
+      <w:start w:val="1"/>
+      <w:numFmt w:val="decimal"/>
+      <w:lvlText w:val="%1."/>
+      <w:lvlJc w:val="left"/>
+      <w:pPr>
+        <w:ind w:left="840" w:hanging="420"/>
+      </w:pPr>
+    </w:lvl>
+    <w:lvl w:ilvl="1" w:tplc="04090019" w:tentative="1">
+      <w:start w:val="1"/>
+      <w:numFmt w:val="lowerLetter"/>
+      <w:lvlText w:val="%2)"/>
+      <w:lvlJc w:val="left"/>
+      <w:pPr>
+        <w:ind w:left="1260" w:hanging="420"/>
+      </w:pPr>
+    </w:lvl>
+    <w:lvl w:ilvl="2" w:tplc="0409001B" w:tentative="1">
+      <w:start w:val="1"/>
+      <w:numFmt w:val="lowerRoman"/>
+      <w:lvlText w:val="%3."/>
+      <w:lvlJc w:val="right"/>
+      <w:pPr>
+        <w:ind w:left="1680" w:hanging="420"/>
+      </w:pPr>
+    </w:lvl>
+    <w:lvl w:ilvl="3" w:tplc="0409000F" w:tentative="1">
+      <w:start w:val="1"/>
+      <w:numFmt w:val="decimal"/>
+      <w:lvlText w:val="%4."/>
+      <w:lvlJc w:val="left"/>
+      <w:pPr>
+        <w:ind w:left="2100" w:hanging="420"/>
+      </w:pPr>
+    </w:lvl>
+    <w:lvl w:ilvl="4" w:tplc="04090019" w:tentative="1">
+      <w:start w:val="1"/>
+      <w:numFmt w:val="lowerLetter"/>
+      <w:lvlText w:val="%5)"/>
+      <w:lvlJc w:val="left"/>
+      <w:pPr>
+        <w:ind w:left="2520" w:hanging="420"/>
+      </w:pPr>
+    </w:lvl>
+    <w:lvl w:ilvl="5" w:tplc="0409001B" w:tentative="1">
+      <w:start w:val="1"/>
+      <w:numFmt w:val="lowerRoman"/>
+      <w:lvlText w:val="%6."/>
+      <w:lvlJc w:val="right"/>
+      <w:pPr>
+        <w:ind w:left="2940" w:hanging="420"/>
+      </w:pPr>
+    </w:lvl>
+    <w:lvl w:ilvl="6" w:tplc="0409000F" w:tentative="1">
+      <w:start w:val="1"/>
+      <w:numFmt w:val="decimal"/>
+      <w:lvlText w:val="%7."/>
+      <w:lvlJc w:val="left"/>
+      <w:pPr>
+        <w:ind w:left="3360" w:hanging="420"/>
+      </w:pPr>
+    </w:lvl>
+    <w:lvl w:ilvl="7" w:tplc="04090019" w:tentative="1">
+      <w:start w:val="1"/>
+      <w:numFmt w:val="lowerLetter"/>
+      <w:lvlText w:val="%8)"/>
+      <w:lvlJc w:val="left"/>
+      <w:pPr>
+        <w:ind w:left="3780" w:hanging="420"/>
+      </w:pPr>
+    </w:lvl>
+    <w:lvl w:ilvl="8" w:tplc="0409001B" w:tentative="1">
+      <w:start w:val="1"/>
+      <w:numFmt w:val="lowerRoman"/>
+      <w:lvlText w:val="%9."/>
+      <w:lvlJc w:val="right"/>
+      <w:pPr>
+        <w:ind w:left="4200" w:hanging="420"/>
+      </w:pPr>
+    </w:lvl>
+  </w:abstractNum>
+  <w:abstractNum w:abstractNumId="3" w15:restartNumberingAfterBreak="0">
     <w:nsid w:val="27191983"/>
     <w:multiLevelType w:val="hybridMultilevel"/>
     <w:tmpl w:val="EBB62EE8"/>
@@ -70660,7 +71587,7 @@
       </w:rPr>
     </w:lvl>
   </w:abstractNum>
-  <w:abstractNum w:abstractNumId="3" w15:restartNumberingAfterBreak="0">
+  <w:abstractNum w:abstractNumId="4" w15:restartNumberingAfterBreak="0">
     <w:nsid w:val="2D984E1D"/>
     <w:multiLevelType w:val="hybridMultilevel"/>
     <w:tmpl w:val="06CAD47C"/>
@@ -70773,7 +71700,7 @@
       </w:rPr>
     </w:lvl>
   </w:abstractNum>
-  <w:abstractNum w:abstractNumId="4" w15:restartNumberingAfterBreak="0">
+  <w:abstractNum w:abstractNumId="5" w15:restartNumberingAfterBreak="0">
     <w:nsid w:val="320533D4"/>
     <w:multiLevelType w:val="hybridMultilevel"/>
     <w:tmpl w:val="439AC03A"/>
@@ -70886,7 +71813,7 @@
       </w:rPr>
     </w:lvl>
   </w:abstractNum>
-  <w:abstractNum w:abstractNumId="5" w15:restartNumberingAfterBreak="0">
+  <w:abstractNum w:abstractNumId="6" w15:restartNumberingAfterBreak="0">
     <w:nsid w:val="34E147F0"/>
     <w:multiLevelType w:val="hybridMultilevel"/>
     <w:tmpl w:val="5D82DF90"/>
@@ -70999,7 +71926,7 @@
       </w:rPr>
     </w:lvl>
   </w:abstractNum>
-  <w:abstractNum w:abstractNumId="6" w15:restartNumberingAfterBreak="0">
+  <w:abstractNum w:abstractNumId="7" w15:restartNumberingAfterBreak="0">
     <w:nsid w:val="39B92F6F"/>
     <w:multiLevelType w:val="hybridMultilevel"/>
     <w:tmpl w:val="E3D4E178"/>
@@ -71088,7 +72015,7 @@
       </w:pPr>
     </w:lvl>
   </w:abstractNum>
-  <w:abstractNum w:abstractNumId="7" w15:restartNumberingAfterBreak="0">
+  <w:abstractNum w:abstractNumId="8" w15:restartNumberingAfterBreak="0">
     <w:nsid w:val="3ABF0088"/>
     <w:multiLevelType w:val="hybridMultilevel"/>
     <w:tmpl w:val="01CA0B78"/>
@@ -71174,7 +72101,7 @@
       </w:pPr>
     </w:lvl>
   </w:abstractNum>
-  <w:abstractNum w:abstractNumId="8" w15:restartNumberingAfterBreak="0">
+  <w:abstractNum w:abstractNumId="9" w15:restartNumberingAfterBreak="0">
     <w:nsid w:val="404A1F12"/>
     <w:multiLevelType w:val="hybridMultilevel"/>
     <w:tmpl w:val="73C855F0"/>
@@ -71260,7 +72187,7 @@
       </w:pPr>
     </w:lvl>
   </w:abstractNum>
-  <w:abstractNum w:abstractNumId="9" w15:restartNumberingAfterBreak="0">
+  <w:abstractNum w:abstractNumId="10" w15:restartNumberingAfterBreak="0">
     <w:nsid w:val="47D16DAB"/>
     <w:multiLevelType w:val="hybridMultilevel"/>
     <w:tmpl w:val="33D61EF4"/>
@@ -71373,7 +72300,7 @@
       </w:rPr>
     </w:lvl>
   </w:abstractNum>
-  <w:abstractNum w:abstractNumId="10" w15:restartNumberingAfterBreak="0">
+  <w:abstractNum w:abstractNumId="11" w15:restartNumberingAfterBreak="0">
     <w:nsid w:val="4B3B54AA"/>
     <w:multiLevelType w:val="hybridMultilevel"/>
     <w:tmpl w:val="AE2C8086"/>
@@ -71486,7 +72413,7 @@
       </w:rPr>
     </w:lvl>
   </w:abstractNum>
-  <w:abstractNum w:abstractNumId="11" w15:restartNumberingAfterBreak="0">
+  <w:abstractNum w:abstractNumId="12" w15:restartNumberingAfterBreak="0">
     <w:nsid w:val="58405FA8"/>
     <w:multiLevelType w:val="hybridMultilevel"/>
     <w:tmpl w:val="FB2C9440"/>
@@ -71599,7 +72526,7 @@
       </w:rPr>
     </w:lvl>
   </w:abstractNum>
-  <w:abstractNum w:abstractNumId="12" w15:restartNumberingAfterBreak="0">
+  <w:abstractNum w:abstractNumId="13" w15:restartNumberingAfterBreak="0">
     <w:nsid w:val="58F31F90"/>
     <w:multiLevelType w:val="hybridMultilevel"/>
     <w:tmpl w:val="FAF40172"/>
@@ -71712,7 +72639,7 @@
       </w:rPr>
     </w:lvl>
   </w:abstractNum>
-  <w:abstractNum w:abstractNumId="13" w15:restartNumberingAfterBreak="0">
+  <w:abstractNum w:abstractNumId="14" w15:restartNumberingAfterBreak="0">
     <w:nsid w:val="5B5C1DFA"/>
     <w:multiLevelType w:val="hybridMultilevel"/>
     <w:tmpl w:val="536840C8"/>
@@ -71825,7 +72752,7 @@
       </w:rPr>
     </w:lvl>
   </w:abstractNum>
-  <w:abstractNum w:abstractNumId="14" w15:restartNumberingAfterBreak="0">
+  <w:abstractNum w:abstractNumId="15" w15:restartNumberingAfterBreak="0">
     <w:nsid w:val="5BB045B5"/>
     <w:multiLevelType w:val="hybridMultilevel"/>
     <w:tmpl w:val="E648D742"/>
@@ -71938,7 +72865,7 @@
       </w:rPr>
     </w:lvl>
   </w:abstractNum>
-  <w:abstractNum w:abstractNumId="15" w15:restartNumberingAfterBreak="0">
+  <w:abstractNum w:abstractNumId="16" w15:restartNumberingAfterBreak="0">
     <w:nsid w:val="674C0BDC"/>
     <w:multiLevelType w:val="multilevel"/>
     <w:tmpl w:val="ABB60486"/>
@@ -72059,7 +72986,7 @@
       </w:rPr>
     </w:lvl>
   </w:abstractNum>
-  <w:abstractNum w:abstractNumId="16" w15:restartNumberingAfterBreak="0">
+  <w:abstractNum w:abstractNumId="17" w15:restartNumberingAfterBreak="0">
     <w:nsid w:val="6C53700A"/>
     <w:multiLevelType w:val="hybridMultilevel"/>
     <w:tmpl w:val="D32E1016"/>
@@ -72172,7 +73099,7 @@
       </w:rPr>
     </w:lvl>
   </w:abstractNum>
-  <w:abstractNum w:abstractNumId="17" w15:restartNumberingAfterBreak="0">
+  <w:abstractNum w:abstractNumId="18" w15:restartNumberingAfterBreak="0">
     <w:nsid w:val="74F70577"/>
     <w:multiLevelType w:val="hybridMultilevel"/>
     <w:tmpl w:val="AD78821A"/>
@@ -72258,7 +73185,7 @@
       </w:pPr>
     </w:lvl>
   </w:abstractNum>
-  <w:abstractNum w:abstractNumId="18" w15:restartNumberingAfterBreak="0">
+  <w:abstractNum w:abstractNumId="19" w15:restartNumberingAfterBreak="0">
     <w:nsid w:val="7B083FE5"/>
     <w:multiLevelType w:val="hybridMultilevel"/>
     <w:tmpl w:val="F26CAAF6"/>
@@ -72371,7 +73298,7 @@
       </w:rPr>
     </w:lvl>
   </w:abstractNum>
-  <w:abstractNum w:abstractNumId="19" w15:restartNumberingAfterBreak="0">
+  <w:abstractNum w:abstractNumId="20" w15:restartNumberingAfterBreak="0">
     <w:nsid w:val="7CF8086E"/>
     <w:multiLevelType w:val="hybridMultilevel"/>
     <w:tmpl w:val="24CAE6D0"/>
@@ -72458,64 +73385,67 @@
     </w:lvl>
   </w:abstractNum>
   <w:num w:numId="1">
-    <w:abstractNumId w:val="15"/>
+    <w:abstractNumId w:val="16"/>
   </w:num>
   <w:num w:numId="2">
-    <w:abstractNumId w:val="4"/>
+    <w:abstractNumId w:val="5"/>
   </w:num>
   <w:num w:numId="3">
     <w:abstractNumId w:val="0"/>
   </w:num>
   <w:num w:numId="4">
-    <w:abstractNumId w:val="5"/>
+    <w:abstractNumId w:val="6"/>
   </w:num>
   <w:num w:numId="5">
-    <w:abstractNumId w:val="16"/>
+    <w:abstractNumId w:val="17"/>
   </w:num>
   <w:num w:numId="6">
+    <w:abstractNumId w:val="13"/>
+  </w:num>
+  <w:num w:numId="7">
+    <w:abstractNumId w:val="4"/>
+  </w:num>
+  <w:num w:numId="8">
+    <w:abstractNumId w:val="3"/>
+  </w:num>
+  <w:num w:numId="9">
     <w:abstractNumId w:val="12"/>
   </w:num>
-  <w:num w:numId="7">
-    <w:abstractNumId w:val="3"/>
+  <w:num w:numId="10">
+    <w:abstractNumId w:val="9"/>
   </w:num>
-  <w:num w:numId="8">
-    <w:abstractNumId w:val="2"/>
+  <w:num w:numId="11">
+    <w:abstractNumId w:val="14"/>
   </w:num>
-  <w:num w:numId="9">
+  <w:num w:numId="12">
     <w:abstractNumId w:val="11"/>
   </w:num>
-  <w:num w:numId="10">
-    <w:abstractNumId w:val="8"/>
-  </w:num>
-  <w:num w:numId="11">
-    <w:abstractNumId w:val="13"/>
-  </w:num>
-  <w:num w:numId="12">
+  <w:num w:numId="13">
     <w:abstractNumId w:val="10"/>
-  </w:num>
-  <w:num w:numId="13">
-    <w:abstractNumId w:val="9"/>
   </w:num>
   <w:num w:numId="14">
     <w:abstractNumId w:val="1"/>
   </w:num>
   <w:num w:numId="15">
-    <w:abstractNumId w:val="17"/>
+    <w:abstractNumId w:val="18"/>
   </w:num>
   <w:num w:numId="16">
-    <w:abstractNumId w:val="18"/>
+    <w:abstractNumId w:val="19"/>
   </w:num>
   <w:num w:numId="17">
-    <w:abstractNumId w:val="14"/>
+    <w:abstractNumId w:val="15"/>
   </w:num>
   <w:num w:numId="18">
-    <w:abstractNumId w:val="19"/>
+    <w:abstractNumId w:val="20"/>
   </w:num>
   <w:num w:numId="19">
-    <w:abstractNumId w:val="6"/>
+    <w:abstractNumId w:val="7"/>
   </w:num>
   <w:num w:numId="20">
-    <w:abstractNumId w:val="7"/>
+    <w:abstractNumId w:val="8"/>
+  </w:num>
+  <w:num w:numId="21">
+    <w:abstractNumId w:val="2"/>
   </w:num>
   <w:numIdMacAtCleanup w:val="16"/>
 </w:numbering>
@@ -73676,7 +74606,7 @@
 </file>
 
 <file path=customXml/itemProps1.xml><?xml version="1.0" encoding="utf-8"?>
-<ds:datastoreItem xmlns:ds="http://schemas.openxmlformats.org/officeDocument/2006/customXml" ds:itemID="{D33A31BA-6F2E-48CF-8AAC-881BC640064B}">
+<ds:datastoreItem xmlns:ds="http://schemas.openxmlformats.org/officeDocument/2006/customXml" ds:itemID="{C680CC73-12CF-445B-B515-C9021DA1BCFD}">
   <ds:schemaRefs>
     <ds:schemaRef ds:uri="http://schemas.openxmlformats.org/officeDocument/2006/bibliography"/>
   </ds:schemaRefs>

--- a/HTML-CSS-JS.docx
+++ b/HTML-CSS-JS.docx
@@ -418,6 +418,8 @@
               </w:rPr>
               <w:tab/>
             </w:r>
+            <w:bookmarkStart w:id="0" w:name="_GoBack"/>
+            <w:bookmarkEnd w:id="0"/>
             <w:r>
               <w:rPr>
                 <w:noProof/>
@@ -2595,23 +2597,7 @@
                 <w:rFonts w:hint="eastAsia"/>
                 <w:noProof/>
               </w:rPr>
-              <w:t>函数</w:t>
-            </w:r>
-            <w:r>
-              <w:rPr>
-                <w:rStyle w:val="Hyperlink"/>
-                <w:rFonts w:hint="eastAsia"/>
-                <w:noProof/>
-              </w:rPr>
-              <w:t>也</w:t>
-            </w:r>
-            <w:r>
-              <w:rPr>
-                <w:rStyle w:val="Hyperlink"/>
-                <w:rFonts w:hint="eastAsia"/>
-                <w:noProof/>
-              </w:rPr>
-              <w:t>是数据？</w:t>
+              <w:t>函数也是数据？</w:t>
             </w:r>
             <w:r>
               <w:rPr>
@@ -2771,15 +2757,7 @@
                 <w:rFonts w:hint="eastAsia"/>
                 <w:noProof/>
               </w:rPr>
-              <w:t>原</w:t>
-            </w:r>
-            <w:r>
-              <w:rPr>
-                <w:rStyle w:val="Hyperlink"/>
-                <w:rFonts w:hint="eastAsia"/>
-                <w:noProof/>
-              </w:rPr>
-              <w:t>型</w:t>
+              <w:t>原型</w:t>
             </w:r>
             <w:r>
               <w:rPr>
@@ -2985,21 +2963,7 @@
                 <w:rStyle w:val="Hyperlink"/>
                 <w:noProof/>
               </w:rPr>
-              <w:t>&lt;Effective Ja</w:t>
-            </w:r>
-            <w:r>
-              <w:rPr>
-                <w:rStyle w:val="Hyperlink"/>
-                <w:noProof/>
-              </w:rPr>
-              <w:t>v</w:t>
-            </w:r>
-            <w:r>
-              <w:rPr>
-                <w:rStyle w:val="Hyperlink"/>
-                <w:noProof/>
-              </w:rPr>
-              <w:t>aScript&gt;</w:t>
+              <w:t>&lt;Effective JavaScript&gt;</w:t>
             </w:r>
             <w:r>
               <w:rPr>
@@ -4389,7 +4353,23 @@
                 <w:rFonts w:hint="eastAsia"/>
                 <w:noProof/>
               </w:rPr>
-              <w:t>使用结构类型来实现多态性，从而避免使用继承</w:t>
+              <w:t>使用结构</w:t>
+            </w:r>
+            <w:r>
+              <w:rPr>
+                <w:rStyle w:val="Hyperlink"/>
+                <w:rFonts w:hint="eastAsia"/>
+                <w:noProof/>
+              </w:rPr>
+              <w:t>类</w:t>
+            </w:r>
+            <w:r>
+              <w:rPr>
+                <w:rStyle w:val="Hyperlink"/>
+                <w:rFonts w:hint="eastAsia"/>
+                <w:noProof/>
+              </w:rPr>
+              <w:t>型来实现多态性，从而避免使用继承</w:t>
             </w:r>
             <w:r>
               <w:rPr>
@@ -7161,7 +7141,7 @@
           <w:szCs w:val="22"/>
         </w:rPr>
       </w:pPr>
-      <w:bookmarkStart w:id="0" w:name="_Toc451612297"/>
+      <w:bookmarkStart w:id="1" w:name="_Toc451612297"/>
       <w:r>
         <w:rPr>
           <w:rFonts w:hint="eastAsia"/>
@@ -7173,13 +7153,13 @@
         <w:lastRenderedPageBreak/>
         <w:t>HTML</w:t>
       </w:r>
-      <w:bookmarkEnd w:id="0"/>
+      <w:bookmarkEnd w:id="1"/>
     </w:p>
     <w:p>
       <w:pPr>
         <w:pStyle w:val="Heading2"/>
       </w:pPr>
-      <w:bookmarkStart w:id="1" w:name="_Toc451612298"/>
+      <w:bookmarkStart w:id="2" w:name="_Toc451612298"/>
       <w:r>
         <w:rPr>
           <w:rFonts w:hint="eastAsia"/>
@@ -7195,13 +7175,13 @@
       <w:r>
         <w:t>威指南</w:t>
       </w:r>
-      <w:bookmarkEnd w:id="1"/>
+      <w:bookmarkEnd w:id="2"/>
     </w:p>
     <w:p>
       <w:pPr>
         <w:pStyle w:val="Heading3"/>
       </w:pPr>
-      <w:bookmarkStart w:id="2" w:name="_Toc451612299"/>
+      <w:bookmarkStart w:id="3" w:name="_Toc451612299"/>
       <w:r>
         <w:rPr>
           <w:rFonts w:hint="eastAsia"/>
@@ -7211,7 +7191,7 @@
       <w:r>
         <w:t>概念</w:t>
       </w:r>
-      <w:bookmarkEnd w:id="2"/>
+      <w:bookmarkEnd w:id="3"/>
     </w:p>
     <w:p>
       <w:r>
@@ -8222,7 +8202,7 @@
       <w:pPr>
         <w:pStyle w:val="Heading3"/>
       </w:pPr>
-      <w:bookmarkStart w:id="3" w:name="_Toc451612300"/>
+      <w:bookmarkStart w:id="4" w:name="_Toc451612300"/>
       <w:r>
         <w:rPr>
           <w:rFonts w:hint="eastAsia"/>
@@ -8235,7 +8215,7 @@
         </w:rPr>
         <w:t>样式</w:t>
       </w:r>
-      <w:bookmarkEnd w:id="3"/>
+      <w:bookmarkEnd w:id="4"/>
     </w:p>
     <w:p>
       <w:r>
@@ -9009,7 +8989,7 @@
       <w:pPr>
         <w:pStyle w:val="Heading3"/>
       </w:pPr>
-      <w:bookmarkStart w:id="4" w:name="_Toc451612301"/>
+      <w:bookmarkStart w:id="5" w:name="_Toc451612301"/>
       <w:r>
         <w:rPr>
           <w:rFonts w:hint="eastAsia"/>
@@ -9019,7 +8999,7 @@
       <w:r>
         <w:t>avaScript</w:t>
       </w:r>
-      <w:bookmarkEnd w:id="4"/>
+      <w:bookmarkEnd w:id="5"/>
     </w:p>
     <w:p>
       <w:r>
@@ -9656,7 +9636,10 @@
         <w:t xml:space="preserve"> a, abbr, b, br, cite, code, del, dfn, em, </w:t>
       </w:r>
       <w:r>
-        <w:t>I</w:t>
+        <w:rPr>
+          <w:rFonts w:hint="eastAsia"/>
+        </w:rPr>
+        <w:t>i</w:t>
       </w:r>
       <w:r>
         <w:rPr>
@@ -12581,18 +12564,18 @@
       <w:pPr>
         <w:pStyle w:val="Heading1"/>
       </w:pPr>
-      <w:bookmarkStart w:id="5" w:name="_Toc451612302"/>
+      <w:bookmarkStart w:id="6" w:name="_Toc451612302"/>
       <w:r>
         <w:lastRenderedPageBreak/>
         <w:t>CSS</w:t>
       </w:r>
-      <w:bookmarkEnd w:id="5"/>
+      <w:bookmarkEnd w:id="6"/>
     </w:p>
     <w:p>
       <w:pPr>
         <w:pStyle w:val="Heading2"/>
       </w:pPr>
-      <w:bookmarkStart w:id="6" w:name="_Toc451612303"/>
+      <w:bookmarkStart w:id="7" w:name="_Toc451612303"/>
       <w:r>
         <w:rPr>
           <w:rFonts w:hint="eastAsia"/>
@@ -12602,13 +12585,13 @@
       <w:r>
         <w:t>http://learn.shayhowe.com/html-css/</w:t>
       </w:r>
-      <w:bookmarkEnd w:id="6"/>
+      <w:bookmarkEnd w:id="7"/>
     </w:p>
     <w:p>
       <w:pPr>
         <w:pStyle w:val="Heading3"/>
       </w:pPr>
-      <w:bookmarkStart w:id="7" w:name="_Toc451612304"/>
+      <w:bookmarkStart w:id="8" w:name="_Toc451612304"/>
       <w:r>
         <w:rPr>
           <w:rFonts w:hint="eastAsia"/>
@@ -12630,7 +12613,7 @@
       <w:r>
         <w:t>box model</w:t>
       </w:r>
-      <w:bookmarkEnd w:id="7"/>
+      <w:bookmarkEnd w:id="8"/>
     </w:p>
     <w:p>
       <w:r>
@@ -12692,7 +12675,7 @@
       <w:pPr>
         <w:pStyle w:val="Heading3"/>
       </w:pPr>
-      <w:bookmarkStart w:id="8" w:name="_Toc451612305"/>
+      <w:bookmarkStart w:id="9" w:name="_Toc451612305"/>
       <w:r>
         <w:rPr>
           <w:rFonts w:hint="eastAsia"/>
@@ -12708,7 +12691,7 @@
       <w:r>
         <w:t>局</w:t>
       </w:r>
-      <w:bookmarkEnd w:id="8"/>
+      <w:bookmarkEnd w:id="9"/>
     </w:p>
     <w:p>
       <w:r>
@@ -13161,11 +13144,11 @@
       <w:pPr>
         <w:pStyle w:val="Heading3"/>
       </w:pPr>
-      <w:bookmarkStart w:id="9" w:name="_Toc451612306"/>
+      <w:bookmarkStart w:id="10" w:name="_Toc451612306"/>
       <w:r>
         <w:t>元素定位</w:t>
       </w:r>
-      <w:bookmarkEnd w:id="9"/>
+      <w:bookmarkEnd w:id="10"/>
     </w:p>
     <w:p>
       <w:r>
@@ -14092,20 +14075,20 @@
       <w:pPr>
         <w:pStyle w:val="Heading2"/>
       </w:pPr>
-      <w:bookmarkStart w:id="10" w:name="_Toc451612307"/>
+      <w:bookmarkStart w:id="11" w:name="_Toc451612307"/>
       <w:r>
         <w:rPr>
           <w:rFonts w:hint="eastAsia"/>
         </w:rPr>
         <w:t>&lt;Bootstrap Example&gt;</w:t>
       </w:r>
-      <w:bookmarkEnd w:id="10"/>
+      <w:bookmarkEnd w:id="11"/>
     </w:p>
     <w:p>
       <w:pPr>
         <w:pStyle w:val="Heading3"/>
       </w:pPr>
-      <w:bookmarkStart w:id="11" w:name="_Toc451612308"/>
+      <w:bookmarkStart w:id="12" w:name="_Toc451612308"/>
       <w:r>
         <w:rPr>
           <w:rFonts w:hint="eastAsia"/>
@@ -14136,7 +14119,7 @@
       <w:r>
         <w:t>形图标？</w:t>
       </w:r>
-      <w:bookmarkEnd w:id="11"/>
+      <w:bookmarkEnd w:id="12"/>
     </w:p>
     <w:p>
       <w:r>
@@ -15257,7 +15240,7 @@
       <w:pPr>
         <w:pStyle w:val="Heading3"/>
       </w:pPr>
-      <w:bookmarkStart w:id="12" w:name="_Toc451612309"/>
+      <w:bookmarkStart w:id="13" w:name="_Toc451612309"/>
       <w:r>
         <w:rPr>
           <w:rFonts w:hint="eastAsia"/>
@@ -15286,7 +15269,7 @@
       <w:r>
         <w:t>导航栏也固定，剩下空间动态</w:t>
       </w:r>
-      <w:bookmarkEnd w:id="12"/>
+      <w:bookmarkEnd w:id="13"/>
     </w:p>
     <w:p>
       <w:pPr>
@@ -16044,7 +16027,7 @@
       <w:pPr>
         <w:pStyle w:val="Heading3"/>
       </w:pPr>
-      <w:bookmarkStart w:id="13" w:name="_Toc451612310"/>
+      <w:bookmarkStart w:id="14" w:name="_Toc451612310"/>
       <w:r>
         <w:rPr>
           <w:rFonts w:hint="eastAsia"/>
@@ -16054,7 +16037,7 @@
       <w:r>
         <w:t>样式</w:t>
       </w:r>
-      <w:bookmarkEnd w:id="13"/>
+      <w:bookmarkEnd w:id="14"/>
     </w:p>
     <w:p>
       <w:pPr>
@@ -16692,7 +16675,7 @@
       <w:pPr>
         <w:pStyle w:val="Heading3"/>
       </w:pPr>
-      <w:bookmarkStart w:id="14" w:name="_Toc451612311"/>
+      <w:bookmarkStart w:id="15" w:name="_Toc451612311"/>
       <w:r>
         <w:rPr>
           <w:rFonts w:hint="eastAsia"/>
@@ -16714,7 +16697,7 @@
       <w:r>
         <w:t>类样式？</w:t>
       </w:r>
-      <w:bookmarkEnd w:id="14"/>
+      <w:bookmarkEnd w:id="15"/>
     </w:p>
     <w:p>
       <w:pPr>
@@ -16934,7 +16917,7 @@
       <w:pPr>
         <w:pStyle w:val="Heading3"/>
       </w:pPr>
-      <w:bookmarkStart w:id="15" w:name="_Toc451612312"/>
+      <w:bookmarkStart w:id="16" w:name="_Toc451612312"/>
       <w:r>
         <w:t>Bootstrap</w:t>
       </w:r>
@@ -16947,7 +16930,7 @@
       <w:r>
         <w:t>值</w:t>
       </w:r>
-      <w:bookmarkEnd w:id="15"/>
+      <w:bookmarkEnd w:id="16"/>
     </w:p>
     <w:p>
       <w:pPr>
@@ -17877,7 +17860,7 @@
       <w:pPr>
         <w:pStyle w:val="Heading3"/>
       </w:pPr>
-      <w:bookmarkStart w:id="16" w:name="_Toc451612313"/>
+      <w:bookmarkStart w:id="17" w:name="_Toc451612313"/>
       <w:r>
         <w:rPr>
           <w:rFonts w:hint="eastAsia"/>
@@ -17887,7 +17870,7 @@
       <w:r>
         <w:t>栏，下脚注？</w:t>
       </w:r>
-      <w:bookmarkEnd w:id="16"/>
+      <w:bookmarkEnd w:id="17"/>
     </w:p>
     <w:p>
       <w:pPr>
@@ -18198,7 +18181,7 @@
       <w:pPr>
         <w:pStyle w:val="Heading2"/>
       </w:pPr>
-      <w:bookmarkStart w:id="17" w:name="_Toc451612314"/>
+      <w:bookmarkStart w:id="18" w:name="_Toc451612314"/>
       <w:r>
         <w:lastRenderedPageBreak/>
         <w:t>&lt;</w:t>
@@ -18233,13 +18216,13 @@
       <w:r>
         <w:t>&gt;</w:t>
       </w:r>
-      <w:bookmarkEnd w:id="17"/>
+      <w:bookmarkEnd w:id="18"/>
     </w:p>
     <w:p>
       <w:pPr>
         <w:pStyle w:val="Heading3"/>
       </w:pPr>
-      <w:bookmarkStart w:id="18" w:name="_Toc451612315"/>
+      <w:bookmarkStart w:id="19" w:name="_Toc451612315"/>
       <w:r>
         <w:rPr>
           <w:rFonts w:hint="eastAsia"/>
@@ -18252,7 +18235,7 @@
       <w:r>
         <w:t>使用</w:t>
       </w:r>
-      <w:bookmarkEnd w:id="18"/>
+      <w:bookmarkEnd w:id="19"/>
     </w:p>
     <w:p>
       <w:pPr>
@@ -19806,7 +19789,7 @@
       <w:pPr>
         <w:pStyle w:val="Heading3"/>
       </w:pPr>
-      <w:bookmarkStart w:id="19" w:name="_Toc451612316"/>
+      <w:bookmarkStart w:id="20" w:name="_Toc451612316"/>
       <w:r>
         <w:t>HTML</w:t>
       </w:r>
@@ -19819,7 +19802,7 @@
       <w:r>
         <w:t>模式</w:t>
       </w:r>
-      <w:bookmarkEnd w:id="19"/>
+      <w:bookmarkEnd w:id="20"/>
     </w:p>
     <w:p>
       <w:r>
@@ -21332,14 +21315,14 @@
       <w:pPr>
         <w:pStyle w:val="Heading3"/>
       </w:pPr>
-      <w:bookmarkStart w:id="20" w:name="_Toc451612317"/>
+      <w:bookmarkStart w:id="21" w:name="_Toc451612317"/>
       <w:r>
         <w:t>CSS</w:t>
       </w:r>
       <w:r>
         <w:t>选择器与继承</w:t>
       </w:r>
-      <w:bookmarkEnd w:id="20"/>
+      <w:bookmarkEnd w:id="21"/>
     </w:p>
     <w:p>
       <w:r>
@@ -22543,7 +22526,7 @@
       <w:pPr>
         <w:pStyle w:val="Heading3"/>
       </w:pPr>
-      <w:bookmarkStart w:id="21" w:name="_Toc451612318"/>
+      <w:bookmarkStart w:id="22" w:name="_Toc451612318"/>
       <w:r>
         <w:rPr>
           <w:rFonts w:hint="eastAsia"/>
@@ -22556,7 +22539,7 @@
         </w:rPr>
         <w:t>模型</w:t>
       </w:r>
-      <w:bookmarkEnd w:id="21"/>
+      <w:bookmarkEnd w:id="22"/>
     </w:p>
     <w:p>
       <w:r>
@@ -26852,7 +26835,7 @@
       <w:pPr>
         <w:pStyle w:val="Heading3"/>
       </w:pPr>
-      <w:bookmarkStart w:id="22" w:name="_Toc451612319"/>
+      <w:bookmarkStart w:id="23" w:name="_Toc451612319"/>
       <w:r>
         <w:rPr>
           <w:rFonts w:hint="eastAsia"/>
@@ -26862,7 +26845,7 @@
       <w:r>
         <w:t>概念</w:t>
       </w:r>
-      <w:bookmarkEnd w:id="22"/>
+      <w:bookmarkEnd w:id="23"/>
     </w:p>
     <w:p>
       <w:pPr>
@@ -28709,7 +28692,7 @@
       <w:pPr>
         <w:pStyle w:val="Heading3"/>
       </w:pPr>
-      <w:bookmarkStart w:id="23" w:name="_Toc451612320"/>
+      <w:bookmarkStart w:id="24" w:name="_Toc451612320"/>
       <w:r>
         <w:rPr>
           <w:rFonts w:hint="eastAsia"/>
@@ -28719,7 +28702,7 @@
       <w:r>
         <w:t>样式</w:t>
       </w:r>
-      <w:bookmarkEnd w:id="23"/>
+      <w:bookmarkEnd w:id="24"/>
     </w:p>
     <w:p>
       <w:r>
@@ -29243,7 +29226,7 @@
       <w:pPr>
         <w:pStyle w:val="Heading3"/>
       </w:pPr>
-      <w:bookmarkStart w:id="24" w:name="_Toc451612321"/>
+      <w:bookmarkStart w:id="25" w:name="_Toc451612321"/>
       <w:r>
         <w:rPr>
           <w:rFonts w:hint="eastAsia"/>
@@ -29253,7 +29236,7 @@
       <w:r>
         <w:t>元素</w:t>
       </w:r>
-      <w:bookmarkEnd w:id="24"/>
+      <w:bookmarkEnd w:id="25"/>
     </w:p>
     <w:p>
       <w:r>
@@ -29605,14 +29588,14 @@
       <w:pPr>
         <w:pStyle w:val="Heading3"/>
       </w:pPr>
-      <w:bookmarkStart w:id="25" w:name="_Toc451612322"/>
+      <w:bookmarkStart w:id="26" w:name="_Toc451612322"/>
       <w:r>
         <w:rPr>
           <w:rFonts w:hint="eastAsia"/>
         </w:rPr>
         <w:t>列表</w:t>
       </w:r>
-      <w:bookmarkEnd w:id="25"/>
+      <w:bookmarkEnd w:id="26"/>
     </w:p>
     <w:p>
       <w:r>
@@ -30006,14 +29989,14 @@
       <w:pPr>
         <w:pStyle w:val="Heading3"/>
       </w:pPr>
-      <w:bookmarkStart w:id="26" w:name="_Toc451612323"/>
+      <w:bookmarkStart w:id="27" w:name="_Toc451612323"/>
       <w:r>
         <w:rPr>
           <w:rFonts w:hint="eastAsia"/>
         </w:rPr>
         <w:t>图片</w:t>
       </w:r>
-      <w:bookmarkEnd w:id="26"/>
+      <w:bookmarkEnd w:id="27"/>
     </w:p>
     <w:p>
       <w:r>
@@ -30201,7 +30184,7 @@
       <w:pPr>
         <w:pStyle w:val="Heading3"/>
       </w:pPr>
-      <w:bookmarkStart w:id="27" w:name="_Toc451612324"/>
+      <w:bookmarkStart w:id="28" w:name="_Toc451612324"/>
       <w:r>
         <w:rPr>
           <w:rFonts w:hint="eastAsia"/>
@@ -30211,7 +30194,7 @@
       <w:r>
         <w:t>布局</w:t>
       </w:r>
-      <w:bookmarkEnd w:id="27"/>
+      <w:bookmarkEnd w:id="28"/>
     </w:p>
     <w:p>
       <w:r>
@@ -31916,7 +31899,7 @@
       <w:pPr>
         <w:pStyle w:val="Heading2"/>
       </w:pPr>
-      <w:bookmarkStart w:id="28" w:name="_Toc451612325"/>
+      <w:bookmarkStart w:id="29" w:name="_Toc451612325"/>
       <w:r>
         <w:rPr>
           <w:rFonts w:hint="eastAsia"/>
@@ -31926,7 +31909,7 @@
       <w:r>
         <w:t>calable and Modular Architecture for CSS&gt;</w:t>
       </w:r>
-      <w:bookmarkEnd w:id="28"/>
+      <w:bookmarkEnd w:id="29"/>
       <w:r>
         <w:t xml:space="preserve"> </w:t>
       </w:r>
@@ -31982,11 +31965,11 @@
       <w:pPr>
         <w:pStyle w:val="Heading3"/>
       </w:pPr>
-      <w:bookmarkStart w:id="29" w:name="_Toc451612326"/>
+      <w:bookmarkStart w:id="30" w:name="_Toc451612326"/>
       <w:r>
         <w:t>Categorizing CSS Rules</w:t>
       </w:r>
-      <w:bookmarkEnd w:id="29"/>
+      <w:bookmarkEnd w:id="30"/>
     </w:p>
     <w:p>
       <w:r>
@@ -32645,14 +32628,14 @@
       <w:pPr>
         <w:pStyle w:val="Heading3"/>
       </w:pPr>
-      <w:bookmarkStart w:id="30" w:name="_Toc451612327"/>
+      <w:bookmarkStart w:id="31" w:name="_Toc451612327"/>
       <w:r>
         <w:rPr>
           <w:rFonts w:hint="eastAsia"/>
         </w:rPr>
         <w:t>Changing State</w:t>
       </w:r>
-      <w:bookmarkEnd w:id="30"/>
+      <w:bookmarkEnd w:id="31"/>
     </w:p>
     <w:p>
       <w:pPr>
@@ -33110,11 +33093,11 @@
       <w:pPr>
         <w:pStyle w:val="Heading3"/>
       </w:pPr>
-      <w:bookmarkStart w:id="31" w:name="_Toc451612328"/>
+      <w:bookmarkStart w:id="32" w:name="_Toc451612328"/>
       <w:r>
         <w:t>Depth of Applicability</w:t>
       </w:r>
-      <w:bookmarkEnd w:id="31"/>
+      <w:bookmarkEnd w:id="32"/>
     </w:p>
     <w:p>
       <w:pPr>
@@ -33394,11 +33377,11 @@
       <w:pPr>
         <w:pStyle w:val="Heading3"/>
       </w:pPr>
-      <w:bookmarkStart w:id="32" w:name="_Toc451612329"/>
+      <w:bookmarkStart w:id="33" w:name="_Toc451612329"/>
       <w:r>
         <w:t>CSS Preprocessors</w:t>
       </w:r>
-      <w:bookmarkEnd w:id="32"/>
+      <w:bookmarkEnd w:id="33"/>
     </w:p>
     <w:p>
       <w:r>
@@ -34366,11 +34349,11 @@
       <w:pPr>
         <w:pStyle w:val="Heading1"/>
       </w:pPr>
-      <w:bookmarkStart w:id="33" w:name="_Toc451612330"/>
+      <w:bookmarkStart w:id="34" w:name="_Toc451612330"/>
       <w:r>
         <w:t>JS</w:t>
       </w:r>
-      <w:bookmarkEnd w:id="33"/>
+      <w:bookmarkEnd w:id="34"/>
       <w:r>
         <w:t xml:space="preserve"> </w:t>
       </w:r>
@@ -34379,7 +34362,7 @@
       <w:pPr>
         <w:pStyle w:val="Heading2"/>
       </w:pPr>
-      <w:bookmarkStart w:id="34" w:name="_Toc451612331"/>
+      <w:bookmarkStart w:id="35" w:name="_Toc451612331"/>
       <w:r>
         <w:rPr>
           <w:rFonts w:hint="eastAsia"/>
@@ -34404,7 +34387,7 @@
       <w:r>
         <w:t>&gt;</w:t>
       </w:r>
-      <w:bookmarkEnd w:id="34"/>
+      <w:bookmarkEnd w:id="35"/>
     </w:p>
     <w:p>
       <w:pPr>
@@ -34414,7 +34397,7 @@
         <w:jc w:val="left"/>
         <w:outlineLvl w:val="2"/>
       </w:pPr>
-      <w:bookmarkStart w:id="35" w:name="_Toc451612332"/>
+      <w:bookmarkStart w:id="36" w:name="_Toc451612332"/>
       <w:r>
         <w:rPr>
           <w:rFonts w:hint="eastAsia"/>
@@ -34446,7 +34429,7 @@
         </w:rPr>
         <w:t>)</w:t>
       </w:r>
-      <w:bookmarkEnd w:id="35"/>
+      <w:bookmarkEnd w:id="36"/>
     </w:p>
     <w:p>
       <w:r>
@@ -35620,7 +35603,7 @@
           <w:b/>
         </w:rPr>
       </w:pPr>
-      <w:bookmarkStart w:id="36" w:name="_Toc451612333"/>
+      <w:bookmarkStart w:id="37" w:name="_Toc451612333"/>
       <w:r>
         <w:rPr>
           <w:rFonts w:hint="eastAsia"/>
@@ -35628,7 +35611,7 @@
         </w:rPr>
         <w:t>对象</w:t>
       </w:r>
-      <w:bookmarkEnd w:id="36"/>
+      <w:bookmarkEnd w:id="37"/>
     </w:p>
     <w:p>
       <w:r>
@@ -36986,7 +36969,7 @@
           <w:b/>
         </w:rPr>
       </w:pPr>
-      <w:bookmarkStart w:id="37" w:name="_Toc451612334"/>
+      <w:bookmarkStart w:id="38" w:name="_Toc451612334"/>
       <w:r>
         <w:rPr>
           <w:rFonts w:hint="eastAsia"/>
@@ -36994,7 +36977,7 @@
         </w:rPr>
         <w:t>原型</w:t>
       </w:r>
-      <w:bookmarkEnd w:id="37"/>
+      <w:bookmarkEnd w:id="38"/>
     </w:p>
     <w:p>
       <w:r>
@@ -37349,7 +37332,7 @@
           <w:b/>
         </w:rPr>
       </w:pPr>
-      <w:bookmarkStart w:id="38" w:name="_Toc451612335"/>
+      <w:bookmarkStart w:id="39" w:name="_Toc451612335"/>
       <w:r>
         <w:rPr>
           <w:rFonts w:hint="eastAsia"/>
@@ -37357,7 +37340,7 @@
         </w:rPr>
         <w:t>继承</w:t>
       </w:r>
-      <w:bookmarkEnd w:id="38"/>
+      <w:bookmarkEnd w:id="39"/>
     </w:p>
     <w:p/>
     <w:p>
@@ -37456,25 +37439,14 @@
       </w:r>
     </w:p>
     <w:p>
-      <w:pPr>
-        <w:rPr>
-          <w:rFonts w:hint="eastAsia"/>
-        </w:rPr>
-      </w:pPr>
-      <w:r>
-        <w:tab/>
-      </w:r>
-      <w:r>
-        <w:rPr>
-          <w:rFonts w:hint="eastAsia"/>
-        </w:rPr>
-        <w:t>toString:</w:t>
-      </w:r>
-      <w:r>
-        <w:rPr>
-          <w:rFonts w:hint="eastAsia"/>
-        </w:rPr>
-        <w:t xml:space="preserve"> function() { return this.name ; }</w:t>
+      <w:r>
+        <w:tab/>
+      </w:r>
+      <w:r>
+        <w:rPr>
+          <w:rFonts w:hint="eastAsia"/>
+        </w:rPr>
+        <w:t>toString: function() { return this.name ; }</w:t>
       </w:r>
     </w:p>
     <w:p>
@@ -37543,7 +37515,6 @@
     <w:p>
       <w:pPr>
         <w:rPr>
-          <w:rFonts w:hint="eastAsia"/>
           <w:b/>
         </w:rPr>
       </w:pPr>
@@ -37560,13 +37531,7 @@
         <w:rPr>
           <w:rFonts w:hint="eastAsia"/>
         </w:rPr>
-        <w:t>Triangle.prototype</w:t>
-      </w:r>
-      <w:r>
-        <w:rPr>
-          <w:rFonts w:hint="eastAsia"/>
-        </w:rPr>
-        <w:t>.getArea = function() {..} ;</w:t>
+        <w:t>Triangle.prototype.getArea = function() {..} ;</w:t>
       </w:r>
     </w:p>
     <w:p/>
@@ -37591,11 +37556,6 @@
       </w:r>
     </w:p>
     <w:p>
-      <w:pPr>
-        <w:rPr>
-          <w:rFonts w:hint="eastAsia"/>
-        </w:rPr>
-      </w:pPr>
       <w:r>
         <w:rPr>
           <w:rFonts w:hint="eastAsia"/>
@@ -37652,11 +37612,6 @@
     </w:p>
     <w:p/>
     <w:p>
-      <w:pPr>
-        <w:rPr>
-          <w:rFonts w:hint="eastAsia"/>
-        </w:rPr>
-      </w:pPr>
       <w:r>
         <w:rPr>
           <w:rFonts w:hint="eastAsia"/>
@@ -37757,11 +37712,6 @@
       </w:r>
     </w:p>
     <w:p>
-      <w:pPr>
-        <w:rPr>
-          <w:rFonts w:hint="eastAsia"/>
-        </w:rPr>
-      </w:pPr>
       <w:r>
         <w:rPr>
           <w:rFonts w:hint="eastAsia"/>
@@ -37788,11 +37738,6 @@
       </w:r>
     </w:p>
     <w:p>
-      <w:pPr>
-        <w:rPr>
-          <w:rFonts w:hint="eastAsia"/>
-        </w:rPr>
-      </w:pPr>
       <w:r>
         <w:rPr>
           <w:rFonts w:hint="eastAsia"/>
@@ -37822,9 +37767,6 @@
     <w:p>
       <w:pPr>
         <w:ind w:firstLine="420"/>
-        <w:rPr>
-          <w:rFonts w:hint="eastAsia"/>
-        </w:rPr>
       </w:pPr>
       <w:r>
         <w:t>SuperType.call(this);</w:t>
@@ -37851,11 +37793,6 @@
       </w:r>
     </w:p>
     <w:p>
-      <w:pPr>
-        <w:rPr>
-          <w:rFonts w:hint="eastAsia"/>
-        </w:rPr>
-      </w:pPr>
       <w:r>
         <w:t>SubType.prototype=new SuperType();</w:t>
       </w:r>
@@ -37915,11 +37852,6 @@
       </w:r>
     </w:p>
     <w:p>
-      <w:pPr>
-        <w:rPr>
-          <w:rFonts w:hint="eastAsia"/>
-        </w:rPr>
-      </w:pPr>
       <w:r>
         <w:rPr>
           <w:rFonts w:hint="eastAsia"/>
@@ -38069,11 +38001,6 @@
       </w:r>
     </w:p>
     <w:p>
-      <w:pPr>
-        <w:rPr>
-          <w:rFonts w:hint="eastAsia"/>
-        </w:rPr>
-      </w:pPr>
       <w:r>
         <w:rPr>
           <w:rFonts w:hint="eastAsia"/>
@@ -38107,11 +38034,6 @@
       </w:r>
     </w:p>
     <w:p>
-      <w:pPr>
-        <w:rPr>
-          <w:rFonts w:hint="eastAsia"/>
-        </w:rPr>
-      </w:pPr>
       <w:r>
         <w:t xml:space="preserve">    prototype.constructor = subType;</w:t>
       </w:r>
@@ -38135,11 +38057,6 @@
       </w:r>
     </w:p>
     <w:p>
-      <w:pPr>
-        <w:rPr>
-          <w:rFonts w:hint="eastAsia"/>
-        </w:rPr>
-      </w:pPr>
       <w:r>
         <w:t xml:space="preserve">    subType.prototype = prototype;</w:t>
       </w:r>
@@ -38174,12 +38091,6 @@
       </w:r>
     </w:p>
     <w:p>
-      <w:pPr>
-        <w:rPr>
-          <w:rFonts w:hint="eastAsia"/>
-        </w:rPr>
-      </w:pPr>
-      <w:bookmarkStart w:id="39" w:name="_GoBack"/>
       <w:r>
         <w:rPr>
           <w:noProof/>
@@ -38221,23 +38132,10 @@
           </wp:inline>
         </w:drawing>
       </w:r>
-      <w:bookmarkEnd w:id="39"/>
     </w:p>
     <w:p/>
-    <w:p>
-      <w:pPr>
-        <w:rPr>
-          <w:rFonts w:hint="eastAsia"/>
-        </w:rPr>
-      </w:pPr>
-    </w:p>
-    <w:p>
-      <w:pPr>
-        <w:rPr>
-          <w:rFonts w:hint="eastAsia"/>
-        </w:rPr>
-      </w:pPr>
-    </w:p>
+    <w:p/>
+    <w:p/>
     <w:p>
       <w:pPr>
         <w:pStyle w:val="ListParagraph"/>
@@ -74348,7 +74246,7 @@
         <a:sysClr val="windowText" lastClr="000000"/>
       </a:dk1>
       <a:lt1>
-        <a:sysClr val="window" lastClr="DAE8CC"/>
+        <a:sysClr val="window" lastClr="CCE8CF"/>
       </a:lt1>
       <a:dk2>
         <a:srgbClr val="44546A"/>
@@ -74606,7 +74504,7 @@
 </file>
 
 <file path=customXml/itemProps1.xml><?xml version="1.0" encoding="utf-8"?>
-<ds:datastoreItem xmlns:ds="http://schemas.openxmlformats.org/officeDocument/2006/customXml" ds:itemID="{C680CC73-12CF-445B-B515-C9021DA1BCFD}">
+<ds:datastoreItem xmlns:ds="http://schemas.openxmlformats.org/officeDocument/2006/customXml" ds:itemID="{DF12E04D-A223-4E4A-8B3A-FE6AE453DA22}">
   <ds:schemaRefs>
     <ds:schemaRef ds:uri="http://schemas.openxmlformats.org/officeDocument/2006/bibliography"/>
   </ds:schemaRefs>

--- a/HTML-CSS-JS.docx
+++ b/HTML-CSS-JS.docx
@@ -418,8 +418,6 @@
               </w:rPr>
               <w:tab/>
             </w:r>
-            <w:bookmarkStart w:id="0" w:name="_GoBack"/>
-            <w:bookmarkEnd w:id="0"/>
             <w:r>
               <w:rPr>
                 <w:noProof/>
@@ -4353,23 +4351,7 @@
                 <w:rFonts w:hint="eastAsia"/>
                 <w:noProof/>
               </w:rPr>
-              <w:t>使用结构</w:t>
-            </w:r>
-            <w:r>
-              <w:rPr>
-                <w:rStyle w:val="Hyperlink"/>
-                <w:rFonts w:hint="eastAsia"/>
-                <w:noProof/>
-              </w:rPr>
-              <w:t>类</w:t>
-            </w:r>
-            <w:r>
-              <w:rPr>
-                <w:rStyle w:val="Hyperlink"/>
-                <w:rFonts w:hint="eastAsia"/>
-                <w:noProof/>
-              </w:rPr>
-              <w:t>型来实现多态性，从而避免使用继承</w:t>
+              <w:t>使用结构类型来实现多态性，从而避免使用继承</w:t>
             </w:r>
             <w:r>
               <w:rPr>
@@ -7141,7 +7123,7 @@
           <w:szCs w:val="22"/>
         </w:rPr>
       </w:pPr>
-      <w:bookmarkStart w:id="1" w:name="_Toc451612297"/>
+      <w:bookmarkStart w:id="0" w:name="_Toc451612297"/>
       <w:r>
         <w:rPr>
           <w:rFonts w:hint="eastAsia"/>
@@ -7153,45 +7135,45 @@
         <w:lastRenderedPageBreak/>
         <w:t>HTML</w:t>
       </w:r>
+      <w:bookmarkEnd w:id="0"/>
+    </w:p>
+    <w:p>
+      <w:pPr>
+        <w:pStyle w:val="Heading2"/>
+      </w:pPr>
+      <w:bookmarkStart w:id="1" w:name="_Toc451612298"/>
+      <w:r>
+        <w:rPr>
+          <w:rFonts w:hint="eastAsia"/>
+        </w:rPr>
+        <w:t>HTML5</w:t>
+      </w:r>
+      <w:r>
+        <w:rPr>
+          <w:rFonts w:hint="eastAsia"/>
+        </w:rPr>
+        <w:t>权</w:t>
+      </w:r>
+      <w:r>
+        <w:t>威指南</w:t>
+      </w:r>
       <w:bookmarkEnd w:id="1"/>
     </w:p>
     <w:p>
       <w:pPr>
-        <w:pStyle w:val="Heading2"/>
-      </w:pPr>
-      <w:bookmarkStart w:id="2" w:name="_Toc451612298"/>
-      <w:r>
-        <w:rPr>
-          <w:rFonts w:hint="eastAsia"/>
-        </w:rPr>
-        <w:t>HTML5</w:t>
-      </w:r>
-      <w:r>
-        <w:rPr>
-          <w:rFonts w:hint="eastAsia"/>
-        </w:rPr>
-        <w:t>权</w:t>
-      </w:r>
-      <w:r>
-        <w:t>威指南</w:t>
+        <w:pStyle w:val="Heading3"/>
+      </w:pPr>
+      <w:bookmarkStart w:id="2" w:name="_Toc451612299"/>
+      <w:r>
+        <w:rPr>
+          <w:rFonts w:hint="eastAsia"/>
+        </w:rPr>
+        <w:t>基本</w:t>
+      </w:r>
+      <w:r>
+        <w:t>概念</w:t>
       </w:r>
       <w:bookmarkEnd w:id="2"/>
-    </w:p>
-    <w:p>
-      <w:pPr>
-        <w:pStyle w:val="Heading3"/>
-      </w:pPr>
-      <w:bookmarkStart w:id="3" w:name="_Toc451612299"/>
-      <w:r>
-        <w:rPr>
-          <w:rFonts w:hint="eastAsia"/>
-        </w:rPr>
-        <w:t>基本</w:t>
-      </w:r>
-      <w:r>
-        <w:t>概念</w:t>
-      </w:r>
-      <w:bookmarkEnd w:id="3"/>
     </w:p>
     <w:p>
       <w:r>
@@ -8202,7 +8184,7 @@
       <w:pPr>
         <w:pStyle w:val="Heading3"/>
       </w:pPr>
-      <w:bookmarkStart w:id="4" w:name="_Toc451612300"/>
+      <w:bookmarkStart w:id="3" w:name="_Toc451612300"/>
       <w:r>
         <w:rPr>
           <w:rFonts w:hint="eastAsia"/>
@@ -8215,7 +8197,7 @@
         </w:rPr>
         <w:t>样式</w:t>
       </w:r>
-      <w:bookmarkEnd w:id="4"/>
+      <w:bookmarkEnd w:id="3"/>
     </w:p>
     <w:p>
       <w:r>
@@ -8989,7 +8971,7 @@
       <w:pPr>
         <w:pStyle w:val="Heading3"/>
       </w:pPr>
-      <w:bookmarkStart w:id="5" w:name="_Toc451612301"/>
+      <w:bookmarkStart w:id="4" w:name="_Toc451612301"/>
       <w:r>
         <w:rPr>
           <w:rFonts w:hint="eastAsia"/>
@@ -8999,7 +8981,7 @@
       <w:r>
         <w:t>avaScript</w:t>
       </w:r>
-      <w:bookmarkEnd w:id="5"/>
+      <w:bookmarkEnd w:id="4"/>
     </w:p>
     <w:p>
       <w:r>
@@ -11733,66 +11715,94 @@
       </w:r>
     </w:p>
     <w:p>
-      <w:r>
-        <w:rPr>
-          <w:rFonts w:hint="eastAsia"/>
+      <w:pPr>
+        <w:rPr>
+          <w:b/>
+        </w:rPr>
+      </w:pPr>
+      <w:r>
+        <w:rPr>
+          <w:rFonts w:hint="eastAsia"/>
+          <w:b/>
         </w:rPr>
         <w:t>超</w:t>
       </w:r>
       <w:r>
+        <w:rPr>
+          <w:b/>
+        </w:rPr>
         <w:t>链接也可用来将同一文档中的另一个元素移入</w:t>
       </w:r>
       <w:r>
         <w:rPr>
           <w:rFonts w:hint="eastAsia"/>
+          <w:b/>
         </w:rPr>
         <w:t>视野</w:t>
       </w:r>
       <w:r>
+        <w:rPr>
+          <w:b/>
+        </w:rPr>
         <w:t>。为</w:t>
       </w:r>
       <w:r>
         <w:rPr>
           <w:rFonts w:hint="eastAsia"/>
+          <w:b/>
         </w:rPr>
         <w:t>此</w:t>
       </w:r>
       <w:r>
+        <w:rPr>
+          <w:b/>
+        </w:rPr>
         <w:t>需要用到形如</w:t>
       </w:r>
       <w:r>
         <w:rPr>
           <w:rFonts w:hint="eastAsia"/>
+          <w:b/>
         </w:rPr>
         <w:t>css</w:t>
       </w:r>
       <w:r>
         <w:rPr>
           <w:rFonts w:hint="eastAsia"/>
+          <w:b/>
         </w:rPr>
         <w:t>中</w:t>
       </w:r>
       <w:r>
+        <w:rPr>
+          <w:b/>
+        </w:rPr>
         <w:t>针对目标元素的</w:t>
       </w:r>
       <w:r>
         <w:rPr>
           <w:rFonts w:hint="eastAsia"/>
+          <w:b/>
         </w:rPr>
         <w:t>id</w:t>
       </w:r>
       <w:r>
         <w:rPr>
           <w:rFonts w:hint="eastAsia"/>
+          <w:b/>
         </w:rPr>
         <w:t>选择</w:t>
       </w:r>
       <w:r>
+        <w:rPr>
+          <w:b/>
+        </w:rPr>
         <w:t>器的表达式：</w:t>
       </w:r>
       <w:r>
         <w:rPr>
           <w:rFonts w:hint="eastAsia"/>
+          <w:b/>
         </w:rPr>
         <w:t>#id</w:t>
       </w:r>
@@ -11801,19 +11811,27 @@
       <w:r>
         <w:rPr>
           <w:rFonts w:hint="eastAsia"/>
+          <w:b/>
         </w:rPr>
         <w:t>如果</w:t>
       </w:r>
       <w:r>
+        <w:rPr>
+          <w:b/>
+        </w:rPr>
         <w:t>该元素不在</w:t>
       </w:r>
       <w:r>
         <w:rPr>
           <w:rFonts w:hint="eastAsia"/>
+          <w:b/>
         </w:rPr>
         <w:t>视野</w:t>
       </w:r>
       <w:r>
+        <w:rPr>
+          <w:b/>
+        </w:rPr>
         <w:t>之中，那么浏览器会将文档滚动到能看见它的位置</w:t>
       </w:r>
     </w:p>
@@ -12564,56 +12582,56 @@
       <w:pPr>
         <w:pStyle w:val="Heading1"/>
       </w:pPr>
-      <w:bookmarkStart w:id="6" w:name="_Toc451612302"/>
+      <w:bookmarkStart w:id="5" w:name="_Toc451612302"/>
       <w:r>
         <w:lastRenderedPageBreak/>
         <w:t>CSS</w:t>
       </w:r>
+      <w:bookmarkEnd w:id="5"/>
+    </w:p>
+    <w:p>
+      <w:pPr>
+        <w:pStyle w:val="Heading2"/>
+      </w:pPr>
+      <w:bookmarkStart w:id="6" w:name="_Toc451612303"/>
+      <w:r>
+        <w:rPr>
+          <w:rFonts w:hint="eastAsia"/>
+        </w:rPr>
+        <w:t>参考</w:t>
+      </w:r>
+      <w:r>
+        <w:t>http://learn.shayhowe.com/html-css/</w:t>
+      </w:r>
       <w:bookmarkEnd w:id="6"/>
     </w:p>
     <w:p>
       <w:pPr>
-        <w:pStyle w:val="Heading2"/>
-      </w:pPr>
-      <w:bookmarkStart w:id="7" w:name="_Toc451612303"/>
-      <w:r>
-        <w:rPr>
-          <w:rFonts w:hint="eastAsia"/>
-        </w:rPr>
-        <w:t>参考</w:t>
-      </w:r>
-      <w:r>
-        <w:t>http://learn.shayhowe.com/html-css/</w:t>
+        <w:pStyle w:val="Heading3"/>
+      </w:pPr>
+      <w:bookmarkStart w:id="7" w:name="_Toc451612304"/>
+      <w:r>
+        <w:rPr>
+          <w:rFonts w:hint="eastAsia"/>
+        </w:rPr>
+        <w:t>盒</w:t>
+      </w:r>
+      <w:r>
+        <w:t>模型</w:t>
+      </w:r>
+      <w:r>
+        <w:t>T</w:t>
+      </w:r>
+      <w:r>
+        <w:rPr>
+          <w:rFonts w:hint="eastAsia"/>
+        </w:rPr>
+        <w:t xml:space="preserve">he </w:t>
+      </w:r>
+      <w:r>
+        <w:t>box model</w:t>
       </w:r>
       <w:bookmarkEnd w:id="7"/>
-    </w:p>
-    <w:p>
-      <w:pPr>
-        <w:pStyle w:val="Heading3"/>
-      </w:pPr>
-      <w:bookmarkStart w:id="8" w:name="_Toc451612304"/>
-      <w:r>
-        <w:rPr>
-          <w:rFonts w:hint="eastAsia"/>
-        </w:rPr>
-        <w:t>盒</w:t>
-      </w:r>
-      <w:r>
-        <w:t>模型</w:t>
-      </w:r>
-      <w:r>
-        <w:t>T</w:t>
-      </w:r>
-      <w:r>
-        <w:rPr>
-          <w:rFonts w:hint="eastAsia"/>
-        </w:rPr>
-        <w:t xml:space="preserve">he </w:t>
-      </w:r>
-      <w:r>
-        <w:t>box model</w:t>
-      </w:r>
-      <w:bookmarkEnd w:id="8"/>
     </w:p>
     <w:p>
       <w:r>
@@ -12675,7 +12693,7 @@
       <w:pPr>
         <w:pStyle w:val="Heading3"/>
       </w:pPr>
-      <w:bookmarkStart w:id="9" w:name="_Toc451612305"/>
+      <w:bookmarkStart w:id="8" w:name="_Toc451612305"/>
       <w:r>
         <w:rPr>
           <w:rFonts w:hint="eastAsia"/>
@@ -12691,7 +12709,7 @@
       <w:r>
         <w:t>局</w:t>
       </w:r>
-      <w:bookmarkEnd w:id="9"/>
+      <w:bookmarkEnd w:id="8"/>
     </w:p>
     <w:p>
       <w:r>
@@ -13144,365 +13162,367 @@
       <w:pPr>
         <w:pStyle w:val="Heading3"/>
       </w:pPr>
-      <w:bookmarkStart w:id="10" w:name="_Toc451612306"/>
+      <w:bookmarkStart w:id="9" w:name="_Toc451612306"/>
       <w:r>
         <w:t>元素定位</w:t>
       </w:r>
+      <w:bookmarkEnd w:id="9"/>
+    </w:p>
+    <w:p>
+      <w:r>
+        <w:t>s</w:t>
+      </w:r>
+      <w:r>
+        <w:rPr>
+          <w:rFonts w:hint="eastAsia"/>
+        </w:rPr>
+        <w:t>tatic:</w:t>
+      </w:r>
+      <w:r>
+        <w:t xml:space="preserve"> </w:t>
+      </w:r>
+      <w:r>
+        <w:rPr>
+          <w:rFonts w:hint="eastAsia"/>
+        </w:rPr>
+        <w:t>默认</w:t>
+      </w:r>
+      <w:r>
+        <w:t>所有元素</w:t>
+      </w:r>
+      <w:r>
+        <w:rPr>
+          <w:rFonts w:hint="eastAsia"/>
+        </w:rPr>
+        <w:t>position:static</w:t>
+      </w:r>
+      <w:r>
+        <w:rPr>
+          <w:rFonts w:hint="eastAsia"/>
+        </w:rPr>
+        <w:t>,</w:t>
+      </w:r>
+      <w:r>
+        <w:rPr>
+          <w:rFonts w:hint="eastAsia"/>
+        </w:rPr>
+        <w:t>元素</w:t>
+      </w:r>
+      <w:r>
+        <w:t>将按照它们在标记里出现的先后顺序出现在</w:t>
+      </w:r>
+      <w:r>
+        <w:rPr>
+          <w:rFonts w:hint="eastAsia"/>
+        </w:rPr>
+        <w:t>浏览</w:t>
+      </w:r>
+      <w:r>
+        <w:t>器</w:t>
+      </w:r>
+      <w:r>
+        <w:rPr>
+          <w:rFonts w:hint="eastAsia"/>
+        </w:rPr>
+        <w:t>窗口</w:t>
+      </w:r>
+      <w:r>
+        <w:t>里。</w:t>
+      </w:r>
+    </w:p>
+    <w:p>
+      <w:r>
+        <w:t>r</w:t>
+      </w:r>
+      <w:r>
+        <w:rPr>
+          <w:rFonts w:hint="eastAsia"/>
+        </w:rPr>
+        <w:t>elative(</w:t>
+      </w:r>
+      <w:r>
+        <w:rPr>
+          <w:rFonts w:hint="eastAsia"/>
+        </w:rPr>
+        <w:t>相</w:t>
+      </w:r>
+      <w:r>
+        <w:t>对定位</w:t>
+      </w:r>
+      <w:r>
+        <w:rPr>
+          <w:rFonts w:hint="eastAsia"/>
+        </w:rPr>
+        <w:t>)</w:t>
+      </w:r>
+      <w:r>
+        <w:t>：</w:t>
+      </w:r>
+      <w:r>
+        <w:rPr>
+          <w:rFonts w:hint="eastAsia"/>
+        </w:rPr>
+        <w:t>若</w:t>
+      </w:r>
+      <w:r>
+        <w:rPr>
+          <w:rFonts w:hint="eastAsia"/>
+        </w:rPr>
+        <w:t>div</w:t>
+      </w:r>
+      <w:r>
+        <w:rPr>
+          <w:rFonts w:hint="eastAsia"/>
+        </w:rPr>
+        <w:t>赋</w:t>
+      </w:r>
+      <w:r>
+        <w:rPr>
+          <w:rFonts w:hint="eastAsia"/>
+        </w:rPr>
+        <w:t>position:relative, top:20px, left:20px,</w:t>
+      </w:r>
+      <w:r>
+        <w:rPr>
+          <w:rFonts w:hint="eastAsia"/>
+        </w:rPr>
+        <w:t>则</w:t>
+      </w:r>
+      <w:r>
+        <w:rPr>
+          <w:rFonts w:hint="eastAsia"/>
+        </w:rPr>
+        <w:t>div</w:t>
+      </w:r>
+      <w:r>
+        <w:rPr>
+          <w:rFonts w:hint="eastAsia"/>
+        </w:rPr>
+        <w:t>相</w:t>
+      </w:r>
+      <w:r>
+        <w:t>对于本应在文档的位置</w:t>
+      </w:r>
+      <w:r>
+        <w:rPr>
+          <w:rFonts w:hint="eastAsia"/>
+        </w:rPr>
+        <w:t>位移</w:t>
+      </w:r>
+      <w:r>
+        <w:t>(deltaX=top, deltaY=left)</w:t>
+      </w:r>
+    </w:p>
+    <w:p>
+      <w:pPr>
+        <w:rPr>
+          <w:b/>
+        </w:rPr>
+      </w:pPr>
+      <w:r>
+        <w:rPr>
+          <w:b/>
+        </w:rPr>
+        <w:t>a</w:t>
+      </w:r>
+      <w:r>
+        <w:rPr>
+          <w:rFonts w:hint="eastAsia"/>
+          <w:b/>
+        </w:rPr>
+        <w:t>bsolute(</w:t>
+      </w:r>
+      <w:r>
+        <w:rPr>
+          <w:rFonts w:hint="eastAsia"/>
+          <w:b/>
+        </w:rPr>
+        <w:t>绝对定位</w:t>
+      </w:r>
+      <w:r>
+        <w:rPr>
+          <w:rFonts w:hint="eastAsia"/>
+          <w:b/>
+        </w:rPr>
+        <w:t>)</w:t>
+      </w:r>
+      <w:r>
+        <w:rPr>
+          <w:b/>
+        </w:rPr>
+        <w:t>：</w:t>
+      </w:r>
+      <w:r>
+        <w:rPr>
+          <w:rFonts w:hint="eastAsia"/>
+          <w:b/>
+        </w:rPr>
+        <w:t>若</w:t>
+      </w:r>
+      <w:r>
+        <w:rPr>
+          <w:rFonts w:hint="eastAsia"/>
+          <w:b/>
+        </w:rPr>
+        <w:t>div</w:t>
+      </w:r>
+      <w:r>
+        <w:rPr>
+          <w:rFonts w:hint="eastAsia"/>
+          <w:b/>
+        </w:rPr>
+        <w:t>赋</w:t>
+      </w:r>
+      <w:r>
+        <w:rPr>
+          <w:rFonts w:hint="eastAsia"/>
+          <w:b/>
+        </w:rPr>
+        <w:t>position:absolute, top:20px, left:20px,</w:t>
+      </w:r>
+      <w:r>
+        <w:rPr>
+          <w:rFonts w:hint="eastAsia"/>
+          <w:b/>
+        </w:rPr>
+        <w:t>则</w:t>
+      </w:r>
+      <w:r>
+        <w:rPr>
+          <w:b/>
+        </w:rPr>
+        <w:t>div</w:t>
+      </w:r>
+      <w:r>
+        <w:rPr>
+          <w:rFonts w:hint="eastAsia"/>
+          <w:b/>
+        </w:rPr>
+        <w:t>相</w:t>
+      </w:r>
+      <w:r>
+        <w:rPr>
+          <w:b/>
+        </w:rPr>
+        <w:t>对于最近的</w:t>
+      </w:r>
+      <w:r>
+        <w:rPr>
+          <w:rFonts w:hint="eastAsia"/>
+          <w:b/>
+        </w:rPr>
+        <w:t>具</w:t>
+      </w:r>
+      <w:r>
+        <w:rPr>
+          <w:b/>
+        </w:rPr>
+        <w:t>有</w:t>
+      </w:r>
+      <w:r>
+        <w:rPr>
+          <w:b/>
+        </w:rPr>
+        <w:t>position:relative</w:t>
+      </w:r>
+      <w:r>
+        <w:rPr>
+          <w:rFonts w:hint="eastAsia"/>
+          <w:b/>
+        </w:rPr>
+        <w:t>的</w:t>
+      </w:r>
+      <w:r>
+        <w:rPr>
+          <w:b/>
+        </w:rPr>
+        <w:t>父元素</w:t>
+      </w:r>
+      <w:r>
+        <w:rPr>
+          <w:rFonts w:hint="eastAsia"/>
+          <w:b/>
+        </w:rPr>
+        <w:t>，若</w:t>
+      </w:r>
+      <w:r>
+        <w:rPr>
+          <w:b/>
+        </w:rPr>
+        <w:t>该父元素没有，</w:t>
+      </w:r>
+      <w:r>
+        <w:rPr>
+          <w:rFonts w:hint="eastAsia"/>
+          <w:b/>
+        </w:rPr>
+        <w:t>则</w:t>
+      </w:r>
+      <w:r>
+        <w:rPr>
+          <w:b/>
+        </w:rPr>
+        <w:t>相对于</w:t>
+      </w:r>
+      <w:r>
+        <w:rPr>
+          <w:rFonts w:hint="eastAsia"/>
+          <w:b/>
+        </w:rPr>
+        <w:t>body</w:t>
+      </w:r>
+      <w:r>
+        <w:rPr>
+          <w:rFonts w:hint="eastAsia"/>
+          <w:b/>
+        </w:rPr>
+        <w:t>元素</w:t>
+      </w:r>
+      <w:r>
+        <w:rPr>
+          <w:b/>
+        </w:rPr>
+        <w:t>。</w:t>
+      </w:r>
+      <w:r>
+        <w:rPr>
+          <w:rFonts w:hint="eastAsia"/>
+          <w:b/>
+        </w:rPr>
+        <w:t>把</w:t>
+      </w:r>
+      <w:r>
+        <w:rPr>
+          <w:b/>
+        </w:rPr>
+        <w:t>它摆放到容纳它的</w:t>
+      </w:r>
+      <w:r>
+        <w:rPr>
+          <w:b/>
+        </w:rPr>
+        <w:t>“</w:t>
+      </w:r>
+      <w:r>
+        <w:rPr>
+          <w:b/>
+        </w:rPr>
+        <w:t>容器</w:t>
+      </w:r>
+      <w:r>
+        <w:rPr>
+          <w:b/>
+        </w:rPr>
+        <w:t>”</w:t>
+      </w:r>
+      <w:r>
+        <w:rPr>
+          <w:b/>
+        </w:rPr>
+        <w:t>的任何位置。</w:t>
+      </w:r>
+      <w:bookmarkStart w:id="10" w:name="_GoBack"/>
       <w:bookmarkEnd w:id="10"/>
-    </w:p>
-    <w:p>
-      <w:r>
-        <w:t>s</w:t>
-      </w:r>
-      <w:r>
-        <w:rPr>
-          <w:rFonts w:hint="eastAsia"/>
-        </w:rPr>
-        <w:t>tatic:</w:t>
-      </w:r>
-      <w:r>
-        <w:t xml:space="preserve"> </w:t>
-      </w:r>
-      <w:r>
-        <w:rPr>
-          <w:rFonts w:hint="eastAsia"/>
-        </w:rPr>
-        <w:t>默认</w:t>
-      </w:r>
-      <w:r>
-        <w:t>所有元素</w:t>
-      </w:r>
-      <w:r>
-        <w:rPr>
-          <w:rFonts w:hint="eastAsia"/>
-        </w:rPr>
-        <w:t>position:static</w:t>
-      </w:r>
-      <w:r>
-        <w:rPr>
-          <w:rFonts w:hint="eastAsia"/>
-        </w:rPr>
-        <w:t>,</w:t>
-      </w:r>
-      <w:r>
-        <w:rPr>
-          <w:rFonts w:hint="eastAsia"/>
-        </w:rPr>
-        <w:t>元素</w:t>
-      </w:r>
-      <w:r>
-        <w:t>将按照它们在标记里出现的先后顺序出现在</w:t>
-      </w:r>
-      <w:r>
-        <w:rPr>
-          <w:rFonts w:hint="eastAsia"/>
-        </w:rPr>
-        <w:t>浏览</w:t>
-      </w:r>
-      <w:r>
-        <w:t>器</w:t>
-      </w:r>
-      <w:r>
-        <w:rPr>
-          <w:rFonts w:hint="eastAsia"/>
-        </w:rPr>
-        <w:t>窗口</w:t>
-      </w:r>
-      <w:r>
-        <w:t>里。</w:t>
-      </w:r>
-    </w:p>
-    <w:p>
-      <w:r>
-        <w:t>r</w:t>
-      </w:r>
-      <w:r>
-        <w:rPr>
-          <w:rFonts w:hint="eastAsia"/>
-        </w:rPr>
-        <w:t>elative(</w:t>
-      </w:r>
-      <w:r>
-        <w:rPr>
-          <w:rFonts w:hint="eastAsia"/>
-        </w:rPr>
-        <w:t>相</w:t>
-      </w:r>
-      <w:r>
-        <w:t>对定位</w:t>
-      </w:r>
-      <w:r>
-        <w:rPr>
-          <w:rFonts w:hint="eastAsia"/>
-        </w:rPr>
-        <w:t>)</w:t>
-      </w:r>
-      <w:r>
-        <w:t>：</w:t>
-      </w:r>
-      <w:r>
-        <w:rPr>
-          <w:rFonts w:hint="eastAsia"/>
-        </w:rPr>
-        <w:t>若</w:t>
-      </w:r>
-      <w:r>
-        <w:rPr>
-          <w:rFonts w:hint="eastAsia"/>
-        </w:rPr>
-        <w:t>div</w:t>
-      </w:r>
-      <w:r>
-        <w:rPr>
-          <w:rFonts w:hint="eastAsia"/>
-        </w:rPr>
-        <w:t>赋</w:t>
-      </w:r>
-      <w:r>
-        <w:rPr>
-          <w:rFonts w:hint="eastAsia"/>
-        </w:rPr>
-        <w:t>position:relative, top:20px, left:20px,</w:t>
-      </w:r>
-      <w:r>
-        <w:rPr>
-          <w:rFonts w:hint="eastAsia"/>
-        </w:rPr>
-        <w:t>则</w:t>
-      </w:r>
-      <w:r>
-        <w:rPr>
-          <w:rFonts w:hint="eastAsia"/>
-        </w:rPr>
-        <w:t>div</w:t>
-      </w:r>
-      <w:r>
-        <w:rPr>
-          <w:rFonts w:hint="eastAsia"/>
-        </w:rPr>
-        <w:t>相</w:t>
-      </w:r>
-      <w:r>
-        <w:t>对于本应在文档的位置</w:t>
-      </w:r>
-      <w:r>
-        <w:rPr>
-          <w:rFonts w:hint="eastAsia"/>
-        </w:rPr>
-        <w:t>位移</w:t>
-      </w:r>
-      <w:r>
-        <w:t>(deltaX=top, deltaY=left)</w:t>
-      </w:r>
-    </w:p>
-    <w:p>
-      <w:pPr>
-        <w:rPr>
-          <w:b/>
-        </w:rPr>
-      </w:pPr>
-      <w:r>
-        <w:rPr>
-          <w:b/>
-        </w:rPr>
-        <w:t>a</w:t>
-      </w:r>
-      <w:r>
-        <w:rPr>
-          <w:rFonts w:hint="eastAsia"/>
-          <w:b/>
-        </w:rPr>
-        <w:t>bsolute(</w:t>
-      </w:r>
-      <w:r>
-        <w:rPr>
-          <w:rFonts w:hint="eastAsia"/>
-          <w:b/>
-        </w:rPr>
-        <w:t>绝对定位</w:t>
-      </w:r>
-      <w:r>
-        <w:rPr>
-          <w:rFonts w:hint="eastAsia"/>
-          <w:b/>
-        </w:rPr>
-        <w:t>)</w:t>
-      </w:r>
-      <w:r>
-        <w:rPr>
-          <w:b/>
-        </w:rPr>
-        <w:t>：</w:t>
-      </w:r>
-      <w:r>
-        <w:rPr>
-          <w:rFonts w:hint="eastAsia"/>
-          <w:b/>
-        </w:rPr>
-        <w:t>若</w:t>
-      </w:r>
-      <w:r>
-        <w:rPr>
-          <w:rFonts w:hint="eastAsia"/>
-          <w:b/>
-        </w:rPr>
-        <w:t>div</w:t>
-      </w:r>
-      <w:r>
-        <w:rPr>
-          <w:rFonts w:hint="eastAsia"/>
-          <w:b/>
-        </w:rPr>
-        <w:t>赋</w:t>
-      </w:r>
-      <w:r>
-        <w:rPr>
-          <w:rFonts w:hint="eastAsia"/>
-          <w:b/>
-        </w:rPr>
-        <w:t>position:absolute, top:20px, left:20px,</w:t>
-      </w:r>
-      <w:r>
-        <w:rPr>
-          <w:rFonts w:hint="eastAsia"/>
-          <w:b/>
-        </w:rPr>
-        <w:t>则</w:t>
-      </w:r>
-      <w:r>
-        <w:rPr>
-          <w:b/>
-        </w:rPr>
-        <w:t>div</w:t>
-      </w:r>
-      <w:r>
-        <w:rPr>
-          <w:rFonts w:hint="eastAsia"/>
-          <w:b/>
-        </w:rPr>
-        <w:t>相</w:t>
-      </w:r>
-      <w:r>
-        <w:rPr>
-          <w:b/>
-        </w:rPr>
-        <w:t>对于最近的</w:t>
-      </w:r>
-      <w:r>
-        <w:rPr>
-          <w:rFonts w:hint="eastAsia"/>
-          <w:b/>
-        </w:rPr>
-        <w:t>具</w:t>
-      </w:r>
-      <w:r>
-        <w:rPr>
-          <w:b/>
-        </w:rPr>
-        <w:t>有</w:t>
-      </w:r>
-      <w:r>
-        <w:rPr>
-          <w:b/>
-        </w:rPr>
-        <w:t>position:relative</w:t>
-      </w:r>
-      <w:r>
-        <w:rPr>
-          <w:rFonts w:hint="eastAsia"/>
-          <w:b/>
-        </w:rPr>
-        <w:t>的</w:t>
-      </w:r>
-      <w:r>
-        <w:rPr>
-          <w:b/>
-        </w:rPr>
-        <w:t>父元素</w:t>
-      </w:r>
-      <w:r>
-        <w:rPr>
-          <w:rFonts w:hint="eastAsia"/>
-          <w:b/>
-        </w:rPr>
-        <w:t>，若</w:t>
-      </w:r>
-      <w:r>
-        <w:rPr>
-          <w:b/>
-        </w:rPr>
-        <w:t>该父元素没有，</w:t>
-      </w:r>
-      <w:r>
-        <w:rPr>
-          <w:rFonts w:hint="eastAsia"/>
-          <w:b/>
-        </w:rPr>
-        <w:t>则</w:t>
-      </w:r>
-      <w:r>
-        <w:rPr>
-          <w:b/>
-        </w:rPr>
-        <w:t>相对于</w:t>
-      </w:r>
-      <w:r>
-        <w:rPr>
-          <w:rFonts w:hint="eastAsia"/>
-          <w:b/>
-        </w:rPr>
-        <w:t>body</w:t>
-      </w:r>
-      <w:r>
-        <w:rPr>
-          <w:rFonts w:hint="eastAsia"/>
-          <w:b/>
-        </w:rPr>
-        <w:t>元素</w:t>
-      </w:r>
-      <w:r>
-        <w:rPr>
-          <w:b/>
-        </w:rPr>
-        <w:t>。</w:t>
-      </w:r>
-      <w:r>
-        <w:rPr>
-          <w:rFonts w:hint="eastAsia"/>
-          <w:b/>
-        </w:rPr>
-        <w:t>把</w:t>
-      </w:r>
-      <w:r>
-        <w:rPr>
-          <w:b/>
-        </w:rPr>
-        <w:t>它摆放到容纳它的</w:t>
-      </w:r>
-      <w:r>
-        <w:rPr>
-          <w:b/>
-        </w:rPr>
-        <w:t>“</w:t>
-      </w:r>
-      <w:r>
-        <w:rPr>
-          <w:b/>
-        </w:rPr>
-        <w:t>容器</w:t>
-      </w:r>
-      <w:r>
-        <w:rPr>
-          <w:b/>
-        </w:rPr>
-        <w:t>”</w:t>
-      </w:r>
-      <w:r>
-        <w:rPr>
-          <w:b/>
-        </w:rPr>
-        <w:t>的任何位置。</w:t>
-      </w:r>
     </w:p>
     <w:p>
       <w:r>
@@ -74504,7 +74524,7 @@
 </file>
 
 <file path=customXml/itemProps1.xml><?xml version="1.0" encoding="utf-8"?>
-<ds:datastoreItem xmlns:ds="http://schemas.openxmlformats.org/officeDocument/2006/customXml" ds:itemID="{DF12E04D-A223-4E4A-8B3A-FE6AE453DA22}">
+<ds:datastoreItem xmlns:ds="http://schemas.openxmlformats.org/officeDocument/2006/customXml" ds:itemID="{FEC5C6A0-44A0-41BB-A03E-0A9DD0F14125}">
   <ds:schemaRefs>
     <ds:schemaRef ds:uri="http://schemas.openxmlformats.org/officeDocument/2006/bibliography"/>
   </ds:schemaRefs>

--- a/HTML-CSS-JS.docx
+++ b/HTML-CSS-JS.docx
@@ -13521,8 +13521,6 @@
         </w:rPr>
         <w:t>的任何位置。</w:t>
       </w:r>
-      <w:bookmarkStart w:id="10" w:name="_GoBack"/>
-      <w:bookmarkEnd w:id="10"/>
     </w:p>
     <w:p>
       <w:r>
@@ -14095,51 +14093,51 @@
       <w:pPr>
         <w:pStyle w:val="Heading2"/>
       </w:pPr>
-      <w:bookmarkStart w:id="11" w:name="_Toc451612307"/>
+      <w:bookmarkStart w:id="10" w:name="_Toc451612307"/>
       <w:r>
         <w:rPr>
           <w:rFonts w:hint="eastAsia"/>
         </w:rPr>
         <w:t>&lt;Bootstrap Example&gt;</w:t>
       </w:r>
+      <w:bookmarkEnd w:id="10"/>
+    </w:p>
+    <w:p>
+      <w:pPr>
+        <w:pStyle w:val="Heading3"/>
+      </w:pPr>
+      <w:bookmarkStart w:id="11" w:name="_Toc451612308"/>
+      <w:r>
+        <w:rPr>
+          <w:rFonts w:hint="eastAsia"/>
+        </w:rPr>
+        <w:t>如何用</w:t>
+      </w:r>
+      <w:r>
+        <w:rPr>
+          <w:rFonts w:hint="eastAsia"/>
+        </w:rPr>
+        <w:t>CSS</w:t>
+      </w:r>
+      <w:r>
+        <w:rPr>
+          <w:rFonts w:hint="eastAsia"/>
+        </w:rPr>
+        <w:t>实现</w:t>
+      </w:r>
+      <w:r>
+        <w:t>三</w:t>
+      </w:r>
+      <w:r>
+        <w:rPr>
+          <w:rFonts w:hint="eastAsia"/>
+        </w:rPr>
+        <w:t>角</w:t>
+      </w:r>
+      <w:r>
+        <w:t>形图标？</w:t>
+      </w:r>
       <w:bookmarkEnd w:id="11"/>
-    </w:p>
-    <w:p>
-      <w:pPr>
-        <w:pStyle w:val="Heading3"/>
-      </w:pPr>
-      <w:bookmarkStart w:id="12" w:name="_Toc451612308"/>
-      <w:r>
-        <w:rPr>
-          <w:rFonts w:hint="eastAsia"/>
-        </w:rPr>
-        <w:t>如何用</w:t>
-      </w:r>
-      <w:r>
-        <w:rPr>
-          <w:rFonts w:hint="eastAsia"/>
-        </w:rPr>
-        <w:t>CSS</w:t>
-      </w:r>
-      <w:r>
-        <w:rPr>
-          <w:rFonts w:hint="eastAsia"/>
-        </w:rPr>
-        <w:t>实现</w:t>
-      </w:r>
-      <w:r>
-        <w:t>三</w:t>
-      </w:r>
-      <w:r>
-        <w:rPr>
-          <w:rFonts w:hint="eastAsia"/>
-        </w:rPr>
-        <w:t>角</w:t>
-      </w:r>
-      <w:r>
-        <w:t>形图标？</w:t>
-      </w:r>
-      <w:bookmarkEnd w:id="12"/>
     </w:p>
     <w:p>
       <w:r>
@@ -15260,7 +15258,7 @@
       <w:pPr>
         <w:pStyle w:val="Heading3"/>
       </w:pPr>
-      <w:bookmarkStart w:id="13" w:name="_Toc451612309"/>
+      <w:bookmarkStart w:id="12" w:name="_Toc451612309"/>
       <w:r>
         <w:rPr>
           <w:rFonts w:hint="eastAsia"/>
@@ -15289,7 +15287,7 @@
       <w:r>
         <w:t>导航栏也固定，剩下空间动态</w:t>
       </w:r>
-      <w:bookmarkEnd w:id="13"/>
+      <w:bookmarkEnd w:id="12"/>
     </w:p>
     <w:p>
       <w:pPr>
@@ -16047,7 +16045,7 @@
       <w:pPr>
         <w:pStyle w:val="Heading3"/>
       </w:pPr>
-      <w:bookmarkStart w:id="14" w:name="_Toc451612310"/>
+      <w:bookmarkStart w:id="13" w:name="_Toc451612310"/>
       <w:r>
         <w:rPr>
           <w:rFonts w:hint="eastAsia"/>
@@ -16057,7 +16055,7 @@
       <w:r>
         <w:t>样式</w:t>
       </w:r>
-      <w:bookmarkEnd w:id="14"/>
+      <w:bookmarkEnd w:id="13"/>
     </w:p>
     <w:p>
       <w:pPr>
@@ -16407,6 +16405,9 @@
     <w:p>
       <w:pPr>
         <w:jc w:val="left"/>
+        <w:rPr>
+          <w:b/>
+        </w:rPr>
       </w:pPr>
       <w:r>
         <w:t>//</w:t>
@@ -16445,24 +16446,35 @@
         <w:t>，</w:t>
       </w:r>
       <w:r>
+        <w:rPr>
+          <w:b/>
+        </w:rPr>
         <w:t>先</w:t>
       </w:r>
       <w:r>
         <w:rPr>
           <w:rFonts w:hint="eastAsia"/>
+          <w:b/>
         </w:rPr>
         <w:t>设字体</w:t>
       </w:r>
       <w:r>
+        <w:rPr>
+          <w:b/>
+        </w:rPr>
         <w:t>大小，然后设置高度为自动。才</w:t>
       </w:r>
       <w:r>
         <w:rPr>
           <w:rFonts w:hint="eastAsia"/>
+          <w:b/>
         </w:rPr>
         <w:t>会</w:t>
       </w:r>
       <w:r>
+        <w:rPr>
+          <w:b/>
+        </w:rPr>
         <w:t>刷新高度</w:t>
       </w:r>
     </w:p>
@@ -16695,7 +16707,7 @@
       <w:pPr>
         <w:pStyle w:val="Heading3"/>
       </w:pPr>
-      <w:bookmarkStart w:id="15" w:name="_Toc451612311"/>
+      <w:bookmarkStart w:id="14" w:name="_Toc451612311"/>
       <w:r>
         <w:rPr>
           <w:rFonts w:hint="eastAsia"/>
@@ -16717,7 +16729,7 @@
       <w:r>
         <w:t>类样式？</w:t>
       </w:r>
-      <w:bookmarkEnd w:id="15"/>
+      <w:bookmarkEnd w:id="14"/>
     </w:p>
     <w:p>
       <w:pPr>
@@ -16879,6 +16891,8 @@
       <w:r>
         <w:t xml:space="preserve">  background-color: transparent;</w:t>
       </w:r>
+      <w:bookmarkStart w:id="15" w:name="_GoBack"/>
+      <w:bookmarkEnd w:id="15"/>
     </w:p>
     <w:p>
       <w:pPr>
@@ -74524,7 +74538,7 @@
 </file>
 
 <file path=customXml/itemProps1.xml><?xml version="1.0" encoding="utf-8"?>
-<ds:datastoreItem xmlns:ds="http://schemas.openxmlformats.org/officeDocument/2006/customXml" ds:itemID="{FEC5C6A0-44A0-41BB-A03E-0A9DD0F14125}">
+<ds:datastoreItem xmlns:ds="http://schemas.openxmlformats.org/officeDocument/2006/customXml" ds:itemID="{C6F1C9C9-3F41-4605-A1F6-EAE897BD403A}">
   <ds:schemaRefs>
     <ds:schemaRef ds:uri="http://schemas.openxmlformats.org/officeDocument/2006/bibliography"/>
   </ds:schemaRefs>

--- a/HTML-CSS-JS.docx
+++ b/HTML-CSS-JS.docx
@@ -46,7 +46,7 @@
           <w:r>
             <w:fldChar w:fldCharType="separate"/>
           </w:r>
-          <w:hyperlink w:anchor="_Toc451612297" w:history="1">
+          <w:hyperlink w:anchor="_Toc477521012" w:history="1">
             <w:r>
               <w:rPr>
                 <w:rStyle w:val="Hyperlink"/>
@@ -73,7 +73,7 @@
                 <w:noProof/>
                 <w:webHidden/>
               </w:rPr>
-              <w:instrText xml:space="preserve"> PAGEREF _Toc451612297 \h </w:instrText>
+              <w:instrText xml:space="preserve"> PAGEREF _Toc477521012 \h </w:instrText>
             </w:r>
             <w:r>
               <w:rPr>
@@ -114,7 +114,7 @@
               <w:noProof/>
             </w:rPr>
           </w:pPr>
-          <w:hyperlink w:anchor="_Toc451612298" w:history="1">
+          <w:hyperlink w:anchor="_Toc477521013" w:history="1">
             <w:r>
               <w:rPr>
                 <w:rStyle w:val="Hyperlink"/>
@@ -149,7 +149,7 @@
                 <w:noProof/>
                 <w:webHidden/>
               </w:rPr>
-              <w:instrText xml:space="preserve"> PAGEREF _Toc451612298 \h </w:instrText>
+              <w:instrText xml:space="preserve"> PAGEREF _Toc477521013 \h </w:instrText>
             </w:r>
             <w:r>
               <w:rPr>
@@ -190,7 +190,7 @@
               <w:noProof/>
             </w:rPr>
           </w:pPr>
-          <w:hyperlink w:anchor="_Toc451612299" w:history="1">
+          <w:hyperlink w:anchor="_Toc477521014" w:history="1">
             <w:r>
               <w:rPr>
                 <w:rStyle w:val="Hyperlink"/>
@@ -218,7 +218,7 @@
                 <w:noProof/>
                 <w:webHidden/>
               </w:rPr>
-              <w:instrText xml:space="preserve"> PAGEREF _Toc451612299 \h </w:instrText>
+              <w:instrText xml:space="preserve"> PAGEREF _Toc477521014 \h </w:instrText>
             </w:r>
             <w:r>
               <w:rPr>
@@ -259,7 +259,7 @@
               <w:noProof/>
             </w:rPr>
           </w:pPr>
-          <w:hyperlink w:anchor="_Toc451612300" w:history="1">
+          <w:hyperlink w:anchor="_Toc477521015" w:history="1">
             <w:r>
               <w:rPr>
                 <w:rStyle w:val="Hyperlink"/>
@@ -294,7 +294,7 @@
                 <w:noProof/>
                 <w:webHidden/>
               </w:rPr>
-              <w:instrText xml:space="preserve"> PAGEREF _Toc451612300 \h </w:instrText>
+              <w:instrText xml:space="preserve"> PAGEREF _Toc477521015 \h </w:instrText>
             </w:r>
             <w:r>
               <w:rPr>
@@ -335,7 +335,7 @@
               <w:noProof/>
             </w:rPr>
           </w:pPr>
-          <w:hyperlink w:anchor="_Toc451612301" w:history="1">
+          <w:hyperlink w:anchor="_Toc477521016" w:history="1">
             <w:r>
               <w:rPr>
                 <w:rStyle w:val="Hyperlink"/>
@@ -362,7 +362,7 @@
                 <w:noProof/>
                 <w:webHidden/>
               </w:rPr>
-              <w:instrText xml:space="preserve"> PAGEREF _Toc451612301 \h </w:instrText>
+              <w:instrText xml:space="preserve"> PAGEREF _Toc477521016 \h </w:instrText>
             </w:r>
             <w:r>
               <w:rPr>
@@ -403,7 +403,7 @@
               <w:noProof/>
             </w:rPr>
           </w:pPr>
-          <w:hyperlink w:anchor="_Toc451612302" w:history="1">
+          <w:hyperlink w:anchor="_Toc477521017" w:history="1">
             <w:r>
               <w:rPr>
                 <w:rStyle w:val="Hyperlink"/>
@@ -430,7 +430,7 @@
                 <w:noProof/>
                 <w:webHidden/>
               </w:rPr>
-              <w:instrText xml:space="preserve"> PAGEREF _Toc451612302 \h </w:instrText>
+              <w:instrText xml:space="preserve"> PAGEREF _Toc477521017 \h </w:instrText>
             </w:r>
             <w:r>
               <w:rPr>
@@ -450,7 +450,7 @@
                 <w:noProof/>
                 <w:webHidden/>
               </w:rPr>
-              <w:t>7</w:t>
+              <w:t>10</w:t>
             </w:r>
             <w:r>
               <w:rPr>
@@ -471,7 +471,7 @@
               <w:noProof/>
             </w:rPr>
           </w:pPr>
-          <w:hyperlink w:anchor="_Toc451612303" w:history="1">
+          <w:hyperlink w:anchor="_Toc477521018" w:history="1">
             <w:r>
               <w:rPr>
                 <w:rStyle w:val="Hyperlink"/>
@@ -506,7 +506,7 @@
                 <w:noProof/>
                 <w:webHidden/>
               </w:rPr>
-              <w:instrText xml:space="preserve"> PAGEREF _Toc451612303 \h </w:instrText>
+              <w:instrText xml:space="preserve"> PAGEREF _Toc477521018 \h </w:instrText>
             </w:r>
             <w:r>
               <w:rPr>
@@ -526,7 +526,7 @@
                 <w:noProof/>
                 <w:webHidden/>
               </w:rPr>
-              <w:t>7</w:t>
+              <w:t>10</w:t>
             </w:r>
             <w:r>
               <w:rPr>
@@ -547,7 +547,7 @@
               <w:noProof/>
             </w:rPr>
           </w:pPr>
-          <w:hyperlink w:anchor="_Toc451612304" w:history="1">
+          <w:hyperlink w:anchor="_Toc477521019" w:history="1">
             <w:r>
               <w:rPr>
                 <w:rStyle w:val="Hyperlink"/>
@@ -582,7 +582,7 @@
                 <w:noProof/>
                 <w:webHidden/>
               </w:rPr>
-              <w:instrText xml:space="preserve"> PAGEREF _Toc451612304 \h </w:instrText>
+              <w:instrText xml:space="preserve"> PAGEREF _Toc477521019 \h </w:instrText>
             </w:r>
             <w:r>
               <w:rPr>
@@ -602,7 +602,7 @@
                 <w:noProof/>
                 <w:webHidden/>
               </w:rPr>
-              <w:t>7</w:t>
+              <w:t>10</w:t>
             </w:r>
             <w:r>
               <w:rPr>
@@ -623,7 +623,7 @@
               <w:noProof/>
             </w:rPr>
           </w:pPr>
-          <w:hyperlink w:anchor="_Toc451612305" w:history="1">
+          <w:hyperlink w:anchor="_Toc477521020" w:history="1">
             <w:r>
               <w:rPr>
                 <w:rStyle w:val="Hyperlink"/>
@@ -651,7 +651,7 @@
                 <w:noProof/>
                 <w:webHidden/>
               </w:rPr>
-              <w:instrText xml:space="preserve"> PAGEREF _Toc451612305 \h </w:instrText>
+              <w:instrText xml:space="preserve"> PAGEREF _Toc477521020 \h </w:instrText>
             </w:r>
             <w:r>
               <w:rPr>
@@ -671,7 +671,7 @@
                 <w:noProof/>
                 <w:webHidden/>
               </w:rPr>
-              <w:t>7</w:t>
+              <w:t>10</w:t>
             </w:r>
             <w:r>
               <w:rPr>
@@ -692,7 +692,7 @@
               <w:noProof/>
             </w:rPr>
           </w:pPr>
-          <w:hyperlink w:anchor="_Toc451612306" w:history="1">
+          <w:hyperlink w:anchor="_Toc477521021" w:history="1">
             <w:r>
               <w:rPr>
                 <w:rStyle w:val="Hyperlink"/>
@@ -720,7 +720,7 @@
                 <w:noProof/>
                 <w:webHidden/>
               </w:rPr>
-              <w:instrText xml:space="preserve"> PAGEREF _Toc451612306 \h </w:instrText>
+              <w:instrText xml:space="preserve"> PAGEREF _Toc477521021 \h </w:instrText>
             </w:r>
             <w:r>
               <w:rPr>
@@ -740,7 +740,7 @@
                 <w:noProof/>
                 <w:webHidden/>
               </w:rPr>
-              <w:t>8</w:t>
+              <w:t>11</w:t>
             </w:r>
             <w:r>
               <w:rPr>
@@ -761,7 +761,7 @@
               <w:noProof/>
             </w:rPr>
           </w:pPr>
-          <w:hyperlink w:anchor="_Toc451612307" w:history="1">
+          <w:hyperlink w:anchor="_Toc477521022" w:history="1">
             <w:r>
               <w:rPr>
                 <w:rStyle w:val="Hyperlink"/>
@@ -788,7 +788,7 @@
                 <w:noProof/>
                 <w:webHidden/>
               </w:rPr>
-              <w:instrText xml:space="preserve"> PAGEREF _Toc451612307 \h </w:instrText>
+              <w:instrText xml:space="preserve"> PAGEREF _Toc477521022 \h </w:instrText>
             </w:r>
             <w:r>
               <w:rPr>
@@ -808,7 +808,7 @@
                 <w:noProof/>
                 <w:webHidden/>
               </w:rPr>
-              <w:t>9</w:t>
+              <w:t>12</w:t>
             </w:r>
             <w:r>
               <w:rPr>
@@ -829,7 +829,7 @@
               <w:noProof/>
             </w:rPr>
           </w:pPr>
-          <w:hyperlink w:anchor="_Toc451612308" w:history="1">
+          <w:hyperlink w:anchor="_Toc477521023" w:history="1">
             <w:r>
               <w:rPr>
                 <w:rStyle w:val="Hyperlink"/>
@@ -872,7 +872,7 @@
                 <w:noProof/>
                 <w:webHidden/>
               </w:rPr>
-              <w:instrText xml:space="preserve"> PAGEREF _Toc451612308 \h </w:instrText>
+              <w:instrText xml:space="preserve"> PAGEREF _Toc477521023 \h </w:instrText>
             </w:r>
             <w:r>
               <w:rPr>
@@ -892,7 +892,7 @@
                 <w:noProof/>
                 <w:webHidden/>
               </w:rPr>
-              <w:t>9</w:t>
+              <w:t>12</w:t>
             </w:r>
             <w:r>
               <w:rPr>
@@ -913,7 +913,7 @@
               <w:noProof/>
             </w:rPr>
           </w:pPr>
-          <w:hyperlink w:anchor="_Toc451612309" w:history="1">
+          <w:hyperlink w:anchor="_Toc477521024" w:history="1">
             <w:r>
               <w:rPr>
                 <w:rStyle w:val="Hyperlink"/>
@@ -941,7 +941,7 @@
                 <w:noProof/>
                 <w:webHidden/>
               </w:rPr>
-              <w:instrText xml:space="preserve"> PAGEREF _Toc451612309 \h </w:instrText>
+              <w:instrText xml:space="preserve"> PAGEREF _Toc477521024 \h </w:instrText>
             </w:r>
             <w:r>
               <w:rPr>
@@ -961,7 +961,7 @@
                 <w:noProof/>
                 <w:webHidden/>
               </w:rPr>
-              <w:t>12</w:t>
+              <w:t>15</w:t>
             </w:r>
             <w:r>
               <w:rPr>
@@ -982,7 +982,7 @@
               <w:noProof/>
             </w:rPr>
           </w:pPr>
-          <w:hyperlink w:anchor="_Toc451612310" w:history="1">
+          <w:hyperlink w:anchor="_Toc477521025" w:history="1">
             <w:r>
               <w:rPr>
                 <w:rStyle w:val="Hyperlink"/>
@@ -1010,7 +1010,7 @@
                 <w:noProof/>
                 <w:webHidden/>
               </w:rPr>
-              <w:instrText xml:space="preserve"> PAGEREF _Toc451612310 \h </w:instrText>
+              <w:instrText xml:space="preserve"> PAGEREF _Toc477521025 \h </w:instrText>
             </w:r>
             <w:r>
               <w:rPr>
@@ -1030,7 +1030,7 @@
                 <w:noProof/>
                 <w:webHidden/>
               </w:rPr>
-              <w:t>13</w:t>
+              <w:t>16</w:t>
             </w:r>
             <w:r>
               <w:rPr>
@@ -1051,7 +1051,7 @@
               <w:noProof/>
             </w:rPr>
           </w:pPr>
-          <w:hyperlink w:anchor="_Toc451612311" w:history="1">
+          <w:hyperlink w:anchor="_Toc477521026" w:history="1">
             <w:r>
               <w:rPr>
                 <w:rStyle w:val="Hyperlink"/>
@@ -1094,7 +1094,7 @@
                 <w:noProof/>
                 <w:webHidden/>
               </w:rPr>
-              <w:instrText xml:space="preserve"> PAGEREF _Toc451612311 \h </w:instrText>
+              <w:instrText xml:space="preserve"> PAGEREF _Toc477521026 \h </w:instrText>
             </w:r>
             <w:r>
               <w:rPr>
@@ -1114,7 +1114,7 @@
                 <w:noProof/>
                 <w:webHidden/>
               </w:rPr>
-              <w:t>14</w:t>
+              <w:t>17</w:t>
             </w:r>
             <w:r>
               <w:rPr>
@@ -1135,7 +1135,7 @@
               <w:noProof/>
             </w:rPr>
           </w:pPr>
-          <w:hyperlink w:anchor="_Toc451612312" w:history="1">
+          <w:hyperlink w:anchor="_Toc477521027" w:history="1">
             <w:r>
               <w:rPr>
                 <w:rStyle w:val="Hyperlink"/>
@@ -1170,7 +1170,7 @@
                 <w:noProof/>
                 <w:webHidden/>
               </w:rPr>
-              <w:instrText xml:space="preserve"> PAGEREF _Toc451612312 \h </w:instrText>
+              <w:instrText xml:space="preserve"> PAGEREF _Toc477521027 \h </w:instrText>
             </w:r>
             <w:r>
               <w:rPr>
@@ -1190,7 +1190,7 @@
                 <w:noProof/>
                 <w:webHidden/>
               </w:rPr>
-              <w:t>15</w:t>
+              <w:t>18</w:t>
             </w:r>
             <w:r>
               <w:rPr>
@@ -1211,7 +1211,7 @@
               <w:noProof/>
             </w:rPr>
           </w:pPr>
-          <w:hyperlink w:anchor="_Toc451612313" w:history="1">
+          <w:hyperlink w:anchor="_Toc477521028" w:history="1">
             <w:r>
               <w:rPr>
                 <w:rStyle w:val="Hyperlink"/>
@@ -1239,7 +1239,7 @@
                 <w:noProof/>
                 <w:webHidden/>
               </w:rPr>
-              <w:instrText xml:space="preserve"> PAGEREF _Toc451612313 \h </w:instrText>
+              <w:instrText xml:space="preserve"> PAGEREF _Toc477521028 \h </w:instrText>
             </w:r>
             <w:r>
               <w:rPr>
@@ -1259,7 +1259,7 @@
                 <w:noProof/>
                 <w:webHidden/>
               </w:rPr>
-              <w:t>17</w:t>
+              <w:t>20</w:t>
             </w:r>
             <w:r>
               <w:rPr>
@@ -1280,7 +1280,7 @@
               <w:noProof/>
             </w:rPr>
           </w:pPr>
-          <w:hyperlink w:anchor="_Toc451612314" w:history="1">
+          <w:hyperlink w:anchor="_Toc477521029" w:history="1">
             <w:r>
               <w:rPr>
                 <w:rStyle w:val="Hyperlink"/>
@@ -1337,7 +1337,7 @@
                 <w:noProof/>
                 <w:webHidden/>
               </w:rPr>
-              <w:instrText xml:space="preserve"> PAGEREF _Toc451612314 \h </w:instrText>
+              <w:instrText xml:space="preserve"> PAGEREF _Toc477521029 \h </w:instrText>
             </w:r>
             <w:r>
               <w:rPr>
@@ -1357,7 +1357,7 @@
                 <w:noProof/>
                 <w:webHidden/>
               </w:rPr>
-              <w:t>18</w:t>
+              <w:t>21</w:t>
             </w:r>
             <w:r>
               <w:rPr>
@@ -1378,7 +1378,7 @@
               <w:noProof/>
             </w:rPr>
           </w:pPr>
-          <w:hyperlink w:anchor="_Toc451612315" w:history="1">
+          <w:hyperlink w:anchor="_Toc477521030" w:history="1">
             <w:r>
               <w:rPr>
                 <w:rStyle w:val="Hyperlink"/>
@@ -1421,7 +1421,7 @@
                 <w:noProof/>
                 <w:webHidden/>
               </w:rPr>
-              <w:instrText xml:space="preserve"> PAGEREF _Toc451612315 \h </w:instrText>
+              <w:instrText xml:space="preserve"> PAGEREF _Toc477521030 \h </w:instrText>
             </w:r>
             <w:r>
               <w:rPr>
@@ -1441,7 +1441,7 @@
                 <w:noProof/>
                 <w:webHidden/>
               </w:rPr>
-              <w:t>18</w:t>
+              <w:t>21</w:t>
             </w:r>
             <w:r>
               <w:rPr>
@@ -1462,7 +1462,7 @@
               <w:noProof/>
             </w:rPr>
           </w:pPr>
-          <w:hyperlink w:anchor="_Toc451612316" w:history="1">
+          <w:hyperlink w:anchor="_Toc477521031" w:history="1">
             <w:r>
               <w:rPr>
                 <w:rStyle w:val="Hyperlink"/>
@@ -1497,7 +1497,7 @@
                 <w:noProof/>
                 <w:webHidden/>
               </w:rPr>
-              <w:instrText xml:space="preserve"> PAGEREF _Toc451612316 \h </w:instrText>
+              <w:instrText xml:space="preserve"> PAGEREF _Toc477521031 \h </w:instrText>
             </w:r>
             <w:r>
               <w:rPr>
@@ -1517,7 +1517,7 @@
                 <w:noProof/>
                 <w:webHidden/>
               </w:rPr>
-              <w:t>21</w:t>
+              <w:t>24</w:t>
             </w:r>
             <w:r>
               <w:rPr>
@@ -1538,7 +1538,7 @@
               <w:noProof/>
             </w:rPr>
           </w:pPr>
-          <w:hyperlink w:anchor="_Toc451612317" w:history="1">
+          <w:hyperlink w:anchor="_Toc477521032" w:history="1">
             <w:r>
               <w:rPr>
                 <w:rStyle w:val="Hyperlink"/>
@@ -1573,7 +1573,7 @@
                 <w:noProof/>
                 <w:webHidden/>
               </w:rPr>
-              <w:instrText xml:space="preserve"> PAGEREF _Toc451612317 \h </w:instrText>
+              <w:instrText xml:space="preserve"> PAGEREF _Toc477521032 \h </w:instrText>
             </w:r>
             <w:r>
               <w:rPr>
@@ -1593,7 +1593,7 @@
                 <w:noProof/>
                 <w:webHidden/>
               </w:rPr>
-              <w:t>23</w:t>
+              <w:t>26</w:t>
             </w:r>
             <w:r>
               <w:rPr>
@@ -1614,7 +1614,7 @@
               <w:noProof/>
             </w:rPr>
           </w:pPr>
-          <w:hyperlink w:anchor="_Toc451612318" w:history="1">
+          <w:hyperlink w:anchor="_Toc477521033" w:history="1">
             <w:r>
               <w:rPr>
                 <w:rStyle w:val="Hyperlink"/>
@@ -1642,7 +1642,7 @@
                 <w:noProof/>
                 <w:webHidden/>
               </w:rPr>
-              <w:instrText xml:space="preserve"> PAGEREF _Toc451612318 \h </w:instrText>
+              <w:instrText xml:space="preserve"> PAGEREF _Toc477521033 \h </w:instrText>
             </w:r>
             <w:r>
               <w:rPr>
@@ -1662,7 +1662,7 @@
                 <w:noProof/>
                 <w:webHidden/>
               </w:rPr>
-              <w:t>24</w:t>
+              <w:t>27</w:t>
             </w:r>
             <w:r>
               <w:rPr>
@@ -1683,7 +1683,7 @@
               <w:noProof/>
             </w:rPr>
           </w:pPr>
-          <w:hyperlink w:anchor="_Toc451612319" w:history="1">
+          <w:hyperlink w:anchor="_Toc477521034" w:history="1">
             <w:r>
               <w:rPr>
                 <w:rStyle w:val="Hyperlink"/>
@@ -1711,7 +1711,7 @@
                 <w:noProof/>
                 <w:webHidden/>
               </w:rPr>
-              <w:instrText xml:space="preserve"> PAGEREF _Toc451612319 \h </w:instrText>
+              <w:instrText xml:space="preserve"> PAGEREF _Toc477521034 \h </w:instrText>
             </w:r>
             <w:r>
               <w:rPr>
@@ -1731,7 +1731,7 @@
                 <w:noProof/>
                 <w:webHidden/>
               </w:rPr>
-              <w:t>29</w:t>
+              <w:t>32</w:t>
             </w:r>
             <w:r>
               <w:rPr>
@@ -1752,7 +1752,7 @@
               <w:noProof/>
             </w:rPr>
           </w:pPr>
-          <w:hyperlink w:anchor="_Toc451612320" w:history="1">
+          <w:hyperlink w:anchor="_Toc477521035" w:history="1">
             <w:r>
               <w:rPr>
                 <w:rStyle w:val="Hyperlink"/>
@@ -1780,7 +1780,7 @@
                 <w:noProof/>
                 <w:webHidden/>
               </w:rPr>
-              <w:instrText xml:space="preserve"> PAGEREF _Toc451612320 \h </w:instrText>
+              <w:instrText xml:space="preserve"> PAGEREF _Toc477521035 \h </w:instrText>
             </w:r>
             <w:r>
               <w:rPr>
@@ -1800,7 +1800,7 @@
                 <w:noProof/>
                 <w:webHidden/>
               </w:rPr>
-              <w:t>32</w:t>
+              <w:t>35</w:t>
             </w:r>
             <w:r>
               <w:rPr>
@@ -1821,7 +1821,7 @@
               <w:noProof/>
             </w:rPr>
           </w:pPr>
-          <w:hyperlink w:anchor="_Toc451612321" w:history="1">
+          <w:hyperlink w:anchor="_Toc477521036" w:history="1">
             <w:r>
               <w:rPr>
                 <w:rStyle w:val="Hyperlink"/>
@@ -1849,7 +1849,7 @@
                 <w:noProof/>
                 <w:webHidden/>
               </w:rPr>
-              <w:instrText xml:space="preserve"> PAGEREF _Toc451612321 \h </w:instrText>
+              <w:instrText xml:space="preserve"> PAGEREF _Toc477521036 \h </w:instrText>
             </w:r>
             <w:r>
               <w:rPr>
@@ -1869,7 +1869,7 @@
                 <w:noProof/>
                 <w:webHidden/>
               </w:rPr>
-              <w:t>32</w:t>
+              <w:t>35</w:t>
             </w:r>
             <w:r>
               <w:rPr>
@@ -1890,7 +1890,7 @@
               <w:noProof/>
             </w:rPr>
           </w:pPr>
-          <w:hyperlink w:anchor="_Toc451612322" w:history="1">
+          <w:hyperlink w:anchor="_Toc477521037" w:history="1">
             <w:r>
               <w:rPr>
                 <w:rStyle w:val="Hyperlink"/>
@@ -1918,7 +1918,7 @@
                 <w:noProof/>
                 <w:webHidden/>
               </w:rPr>
-              <w:instrText xml:space="preserve"> PAGEREF _Toc451612322 \h </w:instrText>
+              <w:instrText xml:space="preserve"> PAGEREF _Toc477521037 \h </w:instrText>
             </w:r>
             <w:r>
               <w:rPr>
@@ -1938,7 +1938,7 @@
                 <w:noProof/>
                 <w:webHidden/>
               </w:rPr>
-              <w:t>33</w:t>
+              <w:t>36</w:t>
             </w:r>
             <w:r>
               <w:rPr>
@@ -1959,7 +1959,7 @@
               <w:noProof/>
             </w:rPr>
           </w:pPr>
-          <w:hyperlink w:anchor="_Toc451612323" w:history="1">
+          <w:hyperlink w:anchor="_Toc477521038" w:history="1">
             <w:r>
               <w:rPr>
                 <w:rStyle w:val="Hyperlink"/>
@@ -1987,7 +1987,7 @@
                 <w:noProof/>
                 <w:webHidden/>
               </w:rPr>
-              <w:instrText xml:space="preserve"> PAGEREF _Toc451612323 \h </w:instrText>
+              <w:instrText xml:space="preserve"> PAGEREF _Toc477521038 \h </w:instrText>
             </w:r>
             <w:r>
               <w:rPr>
@@ -2007,7 +2007,7 @@
                 <w:noProof/>
                 <w:webHidden/>
               </w:rPr>
-              <w:t>34</w:t>
+              <w:t>37</w:t>
             </w:r>
             <w:r>
               <w:rPr>
@@ -2028,7 +2028,7 @@
               <w:noProof/>
             </w:rPr>
           </w:pPr>
-          <w:hyperlink w:anchor="_Toc451612324" w:history="1">
+          <w:hyperlink w:anchor="_Toc477521039" w:history="1">
             <w:r>
               <w:rPr>
                 <w:rStyle w:val="Hyperlink"/>
@@ -2056,7 +2056,7 @@
                 <w:noProof/>
                 <w:webHidden/>
               </w:rPr>
-              <w:instrText xml:space="preserve"> PAGEREF _Toc451612324 \h </w:instrText>
+              <w:instrText xml:space="preserve"> PAGEREF _Toc477521039 \h </w:instrText>
             </w:r>
             <w:r>
               <w:rPr>
@@ -2076,7 +2076,7 @@
                 <w:noProof/>
                 <w:webHidden/>
               </w:rPr>
-              <w:t>34</w:t>
+              <w:t>37</w:t>
             </w:r>
             <w:r>
               <w:rPr>
@@ -2097,7 +2097,7 @@
               <w:noProof/>
             </w:rPr>
           </w:pPr>
-          <w:hyperlink w:anchor="_Toc451612325" w:history="1">
+          <w:hyperlink w:anchor="_Toc477521040" w:history="1">
             <w:r>
               <w:rPr>
                 <w:rStyle w:val="Hyperlink"/>
@@ -2124,7 +2124,7 @@
                 <w:noProof/>
                 <w:webHidden/>
               </w:rPr>
-              <w:instrText xml:space="preserve"> PAGEREF _Toc451612325 \h </w:instrText>
+              <w:instrText xml:space="preserve"> PAGEREF _Toc477521040 \h </w:instrText>
             </w:r>
             <w:r>
               <w:rPr>
@@ -2144,7 +2144,7 @@
                 <w:noProof/>
                 <w:webHidden/>
               </w:rPr>
-              <w:t>37</w:t>
+              <w:t>40</w:t>
             </w:r>
             <w:r>
               <w:rPr>
@@ -2165,7 +2165,7 @@
               <w:noProof/>
             </w:rPr>
           </w:pPr>
-          <w:hyperlink w:anchor="_Toc451612326" w:history="1">
+          <w:hyperlink w:anchor="_Toc477521041" w:history="1">
             <w:r>
               <w:rPr>
                 <w:rStyle w:val="Hyperlink"/>
@@ -2192,7 +2192,7 @@
                 <w:noProof/>
                 <w:webHidden/>
               </w:rPr>
-              <w:instrText xml:space="preserve"> PAGEREF _Toc451612326 \h </w:instrText>
+              <w:instrText xml:space="preserve"> PAGEREF _Toc477521041 \h </w:instrText>
             </w:r>
             <w:r>
               <w:rPr>
@@ -2212,7 +2212,7 @@
                 <w:noProof/>
                 <w:webHidden/>
               </w:rPr>
-              <w:t>37</w:t>
+              <w:t>40</w:t>
             </w:r>
             <w:r>
               <w:rPr>
@@ -2233,7 +2233,7 @@
               <w:noProof/>
             </w:rPr>
           </w:pPr>
-          <w:hyperlink w:anchor="_Toc451612327" w:history="1">
+          <w:hyperlink w:anchor="_Toc477521042" w:history="1">
             <w:r>
               <w:rPr>
                 <w:rStyle w:val="Hyperlink"/>
@@ -2260,7 +2260,7 @@
                 <w:noProof/>
                 <w:webHidden/>
               </w:rPr>
-              <w:instrText xml:space="preserve"> PAGEREF _Toc451612327 \h </w:instrText>
+              <w:instrText xml:space="preserve"> PAGEREF _Toc477521042 \h </w:instrText>
             </w:r>
             <w:r>
               <w:rPr>
@@ -2280,7 +2280,7 @@
                 <w:noProof/>
                 <w:webHidden/>
               </w:rPr>
-              <w:t>40</w:t>
+              <w:t>43</w:t>
             </w:r>
             <w:r>
               <w:rPr>
@@ -2301,7 +2301,7 @@
               <w:noProof/>
             </w:rPr>
           </w:pPr>
-          <w:hyperlink w:anchor="_Toc451612328" w:history="1">
+          <w:hyperlink w:anchor="_Toc477521043" w:history="1">
             <w:r>
               <w:rPr>
                 <w:rStyle w:val="Hyperlink"/>
@@ -2328,7 +2328,7 @@
                 <w:noProof/>
                 <w:webHidden/>
               </w:rPr>
-              <w:instrText xml:space="preserve"> PAGEREF _Toc451612328 \h </w:instrText>
+              <w:instrText xml:space="preserve"> PAGEREF _Toc477521043 \h </w:instrText>
             </w:r>
             <w:r>
               <w:rPr>
@@ -2348,7 +2348,7 @@
                 <w:noProof/>
                 <w:webHidden/>
               </w:rPr>
-              <w:t>42</w:t>
+              <w:t>45</w:t>
             </w:r>
             <w:r>
               <w:rPr>
@@ -2369,7 +2369,7 @@
               <w:noProof/>
             </w:rPr>
           </w:pPr>
-          <w:hyperlink w:anchor="_Toc451612329" w:history="1">
+          <w:hyperlink w:anchor="_Toc477521044" w:history="1">
             <w:r>
               <w:rPr>
                 <w:rStyle w:val="Hyperlink"/>
@@ -2396,7 +2396,7 @@
                 <w:noProof/>
                 <w:webHidden/>
               </w:rPr>
-              <w:instrText xml:space="preserve"> PAGEREF _Toc451612329 \h </w:instrText>
+              <w:instrText xml:space="preserve"> PAGEREF _Toc477521044 \h </w:instrText>
             </w:r>
             <w:r>
               <w:rPr>
@@ -2416,7 +2416,7 @@
                 <w:noProof/>
                 <w:webHidden/>
               </w:rPr>
-              <w:t>43</w:t>
+              <w:t>46</w:t>
             </w:r>
             <w:r>
               <w:rPr>
@@ -2437,7 +2437,7 @@
               <w:noProof/>
             </w:rPr>
           </w:pPr>
-          <w:hyperlink w:anchor="_Toc451612330" w:history="1">
+          <w:hyperlink w:anchor="_Toc477521045" w:history="1">
             <w:r>
               <w:rPr>
                 <w:rStyle w:val="Hyperlink"/>
@@ -2464,7 +2464,7 @@
                 <w:noProof/>
                 <w:webHidden/>
               </w:rPr>
-              <w:instrText xml:space="preserve"> PAGEREF _Toc451612330 \h </w:instrText>
+              <w:instrText xml:space="preserve"> PAGEREF _Toc477521045 \h </w:instrText>
             </w:r>
             <w:r>
               <w:rPr>
@@ -2484,7 +2484,7 @@
                 <w:noProof/>
                 <w:webHidden/>
               </w:rPr>
-              <w:t>47</w:t>
+              <w:t>50</w:t>
             </w:r>
             <w:r>
               <w:rPr>
@@ -2505,28 +2505,13 @@
               <w:noProof/>
             </w:rPr>
           </w:pPr>
-          <w:hyperlink w:anchor="_Toc451612331" w:history="1">
+          <w:hyperlink w:anchor="_Toc477521046" w:history="1">
             <w:r>
               <w:rPr>
                 <w:rStyle w:val="Hyperlink"/>
                 <w:noProof/>
               </w:rPr>
-              <w:t xml:space="preserve">&lt;JavaScript </w:t>
-            </w:r>
-            <w:r>
-              <w:rPr>
-                <w:rStyle w:val="Hyperlink"/>
-                <w:rFonts w:hint="eastAsia"/>
-                <w:noProof/>
-              </w:rPr>
-              <w:t>面向对象编程指南</w:t>
-            </w:r>
-            <w:r>
-              <w:rPr>
-                <w:rStyle w:val="Hyperlink"/>
-                <w:noProof/>
-              </w:rPr>
-              <w:t>&gt;</w:t>
+              <w:t>Best Practice</w:t>
             </w:r>
             <w:r>
               <w:rPr>
@@ -2547,7 +2532,7 @@
                 <w:noProof/>
                 <w:webHidden/>
               </w:rPr>
-              <w:instrText xml:space="preserve"> PAGEREF _Toc451612331 \h </w:instrText>
+              <w:instrText xml:space="preserve"> PAGEREF _Toc477521046 \h </w:instrText>
             </w:r>
             <w:r>
               <w:rPr>
@@ -2567,7 +2552,7 @@
                 <w:noProof/>
                 <w:webHidden/>
               </w:rPr>
-              <w:t>47</w:t>
+              <w:t>50</w:t>
             </w:r>
             <w:r>
               <w:rPr>
@@ -2588,21 +2573,14 @@
               <w:noProof/>
             </w:rPr>
           </w:pPr>
-          <w:hyperlink w:anchor="_Toc451612332" w:history="1">
+          <w:hyperlink w:anchor="_Toc477521047" w:history="1">
             <w:r>
               <w:rPr>
                 <w:rStyle w:val="Hyperlink"/>
                 <w:rFonts w:hint="eastAsia"/>
                 <w:noProof/>
               </w:rPr>
-              <w:t>函数也是数据？</w:t>
-            </w:r>
-            <w:r>
-              <w:rPr>
-                <w:rStyle w:val="Hyperlink"/>
-                <w:noProof/>
-              </w:rPr>
-              <w:t>(</w:t>
+              <w:t>函</w:t>
             </w:r>
             <w:r>
               <w:rPr>
@@ -2610,14 +2588,15 @@
                 <w:rFonts w:hint="eastAsia"/>
                 <w:noProof/>
               </w:rPr>
-              <w:t>该数据类型包含的是代码，且可执行</w:t>
+              <w:t>数</w:t>
             </w:r>
             <w:r>
               <w:rPr>
                 <w:rStyle w:val="Hyperlink"/>
-                <w:noProof/>
-              </w:rPr>
-              <w:t>)</w:t>
+                <w:rFonts w:hint="eastAsia"/>
+                <w:noProof/>
+              </w:rPr>
+              <w:t>式编程</w:t>
             </w:r>
             <w:r>
               <w:rPr>
@@ -2638,7 +2617,7 @@
                 <w:noProof/>
                 <w:webHidden/>
               </w:rPr>
-              <w:instrText xml:space="preserve"> PAGEREF _Toc451612332 \h </w:instrText>
+              <w:instrText xml:space="preserve"> PAGEREF _Toc477521047 \h </w:instrText>
             </w:r>
             <w:r>
               <w:rPr>
@@ -2658,7 +2637,7 @@
                 <w:noProof/>
                 <w:webHidden/>
               </w:rPr>
-              <w:t>47</w:t>
+              <w:t>50</w:t>
             </w:r>
             <w:r>
               <w:rPr>
@@ -2679,14 +2658,14 @@
               <w:noProof/>
             </w:rPr>
           </w:pPr>
-          <w:hyperlink w:anchor="_Toc451612333" w:history="1">
+          <w:hyperlink w:anchor="_Toc477521048" w:history="1">
             <w:r>
               <w:rPr>
                 <w:rStyle w:val="Hyperlink"/>
                 <w:rFonts w:hint="eastAsia"/>
                 <w:noProof/>
               </w:rPr>
-              <w:t>对象</w:t>
+              <w:t>类</w:t>
             </w:r>
             <w:r>
               <w:rPr>
@@ -2707,7 +2686,7 @@
                 <w:noProof/>
                 <w:webHidden/>
               </w:rPr>
-              <w:instrText xml:space="preserve"> PAGEREF _Toc451612333 \h </w:instrText>
+              <w:instrText xml:space="preserve"> PAGEREF _Toc477521048 \h </w:instrText>
             </w:r>
             <w:r>
               <w:rPr>
@@ -2727,7 +2706,7 @@
                 <w:noProof/>
                 <w:webHidden/>
               </w:rPr>
-              <w:t>49</w:t>
+              <w:t>51</w:t>
             </w:r>
             <w:r>
               <w:rPr>
@@ -2748,14 +2727,14 @@
               <w:noProof/>
             </w:rPr>
           </w:pPr>
-          <w:hyperlink w:anchor="_Toc451612334" w:history="1">
+          <w:hyperlink w:anchor="_Toc477521049" w:history="1">
             <w:r>
               <w:rPr>
                 <w:rStyle w:val="Hyperlink"/>
                 <w:rFonts w:hint="eastAsia"/>
                 <w:noProof/>
               </w:rPr>
-              <w:t>原型</w:t>
+              <w:t>选项对象</w:t>
             </w:r>
             <w:r>
               <w:rPr>
@@ -2776,7 +2755,7 @@
                 <w:noProof/>
                 <w:webHidden/>
               </w:rPr>
-              <w:instrText xml:space="preserve"> PAGEREF _Toc451612334 \h </w:instrText>
+              <w:instrText xml:space="preserve"> PAGEREF _Toc477521049 \h </w:instrText>
             </w:r>
             <w:r>
               <w:rPr>
@@ -2796,7 +2775,90 @@
                 <w:noProof/>
                 <w:webHidden/>
               </w:rPr>
-              <w:t>51</w:t>
+              <w:t>52</w:t>
+            </w:r>
+            <w:r>
+              <w:rPr>
+                <w:noProof/>
+                <w:webHidden/>
+              </w:rPr>
+              <w:fldChar w:fldCharType="end"/>
+            </w:r>
+          </w:hyperlink>
+        </w:p>
+        <w:p>
+          <w:pPr>
+            <w:pStyle w:val="TOC2"/>
+            <w:tabs>
+              <w:tab w:val="right" w:leader="dot" w:pos="8296"/>
+            </w:tabs>
+            <w:rPr>
+              <w:noProof/>
+            </w:rPr>
+          </w:pPr>
+          <w:hyperlink w:anchor="_Toc477521050" w:history="1">
+            <w:r>
+              <w:rPr>
+                <w:rStyle w:val="Hyperlink"/>
+                <w:noProof/>
+              </w:rPr>
+              <w:t xml:space="preserve">&lt;JavaScript </w:t>
+            </w:r>
+            <w:r>
+              <w:rPr>
+                <w:rStyle w:val="Hyperlink"/>
+                <w:rFonts w:hint="eastAsia"/>
+                <w:noProof/>
+              </w:rPr>
+              <w:t>面向对象编程指南</w:t>
+            </w:r>
+            <w:r>
+              <w:rPr>
+                <w:rStyle w:val="Hyperlink"/>
+                <w:noProof/>
+              </w:rPr>
+              <w:t>&gt;</w:t>
+            </w:r>
+            <w:r>
+              <w:rPr>
+                <w:noProof/>
+                <w:webHidden/>
+              </w:rPr>
+              <w:tab/>
+            </w:r>
+            <w:r>
+              <w:rPr>
+                <w:noProof/>
+                <w:webHidden/>
+              </w:rPr>
+              <w:fldChar w:fldCharType="begin"/>
+            </w:r>
+            <w:r>
+              <w:rPr>
+                <w:noProof/>
+                <w:webHidden/>
+              </w:rPr>
+              <w:instrText xml:space="preserve"> PAGEREF _Toc477521050 \h </w:instrText>
+            </w:r>
+            <w:r>
+              <w:rPr>
+                <w:noProof/>
+                <w:webHidden/>
+              </w:rPr>
+            </w:r>
+            <w:r>
+              <w:rPr>
+                <w:noProof/>
+                <w:webHidden/>
+              </w:rPr>
+              <w:fldChar w:fldCharType="separate"/>
+            </w:r>
+            <w:r>
+              <w:rPr>
+                <w:noProof/>
+                <w:webHidden/>
+              </w:rPr>
+              <w:t>52</w:t>
             </w:r>
             <w:r>
               <w:rPr>
@@ -2817,14 +2879,45 @@
               <w:noProof/>
             </w:rPr>
           </w:pPr>
-          <w:hyperlink w:anchor="_Toc451612335" w:history="1">
+          <w:hyperlink w:anchor="_Toc477521051" w:history="1">
             <w:r>
               <w:rPr>
                 <w:rStyle w:val="Hyperlink"/>
                 <w:rFonts w:hint="eastAsia"/>
-                <w:noProof/>
-              </w:rPr>
-              <w:t>继承</w:t>
+                <w:b/>
+                <w:noProof/>
+              </w:rPr>
+              <w:t>函数也是数据</w:t>
+            </w:r>
+            <w:r>
+              <w:rPr>
+                <w:rStyle w:val="Hyperlink"/>
+                <w:rFonts w:hint="eastAsia"/>
+                <w:noProof/>
+              </w:rPr>
+              <w:t>？</w:t>
+            </w:r>
+            <w:r>
+              <w:rPr>
+                <w:rStyle w:val="Hyperlink"/>
+                <w:noProof/>
+              </w:rPr>
+              <w:t>(</w:t>
+            </w:r>
+            <w:r>
+              <w:rPr>
+                <w:rStyle w:val="Hyperlink"/>
+                <w:rFonts w:hint="eastAsia"/>
+                <w:noProof/>
+              </w:rPr>
+              <w:t>该数据类型包含的是代码，且可执行</w:t>
+            </w:r>
+            <w:r>
+              <w:rPr>
+                <w:rStyle w:val="Hyperlink"/>
+                <w:noProof/>
+              </w:rPr>
+              <w:t>)</w:t>
             </w:r>
             <w:r>
               <w:rPr>
@@ -2845,7 +2938,7 @@
                 <w:noProof/>
                 <w:webHidden/>
               </w:rPr>
-              <w:instrText xml:space="preserve"> PAGEREF _Toc451612335 \h </w:instrText>
+              <w:instrText xml:space="preserve"> PAGEREF _Toc477521051 \h </w:instrText>
             </w:r>
             <w:r>
               <w:rPr>
@@ -2886,11 +2979,221 @@
               <w:noProof/>
             </w:rPr>
           </w:pPr>
-          <w:hyperlink w:anchor="_Toc451612336" w:history="1">
+          <w:hyperlink w:anchor="_Toc477521052" w:history="1">
             <w:r>
               <w:rPr>
                 <w:rStyle w:val="Hyperlink"/>
                 <w:rFonts w:hint="eastAsia"/>
+                <w:b/>
+                <w:noProof/>
+              </w:rPr>
+              <w:t>对象</w:t>
+            </w:r>
+            <w:r>
+              <w:rPr>
+                <w:noProof/>
+                <w:webHidden/>
+              </w:rPr>
+              <w:tab/>
+            </w:r>
+            <w:r>
+              <w:rPr>
+                <w:noProof/>
+                <w:webHidden/>
+              </w:rPr>
+              <w:fldChar w:fldCharType="begin"/>
+            </w:r>
+            <w:r>
+              <w:rPr>
+                <w:noProof/>
+                <w:webHidden/>
+              </w:rPr>
+              <w:instrText xml:space="preserve"> PAGEREF _Toc477521052 \h </w:instrText>
+            </w:r>
+            <w:r>
+              <w:rPr>
+                <w:noProof/>
+                <w:webHidden/>
+              </w:rPr>
+            </w:r>
+            <w:r>
+              <w:rPr>
+                <w:noProof/>
+                <w:webHidden/>
+              </w:rPr>
+              <w:fldChar w:fldCharType="separate"/>
+            </w:r>
+            <w:r>
+              <w:rPr>
+                <w:noProof/>
+                <w:webHidden/>
+              </w:rPr>
+              <w:t>54</w:t>
+            </w:r>
+            <w:r>
+              <w:rPr>
+                <w:noProof/>
+                <w:webHidden/>
+              </w:rPr>
+              <w:fldChar w:fldCharType="end"/>
+            </w:r>
+          </w:hyperlink>
+        </w:p>
+        <w:p>
+          <w:pPr>
+            <w:pStyle w:val="TOC3"/>
+            <w:tabs>
+              <w:tab w:val="right" w:leader="dot" w:pos="8296"/>
+            </w:tabs>
+            <w:rPr>
+              <w:noProof/>
+            </w:rPr>
+          </w:pPr>
+          <w:hyperlink w:anchor="_Toc477521053" w:history="1">
+            <w:r>
+              <w:rPr>
+                <w:rStyle w:val="Hyperlink"/>
+                <w:rFonts w:hint="eastAsia"/>
+                <w:b/>
+                <w:noProof/>
+              </w:rPr>
+              <w:t>原型</w:t>
+            </w:r>
+            <w:r>
+              <w:rPr>
+                <w:noProof/>
+                <w:webHidden/>
+              </w:rPr>
+              <w:tab/>
+            </w:r>
+            <w:r>
+              <w:rPr>
+                <w:noProof/>
+                <w:webHidden/>
+              </w:rPr>
+              <w:fldChar w:fldCharType="begin"/>
+            </w:r>
+            <w:r>
+              <w:rPr>
+                <w:noProof/>
+                <w:webHidden/>
+              </w:rPr>
+              <w:instrText xml:space="preserve"> PAGEREF _Toc477521053 \h </w:instrText>
+            </w:r>
+            <w:r>
+              <w:rPr>
+                <w:noProof/>
+                <w:webHidden/>
+              </w:rPr>
+            </w:r>
+            <w:r>
+              <w:rPr>
+                <w:noProof/>
+                <w:webHidden/>
+              </w:rPr>
+              <w:fldChar w:fldCharType="separate"/>
+            </w:r>
+            <w:r>
+              <w:rPr>
+                <w:noProof/>
+                <w:webHidden/>
+              </w:rPr>
+              <w:t>56</w:t>
+            </w:r>
+            <w:r>
+              <w:rPr>
+                <w:noProof/>
+                <w:webHidden/>
+              </w:rPr>
+              <w:fldChar w:fldCharType="end"/>
+            </w:r>
+          </w:hyperlink>
+        </w:p>
+        <w:p>
+          <w:pPr>
+            <w:pStyle w:val="TOC3"/>
+            <w:tabs>
+              <w:tab w:val="right" w:leader="dot" w:pos="8296"/>
+            </w:tabs>
+            <w:rPr>
+              <w:noProof/>
+            </w:rPr>
+          </w:pPr>
+          <w:hyperlink w:anchor="_Toc477521054" w:history="1">
+            <w:r>
+              <w:rPr>
+                <w:rStyle w:val="Hyperlink"/>
+                <w:rFonts w:hint="eastAsia"/>
+                <w:b/>
+                <w:noProof/>
+              </w:rPr>
+              <w:t>继承</w:t>
+            </w:r>
+            <w:r>
+              <w:rPr>
+                <w:noProof/>
+                <w:webHidden/>
+              </w:rPr>
+              <w:tab/>
+            </w:r>
+            <w:r>
+              <w:rPr>
+                <w:noProof/>
+                <w:webHidden/>
+              </w:rPr>
+              <w:fldChar w:fldCharType="begin"/>
+            </w:r>
+            <w:r>
+              <w:rPr>
+                <w:noProof/>
+                <w:webHidden/>
+              </w:rPr>
+              <w:instrText xml:space="preserve"> PAGEREF _Toc477521054 \h </w:instrText>
+            </w:r>
+            <w:r>
+              <w:rPr>
+                <w:noProof/>
+                <w:webHidden/>
+              </w:rPr>
+            </w:r>
+            <w:r>
+              <w:rPr>
+                <w:noProof/>
+                <w:webHidden/>
+              </w:rPr>
+              <w:fldChar w:fldCharType="separate"/>
+            </w:r>
+            <w:r>
+              <w:rPr>
+                <w:noProof/>
+                <w:webHidden/>
+              </w:rPr>
+              <w:t>56</w:t>
+            </w:r>
+            <w:r>
+              <w:rPr>
+                <w:noProof/>
+                <w:webHidden/>
+              </w:rPr>
+              <w:fldChar w:fldCharType="end"/>
+            </w:r>
+          </w:hyperlink>
+        </w:p>
+        <w:p>
+          <w:pPr>
+            <w:pStyle w:val="TOC3"/>
+            <w:tabs>
+              <w:tab w:val="right" w:leader="dot" w:pos="8296"/>
+            </w:tabs>
+            <w:rPr>
+              <w:noProof/>
+            </w:rPr>
+          </w:pPr>
+          <w:hyperlink w:anchor="_Toc477521055" w:history="1">
+            <w:r>
+              <w:rPr>
+                <w:rStyle w:val="Hyperlink"/>
+                <w:rFonts w:hint="eastAsia"/>
                 <w:noProof/>
               </w:rPr>
               <w:t>惯用法</w:t>
@@ -2914,7 +3217,7 @@
                 <w:noProof/>
                 <w:webHidden/>
               </w:rPr>
-              <w:instrText xml:space="preserve"> PAGEREF _Toc451612336 \h </w:instrText>
+              <w:instrText xml:space="preserve"> PAGEREF _Toc477521055 \h </w:instrText>
             </w:r>
             <w:r>
               <w:rPr>
@@ -2934,7 +3237,7 @@
                 <w:noProof/>
                 <w:webHidden/>
               </w:rPr>
-              <w:t>54</w:t>
+              <w:t>60</w:t>
             </w:r>
             <w:r>
               <w:rPr>
@@ -2955,7 +3258,7 @@
               <w:noProof/>
             </w:rPr>
           </w:pPr>
-          <w:hyperlink w:anchor="_Toc451612337" w:history="1">
+          <w:hyperlink w:anchor="_Toc477521056" w:history="1">
             <w:r>
               <w:rPr>
                 <w:rStyle w:val="Hyperlink"/>
@@ -2982,7 +3285,7 @@
                 <w:noProof/>
                 <w:webHidden/>
               </w:rPr>
-              <w:instrText xml:space="preserve"> PAGEREF _Toc451612337 \h </w:instrText>
+              <w:instrText xml:space="preserve"> PAGEREF _Toc477521056 \h </w:instrText>
             </w:r>
             <w:r>
               <w:rPr>
@@ -3002,7 +3305,7 @@
                 <w:noProof/>
                 <w:webHidden/>
               </w:rPr>
-              <w:t>55</w:t>
+              <w:t>62</w:t>
             </w:r>
             <w:r>
               <w:rPr>
@@ -3023,7 +3326,7 @@
               <w:noProof/>
             </w:rPr>
           </w:pPr>
-          <w:hyperlink w:anchor="_Toc451612338" w:history="1">
+          <w:hyperlink w:anchor="_Toc477521057" w:history="1">
             <w:r>
               <w:rPr>
                 <w:rStyle w:val="Hyperlink"/>
@@ -3051,7 +3354,7 @@
                 <w:noProof/>
                 <w:webHidden/>
               </w:rPr>
-              <w:instrText xml:space="preserve"> PAGEREF _Toc451612338 \h </w:instrText>
+              <w:instrText xml:space="preserve"> PAGEREF _Toc477521057 \h </w:instrText>
             </w:r>
             <w:r>
               <w:rPr>
@@ -3071,7 +3374,7 @@
                 <w:noProof/>
                 <w:webHidden/>
               </w:rPr>
-              <w:t>55</w:t>
+              <w:t>62</w:t>
             </w:r>
             <w:r>
               <w:rPr>
@@ -3092,7 +3395,7 @@
               <w:noProof/>
             </w:rPr>
           </w:pPr>
-          <w:hyperlink w:anchor="_Toc451612339" w:history="1">
+          <w:hyperlink w:anchor="_Toc477521058" w:history="1">
             <w:r>
               <w:rPr>
                 <w:rStyle w:val="Hyperlink"/>
@@ -3120,7 +3423,7 @@
                 <w:noProof/>
                 <w:webHidden/>
               </w:rPr>
-              <w:instrText xml:space="preserve"> PAGEREF _Toc451612339 \h </w:instrText>
+              <w:instrText xml:space="preserve"> PAGEREF _Toc477521058 \h </w:instrText>
             </w:r>
             <w:r>
               <w:rPr>
@@ -3140,7 +3443,7 @@
                 <w:noProof/>
                 <w:webHidden/>
               </w:rPr>
-              <w:t>56</w:t>
+              <w:t>62</w:t>
             </w:r>
             <w:r>
               <w:rPr>
@@ -3161,7 +3464,7 @@
               <w:noProof/>
             </w:rPr>
           </w:pPr>
-          <w:hyperlink w:anchor="_Toc451612340" w:history="1">
+          <w:hyperlink w:anchor="_Toc477521059" w:history="1">
             <w:r>
               <w:rPr>
                 <w:rStyle w:val="Hyperlink"/>
@@ -3189,7 +3492,7 @@
                 <w:noProof/>
                 <w:webHidden/>
               </w:rPr>
-              <w:instrText xml:space="preserve"> PAGEREF _Toc451612340 \h </w:instrText>
+              <w:instrText xml:space="preserve"> PAGEREF _Toc477521059 \h </w:instrText>
             </w:r>
             <w:r>
               <w:rPr>
@@ -3209,7 +3512,7 @@
                 <w:noProof/>
                 <w:webHidden/>
               </w:rPr>
-              <w:t>57</w:t>
+              <w:t>63</w:t>
             </w:r>
             <w:r>
               <w:rPr>
@@ -3230,7 +3533,7 @@
               <w:noProof/>
             </w:rPr>
           </w:pPr>
-          <w:hyperlink w:anchor="_Toc451612341" w:history="1">
+          <w:hyperlink w:anchor="_Toc477521060" w:history="1">
             <w:r>
               <w:rPr>
                 <w:rStyle w:val="Hyperlink"/>
@@ -3265,7 +3568,7 @@
                 <w:noProof/>
                 <w:webHidden/>
               </w:rPr>
-              <w:instrText xml:space="preserve"> PAGEREF _Toc451612341 \h </w:instrText>
+              <w:instrText xml:space="preserve"> PAGEREF _Toc477521060 \h </w:instrText>
             </w:r>
             <w:r>
               <w:rPr>
@@ -3285,7 +3588,7 @@
                 <w:noProof/>
                 <w:webHidden/>
               </w:rPr>
-              <w:t>57</w:t>
+              <w:t>63</w:t>
             </w:r>
             <w:r>
               <w:rPr>
@@ -3306,7 +3609,7 @@
               <w:noProof/>
             </w:rPr>
           </w:pPr>
-          <w:hyperlink w:anchor="_Toc451612342" w:history="1">
+          <w:hyperlink w:anchor="_Toc477521061" w:history="1">
             <w:r>
               <w:rPr>
                 <w:rStyle w:val="Hyperlink"/>
@@ -3334,7 +3637,7 @@
                 <w:noProof/>
                 <w:webHidden/>
               </w:rPr>
-              <w:instrText xml:space="preserve"> PAGEREF _Toc451612342 \h </w:instrText>
+              <w:instrText xml:space="preserve"> PAGEREF _Toc477521061 \h </w:instrText>
             </w:r>
             <w:r>
               <w:rPr>
@@ -3354,7 +3657,7 @@
                 <w:noProof/>
                 <w:webHidden/>
               </w:rPr>
-              <w:t>58</w:t>
+              <w:t>64</w:t>
             </w:r>
             <w:r>
               <w:rPr>
@@ -3375,7 +3678,7 @@
               <w:noProof/>
             </w:rPr>
           </w:pPr>
-          <w:hyperlink w:anchor="_Toc451612343" w:history="1">
+          <w:hyperlink w:anchor="_Toc477521062" w:history="1">
             <w:r>
               <w:rPr>
                 <w:rStyle w:val="Hyperlink"/>
@@ -3403,7 +3706,7 @@
                 <w:noProof/>
                 <w:webHidden/>
               </w:rPr>
-              <w:instrText xml:space="preserve"> PAGEREF _Toc451612343 \h </w:instrText>
+              <w:instrText xml:space="preserve"> PAGEREF _Toc477521062 \h </w:instrText>
             </w:r>
             <w:r>
               <w:rPr>
@@ -3423,7 +3726,7 @@
                 <w:noProof/>
                 <w:webHidden/>
               </w:rPr>
-              <w:t>59</w:t>
+              <w:t>65</w:t>
             </w:r>
             <w:r>
               <w:rPr>
@@ -3444,7 +3747,7 @@
               <w:noProof/>
             </w:rPr>
           </w:pPr>
-          <w:hyperlink w:anchor="_Toc451612344" w:history="1">
+          <w:hyperlink w:anchor="_Toc477521063" w:history="1">
             <w:r>
               <w:rPr>
                 <w:rStyle w:val="Hyperlink"/>
@@ -3472,7 +3775,7 @@
                 <w:noProof/>
                 <w:webHidden/>
               </w:rPr>
-              <w:instrText xml:space="preserve"> PAGEREF _Toc451612344 \h </w:instrText>
+              <w:instrText xml:space="preserve"> PAGEREF _Toc477521063 \h </w:instrText>
             </w:r>
             <w:r>
               <w:rPr>
@@ -3492,7 +3795,7 @@
                 <w:noProof/>
                 <w:webHidden/>
               </w:rPr>
-              <w:t>59</w:t>
+              <w:t>65</w:t>
             </w:r>
             <w:r>
               <w:rPr>
@@ -3513,7 +3816,7 @@
               <w:noProof/>
             </w:rPr>
           </w:pPr>
-          <w:hyperlink w:anchor="_Toc451612345" w:history="1">
+          <w:hyperlink w:anchor="_Toc477521064" w:history="1">
             <w:r>
               <w:rPr>
                 <w:rStyle w:val="Hyperlink"/>
@@ -3541,7 +3844,7 @@
                 <w:noProof/>
                 <w:webHidden/>
               </w:rPr>
-              <w:instrText xml:space="preserve"> PAGEREF _Toc451612345 \h </w:instrText>
+              <w:instrText xml:space="preserve"> PAGEREF _Toc477521064 \h </w:instrText>
             </w:r>
             <w:r>
               <w:rPr>
@@ -3561,7 +3864,7 @@
                 <w:noProof/>
                 <w:webHidden/>
               </w:rPr>
-              <w:t>59</w:t>
+              <w:t>66</w:t>
             </w:r>
             <w:r>
               <w:rPr>
@@ -3582,7 +3885,7 @@
               <w:noProof/>
             </w:rPr>
           </w:pPr>
-          <w:hyperlink w:anchor="_Toc451612346" w:history="1">
+          <w:hyperlink w:anchor="_Toc477521065" w:history="1">
             <w:r>
               <w:rPr>
                 <w:rStyle w:val="Hyperlink"/>
@@ -3617,7 +3920,7 @@
                 <w:noProof/>
                 <w:webHidden/>
               </w:rPr>
-              <w:instrText xml:space="preserve"> PAGEREF _Toc451612346 \h </w:instrText>
+              <w:instrText xml:space="preserve"> PAGEREF _Toc477521065 \h </w:instrText>
             </w:r>
             <w:r>
               <w:rPr>
@@ -3637,7 +3940,7 @@
                 <w:noProof/>
                 <w:webHidden/>
               </w:rPr>
-              <w:t>61</w:t>
+              <w:t>67</w:t>
             </w:r>
             <w:r>
               <w:rPr>
@@ -3658,7 +3961,7 @@
               <w:noProof/>
             </w:rPr>
           </w:pPr>
-          <w:hyperlink w:anchor="_Toc451612347" w:history="1">
+          <w:hyperlink w:anchor="_Toc477521066" w:history="1">
             <w:r>
               <w:rPr>
                 <w:rStyle w:val="Hyperlink"/>
@@ -3693,7 +3996,7 @@
                 <w:noProof/>
                 <w:webHidden/>
               </w:rPr>
-              <w:instrText xml:space="preserve"> PAGEREF _Toc451612347 \h </w:instrText>
+              <w:instrText xml:space="preserve"> PAGEREF _Toc477521066 \h </w:instrText>
             </w:r>
             <w:r>
               <w:rPr>
@@ -3713,7 +4016,7 @@
                 <w:noProof/>
                 <w:webHidden/>
               </w:rPr>
-              <w:t>61</w:t>
+              <w:t>67</w:t>
             </w:r>
             <w:r>
               <w:rPr>
@@ -3734,7 +4037,7 @@
               <w:noProof/>
             </w:rPr>
           </w:pPr>
-          <w:hyperlink w:anchor="_Toc451612348" w:history="1">
+          <w:hyperlink w:anchor="_Toc477521067" w:history="1">
             <w:r>
               <w:rPr>
                 <w:rStyle w:val="Hyperlink"/>
@@ -3769,7 +4072,7 @@
                 <w:noProof/>
                 <w:webHidden/>
               </w:rPr>
-              <w:instrText xml:space="preserve"> PAGEREF _Toc451612348 \h </w:instrText>
+              <w:instrText xml:space="preserve"> PAGEREF _Toc477521067 \h </w:instrText>
             </w:r>
             <w:r>
               <w:rPr>
@@ -3789,7 +4092,7 @@
                 <w:noProof/>
                 <w:webHidden/>
               </w:rPr>
-              <w:t>62</w:t>
+              <w:t>68</w:t>
             </w:r>
             <w:r>
               <w:rPr>
@@ -3810,7 +4113,7 @@
               <w:noProof/>
             </w:rPr>
           </w:pPr>
-          <w:hyperlink w:anchor="_Toc451612349" w:history="1">
+          <w:hyperlink w:anchor="_Toc477521068" w:history="1">
             <w:r>
               <w:rPr>
                 <w:rStyle w:val="Hyperlink"/>
@@ -3845,7 +4148,7 @@
                 <w:noProof/>
                 <w:webHidden/>
               </w:rPr>
-              <w:instrText xml:space="preserve"> PAGEREF _Toc451612349 \h </w:instrText>
+              <w:instrText xml:space="preserve"> PAGEREF _Toc477521068 \h </w:instrText>
             </w:r>
             <w:r>
               <w:rPr>
@@ -3865,7 +4168,7 @@
                 <w:noProof/>
                 <w:webHidden/>
               </w:rPr>
-              <w:t>63</w:t>
+              <w:t>69</w:t>
             </w:r>
             <w:r>
               <w:rPr>
@@ -3886,7 +4189,7 @@
               <w:noProof/>
             </w:rPr>
           </w:pPr>
-          <w:hyperlink w:anchor="_Toc451612350" w:history="1">
+          <w:hyperlink w:anchor="_Toc477521069" w:history="1">
             <w:r>
               <w:rPr>
                 <w:rStyle w:val="Hyperlink"/>
@@ -3929,7 +4232,7 @@
                 <w:noProof/>
                 <w:webHidden/>
               </w:rPr>
-              <w:instrText xml:space="preserve"> PAGEREF _Toc451612350 \h </w:instrText>
+              <w:instrText xml:space="preserve"> PAGEREF _Toc477521069 \h </w:instrText>
             </w:r>
             <w:r>
               <w:rPr>
@@ -3949,7 +4252,7 @@
                 <w:noProof/>
                 <w:webHidden/>
               </w:rPr>
-              <w:t>64</w:t>
+              <w:t>70</w:t>
             </w:r>
             <w:r>
               <w:rPr>
@@ -3970,7 +4273,7 @@
               <w:noProof/>
             </w:rPr>
           </w:pPr>
-          <w:hyperlink w:anchor="_Toc451612351" w:history="1">
+          <w:hyperlink w:anchor="_Toc477521070" w:history="1">
             <w:r>
               <w:rPr>
                 <w:rStyle w:val="Hyperlink"/>
@@ -3998,7 +4301,7 @@
                 <w:noProof/>
                 <w:webHidden/>
               </w:rPr>
-              <w:instrText xml:space="preserve"> PAGEREF _Toc451612351 \h </w:instrText>
+              <w:instrText xml:space="preserve"> PAGEREF _Toc477521070 \h </w:instrText>
             </w:r>
             <w:r>
               <w:rPr>
@@ -4018,7 +4321,7 @@
                 <w:noProof/>
                 <w:webHidden/>
               </w:rPr>
-              <w:t>66</w:t>
+              <w:t>72</w:t>
             </w:r>
             <w:r>
               <w:rPr>
@@ -4039,7 +4342,7 @@
               <w:noProof/>
             </w:rPr>
           </w:pPr>
-          <w:hyperlink w:anchor="_Toc451612352" w:history="1">
+          <w:hyperlink w:anchor="_Toc477521071" w:history="1">
             <w:r>
               <w:rPr>
                 <w:rStyle w:val="Hyperlink"/>
@@ -4067,7 +4370,7 @@
                 <w:noProof/>
                 <w:webHidden/>
               </w:rPr>
-              <w:instrText xml:space="preserve"> PAGEREF _Toc451612352 \h </w:instrText>
+              <w:instrText xml:space="preserve"> PAGEREF _Toc477521071 \h </w:instrText>
             </w:r>
             <w:r>
               <w:rPr>
@@ -4087,7 +4390,7 @@
                 <w:noProof/>
                 <w:webHidden/>
               </w:rPr>
-              <w:t>66</w:t>
+              <w:t>72</w:t>
             </w:r>
             <w:r>
               <w:rPr>
@@ -4108,7 +4411,7 @@
               <w:noProof/>
             </w:rPr>
           </w:pPr>
-          <w:hyperlink w:anchor="_Toc451612353" w:history="1">
+          <w:hyperlink w:anchor="_Toc477521072" w:history="1">
             <w:r>
               <w:rPr>
                 <w:rStyle w:val="Hyperlink"/>
@@ -4143,7 +4446,7 @@
                 <w:noProof/>
                 <w:webHidden/>
               </w:rPr>
-              <w:instrText xml:space="preserve"> PAGEREF _Toc451612353 \h </w:instrText>
+              <w:instrText xml:space="preserve"> PAGEREF _Toc477521072 \h </w:instrText>
             </w:r>
             <w:r>
               <w:rPr>
@@ -4163,7 +4466,7 @@
                 <w:noProof/>
                 <w:webHidden/>
               </w:rPr>
-              <w:t>67</w:t>
+              <w:t>73</w:t>
             </w:r>
             <w:r>
               <w:rPr>
@@ -4184,7 +4487,7 @@
               <w:noProof/>
             </w:rPr>
           </w:pPr>
-          <w:hyperlink w:anchor="_Toc451612354" w:history="1">
+          <w:hyperlink w:anchor="_Toc477521073" w:history="1">
             <w:r>
               <w:rPr>
                 <w:rStyle w:val="Hyperlink"/>
@@ -4212,7 +4515,7 @@
                 <w:noProof/>
                 <w:webHidden/>
               </w:rPr>
-              <w:instrText xml:space="preserve"> PAGEREF _Toc451612354 \h </w:instrText>
+              <w:instrText xml:space="preserve"> PAGEREF _Toc477521073 \h </w:instrText>
             </w:r>
             <w:r>
               <w:rPr>
@@ -4232,7 +4535,7 @@
                 <w:noProof/>
                 <w:webHidden/>
               </w:rPr>
-              <w:t>67</w:t>
+              <w:t>73</w:t>
             </w:r>
             <w:r>
               <w:rPr>
@@ -4253,7 +4556,7 @@
               <w:noProof/>
             </w:rPr>
           </w:pPr>
-          <w:hyperlink w:anchor="_Toc451612355" w:history="1">
+          <w:hyperlink w:anchor="_Toc477521074" w:history="1">
             <w:r>
               <w:rPr>
                 <w:rStyle w:val="Hyperlink"/>
@@ -4303,7 +4606,7 @@
                 <w:noProof/>
                 <w:webHidden/>
               </w:rPr>
-              <w:instrText xml:space="preserve"> PAGEREF _Toc451612355 \h </w:instrText>
+              <w:instrText xml:space="preserve"> PAGEREF _Toc477521074 \h </w:instrText>
             </w:r>
             <w:r>
               <w:rPr>
@@ -4323,7 +4626,7 @@
                 <w:noProof/>
                 <w:webHidden/>
               </w:rPr>
-              <w:t>68</w:t>
+              <w:t>74</w:t>
             </w:r>
             <w:r>
               <w:rPr>
@@ -4344,7 +4647,7 @@
               <w:noProof/>
             </w:rPr>
           </w:pPr>
-          <w:hyperlink w:anchor="_Toc451612356" w:history="1">
+          <w:hyperlink w:anchor="_Toc477521075" w:history="1">
             <w:r>
               <w:rPr>
                 <w:rStyle w:val="Hyperlink"/>
@@ -4372,7 +4675,7 @@
                 <w:noProof/>
                 <w:webHidden/>
               </w:rPr>
-              <w:instrText xml:space="preserve"> PAGEREF _Toc451612356 \h </w:instrText>
+              <w:instrText xml:space="preserve"> PAGEREF _Toc477521075 \h </w:instrText>
             </w:r>
             <w:r>
               <w:rPr>
@@ -4392,7 +4695,7 @@
                 <w:noProof/>
                 <w:webHidden/>
               </w:rPr>
-              <w:t>68</w:t>
+              <w:t>74</w:t>
             </w:r>
             <w:r>
               <w:rPr>
@@ -4413,7 +4716,7 @@
               <w:noProof/>
             </w:rPr>
           </w:pPr>
-          <w:hyperlink w:anchor="_Toc451612357" w:history="1">
+          <w:hyperlink w:anchor="_Toc477521076" w:history="1">
             <w:r>
               <w:rPr>
                 <w:rStyle w:val="Hyperlink"/>
@@ -4448,7 +4751,7 @@
                 <w:noProof/>
                 <w:webHidden/>
               </w:rPr>
-              <w:instrText xml:space="preserve"> PAGEREF _Toc451612357 \h </w:instrText>
+              <w:instrText xml:space="preserve"> PAGEREF _Toc477521076 \h </w:instrText>
             </w:r>
             <w:r>
               <w:rPr>
@@ -4468,7 +4771,7 @@
                 <w:noProof/>
                 <w:webHidden/>
               </w:rPr>
-              <w:t>68</w:t>
+              <w:t>74</w:t>
             </w:r>
             <w:r>
               <w:rPr>
@@ -4489,7 +4792,7 @@
               <w:noProof/>
             </w:rPr>
           </w:pPr>
-          <w:hyperlink w:anchor="_Toc451612358" w:history="1">
+          <w:hyperlink w:anchor="_Toc477521077" w:history="1">
             <w:r>
               <w:rPr>
                 <w:rStyle w:val="Hyperlink"/>
@@ -4531,7 +4834,7 @@
                 <w:noProof/>
                 <w:webHidden/>
               </w:rPr>
-              <w:instrText xml:space="preserve"> PAGEREF _Toc451612358 \h </w:instrText>
+              <w:instrText xml:space="preserve"> PAGEREF _Toc477521077 \h </w:instrText>
             </w:r>
             <w:r>
               <w:rPr>
@@ -4551,7 +4854,7 @@
                 <w:noProof/>
                 <w:webHidden/>
               </w:rPr>
-              <w:t>69</w:t>
+              <w:t>75</w:t>
             </w:r>
             <w:r>
               <w:rPr>
@@ -4572,7 +4875,7 @@
               <w:noProof/>
             </w:rPr>
           </w:pPr>
-          <w:hyperlink w:anchor="_Toc451612359" w:history="1">
+          <w:hyperlink w:anchor="_Toc477521078" w:history="1">
             <w:r>
               <w:rPr>
                 <w:rStyle w:val="Hyperlink"/>
@@ -4600,7 +4903,7 @@
                 <w:noProof/>
                 <w:webHidden/>
               </w:rPr>
-              <w:instrText xml:space="preserve"> PAGEREF _Toc451612359 \h </w:instrText>
+              <w:instrText xml:space="preserve"> PAGEREF _Toc477521078 \h </w:instrText>
             </w:r>
             <w:r>
               <w:rPr>
@@ -4620,7 +4923,7 @@
                 <w:noProof/>
                 <w:webHidden/>
               </w:rPr>
-              <w:t>69</w:t>
+              <w:t>75</w:t>
             </w:r>
             <w:r>
               <w:rPr>
@@ -4641,7 +4944,7 @@
               <w:noProof/>
             </w:rPr>
           </w:pPr>
-          <w:hyperlink w:anchor="_Toc451612360" w:history="1">
+          <w:hyperlink w:anchor="_Toc477521079" w:history="1">
             <w:r>
               <w:rPr>
                 <w:rStyle w:val="Hyperlink"/>
@@ -4669,7 +4972,7 @@
                 <w:noProof/>
                 <w:webHidden/>
               </w:rPr>
-              <w:instrText xml:space="preserve"> PAGEREF _Toc451612360 \h </w:instrText>
+              <w:instrText xml:space="preserve"> PAGEREF _Toc477521079 \h </w:instrText>
             </w:r>
             <w:r>
               <w:rPr>
@@ -4689,7 +4992,7 @@
                 <w:noProof/>
                 <w:webHidden/>
               </w:rPr>
-              <w:t>74</w:t>
+              <w:t>80</w:t>
             </w:r>
             <w:r>
               <w:rPr>
@@ -4710,7 +5013,7 @@
               <w:noProof/>
             </w:rPr>
           </w:pPr>
-          <w:hyperlink w:anchor="_Toc451612361" w:history="1">
+          <w:hyperlink w:anchor="_Toc477521080" w:history="1">
             <w:r>
               <w:rPr>
                 <w:rStyle w:val="Hyperlink"/>
@@ -4745,7 +5048,7 @@
                 <w:noProof/>
                 <w:webHidden/>
               </w:rPr>
-              <w:instrText xml:space="preserve"> PAGEREF _Toc451612361 \h </w:instrText>
+              <w:instrText xml:space="preserve"> PAGEREF _Toc477521080 \h </w:instrText>
             </w:r>
             <w:r>
               <w:rPr>
@@ -4765,7 +5068,75 @@
                 <w:noProof/>
                 <w:webHidden/>
               </w:rPr>
-              <w:t>81</w:t>
+              <w:t>87</w:t>
+            </w:r>
+            <w:r>
+              <w:rPr>
+                <w:noProof/>
+                <w:webHidden/>
+              </w:rPr>
+              <w:fldChar w:fldCharType="end"/>
+            </w:r>
+          </w:hyperlink>
+        </w:p>
+        <w:p>
+          <w:pPr>
+            <w:pStyle w:val="TOC2"/>
+            <w:tabs>
+              <w:tab w:val="right" w:leader="dot" w:pos="8296"/>
+            </w:tabs>
+            <w:rPr>
+              <w:noProof/>
+            </w:rPr>
+          </w:pPr>
+          <w:hyperlink w:anchor="_Toc477521081" w:history="1">
+            <w:r>
+              <w:rPr>
+                <w:rStyle w:val="Hyperlink"/>
+                <w:noProof/>
+              </w:rPr>
+              <w:t>ES2015 (ES6)</w:t>
+            </w:r>
+            <w:r>
+              <w:rPr>
+                <w:noProof/>
+                <w:webHidden/>
+              </w:rPr>
+              <w:tab/>
+            </w:r>
+            <w:r>
+              <w:rPr>
+                <w:noProof/>
+                <w:webHidden/>
+              </w:rPr>
+              <w:fldChar w:fldCharType="begin"/>
+            </w:r>
+            <w:r>
+              <w:rPr>
+                <w:noProof/>
+                <w:webHidden/>
+              </w:rPr>
+              <w:instrText xml:space="preserve"> PAGEREF _Toc477521081 \h </w:instrText>
+            </w:r>
+            <w:r>
+              <w:rPr>
+                <w:noProof/>
+                <w:webHidden/>
+              </w:rPr>
+            </w:r>
+            <w:r>
+              <w:rPr>
+                <w:noProof/>
+                <w:webHidden/>
+              </w:rPr>
+              <w:fldChar w:fldCharType="separate"/>
+            </w:r>
+            <w:r>
+              <w:rPr>
+                <w:noProof/>
+                <w:webHidden/>
+              </w:rPr>
+              <w:t>88</w:t>
             </w:r>
             <w:r>
               <w:rPr>
@@ -4786,7 +5157,7 @@
               <w:noProof/>
             </w:rPr>
           </w:pPr>
-          <w:hyperlink w:anchor="_Toc451612362" w:history="1">
+          <w:hyperlink w:anchor="_Toc477521082" w:history="1">
             <w:r>
               <w:rPr>
                 <w:rStyle w:val="Hyperlink"/>
@@ -4813,7 +5184,7 @@
                 <w:noProof/>
                 <w:webHidden/>
               </w:rPr>
-              <w:instrText xml:space="preserve"> PAGEREF _Toc451612362 \h </w:instrText>
+              <w:instrText xml:space="preserve"> PAGEREF _Toc477521082 \h </w:instrText>
             </w:r>
             <w:r>
               <w:rPr>
@@ -4833,7 +5204,7 @@
                 <w:noProof/>
                 <w:webHidden/>
               </w:rPr>
-              <w:t>82</w:t>
+              <w:t>88</w:t>
             </w:r>
             <w:r>
               <w:rPr>
@@ -4854,7 +5225,7 @@
               <w:noProof/>
             </w:rPr>
           </w:pPr>
-          <w:hyperlink w:anchor="_Toc451612363" w:history="1">
+          <w:hyperlink w:anchor="_Toc477521083" w:history="1">
             <w:r>
               <w:rPr>
                 <w:rStyle w:val="Hyperlink"/>
@@ -4881,7 +5252,7 @@
                 <w:noProof/>
                 <w:webHidden/>
               </w:rPr>
-              <w:instrText xml:space="preserve"> PAGEREF _Toc451612363 \h </w:instrText>
+              <w:instrText xml:space="preserve"> PAGEREF _Toc477521083 \h </w:instrText>
             </w:r>
             <w:r>
               <w:rPr>
@@ -4901,7 +5272,7 @@
                 <w:noProof/>
                 <w:webHidden/>
               </w:rPr>
-              <w:t>83</w:t>
+              <w:t>89</w:t>
             </w:r>
             <w:r>
               <w:rPr>
@@ -4922,7 +5293,7 @@
               <w:noProof/>
             </w:rPr>
           </w:pPr>
-          <w:hyperlink w:anchor="_Toc451612364" w:history="1">
+          <w:hyperlink w:anchor="_Toc477521084" w:history="1">
             <w:r>
               <w:rPr>
                 <w:rStyle w:val="Hyperlink"/>
@@ -4950,7 +5321,7 @@
                 <w:noProof/>
                 <w:webHidden/>
               </w:rPr>
-              <w:instrText xml:space="preserve"> PAGEREF _Toc451612364 \h </w:instrText>
+              <w:instrText xml:space="preserve"> PAGEREF _Toc477521084 \h </w:instrText>
             </w:r>
             <w:r>
               <w:rPr>
@@ -4970,7 +5341,7 @@
                 <w:noProof/>
                 <w:webHidden/>
               </w:rPr>
-              <w:t>83</w:t>
+              <w:t>89</w:t>
             </w:r>
             <w:r>
               <w:rPr>
@@ -4991,7 +5362,7 @@
               <w:noProof/>
             </w:rPr>
           </w:pPr>
-          <w:hyperlink w:anchor="_Toc451612365" w:history="1">
+          <w:hyperlink w:anchor="_Toc477521085" w:history="1">
             <w:r>
               <w:rPr>
                 <w:rStyle w:val="Hyperlink"/>
@@ -5019,7 +5390,7 @@
                 <w:noProof/>
                 <w:webHidden/>
               </w:rPr>
-              <w:instrText xml:space="preserve"> PAGEREF _Toc451612365 \h </w:instrText>
+              <w:instrText xml:space="preserve"> PAGEREF _Toc477521085 \h </w:instrText>
             </w:r>
             <w:r>
               <w:rPr>
@@ -5039,7 +5410,7 @@
                 <w:noProof/>
                 <w:webHidden/>
               </w:rPr>
-              <w:t>83</w:t>
+              <w:t>89</w:t>
             </w:r>
             <w:r>
               <w:rPr>
@@ -5060,7 +5431,7 @@
               <w:noProof/>
             </w:rPr>
           </w:pPr>
-          <w:hyperlink w:anchor="_Toc451612366" w:history="1">
+          <w:hyperlink w:anchor="_Toc477521086" w:history="1">
             <w:r>
               <w:rPr>
                 <w:rStyle w:val="Hyperlink"/>
@@ -5088,7 +5459,7 @@
                 <w:noProof/>
                 <w:webHidden/>
               </w:rPr>
-              <w:instrText xml:space="preserve"> PAGEREF _Toc451612366 \h </w:instrText>
+              <w:instrText xml:space="preserve"> PAGEREF _Toc477521086 \h </w:instrText>
             </w:r>
             <w:r>
               <w:rPr>
@@ -5108,7 +5479,7 @@
                 <w:noProof/>
                 <w:webHidden/>
               </w:rPr>
-              <w:t>85</w:t>
+              <w:t>91</w:t>
             </w:r>
             <w:r>
               <w:rPr>
@@ -5129,7 +5500,7 @@
               <w:noProof/>
             </w:rPr>
           </w:pPr>
-          <w:hyperlink w:anchor="_Toc451612367" w:history="1">
+          <w:hyperlink w:anchor="_Toc477521087" w:history="1">
             <w:r>
               <w:rPr>
                 <w:rStyle w:val="Hyperlink"/>
@@ -5157,7 +5528,7 @@
                 <w:noProof/>
                 <w:webHidden/>
               </w:rPr>
-              <w:instrText xml:space="preserve"> PAGEREF _Toc451612367 \h </w:instrText>
+              <w:instrText xml:space="preserve"> PAGEREF _Toc477521087 \h </w:instrText>
             </w:r>
             <w:r>
               <w:rPr>
@@ -5177,7 +5548,7 @@
                 <w:noProof/>
                 <w:webHidden/>
               </w:rPr>
-              <w:t>86</w:t>
+              <w:t>92</w:t>
             </w:r>
             <w:r>
               <w:rPr>
@@ -5198,7 +5569,7 @@
               <w:noProof/>
             </w:rPr>
           </w:pPr>
-          <w:hyperlink w:anchor="_Toc451612368" w:history="1">
+          <w:hyperlink w:anchor="_Toc477521088" w:history="1">
             <w:r>
               <w:rPr>
                 <w:rStyle w:val="Hyperlink"/>
@@ -5226,7 +5597,7 @@
                 <w:noProof/>
                 <w:webHidden/>
               </w:rPr>
-              <w:instrText xml:space="preserve"> PAGEREF _Toc451612368 \h </w:instrText>
+              <w:instrText xml:space="preserve"> PAGEREF _Toc477521088 \h </w:instrText>
             </w:r>
             <w:r>
               <w:rPr>
@@ -5246,7 +5617,7 @@
                 <w:noProof/>
                 <w:webHidden/>
               </w:rPr>
-              <w:t>86</w:t>
+              <w:t>92</w:t>
             </w:r>
             <w:r>
               <w:rPr>
@@ -5267,7 +5638,7 @@
               <w:noProof/>
             </w:rPr>
           </w:pPr>
-          <w:hyperlink w:anchor="_Toc451612369" w:history="1">
+          <w:hyperlink w:anchor="_Toc477521089" w:history="1">
             <w:r>
               <w:rPr>
                 <w:rStyle w:val="Hyperlink"/>
@@ -5295,7 +5666,7 @@
                 <w:noProof/>
                 <w:webHidden/>
               </w:rPr>
-              <w:instrText xml:space="preserve"> PAGEREF _Toc451612369 \h </w:instrText>
+              <w:instrText xml:space="preserve"> PAGEREF _Toc477521089 \h </w:instrText>
             </w:r>
             <w:r>
               <w:rPr>
@@ -5315,7 +5686,7 @@
                 <w:noProof/>
                 <w:webHidden/>
               </w:rPr>
-              <w:t>87</w:t>
+              <w:t>93</w:t>
             </w:r>
             <w:r>
               <w:rPr>
@@ -5336,7 +5707,7 @@
               <w:noProof/>
             </w:rPr>
           </w:pPr>
-          <w:hyperlink w:anchor="_Toc451612370" w:history="1">
+          <w:hyperlink w:anchor="_Toc477521090" w:history="1">
             <w:r>
               <w:rPr>
                 <w:rStyle w:val="Hyperlink"/>
@@ -5364,7 +5735,7 @@
                 <w:noProof/>
                 <w:webHidden/>
               </w:rPr>
-              <w:instrText xml:space="preserve"> PAGEREF _Toc451612370 \h </w:instrText>
+              <w:instrText xml:space="preserve"> PAGEREF _Toc477521090 \h </w:instrText>
             </w:r>
             <w:r>
               <w:rPr>
@@ -5384,7 +5755,7 @@
                 <w:noProof/>
                 <w:webHidden/>
               </w:rPr>
-              <w:t>87</w:t>
+              <w:t>93</w:t>
             </w:r>
             <w:r>
               <w:rPr>
@@ -5405,7 +5776,7 @@
               <w:noProof/>
             </w:rPr>
           </w:pPr>
-          <w:hyperlink w:anchor="_Toc451612371" w:history="1">
+          <w:hyperlink w:anchor="_Toc477521091" w:history="1">
             <w:r>
               <w:rPr>
                 <w:rStyle w:val="Hyperlink"/>
@@ -5470,7 +5841,7 @@
                 <w:noProof/>
                 <w:webHidden/>
               </w:rPr>
-              <w:instrText xml:space="preserve"> PAGEREF _Toc451612371 \h </w:instrText>
+              <w:instrText xml:space="preserve"> PAGEREF _Toc477521091 \h </w:instrText>
             </w:r>
             <w:r>
               <w:rPr>
@@ -5490,7 +5861,7 @@
                 <w:noProof/>
                 <w:webHidden/>
               </w:rPr>
-              <w:t>88</w:t>
+              <w:t>94</w:t>
             </w:r>
             <w:r>
               <w:rPr>
@@ -5511,7 +5882,7 @@
               <w:noProof/>
             </w:rPr>
           </w:pPr>
-          <w:hyperlink w:anchor="_Toc451612372" w:history="1">
+          <w:hyperlink w:anchor="_Toc477521092" w:history="1">
             <w:r>
               <w:rPr>
                 <w:rStyle w:val="Hyperlink"/>
@@ -5561,7 +5932,7 @@
                 <w:noProof/>
                 <w:webHidden/>
               </w:rPr>
-              <w:instrText xml:space="preserve"> PAGEREF _Toc451612372 \h </w:instrText>
+              <w:instrText xml:space="preserve"> PAGEREF _Toc477521092 \h </w:instrText>
             </w:r>
             <w:r>
               <w:rPr>
@@ -5581,7 +5952,7 @@
                 <w:noProof/>
                 <w:webHidden/>
               </w:rPr>
-              <w:t>90</w:t>
+              <w:t>96</w:t>
             </w:r>
             <w:r>
               <w:rPr>
@@ -5602,7 +5973,7 @@
               <w:noProof/>
             </w:rPr>
           </w:pPr>
-          <w:hyperlink w:anchor="_Toc451612373" w:history="1">
+          <w:hyperlink w:anchor="_Toc477521093" w:history="1">
             <w:r>
               <w:rPr>
                 <w:rStyle w:val="Hyperlink"/>
@@ -5629,7 +6000,7 @@
                 <w:noProof/>
                 <w:webHidden/>
               </w:rPr>
-              <w:instrText xml:space="preserve"> PAGEREF _Toc451612373 \h </w:instrText>
+              <w:instrText xml:space="preserve"> PAGEREF _Toc477521093 \h </w:instrText>
             </w:r>
             <w:r>
               <w:rPr>
@@ -5649,7 +6020,7 @@
                 <w:noProof/>
                 <w:webHidden/>
               </w:rPr>
-              <w:t>91</w:t>
+              <w:t>97</w:t>
             </w:r>
             <w:r>
               <w:rPr>
@@ -5670,7 +6041,7 @@
               <w:noProof/>
             </w:rPr>
           </w:pPr>
-          <w:hyperlink w:anchor="_Toc451612374" w:history="1">
+          <w:hyperlink w:anchor="_Toc477521094" w:history="1">
             <w:r>
               <w:rPr>
                 <w:rStyle w:val="Hyperlink"/>
@@ -5735,7 +6106,7 @@
                 <w:noProof/>
                 <w:webHidden/>
               </w:rPr>
-              <w:instrText xml:space="preserve"> PAGEREF _Toc451612374 \h </w:instrText>
+              <w:instrText xml:space="preserve"> PAGEREF _Toc477521094 \h </w:instrText>
             </w:r>
             <w:r>
               <w:rPr>
@@ -5755,7 +6126,7 @@
                 <w:noProof/>
                 <w:webHidden/>
               </w:rPr>
-              <w:t>92</w:t>
+              <w:t>98</w:t>
             </w:r>
             <w:r>
               <w:rPr>
@@ -5776,7 +6147,7 @@
               <w:noProof/>
             </w:rPr>
           </w:pPr>
-          <w:hyperlink w:anchor="_Toc451612375" w:history="1">
+          <w:hyperlink w:anchor="_Toc477521095" w:history="1">
             <w:r>
               <w:rPr>
                 <w:rStyle w:val="Hyperlink"/>
@@ -5826,7 +6197,7 @@
                 <w:noProof/>
                 <w:webHidden/>
               </w:rPr>
-              <w:instrText xml:space="preserve"> PAGEREF _Toc451612375 \h </w:instrText>
+              <w:instrText xml:space="preserve"> PAGEREF _Toc477521095 \h </w:instrText>
             </w:r>
             <w:r>
               <w:rPr>
@@ -5846,7 +6217,7 @@
                 <w:noProof/>
                 <w:webHidden/>
               </w:rPr>
-              <w:t>92</w:t>
+              <w:t>98</w:t>
             </w:r>
             <w:r>
               <w:rPr>
@@ -5867,7 +6238,7 @@
               <w:noProof/>
             </w:rPr>
           </w:pPr>
-          <w:hyperlink w:anchor="_Toc451612376" w:history="1">
+          <w:hyperlink w:anchor="_Toc477521096" w:history="1">
             <w:r>
               <w:rPr>
                 <w:rStyle w:val="Hyperlink"/>
@@ -5894,7 +6265,7 @@
                 <w:noProof/>
                 <w:webHidden/>
               </w:rPr>
-              <w:instrText xml:space="preserve"> PAGEREF _Toc451612376 \h </w:instrText>
+              <w:instrText xml:space="preserve"> PAGEREF _Toc477521096 \h </w:instrText>
             </w:r>
             <w:r>
               <w:rPr>
@@ -5914,7 +6285,7 @@
                 <w:noProof/>
                 <w:webHidden/>
               </w:rPr>
-              <w:t>93</w:t>
+              <w:t>99</w:t>
             </w:r>
             <w:r>
               <w:rPr>
@@ -5935,7 +6306,7 @@
               <w:noProof/>
             </w:rPr>
           </w:pPr>
-          <w:hyperlink w:anchor="_Toc451612377" w:history="1">
+          <w:hyperlink w:anchor="_Toc477521097" w:history="1">
             <w:r>
               <w:rPr>
                 <w:rStyle w:val="Hyperlink"/>
@@ -5977,7 +6348,7 @@
                 <w:noProof/>
                 <w:webHidden/>
               </w:rPr>
-              <w:instrText xml:space="preserve"> PAGEREF _Toc451612377 \h </w:instrText>
+              <w:instrText xml:space="preserve"> PAGEREF _Toc477521097 \h </w:instrText>
             </w:r>
             <w:r>
               <w:rPr>
@@ -5997,7 +6368,7 @@
                 <w:noProof/>
                 <w:webHidden/>
               </w:rPr>
-              <w:t>93</w:t>
+              <w:t>99</w:t>
             </w:r>
             <w:r>
               <w:rPr>
@@ -6018,7 +6389,7 @@
               <w:noProof/>
             </w:rPr>
           </w:pPr>
-          <w:hyperlink w:anchor="_Toc451612378" w:history="1">
+          <w:hyperlink w:anchor="_Toc477521098" w:history="1">
             <w:r>
               <w:rPr>
                 <w:rStyle w:val="Hyperlink"/>
@@ -6046,7 +6417,7 @@
                 <w:noProof/>
                 <w:webHidden/>
               </w:rPr>
-              <w:instrText xml:space="preserve"> PAGEREF _Toc451612378 \h </w:instrText>
+              <w:instrText xml:space="preserve"> PAGEREF _Toc477521098 \h </w:instrText>
             </w:r>
             <w:r>
               <w:rPr>
@@ -6066,7 +6437,7 @@
                 <w:noProof/>
                 <w:webHidden/>
               </w:rPr>
-              <w:t>93</w:t>
+              <w:t>99</w:t>
             </w:r>
             <w:r>
               <w:rPr>
@@ -6087,7 +6458,7 @@
               <w:noProof/>
             </w:rPr>
           </w:pPr>
-          <w:hyperlink w:anchor="_Toc451612379" w:history="1">
+          <w:hyperlink w:anchor="_Toc477521099" w:history="1">
             <w:r>
               <w:rPr>
                 <w:rStyle w:val="Hyperlink"/>
@@ -6115,7 +6486,7 @@
                 <w:noProof/>
                 <w:webHidden/>
               </w:rPr>
-              <w:instrText xml:space="preserve"> PAGEREF _Toc451612379 \h </w:instrText>
+              <w:instrText xml:space="preserve"> PAGEREF _Toc477521099 \h </w:instrText>
             </w:r>
             <w:r>
               <w:rPr>
@@ -6135,7 +6506,7 @@
                 <w:noProof/>
                 <w:webHidden/>
               </w:rPr>
-              <w:t>94</w:t>
+              <w:t>100</w:t>
             </w:r>
             <w:r>
               <w:rPr>
@@ -6156,7 +6527,7 @@
               <w:noProof/>
             </w:rPr>
           </w:pPr>
-          <w:hyperlink w:anchor="_Toc451612380" w:history="1">
+          <w:hyperlink w:anchor="_Toc477521100" w:history="1">
             <w:r>
               <w:rPr>
                 <w:rStyle w:val="Hyperlink"/>
@@ -6199,7 +6570,7 @@
                 <w:noProof/>
                 <w:webHidden/>
               </w:rPr>
-              <w:instrText xml:space="preserve"> PAGEREF _Toc451612380 \h </w:instrText>
+              <w:instrText xml:space="preserve"> PAGEREF _Toc477521100 \h </w:instrText>
             </w:r>
             <w:r>
               <w:rPr>
@@ -6219,7 +6590,7 @@
                 <w:noProof/>
                 <w:webHidden/>
               </w:rPr>
-              <w:t>94</w:t>
+              <w:t>100</w:t>
             </w:r>
             <w:r>
               <w:rPr>
@@ -6240,7 +6611,7 @@
               <w:noProof/>
             </w:rPr>
           </w:pPr>
-          <w:hyperlink w:anchor="_Toc451612381" w:history="1">
+          <w:hyperlink w:anchor="_Toc477521101" w:history="1">
             <w:r>
               <w:rPr>
                 <w:rStyle w:val="Hyperlink"/>
@@ -6268,7 +6639,7 @@
                 <w:noProof/>
                 <w:webHidden/>
               </w:rPr>
-              <w:instrText xml:space="preserve"> PAGEREF _Toc451612381 \h </w:instrText>
+              <w:instrText xml:space="preserve"> PAGEREF _Toc477521101 \h </w:instrText>
             </w:r>
             <w:r>
               <w:rPr>
@@ -6288,7 +6659,7 @@
                 <w:noProof/>
                 <w:webHidden/>
               </w:rPr>
-              <w:t>95</w:t>
+              <w:t>101</w:t>
             </w:r>
             <w:r>
               <w:rPr>
@@ -6309,7 +6680,7 @@
               <w:noProof/>
             </w:rPr>
           </w:pPr>
-          <w:hyperlink w:anchor="_Toc451612382" w:history="1">
+          <w:hyperlink w:anchor="_Toc477521102" w:history="1">
             <w:r>
               <w:rPr>
                 <w:rStyle w:val="Hyperlink"/>
@@ -6337,7 +6708,7 @@
                 <w:noProof/>
                 <w:webHidden/>
               </w:rPr>
-              <w:instrText xml:space="preserve"> PAGEREF _Toc451612382 \h </w:instrText>
+              <w:instrText xml:space="preserve"> PAGEREF _Toc477521102 \h </w:instrText>
             </w:r>
             <w:r>
               <w:rPr>
@@ -6357,7 +6728,7 @@
                 <w:noProof/>
                 <w:webHidden/>
               </w:rPr>
-              <w:t>96</w:t>
+              <w:t>102</w:t>
             </w:r>
             <w:r>
               <w:rPr>
@@ -6378,7 +6749,7 @@
               <w:noProof/>
             </w:rPr>
           </w:pPr>
-          <w:hyperlink w:anchor="_Toc451612383" w:history="1">
+          <w:hyperlink w:anchor="_Toc477521103" w:history="1">
             <w:r>
               <w:rPr>
                 <w:rStyle w:val="Hyperlink"/>
@@ -6406,7 +6777,7 @@
                 <w:noProof/>
                 <w:webHidden/>
               </w:rPr>
-              <w:instrText xml:space="preserve"> PAGEREF _Toc451612383 \h </w:instrText>
+              <w:instrText xml:space="preserve"> PAGEREF _Toc477521103 \h </w:instrText>
             </w:r>
             <w:r>
               <w:rPr>
@@ -6426,7 +6797,7 @@
                 <w:noProof/>
                 <w:webHidden/>
               </w:rPr>
-              <w:t>96</w:t>
+              <w:t>102</w:t>
             </w:r>
             <w:r>
               <w:rPr>
@@ -6447,7 +6818,7 @@
               <w:noProof/>
             </w:rPr>
           </w:pPr>
-          <w:hyperlink w:anchor="_Toc451612384" w:history="1">
+          <w:hyperlink w:anchor="_Toc477521104" w:history="1">
             <w:r>
               <w:rPr>
                 <w:rStyle w:val="Hyperlink"/>
@@ -6475,7 +6846,7 @@
                 <w:noProof/>
                 <w:webHidden/>
               </w:rPr>
-              <w:instrText xml:space="preserve"> PAGEREF _Toc451612384 \h </w:instrText>
+              <w:instrText xml:space="preserve"> PAGEREF _Toc477521104 \h </w:instrText>
             </w:r>
             <w:r>
               <w:rPr>
@@ -6495,7 +6866,7 @@
                 <w:noProof/>
                 <w:webHidden/>
               </w:rPr>
-              <w:t>96</w:t>
+              <w:t>102</w:t>
             </w:r>
             <w:r>
               <w:rPr>
@@ -6516,7 +6887,7 @@
               <w:noProof/>
             </w:rPr>
           </w:pPr>
-          <w:hyperlink w:anchor="_Toc451612385" w:history="1">
+          <w:hyperlink w:anchor="_Toc477521105" w:history="1">
             <w:r>
               <w:rPr>
                 <w:rStyle w:val="Hyperlink"/>
@@ -6544,7 +6915,7 @@
                 <w:noProof/>
                 <w:webHidden/>
               </w:rPr>
-              <w:instrText xml:space="preserve"> PAGEREF _Toc451612385 \h </w:instrText>
+              <w:instrText xml:space="preserve"> PAGEREF _Toc477521105 \h </w:instrText>
             </w:r>
             <w:r>
               <w:rPr>
@@ -6564,7 +6935,7 @@
                 <w:noProof/>
                 <w:webHidden/>
               </w:rPr>
-              <w:t>98</w:t>
+              <w:t>104</w:t>
             </w:r>
             <w:r>
               <w:rPr>
@@ -6585,7 +6956,7 @@
               <w:noProof/>
             </w:rPr>
           </w:pPr>
-          <w:hyperlink w:anchor="_Toc451612386" w:history="1">
+          <w:hyperlink w:anchor="_Toc477521106" w:history="1">
             <w:r>
               <w:rPr>
                 <w:rStyle w:val="Hyperlink"/>
@@ -6613,7 +6984,7 @@
                 <w:noProof/>
                 <w:webHidden/>
               </w:rPr>
-              <w:instrText xml:space="preserve"> PAGEREF _Toc451612386 \h </w:instrText>
+              <w:instrText xml:space="preserve"> PAGEREF _Toc477521106 \h </w:instrText>
             </w:r>
             <w:r>
               <w:rPr>
@@ -6633,7 +7004,7 @@
                 <w:noProof/>
                 <w:webHidden/>
               </w:rPr>
-              <w:t>99</w:t>
+              <w:t>105</w:t>
             </w:r>
             <w:r>
               <w:rPr>
@@ -6654,7 +7025,7 @@
               <w:noProof/>
             </w:rPr>
           </w:pPr>
-          <w:hyperlink w:anchor="_Toc451612387" w:history="1">
+          <w:hyperlink w:anchor="_Toc477521107" w:history="1">
             <w:r>
               <w:rPr>
                 <w:rStyle w:val="Hyperlink"/>
@@ -6689,7 +7060,7 @@
                 <w:noProof/>
                 <w:webHidden/>
               </w:rPr>
-              <w:instrText xml:space="preserve"> PAGEREF _Toc451612387 \h </w:instrText>
+              <w:instrText xml:space="preserve"> PAGEREF _Toc477521107 \h </w:instrText>
             </w:r>
             <w:r>
               <w:rPr>
@@ -6709,7 +7080,7 @@
                 <w:noProof/>
                 <w:webHidden/>
               </w:rPr>
-              <w:t>101</w:t>
+              <w:t>107</w:t>
             </w:r>
             <w:r>
               <w:rPr>
@@ -6730,7 +7101,7 @@
               <w:noProof/>
             </w:rPr>
           </w:pPr>
-          <w:hyperlink w:anchor="_Toc451612388" w:history="1">
+          <w:hyperlink w:anchor="_Toc477521108" w:history="1">
             <w:r>
               <w:rPr>
                 <w:rStyle w:val="Hyperlink"/>
@@ -6757,7 +7128,7 @@
                 <w:noProof/>
                 <w:webHidden/>
               </w:rPr>
-              <w:instrText xml:space="preserve"> PAGEREF _Toc451612388 \h </w:instrText>
+              <w:instrText xml:space="preserve"> PAGEREF _Toc477521108 \h </w:instrText>
             </w:r>
             <w:r>
               <w:rPr>
@@ -6777,7 +7148,7 @@
                 <w:noProof/>
                 <w:webHidden/>
               </w:rPr>
-              <w:t>103</w:t>
+              <w:t>109</w:t>
             </w:r>
             <w:r>
               <w:rPr>
@@ -6798,7 +7169,7 @@
               <w:noProof/>
             </w:rPr>
           </w:pPr>
-          <w:hyperlink w:anchor="_Toc451612389" w:history="1">
+          <w:hyperlink w:anchor="_Toc477521109" w:history="1">
             <w:r>
               <w:rPr>
                 <w:rStyle w:val="Hyperlink"/>
@@ -6833,7 +7204,7 @@
                 <w:noProof/>
                 <w:webHidden/>
               </w:rPr>
-              <w:instrText xml:space="preserve"> PAGEREF _Toc451612389 \h </w:instrText>
+              <w:instrText xml:space="preserve"> PAGEREF _Toc477521109 \h </w:instrText>
             </w:r>
             <w:r>
               <w:rPr>
@@ -6853,7 +7224,7 @@
                 <w:noProof/>
                 <w:webHidden/>
               </w:rPr>
-              <w:t>103</w:t>
+              <w:t>109</w:t>
             </w:r>
             <w:r>
               <w:rPr>
@@ -6874,7 +7245,7 @@
               <w:noProof/>
             </w:rPr>
           </w:pPr>
-          <w:hyperlink w:anchor="_Toc451612390" w:history="1">
+          <w:hyperlink w:anchor="_Toc477521110" w:history="1">
             <w:r>
               <w:rPr>
                 <w:rStyle w:val="Hyperlink"/>
@@ -6902,7 +7273,7 @@
                 <w:noProof/>
                 <w:webHidden/>
               </w:rPr>
-              <w:instrText xml:space="preserve"> PAGEREF _Toc451612390 \h </w:instrText>
+              <w:instrText xml:space="preserve"> PAGEREF _Toc477521110 \h </w:instrText>
             </w:r>
             <w:r>
               <w:rPr>
@@ -6922,7 +7293,7 @@
                 <w:noProof/>
                 <w:webHidden/>
               </w:rPr>
-              <w:t>103</w:t>
+              <w:t>109</w:t>
             </w:r>
             <w:r>
               <w:rPr>
@@ -6943,7 +7314,7 @@
               <w:noProof/>
             </w:rPr>
           </w:pPr>
-          <w:hyperlink w:anchor="_Toc451612391" w:history="1">
+          <w:hyperlink w:anchor="_Toc477521111" w:history="1">
             <w:r>
               <w:rPr>
                 <w:rStyle w:val="Hyperlink"/>
@@ -6978,7 +7349,7 @@
                 <w:noProof/>
                 <w:webHidden/>
               </w:rPr>
-              <w:instrText xml:space="preserve"> PAGEREF _Toc451612391 \h </w:instrText>
+              <w:instrText xml:space="preserve"> PAGEREF _Toc477521111 \h </w:instrText>
             </w:r>
             <w:r>
               <w:rPr>
@@ -6998,7 +7369,7 @@
                 <w:noProof/>
                 <w:webHidden/>
               </w:rPr>
-              <w:t>103</w:t>
+              <w:t>109</w:t>
             </w:r>
             <w:r>
               <w:rPr>
@@ -7019,7 +7390,7 @@
               <w:noProof/>
             </w:rPr>
           </w:pPr>
-          <w:hyperlink w:anchor="_Toc451612392" w:history="1">
+          <w:hyperlink w:anchor="_Toc477521112" w:history="1">
             <w:r>
               <w:rPr>
                 <w:rStyle w:val="Hyperlink"/>
@@ -7047,7 +7418,7 @@
                 <w:noProof/>
                 <w:webHidden/>
               </w:rPr>
-              <w:instrText xml:space="preserve"> PAGEREF _Toc451612392 \h </w:instrText>
+              <w:instrText xml:space="preserve"> PAGEREF _Toc477521112 \h </w:instrText>
             </w:r>
             <w:r>
               <w:rPr>
@@ -7067,7 +7438,7 @@
                 <w:noProof/>
                 <w:webHidden/>
               </w:rPr>
-              <w:t>104</w:t>
+              <w:t>110</w:t>
             </w:r>
             <w:r>
               <w:rPr>
@@ -7123,7 +7494,7 @@
           <w:szCs w:val="22"/>
         </w:rPr>
       </w:pPr>
-      <w:bookmarkStart w:id="0" w:name="_Toc451612297"/>
+      <w:bookmarkStart w:id="0" w:name="_Toc477521012"/>
       <w:r>
         <w:rPr>
           <w:rFonts w:hint="eastAsia"/>
@@ -7141,7 +7512,7 @@
       <w:pPr>
         <w:pStyle w:val="Heading2"/>
       </w:pPr>
-      <w:bookmarkStart w:id="1" w:name="_Toc451612298"/>
+      <w:bookmarkStart w:id="1" w:name="_Toc477521013"/>
       <w:r>
         <w:rPr>
           <w:rFonts w:hint="eastAsia"/>
@@ -7163,7 +7534,7 @@
       <w:pPr>
         <w:pStyle w:val="Heading3"/>
       </w:pPr>
-      <w:bookmarkStart w:id="2" w:name="_Toc451612299"/>
+      <w:bookmarkStart w:id="2" w:name="_Toc477521014"/>
       <w:r>
         <w:rPr>
           <w:rFonts w:hint="eastAsia"/>
@@ -8184,7 +8555,7 @@
       <w:pPr>
         <w:pStyle w:val="Heading3"/>
       </w:pPr>
-      <w:bookmarkStart w:id="3" w:name="_Toc451612300"/>
+      <w:bookmarkStart w:id="3" w:name="_Toc477521015"/>
       <w:r>
         <w:rPr>
           <w:rFonts w:hint="eastAsia"/>
@@ -8305,6 +8676,14 @@
       </w:r>
     </w:p>
     <w:p>
+      <w:pPr>
+        <w:pStyle w:val="ListParagraph"/>
+        <w:numPr>
+          <w:ilvl w:val="0"/>
+          <w:numId w:val="22"/>
+        </w:numPr>
+        <w:ind w:firstLineChars="0"/>
+      </w:pPr>
       <w:r>
         <w:rPr>
           <w:rFonts w:hint="eastAsia"/>
@@ -8316,6 +8695,14 @@
       </w:r>
     </w:p>
     <w:p>
+      <w:pPr>
+        <w:pStyle w:val="ListParagraph"/>
+        <w:numPr>
+          <w:ilvl w:val="0"/>
+          <w:numId w:val="22"/>
+        </w:numPr>
+        <w:ind w:firstLineChars="0"/>
+      </w:pPr>
       <w:r>
         <w:rPr>
           <w:rFonts w:hint="eastAsia"/>
@@ -8327,6 +8714,14 @@
       </w:r>
     </w:p>
     <w:p>
+      <w:pPr>
+        <w:pStyle w:val="ListParagraph"/>
+        <w:numPr>
+          <w:ilvl w:val="0"/>
+          <w:numId w:val="22"/>
+        </w:numPr>
+        <w:ind w:firstLineChars="0"/>
+      </w:pPr>
       <w:r>
         <w:rPr>
           <w:rFonts w:hint="eastAsia"/>
@@ -8338,6 +8733,14 @@
       </w:r>
     </w:p>
     <w:p>
+      <w:pPr>
+        <w:pStyle w:val="ListParagraph"/>
+        <w:numPr>
+          <w:ilvl w:val="0"/>
+          <w:numId w:val="22"/>
+        </w:numPr>
+        <w:ind w:firstLineChars="0"/>
+      </w:pPr>
       <w:r>
         <w:rPr>
           <w:rFonts w:hint="eastAsia"/>
@@ -8353,6 +8756,8 @@
         </w:rPr>
         <w:t>：</w:t>
       </w:r>
+    </w:p>
+    <w:p>
       <w:r>
         <w:t>是元素尚</w:t>
       </w:r>
@@ -8376,6 +8781,14 @@
       </w:r>
     </w:p>
     <w:p>
+      <w:pPr>
+        <w:pStyle w:val="ListParagraph"/>
+        <w:numPr>
+          <w:ilvl w:val="0"/>
+          <w:numId w:val="22"/>
+        </w:numPr>
+        <w:ind w:firstLineChars="0"/>
+      </w:pPr>
       <w:r>
         <w:rPr>
           <w:rFonts w:hint="eastAsia"/>
@@ -8391,6 +8804,8 @@
         </w:rPr>
         <w:t>：</w:t>
       </w:r>
+    </w:p>
+    <w:p>
       <w:r>
         <w:t>大多数浏览器都允许用户定义自己的样式表。各</w:t>
       </w:r>
@@ -8971,7 +9386,7 @@
       <w:pPr>
         <w:pStyle w:val="Heading3"/>
       </w:pPr>
-      <w:bookmarkStart w:id="4" w:name="_Toc451612301"/>
+      <w:bookmarkStart w:id="4" w:name="_Toc477521016"/>
       <w:r>
         <w:rPr>
           <w:rFonts w:hint="eastAsia"/>
@@ -9389,85 +9804,118 @@
       </w:r>
     </w:p>
     <w:p>
-      <w:r>
-        <w:tab/>
-      </w:r>
-      <w:r>
-        <w:rPr>
-          <w:rFonts w:hint="eastAsia"/>
+      <w:pPr>
+        <w:rPr>
+          <w:b/>
+        </w:rPr>
+      </w:pPr>
+      <w:r>
+        <w:tab/>
+      </w:r>
+      <w:r>
+        <w:rPr>
+          <w:rFonts w:hint="eastAsia"/>
+          <w:b/>
         </w:rPr>
         <w:t>对</w:t>
       </w:r>
       <w:r>
+        <w:rPr>
+          <w:b/>
+        </w:rPr>
         <w:t>内容进行标记时，只宜将元素用于它们原定的用途，不要创</w:t>
       </w:r>
       <w:r>
         <w:rPr>
           <w:rFonts w:hint="eastAsia"/>
+          <w:b/>
         </w:rPr>
         <w:t>造</w:t>
       </w:r>
       <w:r>
+        <w:rPr>
+          <w:b/>
+        </w:rPr>
         <w:t>自有语</w:t>
       </w:r>
       <w:r>
         <w:rPr>
           <w:rFonts w:hint="eastAsia"/>
+          <w:b/>
         </w:rPr>
         <w:t>义</w:t>
       </w:r>
       <w:r>
+        <w:rPr>
+          <w:b/>
+        </w:rPr>
         <w:t>。如果</w:t>
       </w:r>
       <w:r>
         <w:rPr>
           <w:rFonts w:hint="eastAsia"/>
+          <w:b/>
         </w:rPr>
         <w:t>找</w:t>
       </w:r>
       <w:r>
+        <w:rPr>
+          <w:b/>
+        </w:rPr>
         <w:t>不到适合自己所要含义的元素，可以考虑使用通用元素</w:t>
       </w:r>
       <w:r>
         <w:rPr>
           <w:rFonts w:hint="eastAsia"/>
+          <w:b/>
         </w:rPr>
         <w:t>(</w:t>
       </w:r>
       <w:r>
         <w:rPr>
           <w:rFonts w:hint="eastAsia"/>
+          <w:b/>
         </w:rPr>
         <w:t>如</w:t>
       </w:r>
       <w:r>
         <w:rPr>
           <w:rFonts w:hint="eastAsia"/>
+          <w:b/>
         </w:rPr>
         <w:t>span or div)</w:t>
       </w:r>
       <w:r>
         <w:rPr>
           <w:rFonts w:hint="eastAsia"/>
+          <w:b/>
         </w:rPr>
         <w:t>，</w:t>
       </w:r>
       <w:r>
+        <w:rPr>
+          <w:b/>
+        </w:rPr>
         <w:t>并且用全局属性</w:t>
       </w:r>
       <w:r>
         <w:rPr>
           <w:rFonts w:hint="eastAsia"/>
+          <w:b/>
         </w:rPr>
         <w:t>class</w:t>
       </w:r>
       <w:r>
         <w:rPr>
           <w:rFonts w:hint="eastAsia"/>
+          <w:b/>
         </w:rPr>
         <w:t>表明</w:t>
       </w:r>
       <w:r>
+        <w:rPr>
+          <w:b/>
+        </w:rPr>
         <w:t>其含义。</w:t>
       </w:r>
     </w:p>
@@ -12582,7 +13030,7 @@
       <w:pPr>
         <w:pStyle w:val="Heading1"/>
       </w:pPr>
-      <w:bookmarkStart w:id="5" w:name="_Toc451612302"/>
+      <w:bookmarkStart w:id="5" w:name="_Toc477521017"/>
       <w:r>
         <w:lastRenderedPageBreak/>
         <w:t>CSS</w:t>
@@ -12593,7 +13041,7 @@
       <w:pPr>
         <w:pStyle w:val="Heading2"/>
       </w:pPr>
-      <w:bookmarkStart w:id="6" w:name="_Toc451612303"/>
+      <w:bookmarkStart w:id="6" w:name="_Toc477521018"/>
       <w:r>
         <w:rPr>
           <w:rFonts w:hint="eastAsia"/>
@@ -12609,7 +13057,7 @@
       <w:pPr>
         <w:pStyle w:val="Heading3"/>
       </w:pPr>
-      <w:bookmarkStart w:id="7" w:name="_Toc451612304"/>
+      <w:bookmarkStart w:id="7" w:name="_Toc477521019"/>
       <w:r>
         <w:rPr>
           <w:rFonts w:hint="eastAsia"/>
@@ -12693,7 +13141,7 @@
       <w:pPr>
         <w:pStyle w:val="Heading3"/>
       </w:pPr>
-      <w:bookmarkStart w:id="8" w:name="_Toc451612305"/>
+      <w:bookmarkStart w:id="8" w:name="_Toc477521020"/>
       <w:r>
         <w:rPr>
           <w:rFonts w:hint="eastAsia"/>
@@ -13162,7 +13610,7 @@
       <w:pPr>
         <w:pStyle w:val="Heading3"/>
       </w:pPr>
-      <w:bookmarkStart w:id="9" w:name="_Toc451612306"/>
+      <w:bookmarkStart w:id="9" w:name="_Toc477521021"/>
       <w:r>
         <w:t>元素定位</w:t>
       </w:r>
@@ -14093,7 +14541,7 @@
       <w:pPr>
         <w:pStyle w:val="Heading2"/>
       </w:pPr>
-      <w:bookmarkStart w:id="10" w:name="_Toc451612307"/>
+      <w:bookmarkStart w:id="10" w:name="_Toc477521022"/>
       <w:r>
         <w:rPr>
           <w:rFonts w:hint="eastAsia"/>
@@ -14106,7 +14554,7 @@
       <w:pPr>
         <w:pStyle w:val="Heading3"/>
       </w:pPr>
-      <w:bookmarkStart w:id="11" w:name="_Toc451612308"/>
+      <w:bookmarkStart w:id="11" w:name="_Toc477521023"/>
       <w:r>
         <w:rPr>
           <w:rFonts w:hint="eastAsia"/>
@@ -15258,7 +15706,7 @@
       <w:pPr>
         <w:pStyle w:val="Heading3"/>
       </w:pPr>
-      <w:bookmarkStart w:id="12" w:name="_Toc451612309"/>
+      <w:bookmarkStart w:id="12" w:name="_Toc477521024"/>
       <w:r>
         <w:rPr>
           <w:rFonts w:hint="eastAsia"/>
@@ -16045,7 +16493,7 @@
       <w:pPr>
         <w:pStyle w:val="Heading3"/>
       </w:pPr>
-      <w:bookmarkStart w:id="13" w:name="_Toc451612310"/>
+      <w:bookmarkStart w:id="13" w:name="_Toc477521025"/>
       <w:r>
         <w:rPr>
           <w:rFonts w:hint="eastAsia"/>
@@ -16707,7 +17155,7 @@
       <w:pPr>
         <w:pStyle w:val="Heading3"/>
       </w:pPr>
-      <w:bookmarkStart w:id="14" w:name="_Toc451612311"/>
+      <w:bookmarkStart w:id="14" w:name="_Toc477521026"/>
       <w:r>
         <w:rPr>
           <w:rFonts w:hint="eastAsia"/>
@@ -16949,7 +17397,7 @@
       <w:pPr>
         <w:pStyle w:val="Heading3"/>
       </w:pPr>
-      <w:bookmarkStart w:id="15" w:name="_Toc451612312"/>
+      <w:bookmarkStart w:id="15" w:name="_Toc477521027"/>
       <w:r>
         <w:t>Bootstrap</w:t>
       </w:r>
@@ -17892,7 +18340,7 @@
       <w:pPr>
         <w:pStyle w:val="Heading3"/>
       </w:pPr>
-      <w:bookmarkStart w:id="16" w:name="_Toc451612313"/>
+      <w:bookmarkStart w:id="16" w:name="_Toc477521028"/>
       <w:r>
         <w:rPr>
           <w:rFonts w:hint="eastAsia"/>
@@ -18213,7 +18661,7 @@
       <w:pPr>
         <w:pStyle w:val="Heading2"/>
       </w:pPr>
-      <w:bookmarkStart w:id="17" w:name="_Toc451612314"/>
+      <w:bookmarkStart w:id="17" w:name="_Toc477521029"/>
       <w:r>
         <w:lastRenderedPageBreak/>
         <w:t>&lt;</w:t>
@@ -18254,7 +18702,7 @@
       <w:pPr>
         <w:pStyle w:val="Heading3"/>
       </w:pPr>
-      <w:bookmarkStart w:id="18" w:name="_Toc451612315"/>
+      <w:bookmarkStart w:id="18" w:name="_Toc477521030"/>
       <w:r>
         <w:rPr>
           <w:rFonts w:hint="eastAsia"/>
@@ -19821,7 +20269,7 @@
       <w:pPr>
         <w:pStyle w:val="Heading3"/>
       </w:pPr>
-      <w:bookmarkStart w:id="19" w:name="_Toc451612316"/>
+      <w:bookmarkStart w:id="19" w:name="_Toc477521031"/>
       <w:r>
         <w:t>HTML</w:t>
       </w:r>
@@ -21347,7 +21795,7 @@
       <w:pPr>
         <w:pStyle w:val="Heading3"/>
       </w:pPr>
-      <w:bookmarkStart w:id="20" w:name="_Toc451612317"/>
+      <w:bookmarkStart w:id="20" w:name="_Toc477521032"/>
       <w:r>
         <w:t>CSS</w:t>
       </w:r>
@@ -22558,7 +23006,7 @@
       <w:pPr>
         <w:pStyle w:val="Heading3"/>
       </w:pPr>
-      <w:bookmarkStart w:id="21" w:name="_Toc451612318"/>
+      <w:bookmarkStart w:id="21" w:name="_Toc477521033"/>
       <w:r>
         <w:rPr>
           <w:rFonts w:hint="eastAsia"/>
@@ -26876,7 +27324,7 @@
       <w:pPr>
         <w:pStyle w:val="Heading3"/>
       </w:pPr>
-      <w:bookmarkStart w:id="22" w:name="_Toc451612319"/>
+      <w:bookmarkStart w:id="22" w:name="_Toc477521034"/>
       <w:r>
         <w:rPr>
           <w:rFonts w:hint="eastAsia"/>
@@ -27774,13 +28222,7 @@
         <w:t>适用于行内，绝对定位或固定定位的元素</w:t>
       </w:r>
     </w:p>
-    <w:p>
-      <w:pPr>
-        <w:rPr>
-          <w:rFonts w:hint="eastAsia"/>
-        </w:rPr>
-      </w:pPr>
-    </w:p>
+    <w:p/>
     <w:p>
       <w:pPr>
         <w:pStyle w:val="Heading4"/>
@@ -28777,7 +29219,7 @@
       <w:pPr>
         <w:pStyle w:val="Heading3"/>
       </w:pPr>
-      <w:bookmarkStart w:id="23" w:name="_Toc451612320"/>
+      <w:bookmarkStart w:id="23" w:name="_Toc477521035"/>
       <w:r>
         <w:rPr>
           <w:rFonts w:hint="eastAsia"/>
@@ -29312,7 +29754,7 @@
       <w:pPr>
         <w:pStyle w:val="Heading3"/>
       </w:pPr>
-      <w:bookmarkStart w:id="24" w:name="_Toc451612321"/>
+      <w:bookmarkStart w:id="24" w:name="_Toc477521036"/>
       <w:r>
         <w:rPr>
           <w:rFonts w:hint="eastAsia"/>
@@ -29695,7 +30137,7 @@
       <w:pPr>
         <w:pStyle w:val="Heading3"/>
       </w:pPr>
-      <w:bookmarkStart w:id="25" w:name="_Toc451612322"/>
+      <w:bookmarkStart w:id="25" w:name="_Toc477521037"/>
       <w:r>
         <w:rPr>
           <w:rFonts w:hint="eastAsia"/>
@@ -30101,7 +30543,7 @@
       <w:pPr>
         <w:pStyle w:val="Heading3"/>
       </w:pPr>
-      <w:bookmarkStart w:id="26" w:name="_Toc451612323"/>
+      <w:bookmarkStart w:id="26" w:name="_Toc477521038"/>
       <w:r>
         <w:rPr>
           <w:rFonts w:hint="eastAsia"/>
@@ -30314,7 +30756,7 @@
       <w:pPr>
         <w:pStyle w:val="Heading3"/>
       </w:pPr>
-      <w:bookmarkStart w:id="27" w:name="_Toc451612324"/>
+      <w:bookmarkStart w:id="27" w:name="_Toc477521039"/>
       <w:r>
         <w:rPr>
           <w:rFonts w:hint="eastAsia"/>
@@ -32079,7 +32521,7 @@
       <w:pPr>
         <w:pStyle w:val="Heading2"/>
       </w:pPr>
-      <w:bookmarkStart w:id="28" w:name="_Toc451612325"/>
+      <w:bookmarkStart w:id="28" w:name="_Toc477521040"/>
       <w:r>
         <w:rPr>
           <w:rFonts w:hint="eastAsia"/>
@@ -32145,7 +32587,7 @@
       <w:pPr>
         <w:pStyle w:val="Heading3"/>
       </w:pPr>
-      <w:bookmarkStart w:id="29" w:name="_Toc451612326"/>
+      <w:bookmarkStart w:id="29" w:name="_Toc477521041"/>
       <w:r>
         <w:t>Categorizing CSS Rules</w:t>
       </w:r>
@@ -32808,7 +33250,7 @@
       <w:pPr>
         <w:pStyle w:val="Heading3"/>
       </w:pPr>
-      <w:bookmarkStart w:id="30" w:name="_Toc451612327"/>
+      <w:bookmarkStart w:id="30" w:name="_Toc477521042"/>
       <w:r>
         <w:rPr>
           <w:rFonts w:hint="eastAsia"/>
@@ -33282,7 +33724,7 @@
       <w:pPr>
         <w:pStyle w:val="Heading3"/>
       </w:pPr>
-      <w:bookmarkStart w:id="31" w:name="_Toc451612328"/>
+      <w:bookmarkStart w:id="31" w:name="_Toc477521043"/>
       <w:r>
         <w:t>Depth of Applicability</w:t>
       </w:r>
@@ -33566,7 +34008,7 @@
       <w:pPr>
         <w:pStyle w:val="Heading3"/>
       </w:pPr>
-      <w:bookmarkStart w:id="32" w:name="_Toc451612329"/>
+      <w:bookmarkStart w:id="32" w:name="_Toc477521044"/>
       <w:r>
         <w:t>CSS Preprocessors</w:t>
       </w:r>
@@ -34544,7 +34986,7 @@
       <w:pPr>
         <w:pStyle w:val="Heading1"/>
       </w:pPr>
-      <w:bookmarkStart w:id="33" w:name="_Toc451612330"/>
+      <w:bookmarkStart w:id="33" w:name="_Toc477521045"/>
       <w:r>
         <w:t>JS</w:t>
       </w:r>
@@ -34554,17 +34996,23 @@
       </w:r>
     </w:p>
     <w:p>
-      <w:r>
-        <w:rPr>
-          <w:rFonts w:hint="eastAsia"/>
-        </w:rPr>
-        <w:t>《</w:t>
-      </w:r>
-      <w:r>
-        <w:t>最佳实践》</w:t>
-      </w:r>
-    </w:p>
-    <w:p>
+      <w:pPr>
+        <w:pStyle w:val="Heading2"/>
+        <w:rPr>
+          <w:rFonts w:hint="eastAsia"/>
+        </w:rPr>
+      </w:pPr>
+      <w:bookmarkStart w:id="34" w:name="_Toc477521046"/>
+      <w:r>
+        <w:t>Best Practice</w:t>
+      </w:r>
+      <w:bookmarkEnd w:id="34"/>
+    </w:p>
+    <w:p>
+      <w:pPr>
+        <w:pStyle w:val="Heading3"/>
+      </w:pPr>
+      <w:bookmarkStart w:id="35" w:name="_Toc477521047"/>
       <w:r>
         <w:rPr>
           <w:rFonts w:hint="eastAsia"/>
@@ -34574,6 +35022,7 @@
       <w:r>
         <w:t>式编程</w:t>
       </w:r>
+      <w:bookmarkEnd w:id="35"/>
     </w:p>
     <w:p>
       <w:r>
@@ -34584,11 +35033,6 @@
       </w:r>
     </w:p>
     <w:p>
-      <w:pPr>
-        <w:rPr>
-          <w:rFonts w:hint="eastAsia"/>
-        </w:rPr>
-      </w:pPr>
       <w:r>
         <w:tab/>
         <w:t>return item.toUpperCase();</w:t>
@@ -34596,41 +35040,18 @@
     </w:p>
     <w:p>
       <w:r>
+        <w:lastRenderedPageBreak/>
         <w:t>});</w:t>
       </w:r>
     </w:p>
     <w:p>
       <w:r>
-        <w:t>var specialList = listings.filter(</w:t>
-      </w:r>
-      <w:r>
-        <w:t xml:space="preserve"> </w:t>
-      </w:r>
-      <w:r>
-        <w:t>function(</w:t>
-      </w:r>
-      <w:r>
-        <w:t>item</w:t>
-      </w:r>
-      <w:r>
-        <w:t>){</w:t>
-      </w:r>
-    </w:p>
-    <w:p>
-      <w:r>
-        <w:t xml:space="preserve">    return </w:t>
-      </w:r>
-      <w:r>
-        <w:t>item</w:t>
-      </w:r>
-      <w:r>
-        <w:t xml:space="preserve">.price &gt;= min &amp;&amp; </w:t>
-      </w:r>
-      <w:r>
-        <w:t>item</w:t>
-      </w:r>
-      <w:r>
-        <w:t>.price &lt;= max ;</w:t>
+        <w:t>var specialList = listings.filter( function(item){</w:t>
+      </w:r>
+    </w:p>
+    <w:p>
+      <w:r>
+        <w:t xml:space="preserve">    return item.price &gt;= min &amp;&amp; item.price &lt;= max ;</w:t>
       </w:r>
     </w:p>
     <w:p>
@@ -34645,11 +35066,6 @@
       </w:r>
     </w:p>
     <w:p>
-      <w:pPr>
-        <w:rPr>
-          <w:rFonts w:hint="eastAsia"/>
-        </w:rPr>
-      </w:pPr>
       <w:r>
         <w:tab/>
         <w:t>console.log(item);</w:t>
@@ -34660,13 +35076,19 @@
         <w:t>});</w:t>
       </w:r>
     </w:p>
-    <w:p>
+    <w:p/>
+    <w:p>
+      <w:pPr>
+        <w:pStyle w:val="Heading3"/>
+      </w:pPr>
+      <w:bookmarkStart w:id="36" w:name="_Toc477521048"/>
       <w:r>
         <w:rPr>
           <w:rFonts w:hint="eastAsia"/>
         </w:rPr>
         <w:t>类</w:t>
       </w:r>
+      <w:bookmarkEnd w:id="36"/>
     </w:p>
     <w:p>
       <w:r>
@@ -34683,22 +35105,12 @@
       </w:r>
     </w:p>
     <w:p>
-      <w:pPr>
-        <w:rPr>
-          <w:rFonts w:hint="eastAsia"/>
-        </w:rPr>
-      </w:pPr>
       <w:r>
         <w:tab/>
         <w:t>this.name = ‘Shape’;</w:t>
       </w:r>
     </w:p>
     <w:p>
-      <w:pPr>
-        <w:rPr>
-          <w:rFonts w:hint="eastAsia"/>
-        </w:rPr>
-      </w:pPr>
       <w:r>
         <w:t>}</w:t>
       </w:r>
@@ -34712,11 +35124,6 @@
       </w:r>
     </w:p>
     <w:p>
-      <w:pPr>
-        <w:rPr>
-          <w:rFonts w:hint="eastAsia"/>
-        </w:rPr>
-      </w:pPr>
       <w:r>
         <w:tab/>
         <w:t>return this.name;</w:t>
@@ -34730,74 +35137,7 @@
         <w:t>}</w:t>
       </w:r>
     </w:p>
-    <w:p>
-      <w:r>
-        <w:t>function Triangle(side, height) {</w:t>
-      </w:r>
-    </w:p>
-    <w:p>
-      <w:r>
-        <w:tab/>
-        <w:t>var _var = {};</w:t>
-      </w:r>
-    </w:p>
-    <w:p>
-      <w:r>
-        <w:tab/>
-        <w:t>function _fun() {</w:t>
-      </w:r>
-    </w:p>
-    <w:p>
-      <w:pPr>
-        <w:ind w:firstLine="420"/>
-      </w:pPr>
-      <w:r>
-        <w:t>}</w:t>
-      </w:r>
-    </w:p>
-    <w:p>
-      <w:r>
-        <w:tab/>
-        <w:t>this.name = ‘Triangle’;</w:t>
-      </w:r>
-    </w:p>
-    <w:p>
-      <w:r>
-        <w:tab/>
-        <w:t xml:space="preserve">this.side = side ; </w:t>
-      </w:r>
-    </w:p>
-    <w:p>
-      <w:pPr>
-        <w:rPr>
-          <w:rFonts w:hint="eastAsia"/>
-        </w:rPr>
-      </w:pPr>
-      <w:r>
-        <w:tab/>
-        <w:t>this.height = height;</w:t>
-      </w:r>
-    </w:p>
-    <w:p>
-      <w:r>
-        <w:t>}</w:t>
-      </w:r>
-    </w:p>
-    <w:p>
-      <w:r>
-        <w:t>Triangle.prototype = new Shape();</w:t>
-      </w:r>
-    </w:p>
-    <w:p>
-      <w:pPr>
-        <w:rPr>
-          <w:rFonts w:hint="eastAsia"/>
-        </w:rPr>
-      </w:pPr>
-      <w:r>
-        <w:t>Triangle.prototype.toString = function() {}</w:t>
-      </w:r>
-    </w:p>
+    <w:p/>
     <w:p>
       <w:pPr>
         <w:pStyle w:val="ListParagraph"/>
@@ -34806,126 +35146,22 @@
         <w:ind w:left="720" w:firstLineChars="0" w:firstLine="0"/>
         <w:contextualSpacing/>
         <w:jc w:val="left"/>
-      </w:pPr>
-      <w:r>
-        <w:rPr>
-          <w:rFonts w:hint="eastAsia"/>
-        </w:rPr>
-        <w:t xml:space="preserve">选项对象　</w:t>
-      </w:r>
-    </w:p>
-    <w:p>
-      <w:r>
-        <w:t>function Alert(parent, message, opts){</w:t>
-      </w:r>
-    </w:p>
-    <w:p>
-      <w:pPr>
-        <w:ind w:firstLine="192"/>
-      </w:pPr>
-      <w:r>
-        <w:t xml:space="preserve">opts = opts || {} ; </w:t>
-      </w:r>
-    </w:p>
-    <w:p>
-      <w:pPr>
-        <w:ind w:firstLine="192"/>
-      </w:pPr>
-      <w:r>
-        <w:rPr>
-          <w:rFonts w:hint="eastAsia"/>
-        </w:rPr>
-        <w:t>//</w:t>
-      </w:r>
-      <w:r>
-        <w:rPr>
-          <w:rFonts w:hint="eastAsia"/>
-        </w:rPr>
-        <w:t>假定</w:t>
-      </w:r>
-      <w:r>
-        <w:rPr>
-          <w:rFonts w:hint="eastAsia"/>
-        </w:rPr>
-        <w:t>0</w:t>
-      </w:r>
-      <w:r>
-        <w:rPr>
-          <w:rFonts w:hint="eastAsia"/>
-        </w:rPr>
-        <w:t>是有效值，所以要测试</w:t>
-      </w:r>
-      <w:r>
-        <w:rPr>
-          <w:rFonts w:hint="eastAsia"/>
-        </w:rPr>
-        <w:t>undefined</w:t>
-      </w:r>
-    </w:p>
-    <w:p>
-      <w:r>
-        <w:t xml:space="preserve">    this.width = opts.width===undefined ? 320 : opts.width ; </w:t>
-      </w:r>
-    </w:p>
-    <w:p>
-      <w:pPr>
-        <w:ind w:firstLine="192"/>
-      </w:pPr>
-      <w:r>
-        <w:t xml:space="preserve">this.height = opts.height===undefined ? 240 : opts.height ; </w:t>
-      </w:r>
-    </w:p>
-    <w:p>
-      <w:pPr>
-        <w:ind w:firstLine="192"/>
-      </w:pPr>
-      <w:r>
-        <w:rPr>
-          <w:rFonts w:hint="eastAsia"/>
-        </w:rPr>
-        <w:t>//</w:t>
-      </w:r>
-      <w:r>
-        <w:rPr>
-          <w:rFonts w:hint="eastAsia"/>
-        </w:rPr>
-        <w:t>假定空字符串是无效值，用逻辑或</w:t>
-      </w:r>
-    </w:p>
-    <w:p>
-      <w:pPr>
-        <w:ind w:firstLine="192"/>
-      </w:pPr>
-      <w:r>
-        <w:t xml:space="preserve">this.title = opts.title || "Alert" ; </w:t>
-      </w:r>
-    </w:p>
-    <w:p>
-      <w:pPr>
-        <w:ind w:firstLine="192"/>
-      </w:pPr>
-      <w:r>
-        <w:rPr>
-          <w:rFonts w:hint="eastAsia"/>
-        </w:rPr>
-        <w:t>//</w:t>
-      </w:r>
-      <w:r>
-        <w:rPr>
-          <w:rFonts w:hint="eastAsia"/>
-        </w:rPr>
-        <w:t>使用双重否定模式将参数转换为布尔值</w:t>
-      </w:r>
-    </w:p>
-    <w:p>
-      <w:r>
-        <w:t xml:space="preserve">    this.modal = !! opts.modal ; </w:t>
-      </w:r>
-    </w:p>
-    <w:p>
-      <w:r>
-        <w:t>}</w:t>
-      </w:r>
+        <w:outlineLvl w:val="2"/>
+      </w:pPr>
+      <w:r>
+        <w:t>D</w:t>
+      </w:r>
+      <w:r>
+        <w:rPr>
+          <w:rFonts w:hint="eastAsia"/>
+        </w:rPr>
+        <w:t xml:space="preserve">uck </w:t>
+      </w:r>
+      <w:r>
+        <w:t>type</w:t>
+      </w:r>
+      <w:bookmarkStart w:id="37" w:name="_GoBack"/>
+      <w:bookmarkEnd w:id="37"/>
     </w:p>
     <w:p>
       <w:pPr>
@@ -34996,21 +35232,128 @@
     </w:p>
     <w:p>
       <w:r>
+        <w:t xml:space="preserve">    var output = page.toHTML() ; </w:t>
+      </w:r>
+    </w:p>
+    <w:p>
+      <w:r>
+        <w:t xml:space="preserve">    //...</w:t>
+      </w:r>
+    </w:p>
+    <w:p>
+      <w:r>
+        <w:t>};</w:t>
+      </w:r>
+    </w:p>
+    <w:p>
+      <w:r>
+        <w:rPr>
+          <w:rFonts w:hint="eastAsia"/>
+        </w:rPr>
+        <w:t>//</w:t>
+      </w:r>
+      <w:r>
+        <w:rPr>
+          <w:rFonts w:hint="eastAsia"/>
+        </w:rPr>
+        <w:t>不需要使用子类化继承，只要类实现相同的接口</w:t>
+      </w:r>
+    </w:p>
+    <w:p>
+      <w:r>
+        <w:t>Wiki.format.MEDIAWIKI = function(source){</w:t>
+      </w:r>
+    </w:p>
+    <w:p>
+      <w:r>
+        <w:t xml:space="preserve">    // extract contents from source</w:t>
+      </w:r>
+    </w:p>
+    <w:p>
+      <w:r>
+        <w:t xml:space="preserve">    //...</w:t>
+      </w:r>
+    </w:p>
+    <w:p>
+      <w:r>
+        <w:t xml:space="preserve">    return {</w:t>
+      </w:r>
+    </w:p>
+    <w:p>
+      <w:r>
+        <w:t xml:space="preserve">        getTitle: function() {} ,</w:t>
+      </w:r>
+    </w:p>
+    <w:p>
+      <w:r>
+        <w:t xml:space="preserve">        getAuthor: function() {},</w:t>
+      </w:r>
+    </w:p>
+    <w:p>
+      <w:r>
+        <w:t xml:space="preserve">        toHTML: function() {}</w:t>
+      </w:r>
+    </w:p>
+    <w:p>
+      <w:r>
         <w:lastRenderedPageBreak/>
-        <w:t xml:space="preserve">    var output = page.toHTML() ; </w:t>
-      </w:r>
-    </w:p>
-    <w:p>
-      <w:r>
-        <w:t xml:space="preserve">    //...</w:t>
-      </w:r>
-    </w:p>
-    <w:p>
-      <w:r>
-        <w:t>};</w:t>
-      </w:r>
-    </w:p>
-    <w:p>
+        <w:t xml:space="preserve">    };</w:t>
+      </w:r>
+    </w:p>
+    <w:p>
+      <w:r>
+        <w:t xml:space="preserve">} ; </w:t>
+      </w:r>
+    </w:p>
+    <w:p/>
+    <w:p>
+      <w:r>
+        <w:t>var app = new Wiki(Wiki.formats.MEDIAWIKI) ;</w:t>
+      </w:r>
+    </w:p>
+    <w:p/>
+    <w:p>
+      <w:pPr>
+        <w:pStyle w:val="ListParagraph"/>
+        <w:widowControl/>
+        <w:spacing w:line="276" w:lineRule="auto"/>
+        <w:ind w:left="720" w:firstLineChars="0" w:firstLine="0"/>
+        <w:contextualSpacing/>
+        <w:jc w:val="left"/>
+        <w:outlineLvl w:val="2"/>
+      </w:pPr>
+      <w:bookmarkStart w:id="38" w:name="_Toc477521049"/>
+      <w:r>
+        <w:rPr>
+          <w:rFonts w:hint="eastAsia"/>
+        </w:rPr>
+        <w:t>选项对象</w:t>
+      </w:r>
+      <w:bookmarkEnd w:id="38"/>
+      <w:r>
+        <w:rPr>
+          <w:rFonts w:hint="eastAsia"/>
+        </w:rPr>
+        <w:t xml:space="preserve">　</w:t>
+      </w:r>
+    </w:p>
+    <w:p>
+      <w:r>
+        <w:t>function Alert(parent, message, opts){</w:t>
+      </w:r>
+    </w:p>
+    <w:p>
+      <w:pPr>
+        <w:ind w:firstLine="192"/>
+      </w:pPr>
+      <w:r>
+        <w:t xml:space="preserve">opts = opts || {} ; </w:t>
+      </w:r>
+    </w:p>
+    <w:p>
+      <w:pPr>
+        <w:ind w:firstLine="192"/>
+      </w:pPr>
       <w:r>
         <w:rPr>
           <w:rFonts w:hint="eastAsia"/>
@@ -35021,74 +35364,101 @@
         <w:rPr>
           <w:rFonts w:hint="eastAsia"/>
         </w:rPr>
-        <w:t>不需要使用子类化继承，只要类实现相同的接口</w:t>
-      </w:r>
-    </w:p>
-    <w:p>
-      <w:r>
-        <w:t>Wiki.format.MEDIAWIKI = function(source){</w:t>
-      </w:r>
-    </w:p>
-    <w:p>
-      <w:r>
-        <w:t xml:space="preserve">    // extract contents from source</w:t>
-      </w:r>
-    </w:p>
-    <w:p>
-      <w:r>
-        <w:t xml:space="preserve">    //...</w:t>
-      </w:r>
-    </w:p>
-    <w:p>
-      <w:r>
-        <w:t xml:space="preserve">    return {</w:t>
-      </w:r>
-    </w:p>
-    <w:p>
-      <w:r>
-        <w:t xml:space="preserve">        getTitle: function() {} ,</w:t>
-      </w:r>
-    </w:p>
-    <w:p>
-      <w:r>
-        <w:t xml:space="preserve">        getAuthor: function() {},</w:t>
-      </w:r>
-    </w:p>
-    <w:p>
-      <w:r>
-        <w:t xml:space="preserve">        toHTML: function() {}</w:t>
-      </w:r>
-    </w:p>
-    <w:p>
-      <w:r>
-        <w:t xml:space="preserve">    };</w:t>
-      </w:r>
-    </w:p>
-    <w:p>
-      <w:r>
-        <w:t xml:space="preserve">} ; </w:t>
-      </w:r>
-    </w:p>
-    <w:p/>
-    <w:p>
-      <w:r>
-        <w:t>var app = new Wiki(Wiki.formats.MEDIAWIKI) ;</w:t>
+        <w:t>假定</w:t>
+      </w:r>
+      <w:r>
+        <w:rPr>
+          <w:rFonts w:hint="eastAsia"/>
+        </w:rPr>
+        <w:t>0</w:t>
+      </w:r>
+      <w:r>
+        <w:rPr>
+          <w:rFonts w:hint="eastAsia"/>
+        </w:rPr>
+        <w:t>是有效值，所以要测试</w:t>
+      </w:r>
+      <w:r>
+        <w:rPr>
+          <w:rFonts w:hint="eastAsia"/>
+        </w:rPr>
+        <w:t>undefined</w:t>
+      </w:r>
+    </w:p>
+    <w:p>
+      <w:r>
+        <w:t xml:space="preserve">    this.width = opts.width===undefined ? 320 : opts.width ; </w:t>
+      </w:r>
+    </w:p>
+    <w:p>
+      <w:pPr>
+        <w:ind w:firstLine="192"/>
+      </w:pPr>
+      <w:r>
+        <w:t xml:space="preserve">this.height = opts.height===undefined ? 240 : opts.height ; </w:t>
+      </w:r>
+    </w:p>
+    <w:p>
+      <w:pPr>
+        <w:ind w:firstLine="192"/>
+      </w:pPr>
+      <w:r>
+        <w:rPr>
+          <w:rFonts w:hint="eastAsia"/>
+        </w:rPr>
+        <w:t>//</w:t>
+      </w:r>
+      <w:r>
+        <w:rPr>
+          <w:rFonts w:hint="eastAsia"/>
+        </w:rPr>
+        <w:t>假定空字符串是无效值，用逻辑或</w:t>
+      </w:r>
+    </w:p>
+    <w:p>
+      <w:pPr>
+        <w:ind w:firstLine="192"/>
+      </w:pPr>
+      <w:r>
+        <w:t xml:space="preserve">this.title = opts.title || "Alert" ; </w:t>
+      </w:r>
+    </w:p>
+    <w:p>
+      <w:pPr>
+        <w:ind w:firstLine="192"/>
+      </w:pPr>
+      <w:r>
+        <w:rPr>
+          <w:rFonts w:hint="eastAsia"/>
+        </w:rPr>
+        <w:t>//</w:t>
+      </w:r>
+      <w:r>
+        <w:rPr>
+          <w:rFonts w:hint="eastAsia"/>
+        </w:rPr>
+        <w:t>使用双重否定模式将参数转换为布尔值</w:t>
+      </w:r>
+    </w:p>
+    <w:p>
+      <w:r>
+        <w:t xml:space="preserve">    this.modal = !! opts.modal ; </w:t>
+      </w:r>
+    </w:p>
+    <w:p>
+      <w:r>
+        <w:t>}</w:t>
       </w:r>
     </w:p>
     <w:p/>
     <w:p/>
-    <w:p>
-      <w:pPr>
-        <w:rPr>
-          <w:rFonts w:hint="eastAsia"/>
-        </w:rPr>
-      </w:pPr>
-    </w:p>
+    <w:p/>
+    <w:p/>
     <w:p>
       <w:pPr>
         <w:pStyle w:val="Heading2"/>
       </w:pPr>
-      <w:bookmarkStart w:id="34" w:name="_Toc451612331"/>
+      <w:bookmarkStart w:id="39" w:name="_Toc477521050"/>
       <w:r>
         <w:rPr>
           <w:rFonts w:hint="eastAsia"/>
@@ -35113,7 +35483,7 @@
       <w:r>
         <w:t>&gt;</w:t>
       </w:r>
-      <w:bookmarkEnd w:id="34"/>
+      <w:bookmarkEnd w:id="39"/>
     </w:p>
     <w:p>
       <w:pPr>
@@ -35123,7 +35493,7 @@
         <w:jc w:val="left"/>
         <w:outlineLvl w:val="2"/>
       </w:pPr>
-      <w:bookmarkStart w:id="35" w:name="_Toc451612332"/>
+      <w:bookmarkStart w:id="40" w:name="_Toc477521051"/>
       <w:r>
         <w:rPr>
           <w:rFonts w:hint="eastAsia"/>
@@ -35155,7 +35525,7 @@
         </w:rPr>
         <w:t>)</w:t>
       </w:r>
-      <w:bookmarkEnd w:id="35"/>
+      <w:bookmarkEnd w:id="40"/>
     </w:p>
     <w:p>
       <w:r>
@@ -35430,6 +35800,7 @@
         <w:rPr>
           <w:rFonts w:hint="eastAsia"/>
         </w:rPr>
+        <w:lastRenderedPageBreak/>
         <w:tab/>
         <w:t>}</w:t>
       </w:r>
@@ -35457,552 +35828,582 @@
         <w:rPr>
           <w:rFonts w:hint="eastAsia"/>
         </w:rPr>
+        <w:t xml:space="preserve">}() ; </w:t>
+      </w:r>
+    </w:p>
+    <w:p>
+      <w:r>
+        <w:rPr>
+          <w:rFonts w:hint="eastAsia"/>
+        </w:rPr>
+        <w:t>()</w:t>
+      </w:r>
+      <w:r>
+        <w:rPr>
+          <w:rFonts w:hint="eastAsia"/>
+        </w:rPr>
+        <w:t>表示自动执行，私有函数</w:t>
+      </w:r>
+      <w:r>
+        <w:rPr>
+          <w:rFonts w:hint="eastAsia"/>
+        </w:rPr>
+        <w:t>someSetup()</w:t>
+      </w:r>
+      <w:r>
+        <w:rPr>
+          <w:rFonts w:hint="eastAsia"/>
+        </w:rPr>
+        <w:t>执行初始化工作，然后返回</w:t>
+      </w:r>
+      <w:r>
+        <w:rPr>
+          <w:rFonts w:hint="eastAsia"/>
+        </w:rPr>
+        <w:t>actualWork</w:t>
+      </w:r>
+      <w:r>
+        <w:rPr>
+          <w:rFonts w:hint="eastAsia"/>
+        </w:rPr>
+        <w:t>函数赋给变量</w:t>
+      </w:r>
+      <w:r>
+        <w:rPr>
+          <w:rFonts w:hint="eastAsia"/>
+        </w:rPr>
+        <w:t>callback</w:t>
+      </w:r>
+    </w:p>
+    <w:p>
+      <w:r>
+        <w:rPr>
+          <w:rFonts w:hint="eastAsia"/>
+        </w:rPr>
+        <w:t>Javascript</w:t>
+      </w:r>
+      <w:r>
+        <w:rPr>
+          <w:rFonts w:hint="eastAsia"/>
+        </w:rPr>
+        <w:t>没有</w:t>
+      </w:r>
+      <w:r>
+        <w:rPr>
+          <w:rFonts w:hint="eastAsia"/>
+        </w:rPr>
+        <w:t>{}</w:t>
+      </w:r>
+      <w:r>
+        <w:rPr>
+          <w:rFonts w:hint="eastAsia"/>
+        </w:rPr>
+        <w:t>作用域，有函数作用域，每个函数有自己的作用域链和词法作用域</w:t>
+      </w:r>
+    </w:p>
+    <w:p>
+      <w:r>
+        <w:rPr>
+          <w:rFonts w:hint="eastAsia"/>
+          <w:b/>
+        </w:rPr>
+        <w:t>函数作用域链</w:t>
+      </w:r>
+      <w:r>
+        <w:rPr>
+          <w:rFonts w:hint="eastAsia"/>
+        </w:rPr>
+        <w:t>:</w:t>
+      </w:r>
+      <w:r>
+        <w:rPr>
+          <w:rFonts w:hint="eastAsia"/>
+        </w:rPr>
+        <w:t>子函数可以访问自己的作用域，还可以访问父级作用域，还可以访问父级的父有作用域</w:t>
+      </w:r>
+    </w:p>
+    <w:p>
+      <w:r>
+        <w:rPr>
+          <w:rFonts w:hint="eastAsia"/>
+        </w:rPr>
+        <w:t>function f() {</w:t>
+      </w:r>
+    </w:p>
+    <w:p>
+      <w:r>
+        <w:rPr>
+          <w:rFonts w:hint="eastAsia"/>
+        </w:rPr>
+        <w:tab/>
+        <w:t xml:space="preserve">var b = 1 ; </w:t>
+      </w:r>
+    </w:p>
+    <w:p>
+      <w:r>
+        <w:rPr>
+          <w:rFonts w:hint="eastAsia"/>
+        </w:rPr>
+        <w:tab/>
+        <w:t>function n() {</w:t>
+      </w:r>
+    </w:p>
+    <w:p>
+      <w:r>
+        <w:rPr>
+          <w:rFonts w:hint="eastAsia"/>
+        </w:rPr>
+        <w:tab/>
+      </w:r>
+      <w:r>
+        <w:rPr>
+          <w:rFonts w:hint="eastAsia"/>
+        </w:rPr>
+        <w:tab/>
+        <w:t xml:space="preserve">var c = 3 * b ; </w:t>
+      </w:r>
+    </w:p>
+    <w:p>
+      <w:r>
+        <w:rPr>
+          <w:rFonts w:hint="eastAsia"/>
+        </w:rPr>
+        <w:tab/>
+        <w:t>}</w:t>
+      </w:r>
+    </w:p>
+    <w:p>
+      <w:r>
+        <w:rPr>
+          <w:rFonts w:hint="eastAsia"/>
+        </w:rPr>
+        <w:t>}</w:t>
+      </w:r>
+    </w:p>
+    <w:p>
+      <w:r>
+        <w:rPr>
+          <w:rFonts w:hint="eastAsia"/>
+          <w:b/>
+        </w:rPr>
+        <w:t>函数词法作用域</w:t>
+      </w:r>
+      <w:r>
+        <w:rPr>
+          <w:rFonts w:hint="eastAsia"/>
+        </w:rPr>
+        <w:t>：每个函数在被定义时（而非执行时）都会创建一个属于自己的环境</w:t>
+      </w:r>
+    </w:p>
+    <w:p>
+      <w:r>
+        <w:rPr>
+          <w:rFonts w:hint="eastAsia"/>
+        </w:rPr>
+        <w:t>闭包</w:t>
+      </w:r>
+      <w:r>
+        <w:rPr>
+          <w:rFonts w:hint="eastAsia"/>
+        </w:rPr>
+        <w:t>1:</w:t>
+      </w:r>
+      <w:r>
+        <w:rPr>
+          <w:rFonts w:hint="eastAsia"/>
+        </w:rPr>
+        <w:t>返回子函数的父函数作用域中的变量或子函数</w:t>
+      </w:r>
+    </w:p>
+    <w:p>
+      <w:r>
+        <w:rPr>
+          <w:rFonts w:hint="eastAsia"/>
+        </w:rPr>
+        <w:t>function f(){</w:t>
+      </w:r>
+    </w:p>
+    <w:p>
+      <w:r>
+        <w:rPr>
+          <w:rFonts w:hint="eastAsia"/>
+        </w:rPr>
+        <w:tab/>
+        <w:t xml:space="preserve">var b = </w:t>
+      </w:r>
+      <w:r>
+        <w:t>“</w:t>
+      </w:r>
+      <w:r>
+        <w:rPr>
+          <w:rFonts w:hint="eastAsia"/>
+        </w:rPr>
+        <w:t>b</w:t>
+      </w:r>
+      <w:r>
+        <w:t>”</w:t>
+      </w:r>
+      <w:r>
+        <w:rPr>
+          <w:rFonts w:hint="eastAsia"/>
+        </w:rPr>
+        <w:t>;</w:t>
+      </w:r>
+    </w:p>
+    <w:p>
+      <w:r>
+        <w:rPr>
+          <w:rFonts w:hint="eastAsia"/>
+        </w:rPr>
+        <w:tab/>
+        <w:t>return function() {</w:t>
+      </w:r>
+    </w:p>
+    <w:p>
+      <w:r>
+        <w:rPr>
+          <w:rFonts w:hint="eastAsia"/>
+        </w:rPr>
+        <w:tab/>
+      </w:r>
+      <w:r>
+        <w:rPr>
+          <w:rFonts w:hint="eastAsia"/>
+        </w:rPr>
+        <w:tab/>
+        <w:t>return b;</w:t>
+      </w:r>
+    </w:p>
+    <w:p>
+      <w:r>
+        <w:rPr>
+          <w:rFonts w:hint="eastAsia"/>
+        </w:rPr>
+        <w:tab/>
+        <w:t>}</w:t>
+      </w:r>
+    </w:p>
+    <w:p>
+      <w:r>
+        <w:rPr>
+          <w:rFonts w:hint="eastAsia"/>
+        </w:rPr>
+        <w:t>}</w:t>
+      </w:r>
+    </w:p>
+    <w:p>
+      <w:r>
+        <w:rPr>
+          <w:rFonts w:hint="eastAsia"/>
+        </w:rPr>
+        <w:t>闭包</w:t>
+      </w:r>
+      <w:r>
+        <w:rPr>
+          <w:rFonts w:hint="eastAsia"/>
+        </w:rPr>
+        <w:t xml:space="preserve">2: </w:t>
+      </w:r>
+      <w:r>
+        <w:rPr>
+          <w:rFonts w:hint="eastAsia"/>
+        </w:rPr>
+        <w:t>子函数赋给全局函数</w:t>
+      </w:r>
+    </w:p>
+    <w:p>
+      <w:r>
+        <w:rPr>
+          <w:rFonts w:hint="eastAsia"/>
+        </w:rPr>
+        <w:t>var n;</w:t>
+      </w:r>
+    </w:p>
+    <w:p>
+      <w:r>
+        <w:rPr>
+          <w:rFonts w:hint="eastAsia"/>
+        </w:rPr>
+        <w:t>function f() {</w:t>
+      </w:r>
+    </w:p>
+    <w:p>
+      <w:r>
+        <w:rPr>
+          <w:rFonts w:hint="eastAsia"/>
+        </w:rPr>
+        <w:tab/>
+        <w:t xml:space="preserve">var b = </w:t>
+      </w:r>
+      <w:r>
+        <w:t>“</w:t>
+      </w:r>
+      <w:r>
+        <w:rPr>
+          <w:rFonts w:hint="eastAsia"/>
+        </w:rPr>
+        <w:t>b</w:t>
+      </w:r>
+      <w:r>
+        <w:t>”</w:t>
+      </w:r>
+      <w:r>
+        <w:rPr>
+          <w:rFonts w:hint="eastAsia"/>
+        </w:rPr>
+        <w:t xml:space="preserve"> ; </w:t>
+      </w:r>
+    </w:p>
+    <w:p>
+      <w:r>
+        <w:rPr>
+          <w:rFonts w:hint="eastAsia"/>
+        </w:rPr>
+        <w:tab/>
+      </w:r>
+      <w:r>
+        <w:t>n = function() {</w:t>
+      </w:r>
+    </w:p>
+    <w:p>
+      <w:r>
+        <w:rPr>
+          <w:rFonts w:hint="eastAsia"/>
+        </w:rPr>
+        <w:tab/>
+      </w:r>
+      <w:r>
+        <w:rPr>
+          <w:rFonts w:hint="eastAsia"/>
+        </w:rPr>
+        <w:tab/>
+        <w:t xml:space="preserve">return b ; </w:t>
+      </w:r>
+    </w:p>
+    <w:p>
+      <w:r>
+        <w:rPr>
+          <w:rFonts w:hint="eastAsia"/>
+        </w:rPr>
+        <w:tab/>
+        <w:t>}</w:t>
+      </w:r>
+    </w:p>
+    <w:p>
+      <w:r>
+        <w:rPr>
+          <w:rFonts w:hint="eastAsia"/>
+        </w:rPr>
+        <w:t>}</w:t>
+      </w:r>
+    </w:p>
+    <w:p>
+      <w:r>
+        <w:rPr>
+          <w:rFonts w:hint="eastAsia"/>
+        </w:rPr>
+        <w:t>闭名</w:t>
+      </w:r>
+      <w:r>
+        <w:rPr>
+          <w:rFonts w:hint="eastAsia"/>
+        </w:rPr>
+        <w:t xml:space="preserve">3: </w:t>
+      </w:r>
+      <w:r>
+        <w:rPr>
+          <w:rFonts w:hint="eastAsia"/>
+          <w:b/>
+        </w:rPr>
+        <w:t>闭包只是引用局部变量（即拥有的是局部变量的连接，但不会记录局部变量的值</w:t>
+      </w:r>
+      <w:r>
+        <w:rPr>
+          <w:rFonts w:hint="eastAsia"/>
+        </w:rPr>
+        <w:t>）</w:t>
+      </w:r>
+    </w:p>
+    <w:p>
+      <w:r>
+        <w:rPr>
+          <w:rFonts w:hint="eastAsia"/>
+        </w:rPr>
+        <w:t>function f() {</w:t>
+      </w:r>
+    </w:p>
+    <w:p>
+      <w:r>
+        <w:rPr>
+          <w:rFonts w:hint="eastAsia"/>
+        </w:rPr>
+        <w:tab/>
+        <w:t xml:space="preserve">var a = [] ; </w:t>
+      </w:r>
+    </w:p>
+    <w:p>
+      <w:r>
+        <w:tab/>
+      </w:r>
+      <w:r>
+        <w:rPr>
+          <w:rFonts w:hint="eastAsia"/>
+        </w:rPr>
+        <w:t>v</w:t>
+      </w:r>
+      <w:r>
+        <w:t xml:space="preserve">ar </w:t>
+      </w:r>
+      <w:r>
+        <w:rPr>
+          <w:rFonts w:hint="eastAsia"/>
+        </w:rPr>
+        <w:t>i ;</w:t>
+      </w:r>
+    </w:p>
+    <w:p>
+      <w:r>
+        <w:rPr>
+          <w:rFonts w:hint="eastAsia"/>
+        </w:rPr>
+        <w:tab/>
+        <w:t>for (i = 0 ; i &lt; 3; i ++ ){</w:t>
+      </w:r>
+    </w:p>
+    <w:p>
+      <w:r>
+        <w:rPr>
+          <w:rFonts w:hint="eastAsia"/>
+        </w:rPr>
+        <w:tab/>
+      </w:r>
+      <w:r>
+        <w:rPr>
+          <w:rFonts w:hint="eastAsia"/>
+        </w:rPr>
+        <w:tab/>
+        <w:t>a[i] = function() {</w:t>
+      </w:r>
+    </w:p>
+    <w:p>
+      <w:r>
+        <w:rPr>
+          <w:rFonts w:hint="eastAsia"/>
+        </w:rPr>
+        <w:tab/>
+      </w:r>
+      <w:r>
+        <w:rPr>
+          <w:rFonts w:hint="eastAsia"/>
+        </w:rPr>
+        <w:tab/>
+      </w:r>
+      <w:r>
+        <w:rPr>
+          <w:rFonts w:hint="eastAsia"/>
+        </w:rPr>
+        <w:tab/>
+        <w:t xml:space="preserve">return i ; </w:t>
+      </w:r>
+    </w:p>
+    <w:p>
+      <w:r>
+        <w:rPr>
+          <w:rFonts w:hint="eastAsia"/>
+        </w:rPr>
+        <w:tab/>
+      </w:r>
+      <w:r>
+        <w:rPr>
+          <w:rFonts w:hint="eastAsia"/>
+        </w:rPr>
+        <w:tab/>
+        <w:t>}</w:t>
+      </w:r>
+    </w:p>
+    <w:p>
+      <w:r>
+        <w:rPr>
+          <w:rFonts w:hint="eastAsia"/>
+        </w:rPr>
+        <w:tab/>
+        <w:t>}</w:t>
+      </w:r>
+    </w:p>
+    <w:p>
+      <w:r>
+        <w:rPr>
+          <w:rFonts w:hint="eastAsia"/>
+        </w:rPr>
+        <w:t>}</w:t>
+      </w:r>
+    </w:p>
+    <w:p>
+      <w:r>
+        <w:rPr>
+          <w:rFonts w:hint="eastAsia"/>
+        </w:rPr>
+        <w:t xml:space="preserve">&gt;&gt;&gt; var a = f() ; </w:t>
+      </w:r>
+    </w:p>
+    <w:p>
+      <w:r>
+        <w:rPr>
+          <w:rFonts w:hint="eastAsia"/>
+        </w:rPr>
+        <w:t>创建三个闭包</w:t>
+      </w:r>
+      <w:r>
+        <w:rPr>
+          <w:rFonts w:hint="eastAsia"/>
+        </w:rPr>
+        <w:t>a[0](), a[1](), a[2](),</w:t>
+      </w:r>
+      <w:r>
+        <w:rPr>
+          <w:rFonts w:hint="eastAsia"/>
+        </w:rPr>
+        <w:t>它们都指向了一个共同的局部变量</w:t>
+      </w:r>
+      <w:r>
+        <w:t xml:space="preserve">i, </w:t>
+      </w:r>
+      <w:r>
+        <w:rPr>
+          <w:rFonts w:hint="eastAsia"/>
+        </w:rPr>
+        <w:t>但是闭包并不会记录它们的值，它们所拥有的只有一个</w:t>
+      </w:r>
+      <w:r>
+        <w:rPr>
+          <w:rFonts w:hint="eastAsia"/>
+        </w:rPr>
+        <w:t>i</w:t>
+      </w:r>
+      <w:r>
+        <w:rPr>
+          <w:rFonts w:hint="eastAsia"/>
+        </w:rPr>
+        <w:t>的连接（即引用），因此只能返回</w:t>
+      </w:r>
+      <w:r>
+        <w:rPr>
+          <w:rFonts w:hint="eastAsia"/>
+        </w:rPr>
+        <w:t>i</w:t>
+      </w:r>
+      <w:r>
+        <w:rPr>
+          <w:rFonts w:hint="eastAsia"/>
+        </w:rPr>
+        <w:t>的当前值。由于循环</w:t>
+      </w:r>
+      <w:r>
+        <w:rPr>
+          <w:rFonts w:hint="eastAsia"/>
+        </w:rPr>
         <w:lastRenderedPageBreak/>
-        <w:t xml:space="preserve">}() ; </w:t>
-      </w:r>
-    </w:p>
-    <w:p>
-      <w:r>
-        <w:rPr>
-          <w:rFonts w:hint="eastAsia"/>
-        </w:rPr>
-        <w:t>()</w:t>
-      </w:r>
-      <w:r>
-        <w:rPr>
-          <w:rFonts w:hint="eastAsia"/>
-        </w:rPr>
-        <w:t>表示自动执行，私有函数</w:t>
-      </w:r>
-      <w:r>
-        <w:rPr>
-          <w:rFonts w:hint="eastAsia"/>
-        </w:rPr>
-        <w:t>someSetup()</w:t>
-      </w:r>
-      <w:r>
-        <w:rPr>
-          <w:rFonts w:hint="eastAsia"/>
-        </w:rPr>
-        <w:t>执行初始化工作，然后返回</w:t>
-      </w:r>
-      <w:r>
-        <w:rPr>
-          <w:rFonts w:hint="eastAsia"/>
-        </w:rPr>
-        <w:t>actualWork</w:t>
-      </w:r>
-      <w:r>
-        <w:rPr>
-          <w:rFonts w:hint="eastAsia"/>
-        </w:rPr>
-        <w:t>函数赋给变量</w:t>
-      </w:r>
-      <w:r>
-        <w:rPr>
-          <w:rFonts w:hint="eastAsia"/>
-        </w:rPr>
-        <w:t>callback</w:t>
-      </w:r>
-    </w:p>
-    <w:p>
-      <w:r>
-        <w:rPr>
-          <w:rFonts w:hint="eastAsia"/>
-        </w:rPr>
-        <w:t>Javascript</w:t>
-      </w:r>
-      <w:r>
-        <w:rPr>
-          <w:rFonts w:hint="eastAsia"/>
-        </w:rPr>
-        <w:t>没有</w:t>
-      </w:r>
-      <w:r>
-        <w:rPr>
-          <w:rFonts w:hint="eastAsia"/>
-        </w:rPr>
-        <w:t>{}</w:t>
-      </w:r>
-      <w:r>
-        <w:rPr>
-          <w:rFonts w:hint="eastAsia"/>
-        </w:rPr>
-        <w:t>作用域，有函数作用域，每个函数有自己的作用域链和词法作用域</w:t>
-      </w:r>
-    </w:p>
-    <w:p>
-      <w:r>
-        <w:rPr>
-          <w:rFonts w:hint="eastAsia"/>
-          <w:b/>
-        </w:rPr>
-        <w:t>函数作用域链</w:t>
-      </w:r>
-      <w:r>
-        <w:rPr>
-          <w:rFonts w:hint="eastAsia"/>
-        </w:rPr>
-        <w:t>:</w:t>
-      </w:r>
-      <w:r>
-        <w:rPr>
-          <w:rFonts w:hint="eastAsia"/>
-        </w:rPr>
-        <w:t>子函数可以访问自己的作用域，还可以访问父级作用域，还可以访问父级的父有作用域</w:t>
-      </w:r>
-    </w:p>
-    <w:p>
-      <w:r>
-        <w:rPr>
-          <w:rFonts w:hint="eastAsia"/>
-        </w:rPr>
-        <w:t>function f() {</w:t>
-      </w:r>
-    </w:p>
-    <w:p>
-      <w:r>
-        <w:rPr>
-          <w:rFonts w:hint="eastAsia"/>
-        </w:rPr>
-        <w:tab/>
-        <w:t xml:space="preserve">var b = 1 ; </w:t>
-      </w:r>
-    </w:p>
-    <w:p>
-      <w:r>
-        <w:rPr>
-          <w:rFonts w:hint="eastAsia"/>
-        </w:rPr>
-        <w:tab/>
-        <w:t>function n() {</w:t>
-      </w:r>
-    </w:p>
-    <w:p>
-      <w:r>
-        <w:rPr>
-          <w:rFonts w:hint="eastAsia"/>
-        </w:rPr>
-        <w:tab/>
-      </w:r>
-      <w:r>
-        <w:rPr>
-          <w:rFonts w:hint="eastAsia"/>
-        </w:rPr>
-        <w:tab/>
-        <w:t xml:space="preserve">var c = 3 * b ; </w:t>
-      </w:r>
-    </w:p>
-    <w:p>
-      <w:r>
-        <w:rPr>
-          <w:rFonts w:hint="eastAsia"/>
-        </w:rPr>
-        <w:tab/>
-        <w:t>}</w:t>
-      </w:r>
-    </w:p>
-    <w:p>
-      <w:r>
-        <w:rPr>
-          <w:rFonts w:hint="eastAsia"/>
-        </w:rPr>
-        <w:t>}</w:t>
-      </w:r>
-    </w:p>
-    <w:p>
-      <w:r>
-        <w:rPr>
-          <w:rFonts w:hint="eastAsia"/>
-          <w:b/>
-        </w:rPr>
-        <w:t>函数词法作用域</w:t>
-      </w:r>
-      <w:r>
-        <w:rPr>
-          <w:rFonts w:hint="eastAsia"/>
-        </w:rPr>
-        <w:t>：每个函数在被定义时（而非执行时）都会创建一个属于自己的环境</w:t>
-      </w:r>
-    </w:p>
-    <w:p>
-      <w:r>
-        <w:rPr>
-          <w:rFonts w:hint="eastAsia"/>
-        </w:rPr>
-        <w:t>闭包</w:t>
-      </w:r>
-      <w:r>
-        <w:rPr>
-          <w:rFonts w:hint="eastAsia"/>
-        </w:rPr>
-        <w:t>1:</w:t>
-      </w:r>
-      <w:r>
-        <w:rPr>
-          <w:rFonts w:hint="eastAsia"/>
-        </w:rPr>
-        <w:t>返回子函数的父函数作用域中的变量或子函数</w:t>
-      </w:r>
-    </w:p>
-    <w:p>
-      <w:r>
-        <w:rPr>
-          <w:rFonts w:hint="eastAsia"/>
-        </w:rPr>
-        <w:t>function f(){</w:t>
-      </w:r>
-    </w:p>
-    <w:p>
-      <w:r>
-        <w:rPr>
-          <w:rFonts w:hint="eastAsia"/>
-        </w:rPr>
-        <w:tab/>
-        <w:t xml:space="preserve">var b = </w:t>
-      </w:r>
-      <w:r>
-        <w:t>“</w:t>
-      </w:r>
-      <w:r>
-        <w:rPr>
-          <w:rFonts w:hint="eastAsia"/>
-        </w:rPr>
-        <w:t>b</w:t>
-      </w:r>
-      <w:r>
-        <w:t>”</w:t>
-      </w:r>
-      <w:r>
-        <w:rPr>
-          <w:rFonts w:hint="eastAsia"/>
-        </w:rPr>
-        <w:t>;</w:t>
-      </w:r>
-    </w:p>
-    <w:p>
-      <w:r>
-        <w:rPr>
-          <w:rFonts w:hint="eastAsia"/>
-        </w:rPr>
-        <w:tab/>
-        <w:t>return function() {</w:t>
-      </w:r>
-    </w:p>
-    <w:p>
-      <w:r>
-        <w:rPr>
-          <w:rFonts w:hint="eastAsia"/>
-        </w:rPr>
-        <w:tab/>
-      </w:r>
-      <w:r>
-        <w:rPr>
-          <w:rFonts w:hint="eastAsia"/>
-        </w:rPr>
-        <w:tab/>
-        <w:t>return b;</w:t>
-      </w:r>
-    </w:p>
-    <w:p>
-      <w:r>
-        <w:rPr>
-          <w:rFonts w:hint="eastAsia"/>
-        </w:rPr>
-        <w:tab/>
-        <w:t>}</w:t>
-      </w:r>
-    </w:p>
-    <w:p>
-      <w:r>
-        <w:rPr>
-          <w:rFonts w:hint="eastAsia"/>
-        </w:rPr>
-        <w:t>}</w:t>
-      </w:r>
-    </w:p>
-    <w:p>
-      <w:r>
-        <w:rPr>
-          <w:rFonts w:hint="eastAsia"/>
-        </w:rPr>
-        <w:t>闭包</w:t>
-      </w:r>
-      <w:r>
-        <w:rPr>
-          <w:rFonts w:hint="eastAsia"/>
-        </w:rPr>
-        <w:t xml:space="preserve">2: </w:t>
-      </w:r>
-      <w:r>
-        <w:rPr>
-          <w:rFonts w:hint="eastAsia"/>
-        </w:rPr>
-        <w:t>子函数赋给全局函数</w:t>
-      </w:r>
-    </w:p>
-    <w:p>
-      <w:r>
-        <w:rPr>
-          <w:rFonts w:hint="eastAsia"/>
-        </w:rPr>
-        <w:t>var n;</w:t>
-      </w:r>
-    </w:p>
-    <w:p>
-      <w:r>
-        <w:rPr>
-          <w:rFonts w:hint="eastAsia"/>
-        </w:rPr>
-        <w:t>function f() {</w:t>
-      </w:r>
-    </w:p>
-    <w:p>
-      <w:r>
-        <w:rPr>
-          <w:rFonts w:hint="eastAsia"/>
-        </w:rPr>
-        <w:tab/>
-        <w:t xml:space="preserve">var b = </w:t>
-      </w:r>
-      <w:r>
-        <w:t>“</w:t>
-      </w:r>
-      <w:r>
-        <w:rPr>
-          <w:rFonts w:hint="eastAsia"/>
-        </w:rPr>
-        <w:t>b</w:t>
-      </w:r>
-      <w:r>
-        <w:t>”</w:t>
-      </w:r>
-      <w:r>
-        <w:rPr>
-          <w:rFonts w:hint="eastAsia"/>
-        </w:rPr>
-        <w:t xml:space="preserve"> ; </w:t>
-      </w:r>
-    </w:p>
-    <w:p>
-      <w:r>
-        <w:rPr>
-          <w:rFonts w:hint="eastAsia"/>
-        </w:rPr>
-        <w:tab/>
-      </w:r>
-      <w:r>
-        <w:t>n = function() {</w:t>
-      </w:r>
-    </w:p>
-    <w:p>
-      <w:r>
-        <w:rPr>
-          <w:rFonts w:hint="eastAsia"/>
-        </w:rPr>
-        <w:tab/>
-      </w:r>
-      <w:r>
-        <w:rPr>
-          <w:rFonts w:hint="eastAsia"/>
-        </w:rPr>
-        <w:tab/>
-        <w:t xml:space="preserve">return b ; </w:t>
-      </w:r>
-    </w:p>
-    <w:p>
-      <w:r>
-        <w:rPr>
-          <w:rFonts w:hint="eastAsia"/>
-        </w:rPr>
-        <w:tab/>
-        <w:t>}</w:t>
-      </w:r>
-    </w:p>
-    <w:p>
-      <w:r>
-        <w:rPr>
-          <w:rFonts w:hint="eastAsia"/>
-        </w:rPr>
-        <w:t>}</w:t>
-      </w:r>
-    </w:p>
-    <w:p>
-      <w:r>
-        <w:rPr>
-          <w:rFonts w:hint="eastAsia"/>
-        </w:rPr>
-        <w:t>闭名</w:t>
-      </w:r>
-      <w:r>
-        <w:rPr>
-          <w:rFonts w:hint="eastAsia"/>
-        </w:rPr>
-        <w:t xml:space="preserve">3: </w:t>
-      </w:r>
-      <w:r>
-        <w:rPr>
-          <w:rFonts w:hint="eastAsia"/>
-          <w:b/>
-        </w:rPr>
-        <w:t>闭包只是引用局部变量（即拥有的是局部变量的连接，但不会记录局部变量的值</w:t>
-      </w:r>
-      <w:r>
-        <w:rPr>
-          <w:rFonts w:hint="eastAsia"/>
-        </w:rPr>
-        <w:t>）</w:t>
-      </w:r>
-    </w:p>
-    <w:p>
-      <w:r>
-        <w:rPr>
-          <w:rFonts w:hint="eastAsia"/>
-        </w:rPr>
-        <w:t>function f() {</w:t>
-      </w:r>
-    </w:p>
-    <w:p>
-      <w:r>
-        <w:rPr>
-          <w:rFonts w:hint="eastAsia"/>
-        </w:rPr>
-        <w:tab/>
-        <w:t xml:space="preserve">var a = [] ; </w:t>
-      </w:r>
-    </w:p>
-    <w:p>
-      <w:r>
-        <w:tab/>
-      </w:r>
-      <w:r>
-        <w:rPr>
-          <w:rFonts w:hint="eastAsia"/>
-        </w:rPr>
-        <w:t>v</w:t>
-      </w:r>
-      <w:r>
-        <w:t xml:space="preserve">ar </w:t>
-      </w:r>
-      <w:r>
-        <w:rPr>
-          <w:rFonts w:hint="eastAsia"/>
-        </w:rPr>
-        <w:t>i ;</w:t>
-      </w:r>
-    </w:p>
-    <w:p>
-      <w:r>
-        <w:rPr>
-          <w:rFonts w:hint="eastAsia"/>
-        </w:rPr>
-        <w:tab/>
-        <w:t>for (i = 0 ; i &lt; 3; i ++ ){</w:t>
-      </w:r>
-    </w:p>
-    <w:p>
-      <w:r>
-        <w:rPr>
-          <w:rFonts w:hint="eastAsia"/>
-        </w:rPr>
-        <w:tab/>
-      </w:r>
-      <w:r>
-        <w:rPr>
-          <w:rFonts w:hint="eastAsia"/>
-        </w:rPr>
-        <w:tab/>
-        <w:t>a[i] = function() {</w:t>
-      </w:r>
-    </w:p>
-    <w:p>
-      <w:r>
-        <w:rPr>
-          <w:rFonts w:hint="eastAsia"/>
-        </w:rPr>
-        <w:tab/>
-      </w:r>
-      <w:r>
-        <w:rPr>
-          <w:rFonts w:hint="eastAsia"/>
-        </w:rPr>
-        <w:tab/>
-      </w:r>
-      <w:r>
-        <w:rPr>
-          <w:rFonts w:hint="eastAsia"/>
-        </w:rPr>
-        <w:tab/>
-        <w:t xml:space="preserve">return i ; </w:t>
-      </w:r>
-    </w:p>
-    <w:p>
-      <w:r>
-        <w:rPr>
-          <w:rFonts w:hint="eastAsia"/>
-        </w:rPr>
-        <w:tab/>
-      </w:r>
-      <w:r>
-        <w:rPr>
-          <w:rFonts w:hint="eastAsia"/>
-        </w:rPr>
-        <w:tab/>
-        <w:t>}</w:t>
-      </w:r>
-    </w:p>
-    <w:p>
-      <w:r>
-        <w:rPr>
-          <w:rFonts w:hint="eastAsia"/>
-        </w:rPr>
-        <w:tab/>
-        <w:t>}</w:t>
-      </w:r>
-    </w:p>
-    <w:p>
-      <w:r>
-        <w:rPr>
-          <w:rFonts w:hint="eastAsia"/>
-        </w:rPr>
-        <w:t>}</w:t>
-      </w:r>
-    </w:p>
-    <w:p>
-      <w:r>
-        <w:rPr>
-          <w:rFonts w:hint="eastAsia"/>
-        </w:rPr>
-        <w:t xml:space="preserve">&gt;&gt;&gt; var a = f() ; </w:t>
-      </w:r>
-    </w:p>
-    <w:p>
-      <w:r>
-        <w:rPr>
-          <w:rFonts w:hint="eastAsia"/>
-        </w:rPr>
-        <w:t>创建三个闭包</w:t>
-      </w:r>
-      <w:r>
-        <w:rPr>
-          <w:rFonts w:hint="eastAsia"/>
-        </w:rPr>
-        <w:t>a[0](), a[1](), a[2](),</w:t>
-      </w:r>
-      <w:r>
-        <w:rPr>
-          <w:rFonts w:hint="eastAsia"/>
-        </w:rPr>
-        <w:t>它们都指向了一个共同的局部变量</w:t>
-      </w:r>
-      <w:r>
-        <w:t xml:space="preserve">i, </w:t>
-      </w:r>
-      <w:r>
-        <w:rPr>
-          <w:rFonts w:hint="eastAsia"/>
-        </w:rPr>
-        <w:t>但是闭包并不会记录它们的值，它们所拥有的只有一个</w:t>
+        <w:t>结束时</w:t>
       </w:r>
       <w:r>
         <w:rPr>
@@ -36014,30 +36415,6 @@
         <w:rPr>
           <w:rFonts w:hint="eastAsia"/>
         </w:rPr>
-        <w:t>的连接（即引用），因此只能返回</w:t>
-      </w:r>
-      <w:r>
-        <w:rPr>
-          <w:rFonts w:hint="eastAsia"/>
-        </w:rPr>
-        <w:t>i</w:t>
-      </w:r>
-      <w:r>
-        <w:rPr>
-          <w:rFonts w:hint="eastAsia"/>
-        </w:rPr>
-        <w:t>的当前值。由于循环结束时</w:t>
-      </w:r>
-      <w:r>
-        <w:rPr>
-          <w:rFonts w:hint="eastAsia"/>
-        </w:rPr>
-        <w:t>i</w:t>
-      </w:r>
-      <w:r>
-        <w:rPr>
-          <w:rFonts w:hint="eastAsia"/>
-        </w:rPr>
         <w:t>的值的为</w:t>
       </w:r>
       <w:r>
@@ -36092,7 +36469,6 @@
         <w:rPr>
           <w:rFonts w:hint="eastAsia"/>
         </w:rPr>
-        <w:lastRenderedPageBreak/>
         <w:t>var getValue, setValue;</w:t>
       </w:r>
     </w:p>
@@ -36329,7 +36705,7 @@
           <w:b/>
         </w:rPr>
       </w:pPr>
-      <w:bookmarkStart w:id="36" w:name="_Toc451612333"/>
+      <w:bookmarkStart w:id="41" w:name="_Toc477521052"/>
       <w:r>
         <w:rPr>
           <w:rFonts w:hint="eastAsia"/>
@@ -36337,7 +36713,7 @@
         </w:rPr>
         <w:t>对象</w:t>
       </w:r>
-      <w:bookmarkEnd w:id="36"/>
+      <w:bookmarkEnd w:id="41"/>
     </w:p>
     <w:p>
       <w:r>
@@ -36655,6 +37031,7 @@
         <w:rPr>
           <w:rFonts w:hint="eastAsia"/>
         </w:rPr>
+        <w:lastRenderedPageBreak/>
         <w:t>重点：</w:t>
       </w:r>
     </w:p>
@@ -36695,7 +37072,6 @@
         <w:rPr>
           <w:rFonts w:hint="eastAsia"/>
         </w:rPr>
-        <w:lastRenderedPageBreak/>
         <w:t>构造器函数作为普通函数直接调用，那么</w:t>
       </w:r>
       <w:r>
@@ -37591,7 +37967,14 @@
         <w:rPr>
           <w:rFonts w:hint="eastAsia"/>
         </w:rPr>
-        <w:t>属性可以实现递归函数</w:t>
+        <w:t>属</w:t>
+      </w:r>
+      <w:r>
+        <w:rPr>
+          <w:rFonts w:hint="eastAsia"/>
+        </w:rPr>
+        <w:lastRenderedPageBreak/>
+        <w:t>性可以实现递归函数</w:t>
       </w:r>
     </w:p>
     <w:p>
@@ -37607,7 +37990,6 @@
         <w:rPr>
           <w:rFonts w:hint="eastAsia"/>
         </w:rPr>
-        <w:lastRenderedPageBreak/>
         <w:tab/>
         <w:t>if (count &lt;</w:t>
       </w:r>
@@ -37695,7 +38077,7 @@
           <w:b/>
         </w:rPr>
       </w:pPr>
-      <w:bookmarkStart w:id="37" w:name="_Toc451612334"/>
+      <w:bookmarkStart w:id="42" w:name="_Toc477521053"/>
       <w:r>
         <w:rPr>
           <w:rFonts w:hint="eastAsia"/>
@@ -37703,7 +38085,7 @@
         </w:rPr>
         <w:t>原型</w:t>
       </w:r>
-      <w:bookmarkEnd w:id="37"/>
+      <w:bookmarkEnd w:id="42"/>
     </w:p>
     <w:p>
       <w:r>
@@ -38057,7 +38439,7 @@
           <w:b/>
         </w:rPr>
       </w:pPr>
-      <w:bookmarkStart w:id="38" w:name="_Toc451612335"/>
+      <w:bookmarkStart w:id="43" w:name="_Toc477521054"/>
       <w:r>
         <w:rPr>
           <w:rFonts w:hint="eastAsia"/>
@@ -38065,7 +38447,7 @@
         </w:rPr>
         <w:t>继承</w:t>
       </w:r>
-      <w:bookmarkEnd w:id="38"/>
+      <w:bookmarkEnd w:id="43"/>
     </w:p>
     <w:p/>
     <w:p>
@@ -38234,6 +38616,7 @@
         <w:rPr>
           <w:rFonts w:hint="eastAsia"/>
         </w:rPr>
+        <w:lastRenderedPageBreak/>
         <w:t>}</w:t>
       </w:r>
     </w:p>
@@ -38256,330 +38639,330 @@
         <w:rPr>
           <w:rFonts w:hint="eastAsia"/>
         </w:rPr>
+        <w:t>Triangle.prototype.getArea = function() {..} ;</w:t>
+      </w:r>
+    </w:p>
+    <w:p/>
+    <w:p>
+      <w:r>
+        <w:rPr>
+          <w:rFonts w:hint="eastAsia"/>
+        </w:rPr>
+        <w:t>鸭子类型</w:t>
+      </w:r>
+      <w:r>
+        <w:rPr>
+          <w:rFonts w:hint="eastAsia"/>
+        </w:rPr>
+        <w:t>(duck typing)</w:t>
+      </w:r>
+      <w:r>
+        <w:rPr>
+          <w:rFonts w:hint="eastAsia"/>
+        </w:rPr>
+        <w:t>，在这种风格中，一个对象有效的语义，不是由继承自特定的类或实现特定的接口，而是由当前方法和属性的集合决定的，在鸭子类型中，关注的不是对象的类型本身，而是它是如何使用的。通俗来说</w:t>
+      </w:r>
+      <w:r>
+        <w:rPr>
+          <w:rFonts w:hint="eastAsia"/>
+          <w:b/>
+        </w:rPr>
+        <w:t>一个对象如果拥有某个对象的方法和属性，就可以看作是这个对象。</w:t>
+      </w:r>
+    </w:p>
+    <w:p>
+      <w:r>
+        <w:rPr>
+          <w:rFonts w:hint="eastAsia"/>
+        </w:rPr>
+        <w:t>组合</w:t>
+      </w:r>
+      <w:r>
+        <w:t>继承：</w:t>
+      </w:r>
+    </w:p>
+    <w:p>
+      <w:r>
+        <w:t>function SuperType(){</w:t>
+      </w:r>
+    </w:p>
+    <w:p>
+      <w:pPr>
+        <w:ind w:firstLine="420"/>
+      </w:pPr>
+      <w:r>
+        <w:t>this.property=true;</w:t>
+      </w:r>
+    </w:p>
+    <w:p>
+      <w:pPr>
+        <w:ind w:firstLine="420"/>
+      </w:pPr>
+      <w:r>
+        <w:t>this.colors=['red','blue','green'];</w:t>
+      </w:r>
+    </w:p>
+    <w:p>
+      <w:r>
+        <w:t>}</w:t>
+      </w:r>
+    </w:p>
+    <w:p>
+      <w:r>
+        <w:t>SuperType.prototype.getSuperValue=function(){</w:t>
+      </w:r>
+    </w:p>
+    <w:p>
+      <w:pPr>
+        <w:ind w:firstLine="420"/>
+      </w:pPr>
+      <w:r>
+        <w:t>return this.property;</w:t>
+      </w:r>
+    </w:p>
+    <w:p>
+      <w:r>
+        <w:t>};</w:t>
+      </w:r>
+    </w:p>
+    <w:p/>
+    <w:p>
+      <w:r>
+        <w:rPr>
+          <w:rFonts w:hint="eastAsia"/>
+        </w:rPr>
+        <w:t>//</w:t>
+      </w:r>
+      <w:r>
+        <w:rPr>
+          <w:rFonts w:hint="eastAsia"/>
+        </w:rPr>
+        <w:t>子类</w:t>
+      </w:r>
+    </w:p>
+    <w:p>
+      <w:r>
+        <w:t>function SubType(){</w:t>
+      </w:r>
+    </w:p>
+    <w:p>
+      <w:pPr>
+        <w:ind w:firstLine="420"/>
+      </w:pPr>
+      <w:r>
+        <w:t>this.subProperty=false;</w:t>
+      </w:r>
+    </w:p>
+    <w:p>
+      <w:r>
+        <w:t>}</w:t>
+      </w:r>
+    </w:p>
+    <w:p>
+      <w:r>
+        <w:t>SubType.prototype=new SuperType();</w:t>
+      </w:r>
+    </w:p>
+    <w:p>
+      <w:r>
+        <w:t>SubType.prototype.getSubValue=function(){</w:t>
+      </w:r>
+    </w:p>
+    <w:p>
+      <w:pPr>
+        <w:ind w:firstLine="420"/>
+      </w:pPr>
+      <w:r>
+        <w:t>return this.subProperty;</w:t>
+      </w:r>
+    </w:p>
+    <w:p>
+      <w:r>
+        <w:t>}</w:t>
+      </w:r>
+    </w:p>
+    <w:p/>
+    <w:p>
+      <w:r>
+        <w:t>var sub1=new SubType();</w:t>
+      </w:r>
+    </w:p>
+    <w:p>
+      <w:r>
+        <w:t>sub1.colors.push('yellow');</w:t>
+      </w:r>
+    </w:p>
+    <w:p>
+      <w:r>
+        <w:t>var sub2=new SubType();</w:t>
+      </w:r>
+    </w:p>
+    <w:p>
+      <w:r>
+        <w:t>console.log(sub2.colors);//["red", "blue", "green", "yellow"]</w:t>
+      </w:r>
+    </w:p>
+    <w:p>
+      <w:r>
+        <w:t>缺点：</w:t>
+      </w:r>
+      <w:r>
+        <w:rPr>
+          <w:rFonts w:hint="eastAsia"/>
+        </w:rPr>
+        <w:t>当父类型中存在引用类型的属性的</w:t>
+      </w:r>
+      <w:r>
+        <w:rPr>
+          <w:rFonts w:hint="eastAsia"/>
+        </w:rPr>
+        <w:t>时候，子类型所有实例</w:t>
+      </w:r>
+      <w:r>
+        <w:rPr>
+          <w:rFonts w:hint="eastAsia"/>
+        </w:rPr>
+        <w:t>都共享这个属性</w:t>
+      </w:r>
+    </w:p>
+    <w:p>
+      <w:r>
+        <w:rPr>
+          <w:rFonts w:hint="eastAsia"/>
+        </w:rPr>
+        <w:t>改</w:t>
+      </w:r>
+      <w:r>
+        <w:t>进</w:t>
+      </w:r>
+      <w:r>
+        <w:rPr>
+          <w:rFonts w:hint="eastAsia"/>
+        </w:rPr>
+        <w:t>1</w:t>
+      </w:r>
+      <w:r>
+        <w:rPr>
+          <w:rFonts w:hint="eastAsia"/>
+        </w:rPr>
+        <w:t>：子类</w:t>
+      </w:r>
+      <w:r>
+        <w:t>构造函数调用父类的构造函数</w:t>
+      </w:r>
+    </w:p>
+    <w:p>
+      <w:r>
+        <w:rPr>
+          <w:rFonts w:hint="eastAsia"/>
+        </w:rPr>
+        <w:t>//</w:t>
+      </w:r>
+      <w:r>
+        <w:rPr>
+          <w:rFonts w:hint="eastAsia"/>
+        </w:rPr>
+        <w:t>子类</w:t>
+      </w:r>
+    </w:p>
+    <w:p>
+      <w:r>
+        <w:t>function SubType(){</w:t>
+      </w:r>
+    </w:p>
+    <w:p>
+      <w:pPr>
+        <w:ind w:firstLine="420"/>
+      </w:pPr>
+      <w:r>
+        <w:t>this.subProperty=false;</w:t>
+      </w:r>
+    </w:p>
+    <w:p>
+      <w:pPr>
+        <w:ind w:firstLine="420"/>
+      </w:pPr>
+      <w:r>
+        <w:t>SuperType.call(this);</w:t>
+      </w:r>
+      <w:r>
+        <w:tab/>
+      </w:r>
+      <w:r>
+        <w:tab/>
+      </w:r>
+      <w:r>
+        <w:rPr>
+          <w:rFonts w:hint="eastAsia"/>
+        </w:rPr>
+        <w:t>第</w:t>
+      </w:r>
+      <w:r>
+        <w:t>一次调用父类的构造函数</w:t>
+      </w:r>
+    </w:p>
+    <w:p>
+      <w:r>
+        <w:t>}</w:t>
+      </w:r>
+    </w:p>
+    <w:p>
+      <w:r>
+        <w:t>SubType.prototype=new SuperType();</w:t>
+      </w:r>
+      <w:r>
+        <w:tab/>
+      </w:r>
+      <w:r>
+        <w:tab/>
+      </w:r>
+      <w:r>
+        <w:rPr>
+          <w:rFonts w:hint="eastAsia"/>
+        </w:rPr>
+        <w:t>第</w:t>
+      </w:r>
+      <w:r>
+        <w:t>二次调用父类的构造函数</w:t>
+      </w:r>
+    </w:p>
+    <w:p>
+      <w:r>
+        <w:t>SubType.prototype.getSubValue=function(){</w:t>
+      </w:r>
+    </w:p>
+    <w:p>
+      <w:pPr>
+        <w:ind w:firstLine="420"/>
+      </w:pPr>
+      <w:r>
+        <w:t>return this.subProperty;</w:t>
+      </w:r>
+    </w:p>
+    <w:p>
+      <w:r>
+        <w:t>}</w:t>
+      </w:r>
+    </w:p>
+    <w:p/>
+    <w:p>
+      <w:r>
+        <w:t>var sub1=new SubType();</w:t>
+      </w:r>
+    </w:p>
+    <w:p>
+      <w:r>
+        <w:t>sub1.colors.push('yellow');</w:t>
+      </w:r>
+    </w:p>
+    <w:p>
+      <w:r>
         <w:lastRenderedPageBreak/>
-        <w:t>Triangle.prototype.getArea = function() {..} ;</w:t>
-      </w:r>
-    </w:p>
-    <w:p/>
-    <w:p>
-      <w:r>
-        <w:rPr>
-          <w:rFonts w:hint="eastAsia"/>
-        </w:rPr>
-        <w:t>鸭子类型</w:t>
-      </w:r>
-      <w:r>
-        <w:rPr>
-          <w:rFonts w:hint="eastAsia"/>
-        </w:rPr>
-        <w:t>(duck typing)</w:t>
-      </w:r>
-      <w:r>
-        <w:rPr>
-          <w:rFonts w:hint="eastAsia"/>
-        </w:rPr>
-        <w:t>，在这种风格中，一个对象有效的语义，不是由继承自特定的类或实现特定的接口，而是由当前方法和属性的集合决定的，在鸭子类型中，关注的不是对象的类型本身，而是它是如何使用的。通俗来说</w:t>
-      </w:r>
-      <w:r>
-        <w:rPr>
-          <w:rFonts w:hint="eastAsia"/>
-          <w:b/>
-        </w:rPr>
-        <w:t>一个对象如果拥有某个对象的方法和属性，就可以看作是这个对象。</w:t>
-      </w:r>
-    </w:p>
-    <w:p>
-      <w:r>
-        <w:rPr>
-          <w:rFonts w:hint="eastAsia"/>
-        </w:rPr>
-        <w:t>组合</w:t>
-      </w:r>
-      <w:r>
-        <w:t>继承：</w:t>
-      </w:r>
-    </w:p>
-    <w:p>
-      <w:r>
-        <w:t>function SuperType(){</w:t>
-      </w:r>
-    </w:p>
-    <w:p>
-      <w:pPr>
-        <w:ind w:firstLine="420"/>
-      </w:pPr>
-      <w:r>
-        <w:t>this.property=true;</w:t>
-      </w:r>
-    </w:p>
-    <w:p>
-      <w:pPr>
-        <w:ind w:firstLine="420"/>
-      </w:pPr>
-      <w:r>
-        <w:t>this.colors=['red','blue','green'];</w:t>
-      </w:r>
-    </w:p>
-    <w:p>
-      <w:r>
-        <w:t>}</w:t>
-      </w:r>
-    </w:p>
-    <w:p>
-      <w:r>
-        <w:t>SuperType.prototype.getSuperValue=function(){</w:t>
-      </w:r>
-    </w:p>
-    <w:p>
-      <w:pPr>
-        <w:ind w:firstLine="420"/>
-      </w:pPr>
-      <w:r>
-        <w:t>return this.property;</w:t>
-      </w:r>
-    </w:p>
-    <w:p>
-      <w:r>
-        <w:t>};</w:t>
-      </w:r>
-    </w:p>
-    <w:p/>
-    <w:p>
-      <w:r>
-        <w:rPr>
-          <w:rFonts w:hint="eastAsia"/>
-        </w:rPr>
-        <w:t>//</w:t>
-      </w:r>
-      <w:r>
-        <w:rPr>
-          <w:rFonts w:hint="eastAsia"/>
-        </w:rPr>
-        <w:t>子类</w:t>
-      </w:r>
-    </w:p>
-    <w:p>
-      <w:r>
-        <w:t>function SubType(){</w:t>
-      </w:r>
-    </w:p>
-    <w:p>
-      <w:pPr>
-        <w:ind w:firstLine="420"/>
-      </w:pPr>
-      <w:r>
-        <w:t>this.subProperty=false;</w:t>
-      </w:r>
-    </w:p>
-    <w:p>
-      <w:r>
-        <w:t>}</w:t>
-      </w:r>
-    </w:p>
-    <w:p>
-      <w:r>
-        <w:t>SubType.prototype=new SuperType();</w:t>
-      </w:r>
-    </w:p>
-    <w:p>
-      <w:r>
-        <w:t>SubType.prototype.getSubValue=function(){</w:t>
-      </w:r>
-    </w:p>
-    <w:p>
-      <w:pPr>
-        <w:ind w:firstLine="420"/>
-      </w:pPr>
-      <w:r>
-        <w:t>return this.subProperty;</w:t>
-      </w:r>
-    </w:p>
-    <w:p>
-      <w:r>
-        <w:t>}</w:t>
-      </w:r>
-    </w:p>
-    <w:p/>
-    <w:p>
-      <w:r>
-        <w:t>var sub1=new SubType();</w:t>
-      </w:r>
-    </w:p>
-    <w:p>
-      <w:r>
-        <w:t>sub1.colors.push('yellow');</w:t>
-      </w:r>
-    </w:p>
-    <w:p>
-      <w:r>
         <w:t>var sub2=new SubType();</w:t>
       </w:r>
     </w:p>
     <w:p>
       <w:r>
-        <w:t>console.log(sub2.colors);//["red", "blue", "green", "yellow"]</w:t>
-      </w:r>
-    </w:p>
-    <w:p>
-      <w:r>
-        <w:t>缺点：</w:t>
-      </w:r>
-      <w:r>
-        <w:rPr>
-          <w:rFonts w:hint="eastAsia"/>
-        </w:rPr>
-        <w:t>当父类型中存在引用类型的属性的</w:t>
-      </w:r>
-      <w:r>
-        <w:rPr>
-          <w:rFonts w:hint="eastAsia"/>
-        </w:rPr>
-        <w:t>时候，子类型所有实例</w:t>
-      </w:r>
-      <w:r>
-        <w:rPr>
-          <w:rFonts w:hint="eastAsia"/>
-        </w:rPr>
-        <w:t>都共享这个属性</w:t>
-      </w:r>
-    </w:p>
-    <w:p>
-      <w:r>
-        <w:rPr>
-          <w:rFonts w:hint="eastAsia"/>
-        </w:rPr>
-        <w:t>改</w:t>
-      </w:r>
-      <w:r>
-        <w:t>进</w:t>
-      </w:r>
-      <w:r>
-        <w:rPr>
-          <w:rFonts w:hint="eastAsia"/>
-        </w:rPr>
-        <w:t>1</w:t>
-      </w:r>
-      <w:r>
-        <w:rPr>
-          <w:rFonts w:hint="eastAsia"/>
-        </w:rPr>
-        <w:t>：子类</w:t>
-      </w:r>
-      <w:r>
-        <w:t>构造函数调用父类的构造函数</w:t>
-      </w:r>
-    </w:p>
-    <w:p>
-      <w:r>
-        <w:rPr>
-          <w:rFonts w:hint="eastAsia"/>
-        </w:rPr>
-        <w:t>//</w:t>
-      </w:r>
-      <w:r>
-        <w:rPr>
-          <w:rFonts w:hint="eastAsia"/>
-        </w:rPr>
-        <w:t>子类</w:t>
-      </w:r>
-    </w:p>
-    <w:p>
-      <w:r>
-        <w:t>function SubType(){</w:t>
-      </w:r>
-    </w:p>
-    <w:p>
-      <w:pPr>
-        <w:ind w:firstLine="420"/>
-      </w:pPr>
-      <w:r>
-        <w:t>this.subProperty=false;</w:t>
-      </w:r>
-    </w:p>
-    <w:p>
-      <w:pPr>
-        <w:ind w:firstLine="420"/>
-      </w:pPr>
-      <w:r>
-        <w:t>SuperType.call(this);</w:t>
-      </w:r>
-      <w:r>
-        <w:tab/>
-      </w:r>
-      <w:r>
-        <w:tab/>
-      </w:r>
-      <w:r>
-        <w:rPr>
-          <w:rFonts w:hint="eastAsia"/>
-        </w:rPr>
-        <w:t>第</w:t>
-      </w:r>
-      <w:r>
-        <w:t>一次调用父类的构造函数</w:t>
-      </w:r>
-    </w:p>
-    <w:p>
-      <w:r>
-        <w:t>}</w:t>
-      </w:r>
-    </w:p>
-    <w:p>
-      <w:r>
-        <w:t>SubType.prototype=new SuperType();</w:t>
-      </w:r>
-      <w:r>
-        <w:tab/>
-      </w:r>
-      <w:r>
-        <w:tab/>
-      </w:r>
-      <w:r>
-        <w:rPr>
-          <w:rFonts w:hint="eastAsia"/>
-        </w:rPr>
-        <w:t>第</w:t>
-      </w:r>
-      <w:r>
-        <w:t>二次调用父类的构造函数</w:t>
-      </w:r>
-    </w:p>
-    <w:p>
-      <w:r>
-        <w:t>SubType.prototype.getSubValue=function(){</w:t>
-      </w:r>
-    </w:p>
-    <w:p>
-      <w:pPr>
-        <w:ind w:firstLine="420"/>
-      </w:pPr>
-      <w:r>
-        <w:t>return this.subProperty;</w:t>
-      </w:r>
-    </w:p>
-    <w:p>
-      <w:r>
-        <w:t>}</w:t>
-      </w:r>
-    </w:p>
-    <w:p/>
-    <w:p>
-      <w:r>
-        <w:t>var sub1=new SubType();</w:t>
-      </w:r>
-    </w:p>
-    <w:p>
-      <w:r>
-        <w:t>sub1.colors.push('yellow');</w:t>
-      </w:r>
-    </w:p>
-    <w:p>
-      <w:r>
-        <w:t>var sub2=new SubType();</w:t>
-      </w:r>
-    </w:p>
-    <w:p>
-      <w:r>
         <w:t>console.log(sub2.colors);//["red", "blue", "green"]</w:t>
       </w:r>
     </w:p>
@@ -38588,7 +38971,6 @@
         <w:rPr>
           <w:rFonts w:hint="eastAsia"/>
         </w:rPr>
-        <w:lastRenderedPageBreak/>
         <w:t>缺点：父类的实例属性和方法在子类的实例中会有两份</w:t>
       </w:r>
     </w:p>
@@ -39089,7 +39471,6 @@
         <w:rPr>
           <w:rFonts w:hint="eastAsia"/>
         </w:rPr>
-        <w:lastRenderedPageBreak/>
         <w:t>通过对象拷贝</w:t>
       </w:r>
       <w:r>
@@ -40026,6 +40407,7 @@
           <w:rFonts w:hint="eastAsia"/>
           <w:b/>
         </w:rPr>
+        <w:lastRenderedPageBreak/>
         <w:tab/>
         <w:t>c.uber = p ;</w:t>
       </w:r>
@@ -40041,7 +40423,6 @@
           <w:rFonts w:hint="eastAsia"/>
           <w:b/>
         </w:rPr>
-        <w:lastRenderedPageBreak/>
         <w:t>}</w:t>
       </w:r>
     </w:p>
@@ -40148,14 +40529,14 @@
         <w:jc w:val="left"/>
         <w:outlineLvl w:val="2"/>
       </w:pPr>
-      <w:bookmarkStart w:id="39" w:name="_Toc451612336"/>
+      <w:bookmarkStart w:id="44" w:name="_Toc477521055"/>
       <w:r>
         <w:rPr>
           <w:rFonts w:hint="eastAsia"/>
         </w:rPr>
         <w:t>惯用法</w:t>
       </w:r>
-      <w:bookmarkEnd w:id="39"/>
+      <w:bookmarkEnd w:id="44"/>
     </w:p>
     <w:p>
       <w:pPr>
@@ -40850,7 +41231,7 @@
       <w:pPr>
         <w:pStyle w:val="Heading2"/>
       </w:pPr>
-      <w:bookmarkStart w:id="40" w:name="_Toc451612337"/>
+      <w:bookmarkStart w:id="45" w:name="_Toc477521056"/>
       <w:r>
         <w:rPr>
           <w:rFonts w:hint="eastAsia"/>
@@ -40869,7 +41250,7 @@
         </w:rPr>
         <w:t>&gt;</w:t>
       </w:r>
-      <w:bookmarkEnd w:id="40"/>
+      <w:bookmarkEnd w:id="45"/>
     </w:p>
     <w:p>
       <w:pPr>
@@ -40881,14 +41262,14 @@
         <w:jc w:val="left"/>
         <w:outlineLvl w:val="2"/>
       </w:pPr>
-      <w:bookmarkStart w:id="41" w:name="_Toc451612338"/>
+      <w:bookmarkStart w:id="46" w:name="_Toc477521057"/>
       <w:r>
         <w:rPr>
           <w:rFonts w:hint="eastAsia"/>
         </w:rPr>
         <w:t>全局变量与局部变量</w:t>
       </w:r>
-      <w:bookmarkEnd w:id="41"/>
+      <w:bookmarkEnd w:id="46"/>
     </w:p>
     <w:p>
       <w:r>
@@ -41067,14 +41448,14 @@
         <w:jc w:val="left"/>
         <w:outlineLvl w:val="2"/>
       </w:pPr>
-      <w:bookmarkStart w:id="42" w:name="_Toc451612339"/>
+      <w:bookmarkStart w:id="47" w:name="_Toc477521058"/>
       <w:r>
         <w:rPr>
           <w:rFonts w:hint="eastAsia"/>
         </w:rPr>
         <w:t>闭包</w:t>
       </w:r>
-      <w:bookmarkEnd w:id="42"/>
+      <w:bookmarkEnd w:id="47"/>
     </w:p>
     <w:p>
       <w:pPr>
@@ -41340,14 +41721,14 @@
         <w:jc w:val="left"/>
         <w:outlineLvl w:val="2"/>
       </w:pPr>
-      <w:bookmarkStart w:id="43" w:name="_Toc451612340"/>
+      <w:bookmarkStart w:id="48" w:name="_Toc477521059"/>
       <w:r>
         <w:rPr>
           <w:rFonts w:hint="eastAsia"/>
         </w:rPr>
         <w:t>变量声明提升间</w:t>
       </w:r>
-      <w:bookmarkEnd w:id="43"/>
+      <w:bookmarkEnd w:id="48"/>
     </w:p>
     <w:p>
       <w:r>
@@ -41495,7 +41876,7 @@
         <w:jc w:val="left"/>
         <w:outlineLvl w:val="2"/>
       </w:pPr>
-      <w:bookmarkStart w:id="44" w:name="_Toc451612341"/>
+      <w:bookmarkStart w:id="49" w:name="_Toc477521060"/>
       <w:r>
         <w:rPr>
           <w:rFonts w:hint="eastAsia"/>
@@ -41511,7 +41892,7 @@
       <w:r>
         <w:t>函数表达式</w:t>
       </w:r>
-      <w:bookmarkEnd w:id="44"/>
+      <w:bookmarkEnd w:id="49"/>
     </w:p>
     <w:p>
       <w:pPr>
@@ -41856,14 +42237,14 @@
         <w:jc w:val="left"/>
         <w:outlineLvl w:val="2"/>
       </w:pPr>
-      <w:bookmarkStart w:id="45" w:name="_Toc451612342"/>
+      <w:bookmarkStart w:id="50" w:name="_Toc477521061"/>
       <w:r>
         <w:rPr>
           <w:rFonts w:hint="eastAsia"/>
         </w:rPr>
         <w:t>函数调用，方法调用及构造函数调用之间的区别？</w:t>
       </w:r>
-      <w:bookmarkEnd w:id="45"/>
+      <w:bookmarkEnd w:id="50"/>
     </w:p>
     <w:p>
       <w:pPr>
@@ -42201,14 +42582,14 @@
         <w:jc w:val="left"/>
         <w:outlineLvl w:val="2"/>
       </w:pPr>
-      <w:bookmarkStart w:id="46" w:name="_Toc451612343"/>
+      <w:bookmarkStart w:id="51" w:name="_Toc477521062"/>
       <w:r>
         <w:rPr>
           <w:rFonts w:hint="eastAsia"/>
         </w:rPr>
         <w:t>高阶函数</w:t>
       </w:r>
-      <w:bookmarkEnd w:id="46"/>
+      <w:bookmarkEnd w:id="51"/>
     </w:p>
     <w:p>
       <w:r>
@@ -42243,14 +42624,14 @@
         <w:jc w:val="left"/>
         <w:outlineLvl w:val="2"/>
       </w:pPr>
-      <w:bookmarkStart w:id="47" w:name="_Toc451612344"/>
+      <w:bookmarkStart w:id="52" w:name="_Toc477521063"/>
       <w:r>
         <w:rPr>
           <w:rFonts w:hint="eastAsia"/>
         </w:rPr>
         <w:t>创建可变参数的函数一般提供两个版本</w:t>
       </w:r>
-      <w:bookmarkEnd w:id="47"/>
+      <w:bookmarkEnd w:id="52"/>
     </w:p>
     <w:p>
       <w:r>
@@ -42341,14 +42722,14 @@
         <w:jc w:val="left"/>
         <w:outlineLvl w:val="2"/>
       </w:pPr>
-      <w:bookmarkStart w:id="48" w:name="_Toc451612345"/>
+      <w:bookmarkStart w:id="53" w:name="_Toc477521064"/>
       <w:r>
         <w:rPr>
           <w:rFonts w:hint="eastAsia"/>
         </w:rPr>
         <w:t>复用对象方法</w:t>
       </w:r>
-      <w:bookmarkEnd w:id="48"/>
+      <w:bookmarkEnd w:id="53"/>
     </w:p>
     <w:p>
       <w:r>
@@ -42604,7 +42985,7 @@
         <w:jc w:val="left"/>
         <w:outlineLvl w:val="2"/>
       </w:pPr>
-      <w:bookmarkStart w:id="49" w:name="_Toc451612346"/>
+      <w:bookmarkStart w:id="54" w:name="_Toc477521065"/>
       <w:r>
         <w:rPr>
           <w:rFonts w:hint="eastAsia"/>
@@ -42617,7 +42998,7 @@
         </w:rPr>
         <w:t>curring</w:t>
       </w:r>
-      <w:bookmarkEnd w:id="49"/>
+      <w:bookmarkEnd w:id="54"/>
     </w:p>
     <w:p>
       <w:r>
@@ -42763,7 +43144,7 @@
         <w:jc w:val="left"/>
         <w:outlineLvl w:val="2"/>
       </w:pPr>
-      <w:bookmarkStart w:id="50" w:name="_Toc451612347"/>
+      <w:bookmarkStart w:id="55" w:name="_Toc477521066"/>
       <w:r>
         <w:rPr>
           <w:rFonts w:hint="eastAsia"/>
@@ -42776,7 +43157,7 @@
         </w:rPr>
         <w:t>类的本质</w:t>
       </w:r>
-      <w:bookmarkEnd w:id="50"/>
+      <w:bookmarkEnd w:id="55"/>
     </w:p>
     <w:p>
       <w:r>
@@ -43111,7 +43492,7 @@
         <w:jc w:val="left"/>
         <w:outlineLvl w:val="2"/>
       </w:pPr>
-      <w:bookmarkStart w:id="51" w:name="_Toc451612348"/>
+      <w:bookmarkStart w:id="56" w:name="_Toc477521067"/>
       <w:r>
         <w:rPr>
           <w:rFonts w:hint="eastAsia"/>
@@ -43124,7 +43505,7 @@
         </w:rPr>
         <w:t>实现类继承的最佳实践</w:t>
       </w:r>
-      <w:bookmarkEnd w:id="51"/>
+      <w:bookmarkEnd w:id="56"/>
     </w:p>
     <w:p>
       <w:r>
@@ -43562,7 +43943,7 @@
         <w:jc w:val="left"/>
         <w:outlineLvl w:val="2"/>
       </w:pPr>
-      <w:bookmarkStart w:id="52" w:name="_Toc451612349"/>
+      <w:bookmarkStart w:id="57" w:name="_Toc477521068"/>
       <w:r>
         <w:rPr>
           <w:rFonts w:hint="eastAsia"/>
@@ -43578,7 +43959,7 @@
       <w:r>
         <w:t>私有数据</w:t>
       </w:r>
-      <w:bookmarkEnd w:id="52"/>
+      <w:bookmarkEnd w:id="57"/>
     </w:p>
     <w:p>
       <w:r>
@@ -43721,7 +44102,7 @@
         <w:jc w:val="left"/>
         <w:outlineLvl w:val="2"/>
       </w:pPr>
-      <w:bookmarkStart w:id="53" w:name="_Toc451612350"/>
+      <w:bookmarkStart w:id="58" w:name="_Toc477521069"/>
       <w:r>
         <w:rPr>
           <w:rFonts w:hint="eastAsia"/>
@@ -43740,7 +44121,7 @@
         </w:rPr>
         <w:t>变量</w:t>
       </w:r>
-      <w:bookmarkEnd w:id="53"/>
+      <w:bookmarkEnd w:id="58"/>
     </w:p>
     <w:p>
       <w:r>
@@ -44640,14 +45021,14 @@
         <w:jc w:val="left"/>
         <w:outlineLvl w:val="2"/>
       </w:pPr>
-      <w:bookmarkStart w:id="54" w:name="_Toc451612351"/>
+      <w:bookmarkStart w:id="59" w:name="_Toc477521070"/>
       <w:r>
         <w:rPr>
           <w:rFonts w:hint="eastAsia"/>
         </w:rPr>
         <w:t>面向函数编程</w:t>
       </w:r>
-      <w:bookmarkEnd w:id="54"/>
+      <w:bookmarkEnd w:id="59"/>
     </w:p>
     <w:p>
       <w:pPr>
@@ -44854,14 +45235,14 @@
         <w:jc w:val="left"/>
         <w:outlineLvl w:val="2"/>
       </w:pPr>
-      <w:bookmarkStart w:id="55" w:name="_Toc451612352"/>
+      <w:bookmarkStart w:id="60" w:name="_Toc477521071"/>
       <w:r>
         <w:rPr>
           <w:rFonts w:hint="eastAsia"/>
         </w:rPr>
         <w:t>在类数组对象上尽量复用通过的数组方法</w:t>
       </w:r>
-      <w:bookmarkEnd w:id="55"/>
+      <w:bookmarkEnd w:id="60"/>
     </w:p>
     <w:p>
       <w:r>
@@ -44920,7 +45301,7 @@
         <w:jc w:val="left"/>
         <w:outlineLvl w:val="2"/>
       </w:pPr>
-      <w:bookmarkStart w:id="56" w:name="_Toc451612353"/>
+      <w:bookmarkStart w:id="61" w:name="_Toc477521072"/>
       <w:r>
         <w:rPr>
           <w:rFonts w:hint="eastAsia"/>
@@ -44933,7 +45314,7 @@
         </w:rPr>
         <w:t>无法无法提供具体的值</w:t>
       </w:r>
-      <w:bookmarkEnd w:id="56"/>
+      <w:bookmarkEnd w:id="61"/>
     </w:p>
     <w:p>
       <w:r>
@@ -45071,14 +45452,14 @@
         <w:jc w:val="left"/>
         <w:outlineLvl w:val="2"/>
       </w:pPr>
-      <w:bookmarkStart w:id="57" w:name="_Toc451612354"/>
+      <w:bookmarkStart w:id="62" w:name="_Toc477521073"/>
       <w:r>
         <w:rPr>
           <w:rFonts w:hint="eastAsia"/>
         </w:rPr>
         <w:t>选项对象</w:t>
       </w:r>
-      <w:bookmarkEnd w:id="57"/>
+      <w:bookmarkEnd w:id="62"/>
       <w:r>
         <w:rPr>
           <w:rFonts w:hint="eastAsia"/>
@@ -45390,7 +45771,7 @@
         <w:jc w:val="left"/>
         <w:outlineLvl w:val="2"/>
       </w:pPr>
-      <w:bookmarkStart w:id="58" w:name="_Toc451612355"/>
+      <w:bookmarkStart w:id="63" w:name="_Toc477521074"/>
       <w:r>
         <w:rPr>
           <w:rFonts w:hint="eastAsia"/>
@@ -45415,7 +45796,7 @@
         </w:rPr>
         <w:t>API</w:t>
       </w:r>
-      <w:bookmarkEnd w:id="58"/>
+      <w:bookmarkEnd w:id="63"/>
     </w:p>
     <w:p>
       <w:r>
@@ -45491,14 +45872,14 @@
         <w:jc w:val="left"/>
         <w:outlineLvl w:val="2"/>
       </w:pPr>
-      <w:bookmarkStart w:id="59" w:name="_Toc451612356"/>
+      <w:bookmarkStart w:id="64" w:name="_Toc477521075"/>
       <w:r>
         <w:rPr>
           <w:rFonts w:hint="eastAsia"/>
         </w:rPr>
         <w:t>使用结构类型来实现多态性，从而避免使用继承</w:t>
       </w:r>
-      <w:bookmarkEnd w:id="59"/>
+      <w:bookmarkEnd w:id="64"/>
     </w:p>
     <w:p>
       <w:r>
@@ -45652,7 +46033,7 @@
         <w:jc w:val="left"/>
         <w:outlineLvl w:val="2"/>
       </w:pPr>
-      <w:bookmarkStart w:id="60" w:name="_Toc451612357"/>
+      <w:bookmarkStart w:id="65" w:name="_Toc477521076"/>
       <w:r>
         <w:t>J</w:t>
       </w:r>
@@ -45692,7 +46073,7 @@
       <w:r>
         <w:t>）</w:t>
       </w:r>
-      <w:bookmarkEnd w:id="60"/>
+      <w:bookmarkEnd w:id="65"/>
     </w:p>
     <w:p>
       <w:r>
@@ -45770,7 +46151,7 @@
       <w:pPr>
         <w:pStyle w:val="Heading2"/>
       </w:pPr>
-      <w:bookmarkStart w:id="61" w:name="_Toc451612358"/>
+      <w:bookmarkStart w:id="66" w:name="_Toc477521077"/>
       <w:r>
         <w:rPr>
           <w:rFonts w:hint="eastAsia"/>
@@ -45793,7 +46174,7 @@
         </w:rPr>
         <w:t>&gt;</w:t>
       </w:r>
-      <w:bookmarkEnd w:id="61"/>
+      <w:bookmarkEnd w:id="66"/>
     </w:p>
     <w:p>
       <w:r>
@@ -45828,14 +46209,14 @@
       <w:pPr>
         <w:pStyle w:val="Heading3"/>
       </w:pPr>
-      <w:bookmarkStart w:id="62" w:name="_Toc451612359"/>
+      <w:bookmarkStart w:id="67" w:name="_Toc477521078"/>
       <w:r>
         <w:rPr>
           <w:rFonts w:hint="eastAsia"/>
         </w:rPr>
         <w:t>函数</w:t>
       </w:r>
-      <w:bookmarkEnd w:id="62"/>
+      <w:bookmarkEnd w:id="67"/>
     </w:p>
     <w:p>
       <w:pPr>
@@ -49344,7 +49725,7 @@
       <w:pPr>
         <w:pStyle w:val="Heading3"/>
       </w:pPr>
-      <w:bookmarkStart w:id="63" w:name="_Toc451612360"/>
+      <w:bookmarkStart w:id="68" w:name="_Toc477521079"/>
       <w:r>
         <w:rPr>
           <w:rFonts w:hint="eastAsia"/>
@@ -49354,7 +49735,7 @@
       <w:r>
         <w:t>包</w:t>
       </w:r>
-      <w:bookmarkEnd w:id="63"/>
+      <w:bookmarkEnd w:id="68"/>
     </w:p>
     <w:p>
       <w:r>
@@ -53744,7 +54125,7 @@
       <w:pPr>
         <w:pStyle w:val="Heading2"/>
       </w:pPr>
-      <w:bookmarkStart w:id="64" w:name="_Toc451612361"/>
+      <w:bookmarkStart w:id="69" w:name="_Toc477521080"/>
       <w:r>
         <w:t>JS</w:t>
       </w:r>
@@ -53754,7 +54135,7 @@
         </w:rPr>
         <w:t>技巧</w:t>
       </w:r>
-      <w:bookmarkEnd w:id="64"/>
+      <w:bookmarkEnd w:id="69"/>
     </w:p>
     <w:p>
       <w:r>
@@ -54281,6 +54662,7 @@
       <w:pPr>
         <w:pStyle w:val="Heading2"/>
       </w:pPr>
+      <w:bookmarkStart w:id="70" w:name="_Toc477521081"/>
       <w:r>
         <w:rPr>
           <w:rFonts w:hint="eastAsia"/>
@@ -54299,6 +54681,7 @@
       <w:r>
         <w:t>)</w:t>
       </w:r>
+      <w:bookmarkEnd w:id="70"/>
     </w:p>
     <w:p>
       <w:r>
@@ -54586,17 +54969,17 @@
       <w:pPr>
         <w:outlineLvl w:val="0"/>
       </w:pPr>
-      <w:bookmarkStart w:id="65" w:name="_Toc451612362"/>
+      <w:bookmarkStart w:id="71" w:name="_Toc477521082"/>
       <w:r>
         <w:t>SVG</w:t>
       </w:r>
-      <w:bookmarkEnd w:id="65"/>
+      <w:bookmarkEnd w:id="71"/>
     </w:p>
     <w:p>
       <w:pPr>
         <w:pStyle w:val="Heading2"/>
       </w:pPr>
-      <w:bookmarkStart w:id="66" w:name="_Toc451612363"/>
+      <w:bookmarkStart w:id="72" w:name="_Toc477521083"/>
       <w:r>
         <w:rPr>
           <w:rFonts w:hint="eastAsia"/>
@@ -54619,20 +55002,20 @@
         </w:rPr>
         <w:t>&gt;</w:t>
       </w:r>
-      <w:bookmarkEnd w:id="66"/>
+      <w:bookmarkEnd w:id="72"/>
     </w:p>
     <w:p>
       <w:pPr>
         <w:pStyle w:val="Heading3"/>
       </w:pPr>
-      <w:bookmarkStart w:id="67" w:name="_Toc451612364"/>
+      <w:bookmarkStart w:id="73" w:name="_Toc477521084"/>
       <w:r>
         <w:rPr>
           <w:rFonts w:hint="eastAsia"/>
         </w:rPr>
         <w:t>基本概念</w:t>
       </w:r>
-      <w:bookmarkEnd w:id="67"/>
+      <w:bookmarkEnd w:id="73"/>
     </w:p>
     <w:p>
       <w:pPr>
@@ -55308,7 +55691,7 @@
       <w:pPr>
         <w:pStyle w:val="Heading3"/>
       </w:pPr>
-      <w:bookmarkStart w:id="68" w:name="_Toc451612365"/>
+      <w:bookmarkStart w:id="74" w:name="_Toc477521085"/>
       <w:r>
         <w:rPr>
           <w:rFonts w:hint="eastAsia"/>
@@ -55318,7 +55701,7 @@
       <w:r>
         <w:t>元素</w:t>
       </w:r>
-      <w:bookmarkEnd w:id="68"/>
+      <w:bookmarkEnd w:id="74"/>
     </w:p>
     <w:p>
       <w:r>
@@ -56356,7 +56739,7 @@
       <w:pPr>
         <w:pStyle w:val="Heading3"/>
       </w:pPr>
-      <w:bookmarkStart w:id="69" w:name="_Toc451612366"/>
+      <w:bookmarkStart w:id="75" w:name="_Toc477521086"/>
       <w:r>
         <w:rPr>
           <w:rFonts w:hint="eastAsia"/>
@@ -56382,7 +56765,7 @@
       <w:r>
         <w:t>图案，渐变</w:t>
       </w:r>
-      <w:bookmarkEnd w:id="69"/>
+      <w:bookmarkEnd w:id="75"/>
     </w:p>
     <w:p>
       <w:r>
@@ -57131,7 +57514,7 @@
       <w:pPr>
         <w:pStyle w:val="Heading3"/>
       </w:pPr>
-      <w:bookmarkStart w:id="70" w:name="_Toc451612367"/>
+      <w:bookmarkStart w:id="76" w:name="_Toc477521087"/>
       <w:r>
         <w:rPr>
           <w:rFonts w:hint="eastAsia"/>
@@ -57141,7 +57524,7 @@
       <w:r>
         <w:t>组和引用对象</w:t>
       </w:r>
-      <w:bookmarkEnd w:id="70"/>
+      <w:bookmarkEnd w:id="76"/>
     </w:p>
     <w:p>
       <w:r>
@@ -57435,7 +57818,7 @@
       <w:pPr>
         <w:pStyle w:val="Heading3"/>
       </w:pPr>
-      <w:bookmarkStart w:id="71" w:name="_Toc451612368"/>
+      <w:bookmarkStart w:id="77" w:name="_Toc477521088"/>
       <w:r>
         <w:rPr>
           <w:rFonts w:hint="eastAsia"/>
@@ -57454,7 +57837,7 @@
       <w:r>
         <w:t>变换</w:t>
       </w:r>
-      <w:bookmarkEnd w:id="71"/>
+      <w:bookmarkEnd w:id="77"/>
     </w:p>
     <w:p>
       <w:r>
@@ -57845,14 +58228,14 @@
       <w:pPr>
         <w:pStyle w:val="Heading3"/>
       </w:pPr>
-      <w:bookmarkStart w:id="72" w:name="_Toc451612369"/>
+      <w:bookmarkStart w:id="78" w:name="_Toc477521089"/>
       <w:r>
         <w:rPr>
           <w:rFonts w:hint="eastAsia"/>
         </w:rPr>
         <w:t>文本</w:t>
       </w:r>
-      <w:bookmarkEnd w:id="72"/>
+      <w:bookmarkEnd w:id="78"/>
     </w:p>
     <w:p>
       <w:r>
@@ -58262,14 +58645,14 @@
       <w:pPr>
         <w:pStyle w:val="Heading3"/>
       </w:pPr>
-      <w:bookmarkStart w:id="73" w:name="_Toc451612370"/>
+      <w:bookmarkStart w:id="79" w:name="_Toc477521090"/>
       <w:r>
         <w:rPr>
           <w:rFonts w:hint="eastAsia"/>
         </w:rPr>
         <w:t>滤镜</w:t>
       </w:r>
-      <w:bookmarkEnd w:id="73"/>
+      <w:bookmarkEnd w:id="79"/>
     </w:p>
     <w:p>
       <w:r>
@@ -58972,7 +59355,7 @@
       <w:pPr>
         <w:pStyle w:val="Heading3"/>
       </w:pPr>
-      <w:bookmarkStart w:id="74" w:name="_Toc451612371"/>
+      <w:bookmarkStart w:id="80" w:name="_Toc477521091"/>
       <w:r>
         <w:t>SVG</w:t>
       </w:r>
@@ -59015,7 +59398,7 @@
       <w:r>
         <w:t>动画</w:t>
       </w:r>
-      <w:bookmarkEnd w:id="74"/>
+      <w:bookmarkEnd w:id="80"/>
     </w:p>
     <w:p>
       <w:pPr>
@@ -60305,7 +60688,7 @@
       <w:pPr>
         <w:pStyle w:val="Heading3"/>
       </w:pPr>
-      <w:bookmarkStart w:id="75" w:name="_Toc451612372"/>
+      <w:bookmarkStart w:id="81" w:name="_Toc477521092"/>
       <w:r>
         <w:rPr>
           <w:rFonts w:hint="eastAsia"/>
@@ -60333,7 +60716,7 @@
         </w:rPr>
         <w:t>d3)</w:t>
       </w:r>
-      <w:bookmarkEnd w:id="75"/>
+      <w:bookmarkEnd w:id="81"/>
     </w:p>
     <w:p>
       <w:r>
@@ -60800,7 +61183,7 @@
       <w:pPr>
         <w:pStyle w:val="Heading3"/>
       </w:pPr>
-      <w:bookmarkStart w:id="76" w:name="_Toc451612373"/>
+      <w:bookmarkStart w:id="82" w:name="_Toc477521093"/>
       <w:r>
         <w:rPr>
           <w:rFonts w:hint="eastAsia"/>
@@ -60810,7 +61193,7 @@
       <w:r>
         <w:t xml:space="preserve"> DOM</w:t>
       </w:r>
-      <w:bookmarkEnd w:id="76"/>
+      <w:bookmarkEnd w:id="82"/>
     </w:p>
     <w:p>
       <w:r>
@@ -61136,7 +61519,7 @@
       <w:pPr>
         <w:pStyle w:val="Heading3"/>
       </w:pPr>
-      <w:bookmarkStart w:id="77" w:name="_Toc451612374"/>
+      <w:bookmarkStart w:id="83" w:name="_Toc477521094"/>
       <w:r>
         <w:rPr>
           <w:rFonts w:hint="eastAsia"/>
@@ -61173,7 +61556,7 @@
         </w:rPr>
         <w:t>）</w:t>
       </w:r>
-      <w:bookmarkEnd w:id="77"/>
+      <w:bookmarkEnd w:id="83"/>
     </w:p>
     <w:p>
       <w:r>
@@ -61228,7 +61611,7 @@
       <w:pPr>
         <w:pStyle w:val="Heading3"/>
       </w:pPr>
-      <w:bookmarkStart w:id="78" w:name="_Toc451612375"/>
+      <w:bookmarkStart w:id="84" w:name="_Toc477521095"/>
       <w:r>
         <w:rPr>
           <w:rFonts w:hint="eastAsia"/>
@@ -61259,7 +61642,7 @@
         </w:rPr>
         <w:t xml:space="preserve"> D3, Raphael, Snap.svg</w:t>
       </w:r>
-      <w:bookmarkEnd w:id="78"/>
+      <w:bookmarkEnd w:id="84"/>
     </w:p>
     <w:p>
       <w:r>
@@ -61868,20 +62251,20 @@
       <w:pPr>
         <w:pStyle w:val="Heading1"/>
       </w:pPr>
-      <w:bookmarkStart w:id="79" w:name="_Toc451612376"/>
+      <w:bookmarkStart w:id="85" w:name="_Toc477521096"/>
       <w:r>
         <w:rPr>
           <w:rFonts w:hint="eastAsia"/>
         </w:rPr>
         <w:t>Canvas</w:t>
       </w:r>
-      <w:bookmarkEnd w:id="79"/>
+      <w:bookmarkEnd w:id="85"/>
     </w:p>
     <w:p>
       <w:pPr>
         <w:pStyle w:val="Heading2"/>
       </w:pPr>
-      <w:bookmarkStart w:id="80" w:name="_Toc451612377"/>
+      <w:bookmarkStart w:id="86" w:name="_Toc477521097"/>
       <w:r>
         <w:rPr>
           <w:rFonts w:hint="eastAsia"/>
@@ -61912,13 +62295,13 @@
         </w:rPr>
         <w:t>&gt;</w:t>
       </w:r>
-      <w:bookmarkEnd w:id="80"/>
+      <w:bookmarkEnd w:id="86"/>
     </w:p>
     <w:p>
       <w:pPr>
         <w:pStyle w:val="Heading3"/>
       </w:pPr>
-      <w:bookmarkStart w:id="81" w:name="_Toc451612378"/>
+      <w:bookmarkStart w:id="87" w:name="_Toc477521098"/>
       <w:r>
         <w:rPr>
           <w:rFonts w:hint="eastAsia"/>
@@ -61928,7 +62311,7 @@
       <w:r>
         <w:t>概念</w:t>
       </w:r>
-      <w:bookmarkEnd w:id="81"/>
+      <w:bookmarkEnd w:id="87"/>
     </w:p>
     <w:p>
       <w:r>
@@ -62896,11 +63279,11 @@
       <w:pPr>
         <w:pStyle w:val="Heading3"/>
       </w:pPr>
-      <w:bookmarkStart w:id="82" w:name="_Toc451612379"/>
+      <w:bookmarkStart w:id="88" w:name="_Toc477521099"/>
       <w:r>
         <w:t>几何形状</w:t>
       </w:r>
-      <w:bookmarkEnd w:id="82"/>
+      <w:bookmarkEnd w:id="88"/>
     </w:p>
     <w:p>
       <w:r>
@@ -63245,7 +63628,7 @@
       <w:pPr>
         <w:pStyle w:val="Heading3"/>
       </w:pPr>
-      <w:bookmarkStart w:id="83" w:name="_Toc451612380"/>
+      <w:bookmarkStart w:id="89" w:name="_Toc477521100"/>
       <w:r>
         <w:rPr>
           <w:rFonts w:hint="eastAsia"/>
@@ -63285,7 +63668,7 @@
       <w:r>
         <w:t>变色和图案</w:t>
       </w:r>
-      <w:bookmarkEnd w:id="83"/>
+      <w:bookmarkEnd w:id="89"/>
     </w:p>
     <w:p>
       <w:r>
@@ -63575,7 +63958,7 @@
       <w:pPr>
         <w:pStyle w:val="Heading3"/>
       </w:pPr>
-      <w:bookmarkStart w:id="84" w:name="_Toc451612381"/>
+      <w:bookmarkStart w:id="90" w:name="_Toc477521101"/>
       <w:r>
         <w:rPr>
           <w:rFonts w:hint="eastAsia"/>
@@ -63585,7 +63968,7 @@
       <w:r>
         <w:t>布变换</w:t>
       </w:r>
-      <w:bookmarkEnd w:id="84"/>
+      <w:bookmarkEnd w:id="90"/>
     </w:p>
     <w:p>
       <w:r>
@@ -63665,7 +64048,7 @@
       <w:pPr>
         <w:pStyle w:val="Heading3"/>
       </w:pPr>
-      <w:bookmarkStart w:id="85" w:name="_Toc451612382"/>
+      <w:bookmarkStart w:id="91" w:name="_Toc477521102"/>
       <w:r>
         <w:rPr>
           <w:rFonts w:hint="eastAsia"/>
@@ -63675,7 +64058,7 @@
       <w:r>
         <w:t>画布</w:t>
       </w:r>
-      <w:bookmarkEnd w:id="85"/>
+      <w:bookmarkEnd w:id="91"/>
     </w:p>
     <w:p>
       <w:r>
@@ -63807,7 +64190,7 @@
       <w:pPr>
         <w:pStyle w:val="Heading3"/>
       </w:pPr>
-      <w:bookmarkStart w:id="86" w:name="_Toc451612383"/>
+      <w:bookmarkStart w:id="92" w:name="_Toc477521103"/>
       <w:r>
         <w:rPr>
           <w:rFonts w:hint="eastAsia"/>
@@ -63817,7 +64200,7 @@
       <w:r>
         <w:t>选择</w:t>
       </w:r>
-      <w:bookmarkEnd w:id="86"/>
+      <w:bookmarkEnd w:id="92"/>
     </w:p>
     <w:p>
       <w:r>
@@ -63840,14 +64223,14 @@
       <w:pPr>
         <w:pStyle w:val="Heading3"/>
       </w:pPr>
-      <w:bookmarkStart w:id="87" w:name="_Toc451612384"/>
+      <w:bookmarkStart w:id="93" w:name="_Toc477521104"/>
       <w:r>
         <w:rPr>
           <w:rFonts w:hint="eastAsia"/>
         </w:rPr>
         <w:t>文本</w:t>
       </w:r>
-      <w:bookmarkEnd w:id="87"/>
+      <w:bookmarkEnd w:id="93"/>
     </w:p>
     <w:p>
       <w:r>
@@ -64392,14 +64775,14 @@
       <w:pPr>
         <w:pStyle w:val="Heading3"/>
       </w:pPr>
-      <w:bookmarkStart w:id="88" w:name="_Toc451612385"/>
+      <w:bookmarkStart w:id="94" w:name="_Toc477521105"/>
       <w:r>
         <w:rPr>
           <w:rFonts w:hint="eastAsia"/>
         </w:rPr>
         <w:t>图像</w:t>
       </w:r>
-      <w:bookmarkEnd w:id="88"/>
+      <w:bookmarkEnd w:id="94"/>
     </w:p>
     <w:p>
       <w:pPr>
@@ -65006,14 +65389,14 @@
       <w:pPr>
         <w:pStyle w:val="Heading3"/>
       </w:pPr>
-      <w:bookmarkStart w:id="89" w:name="_Toc451612386"/>
+      <w:bookmarkStart w:id="95" w:name="_Toc477521106"/>
       <w:r>
         <w:rPr>
           <w:rFonts w:hint="eastAsia"/>
         </w:rPr>
         <w:t>计算几何</w:t>
       </w:r>
-      <w:bookmarkEnd w:id="89"/>
+      <w:bookmarkEnd w:id="95"/>
     </w:p>
     <w:p>
       <w:pPr>
@@ -66627,14 +67010,14 @@
       <w:pPr>
         <w:pStyle w:val="Heading3"/>
       </w:pPr>
-      <w:bookmarkStart w:id="90" w:name="_Toc451612387"/>
+      <w:bookmarkStart w:id="96" w:name="_Toc477521107"/>
       <w:r>
         <w:t>HTML5</w:t>
       </w:r>
       <w:r>
         <w:t>视频和音频</w:t>
       </w:r>
-      <w:bookmarkEnd w:id="90"/>
+      <w:bookmarkEnd w:id="96"/>
       <w:r>
         <w:rPr>
           <w:rFonts w:hint="eastAsia"/>
@@ -67236,20 +67619,20 @@
       <w:pPr>
         <w:pStyle w:val="Heading1"/>
       </w:pPr>
-      <w:bookmarkStart w:id="91" w:name="_Toc451612388"/>
+      <w:bookmarkStart w:id="97" w:name="_Toc477521108"/>
       <w:r>
         <w:rPr>
           <w:rFonts w:hint="eastAsia"/>
         </w:rPr>
         <w:t>WebGL</w:t>
       </w:r>
-      <w:bookmarkEnd w:id="91"/>
+      <w:bookmarkEnd w:id="97"/>
     </w:p>
     <w:p>
       <w:pPr>
         <w:pStyle w:val="Heading2"/>
       </w:pPr>
-      <w:bookmarkStart w:id="92" w:name="_Toc451612389"/>
+      <w:bookmarkStart w:id="98" w:name="_Toc477521109"/>
       <w:r>
         <w:t>WebGL</w:t>
       </w:r>
@@ -67262,13 +67645,13 @@
       <w:r>
         <w:t>指南</w:t>
       </w:r>
-      <w:bookmarkEnd w:id="92"/>
+      <w:bookmarkEnd w:id="98"/>
     </w:p>
     <w:p>
       <w:pPr>
         <w:pStyle w:val="Heading3"/>
       </w:pPr>
-      <w:bookmarkStart w:id="93" w:name="_Toc451612390"/>
+      <w:bookmarkStart w:id="99" w:name="_Toc477521110"/>
       <w:r>
         <w:rPr>
           <w:rFonts w:hint="eastAsia"/>
@@ -67278,7 +67661,7 @@
       <w:r>
         <w:t>概念</w:t>
       </w:r>
-      <w:bookmarkEnd w:id="93"/>
+      <w:bookmarkEnd w:id="99"/>
     </w:p>
     <w:p>
       <w:pPr>
@@ -67885,7 +68268,7 @@
       <w:pPr>
         <w:pStyle w:val="Heading3"/>
       </w:pPr>
-      <w:bookmarkStart w:id="94" w:name="_Toc451612391"/>
+      <w:bookmarkStart w:id="100" w:name="_Toc477521111"/>
       <w:r>
         <w:t>JavaScript</w:t>
       </w:r>
@@ -67910,7 +68293,7 @@
       <w:r>
         <w:t>器交互</w:t>
       </w:r>
-      <w:bookmarkEnd w:id="94"/>
+      <w:bookmarkEnd w:id="100"/>
     </w:p>
     <w:p>
       <w:pPr>
@@ -68284,14 +68667,14 @@
       <w:pPr>
         <w:pStyle w:val="Heading3"/>
       </w:pPr>
-      <w:bookmarkStart w:id="95" w:name="_Toc451612392"/>
+      <w:bookmarkStart w:id="101" w:name="_Toc477521112"/>
       <w:r>
         <w:rPr>
           <w:rFonts w:hint="eastAsia"/>
         </w:rPr>
         <w:t>绘图</w:t>
       </w:r>
-      <w:bookmarkEnd w:id="95"/>
+      <w:bookmarkEnd w:id="101"/>
     </w:p>
     <w:p>
       <w:pPr>
@@ -71817,8 +72200,6 @@
       <w:r>
         <w:t>}</w:t>
       </w:r>
-      <w:bookmarkStart w:id="96" w:name="_GoBack"/>
-      <w:bookmarkEnd w:id="96"/>
     </w:p>
     <w:sectPr>
       <w:pgSz w:w="11906" w:h="16838"/>
@@ -72635,6 +73016,92 @@
     </w:lvl>
   </w:abstractNum>
   <w:abstractNum w:abstractNumId="7" w15:restartNumberingAfterBreak="0">
+    <w:nsid w:val="36564514"/>
+    <w:multiLevelType w:val="hybridMultilevel"/>
+    <w:tmpl w:val="A980206A"/>
+    <w:lvl w:ilvl="0" w:tplc="0409000F">
+      <w:start w:val="1"/>
+      <w:numFmt w:val="decimal"/>
+      <w:lvlText w:val="%1."/>
+      <w:lvlJc w:val="left"/>
+      <w:pPr>
+        <w:ind w:left="420" w:hanging="420"/>
+      </w:pPr>
+    </w:lvl>
+    <w:lvl w:ilvl="1" w:tplc="04090019" w:tentative="1">
+      <w:start w:val="1"/>
+      <w:numFmt w:val="lowerLetter"/>
+      <w:lvlText w:val="%2)"/>
+      <w:lvlJc w:val="left"/>
+      <w:pPr>
+        <w:ind w:left="840" w:hanging="420"/>
+      </w:pPr>
+    </w:lvl>
+    <w:lvl w:ilvl="2" w:tplc="0409001B" w:tentative="1">
+      <w:start w:val="1"/>
+      <w:numFmt w:val="lowerRoman"/>
+      <w:lvlText w:val="%3."/>
+      <w:lvlJc w:val="right"/>
+      <w:pPr>
+        <w:ind w:left="1260" w:hanging="420"/>
+      </w:pPr>
+    </w:lvl>
+    <w:lvl w:ilvl="3" w:tplc="0409000F" w:tentative="1">
+      <w:start w:val="1"/>
+      <w:numFmt w:val="decimal"/>
+      <w:lvlText w:val="%4."/>
+      <w:lvlJc w:val="left"/>
+      <w:pPr>
+        <w:ind w:left="1680" w:hanging="420"/>
+      </w:pPr>
+    </w:lvl>
+    <w:lvl w:ilvl="4" w:tplc="04090019" w:tentative="1">
+      <w:start w:val="1"/>
+      <w:numFmt w:val="lowerLetter"/>
+      <w:lvlText w:val="%5)"/>
+      <w:lvlJc w:val="left"/>
+      <w:pPr>
+        <w:ind w:left="2100" w:hanging="420"/>
+      </w:pPr>
+    </w:lvl>
+    <w:lvl w:ilvl="5" w:tplc="0409001B" w:tentative="1">
+      <w:start w:val="1"/>
+      <w:numFmt w:val="lowerRoman"/>
+      <w:lvlText w:val="%6."/>
+      <w:lvlJc w:val="right"/>
+      <w:pPr>
+        <w:ind w:left="2520" w:hanging="420"/>
+      </w:pPr>
+    </w:lvl>
+    <w:lvl w:ilvl="6" w:tplc="0409000F" w:tentative="1">
+      <w:start w:val="1"/>
+      <w:numFmt w:val="decimal"/>
+      <w:lvlText w:val="%7."/>
+      <w:lvlJc w:val="left"/>
+      <w:pPr>
+        <w:ind w:left="2940" w:hanging="420"/>
+      </w:pPr>
+    </w:lvl>
+    <w:lvl w:ilvl="7" w:tplc="04090019" w:tentative="1">
+      <w:start w:val="1"/>
+      <w:numFmt w:val="lowerLetter"/>
+      <w:lvlText w:val="%8)"/>
+      <w:lvlJc w:val="left"/>
+      <w:pPr>
+        <w:ind w:left="3360" w:hanging="420"/>
+      </w:pPr>
+    </w:lvl>
+    <w:lvl w:ilvl="8" w:tplc="0409001B" w:tentative="1">
+      <w:start w:val="1"/>
+      <w:numFmt w:val="lowerRoman"/>
+      <w:lvlText w:val="%9."/>
+      <w:lvlJc w:val="right"/>
+      <w:pPr>
+        <w:ind w:left="3780" w:hanging="420"/>
+      </w:pPr>
+    </w:lvl>
+  </w:abstractNum>
+  <w:abstractNum w:abstractNumId="8" w15:restartNumberingAfterBreak="0">
     <w:nsid w:val="39B92F6F"/>
     <w:multiLevelType w:val="hybridMultilevel"/>
     <w:tmpl w:val="E3D4E178"/>
@@ -72723,7 +73190,7 @@
       </w:pPr>
     </w:lvl>
   </w:abstractNum>
-  <w:abstractNum w:abstractNumId="8" w15:restartNumberingAfterBreak="0">
+  <w:abstractNum w:abstractNumId="9" w15:restartNumberingAfterBreak="0">
     <w:nsid w:val="3ABF0088"/>
     <w:multiLevelType w:val="hybridMultilevel"/>
     <w:tmpl w:val="01CA0B78"/>
@@ -72809,7 +73276,7 @@
       </w:pPr>
     </w:lvl>
   </w:abstractNum>
-  <w:abstractNum w:abstractNumId="9" w15:restartNumberingAfterBreak="0">
+  <w:abstractNum w:abstractNumId="10" w15:restartNumberingAfterBreak="0">
     <w:nsid w:val="404A1F12"/>
     <w:multiLevelType w:val="hybridMultilevel"/>
     <w:tmpl w:val="73C855F0"/>
@@ -72895,7 +73362,7 @@
       </w:pPr>
     </w:lvl>
   </w:abstractNum>
-  <w:abstractNum w:abstractNumId="10" w15:restartNumberingAfterBreak="0">
+  <w:abstractNum w:abstractNumId="11" w15:restartNumberingAfterBreak="0">
     <w:nsid w:val="47D16DAB"/>
     <w:multiLevelType w:val="hybridMultilevel"/>
     <w:tmpl w:val="33D61EF4"/>
@@ -73008,7 +73475,7 @@
       </w:rPr>
     </w:lvl>
   </w:abstractNum>
-  <w:abstractNum w:abstractNumId="11" w15:restartNumberingAfterBreak="0">
+  <w:abstractNum w:abstractNumId="12" w15:restartNumberingAfterBreak="0">
     <w:nsid w:val="4B3B54AA"/>
     <w:multiLevelType w:val="hybridMultilevel"/>
     <w:tmpl w:val="AE2C8086"/>
@@ -73121,7 +73588,7 @@
       </w:rPr>
     </w:lvl>
   </w:abstractNum>
-  <w:abstractNum w:abstractNumId="12" w15:restartNumberingAfterBreak="0">
+  <w:abstractNum w:abstractNumId="13" w15:restartNumberingAfterBreak="0">
     <w:nsid w:val="58405FA8"/>
     <w:multiLevelType w:val="hybridMultilevel"/>
     <w:tmpl w:val="FB2C9440"/>
@@ -73234,7 +73701,7 @@
       </w:rPr>
     </w:lvl>
   </w:abstractNum>
-  <w:abstractNum w:abstractNumId="13" w15:restartNumberingAfterBreak="0">
+  <w:abstractNum w:abstractNumId="14" w15:restartNumberingAfterBreak="0">
     <w:nsid w:val="58F31F90"/>
     <w:multiLevelType w:val="hybridMultilevel"/>
     <w:tmpl w:val="FAF40172"/>
@@ -73347,7 +73814,7 @@
       </w:rPr>
     </w:lvl>
   </w:abstractNum>
-  <w:abstractNum w:abstractNumId="14" w15:restartNumberingAfterBreak="0">
+  <w:abstractNum w:abstractNumId="15" w15:restartNumberingAfterBreak="0">
     <w:nsid w:val="5B5C1DFA"/>
     <w:multiLevelType w:val="hybridMultilevel"/>
     <w:tmpl w:val="536840C8"/>
@@ -73460,7 +73927,7 @@
       </w:rPr>
     </w:lvl>
   </w:abstractNum>
-  <w:abstractNum w:abstractNumId="15" w15:restartNumberingAfterBreak="0">
+  <w:abstractNum w:abstractNumId="16" w15:restartNumberingAfterBreak="0">
     <w:nsid w:val="5BB045B5"/>
     <w:multiLevelType w:val="hybridMultilevel"/>
     <w:tmpl w:val="E648D742"/>
@@ -73573,7 +74040,7 @@
       </w:rPr>
     </w:lvl>
   </w:abstractNum>
-  <w:abstractNum w:abstractNumId="16" w15:restartNumberingAfterBreak="0">
+  <w:abstractNum w:abstractNumId="17" w15:restartNumberingAfterBreak="0">
     <w:nsid w:val="674C0BDC"/>
     <w:multiLevelType w:val="multilevel"/>
     <w:tmpl w:val="ABB60486"/>
@@ -73694,7 +74161,7 @@
       </w:rPr>
     </w:lvl>
   </w:abstractNum>
-  <w:abstractNum w:abstractNumId="17" w15:restartNumberingAfterBreak="0">
+  <w:abstractNum w:abstractNumId="18" w15:restartNumberingAfterBreak="0">
     <w:nsid w:val="6C53700A"/>
     <w:multiLevelType w:val="hybridMultilevel"/>
     <w:tmpl w:val="D32E1016"/>
@@ -73807,7 +74274,7 @@
       </w:rPr>
     </w:lvl>
   </w:abstractNum>
-  <w:abstractNum w:abstractNumId="18" w15:restartNumberingAfterBreak="0">
+  <w:abstractNum w:abstractNumId="19" w15:restartNumberingAfterBreak="0">
     <w:nsid w:val="74F70577"/>
     <w:multiLevelType w:val="hybridMultilevel"/>
     <w:tmpl w:val="AD78821A"/>
@@ -73893,7 +74360,7 @@
       </w:pPr>
     </w:lvl>
   </w:abstractNum>
-  <w:abstractNum w:abstractNumId="19" w15:restartNumberingAfterBreak="0">
+  <w:abstractNum w:abstractNumId="20" w15:restartNumberingAfterBreak="0">
     <w:nsid w:val="7B083FE5"/>
     <w:multiLevelType w:val="hybridMultilevel"/>
     <w:tmpl w:val="F26CAAF6"/>
@@ -74006,7 +74473,7 @@
       </w:rPr>
     </w:lvl>
   </w:abstractNum>
-  <w:abstractNum w:abstractNumId="20" w15:restartNumberingAfterBreak="0">
+  <w:abstractNum w:abstractNumId="21" w15:restartNumberingAfterBreak="0">
     <w:nsid w:val="7CF8086E"/>
     <w:multiLevelType w:val="hybridMultilevel"/>
     <w:tmpl w:val="24CAE6D0"/>
@@ -74093,7 +74560,7 @@
     </w:lvl>
   </w:abstractNum>
   <w:num w:numId="1">
-    <w:abstractNumId w:val="16"/>
+    <w:abstractNumId w:val="17"/>
   </w:num>
   <w:num w:numId="2">
     <w:abstractNumId w:val="5"/>
@@ -74105,10 +74572,10 @@
     <w:abstractNumId w:val="6"/>
   </w:num>
   <w:num w:numId="5">
-    <w:abstractNumId w:val="17"/>
+    <w:abstractNumId w:val="18"/>
   </w:num>
   <w:num w:numId="6">
-    <w:abstractNumId w:val="13"/>
+    <w:abstractNumId w:val="14"/>
   </w:num>
   <w:num w:numId="7">
     <w:abstractNumId w:val="4"/>
@@ -74117,43 +74584,46 @@
     <w:abstractNumId w:val="3"/>
   </w:num>
   <w:num w:numId="9">
+    <w:abstractNumId w:val="13"/>
+  </w:num>
+  <w:num w:numId="10">
+    <w:abstractNumId w:val="10"/>
+  </w:num>
+  <w:num w:numId="11">
+    <w:abstractNumId w:val="15"/>
+  </w:num>
+  <w:num w:numId="12">
     <w:abstractNumId w:val="12"/>
   </w:num>
-  <w:num w:numId="10">
-    <w:abstractNumId w:val="9"/>
-  </w:num>
-  <w:num w:numId="11">
-    <w:abstractNumId w:val="14"/>
-  </w:num>
-  <w:num w:numId="12">
+  <w:num w:numId="13">
     <w:abstractNumId w:val="11"/>
-  </w:num>
-  <w:num w:numId="13">
-    <w:abstractNumId w:val="10"/>
   </w:num>
   <w:num w:numId="14">
     <w:abstractNumId w:val="1"/>
   </w:num>
   <w:num w:numId="15">
-    <w:abstractNumId w:val="18"/>
+    <w:abstractNumId w:val="19"/>
   </w:num>
   <w:num w:numId="16">
-    <w:abstractNumId w:val="19"/>
+    <w:abstractNumId w:val="20"/>
   </w:num>
   <w:num w:numId="17">
-    <w:abstractNumId w:val="15"/>
+    <w:abstractNumId w:val="16"/>
   </w:num>
   <w:num w:numId="18">
-    <w:abstractNumId w:val="20"/>
+    <w:abstractNumId w:val="21"/>
   </w:num>
   <w:num w:numId="19">
-    <w:abstractNumId w:val="7"/>
+    <w:abstractNumId w:val="8"/>
   </w:num>
   <w:num w:numId="20">
-    <w:abstractNumId w:val="8"/>
+    <w:abstractNumId w:val="9"/>
   </w:num>
   <w:num w:numId="21">
     <w:abstractNumId w:val="2"/>
+  </w:num>
+  <w:num w:numId="22">
+    <w:abstractNumId w:val="7"/>
   </w:num>
   <w:numIdMacAtCleanup w:val="16"/>
 </w:numbering>
@@ -75054,7 +75524,7 @@
         <a:sysClr val="windowText" lastClr="000000"/>
       </a:dk1>
       <a:lt1>
-        <a:sysClr val="window" lastClr="DAE8CC"/>
+        <a:sysClr val="window" lastClr="CCE8CF"/>
       </a:lt1>
       <a:dk2>
         <a:srgbClr val="44546A"/>
@@ -75312,7 +75782,7 @@
 </file>
 
 <file path=customXml/itemProps1.xml><?xml version="1.0" encoding="utf-8"?>
-<ds:datastoreItem xmlns:ds="http://schemas.openxmlformats.org/officeDocument/2006/customXml" ds:itemID="{7E85E327-31FE-486C-ACE8-263F72AC4F21}">
+<ds:datastoreItem xmlns:ds="http://schemas.openxmlformats.org/officeDocument/2006/customXml" ds:itemID="{C48119A6-648F-4075-A9F7-F40EF46EBC9E}">
   <ds:schemaRefs>
     <ds:schemaRef ds:uri="http://schemas.openxmlformats.org/officeDocument/2006/bibliography"/>
   </ds:schemaRefs>

--- a/HTML-CSS-JS.docx
+++ b/HTML-CSS-JS.docx
@@ -2580,23 +2580,7 @@
                 <w:rFonts w:hint="eastAsia"/>
                 <w:noProof/>
               </w:rPr>
-              <w:t>函</w:t>
-            </w:r>
-            <w:r>
-              <w:rPr>
-                <w:rStyle w:val="Hyperlink"/>
-                <w:rFonts w:hint="eastAsia"/>
-                <w:noProof/>
-              </w:rPr>
-              <w:t>数</w:t>
-            </w:r>
-            <w:r>
-              <w:rPr>
-                <w:rStyle w:val="Hyperlink"/>
-                <w:rFonts w:hint="eastAsia"/>
-                <w:noProof/>
-              </w:rPr>
-              <w:t>式编程</w:t>
+              <w:t>函数式编程</w:t>
             </w:r>
             <w:r>
               <w:rPr>
@@ -2734,7 +2718,15 @@
                 <w:rFonts w:hint="eastAsia"/>
                 <w:noProof/>
               </w:rPr>
-              <w:t>选项对象</w:t>
+              <w:t>选项对</w:t>
+            </w:r>
+            <w:r>
+              <w:rPr>
+                <w:rStyle w:val="Hyperlink"/>
+                <w:rFonts w:hint="eastAsia"/>
+                <w:noProof/>
+              </w:rPr>
+              <w:t>象</w:t>
             </w:r>
             <w:r>
               <w:rPr>
@@ -2802,7 +2794,21 @@
                 <w:rStyle w:val="Hyperlink"/>
                 <w:noProof/>
               </w:rPr>
-              <w:t xml:space="preserve">&lt;JavaScript </w:t>
+              <w:t>&lt;JavaScri</w:t>
+            </w:r>
+            <w:r>
+              <w:rPr>
+                <w:rStyle w:val="Hyperlink"/>
+                <w:noProof/>
+              </w:rPr>
+              <w:t>p</w:t>
+            </w:r>
+            <w:r>
+              <w:rPr>
+                <w:rStyle w:val="Hyperlink"/>
+                <w:noProof/>
+              </w:rPr>
+              <w:t xml:space="preserve">t </w:t>
             </w:r>
             <w:r>
               <w:rPr>
@@ -2987,7 +2993,16 @@
                 <w:b/>
                 <w:noProof/>
               </w:rPr>
-              <w:t>对象</w:t>
+              <w:t>对</w:t>
+            </w:r>
+            <w:r>
+              <w:rPr>
+                <w:rStyle w:val="Hyperlink"/>
+                <w:rFonts w:hint="eastAsia"/>
+                <w:b/>
+                <w:noProof/>
+              </w:rPr>
+              <w:t>象</w:t>
             </w:r>
             <w:r>
               <w:rPr>
@@ -34998,9 +35013,6 @@
     <w:p>
       <w:pPr>
         <w:pStyle w:val="Heading2"/>
-        <w:rPr>
-          <w:rFonts w:hint="eastAsia"/>
-        </w:rPr>
       </w:pPr>
       <w:bookmarkStart w:id="34" w:name="_Toc477521046"/>
       <w:r>
@@ -35140,10 +35152,8 @@
     <w:p/>
     <w:p>
       <w:pPr>
-        <w:pStyle w:val="ListParagraph"/>
         <w:widowControl/>
         <w:spacing w:line="276" w:lineRule="auto"/>
-        <w:ind w:left="720" w:firstLineChars="0" w:firstLine="0"/>
         <w:contextualSpacing/>
         <w:jc w:val="left"/>
         <w:outlineLvl w:val="2"/>
@@ -35160,15 +35170,11 @@
       <w:r>
         <w:t>type</w:t>
       </w:r>
-      <w:bookmarkStart w:id="37" w:name="_GoBack"/>
-      <w:bookmarkEnd w:id="37"/>
-    </w:p>
-    <w:p>
-      <w:pPr>
-        <w:pStyle w:val="ListParagraph"/>
+    </w:p>
+    <w:p>
+      <w:pPr>
         <w:widowControl/>
         <w:spacing w:line="276" w:lineRule="auto"/>
-        <w:ind w:left="720" w:firstLineChars="0" w:firstLine="0"/>
         <w:contextualSpacing/>
         <w:jc w:val="left"/>
       </w:pPr>
@@ -35314,135 +35320,576 @@
     <w:p/>
     <w:p>
       <w:pPr>
-        <w:pStyle w:val="ListParagraph"/>
         <w:widowControl/>
         <w:spacing w:line="276" w:lineRule="auto"/>
-        <w:ind w:left="720" w:firstLineChars="0" w:firstLine="0"/>
         <w:contextualSpacing/>
         <w:jc w:val="left"/>
         <w:outlineLvl w:val="2"/>
       </w:pPr>
-      <w:bookmarkStart w:id="38" w:name="_Toc477521049"/>
+      <w:bookmarkStart w:id="37" w:name="_Toc477521049"/>
       <w:r>
         <w:rPr>
           <w:rFonts w:hint="eastAsia"/>
         </w:rPr>
         <w:t>选项对象</w:t>
       </w:r>
+      <w:bookmarkEnd w:id="37"/>
+      <w:r>
+        <w:rPr>
+          <w:rFonts w:hint="eastAsia"/>
+        </w:rPr>
+        <w:t xml:space="preserve">　</w:t>
+      </w:r>
+    </w:p>
+    <w:p>
+      <w:r>
+        <w:t>function Alert(parent, message, opts){</w:t>
+      </w:r>
+    </w:p>
+    <w:p>
+      <w:pPr>
+        <w:ind w:firstLine="192"/>
+      </w:pPr>
+      <w:r>
+        <w:t xml:space="preserve">opts = opts || {} ; </w:t>
+      </w:r>
+    </w:p>
+    <w:p>
+      <w:pPr>
+        <w:ind w:firstLine="192"/>
+      </w:pPr>
+      <w:r>
+        <w:rPr>
+          <w:rFonts w:hint="eastAsia"/>
+        </w:rPr>
+        <w:t>//</w:t>
+      </w:r>
+      <w:r>
+        <w:rPr>
+          <w:rFonts w:hint="eastAsia"/>
+        </w:rPr>
+        <w:t>假定</w:t>
+      </w:r>
+      <w:r>
+        <w:rPr>
+          <w:rFonts w:hint="eastAsia"/>
+        </w:rPr>
+        <w:t>0</w:t>
+      </w:r>
+      <w:r>
+        <w:rPr>
+          <w:rFonts w:hint="eastAsia"/>
+        </w:rPr>
+        <w:t>是有效值，所以要测试</w:t>
+      </w:r>
+      <w:r>
+        <w:rPr>
+          <w:rFonts w:hint="eastAsia"/>
+        </w:rPr>
+        <w:t>undefined</w:t>
+      </w:r>
+    </w:p>
+    <w:p>
+      <w:r>
+        <w:t xml:space="preserve">    this.width = opts.width===undefined ? 320 : opts.width ; </w:t>
+      </w:r>
+    </w:p>
+    <w:p>
+      <w:pPr>
+        <w:ind w:firstLine="192"/>
+      </w:pPr>
+      <w:r>
+        <w:t xml:space="preserve">this.height = opts.height===undefined ? 240 : opts.height ; </w:t>
+      </w:r>
+    </w:p>
+    <w:p>
+      <w:pPr>
+        <w:ind w:firstLine="192"/>
+      </w:pPr>
+      <w:r>
+        <w:rPr>
+          <w:rFonts w:hint="eastAsia"/>
+        </w:rPr>
+        <w:t>//</w:t>
+      </w:r>
+      <w:r>
+        <w:rPr>
+          <w:rFonts w:hint="eastAsia"/>
+        </w:rPr>
+        <w:t>假定空字符串是无效值，用逻辑或</w:t>
+      </w:r>
+    </w:p>
+    <w:p>
+      <w:pPr>
+        <w:ind w:firstLine="192"/>
+      </w:pPr>
+      <w:r>
+        <w:t xml:space="preserve">this.title = opts.title || "Alert" ; </w:t>
+      </w:r>
+    </w:p>
+    <w:p>
+      <w:pPr>
+        <w:ind w:firstLine="192"/>
+      </w:pPr>
+      <w:r>
+        <w:rPr>
+          <w:rFonts w:hint="eastAsia"/>
+        </w:rPr>
+        <w:t>//</w:t>
+      </w:r>
+      <w:r>
+        <w:rPr>
+          <w:rFonts w:hint="eastAsia"/>
+        </w:rPr>
+        <w:t>使用双重否定模式将参数转换为布尔值</w:t>
+      </w:r>
+    </w:p>
+    <w:p>
+      <w:r>
+        <w:t xml:space="preserve">    this.modal = !! opts.modal ; </w:t>
+      </w:r>
+    </w:p>
+    <w:p>
+      <w:r>
+        <w:t>}</w:t>
+      </w:r>
+    </w:p>
+    <w:p/>
+    <w:p>
+      <w:r>
+        <w:rPr>
+          <w:rFonts w:hint="eastAsia"/>
+        </w:rPr>
+        <w:t>基本</w:t>
+      </w:r>
+      <w:r>
+        <w:t>概念</w:t>
+      </w:r>
+    </w:p>
+    <w:p>
+      <w:r>
+        <w:rPr>
+          <w:rFonts w:hint="eastAsia"/>
+        </w:rPr>
+        <w:t>所</w:t>
+      </w:r>
+      <w:r>
+        <w:t>有</w:t>
+      </w:r>
+      <w:r>
+        <w:t>javascript</w:t>
+      </w:r>
+      <w:r>
+        <w:rPr>
+          <w:rFonts w:hint="eastAsia"/>
+        </w:rPr>
+        <w:t>数字</w:t>
+      </w:r>
+      <w:r>
+        <w:t>均为</w:t>
+      </w:r>
+      <w:r>
+        <w:t>64</w:t>
+      </w:r>
+      <w:r>
+        <w:t>位</w:t>
+      </w:r>
+    </w:p>
+    <w:p>
+      <w:pPr>
+        <w:rPr>
+          <w:rFonts w:hint="eastAsia"/>
+        </w:rPr>
+      </w:pPr>
+    </w:p>
+    <w:p>
+      <w:r>
+        <w:t>var txt = "hello world";</w:t>
+      </w:r>
+      <w:r>
+        <w:tab/>
+      </w:r>
+      <w:r>
+        <w:rPr>
+          <w:rFonts w:hint="eastAsia"/>
+        </w:rPr>
+        <w:t>字</w:t>
+      </w:r>
+      <w:r>
+        <w:t>符串</w:t>
+      </w:r>
+    </w:p>
+    <w:p>
+      <w:pPr>
+        <w:rPr>
+          <w:rFonts w:hint="eastAsia"/>
+        </w:rPr>
+      </w:pPr>
+      <w:r>
+        <w:t>txt1+txt2,</w:t>
+      </w:r>
+      <w:r>
+        <w:t xml:space="preserve"> </w:t>
+      </w:r>
+      <w:r>
+        <w:t>.length, .split(), .substring(), .replace()</w:t>
+      </w:r>
+    </w:p>
+    <w:p/>
+    <w:p>
+      <w:pPr>
+        <w:rPr>
+          <w:rFonts w:hint="eastAsia"/>
+        </w:rPr>
+      </w:pPr>
+      <w:r>
+        <w:t>var now = new Date();</w:t>
+      </w:r>
+      <w:r>
+        <w:tab/>
+      </w:r>
+      <w:r>
+        <w:rPr>
+          <w:rFonts w:hint="eastAsia"/>
+        </w:rPr>
+        <w:t>日期和</w:t>
+      </w:r>
+      <w:r>
+        <w:t>时间</w:t>
+      </w:r>
+      <w:r>
+        <w:rPr>
+          <w:rFonts w:hint="eastAsia"/>
+        </w:rPr>
+        <w:t xml:space="preserve"> </w:t>
+      </w:r>
+    </w:p>
+    <w:p>
+      <w:r>
+        <w:t>now.getHours(), now.getMinutes(), now.getSeconds()</w:t>
+      </w:r>
+    </w:p>
+    <w:p>
+      <w:pPr>
+        <w:rPr>
+          <w:rFonts w:hint="eastAsia"/>
+        </w:rPr>
+      </w:pPr>
+    </w:p>
+    <w:p>
+      <w:r>
+        <w:rPr>
+          <w:rFonts w:hint="eastAsia"/>
+        </w:rPr>
+        <w:t>var a</w:t>
+      </w:r>
+      <w:r>
+        <w:t>rr</w:t>
+      </w:r>
+      <w:r>
+        <w:rPr>
+          <w:rFonts w:hint="eastAsia"/>
+        </w:rPr>
+        <w:t xml:space="preserve"> = [] ; </w:t>
+      </w:r>
+      <w:r>
+        <w:tab/>
+      </w:r>
+      <w:r>
+        <w:rPr>
+          <w:rFonts w:hint="eastAsia"/>
+        </w:rPr>
+        <w:t>数组</w:t>
+      </w:r>
+    </w:p>
+    <w:p>
+      <w:r>
+        <w:rPr>
+          <w:rFonts w:hint="eastAsia"/>
+        </w:rPr>
+        <w:t>a</w:t>
+      </w:r>
+      <w:r>
+        <w:t>rr1+arr2,</w:t>
+      </w:r>
+      <w:r>
+        <w:t xml:space="preserve"> </w:t>
+      </w:r>
+      <w:r>
+        <w:t>.push(), .join('/'), .slice</w:t>
+      </w:r>
+      <w:r>
+        <w:t>(0, 2), .sort(func), .reverse()</w:t>
+      </w:r>
+    </w:p>
+    <w:p>
+      <w:pPr>
+        <w:rPr>
+          <w:rFonts w:hint="eastAsia"/>
+        </w:rPr>
+      </w:pPr>
+    </w:p>
+    <w:p>
+      <w:r>
+        <w:rPr>
+          <w:rFonts w:hint="eastAsia"/>
+        </w:rPr>
+        <w:t xml:space="preserve">var o = {} ; </w:t>
+      </w:r>
+      <w:r>
+        <w:rPr>
+          <w:rFonts w:hint="eastAsia"/>
+        </w:rPr>
+        <w:t>对象</w:t>
+      </w:r>
+    </w:p>
+    <w:p/>
+    <w:p>
+      <w:pPr>
+        <w:rPr>
+          <w:rFonts w:hint="eastAsia"/>
+        </w:rPr>
+      </w:pPr>
+      <w:r>
+        <w:rPr>
+          <w:rFonts w:hint="eastAsia"/>
+        </w:rPr>
+        <w:t>var a=new Image();</w:t>
+      </w:r>
+      <w:r>
+        <w:rPr>
+          <w:rFonts w:hint="eastAsia"/>
+        </w:rPr>
+        <w:tab/>
+      </w:r>
+      <w:r>
+        <w:tab/>
+      </w:r>
+      <w:r>
+        <w:rPr>
+          <w:rFonts w:hint="eastAsia"/>
+        </w:rPr>
+        <w:t>Image</w:t>
+      </w:r>
+      <w:r>
+        <w:rPr>
+          <w:rFonts w:hint="eastAsia"/>
+        </w:rPr>
+        <w:t>对象</w:t>
+      </w:r>
+      <w:r>
+        <w:rPr>
+          <w:rFonts w:hint="eastAsia"/>
+        </w:rPr>
+        <w:t xml:space="preserve">, </w:t>
+      </w:r>
+      <w:r>
+        <w:rPr>
+          <w:rFonts w:hint="eastAsia"/>
+        </w:rPr>
+        <w:t>每</w:t>
+      </w:r>
+      <w:r>
+        <w:t>遇到</w:t>
+      </w:r>
+      <w:r>
+        <w:rPr>
+          <w:rFonts w:hint="eastAsia"/>
+        </w:rPr>
+        <w:t>&lt;img/&gt;</w:t>
+      </w:r>
+      <w:r>
+        <w:rPr>
+          <w:rFonts w:hint="eastAsia"/>
+        </w:rPr>
+        <w:t>，</w:t>
+      </w:r>
+      <w:r>
+        <w:t>自动</w:t>
+      </w:r>
+      <w:r>
+        <w:rPr>
+          <w:rFonts w:hint="eastAsia"/>
+        </w:rPr>
+        <w:t>实例</w:t>
+      </w:r>
+      <w:r>
+        <w:t>化</w:t>
+      </w:r>
+      <w:r>
+        <w:rPr>
+          <w:rFonts w:hint="eastAsia"/>
+        </w:rPr>
+        <w:t>Image</w:t>
+      </w:r>
+      <w:r>
+        <w:rPr>
+          <w:rFonts w:hint="eastAsia"/>
+        </w:rPr>
+        <w:t>对象</w:t>
+      </w:r>
+    </w:p>
+    <w:p>
+      <w:r>
+        <w:t>img.onload = function() { fun(img); };</w:t>
+      </w:r>
+    </w:p>
+    <w:p>
+      <w:pPr>
+        <w:rPr>
+          <w:rFonts w:hint="eastAsia"/>
+        </w:rPr>
+      </w:pPr>
+      <w:r>
+        <w:rPr>
+          <w:rFonts w:hint="eastAsia"/>
+        </w:rPr>
+        <w:t>img.onerror = function(){ alert("</w:t>
+      </w:r>
+      <w:r>
+        <w:rPr>
+          <w:rFonts w:hint="eastAsia"/>
+        </w:rPr>
+        <w:t>图片加载错误时</w:t>
+      </w:r>
+      <w:r>
+        <w:rPr>
+          <w:rFonts w:hint="eastAsia"/>
+        </w:rPr>
+        <w:t>,</w:t>
+      </w:r>
+      <w:r>
+        <w:rPr>
+          <w:rFonts w:hint="eastAsia"/>
+        </w:rPr>
+        <w:t>发生调用</w:t>
+      </w:r>
+      <w:r>
+        <w:rPr>
+          <w:rFonts w:hint="eastAsia"/>
+        </w:rPr>
+        <w:t>"); };</w:t>
+      </w:r>
+    </w:p>
+    <w:p>
+      <w:pPr>
+        <w:rPr>
+          <w:rFonts w:hint="eastAsia"/>
+        </w:rPr>
+      </w:pPr>
+      <w:r>
+        <w:t>img.src = "http://www.005.tv/uploads/allimg/161009/1523215548-0.jpg";</w:t>
+      </w:r>
+    </w:p>
+    <w:p/>
+    <w:p>
+      <w:r>
+        <w:t>&lt;canvas id="myCanvas" width="578" height="400"&gt;&lt;/canvas&gt;</w:t>
+      </w:r>
+    </w:p>
+    <w:p>
+      <w:bookmarkStart w:id="38" w:name="_GoBack"/>
       <w:bookmarkEnd w:id="38"/>
-      <w:r>
-        <w:rPr>
-          <w:rFonts w:hint="eastAsia"/>
-        </w:rPr>
-        <w:t xml:space="preserve">　</w:t>
-      </w:r>
-    </w:p>
-    <w:p>
-      <w:r>
-        <w:t>function Alert(parent, message, opts){</w:t>
-      </w:r>
-    </w:p>
-    <w:p>
-      <w:pPr>
-        <w:ind w:firstLine="192"/>
-      </w:pPr>
-      <w:r>
-        <w:t xml:space="preserve">opts = opts || {} ; </w:t>
-      </w:r>
-    </w:p>
-    <w:p>
-      <w:pPr>
-        <w:ind w:firstLine="192"/>
-      </w:pPr>
-      <w:r>
-        <w:rPr>
-          <w:rFonts w:hint="eastAsia"/>
-        </w:rPr>
-        <w:t>//</w:t>
-      </w:r>
-      <w:r>
-        <w:rPr>
-          <w:rFonts w:hint="eastAsia"/>
-        </w:rPr>
-        <w:t>假定</w:t>
-      </w:r>
-      <w:r>
-        <w:rPr>
-          <w:rFonts w:hint="eastAsia"/>
-        </w:rPr>
-        <w:t>0</w:t>
-      </w:r>
-      <w:r>
-        <w:rPr>
-          <w:rFonts w:hint="eastAsia"/>
-        </w:rPr>
-        <w:t>是有效值，所以要测试</w:t>
-      </w:r>
-      <w:r>
-        <w:rPr>
-          <w:rFonts w:hint="eastAsia"/>
-        </w:rPr>
-        <w:t>undefined</w:t>
-      </w:r>
-    </w:p>
-    <w:p>
-      <w:r>
-        <w:t xml:space="preserve">    this.width = opts.width===undefined ? 320 : opts.width ; </w:t>
-      </w:r>
-    </w:p>
-    <w:p>
-      <w:pPr>
-        <w:ind w:firstLine="192"/>
-      </w:pPr>
-      <w:r>
-        <w:t xml:space="preserve">this.height = opts.height===undefined ? 240 : opts.height ; </w:t>
-      </w:r>
-    </w:p>
-    <w:p>
-      <w:pPr>
-        <w:ind w:firstLine="192"/>
-      </w:pPr>
-      <w:r>
-        <w:rPr>
-          <w:rFonts w:hint="eastAsia"/>
-        </w:rPr>
-        <w:t>//</w:t>
-      </w:r>
-      <w:r>
-        <w:rPr>
-          <w:rFonts w:hint="eastAsia"/>
-        </w:rPr>
-        <w:t>假定空字符串是无效值，用逻辑或</w:t>
-      </w:r>
-    </w:p>
-    <w:p>
-      <w:pPr>
-        <w:ind w:firstLine="192"/>
-      </w:pPr>
-      <w:r>
-        <w:t xml:space="preserve">this.title = opts.title || "Alert" ; </w:t>
-      </w:r>
-    </w:p>
-    <w:p>
-      <w:pPr>
-        <w:ind w:firstLine="192"/>
-      </w:pPr>
-      <w:r>
-        <w:rPr>
-          <w:rFonts w:hint="eastAsia"/>
-        </w:rPr>
-        <w:t>//</w:t>
-      </w:r>
-      <w:r>
-        <w:rPr>
-          <w:rFonts w:hint="eastAsia"/>
-        </w:rPr>
-        <w:t>使用双重否定模式将参数转换为布尔值</w:t>
-      </w:r>
-    </w:p>
-    <w:p>
-      <w:r>
-        <w:t xml:space="preserve">    this.modal = !! opts.modal ; </w:t>
+    </w:p>
+    <w:p>
+      <w:r>
+        <w:t>var canvas = document.getElementById('myCanvas');</w:t>
+      </w:r>
+    </w:p>
+    <w:p>
+      <w:r>
+        <w:t>var ctx = canvas.getContext('2d');</w:t>
+      </w:r>
+    </w:p>
+    <w:p>
+      <w:r>
+        <w:t>var imgData=ctx.createImageData(512,512);</w:t>
+      </w:r>
+      <w:r>
+        <w:tab/>
+      </w:r>
+      <w:r>
+        <w:tab/>
+      </w:r>
+      <w:r>
+        <w:t>ImageData</w:t>
+      </w:r>
+      <w:r>
+        <w:t>对象</w:t>
+      </w:r>
+    </w:p>
+    <w:p>
+      <w:r>
+        <w:t>for (let nRow = 0 ; nRow &lt; imgData.height; ++ nRow) {</w:t>
+      </w:r>
+    </w:p>
+    <w:p>
+      <w:pPr>
+        <w:ind w:firstLine="420"/>
+      </w:pPr>
+      <w:r>
+        <w:t>for (let nCol = 0 ; nCol &lt; imgData.width; ++ nCol) {</w:t>
+      </w:r>
+    </w:p>
+    <w:p>
+      <w:r>
+        <w:t xml:space="preserve">    </w:t>
+      </w:r>
+      <w:r>
+        <w:tab/>
+      </w:r>
+      <w:r>
+        <w:t>let idx = nRow*imgData.width + nCol;</w:t>
+      </w:r>
+    </w:p>
+    <w:p>
+      <w:r>
+        <w:lastRenderedPageBreak/>
+        <w:t xml:space="preserve">    </w:t>
+      </w:r>
+      <w:r>
+        <w:tab/>
+      </w:r>
+      <w:r>
+        <w:t>imgData.data[idx*4 + 0] = 127;    // red</w:t>
+      </w:r>
+    </w:p>
+    <w:p>
+      <w:r>
+        <w:t xml:space="preserve">    </w:t>
+      </w:r>
+      <w:r>
+        <w:tab/>
+      </w:r>
+      <w:r>
+        <w:t>imgData.data[idx*4 + 1] = 127;    // green</w:t>
+      </w:r>
+    </w:p>
+    <w:p>
+      <w:r>
+        <w:t xml:space="preserve">     </w:t>
+      </w:r>
+      <w:r>
+        <w:tab/>
+      </w:r>
+      <w:r>
+        <w:t>imgData.data[idx*4 + 2] = 127;    // blue</w:t>
+      </w:r>
+    </w:p>
+    <w:p>
+      <w:r>
+        <w:t xml:space="preserve">     </w:t>
+      </w:r>
+      <w:r>
+        <w:tab/>
+      </w:r>
+      <w:r>
+        <w:t>imgData.data[idx*4 + 3] = 255;    // alpha</w:t>
+      </w:r>
+    </w:p>
+    <w:p>
+      <w:r>
+        <w:t xml:space="preserve">    }</w:t>
       </w:r>
     </w:p>
     <w:p>
@@ -35450,10 +35897,23 @@
         <w:t>}</w:t>
       </w:r>
     </w:p>
-    <w:p/>
-    <w:p/>
-    <w:p/>
-    <w:p/>
+    <w:p>
+      <w:pPr>
+        <w:rPr>
+          <w:rFonts w:hint="eastAsia"/>
+        </w:rPr>
+      </w:pPr>
+      <w:r>
+        <w:t>ctx.putImageData(imgData,10,10);</w:t>
+      </w:r>
+    </w:p>
+    <w:p>
+      <w:pPr>
+        <w:rPr>
+          <w:rFonts w:hint="eastAsia"/>
+        </w:rPr>
+      </w:pPr>
+    </w:p>
     <w:p>
       <w:pPr>
         <w:pStyle w:val="Heading2"/>
@@ -35800,6 +36260,173 @@
         <w:rPr>
           <w:rFonts w:hint="eastAsia"/>
         </w:rPr>
+        <w:tab/>
+        <w:t>}</w:t>
+      </w:r>
+    </w:p>
+    <w:p>
+      <w:r>
+        <w:rPr>
+          <w:rFonts w:hint="eastAsia"/>
+        </w:rPr>
+        <w:tab/>
+        <w:t xml:space="preserve">someSetup() ; </w:t>
+      </w:r>
+    </w:p>
+    <w:p>
+      <w:r>
+        <w:rPr>
+          <w:rFonts w:hint="eastAsia"/>
+        </w:rPr>
+        <w:tab/>
+        <w:t xml:space="preserve">return actualWork ; </w:t>
+      </w:r>
+    </w:p>
+    <w:p>
+      <w:r>
+        <w:rPr>
+          <w:rFonts w:hint="eastAsia"/>
+        </w:rPr>
+        <w:t xml:space="preserve">}() ; </w:t>
+      </w:r>
+    </w:p>
+    <w:p>
+      <w:r>
+        <w:rPr>
+          <w:rFonts w:hint="eastAsia"/>
+        </w:rPr>
+        <w:t>()</w:t>
+      </w:r>
+      <w:r>
+        <w:rPr>
+          <w:rFonts w:hint="eastAsia"/>
+        </w:rPr>
+        <w:t>表示自动执行，私有函数</w:t>
+      </w:r>
+      <w:r>
+        <w:rPr>
+          <w:rFonts w:hint="eastAsia"/>
+        </w:rPr>
+        <w:t>someSetup()</w:t>
+      </w:r>
+      <w:r>
+        <w:rPr>
+          <w:rFonts w:hint="eastAsia"/>
+        </w:rPr>
+        <w:t>执行初始化工作，然后返回</w:t>
+      </w:r>
+      <w:r>
+        <w:rPr>
+          <w:rFonts w:hint="eastAsia"/>
+        </w:rPr>
+        <w:t>actualWork</w:t>
+      </w:r>
+      <w:r>
+        <w:rPr>
+          <w:rFonts w:hint="eastAsia"/>
+        </w:rPr>
+        <w:t>函数赋给变量</w:t>
+      </w:r>
+      <w:r>
+        <w:rPr>
+          <w:rFonts w:hint="eastAsia"/>
+        </w:rPr>
+        <w:t>callback</w:t>
+      </w:r>
+    </w:p>
+    <w:p>
+      <w:r>
+        <w:rPr>
+          <w:rFonts w:hint="eastAsia"/>
+        </w:rPr>
+        <w:t>Javascript</w:t>
+      </w:r>
+      <w:r>
+        <w:rPr>
+          <w:rFonts w:hint="eastAsia"/>
+        </w:rPr>
+        <w:t>没有</w:t>
+      </w:r>
+      <w:r>
+        <w:rPr>
+          <w:rFonts w:hint="eastAsia"/>
+        </w:rPr>
+        <w:t>{}</w:t>
+      </w:r>
+      <w:r>
+        <w:rPr>
+          <w:rFonts w:hint="eastAsia"/>
+        </w:rPr>
+        <w:t>作用域，有函数作用域，每个函数有自己的作用域链和词法作用域</w:t>
+      </w:r>
+    </w:p>
+    <w:p>
+      <w:r>
+        <w:rPr>
+          <w:rFonts w:hint="eastAsia"/>
+          <w:b/>
+        </w:rPr>
+        <w:t>函数作用域链</w:t>
+      </w:r>
+      <w:r>
+        <w:rPr>
+          <w:rFonts w:hint="eastAsia"/>
+        </w:rPr>
+        <w:t>:</w:t>
+      </w:r>
+      <w:r>
+        <w:rPr>
+          <w:rFonts w:hint="eastAsia"/>
+        </w:rPr>
+        <w:t>子函数可以访问自己的作用域，还可以访问父级作用域，还可以访问父级的父有作用域</w:t>
+      </w:r>
+    </w:p>
+    <w:p>
+      <w:r>
+        <w:rPr>
+          <w:rFonts w:hint="eastAsia"/>
+        </w:rPr>
+        <w:t>function f() {</w:t>
+      </w:r>
+    </w:p>
+    <w:p>
+      <w:r>
+        <w:rPr>
+          <w:rFonts w:hint="eastAsia"/>
+        </w:rPr>
+        <w:tab/>
+        <w:t xml:space="preserve">var b = 1 ; </w:t>
+      </w:r>
+    </w:p>
+    <w:p>
+      <w:r>
+        <w:rPr>
+          <w:rFonts w:hint="eastAsia"/>
+        </w:rPr>
+        <w:tab/>
+        <w:t>function n() {</w:t>
+      </w:r>
+    </w:p>
+    <w:p>
+      <w:r>
+        <w:rPr>
+          <w:rFonts w:hint="eastAsia"/>
+        </w:rPr>
+        <w:tab/>
+      </w:r>
+      <w:r>
+        <w:rPr>
+          <w:rFonts w:hint="eastAsia"/>
+        </w:rPr>
+        <w:tab/>
+        <w:t xml:space="preserve">var c = 3 * b ; </w:t>
+      </w:r>
+    </w:p>
+    <w:p>
+      <w:r>
+        <w:rPr>
+          <w:rFonts w:hint="eastAsia"/>
+        </w:rPr>
         <w:lastRenderedPageBreak/>
         <w:tab/>
         <w:t>}</w:t>
@@ -35810,95 +36437,7 @@
         <w:rPr>
           <w:rFonts w:hint="eastAsia"/>
         </w:rPr>
-        <w:tab/>
-        <w:t xml:space="preserve">someSetup() ; </w:t>
-      </w:r>
-    </w:p>
-    <w:p>
-      <w:r>
-        <w:rPr>
-          <w:rFonts w:hint="eastAsia"/>
-        </w:rPr>
-        <w:tab/>
-        <w:t xml:space="preserve">return actualWork ; </w:t>
-      </w:r>
-    </w:p>
-    <w:p>
-      <w:r>
-        <w:rPr>
-          <w:rFonts w:hint="eastAsia"/>
-        </w:rPr>
-        <w:t xml:space="preserve">}() ; </w:t>
-      </w:r>
-    </w:p>
-    <w:p>
-      <w:r>
-        <w:rPr>
-          <w:rFonts w:hint="eastAsia"/>
-        </w:rPr>
-        <w:t>()</w:t>
-      </w:r>
-      <w:r>
-        <w:rPr>
-          <w:rFonts w:hint="eastAsia"/>
-        </w:rPr>
-        <w:t>表示自动执行，私有函数</w:t>
-      </w:r>
-      <w:r>
-        <w:rPr>
-          <w:rFonts w:hint="eastAsia"/>
-        </w:rPr>
-        <w:t>someSetup()</w:t>
-      </w:r>
-      <w:r>
-        <w:rPr>
-          <w:rFonts w:hint="eastAsia"/>
-        </w:rPr>
-        <w:t>执行初始化工作，然后返回</w:t>
-      </w:r>
-      <w:r>
-        <w:rPr>
-          <w:rFonts w:hint="eastAsia"/>
-        </w:rPr>
-        <w:t>actualWork</w:t>
-      </w:r>
-      <w:r>
-        <w:rPr>
-          <w:rFonts w:hint="eastAsia"/>
-        </w:rPr>
-        <w:t>函数赋给变量</w:t>
-      </w:r>
-      <w:r>
-        <w:rPr>
-          <w:rFonts w:hint="eastAsia"/>
-        </w:rPr>
-        <w:t>callback</w:t>
-      </w:r>
-    </w:p>
-    <w:p>
-      <w:r>
-        <w:rPr>
-          <w:rFonts w:hint="eastAsia"/>
-        </w:rPr>
-        <w:t>Javascript</w:t>
-      </w:r>
-      <w:r>
-        <w:rPr>
-          <w:rFonts w:hint="eastAsia"/>
-        </w:rPr>
-        <w:t>没有</w:t>
-      </w:r>
-      <w:r>
-        <w:rPr>
-          <w:rFonts w:hint="eastAsia"/>
-        </w:rPr>
-        <w:t>{}</w:t>
-      </w:r>
-      <w:r>
-        <w:rPr>
-          <w:rFonts w:hint="eastAsia"/>
-        </w:rPr>
-        <w:t>作用域，有函数作用域，每个函数有自己的作用域链和词法作用域</w:t>
+        <w:t>}</w:t>
       </w:r>
     </w:p>
     <w:p>
@@ -35907,19 +36446,137 @@
           <w:rFonts w:hint="eastAsia"/>
           <w:b/>
         </w:rPr>
-        <w:t>函数作用域链</w:t>
-      </w:r>
-      <w:r>
-        <w:rPr>
-          <w:rFonts w:hint="eastAsia"/>
-        </w:rPr>
-        <w:t>:</w:t>
-      </w:r>
-      <w:r>
-        <w:rPr>
-          <w:rFonts w:hint="eastAsia"/>
-        </w:rPr>
-        <w:t>子函数可以访问自己的作用域，还可以访问父级作用域，还可以访问父级的父有作用域</w:t>
+        <w:t>函数词法作用域</w:t>
+      </w:r>
+      <w:r>
+        <w:rPr>
+          <w:rFonts w:hint="eastAsia"/>
+        </w:rPr>
+        <w:t>：每个函数在被定义时（而非执行时）都会创建一个属于自己的环境</w:t>
+      </w:r>
+    </w:p>
+    <w:p>
+      <w:r>
+        <w:rPr>
+          <w:rFonts w:hint="eastAsia"/>
+        </w:rPr>
+        <w:t>闭包</w:t>
+      </w:r>
+      <w:r>
+        <w:rPr>
+          <w:rFonts w:hint="eastAsia"/>
+        </w:rPr>
+        <w:t>1:</w:t>
+      </w:r>
+      <w:r>
+        <w:rPr>
+          <w:rFonts w:hint="eastAsia"/>
+        </w:rPr>
+        <w:t>返回子函数的父函数作用域中的变量或子函数</w:t>
+      </w:r>
+    </w:p>
+    <w:p>
+      <w:r>
+        <w:rPr>
+          <w:rFonts w:hint="eastAsia"/>
+        </w:rPr>
+        <w:t>function f(){</w:t>
+      </w:r>
+    </w:p>
+    <w:p>
+      <w:r>
+        <w:rPr>
+          <w:rFonts w:hint="eastAsia"/>
+        </w:rPr>
+        <w:tab/>
+        <w:t xml:space="preserve">var b = </w:t>
+      </w:r>
+      <w:r>
+        <w:t>“</w:t>
+      </w:r>
+      <w:r>
+        <w:rPr>
+          <w:rFonts w:hint="eastAsia"/>
+        </w:rPr>
+        <w:t>b</w:t>
+      </w:r>
+      <w:r>
+        <w:t>”</w:t>
+      </w:r>
+      <w:r>
+        <w:rPr>
+          <w:rFonts w:hint="eastAsia"/>
+        </w:rPr>
+        <w:t>;</w:t>
+      </w:r>
+    </w:p>
+    <w:p>
+      <w:r>
+        <w:rPr>
+          <w:rFonts w:hint="eastAsia"/>
+        </w:rPr>
+        <w:tab/>
+        <w:t>return function() {</w:t>
+      </w:r>
+    </w:p>
+    <w:p>
+      <w:r>
+        <w:rPr>
+          <w:rFonts w:hint="eastAsia"/>
+        </w:rPr>
+        <w:tab/>
+      </w:r>
+      <w:r>
+        <w:rPr>
+          <w:rFonts w:hint="eastAsia"/>
+        </w:rPr>
+        <w:tab/>
+        <w:t>return b;</w:t>
+      </w:r>
+    </w:p>
+    <w:p>
+      <w:r>
+        <w:rPr>
+          <w:rFonts w:hint="eastAsia"/>
+        </w:rPr>
+        <w:tab/>
+        <w:t>}</w:t>
+      </w:r>
+    </w:p>
+    <w:p>
+      <w:r>
+        <w:rPr>
+          <w:rFonts w:hint="eastAsia"/>
+        </w:rPr>
+        <w:t>}</w:t>
+      </w:r>
+    </w:p>
+    <w:p>
+      <w:r>
+        <w:rPr>
+          <w:rFonts w:hint="eastAsia"/>
+        </w:rPr>
+        <w:t>闭包</w:t>
+      </w:r>
+      <w:r>
+        <w:rPr>
+          <w:rFonts w:hint="eastAsia"/>
+        </w:rPr>
+        <w:t xml:space="preserve">2: </w:t>
+      </w:r>
+      <w:r>
+        <w:rPr>
+          <w:rFonts w:hint="eastAsia"/>
+        </w:rPr>
+        <w:t>子函数赋给全局函数</w:t>
+      </w:r>
+    </w:p>
+    <w:p>
+      <w:r>
+        <w:rPr>
+          <w:rFonts w:hint="eastAsia"/>
+        </w:rPr>
+        <w:t>var n;</w:t>
       </w:r>
     </w:p>
     <w:p>
@@ -35936,31 +36593,51 @@
           <w:rFonts w:hint="eastAsia"/>
         </w:rPr>
         <w:tab/>
-        <w:t xml:space="preserve">var b = 1 ; </w:t>
-      </w:r>
-    </w:p>
-    <w:p>
-      <w:r>
-        <w:rPr>
-          <w:rFonts w:hint="eastAsia"/>
-        </w:rPr>
-        <w:tab/>
-        <w:t>function n() {</w:t>
-      </w:r>
-    </w:p>
-    <w:p>
-      <w:r>
-        <w:rPr>
-          <w:rFonts w:hint="eastAsia"/>
-        </w:rPr>
-        <w:tab/>
-      </w:r>
-      <w:r>
-        <w:rPr>
-          <w:rFonts w:hint="eastAsia"/>
-        </w:rPr>
-        <w:tab/>
-        <w:t xml:space="preserve">var c = 3 * b ; </w:t>
+        <w:t xml:space="preserve">var b = </w:t>
+      </w:r>
+      <w:r>
+        <w:t>“</w:t>
+      </w:r>
+      <w:r>
+        <w:rPr>
+          <w:rFonts w:hint="eastAsia"/>
+        </w:rPr>
+        <w:t>b</w:t>
+      </w:r>
+      <w:r>
+        <w:t>”</w:t>
+      </w:r>
+      <w:r>
+        <w:rPr>
+          <w:rFonts w:hint="eastAsia"/>
+        </w:rPr>
+        <w:t xml:space="preserve"> ; </w:t>
+      </w:r>
+    </w:p>
+    <w:p>
+      <w:r>
+        <w:rPr>
+          <w:rFonts w:hint="eastAsia"/>
+        </w:rPr>
+        <w:tab/>
+      </w:r>
+      <w:r>
+        <w:t>n = function() {</w:t>
+      </w:r>
+    </w:p>
+    <w:p>
+      <w:r>
+        <w:rPr>
+          <w:rFonts w:hint="eastAsia"/>
+        </w:rPr>
+        <w:tab/>
+      </w:r>
+      <w:r>
+        <w:rPr>
+          <w:rFonts w:hint="eastAsia"/>
+        </w:rPr>
+        <w:tab/>
+        <w:t xml:space="preserve">return b ; </w:t>
       </w:r>
     </w:p>
     <w:p>
@@ -35984,97 +36661,118 @@
       <w:r>
         <w:rPr>
           <w:rFonts w:hint="eastAsia"/>
+        </w:rPr>
+        <w:t>闭名</w:t>
+      </w:r>
+      <w:r>
+        <w:rPr>
+          <w:rFonts w:hint="eastAsia"/>
+        </w:rPr>
+        <w:t xml:space="preserve">3: </w:t>
+      </w:r>
+      <w:r>
+        <w:rPr>
+          <w:rFonts w:hint="eastAsia"/>
           <w:b/>
         </w:rPr>
-        <w:t>函数词法作用域</w:t>
-      </w:r>
-      <w:r>
-        <w:rPr>
-          <w:rFonts w:hint="eastAsia"/>
-        </w:rPr>
-        <w:t>：每个函数在被定义时（而非执行时）都会创建一个属于自己的环境</w:t>
-      </w:r>
-    </w:p>
-    <w:p>
-      <w:r>
-        <w:rPr>
-          <w:rFonts w:hint="eastAsia"/>
-        </w:rPr>
-        <w:t>闭包</w:t>
-      </w:r>
-      <w:r>
-        <w:rPr>
-          <w:rFonts w:hint="eastAsia"/>
-        </w:rPr>
-        <w:t>1:</w:t>
-      </w:r>
-      <w:r>
-        <w:rPr>
-          <w:rFonts w:hint="eastAsia"/>
-        </w:rPr>
-        <w:t>返回子函数的父函数作用域中的变量或子函数</w:t>
-      </w:r>
-    </w:p>
-    <w:p>
-      <w:r>
-        <w:rPr>
-          <w:rFonts w:hint="eastAsia"/>
-        </w:rPr>
-        <w:t>function f(){</w:t>
-      </w:r>
-    </w:p>
-    <w:p>
-      <w:r>
-        <w:rPr>
-          <w:rFonts w:hint="eastAsia"/>
-        </w:rPr>
-        <w:tab/>
-        <w:t xml:space="preserve">var b = </w:t>
-      </w:r>
-      <w:r>
-        <w:t>“</w:t>
-      </w:r>
-      <w:r>
-        <w:rPr>
-          <w:rFonts w:hint="eastAsia"/>
-        </w:rPr>
-        <w:t>b</w:t>
-      </w:r>
-      <w:r>
-        <w:t>”</w:t>
-      </w:r>
-      <w:r>
-        <w:rPr>
-          <w:rFonts w:hint="eastAsia"/>
-        </w:rPr>
-        <w:t>;</w:t>
-      </w:r>
-    </w:p>
-    <w:p>
-      <w:r>
-        <w:rPr>
-          <w:rFonts w:hint="eastAsia"/>
-        </w:rPr>
-        <w:tab/>
-        <w:t>return function() {</w:t>
-      </w:r>
-    </w:p>
-    <w:p>
-      <w:r>
-        <w:rPr>
-          <w:rFonts w:hint="eastAsia"/>
-        </w:rPr>
-        <w:tab/>
-      </w:r>
-      <w:r>
-        <w:rPr>
-          <w:rFonts w:hint="eastAsia"/>
-        </w:rPr>
-        <w:tab/>
-        <w:t>return b;</w:t>
-      </w:r>
-    </w:p>
-    <w:p>
+        <w:t>闭包只是引用局部变量（即拥有的是局部变量的连接，但不会记录局部变量的值</w:t>
+      </w:r>
+      <w:r>
+        <w:rPr>
+          <w:rFonts w:hint="eastAsia"/>
+        </w:rPr>
+        <w:t>）</w:t>
+      </w:r>
+    </w:p>
+    <w:p>
+      <w:r>
+        <w:rPr>
+          <w:rFonts w:hint="eastAsia"/>
+        </w:rPr>
+        <w:t>function f() {</w:t>
+      </w:r>
+    </w:p>
+    <w:p>
+      <w:r>
+        <w:rPr>
+          <w:rFonts w:hint="eastAsia"/>
+        </w:rPr>
+        <w:tab/>
+        <w:t xml:space="preserve">var a = [] ; </w:t>
+      </w:r>
+    </w:p>
+    <w:p>
+      <w:r>
+        <w:tab/>
+      </w:r>
+      <w:r>
+        <w:rPr>
+          <w:rFonts w:hint="eastAsia"/>
+        </w:rPr>
+        <w:t>v</w:t>
+      </w:r>
+      <w:r>
+        <w:t xml:space="preserve">ar </w:t>
+      </w:r>
+      <w:r>
+        <w:rPr>
+          <w:rFonts w:hint="eastAsia"/>
+        </w:rPr>
+        <w:t>i ;</w:t>
+      </w:r>
+    </w:p>
+    <w:p>
+      <w:r>
+        <w:rPr>
+          <w:rFonts w:hint="eastAsia"/>
+        </w:rPr>
+        <w:tab/>
+        <w:t>for (i = 0 ; i &lt; 3; i ++ ){</w:t>
+      </w:r>
+    </w:p>
+    <w:p>
+      <w:r>
+        <w:rPr>
+          <w:rFonts w:hint="eastAsia"/>
+        </w:rPr>
+        <w:tab/>
+      </w:r>
+      <w:r>
+        <w:rPr>
+          <w:rFonts w:hint="eastAsia"/>
+        </w:rPr>
+        <w:tab/>
+        <w:t>a[i] = function() {</w:t>
+      </w:r>
+    </w:p>
+    <w:p>
+      <w:r>
+        <w:rPr>
+          <w:rFonts w:hint="eastAsia"/>
+        </w:rPr>
+        <w:tab/>
+      </w:r>
+      <w:r>
+        <w:rPr>
+          <w:rFonts w:hint="eastAsia"/>
+        </w:rPr>
+        <w:tab/>
+      </w:r>
+      <w:r>
+        <w:rPr>
+          <w:rFonts w:hint="eastAsia"/>
+        </w:rPr>
+        <w:tab/>
+        <w:t xml:space="preserve">return i ; </w:t>
+      </w:r>
+    </w:p>
+    <w:p>
+      <w:r>
+        <w:rPr>
+          <w:rFonts w:hint="eastAsia"/>
+        </w:rPr>
+        <w:tab/>
+      </w:r>
       <w:r>
         <w:rPr>
           <w:rFonts w:hint="eastAsia"/>
@@ -36088,6 +36786,7 @@
         <w:rPr>
           <w:rFonts w:hint="eastAsia"/>
         </w:rPr>
+        <w:tab/>
         <w:t>}</w:t>
       </w:r>
     </w:p>
@@ -36096,96 +36795,6 @@
         <w:rPr>
           <w:rFonts w:hint="eastAsia"/>
         </w:rPr>
-        <w:t>闭包</w:t>
-      </w:r>
-      <w:r>
-        <w:rPr>
-          <w:rFonts w:hint="eastAsia"/>
-        </w:rPr>
-        <w:t xml:space="preserve">2: </w:t>
-      </w:r>
-      <w:r>
-        <w:rPr>
-          <w:rFonts w:hint="eastAsia"/>
-        </w:rPr>
-        <w:t>子函数赋给全局函数</w:t>
-      </w:r>
-    </w:p>
-    <w:p>
-      <w:r>
-        <w:rPr>
-          <w:rFonts w:hint="eastAsia"/>
-        </w:rPr>
-        <w:t>var n;</w:t>
-      </w:r>
-    </w:p>
-    <w:p>
-      <w:r>
-        <w:rPr>
-          <w:rFonts w:hint="eastAsia"/>
-        </w:rPr>
-        <w:t>function f() {</w:t>
-      </w:r>
-    </w:p>
-    <w:p>
-      <w:r>
-        <w:rPr>
-          <w:rFonts w:hint="eastAsia"/>
-        </w:rPr>
-        <w:tab/>
-        <w:t xml:space="preserve">var b = </w:t>
-      </w:r>
-      <w:r>
-        <w:t>“</w:t>
-      </w:r>
-      <w:r>
-        <w:rPr>
-          <w:rFonts w:hint="eastAsia"/>
-        </w:rPr>
-        <w:t>b</w:t>
-      </w:r>
-      <w:r>
-        <w:t>”</w:t>
-      </w:r>
-      <w:r>
-        <w:rPr>
-          <w:rFonts w:hint="eastAsia"/>
-        </w:rPr>
-        <w:t xml:space="preserve"> ; </w:t>
-      </w:r>
-    </w:p>
-    <w:p>
-      <w:r>
-        <w:rPr>
-          <w:rFonts w:hint="eastAsia"/>
-        </w:rPr>
-        <w:tab/>
-      </w:r>
-      <w:r>
-        <w:t>n = function() {</w:t>
-      </w:r>
-    </w:p>
-    <w:p>
-      <w:r>
-        <w:rPr>
-          <w:rFonts w:hint="eastAsia"/>
-        </w:rPr>
-        <w:tab/>
-      </w:r>
-      <w:r>
-        <w:rPr>
-          <w:rFonts w:hint="eastAsia"/>
-        </w:rPr>
-        <w:tab/>
-        <w:t xml:space="preserve">return b ; </w:t>
-      </w:r>
-    </w:p>
-    <w:p>
-      <w:r>
-        <w:rPr>
-          <w:rFonts w:hint="eastAsia"/>
-        </w:rPr>
-        <w:tab/>
         <w:t>}</w:t>
       </w:r>
     </w:p>
@@ -36194,155 +36803,6 @@
         <w:rPr>
           <w:rFonts w:hint="eastAsia"/>
         </w:rPr>
-        <w:t>}</w:t>
-      </w:r>
-    </w:p>
-    <w:p>
-      <w:r>
-        <w:rPr>
-          <w:rFonts w:hint="eastAsia"/>
-        </w:rPr>
-        <w:t>闭名</w:t>
-      </w:r>
-      <w:r>
-        <w:rPr>
-          <w:rFonts w:hint="eastAsia"/>
-        </w:rPr>
-        <w:t xml:space="preserve">3: </w:t>
-      </w:r>
-      <w:r>
-        <w:rPr>
-          <w:rFonts w:hint="eastAsia"/>
-          <w:b/>
-        </w:rPr>
-        <w:t>闭包只是引用局部变量（即拥有的是局部变量的连接，但不会记录局部变量的值</w:t>
-      </w:r>
-      <w:r>
-        <w:rPr>
-          <w:rFonts w:hint="eastAsia"/>
-        </w:rPr>
-        <w:t>）</w:t>
-      </w:r>
-    </w:p>
-    <w:p>
-      <w:r>
-        <w:rPr>
-          <w:rFonts w:hint="eastAsia"/>
-        </w:rPr>
-        <w:t>function f() {</w:t>
-      </w:r>
-    </w:p>
-    <w:p>
-      <w:r>
-        <w:rPr>
-          <w:rFonts w:hint="eastAsia"/>
-        </w:rPr>
-        <w:tab/>
-        <w:t xml:space="preserve">var a = [] ; </w:t>
-      </w:r>
-    </w:p>
-    <w:p>
-      <w:r>
-        <w:tab/>
-      </w:r>
-      <w:r>
-        <w:rPr>
-          <w:rFonts w:hint="eastAsia"/>
-        </w:rPr>
-        <w:t>v</w:t>
-      </w:r>
-      <w:r>
-        <w:t xml:space="preserve">ar </w:t>
-      </w:r>
-      <w:r>
-        <w:rPr>
-          <w:rFonts w:hint="eastAsia"/>
-        </w:rPr>
-        <w:t>i ;</w:t>
-      </w:r>
-    </w:p>
-    <w:p>
-      <w:r>
-        <w:rPr>
-          <w:rFonts w:hint="eastAsia"/>
-        </w:rPr>
-        <w:tab/>
-        <w:t>for (i = 0 ; i &lt; 3; i ++ ){</w:t>
-      </w:r>
-    </w:p>
-    <w:p>
-      <w:r>
-        <w:rPr>
-          <w:rFonts w:hint="eastAsia"/>
-        </w:rPr>
-        <w:tab/>
-      </w:r>
-      <w:r>
-        <w:rPr>
-          <w:rFonts w:hint="eastAsia"/>
-        </w:rPr>
-        <w:tab/>
-        <w:t>a[i] = function() {</w:t>
-      </w:r>
-    </w:p>
-    <w:p>
-      <w:r>
-        <w:rPr>
-          <w:rFonts w:hint="eastAsia"/>
-        </w:rPr>
-        <w:tab/>
-      </w:r>
-      <w:r>
-        <w:rPr>
-          <w:rFonts w:hint="eastAsia"/>
-        </w:rPr>
-        <w:tab/>
-      </w:r>
-      <w:r>
-        <w:rPr>
-          <w:rFonts w:hint="eastAsia"/>
-        </w:rPr>
-        <w:tab/>
-        <w:t xml:space="preserve">return i ; </w:t>
-      </w:r>
-    </w:p>
-    <w:p>
-      <w:r>
-        <w:rPr>
-          <w:rFonts w:hint="eastAsia"/>
-        </w:rPr>
-        <w:tab/>
-      </w:r>
-      <w:r>
-        <w:rPr>
-          <w:rFonts w:hint="eastAsia"/>
-        </w:rPr>
-        <w:tab/>
-        <w:t>}</w:t>
-      </w:r>
-    </w:p>
-    <w:p>
-      <w:r>
-        <w:rPr>
-          <w:rFonts w:hint="eastAsia"/>
-        </w:rPr>
-        <w:tab/>
-        <w:t>}</w:t>
-      </w:r>
-    </w:p>
-    <w:p>
-      <w:r>
-        <w:rPr>
-          <w:rFonts w:hint="eastAsia"/>
-        </w:rPr>
-        <w:t>}</w:t>
-      </w:r>
-    </w:p>
-    <w:p>
-      <w:r>
-        <w:rPr>
-          <w:rFonts w:hint="eastAsia"/>
-        </w:rPr>
         <w:t xml:space="preserve">&gt;&gt;&gt; var a = f() ; </w:t>
       </w:r>
     </w:p>
@@ -36396,178 +36856,172 @@
         <w:rPr>
           <w:rFonts w:hint="eastAsia"/>
         </w:rPr>
-        <w:t>的当前值。由于循环</w:t>
-      </w:r>
+        <w:t>的当前值。由于循环结束时</w:t>
+      </w:r>
+      <w:r>
+        <w:rPr>
+          <w:rFonts w:hint="eastAsia"/>
+        </w:rPr>
+        <w:t>i</w:t>
+      </w:r>
+      <w:r>
+        <w:rPr>
+          <w:rFonts w:hint="eastAsia"/>
+        </w:rPr>
+        <w:t>的值的为</w:t>
+      </w:r>
+      <w:r>
+        <w:rPr>
+          <w:rFonts w:hint="eastAsia"/>
+        </w:rPr>
+        <w:t>3,</w:t>
+      </w:r>
+      <w:r>
+        <w:rPr>
+          <w:rFonts w:hint="eastAsia"/>
+        </w:rPr>
+        <w:t>所以这三个函数都指向了这一共同值</w:t>
+      </w:r>
+      <w:r>
+        <w:rPr>
+          <w:rFonts w:hint="eastAsia"/>
+        </w:rPr>
+        <w:t>.</w:t>
+      </w:r>
+    </w:p>
+    <w:p>
+      <w:r>
+        <w:rPr>
+          <w:rFonts w:hint="eastAsia"/>
+        </w:rPr>
+        <w:t>闭包的简单应用：</w:t>
+      </w:r>
+    </w:p>
+    <w:p>
+      <w:r>
+        <w:rPr>
+          <w:rFonts w:hint="eastAsia"/>
+        </w:rPr>
+        <w:t>实现</w:t>
+      </w:r>
+      <w:r>
+        <w:rPr>
+          <w:rFonts w:hint="eastAsia"/>
+        </w:rPr>
+        <w:t xml:space="preserve">getter and setter: </w:t>
+      </w:r>
+      <w:r>
+        <w:rPr>
+          <w:rFonts w:hint="eastAsia"/>
+        </w:rPr>
+        <w:t>变量在自调函数空间里，子函数赋给全局变量</w:t>
+      </w:r>
+    </w:p>
+    <w:p>
+      <w:r>
+        <w:rPr>
+          <w:rFonts w:hint="eastAsia"/>
+        </w:rPr>
+        <w:t>var getValue, setValue;</w:t>
+      </w:r>
+    </w:p>
+    <w:p>
+      <w:r>
+        <w:rPr>
+          <w:rFonts w:hint="eastAsia"/>
+        </w:rPr>
+        <w:t>(function(){</w:t>
+      </w:r>
+    </w:p>
+    <w:p>
+      <w:r>
+        <w:rPr>
+          <w:rFonts w:hint="eastAsia"/>
+        </w:rPr>
+        <w:tab/>
+        <w:t xml:space="preserve">var secret = 0 ; </w:t>
+      </w:r>
+    </w:p>
+    <w:p>
+      <w:r>
+        <w:rPr>
+          <w:rFonts w:hint="eastAsia"/>
+        </w:rPr>
+        <w:tab/>
+        <w:t>getValue = function() {</w:t>
+      </w:r>
+    </w:p>
+    <w:p>
+      <w:r>
+        <w:rPr>
+          <w:rFonts w:hint="eastAsia"/>
+        </w:rPr>
+        <w:tab/>
+      </w:r>
+      <w:r>
+        <w:rPr>
+          <w:rFonts w:hint="eastAsia"/>
+        </w:rPr>
+        <w:tab/>
+        <w:t xml:space="preserve">return secret ; </w:t>
+      </w:r>
+    </w:p>
+    <w:p>
+      <w:r>
+        <w:rPr>
+          <w:rFonts w:hint="eastAsia"/>
+        </w:rPr>
+        <w:tab/>
+        <w:t xml:space="preserve">} ; </w:t>
+      </w:r>
+    </w:p>
+    <w:p>
+      <w:r>
+        <w:rPr>
+          <w:rFonts w:hint="eastAsia"/>
+        </w:rPr>
+        <w:tab/>
+        <w:t>setValue = function(v) {</w:t>
+      </w:r>
+    </w:p>
+    <w:p>
+      <w:r>
+        <w:rPr>
+          <w:rFonts w:hint="eastAsia"/>
+        </w:rPr>
+        <w:tab/>
+      </w:r>
+      <w:r>
+        <w:rPr>
+          <w:rFonts w:hint="eastAsia"/>
+        </w:rPr>
+        <w:tab/>
+        <w:t xml:space="preserve">secret = v ; </w:t>
+      </w:r>
+    </w:p>
+    <w:p>
+      <w:r>
+        <w:rPr>
+          <w:rFonts w:hint="eastAsia"/>
+        </w:rPr>
+        <w:tab/>
+        <w:t xml:space="preserve">} ; </w:t>
+      </w:r>
+    </w:p>
+    <w:p>
+      <w:r>
+        <w:rPr>
+          <w:rFonts w:hint="eastAsia"/>
+        </w:rPr>
+        <w:t>})()</w:t>
+      </w:r>
+    </w:p>
+    <w:p>
       <w:r>
         <w:rPr>
           <w:rFonts w:hint="eastAsia"/>
         </w:rPr>
         <w:lastRenderedPageBreak/>
-        <w:t>结束时</w:t>
-      </w:r>
-      <w:r>
-        <w:rPr>
-          <w:rFonts w:hint="eastAsia"/>
-        </w:rPr>
-        <w:t>i</w:t>
-      </w:r>
-      <w:r>
-        <w:rPr>
-          <w:rFonts w:hint="eastAsia"/>
-        </w:rPr>
-        <w:t>的值的为</w:t>
-      </w:r>
-      <w:r>
-        <w:rPr>
-          <w:rFonts w:hint="eastAsia"/>
-        </w:rPr>
-        <w:t>3,</w:t>
-      </w:r>
-      <w:r>
-        <w:rPr>
-          <w:rFonts w:hint="eastAsia"/>
-        </w:rPr>
-        <w:t>所以这三个函数都指向了这一共同值</w:t>
-      </w:r>
-      <w:r>
-        <w:rPr>
-          <w:rFonts w:hint="eastAsia"/>
-        </w:rPr>
-        <w:t>.</w:t>
-      </w:r>
-    </w:p>
-    <w:p>
-      <w:r>
-        <w:rPr>
-          <w:rFonts w:hint="eastAsia"/>
-        </w:rPr>
-        <w:t>闭包的简单应用：</w:t>
-      </w:r>
-    </w:p>
-    <w:p>
-      <w:r>
-        <w:rPr>
-          <w:rFonts w:hint="eastAsia"/>
-        </w:rPr>
-        <w:t>实现</w:t>
-      </w:r>
-      <w:r>
-        <w:rPr>
-          <w:rFonts w:hint="eastAsia"/>
-        </w:rPr>
-        <w:t xml:space="preserve">getter and setter: </w:t>
-      </w:r>
-      <w:r>
-        <w:rPr>
-          <w:rFonts w:hint="eastAsia"/>
-        </w:rPr>
-        <w:t>变量在自调函数空间里，子函数赋给全局变量</w:t>
-      </w:r>
-    </w:p>
-    <w:p>
-      <w:r>
-        <w:rPr>
-          <w:rFonts w:hint="eastAsia"/>
-        </w:rPr>
-        <w:t>var getValue, setValue;</w:t>
-      </w:r>
-    </w:p>
-    <w:p>
-      <w:r>
-        <w:rPr>
-          <w:rFonts w:hint="eastAsia"/>
-        </w:rPr>
-        <w:t>(function(){</w:t>
-      </w:r>
-    </w:p>
-    <w:p>
-      <w:r>
-        <w:rPr>
-          <w:rFonts w:hint="eastAsia"/>
-        </w:rPr>
-        <w:tab/>
-        <w:t xml:space="preserve">var secret = 0 ; </w:t>
-      </w:r>
-    </w:p>
-    <w:p>
-      <w:r>
-        <w:rPr>
-          <w:rFonts w:hint="eastAsia"/>
-        </w:rPr>
-        <w:tab/>
-        <w:t>getValue = function() {</w:t>
-      </w:r>
-    </w:p>
-    <w:p>
-      <w:r>
-        <w:rPr>
-          <w:rFonts w:hint="eastAsia"/>
-        </w:rPr>
-        <w:tab/>
-      </w:r>
-      <w:r>
-        <w:rPr>
-          <w:rFonts w:hint="eastAsia"/>
-        </w:rPr>
-        <w:tab/>
-        <w:t xml:space="preserve">return secret ; </w:t>
-      </w:r>
-    </w:p>
-    <w:p>
-      <w:r>
-        <w:rPr>
-          <w:rFonts w:hint="eastAsia"/>
-        </w:rPr>
-        <w:tab/>
-        <w:t xml:space="preserve">} ; </w:t>
-      </w:r>
-    </w:p>
-    <w:p>
-      <w:r>
-        <w:rPr>
-          <w:rFonts w:hint="eastAsia"/>
-        </w:rPr>
-        <w:tab/>
-        <w:t>setValue = function(v) {</w:t>
-      </w:r>
-    </w:p>
-    <w:p>
-      <w:r>
-        <w:rPr>
-          <w:rFonts w:hint="eastAsia"/>
-        </w:rPr>
-        <w:tab/>
-      </w:r>
-      <w:r>
-        <w:rPr>
-          <w:rFonts w:hint="eastAsia"/>
-        </w:rPr>
-        <w:tab/>
-        <w:t xml:space="preserve">secret = v ; </w:t>
-      </w:r>
-    </w:p>
-    <w:p>
-      <w:r>
-        <w:rPr>
-          <w:rFonts w:hint="eastAsia"/>
-        </w:rPr>
-        <w:tab/>
-        <w:t xml:space="preserve">} ; </w:t>
-      </w:r>
-    </w:p>
-    <w:p>
-      <w:r>
-        <w:rPr>
-          <w:rFonts w:hint="eastAsia"/>
-        </w:rPr>
-        <w:t>})()</w:t>
-      </w:r>
-    </w:p>
-    <w:p>
-      <w:r>
-        <w:rPr>
-          <w:rFonts w:hint="eastAsia"/>
-        </w:rPr>
         <w:t>实现迭代器</w:t>
       </w:r>
       <w:r>
@@ -37031,7 +37485,6 @@
         <w:rPr>
           <w:rFonts w:hint="eastAsia"/>
         </w:rPr>
-        <w:lastRenderedPageBreak/>
         <w:t>重点：</w:t>
       </w:r>
     </w:p>
@@ -37223,6 +37676,7 @@
         <w:rPr>
           <w:rFonts w:hint="eastAsia"/>
         </w:rPr>
+        <w:lastRenderedPageBreak/>
         <w:tab/>
       </w:r>
       <w:r>
@@ -37967,14 +38421,7 @@
         <w:rPr>
           <w:rFonts w:hint="eastAsia"/>
         </w:rPr>
-        <w:t>属</w:t>
-      </w:r>
-      <w:r>
-        <w:rPr>
-          <w:rFonts w:hint="eastAsia"/>
-        </w:rPr>
-        <w:lastRenderedPageBreak/>
-        <w:t>性可以实现递归函数</w:t>
+        <w:t>属性可以实现递归函数</w:t>
       </w:r>
     </w:p>
     <w:p>
@@ -38134,6 +38581,7 @@
         <w:rPr>
           <w:rFonts w:hint="eastAsia"/>
         </w:rPr>
+        <w:lastRenderedPageBreak/>
         <w:tab/>
         <w:t xml:space="preserve">this.name = name ; </w:t>
       </w:r>
@@ -38616,30 +39064,113 @@
         <w:rPr>
           <w:rFonts w:hint="eastAsia"/>
         </w:rPr>
+        <w:t>}</w:t>
+      </w:r>
+    </w:p>
+    <w:p>
+      <w:pPr>
+        <w:rPr>
+          <w:b/>
+        </w:rPr>
+      </w:pPr>
+      <w:r>
+        <w:rPr>
+          <w:rFonts w:hint="eastAsia"/>
+          <w:b/>
+        </w:rPr>
+        <w:t xml:space="preserve">Triangle.prototype = new Shape() ; </w:t>
+      </w:r>
+    </w:p>
+    <w:p>
+      <w:r>
+        <w:rPr>
+          <w:rFonts w:hint="eastAsia"/>
+        </w:rPr>
+        <w:t>Triangle.prototype.getArea = function() {..} ;</w:t>
+      </w:r>
+    </w:p>
+    <w:p/>
+    <w:p>
+      <w:r>
+        <w:rPr>
+          <w:rFonts w:hint="eastAsia"/>
+        </w:rPr>
+        <w:t>鸭子类型</w:t>
+      </w:r>
+      <w:r>
+        <w:rPr>
+          <w:rFonts w:hint="eastAsia"/>
+        </w:rPr>
+        <w:t>(duck typing)</w:t>
+      </w:r>
+      <w:r>
+        <w:rPr>
+          <w:rFonts w:hint="eastAsia"/>
+        </w:rPr>
+        <w:t>，在这种风格中，一个对象有效的语义，不是由继承自特定的类或实现特定的接口，而是由当前方法和属性的集合决定的，在鸭子类型中，关注的不是对象的类型本身，而是它是如何使用的。通俗来说</w:t>
+      </w:r>
+      <w:r>
+        <w:rPr>
+          <w:rFonts w:hint="eastAsia"/>
+          <w:b/>
+        </w:rPr>
+        <w:t>一个对象如果拥有某个对象的方法和属性，就可以看作是这个对象。</w:t>
+      </w:r>
+    </w:p>
+    <w:p>
+      <w:r>
+        <w:rPr>
+          <w:rFonts w:hint="eastAsia"/>
+        </w:rPr>
+        <w:t>组合</w:t>
+      </w:r>
+      <w:r>
+        <w:t>继承：</w:t>
+      </w:r>
+    </w:p>
+    <w:p>
+      <w:r>
+        <w:t>function SuperType(){</w:t>
+      </w:r>
+    </w:p>
+    <w:p>
+      <w:pPr>
+        <w:ind w:firstLine="420"/>
+      </w:pPr>
+      <w:r>
+        <w:t>this.property=true;</w:t>
+      </w:r>
+    </w:p>
+    <w:p>
+      <w:pPr>
+        <w:ind w:firstLine="420"/>
+      </w:pPr>
+      <w:r>
         <w:lastRenderedPageBreak/>
+        <w:t>this.colors=['red','blue','green'];</w:t>
+      </w:r>
+    </w:p>
+    <w:p>
+      <w:r>
         <w:t>}</w:t>
       </w:r>
     </w:p>
     <w:p>
-      <w:pPr>
-        <w:rPr>
-          <w:b/>
-        </w:rPr>
-      </w:pPr>
-      <w:r>
-        <w:rPr>
-          <w:rFonts w:hint="eastAsia"/>
-          <w:b/>
-        </w:rPr>
-        <w:t xml:space="preserve">Triangle.prototype = new Shape() ; </w:t>
-      </w:r>
-    </w:p>
-    <w:p>
-      <w:r>
-        <w:rPr>
-          <w:rFonts w:hint="eastAsia"/>
-        </w:rPr>
-        <w:t>Triangle.prototype.getArea = function() {..} ;</w:t>
+      <w:r>
+        <w:t>SuperType.prototype.getSuperValue=function(){</w:t>
+      </w:r>
+    </w:p>
+    <w:p>
+      <w:pPr>
+        <w:ind w:firstLine="420"/>
+      </w:pPr>
+      <w:r>
+        <w:t>return this.property;</w:t>
+      </w:r>
+    </w:p>
+    <w:p>
+      <w:r>
+        <w:t>};</w:t>
       </w:r>
     </w:p>
     <w:p/>
@@ -38648,42 +39179,18 @@
         <w:rPr>
           <w:rFonts w:hint="eastAsia"/>
         </w:rPr>
-        <w:t>鸭子类型</w:t>
-      </w:r>
-      <w:r>
-        <w:rPr>
-          <w:rFonts w:hint="eastAsia"/>
-        </w:rPr>
-        <w:t>(duck typing)</w:t>
-      </w:r>
-      <w:r>
-        <w:rPr>
-          <w:rFonts w:hint="eastAsia"/>
-        </w:rPr>
-        <w:t>，在这种风格中，一个对象有效的语义，不是由继承自特定的类或实现特定的接口，而是由当前方法和属性的集合决定的，在鸭子类型中，关注的不是对象的类型本身，而是它是如何使用的。通俗来说</w:t>
-      </w:r>
-      <w:r>
-        <w:rPr>
-          <w:rFonts w:hint="eastAsia"/>
-          <w:b/>
-        </w:rPr>
-        <w:t>一个对象如果拥有某个对象的方法和属性，就可以看作是这个对象。</w:t>
-      </w:r>
-    </w:p>
-    <w:p>
-      <w:r>
-        <w:rPr>
-          <w:rFonts w:hint="eastAsia"/>
-        </w:rPr>
-        <w:t>组合</w:t>
-      </w:r>
-      <w:r>
-        <w:t>继承：</w:t>
-      </w:r>
-    </w:p>
-    <w:p>
-      <w:r>
-        <w:t>function SuperType(){</w:t>
+        <w:t>//</w:t>
+      </w:r>
+      <w:r>
+        <w:rPr>
+          <w:rFonts w:hint="eastAsia"/>
+        </w:rPr>
+        <w:t>子类</w:t>
+      </w:r>
+    </w:p>
+    <w:p>
+      <w:r>
+        <w:t>function SubType(){</w:t>
       </w:r>
     </w:p>
     <w:p>
@@ -38691,7 +39198,22 @@
         <w:ind w:firstLine="420"/>
       </w:pPr>
       <w:r>
-        <w:t>this.property=true;</w:t>
+        <w:t>this.subProperty=false;</w:t>
+      </w:r>
+    </w:p>
+    <w:p>
+      <w:r>
+        <w:t>}</w:t>
+      </w:r>
+    </w:p>
+    <w:p>
+      <w:r>
+        <w:t>SubType.prototype=new SuperType();</w:t>
+      </w:r>
+    </w:p>
+    <w:p>
+      <w:r>
+        <w:t>SubType.prototype.getSubValue=function(){</w:t>
       </w:r>
     </w:p>
     <w:p>
@@ -38699,7 +39221,7 @@
         <w:ind w:firstLine="420"/>
       </w:pPr>
       <w:r>
-        <w:t>this.colors=['red','blue','green'];</w:t>
+        <w:t>return this.subProperty;</w:t>
       </w:r>
     </w:p>
     <w:p>
@@ -38707,9 +39229,93 @@
         <w:t>}</w:t>
       </w:r>
     </w:p>
-    <w:p>
-      <w:r>
-        <w:t>SuperType.prototype.getSuperValue=function(){</w:t>
+    <w:p/>
+    <w:p>
+      <w:r>
+        <w:t>var sub1=new SubType();</w:t>
+      </w:r>
+    </w:p>
+    <w:p>
+      <w:r>
+        <w:t>sub1.colors.push('yellow');</w:t>
+      </w:r>
+    </w:p>
+    <w:p>
+      <w:r>
+        <w:t>var sub2=new SubType();</w:t>
+      </w:r>
+    </w:p>
+    <w:p>
+      <w:r>
+        <w:t>console.log(sub2.colors);//["red", "blue", "green", "yellow"]</w:t>
+      </w:r>
+    </w:p>
+    <w:p>
+      <w:r>
+        <w:t>缺点：</w:t>
+      </w:r>
+      <w:r>
+        <w:rPr>
+          <w:rFonts w:hint="eastAsia"/>
+        </w:rPr>
+        <w:t>当父类型中存在引用类型的属性的</w:t>
+      </w:r>
+      <w:r>
+        <w:rPr>
+          <w:rFonts w:hint="eastAsia"/>
+        </w:rPr>
+        <w:t>时候，子类型所有实例</w:t>
+      </w:r>
+      <w:r>
+        <w:rPr>
+          <w:rFonts w:hint="eastAsia"/>
+        </w:rPr>
+        <w:t>都共享这个属性</w:t>
+      </w:r>
+    </w:p>
+    <w:p>
+      <w:r>
+        <w:rPr>
+          <w:rFonts w:hint="eastAsia"/>
+        </w:rPr>
+        <w:t>改</w:t>
+      </w:r>
+      <w:r>
+        <w:t>进</w:t>
+      </w:r>
+      <w:r>
+        <w:rPr>
+          <w:rFonts w:hint="eastAsia"/>
+        </w:rPr>
+        <w:t>1</w:t>
+      </w:r>
+      <w:r>
+        <w:rPr>
+          <w:rFonts w:hint="eastAsia"/>
+        </w:rPr>
+        <w:t>：子类</w:t>
+      </w:r>
+      <w:r>
+        <w:t>构造函数调用父类的构造函数</w:t>
+      </w:r>
+    </w:p>
+    <w:p>
+      <w:r>
+        <w:rPr>
+          <w:rFonts w:hint="eastAsia"/>
+        </w:rPr>
+        <w:t>//</w:t>
+      </w:r>
+      <w:r>
+        <w:rPr>
+          <w:rFonts w:hint="eastAsia"/>
+        </w:rPr>
+        <w:t>子类</w:t>
+      </w:r>
+    </w:p>
+    <w:p>
+      <w:r>
+        <w:t>function SubType(){</w:t>
       </w:r>
     </w:p>
     <w:p>
@@ -38717,73 +39323,78 @@
         <w:ind w:firstLine="420"/>
       </w:pPr>
       <w:r>
-        <w:t>return this.property;</w:t>
-      </w:r>
-    </w:p>
-    <w:p>
-      <w:r>
-        <w:t>};</w:t>
+        <w:t>this.subProperty=false;</w:t>
+      </w:r>
+    </w:p>
+    <w:p>
+      <w:pPr>
+        <w:ind w:firstLine="420"/>
+      </w:pPr>
+      <w:r>
+        <w:t>SuperType.call(this);</w:t>
+      </w:r>
+      <w:r>
+        <w:tab/>
+      </w:r>
+      <w:r>
+        <w:tab/>
+      </w:r>
+      <w:r>
+        <w:rPr>
+          <w:rFonts w:hint="eastAsia"/>
+        </w:rPr>
+        <w:t>第</w:t>
+      </w:r>
+      <w:r>
+        <w:t>一次调用父类的构造函数</w:t>
+      </w:r>
+    </w:p>
+    <w:p>
+      <w:r>
+        <w:t>}</w:t>
+      </w:r>
+    </w:p>
+    <w:p>
+      <w:r>
+        <w:t>SubType.prototype=new SuperType();</w:t>
+      </w:r>
+      <w:r>
+        <w:tab/>
+      </w:r>
+      <w:r>
+        <w:tab/>
+      </w:r>
+      <w:r>
+        <w:rPr>
+          <w:rFonts w:hint="eastAsia"/>
+        </w:rPr>
+        <w:t>第</w:t>
+      </w:r>
+      <w:r>
+        <w:t>二次调用父类的构造函数</w:t>
+      </w:r>
+    </w:p>
+    <w:p>
+      <w:r>
+        <w:t>SubType.prototype.getSubValue=function(){</w:t>
+      </w:r>
+    </w:p>
+    <w:p>
+      <w:pPr>
+        <w:ind w:firstLine="420"/>
+      </w:pPr>
+      <w:r>
+        <w:t>return this.subProperty;</w:t>
+      </w:r>
+    </w:p>
+    <w:p>
+      <w:r>
+        <w:t>}</w:t>
       </w:r>
     </w:p>
     <w:p/>
     <w:p>
       <w:r>
-        <w:rPr>
-          <w:rFonts w:hint="eastAsia"/>
-        </w:rPr>
-        <w:t>//</w:t>
-      </w:r>
-      <w:r>
-        <w:rPr>
-          <w:rFonts w:hint="eastAsia"/>
-        </w:rPr>
-        <w:t>子类</w:t>
-      </w:r>
-    </w:p>
-    <w:p>
-      <w:r>
-        <w:t>function SubType(){</w:t>
-      </w:r>
-    </w:p>
-    <w:p>
-      <w:pPr>
-        <w:ind w:firstLine="420"/>
-      </w:pPr>
-      <w:r>
-        <w:t>this.subProperty=false;</w:t>
-      </w:r>
-    </w:p>
-    <w:p>
-      <w:r>
-        <w:t>}</w:t>
-      </w:r>
-    </w:p>
-    <w:p>
-      <w:r>
-        <w:t>SubType.prototype=new SuperType();</w:t>
-      </w:r>
-    </w:p>
-    <w:p>
-      <w:r>
-        <w:t>SubType.prototype.getSubValue=function(){</w:t>
-      </w:r>
-    </w:p>
-    <w:p>
-      <w:pPr>
-        <w:ind w:firstLine="420"/>
-      </w:pPr>
-      <w:r>
-        <w:t>return this.subProperty;</w:t>
-      </w:r>
-    </w:p>
-    <w:p>
-      <w:r>
-        <w:t>}</w:t>
-      </w:r>
-    </w:p>
-    <w:p/>
-    <w:p>
-      <w:r>
         <w:t>var sub1=new SubType();</w:t>
       </w:r>
     </w:p>
@@ -38799,186 +39410,23 @@
     </w:p>
     <w:p>
       <w:r>
-        <w:t>console.log(sub2.colors);//["red", "blue", "green", "yellow"]</w:t>
-      </w:r>
-    </w:p>
-    <w:p>
-      <w:r>
-        <w:t>缺点：</w:t>
-      </w:r>
-      <w:r>
-        <w:rPr>
-          <w:rFonts w:hint="eastAsia"/>
-        </w:rPr>
-        <w:t>当父类型中存在引用类型的属性的</w:t>
-      </w:r>
-      <w:r>
-        <w:rPr>
-          <w:rFonts w:hint="eastAsia"/>
-        </w:rPr>
-        <w:t>时候，子类型所有实例</w:t>
-      </w:r>
-      <w:r>
-        <w:rPr>
-          <w:rFonts w:hint="eastAsia"/>
-        </w:rPr>
-        <w:t>都共享这个属性</w:t>
-      </w:r>
-    </w:p>
-    <w:p>
-      <w:r>
-        <w:rPr>
-          <w:rFonts w:hint="eastAsia"/>
-        </w:rPr>
-        <w:t>改</w:t>
-      </w:r>
-      <w:r>
-        <w:t>进</w:t>
-      </w:r>
-      <w:r>
-        <w:rPr>
-          <w:rFonts w:hint="eastAsia"/>
-        </w:rPr>
-        <w:t>1</w:t>
-      </w:r>
-      <w:r>
-        <w:rPr>
-          <w:rFonts w:hint="eastAsia"/>
-        </w:rPr>
-        <w:t>：子类</w:t>
-      </w:r>
-      <w:r>
-        <w:t>构造函数调用父类的构造函数</w:t>
-      </w:r>
-    </w:p>
-    <w:p>
-      <w:r>
-        <w:rPr>
-          <w:rFonts w:hint="eastAsia"/>
-        </w:rPr>
-        <w:t>//</w:t>
-      </w:r>
-      <w:r>
-        <w:rPr>
-          <w:rFonts w:hint="eastAsia"/>
-        </w:rPr>
-        <w:t>子类</w:t>
-      </w:r>
-    </w:p>
-    <w:p>
-      <w:r>
-        <w:t>function SubType(){</w:t>
-      </w:r>
-    </w:p>
-    <w:p>
-      <w:pPr>
-        <w:ind w:firstLine="420"/>
-      </w:pPr>
-      <w:r>
-        <w:t>this.subProperty=false;</w:t>
-      </w:r>
-    </w:p>
-    <w:p>
-      <w:pPr>
-        <w:ind w:firstLine="420"/>
-      </w:pPr>
-      <w:r>
-        <w:t>SuperType.call(this);</w:t>
-      </w:r>
-      <w:r>
-        <w:tab/>
-      </w:r>
-      <w:r>
-        <w:tab/>
-      </w:r>
-      <w:r>
-        <w:rPr>
-          <w:rFonts w:hint="eastAsia"/>
-        </w:rPr>
-        <w:t>第</w:t>
-      </w:r>
-      <w:r>
-        <w:t>一次调用父类的构造函数</w:t>
-      </w:r>
-    </w:p>
-    <w:p>
-      <w:r>
-        <w:t>}</w:t>
-      </w:r>
-    </w:p>
-    <w:p>
-      <w:r>
-        <w:t>SubType.prototype=new SuperType();</w:t>
-      </w:r>
-      <w:r>
-        <w:tab/>
-      </w:r>
-      <w:r>
-        <w:tab/>
-      </w:r>
-      <w:r>
-        <w:rPr>
-          <w:rFonts w:hint="eastAsia"/>
-        </w:rPr>
-        <w:t>第</w:t>
-      </w:r>
-      <w:r>
-        <w:t>二次调用父类的构造函数</w:t>
-      </w:r>
-    </w:p>
-    <w:p>
-      <w:r>
-        <w:t>SubType.prototype.getSubValue=function(){</w:t>
-      </w:r>
-    </w:p>
-    <w:p>
-      <w:pPr>
-        <w:ind w:firstLine="420"/>
-      </w:pPr>
-      <w:r>
-        <w:t>return this.subProperty;</w:t>
-      </w:r>
-    </w:p>
-    <w:p>
-      <w:r>
-        <w:t>}</w:t>
-      </w:r>
-    </w:p>
-    <w:p/>
-    <w:p>
-      <w:r>
-        <w:t>var sub1=new SubType();</w:t>
-      </w:r>
-    </w:p>
-    <w:p>
-      <w:r>
-        <w:t>sub1.colors.push('yellow');</w:t>
-      </w:r>
-    </w:p>
-    <w:p>
-      <w:r>
+        <w:t>console.log(sub2.colors);//["red", "blue", "green"]</w:t>
+      </w:r>
+    </w:p>
+    <w:p>
+      <w:r>
+        <w:rPr>
+          <w:rFonts w:hint="eastAsia"/>
+        </w:rPr>
+        <w:t>缺点：父类的实例属性和方法在子类的实例中会有两份</w:t>
+      </w:r>
+    </w:p>
+    <w:p>
+      <w:r>
+        <w:rPr>
+          <w:noProof/>
+        </w:rPr>
         <w:lastRenderedPageBreak/>
-        <w:t>var sub2=new SubType();</w:t>
-      </w:r>
-    </w:p>
-    <w:p>
-      <w:r>
-        <w:t>console.log(sub2.colors);//["red", "blue", "green"]</w:t>
-      </w:r>
-    </w:p>
-    <w:p>
-      <w:r>
-        <w:rPr>
-          <w:rFonts w:hint="eastAsia"/>
-        </w:rPr>
-        <w:t>缺点：父类的实例属性和方法在子类的实例中会有两份</w:t>
-      </w:r>
-    </w:p>
-    <w:p>
-      <w:r>
-        <w:rPr>
-          <w:noProof/>
-        </w:rPr>
         <w:drawing>
           <wp:inline distT="0" distB="0" distL="0" distR="0" wp14:anchorId="579D43D4" wp14:editId="7BE462EF">
             <wp:extent cx="1950720" cy="1973014"/>
@@ -39551,6 +39999,7 @@
           <w:rFonts w:hint="eastAsia"/>
           <w:b/>
         </w:rPr>
+        <w:lastRenderedPageBreak/>
         <w:t>function deepCopy(parent, child){</w:t>
       </w:r>
     </w:p>
@@ -40407,43 +40856,43 @@
           <w:rFonts w:hint="eastAsia"/>
           <w:b/>
         </w:rPr>
+        <w:tab/>
+        <w:t>c.uber = p ;</w:t>
+      </w:r>
+    </w:p>
+    <w:p>
+      <w:pPr>
+        <w:rPr>
+          <w:b/>
+        </w:rPr>
+      </w:pPr>
+      <w:r>
+        <w:rPr>
+          <w:rFonts w:hint="eastAsia"/>
+          <w:b/>
+        </w:rPr>
+        <w:t>}</w:t>
+      </w:r>
+    </w:p>
+    <w:p>
+      <w:pPr>
+        <w:rPr>
+          <w:b/>
+        </w:rPr>
+      </w:pPr>
+    </w:p>
+    <w:p>
+      <w:pPr>
+        <w:rPr>
+          <w:b/>
+        </w:rPr>
+      </w:pPr>
+      <w:r>
+        <w:rPr>
+          <w:rFonts w:hint="eastAsia"/>
+          <w:b/>
+        </w:rPr>
         <w:lastRenderedPageBreak/>
-        <w:tab/>
-        <w:t>c.uber = p ;</w:t>
-      </w:r>
-    </w:p>
-    <w:p>
-      <w:pPr>
-        <w:rPr>
-          <w:b/>
-        </w:rPr>
-      </w:pPr>
-      <w:r>
-        <w:rPr>
-          <w:rFonts w:hint="eastAsia"/>
-          <w:b/>
-        </w:rPr>
-        <w:t>}</w:t>
-      </w:r>
-    </w:p>
-    <w:p>
-      <w:pPr>
-        <w:rPr>
-          <w:b/>
-        </w:rPr>
-      </w:pPr>
-    </w:p>
-    <w:p>
-      <w:pPr>
-        <w:rPr>
-          <w:b/>
-        </w:rPr>
-      </w:pPr>
-      <w:r>
-        <w:rPr>
-          <w:rFonts w:hint="eastAsia"/>
-          <w:b/>
-        </w:rPr>
         <w:t>function Triangle() {</w:t>
       </w:r>
     </w:p>
@@ -40934,20 +41383,20 @@
         <w:rPr>
           <w:rFonts w:hint="eastAsia"/>
         </w:rPr>
+        <w:t>私有属性和方法</w:t>
+      </w:r>
+    </w:p>
+    <w:p>
+      <w:r>
+        <w:rPr>
+          <w:rFonts w:hint="eastAsia"/>
+        </w:rPr>
+        <w:t>在构造器中通过使用局部变量和函数的方式来实现类似的权限控制</w:t>
+      </w:r>
+    </w:p>
+    <w:p>
+      <w:r>
         <w:lastRenderedPageBreak/>
-        <w:t>私有属性和方法</w:t>
-      </w:r>
-    </w:p>
-    <w:p>
-      <w:r>
-        <w:rPr>
-          <w:rFonts w:hint="eastAsia"/>
-        </w:rPr>
-        <w:t>在构造器中通过使用局部变量和函数的方式来实现类似的权限控制</w:t>
-      </w:r>
-    </w:p>
-    <w:p>
-      <w:r>
         <w:t>MYAPP.namespace('dom') ;</w:t>
       </w:r>
     </w:p>
@@ -41207,16 +41656,16 @@
     </w:p>
     <w:p>
       <w:r>
+        <w:t>}() ;</w:t>
+      </w:r>
+    </w:p>
+    <w:p/>
+    <w:p>
+      <w:r>
+        <w:rPr>
+          <w:rFonts w:hint="eastAsia"/>
+        </w:rPr>
         <w:lastRenderedPageBreak/>
-        <w:t>}() ;</w:t>
-      </w:r>
-    </w:p>
-    <w:p/>
-    <w:p>
-      <w:r>
-        <w:rPr>
-          <w:rFonts w:hint="eastAsia"/>
-        </w:rPr>
         <w:t>链式调用：构造器函数（类）当中的方法返回</w:t>
       </w:r>
       <w:r>
@@ -41651,23 +42100,23 @@
           <w:rFonts w:hint="eastAsia"/>
           <w:b/>
         </w:rPr>
+        <w:t>注意：闭包存储的是外部变量的引用，而不是它们的值的副本</w:t>
+      </w:r>
+      <w:r>
+        <w:rPr>
+          <w:rFonts w:hint="eastAsia"/>
+        </w:rPr>
+        <w:t>。</w:t>
+      </w:r>
+    </w:p>
+    <w:p>
+      <w:r>
+        <w:t>function box() {</w:t>
+      </w:r>
+    </w:p>
+    <w:p>
+      <w:r>
         <w:lastRenderedPageBreak/>
-        <w:t>注意：闭包存储的是外部变量的引用，而不是它们的值的副本</w:t>
-      </w:r>
-      <w:r>
-        <w:rPr>
-          <w:rFonts w:hint="eastAsia"/>
-        </w:rPr>
-        <w:t>。</w:t>
-      </w:r>
-    </w:p>
-    <w:p>
-      <w:r>
-        <w:t>function box() {</w:t>
-      </w:r>
-    </w:p>
-    <w:p>
-      <w:r>
         <w:t xml:space="preserve">    var val = undefined ; </w:t>
       </w:r>
     </w:p>
@@ -41980,17 +42429,17 @@
     </w:p>
     <w:p>
       <w:r>
+        <w:t xml:space="preserve">        (function(){</w:t>
+      </w:r>
+    </w:p>
+    <w:p>
+      <w:r>
+        <w:t xml:space="preserve">            var j = i ;</w:t>
+      </w:r>
+    </w:p>
+    <w:p>
+      <w:r>
         <w:lastRenderedPageBreak/>
-        <w:t xml:space="preserve">        (function(){</w:t>
-      </w:r>
-    </w:p>
-    <w:p>
-      <w:r>
-        <w:t xml:space="preserve">            var j = i ;</w:t>
-      </w:r>
-    </w:p>
-    <w:p>
-      <w:r>
         <w:t xml:space="preserve">            result[i] = function() {return a[j] ; } ;</w:t>
       </w:r>
     </w:p>
@@ -42309,23 +42758,23 @@
         <w:rPr>
           <w:rFonts w:hint="eastAsia"/>
         </w:rPr>
+        <w:t>//</w:t>
+      </w:r>
+      <w:r>
+        <w:rPr>
+          <w:rFonts w:hint="eastAsia"/>
+        </w:rPr>
+        <w:t>方法调用</w:t>
+      </w:r>
+    </w:p>
+    <w:p>
+      <w:r>
+        <w:t>var obj = {</w:t>
+      </w:r>
+    </w:p>
+    <w:p>
+      <w:r>
         <w:lastRenderedPageBreak/>
-        <w:t>//</w:t>
-      </w:r>
-      <w:r>
-        <w:rPr>
-          <w:rFonts w:hint="eastAsia"/>
-        </w:rPr>
-        <w:t>方法调用</w:t>
-      </w:r>
-    </w:p>
-    <w:p>
-      <w:r>
-        <w:t>var obj = {</w:t>
-      </w:r>
-    </w:p>
-    <w:p>
-      <w:r>
         <w:t xml:space="preserve">    username: "qzlin"</w:t>
       </w:r>
     </w:p>
@@ -42687,28 +43136,28 @@
         <w:rPr>
           <w:rFonts w:hint="eastAsia"/>
         </w:rPr>
+        <w:t>//</w:t>
+      </w:r>
+      <w:r>
+        <w:rPr>
+          <w:rFonts w:hint="eastAsia"/>
+        </w:rPr>
+        <w:t>可变参数的版本</w:t>
+      </w:r>
+    </w:p>
+    <w:p>
+      <w:r>
+        <w:t>function average(){</w:t>
+      </w:r>
+    </w:p>
+    <w:p>
+      <w:r>
+        <w:t xml:space="preserve">    return averageOfArray(arguments) ; </w:t>
+      </w:r>
+    </w:p>
+    <w:p>
+      <w:r>
         <w:lastRenderedPageBreak/>
-        <w:t>//</w:t>
-      </w:r>
-      <w:r>
-        <w:rPr>
-          <w:rFonts w:hint="eastAsia"/>
-        </w:rPr>
-        <w:t>可变参数的版本</w:t>
-      </w:r>
-    </w:p>
-    <w:p>
-      <w:r>
-        <w:t>function average(){</w:t>
-      </w:r>
-    </w:p>
-    <w:p>
-      <w:r>
-        <w:t xml:space="preserve">    return averageOfArray(arguments) ; </w:t>
-      </w:r>
-    </w:p>
-    <w:p>
-      <w:r>
         <w:t>}</w:t>
       </w:r>
     </w:p>
@@ -75782,7 +76231,7 @@
 </file>
 
 <file path=customXml/itemProps1.xml><?xml version="1.0" encoding="utf-8"?>
-<ds:datastoreItem xmlns:ds="http://schemas.openxmlformats.org/officeDocument/2006/customXml" ds:itemID="{C48119A6-648F-4075-A9F7-F40EF46EBC9E}">
+<ds:datastoreItem xmlns:ds="http://schemas.openxmlformats.org/officeDocument/2006/customXml" ds:itemID="{1C8D8209-7528-430E-8FDA-F21A165230AF}">
   <ds:schemaRefs>
     <ds:schemaRef ds:uri="http://schemas.openxmlformats.org/officeDocument/2006/bibliography"/>
   </ds:schemaRefs>
